--- a/Reports/Final Report/FinalReportTemplate_2018.docx
+++ b/Reports/Final Report/FinalReportTemplate_2018.docx
@@ -1836,8 +1836,6 @@
         </w:rPr>
         <w:t xml:space="preserve">        </w:t>
       </w:r>
-      <w:bookmarkStart w:id="1" w:name="_GoBack"/>
-      <w:bookmarkEnd w:id="1"/>
     </w:p>
     <w:p>
       <w:pPr>
@@ -2019,223 +2017,6 @@
           <w:lang w:val="en-GB"/>
         </w:rPr>
       </w:pPr>
-      <w:r>
-        <w:rPr>
-          <w:noProof/>
-          <w:sz w:val="22"/>
-          <w:szCs w:val="22"/>
-        </w:rPr>
-        <mc:AlternateContent>
-          <mc:Choice Requires="wps">
-            <w:drawing>
-              <wp:anchor distT="0" distB="0" distL="114300" distR="114300" simplePos="0" relativeHeight="251651072" behindDoc="0" locked="0" layoutInCell="1" allowOverlap="1">
-                <wp:simplePos x="0" y="0"/>
-                <wp:positionH relativeFrom="column">
-                  <wp:posOffset>2527300</wp:posOffset>
-                </wp:positionH>
-                <wp:positionV relativeFrom="paragraph">
-                  <wp:posOffset>-933450</wp:posOffset>
-                </wp:positionV>
-                <wp:extent cx="2203450" cy="1352550"/>
-                <wp:effectExtent l="10795" t="5715" r="5080" b="13335"/>
-                <wp:wrapNone/>
-                <wp:docPr id="44" name="Text Box 45"/>
-                <wp:cNvGraphicFramePr>
-                  <a:graphicFrameLocks xmlns:a="http://schemas.openxmlformats.org/drawingml/2006/main"/>
-                </wp:cNvGraphicFramePr>
-                <a:graphic xmlns:a="http://schemas.openxmlformats.org/drawingml/2006/main">
-                  <a:graphicData uri="http://schemas.microsoft.com/office/word/2010/wordprocessingShape">
-                    <wps:wsp>
-                      <wps:cNvSpPr txBox="1">
-                        <a:spLocks noChangeArrowheads="1"/>
-                      </wps:cNvSpPr>
-                      <wps:spPr bwMode="auto">
-                        <a:xfrm>
-                          <a:off x="0" y="0"/>
-                          <a:ext cx="2203450" cy="1352550"/>
-                        </a:xfrm>
-                        <a:prstGeom prst="rect">
-                          <a:avLst/>
-                        </a:prstGeom>
-                        <a:solidFill>
-                          <a:srgbClr val="FFFFFF"/>
-                        </a:solidFill>
-                        <a:ln w="9525">
-                          <a:solidFill>
-                            <a:srgbClr val="000000"/>
-                          </a:solidFill>
-                          <a:miter lim="800000"/>
-                          <a:headEnd/>
-                          <a:tailEnd/>
-                        </a:ln>
-                      </wps:spPr>
-                      <wps:txbx>
-                        <w:txbxContent>
-                          <w:p>
-                            <w:pPr>
-                              <w:widowControl w:val="0"/>
-                              <w:rPr>
-                                <w:rFonts w:ascii="Bradley Hand ITC" w:hAnsi="Bradley Hand ITC"/>
-                                <w:b/>
-                                <w:color w:val="FF0000"/>
-                                <w:sz w:val="22"/>
-                                <w:szCs w:val="22"/>
-                              </w:rPr>
-                            </w:pPr>
-                            <w:r>
-                              <w:rPr>
-                                <w:rFonts w:ascii="Bradley Hand ITC" w:hAnsi="Bradley Hand ITC"/>
-                                <w:b/>
-                                <w:color w:val="FF0000"/>
-                                <w:sz w:val="22"/>
-                                <w:szCs w:val="22"/>
-                              </w:rPr>
-                              <w:t xml:space="preserve">Note: this is an </w:t>
-                            </w:r>
-                            <w:r>
-                              <w:rPr>
-                                <w:rFonts w:ascii="Bradley Hand ITC" w:hAnsi="Bradley Hand ITC"/>
-                                <w:b/>
-                                <w:i/>
-                                <w:color w:val="FF0000"/>
-                                <w:sz w:val="22"/>
-                                <w:szCs w:val="22"/>
-                              </w:rPr>
-                              <w:t>example.</w:t>
-                            </w:r>
-                            <w:r>
-                              <w:rPr>
-                                <w:rFonts w:ascii="Bradley Hand ITC" w:hAnsi="Bradley Hand ITC"/>
-                                <w:b/>
-                                <w:color w:val="FF0000"/>
-                                <w:sz w:val="22"/>
-                                <w:szCs w:val="22"/>
-                              </w:rPr>
-                              <w:t xml:space="preserve"> You will need to adapt as appropriate.</w:t>
-                            </w:r>
-                          </w:p>
-                          <w:p>
-                            <w:pPr>
-                              <w:widowControl w:val="0"/>
-                              <w:rPr>
-                                <w:rFonts w:ascii="Bradley Hand ITC" w:hAnsi="Bradley Hand ITC"/>
-                                <w:b/>
-                                <w:color w:val="FF0000"/>
-                                <w:sz w:val="22"/>
-                                <w:szCs w:val="22"/>
-                              </w:rPr>
-                            </w:pPr>
-                            <w:r>
-                              <w:rPr>
-                                <w:rFonts w:ascii="Bradley Hand ITC" w:hAnsi="Bradley Hand ITC"/>
-                                <w:b/>
-                                <w:color w:val="FF0000"/>
-                                <w:sz w:val="22"/>
-                                <w:szCs w:val="22"/>
-                              </w:rPr>
-                              <w:t>Some of these headings are specifically for design projects. The study guide gives the correct headings for investigative projects.</w:t>
-                            </w:r>
-                          </w:p>
-                          <w:p/>
-                        </w:txbxContent>
-                      </wps:txbx>
-                      <wps:bodyPr rot="0" vert="horz" wrap="square" lIns="91440" tIns="45720" rIns="91440" bIns="45720" anchor="t" anchorCtr="0" upright="1">
-                        <a:noAutofit/>
-                      </wps:bodyPr>
-                    </wps:wsp>
-                  </a:graphicData>
-                </a:graphic>
-                <wp14:sizeRelH relativeFrom="page">
-                  <wp14:pctWidth>0</wp14:pctWidth>
-                </wp14:sizeRelH>
-                <wp14:sizeRelV relativeFrom="page">
-                  <wp14:pctHeight>0</wp14:pctHeight>
-                </wp14:sizeRelV>
-              </wp:anchor>
-            </w:drawing>
-          </mc:Choice>
-          <mc:Fallback>
-            <w:pict>
-              <v:shapetype id="_x0000_t202" coordsize="21600,21600" o:spt="202" path="m,l,21600r21600,l21600,xe">
-                <v:stroke joinstyle="miter"/>
-                <v:path gradientshapeok="t" o:connecttype="rect"/>
-              </v:shapetype>
-              <v:shape id="Text Box 45" o:spid="_x0000_s1026" type="#_x0000_t202" style="position:absolute;margin-left:199pt;margin-top:-73.5pt;width:173.5pt;height:106.5pt;z-index:251651072;visibility:visible;mso-wrap-style:square;mso-width-percent:0;mso-height-percent:0;mso-wrap-distance-left:9pt;mso-wrap-distance-top:0;mso-wrap-distance-right:9pt;mso-wrap-distance-bottom:0;mso-position-horizontal:absolute;mso-position-horizontal-relative:text;mso-position-vertical:absolute;mso-position-vertical-relative:text;mso-width-percent:0;mso-height-percent:0;mso-width-relative:page;mso-height-relative:page;v-text-anchor:top" o:gfxdata="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">
-                <v:textbox>
-                  <w:txbxContent>
-                    <w:p>
-                      <w:pPr>
-                        <w:widowControl w:val="0"/>
-                        <w:rPr>
-                          <w:rFonts w:ascii="Bradley Hand ITC" w:hAnsi="Bradley Hand ITC"/>
-                          <w:b/>
-                          <w:color w:val="FF0000"/>
-                          <w:sz w:val="22"/>
-                          <w:szCs w:val="22"/>
-                        </w:rPr>
-                      </w:pPr>
-                      <w:r>
-                        <w:rPr>
-                          <w:rFonts w:ascii="Bradley Hand ITC" w:hAnsi="Bradley Hand ITC"/>
-                          <w:b/>
-                          <w:color w:val="FF0000"/>
-                          <w:sz w:val="22"/>
-                          <w:szCs w:val="22"/>
-                        </w:rPr>
-                        <w:t xml:space="preserve">Note: this is an </w:t>
-                      </w:r>
-                      <w:r>
-                        <w:rPr>
-                          <w:rFonts w:ascii="Bradley Hand ITC" w:hAnsi="Bradley Hand ITC"/>
-                          <w:b/>
-                          <w:i/>
-                          <w:color w:val="FF0000"/>
-                          <w:sz w:val="22"/>
-                          <w:szCs w:val="22"/>
-                        </w:rPr>
-                        <w:t>example.</w:t>
-                      </w:r>
-                      <w:r>
-                        <w:rPr>
-                          <w:rFonts w:ascii="Bradley Hand ITC" w:hAnsi="Bradley Hand ITC"/>
-                          <w:b/>
-                          <w:color w:val="FF0000"/>
-                          <w:sz w:val="22"/>
-                          <w:szCs w:val="22"/>
-                        </w:rPr>
-                        <w:t xml:space="preserve"> You will need to adapt as appropriate.</w:t>
-                      </w:r>
-                    </w:p>
-                    <w:p>
-                      <w:pPr>
-                        <w:widowControl w:val="0"/>
-                        <w:rPr>
-                          <w:rFonts w:ascii="Bradley Hand ITC" w:hAnsi="Bradley Hand ITC"/>
-                          <w:b/>
-                          <w:color w:val="FF0000"/>
-                          <w:sz w:val="22"/>
-                          <w:szCs w:val="22"/>
-                        </w:rPr>
-                      </w:pPr>
-                      <w:r>
-                        <w:rPr>
-                          <w:rFonts w:ascii="Bradley Hand ITC" w:hAnsi="Bradley Hand ITC"/>
-                          <w:b/>
-                          <w:color w:val="FF0000"/>
-                          <w:sz w:val="22"/>
-                          <w:szCs w:val="22"/>
-                        </w:rPr>
-                        <w:t>Some of these headings are specifically for design projects. The study guide gives the correct headings for investigative projects.</w:t>
-                      </w:r>
-                    </w:p>
-                    <w:p/>
-                  </w:txbxContent>
-                </v:textbox>
-              </v:shape>
-            </w:pict>
-          </mc:Fallback>
-        </mc:AlternateContent>
-      </w:r>
       <w:r>
         <w:rPr>
           <w:noProof/>
@@ -2306,7 +2087,7 @@
           </mc:Choice>
           <mc:Fallback>
             <w:pict>
-              <v:line w14:anchorId="0A0A0E8A" id="Line 4" o:spid="_x0000_s1026" style="position:absolute;z-index:251628544;visibility:visible;mso-wrap-style:square;mso-width-percent:0;mso-height-percent:0;mso-wrap-distance-left:9pt;mso-wrap-distance-top:0;mso-wrap-distance-right:9pt;mso-wrap-distance-bottom:0;mso-position-horizontal:absolute;mso-position-horizontal-relative:margin;mso-position-vertical:absolute;mso-position-vertical-relative:text;mso-width-percent:0;mso-height-percent:0;mso-width-relative:page;mso-height-relative:page" from="0,0" to="0,0" o:gfxdata="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" o:allowincell="f" strokecolor="#020000" strokeweight=".96pt">
+              <v:line w14:anchorId="6CFA172C" id="Line 4" o:spid="_x0000_s1026" style="position:absolute;z-index:251628544;visibility:visible;mso-wrap-style:square;mso-width-percent:0;mso-height-percent:0;mso-wrap-distance-left:9pt;mso-wrap-distance-top:0;mso-wrap-distance-right:9pt;mso-wrap-distance-bottom:0;mso-position-horizontal:absolute;mso-position-horizontal-relative:margin;mso-position-vertical:absolute;mso-position-vertical-relative:text;mso-width-percent:0;mso-height-percent:0;mso-width-relative:page;mso-height-relative:page" from="0,0" to="0,0" o:gfxdata="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" o:allowincell="f" strokecolor="#020000" strokeweight=".96pt">
                 <w10:wrap anchorx="margin"/>
               </v:line>
             </w:pict>
@@ -2383,7 +2164,7 @@
           </mc:Choice>
           <mc:Fallback>
             <w:pict>
-              <v:line w14:anchorId="7B873E89" id="Line 5" o:spid="_x0000_s1026" style="position:absolute;z-index:251629568;visibility:visible;mso-wrap-style:square;mso-width-percent:0;mso-height-percent:0;mso-wrap-distance-left:9pt;mso-wrap-distance-top:0;mso-wrap-distance-right:9pt;mso-wrap-distance-bottom:0;mso-position-horizontal:absolute;mso-position-horizontal-relative:margin;mso-position-vertical:absolute;mso-position-vertical-relative:text;mso-width-percent:0;mso-height-percent:0;mso-width-relative:page;mso-height-relative:page" from="0,.45pt" to="453.65pt,.45pt" o:gfxdata="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" o:allowincell="f" strokecolor="#020000" strokeweight=".96pt">
+              <v:line w14:anchorId="09DDAF7C" id="Line 5" o:spid="_x0000_s1026" style="position:absolute;z-index:251629568;visibility:visible;mso-wrap-style:square;mso-width-percent:0;mso-height-percent:0;mso-wrap-distance-left:9pt;mso-wrap-distance-top:0;mso-wrap-distance-right:9pt;mso-wrap-distance-bottom:0;mso-position-horizontal:absolute;mso-position-horizontal-relative:margin;mso-position-vertical:absolute;mso-position-vertical-relative:text;mso-width-percent:0;mso-height-percent:0;mso-width-relative:page;mso-height-relative:page" from="0,.45pt" to="453.65pt,.45pt" o:gfxdata="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" o:allowincell="f" strokecolor="#020000" strokeweight=".96pt">
                 <w10:wrap anchorx="margin"/>
               </v:line>
             </w:pict>
@@ -3146,174 +2927,6 @@
       </w:pPr>
       <w:r>
         <w:rPr>
-          <w:noProof/>
-          <w:sz w:val="24"/>
-          <w:szCs w:val="24"/>
-          <w:lang w:val="en-ZA" w:eastAsia="en-ZA"/>
-        </w:rPr>
-        <mc:AlternateContent>
-          <mc:Choice Requires="wps">
-            <w:drawing>
-              <wp:anchor distT="0" distB="0" distL="114300" distR="114300" simplePos="0" relativeHeight="251685888" behindDoc="0" locked="0" layoutInCell="1" allowOverlap="1">
-                <wp:simplePos x="0" y="0"/>
-                <wp:positionH relativeFrom="column">
-                  <wp:posOffset>2578735</wp:posOffset>
-                </wp:positionH>
-                <wp:positionV relativeFrom="paragraph">
-                  <wp:posOffset>90805</wp:posOffset>
-                </wp:positionV>
-                <wp:extent cx="1282700" cy="815975"/>
-                <wp:effectExtent l="5080" t="6985" r="7620" b="5715"/>
-                <wp:wrapNone/>
-                <wp:docPr id="41" name="Text Box 98"/>
-                <wp:cNvGraphicFramePr>
-                  <a:graphicFrameLocks xmlns:a="http://schemas.openxmlformats.org/drawingml/2006/main"/>
-                </wp:cNvGraphicFramePr>
-                <a:graphic xmlns:a="http://schemas.openxmlformats.org/drawingml/2006/main">
-                  <a:graphicData uri="http://schemas.microsoft.com/office/word/2010/wordprocessingShape">
-                    <wps:wsp>
-                      <wps:cNvSpPr txBox="1">
-                        <a:spLocks noChangeArrowheads="1"/>
-                      </wps:cNvSpPr>
-                      <wps:spPr bwMode="auto">
-                        <a:xfrm>
-                          <a:off x="0" y="0"/>
-                          <a:ext cx="1282700" cy="815975"/>
-                        </a:xfrm>
-                        <a:prstGeom prst="rect">
-                          <a:avLst/>
-                        </a:prstGeom>
-                        <a:solidFill>
-                          <a:srgbClr val="FFFFFF"/>
-                        </a:solidFill>
-                        <a:ln w="9525">
-                          <a:solidFill>
-                            <a:srgbClr val="000000"/>
-                          </a:solidFill>
-                          <a:miter lim="800000"/>
-                          <a:headEnd/>
-                          <a:tailEnd/>
-                        </a:ln>
-                      </wps:spPr>
-                      <wps:txbx>
-                        <w:txbxContent>
-                          <w:p>
-                            <w:pPr>
-                              <w:widowControl w:val="0"/>
-                              <w:rPr>
-                                <w:rFonts w:ascii="Bradley Hand ITC" w:hAnsi="Bradley Hand ITC"/>
-                                <w:b/>
-                                <w:color w:val="FF0000"/>
-                                <w:sz w:val="22"/>
-                                <w:szCs w:val="22"/>
-                              </w:rPr>
-                            </w:pPr>
-                            <w:r>
-                              <w:rPr>
-                                <w:rFonts w:ascii="Bradley Hand ITC" w:hAnsi="Bradley Hand ITC"/>
-                                <w:b/>
-                                <w:color w:val="FF0000"/>
-                                <w:sz w:val="22"/>
-                                <w:szCs w:val="22"/>
-                              </w:rPr>
-                              <w:t>Include original reference</w:t>
-                            </w:r>
-                            <w:r>
-                              <w:rPr>
-                                <w:rFonts w:ascii="Bradley Hand ITC" w:hAnsi="Bradley Hand ITC"/>
-                                <w:b/>
-                                <w:color w:val="FF0000"/>
-                                <w:sz w:val="22"/>
-                                <w:szCs w:val="22"/>
-                              </w:rPr>
-                              <w:t xml:space="preserve"> list</w:t>
-                            </w:r>
-                            <w:r>
-                              <w:rPr>
-                                <w:rFonts w:ascii="Bradley Hand ITC" w:hAnsi="Bradley Hand ITC"/>
-                                <w:b/>
-                                <w:color w:val="FF0000"/>
-                                <w:sz w:val="22"/>
-                                <w:szCs w:val="22"/>
-                              </w:rPr>
-                              <w:t xml:space="preserve"> exactly as in approved Project Proposal</w:t>
-                            </w:r>
-                          </w:p>
-                          <w:p/>
-                        </w:txbxContent>
-                      </wps:txbx>
-                      <wps:bodyPr rot="0" vert="horz" wrap="square" lIns="91440" tIns="45720" rIns="91440" bIns="45720" anchor="t" anchorCtr="0" upright="1">
-                        <a:noAutofit/>
-                      </wps:bodyPr>
-                    </wps:wsp>
-                  </a:graphicData>
-                </a:graphic>
-                <wp14:sizeRelH relativeFrom="page">
-                  <wp14:pctWidth>0</wp14:pctWidth>
-                </wp14:sizeRelH>
-                <wp14:sizeRelV relativeFrom="page">
-                  <wp14:pctHeight>0</wp14:pctHeight>
-                </wp14:sizeRelV>
-              </wp:anchor>
-            </w:drawing>
-          </mc:Choice>
-          <mc:Fallback>
-            <w:pict>
-              <v:shape id="Text Box 98" o:spid="_x0000_s1027" type="#_x0000_t202" style="position:absolute;left:0;text-align:left;margin-left:203.05pt;margin-top:7.15pt;width:101pt;height:64.25pt;z-index:251685888;visibility:visible;mso-wrap-style:square;mso-width-percent:0;mso-height-percent:0;mso-wrap-distance-left:9pt;mso-wrap-distance-top:0;mso-wrap-distance-right:9pt;mso-wrap-distance-bottom:0;mso-position-horizontal:absolute;mso-position-horizontal-relative:text;mso-position-vertical:absolute;mso-position-vertical-relative:text;mso-width-percent:0;mso-height-percent:0;mso-width-relative:page;mso-height-relative:page;v-text-anchor:top" o:gfxdata="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">
-                <v:textbox>
-                  <w:txbxContent>
-                    <w:p>
-                      <w:pPr>
-                        <w:widowControl w:val="0"/>
-                        <w:rPr>
-                          <w:rFonts w:ascii="Bradley Hand ITC" w:hAnsi="Bradley Hand ITC"/>
-                          <w:b/>
-                          <w:color w:val="FF0000"/>
-                          <w:sz w:val="22"/>
-                          <w:szCs w:val="22"/>
-                        </w:rPr>
-                      </w:pPr>
-                      <w:r>
-                        <w:rPr>
-                          <w:rFonts w:ascii="Bradley Hand ITC" w:hAnsi="Bradley Hand ITC"/>
-                          <w:b/>
-                          <w:color w:val="FF0000"/>
-                          <w:sz w:val="22"/>
-                          <w:szCs w:val="22"/>
-                        </w:rPr>
-                        <w:t>Include original reference</w:t>
-                      </w:r>
-                      <w:r>
-                        <w:rPr>
-                          <w:rFonts w:ascii="Bradley Hand ITC" w:hAnsi="Bradley Hand ITC"/>
-                          <w:b/>
-                          <w:color w:val="FF0000"/>
-                          <w:sz w:val="22"/>
-                          <w:szCs w:val="22"/>
-                        </w:rPr>
-                        <w:t xml:space="preserve"> list</w:t>
-                      </w:r>
-                      <w:r>
-                        <w:rPr>
-                          <w:rFonts w:ascii="Bradley Hand ITC" w:hAnsi="Bradley Hand ITC"/>
-                          <w:b/>
-                          <w:color w:val="FF0000"/>
-                          <w:sz w:val="22"/>
-                          <w:szCs w:val="22"/>
-                        </w:rPr>
-                        <w:t xml:space="preserve"> exactly as in approved Project Proposal</w:t>
-                      </w:r>
-                    </w:p>
-                    <w:p/>
-                  </w:txbxContent>
-                </v:textbox>
-              </v:shape>
-            </w:pict>
-          </mc:Fallback>
-        </mc:AlternateContent>
-      </w:r>
-      <w:r>
-        <w:rPr>
           <w:sz w:val="24"/>
           <w:szCs w:val="24"/>
           <w:lang w:val="en-GB"/>
@@ -3514,88 +3127,6 @@
           <w:lang w:val="en-GB"/>
         </w:rPr>
       </w:pPr>
-      <w:r>
-        <w:rPr>
-          <w:noProof/>
-          <w:sz w:val="24"/>
-          <w:szCs w:val="24"/>
-          <w:lang w:val="en-ZA" w:eastAsia="en-ZA"/>
-        </w:rPr>
-        <mc:AlternateContent>
-          <mc:Choice Requires="wps">
-            <w:drawing>
-              <wp:anchor distT="0" distB="0" distL="114300" distR="114300" simplePos="0" relativeHeight="251686912" behindDoc="0" locked="0" layoutInCell="1" allowOverlap="1">
-                <wp:simplePos x="0" y="0"/>
-                <wp:positionH relativeFrom="column">
-                  <wp:posOffset>1538605</wp:posOffset>
-                </wp:positionH>
-                <wp:positionV relativeFrom="paragraph">
-                  <wp:posOffset>122555</wp:posOffset>
-                </wp:positionV>
-                <wp:extent cx="1040130" cy="23495"/>
-                <wp:effectExtent l="22225" t="55880" r="13970" b="34925"/>
-                <wp:wrapNone/>
-                <wp:docPr id="40" name="AutoShape 99"/>
-                <wp:cNvGraphicFramePr>
-                  <a:graphicFrameLocks xmlns:a="http://schemas.openxmlformats.org/drawingml/2006/main"/>
-                </wp:cNvGraphicFramePr>
-                <a:graphic xmlns:a="http://schemas.openxmlformats.org/drawingml/2006/main">
-                  <a:graphicData uri="http://schemas.microsoft.com/office/word/2010/wordprocessingShape">
-                    <wps:wsp>
-                      <wps:cNvCnPr>
-                        <a:cxnSpLocks noChangeShapeType="1"/>
-                      </wps:cNvCnPr>
-                      <wps:spPr bwMode="auto">
-                        <a:xfrm flipH="1" flipV="1">
-                          <a:off x="0" y="0"/>
-                          <a:ext cx="1040130" cy="23495"/>
-                        </a:xfrm>
-                        <a:prstGeom prst="straightConnector1">
-                          <a:avLst/>
-                        </a:prstGeom>
-                        <a:noFill/>
-                        <a:ln w="9525">
-                          <a:solidFill>
-                            <a:srgbClr val="000000"/>
-                          </a:solidFill>
-                          <a:round/>
-                          <a:headEnd/>
-                          <a:tailEnd type="triangle" w="med" len="med"/>
-                        </a:ln>
-                        <a:extLst>
-                          <a:ext uri="{909E8E84-426E-40DD-AFC4-6F175D3DCCD1}">
-                            <a14:hiddenFill xmlns:a14="http://schemas.microsoft.com/office/drawing/2010/main">
-                              <a:noFill/>
-                            </a14:hiddenFill>
-                          </a:ext>
-                        </a:extLst>
-                      </wps:spPr>
-                      <wps:bodyPr/>
-                    </wps:wsp>
-                  </a:graphicData>
-                </a:graphic>
-                <wp14:sizeRelH relativeFrom="page">
-                  <wp14:pctWidth>0</wp14:pctWidth>
-                </wp14:sizeRelH>
-                <wp14:sizeRelV relativeFrom="page">
-                  <wp14:pctHeight>0</wp14:pctHeight>
-                </wp14:sizeRelV>
-              </wp:anchor>
-            </w:drawing>
-          </mc:Choice>
-          <mc:Fallback>
-            <w:pict>
-              <v:shapetype w14:anchorId="5ED294C4" id="_x0000_t32" coordsize="21600,21600" o:spt="32" o:oned="t" path="m,l21600,21600e" filled="f">
-                <v:path arrowok="t" fillok="f" o:connecttype="none"/>
-                <o:lock v:ext="edit" shapetype="t"/>
-              </v:shapetype>
-              <v:shape id="AutoShape 99" o:spid="_x0000_s1026" type="#_x0000_t32" style="position:absolute;margin-left:121.15pt;margin-top:9.65pt;width:81.9pt;height:1.85pt;flip:x y;z-index:251686912;visibility:visible;mso-wrap-style:square;mso-width-percent:0;mso-height-percent:0;mso-wrap-distance-left:9pt;mso-wrap-distance-top:0;mso-wrap-distance-right:9pt;mso-wrap-distance-bottom:0;mso-position-horizontal:absolute;mso-position-horizontal-relative:text;mso-position-vertical:absolute;mso-position-vertical-relative:text;mso-width-percent:0;mso-height-percent:0;mso-width-relative:page;mso-height-relative:page" o:gfxdata="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">
-                <v:stroke endarrow="block"/>
-              </v:shape>
-            </w:pict>
-          </mc:Fallback>
-        </mc:AlternateContent>
-      </w:r>
       <w:r>
         <w:rPr>
           <w:sz w:val="24"/>
@@ -6197,177 +5728,6 @@
       </w:pPr>
       <w:r>
         <w:rPr>
-          <w:noProof/>
-          <w:sz w:val="24"/>
-          <w:szCs w:val="24"/>
-        </w:rPr>
-        <mc:AlternateContent>
-          <mc:Choice Requires="wps">
-            <w:drawing>
-              <wp:anchor distT="0" distB="0" distL="114300" distR="114300" simplePos="0" relativeHeight="251652096" behindDoc="0" locked="0" layoutInCell="1" allowOverlap="1">
-                <wp:simplePos x="0" y="0"/>
-                <wp:positionH relativeFrom="column">
-                  <wp:posOffset>3448050</wp:posOffset>
-                </wp:positionH>
-                <wp:positionV relativeFrom="paragraph">
-                  <wp:posOffset>84455</wp:posOffset>
-                </wp:positionV>
-                <wp:extent cx="1282700" cy="815975"/>
-                <wp:effectExtent l="7620" t="13335" r="5080" b="8890"/>
-                <wp:wrapNone/>
-                <wp:docPr id="39" name="Text Box 46"/>
-                <wp:cNvGraphicFramePr>
-                  <a:graphicFrameLocks xmlns:a="http://schemas.openxmlformats.org/drawingml/2006/main"/>
-                </wp:cNvGraphicFramePr>
-                <a:graphic xmlns:a="http://schemas.openxmlformats.org/drawingml/2006/main">
-                  <a:graphicData uri="http://schemas.microsoft.com/office/word/2010/wordprocessingShape">
-                    <wps:wsp>
-                      <wps:cNvSpPr txBox="1">
-                        <a:spLocks noChangeArrowheads="1"/>
-                      </wps:cNvSpPr>
-                      <wps:spPr bwMode="auto">
-                        <a:xfrm>
-                          <a:off x="0" y="0"/>
-                          <a:ext cx="1282700" cy="815975"/>
-                        </a:xfrm>
-                        <a:prstGeom prst="rect">
-                          <a:avLst/>
-                        </a:prstGeom>
-                        <a:solidFill>
-                          <a:srgbClr val="FFFFFF"/>
-                        </a:solidFill>
-                        <a:ln w="9525">
-                          <a:solidFill>
-                            <a:srgbClr val="000000"/>
-                          </a:solidFill>
-                          <a:miter lim="800000"/>
-                          <a:headEnd/>
-                          <a:tailEnd/>
-                        </a:ln>
-                      </wps:spPr>
-                      <wps:txbx>
-                        <w:txbxContent>
-                          <w:p>
-                            <w:pPr>
-                              <w:widowControl w:val="0"/>
-                              <w:rPr>
-                                <w:rFonts w:ascii="Bradley Hand ITC" w:hAnsi="Bradley Hand ITC"/>
-                                <w:b/>
-                                <w:color w:val="FF0000"/>
-                                <w:sz w:val="22"/>
-                                <w:szCs w:val="22"/>
-                              </w:rPr>
-                            </w:pPr>
-                            <w:r>
-                              <w:rPr>
-                                <w:rFonts w:ascii="Bradley Hand ITC" w:hAnsi="Bradley Hand ITC"/>
-                                <w:b/>
-                                <w:color w:val="FF0000"/>
-                                <w:sz w:val="22"/>
-                                <w:szCs w:val="22"/>
-                                <w:u w:val="single"/>
-                              </w:rPr>
-                              <w:t>Very important section</w:t>
-                            </w:r>
-                            <w:r>
-                              <w:rPr>
-                                <w:rFonts w:ascii="Bradley Hand ITC" w:hAnsi="Bradley Hand ITC"/>
-                                <w:b/>
-                                <w:color w:val="FF0000"/>
-                                <w:sz w:val="22"/>
-                                <w:szCs w:val="22"/>
-                                <w:u w:val="single"/>
-                              </w:rPr>
-                              <w:t>s</w:t>
-                            </w:r>
-                            <w:r>
-                              <w:rPr>
-                                <w:rFonts w:ascii="Bradley Hand ITC" w:hAnsi="Bradley Hand ITC"/>
-                                <w:b/>
-                                <w:color w:val="FF0000"/>
-                                <w:sz w:val="22"/>
-                                <w:szCs w:val="22"/>
-                              </w:rPr>
-                              <w:t xml:space="preserve"> - read notes in study guide</w:t>
-                            </w:r>
-                          </w:p>
-                          <w:p/>
-                        </w:txbxContent>
-                      </wps:txbx>
-                      <wps:bodyPr rot="0" vert="horz" wrap="square" lIns="91440" tIns="45720" rIns="91440" bIns="45720" anchor="t" anchorCtr="0" upright="1">
-                        <a:noAutofit/>
-                      </wps:bodyPr>
-                    </wps:wsp>
-                  </a:graphicData>
-                </a:graphic>
-                <wp14:sizeRelH relativeFrom="page">
-                  <wp14:pctWidth>0</wp14:pctWidth>
-                </wp14:sizeRelH>
-                <wp14:sizeRelV relativeFrom="page">
-                  <wp14:pctHeight>0</wp14:pctHeight>
-                </wp14:sizeRelV>
-              </wp:anchor>
-            </w:drawing>
-          </mc:Choice>
-          <mc:Fallback>
-            <w:pict>
-              <v:shape id="Text Box 46" o:spid="_x0000_s1028" type="#_x0000_t202" style="position:absolute;margin-left:271.5pt;margin-top:6.65pt;width:101pt;height:64.25pt;z-index:251652096;visibility:visible;mso-wrap-style:square;mso-width-percent:0;mso-height-percent:0;mso-wrap-distance-left:9pt;mso-wrap-distance-top:0;mso-wrap-distance-right:9pt;mso-wrap-distance-bottom:0;mso-position-horizontal:absolute;mso-position-horizontal-relative:text;mso-position-vertical:absolute;mso-position-vertical-relative:text;mso-width-percent:0;mso-height-percent:0;mso-width-relative:page;mso-height-relative:page;v-text-anchor:top" o:gfxdata="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">
-                <v:textbox>
-                  <w:txbxContent>
-                    <w:p>
-                      <w:pPr>
-                        <w:widowControl w:val="0"/>
-                        <w:rPr>
-                          <w:rFonts w:ascii="Bradley Hand ITC" w:hAnsi="Bradley Hand ITC"/>
-                          <w:b/>
-                          <w:color w:val="FF0000"/>
-                          <w:sz w:val="22"/>
-                          <w:szCs w:val="22"/>
-                        </w:rPr>
-                      </w:pPr>
-                      <w:r>
-                        <w:rPr>
-                          <w:rFonts w:ascii="Bradley Hand ITC" w:hAnsi="Bradley Hand ITC"/>
-                          <w:b/>
-                          <w:color w:val="FF0000"/>
-                          <w:sz w:val="22"/>
-                          <w:szCs w:val="22"/>
-                          <w:u w:val="single"/>
-                        </w:rPr>
-                        <w:t>Very important section</w:t>
-                      </w:r>
-                      <w:r>
-                        <w:rPr>
-                          <w:rFonts w:ascii="Bradley Hand ITC" w:hAnsi="Bradley Hand ITC"/>
-                          <w:b/>
-                          <w:color w:val="FF0000"/>
-                          <w:sz w:val="22"/>
-                          <w:szCs w:val="22"/>
-                          <w:u w:val="single"/>
-                        </w:rPr>
-                        <w:t>s</w:t>
-                      </w:r>
-                      <w:r>
-                        <w:rPr>
-                          <w:rFonts w:ascii="Bradley Hand ITC" w:hAnsi="Bradley Hand ITC"/>
-                          <w:b/>
-                          <w:color w:val="FF0000"/>
-                          <w:sz w:val="22"/>
-                          <w:szCs w:val="22"/>
-                        </w:rPr>
-                        <w:t xml:space="preserve"> - read notes in study guide</w:t>
-                      </w:r>
-                    </w:p>
-                    <w:p/>
-                  </w:txbxContent>
-                </v:textbox>
-              </v:shape>
-            </w:pict>
-          </mc:Fallback>
-        </mc:AlternateContent>
-      </w:r>
-      <w:r>
-        <w:rPr>
           <w:sz w:val="24"/>
           <w:szCs w:val="24"/>
           <w:lang w:val="en-GB"/>
@@ -6520,84 +5880,6 @@
           <w:lang w:val="en-GB"/>
         </w:rPr>
       </w:pPr>
-      <w:r>
-        <w:rPr>
-          <w:noProof/>
-          <w:sz w:val="24"/>
-          <w:szCs w:val="24"/>
-          <w:lang w:val="en-ZA" w:eastAsia="en-ZA"/>
-        </w:rPr>
-        <mc:AlternateContent>
-          <mc:Choice Requires="wps">
-            <w:drawing>
-              <wp:anchor distT="0" distB="0" distL="114300" distR="114300" simplePos="0" relativeHeight="251671552" behindDoc="0" locked="0" layoutInCell="1" allowOverlap="1">
-                <wp:simplePos x="0" y="0"/>
-                <wp:positionH relativeFrom="column">
-                  <wp:posOffset>2248535</wp:posOffset>
-                </wp:positionH>
-                <wp:positionV relativeFrom="paragraph">
-                  <wp:posOffset>34925</wp:posOffset>
-                </wp:positionV>
-                <wp:extent cx="1199515" cy="95250"/>
-                <wp:effectExtent l="27305" t="57150" r="11430" b="9525"/>
-                <wp:wrapNone/>
-                <wp:docPr id="38" name="Line 79"/>
-                <wp:cNvGraphicFramePr>
-                  <a:graphicFrameLocks xmlns:a="http://schemas.openxmlformats.org/drawingml/2006/main"/>
-                </wp:cNvGraphicFramePr>
-                <a:graphic xmlns:a="http://schemas.openxmlformats.org/drawingml/2006/main">
-                  <a:graphicData uri="http://schemas.microsoft.com/office/word/2010/wordprocessingShape">
-                    <wps:wsp>
-                      <wps:cNvCnPr>
-                        <a:cxnSpLocks noChangeShapeType="1"/>
-                      </wps:cNvCnPr>
-                      <wps:spPr bwMode="auto">
-                        <a:xfrm flipH="1" flipV="1">
-                          <a:off x="0" y="0"/>
-                          <a:ext cx="1199515" cy="95250"/>
-                        </a:xfrm>
-                        <a:prstGeom prst="line">
-                          <a:avLst/>
-                        </a:prstGeom>
-                        <a:noFill/>
-                        <a:ln w="9525">
-                          <a:solidFill>
-                            <a:srgbClr val="000000"/>
-                          </a:solidFill>
-                          <a:round/>
-                          <a:headEnd/>
-                          <a:tailEnd type="triangle" w="med" len="med"/>
-                        </a:ln>
-                        <a:extLst>
-                          <a:ext uri="{909E8E84-426E-40DD-AFC4-6F175D3DCCD1}">
-                            <a14:hiddenFill xmlns:a14="http://schemas.microsoft.com/office/drawing/2010/main">
-                              <a:noFill/>
-                            </a14:hiddenFill>
-                          </a:ext>
-                        </a:extLst>
-                      </wps:spPr>
-                      <wps:bodyPr/>
-                    </wps:wsp>
-                  </a:graphicData>
-                </a:graphic>
-                <wp14:sizeRelH relativeFrom="page">
-                  <wp14:pctWidth>0</wp14:pctWidth>
-                </wp14:sizeRelH>
-                <wp14:sizeRelV relativeFrom="page">
-                  <wp14:pctHeight>0</wp14:pctHeight>
-                </wp14:sizeRelV>
-              </wp:anchor>
-            </w:drawing>
-          </mc:Choice>
-          <mc:Fallback>
-            <w:pict>
-              <v:line w14:anchorId="192FFD9A" id="Line 79" o:spid="_x0000_s1026" style="position:absolute;flip:x y;z-index:251671552;visibility:visible;mso-wrap-style:square;mso-width-percent:0;mso-height-percent:0;mso-wrap-distance-left:9pt;mso-wrap-distance-top:0;mso-wrap-distance-right:9pt;mso-wrap-distance-bottom:0;mso-position-horizontal:absolute;mso-position-horizontal-relative:text;mso-position-vertical:absolute;mso-position-vertical-relative:text;mso-width-percent:0;mso-height-percent:0;mso-width-relative:page;mso-height-relative:page" from="177.05pt,2.75pt" to="271.5pt,10.25pt" o:gfxdata="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">
-                <v:stroke endarrow="block"/>
-              </v:line>
-            </w:pict>
-          </mc:Fallback>
-        </mc:AlternateContent>
-      </w:r>
     </w:p>
     <w:p>
       <w:pPr>
@@ -6625,83 +5907,6 @@
           <w:lang w:val="en-GB"/>
         </w:rPr>
       </w:pPr>
-      <w:r>
-        <w:rPr>
-          <w:noProof/>
-          <w:sz w:val="24"/>
-          <w:szCs w:val="24"/>
-        </w:rPr>
-        <mc:AlternateContent>
-          <mc:Choice Requires="wps">
-            <w:drawing>
-              <wp:anchor distT="0" distB="0" distL="114300" distR="114300" simplePos="0" relativeHeight="251653120" behindDoc="0" locked="0" layoutInCell="1" allowOverlap="1">
-                <wp:simplePos x="0" y="0"/>
-                <wp:positionH relativeFrom="column">
-                  <wp:posOffset>2794635</wp:posOffset>
-                </wp:positionH>
-                <wp:positionV relativeFrom="paragraph">
-                  <wp:posOffset>81915</wp:posOffset>
-                </wp:positionV>
-                <wp:extent cx="653415" cy="92710"/>
-                <wp:effectExtent l="20955" t="12700" r="11430" b="56515"/>
-                <wp:wrapNone/>
-                <wp:docPr id="37" name="Line 47"/>
-                <wp:cNvGraphicFramePr>
-                  <a:graphicFrameLocks xmlns:a="http://schemas.openxmlformats.org/drawingml/2006/main"/>
-                </wp:cNvGraphicFramePr>
-                <a:graphic xmlns:a="http://schemas.openxmlformats.org/drawingml/2006/main">
-                  <a:graphicData uri="http://schemas.microsoft.com/office/word/2010/wordprocessingShape">
-                    <wps:wsp>
-                      <wps:cNvCnPr>
-                        <a:cxnSpLocks noChangeShapeType="1"/>
-                      </wps:cNvCnPr>
-                      <wps:spPr bwMode="auto">
-                        <a:xfrm flipH="1">
-                          <a:off x="0" y="0"/>
-                          <a:ext cx="653415" cy="92710"/>
-                        </a:xfrm>
-                        <a:prstGeom prst="line">
-                          <a:avLst/>
-                        </a:prstGeom>
-                        <a:noFill/>
-                        <a:ln w="9525">
-                          <a:solidFill>
-                            <a:srgbClr val="000000"/>
-                          </a:solidFill>
-                          <a:round/>
-                          <a:headEnd/>
-                          <a:tailEnd type="triangle" w="med" len="med"/>
-                        </a:ln>
-                        <a:extLst>
-                          <a:ext uri="{909E8E84-426E-40DD-AFC4-6F175D3DCCD1}">
-                            <a14:hiddenFill xmlns:a14="http://schemas.microsoft.com/office/drawing/2010/main">
-                              <a:noFill/>
-                            </a14:hiddenFill>
-                          </a:ext>
-                        </a:extLst>
-                      </wps:spPr>
-                      <wps:bodyPr/>
-                    </wps:wsp>
-                  </a:graphicData>
-                </a:graphic>
-                <wp14:sizeRelH relativeFrom="page">
-                  <wp14:pctWidth>0</wp14:pctWidth>
-                </wp14:sizeRelH>
-                <wp14:sizeRelV relativeFrom="page">
-                  <wp14:pctHeight>0</wp14:pctHeight>
-                </wp14:sizeRelV>
-              </wp:anchor>
-            </w:drawing>
-          </mc:Choice>
-          <mc:Fallback>
-            <w:pict>
-              <v:line w14:anchorId="63C92661" id="Line 47" o:spid="_x0000_s1026" style="position:absolute;flip:x;z-index:251653120;visibility:visible;mso-wrap-style:square;mso-width-percent:0;mso-height-percent:0;mso-wrap-distance-left:9pt;mso-wrap-distance-top:0;mso-wrap-distance-right:9pt;mso-wrap-distance-bottom:0;mso-position-horizontal:absolute;mso-position-horizontal-relative:text;mso-position-vertical:absolute;mso-position-vertical-relative:text;mso-width-percent:0;mso-height-percent:0;mso-width-relative:page;mso-height-relative:page" from="220.05pt,6.45pt" to="271.5pt,13.75pt" o:gfxdata="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">
-                <v:stroke endarrow="block"/>
-              </v:line>
-            </w:pict>
-          </mc:Fallback>
-        </mc:AlternateContent>
-      </w:r>
       <w:r>
         <w:rPr>
           <w:sz w:val="24"/>
@@ -7723,7 +6928,11 @@
           </mc:Choice>
           <mc:Fallback>
             <w:pict>
-              <v:shape id="Text Box 2" o:spid="_x0000_s1029" type="#_x0000_t202" style="position:absolute;left:0;text-align:left;margin-left:-46.55pt;margin-top:26.85pt;width:164.7pt;height:27.3pt;z-index:251683840;visibility:visible;mso-wrap-style:square;mso-width-percent:400;mso-height-percent:200;mso-wrap-distance-left:9pt;mso-wrap-distance-top:0;mso-wrap-distance-right:9pt;mso-wrap-distance-bottom:0;mso-position-horizontal:absolute;mso-position-horizontal-relative:text;mso-position-vertical:absolute;mso-position-vertical-relative:text;mso-width-percent:400;mso-height-percent:200;mso-width-relative:margin;mso-height-relative:margin;v-text-anchor:top" o:gfxdata="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">
+              <v:shapetype id="_x0000_t202" coordsize="21600,21600" o:spt="202" path="m,l,21600r21600,l21600,xe">
+                <v:stroke joinstyle="miter"/>
+                <v:path gradientshapeok="t" o:connecttype="rect"/>
+              </v:shapetype>
+              <v:shape id="Text Box 2" o:spid="_x0000_s1026" type="#_x0000_t202" style="position:absolute;left:0;text-align:left;margin-left:-46.55pt;margin-top:26.85pt;width:164.7pt;height:27.3pt;z-index:251683840;visibility:visible;mso-wrap-style:square;mso-width-percent:400;mso-height-percent:200;mso-wrap-distance-left:9pt;mso-wrap-distance-top:0;mso-wrap-distance-right:9pt;mso-wrap-distance-bottom:0;mso-position-horizontal:absolute;mso-position-horizontal-relative:text;mso-position-vertical:absolute;mso-position-vertical-relative:text;mso-width-percent:400;mso-height-percent:200;mso-width-relative:margin;mso-height-relative:margin;v-text-anchor:top" o:gfxdata="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">
                 <v:textbox style="mso-fit-shape-to-text:t">
                   <w:txbxContent>
                     <w:p>
@@ -8034,7 +7243,11 @@
           </mc:Choice>
           <mc:Fallback>
             <w:pict>
-              <v:shape w14:anchorId="3C1A4BAC" id="AutoShape 97" o:spid="_x0000_s1026" type="#_x0000_t32" style="position:absolute;margin-left:119.15pt;margin-top:1.7pt;width:54.6pt;height:6.9pt;z-index:251684864;visibility:visible;mso-wrap-style:square;mso-width-percent:0;mso-height-percent:0;mso-wrap-distance-left:9pt;mso-wrap-distance-top:0;mso-wrap-distance-right:9pt;mso-wrap-distance-bottom:0;mso-position-horizontal:absolute;mso-position-horizontal-relative:text;mso-position-vertical:absolute;mso-position-vertical-relative:text;mso-width-percent:0;mso-height-percent:0;mso-width-relative:page;mso-height-relative:page" o:gfxdata="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">
+              <v:shapetype w14:anchorId="66CBA5E1" id="_x0000_t32" coordsize="21600,21600" o:spt="32" o:oned="t" path="m,l21600,21600e" filled="f">
+                <v:path arrowok="t" fillok="f" o:connecttype="none"/>
+                <o:lock v:ext="edit" shapetype="t"/>
+              </v:shapetype>
+              <v:shape id="AutoShape 97" o:spid="_x0000_s1026" type="#_x0000_t32" style="position:absolute;margin-left:119.15pt;margin-top:1.7pt;width:54.6pt;height:6.9pt;z-index:251684864;visibility:visible;mso-wrap-style:square;mso-width-percent:0;mso-height-percent:0;mso-wrap-distance-left:9pt;mso-wrap-distance-top:0;mso-wrap-distance-right:9pt;mso-wrap-distance-bottom:0;mso-position-horizontal:absolute;mso-position-horizontal-relative:text;mso-position-vertical:absolute;mso-position-vertical-relative:text;mso-width-percent:0;mso-height-percent:0;mso-width-relative:page;mso-height-relative:page" o:gfxdata="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">
                 <v:stroke endarrow="block"/>
               </v:shape>
             </w:pict>
@@ -8699,7 +7912,7 @@
           </mc:Choice>
           <mc:Fallback>
             <w:pict>
-              <v:shape id="Text Box 48" o:spid="_x0000_s1030" type="#_x0000_t202" style="position:absolute;left:0;text-align:left;margin-left:-60.25pt;margin-top:12.05pt;width:101pt;height:67pt;z-index:251654144;visibility:visible;mso-wrap-style:square;mso-width-percent:0;mso-height-percent:0;mso-wrap-distance-left:9pt;mso-wrap-distance-top:0;mso-wrap-distance-right:9pt;mso-wrap-distance-bottom:0;mso-position-horizontal:absolute;mso-position-horizontal-relative:text;mso-position-vertical:absolute;mso-position-vertical-relative:text;mso-width-percent:0;mso-height-percent:0;mso-width-relative:page;mso-height-relative:page;v-text-anchor:top" o:gfxdata="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">
+              <v:shape id="Text Box 48" o:spid="_x0000_s1027" type="#_x0000_t202" style="position:absolute;left:0;text-align:left;margin-left:-60.25pt;margin-top:12.05pt;width:101pt;height:67pt;z-index:251654144;visibility:visible;mso-wrap-style:square;mso-width-percent:0;mso-height-percent:0;mso-wrap-distance-left:9pt;mso-wrap-distance-top:0;mso-wrap-distance-right:9pt;mso-wrap-distance-bottom:0;mso-position-horizontal:absolute;mso-position-horizontal-relative:text;mso-position-vertical:absolute;mso-position-vertical-relative:text;mso-width-percent:0;mso-height-percent:0;mso-width-relative:page;mso-height-relative:page;v-text-anchor:top" o:gfxdata="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">
                 <v:textbox>
                   <w:txbxContent>
                     <w:p>
@@ -8984,7 +8197,7 @@
           </mc:Choice>
           <mc:Fallback>
             <w:pict>
-              <v:line w14:anchorId="64D6B206" id="Line 49" o:spid="_x0000_s1026" style="position:absolute;z-index:251655168;visibility:visible;mso-wrap-style:square;mso-width-percent:0;mso-height-percent:0;mso-wrap-distance-left:9pt;mso-wrap-distance-top:0;mso-wrap-distance-right:9pt;mso-wrap-distance-bottom:0;mso-position-horizontal:absolute;mso-position-horizontal-relative:text;mso-position-vertical:absolute;mso-position-vertical-relative:text;mso-width-percent:0;mso-height-percent:0;mso-width-relative:page;mso-height-relative:page" from="40.75pt,9.15pt" to="62.55pt,55.45pt" o:gfxdata="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">
+              <v:line w14:anchorId="4A670DC2" id="Line 49" o:spid="_x0000_s1026" style="position:absolute;z-index:251655168;visibility:visible;mso-wrap-style:square;mso-width-percent:0;mso-height-percent:0;mso-wrap-distance-left:9pt;mso-wrap-distance-top:0;mso-wrap-distance-right:9pt;mso-wrap-distance-bottom:0;mso-position-horizontal:absolute;mso-position-horizontal-relative:text;mso-position-vertical:absolute;mso-position-vertical-relative:text;mso-width-percent:0;mso-height-percent:0;mso-width-relative:page;mso-height-relative:page" from="40.75pt,9.15pt" to="62.55pt,55.45pt" o:gfxdata="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">
                 <v:stroke endarrow="block"/>
               </v:line>
             </w:pict>
@@ -10654,7 +9867,7 @@
           </mc:Choice>
           <mc:Fallback>
             <w:pict>
-              <v:line w14:anchorId="2DAF2AEC" id="Line 6" o:spid="_x0000_s1026" style="position:absolute;z-index:251630592;visibility:visible;mso-wrap-style:square;mso-width-percent:0;mso-height-percent:0;mso-wrap-distance-left:9pt;mso-wrap-distance-top:0;mso-wrap-distance-right:9pt;mso-wrap-distance-bottom:0;mso-position-horizontal:absolute;mso-position-horizontal-relative:margin;mso-position-vertical:absolute;mso-position-vertical-relative:text;mso-width-percent:0;mso-height-percent:0;mso-width-relative:page;mso-height-relative:page" from="0,0" to="0,0" o:gfxdata="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" o:allowincell="f" strokecolor="#020000" strokeweight=".96pt">
+              <v:line w14:anchorId="51AFE9D6" id="Line 6" o:spid="_x0000_s1026" style="position:absolute;z-index:251630592;visibility:visible;mso-wrap-style:square;mso-width-percent:0;mso-height-percent:0;mso-wrap-distance-left:9pt;mso-wrap-distance-top:0;mso-wrap-distance-right:9pt;mso-wrap-distance-bottom:0;mso-position-horizontal:absolute;mso-position-horizontal-relative:margin;mso-position-vertical:absolute;mso-position-vertical-relative:text;mso-width-percent:0;mso-height-percent:0;mso-width-relative:page;mso-height-relative:page" from="0,0" to="0,0" o:gfxdata="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" o:allowincell="f" strokecolor="#020000" strokeweight=".96pt">
                 <w10:wrap anchorx="margin"/>
               </v:line>
             </w:pict>
@@ -10729,7 +9942,7 @@
           </mc:Choice>
           <mc:Fallback>
             <w:pict>
-              <v:line w14:anchorId="4799FA5F" id="Line 7" o:spid="_x0000_s1026" style="position:absolute;z-index:251631616;visibility:visible;mso-wrap-style:square;mso-width-percent:0;mso-height-percent:0;mso-wrap-distance-left:9pt;mso-wrap-distance-top:0;mso-wrap-distance-right:9pt;mso-wrap-distance-bottom:0;mso-position-horizontal:absolute;mso-position-horizontal-relative:margin;mso-position-vertical:absolute;mso-position-vertical-relative:text;mso-width-percent:0;mso-height-percent:0;mso-width-relative:page;mso-height-relative:page" from="0,.45pt" to="453.65pt,.45pt" o:gfxdata="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" o:allowincell="f" strokecolor="#020000" strokeweight=".96pt">
+              <v:line w14:anchorId="4331F01E" id="Line 7" o:spid="_x0000_s1026" style="position:absolute;z-index:251631616;visibility:visible;mso-wrap-style:square;mso-width-percent:0;mso-height-percent:0;mso-wrap-distance-left:9pt;mso-wrap-distance-top:0;mso-wrap-distance-right:9pt;mso-wrap-distance-bottom:0;mso-position-horizontal:absolute;mso-position-horizontal-relative:margin;mso-position-vertical:absolute;mso-position-vertical-relative:text;mso-width-percent:0;mso-height-percent:0;mso-width-relative:page;mso-height-relative:page" from="0,.45pt" to="453.65pt,.45pt" o:gfxdata="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" o:allowincell="f" strokecolor="#020000" strokeweight=".96pt">
                 <w10:wrap anchorx="margin"/>
               </v:line>
             </w:pict>
@@ -10767,14 +9980,27 @@
           <w:bCs/>
           <w:lang w:val="en-GB"/>
         </w:rPr>
-        <w:t>AWGN</w:t>
-      </w:r>
-      <w:r>
-        <w:rPr>
-          <w:lang w:val="en-GB"/>
-        </w:rPr>
-        <w:tab/>
-        <w:t>Additive white Gaussian noise</w:t>
+        <w:t>TDD</w:t>
+      </w:r>
+      <w:r>
+        <w:rPr>
+          <w:b/>
+          <w:bCs/>
+          <w:lang w:val="en-GB"/>
+        </w:rPr>
+        <w:tab/>
+      </w:r>
+      <w:r>
+        <w:rPr>
+          <w:lang w:val="en-GB"/>
+        </w:rPr>
+        <w:tab/>
+      </w:r>
+      <w:r>
+        <w:rPr>
+          <w:lang w:val="en-GB"/>
+        </w:rPr>
+        <w:t>Test-driven development</w:t>
       </w:r>
     </w:p>
     <w:p>
@@ -10795,20 +10021,25 @@
           <w:bCs/>
           <w:lang w:val="en-GB"/>
         </w:rPr>
-        <w:t>BER</w:t>
-      </w:r>
-      <w:r>
-        <w:rPr>
-          <w:lang w:val="en-GB"/>
-        </w:rPr>
-        <w:tab/>
-      </w:r>
-      <w:r>
-        <w:rPr>
-          <w:lang w:val="en-GB"/>
-        </w:rPr>
-        <w:tab/>
-        <w:t>Bit error rate</w:t>
+        <w:t>PIC32</w:t>
+      </w:r>
+      <w:r>
+        <w:rPr>
+          <w:lang w:val="en-GB"/>
+        </w:rPr>
+        <w:tab/>
+      </w:r>
+      <w:r>
+        <w:rPr>
+          <w:lang w:val="en-GB"/>
+        </w:rPr>
+        <w:tab/>
+      </w:r>
+      <w:r>
+        <w:rPr>
+          <w:lang w:val="en-GB"/>
+        </w:rPr>
+        <w:t>Peripheral interface controller 32-bit</w:t>
       </w:r>
     </w:p>
     <w:p>
@@ -10829,20 +10060,25 @@
           <w:bCs/>
           <w:lang w:val="en-GB"/>
         </w:rPr>
-        <w:t>BPSK</w:t>
-      </w:r>
-      <w:r>
-        <w:rPr>
-          <w:lang w:val="en-GB"/>
-        </w:rPr>
-        <w:tab/>
-      </w:r>
-      <w:r>
-        <w:rPr>
-          <w:lang w:val="en-GB"/>
-        </w:rPr>
-        <w:tab/>
-        <w:t>Bipolar phase shift keying</w:t>
+        <w:t>MCU</w:t>
+      </w:r>
+      <w:r>
+        <w:rPr>
+          <w:lang w:val="en-GB"/>
+        </w:rPr>
+        <w:tab/>
+      </w:r>
+      <w:r>
+        <w:rPr>
+          <w:lang w:val="en-GB"/>
+        </w:rPr>
+        <w:tab/>
+      </w:r>
+      <w:r>
+        <w:rPr>
+          <w:lang w:val="en-GB"/>
+        </w:rPr>
+        <w:t>Microcontroller Unit</w:t>
       </w:r>
     </w:p>
     <w:p>
@@ -10863,20 +10099,33 @@
           <w:bCs/>
           <w:lang w:val="en-GB"/>
         </w:rPr>
-        <w:t>DSP</w:t>
-      </w:r>
-      <w:r>
-        <w:rPr>
-          <w:lang w:val="en-GB"/>
-        </w:rPr>
-        <w:tab/>
-      </w:r>
-      <w:r>
-        <w:rPr>
-          <w:lang w:val="en-GB"/>
-        </w:rPr>
-        <w:tab/>
-        <w:t>Digital signal processor</w:t>
+        <w:t>TCP/IP</w:t>
+      </w:r>
+      <w:r>
+        <w:rPr>
+          <w:lang w:val="en-GB"/>
+        </w:rPr>
+        <w:tab/>
+      </w:r>
+      <w:r>
+        <w:rPr>
+          <w:lang w:val="en-GB"/>
+        </w:rPr>
+        <w:t>Transmission control protocol/</w:t>
+      </w:r>
+      <w:r>
+        <w:rPr>
+          <w:lang w:val="en-GB"/>
+        </w:rPr>
+        <w:t>I</w:t>
+      </w:r>
+      <w:bookmarkStart w:id="1" w:name="_GoBack"/>
+      <w:bookmarkEnd w:id="1"/>
+      <w:r>
+        <w:rPr>
+          <w:lang w:val="en-GB"/>
+        </w:rPr>
+        <w:t>nternet protocol</w:t>
       </w:r>
     </w:p>
     <w:p>
@@ -11087,67 +10336,55 @@
       </w:pPr>
       <w:r>
         <w:rPr>
-          <w:rFonts w:ascii="Bradley Hand ITC" w:hAnsi="Bradley Hand ITC"/>
+          <w:bCs/>
+          <w:sz w:val="24"/>
+          <w:szCs w:val="24"/>
+          <w:lang w:val="en-GB"/>
+        </w:rPr>
+        <w:t>This report describes work carried out on the design of</w:t>
+      </w:r>
+      <w:r>
+        <w:rPr>
+          <w:bCs/>
+          <w:sz w:val="24"/>
+          <w:szCs w:val="24"/>
+          <w:lang w:val="en-GB"/>
+        </w:rPr>
+        <w:t xml:space="preserve"> a virtual sensor using machine learning in a wireless sensor network</w:t>
+      </w:r>
+      <w:r>
+        <w:rPr>
+          <w:bCs/>
+          <w:sz w:val="24"/>
+          <w:szCs w:val="24"/>
+          <w:lang w:val="en-GB"/>
+        </w:rPr>
+        <w:t xml:space="preserve"> with the objective of using the virtual sensor to impute sensor values of a single sensor node, if a sensor node in the network fails, using the other sensor nodes that are still actively transmitting.</w:t>
+      </w:r>
+    </w:p>
+    <w:p>
+      <w:pPr>
+        <w:jc w:val="both"/>
+        <w:rPr>
+          <w:bCs/>
+          <w:sz w:val="24"/>
+          <w:szCs w:val="24"/>
+          <w:lang w:val="en-GB"/>
+        </w:rPr>
+      </w:pPr>
+    </w:p>
+    <w:p>
+      <w:pPr>
+        <w:jc w:val="both"/>
+        <w:rPr>
           <w:b/>
           <w:bCs/>
-          <w:color w:val="FF0000"/>
-          <w:sz w:val="28"/>
-          <w:szCs w:val="28"/>
-          <w:lang w:val="en-GB"/>
-        </w:rPr>
-        <w:t>(example)</w:t>
-      </w:r>
-      <w:r>
-        <w:rPr>
-          <w:bCs/>
-          <w:sz w:val="24"/>
-          <w:szCs w:val="24"/>
-          <w:lang w:val="en-GB"/>
-        </w:rPr>
-        <w:t xml:space="preserve"> </w:t>
-      </w:r>
-      <w:r>
-        <w:rPr>
-          <w:bCs/>
-          <w:sz w:val="24"/>
-          <w:szCs w:val="24"/>
-          <w:lang w:val="en-GB"/>
-        </w:rPr>
-        <w:t xml:space="preserve">This report describes work carried out on the design of a voice communication </w:t>
-      </w:r>
-      <w:r>
-        <w:rPr>
-          <w:bCs/>
-          <w:sz w:val="24"/>
-          <w:szCs w:val="24"/>
-          <w:lang w:val="en-GB"/>
-        </w:rPr>
-        <w:t>s</w:t>
-      </w:r>
-      <w:r>
-        <w:rPr>
-          <w:bCs/>
-          <w:sz w:val="24"/>
-          <w:szCs w:val="24"/>
-          <w:lang w:val="en-GB"/>
-        </w:rPr>
-        <w:t>ystem, with the objective of using very low power to achieve reliable wireless communication over long distances.</w:t>
-      </w:r>
-    </w:p>
-    <w:p>
-      <w:pPr>
-        <w:jc w:val="both"/>
-        <w:rPr>
-          <w:bCs/>
-          <w:sz w:val="24"/>
-          <w:szCs w:val="24"/>
-          <w:lang w:val="en-GB"/>
-        </w:rPr>
-      </w:pPr>
-    </w:p>
-    <w:p>
-      <w:pPr>
-        <w:jc w:val="both"/>
+          <w:sz w:val="24"/>
+          <w:szCs w:val="24"/>
+          <w:lang w:val="en-GB"/>
+        </w:rPr>
+      </w:pPr>
+      <w:r>
         <w:rPr>
           <w:b/>
           <w:bCs/>
@@ -11155,28 +10392,28 @@
           <w:szCs w:val="24"/>
           <w:lang w:val="en-GB"/>
         </w:rPr>
-      </w:pPr>
-      <w:r>
-        <w:rPr>
-          <w:b/>
+        <w:t>What has been done</w:t>
+      </w:r>
+    </w:p>
+    <w:p>
+      <w:pPr>
+        <w:jc w:val="both"/>
+        <w:rPr>
           <w:bCs/>
           <w:sz w:val="24"/>
           <w:szCs w:val="24"/>
           <w:lang w:val="en-GB"/>
         </w:rPr>
-        <w:t>What has been done</w:t>
-      </w:r>
-    </w:p>
-    <w:p>
-      <w:pPr>
-        <w:jc w:val="both"/>
+      </w:pPr>
+      <w:r>
         <w:rPr>
           <w:bCs/>
           <w:sz w:val="24"/>
           <w:szCs w:val="24"/>
           <w:lang w:val="en-GB"/>
         </w:rPr>
-      </w:pPr>
+        <w:t xml:space="preserve">A literature survey was completed on </w:t>
+      </w:r>
       <w:r>
         <w:rPr>
           <w:bCs/>
@@ -11184,7 +10421,79 @@
           <w:szCs w:val="24"/>
           <w:lang w:val="en-GB"/>
         </w:rPr>
-        <w:t xml:space="preserve">A literature survey was completed on modern communication system design. The hardware and software for a low power communication system was then designed from first principles. At the core of the system is an existing DSP board, and all additional hardware were designed and implemented. A </w:t>
+        <w:t>modern wireless communication systems as well as different machine learning implementations</w:t>
+      </w:r>
+      <w:r>
+        <w:rPr>
+          <w:bCs/>
+          <w:sz w:val="24"/>
+          <w:szCs w:val="24"/>
+          <w:lang w:val="en-GB"/>
+        </w:rPr>
+        <w:t>. The hardware and software</w:t>
+      </w:r>
+      <w:r>
+        <w:rPr>
+          <w:bCs/>
+          <w:sz w:val="24"/>
+          <w:szCs w:val="24"/>
+          <w:lang w:val="en-GB"/>
+        </w:rPr>
+        <w:t xml:space="preserve"> for the sensor nodes and server was then designed and implemented from first principles.</w:t>
+      </w:r>
+      <w:r>
+        <w:rPr>
+          <w:bCs/>
+          <w:sz w:val="24"/>
+          <w:szCs w:val="24"/>
+          <w:lang w:val="en-GB"/>
+        </w:rPr>
+        <w:t xml:space="preserve"> communication system was then designed from first principles. At the core of the </w:t>
+      </w:r>
+      <w:r>
+        <w:rPr>
+          <w:bCs/>
+          <w:sz w:val="24"/>
+          <w:szCs w:val="24"/>
+          <w:lang w:val="en-GB"/>
+        </w:rPr>
+        <w:t>hardware system is a PIC32</w:t>
+      </w:r>
+      <w:r>
+        <w:rPr>
+          <w:bCs/>
+          <w:sz w:val="24"/>
+          <w:szCs w:val="24"/>
+          <w:lang w:val="en-GB"/>
+        </w:rPr>
+        <w:t xml:space="preserve"> (Peripheral interface controller 32-bit)</w:t>
+      </w:r>
+      <w:r>
+        <w:rPr>
+          <w:bCs/>
+          <w:sz w:val="24"/>
+          <w:szCs w:val="24"/>
+          <w:lang w:val="en-GB"/>
+        </w:rPr>
+        <w:t xml:space="preserve"> microcontroller</w:t>
+      </w:r>
+      <w:r>
+        <w:rPr>
+          <w:bCs/>
+          <w:sz w:val="24"/>
+          <w:szCs w:val="24"/>
+          <w:lang w:val="en-GB"/>
+        </w:rPr>
+        <w:t xml:space="preserve"> unit (MCU)</w:t>
+      </w:r>
+      <w:r>
+        <w:rPr>
+          <w:bCs/>
+          <w:sz w:val="24"/>
+          <w:szCs w:val="24"/>
+          <w:lang w:val="en-GB"/>
+        </w:rPr>
+        <w:t xml:space="preserve"> with an ESP8266 </w:t>
       </w:r>
       <w:proofErr w:type="spellStart"/>
       <w:r>
@@ -11194,7 +10503,7 @@
           <w:szCs w:val="24"/>
           <w:lang w:val="en-GB"/>
         </w:rPr>
-        <w:t>Matlab</w:t>
+        <w:t>WiFi</w:t>
       </w:r>
       <w:proofErr w:type="spellEnd"/>
       <w:r>
@@ -11204,7 +10513,124 @@
           <w:szCs w:val="24"/>
           <w:lang w:val="en-GB"/>
         </w:rPr>
-        <w:t xml:space="preserve"> program was developed to simulate the system, as well as C code for the DSP, and assembly language code for a PIC processor that resides on the hardware that was designed. The system was implemented and several field tests were carried out. A voice communications channel was set up between the University and my home in </w:t>
+        <w:t xml:space="preserve"> module that includes a </w:t>
+      </w:r>
+      <w:r>
+        <w:rPr>
+          <w:bCs/>
+          <w:sz w:val="24"/>
+          <w:szCs w:val="24"/>
+          <w:lang w:val="en-GB"/>
+        </w:rPr>
+        <w:t>transmission control protocol/internet protocol (</w:t>
+      </w:r>
+      <w:r>
+        <w:rPr>
+          <w:bCs/>
+          <w:sz w:val="24"/>
+          <w:szCs w:val="24"/>
+          <w:lang w:val="en-GB"/>
+        </w:rPr>
+        <w:t>TCP/IP</w:t>
+      </w:r>
+      <w:r>
+        <w:rPr>
+          <w:bCs/>
+          <w:sz w:val="24"/>
+          <w:szCs w:val="24"/>
+          <w:lang w:val="en-GB"/>
+        </w:rPr>
+        <w:t>)</w:t>
+      </w:r>
+      <w:r>
+        <w:rPr>
+          <w:bCs/>
+          <w:sz w:val="24"/>
+          <w:szCs w:val="24"/>
+          <w:lang w:val="en-GB"/>
+        </w:rPr>
+        <w:t xml:space="preserve"> framework</w:t>
+      </w:r>
+      <w:r>
+        <w:rPr>
+          <w:bCs/>
+          <w:sz w:val="24"/>
+          <w:szCs w:val="24"/>
+          <w:lang w:val="en-GB"/>
+        </w:rPr>
+        <w:t>, and all additional hardware w</w:t>
+      </w:r>
+      <w:r>
+        <w:rPr>
+          <w:bCs/>
+          <w:sz w:val="24"/>
+          <w:szCs w:val="24"/>
+          <w:lang w:val="en-GB"/>
+        </w:rPr>
+        <w:t>as</w:t>
+      </w:r>
+      <w:r>
+        <w:rPr>
+          <w:bCs/>
+          <w:sz w:val="24"/>
+          <w:szCs w:val="24"/>
+          <w:lang w:val="en-GB"/>
+        </w:rPr>
+        <w:t xml:space="preserve"> designed and implemented. A </w:t>
+      </w:r>
+      <w:r>
+        <w:rPr>
+          <w:bCs/>
+          <w:sz w:val="24"/>
+          <w:szCs w:val="24"/>
+          <w:lang w:val="en-GB"/>
+        </w:rPr>
+        <w:t>Python</w:t>
+      </w:r>
+      <w:r>
+        <w:rPr>
+          <w:bCs/>
+          <w:sz w:val="24"/>
+          <w:szCs w:val="24"/>
+          <w:lang w:val="en-GB"/>
+        </w:rPr>
+        <w:t xml:space="preserve"> program was developed to simulate the system, as well as C code for the</w:t>
+      </w:r>
+      <w:r>
+        <w:rPr>
+          <w:bCs/>
+          <w:sz w:val="24"/>
+          <w:szCs w:val="24"/>
+          <w:lang w:val="en-GB"/>
+        </w:rPr>
+        <w:t xml:space="preserve"> PIC32 processor</w:t>
+      </w:r>
+      <w:r>
+        <w:rPr>
+          <w:bCs/>
+          <w:sz w:val="24"/>
+          <w:szCs w:val="24"/>
+          <w:lang w:val="en-GB"/>
+        </w:rPr>
+        <w:t>.</w:t>
+      </w:r>
+      <w:r>
+        <w:rPr>
+          <w:bCs/>
+          <w:sz w:val="24"/>
+          <w:szCs w:val="24"/>
+          <w:lang w:val="en-GB"/>
+        </w:rPr>
+        <w:t xml:space="preserve"> The system was implemented and tested throughout the development phase using a test-driven development (TDD) process</w:t>
+      </w:r>
+      <w:r>
+        <w:rPr>
+          <w:bCs/>
+          <w:sz w:val="24"/>
+          <w:szCs w:val="24"/>
+          <w:lang w:val="en-GB"/>
+        </w:rPr>
+        <w:t xml:space="preserve">. A voice communications channel was set up between the University and my home in </w:t>
       </w:r>
       <w:proofErr w:type="spellStart"/>
       <w:r>
@@ -11784,7 +11210,7 @@
           </mc:Choice>
           <mc:Fallback>
             <w:pict>
-              <v:shape id="_x0000_s1031" type="#_x0000_t202" style="position:absolute;left:0;text-align:left;margin-left:106.75pt;margin-top:71.05pt;width:375.65pt;height:48.5pt;z-index:251687936;visibility:visible;mso-wrap-style:square;mso-width-percent:0;mso-height-percent:0;mso-wrap-distance-left:9pt;mso-wrap-distance-top:0;mso-wrap-distance-right:9pt;mso-wrap-distance-bottom:0;mso-position-horizontal:absolute;mso-position-horizontal-relative:text;mso-position-vertical:absolute;mso-position-vertical-relative:text;mso-width-percent:0;mso-height-percent:0;mso-width-relative:margin;mso-height-relative:margin;v-text-anchor:top" o:gfxdata="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">
+              <v:shape id="_x0000_s1028" type="#_x0000_t202" style="position:absolute;left:0;text-align:left;margin-left:106.75pt;margin-top:71.05pt;width:375.65pt;height:48.5pt;z-index:251687936;visibility:visible;mso-wrap-style:square;mso-width-percent:0;mso-height-percent:0;mso-wrap-distance-left:9pt;mso-wrap-distance-top:0;mso-wrap-distance-right:9pt;mso-wrap-distance-bottom:0;mso-position-horizontal:absolute;mso-position-horizontal-relative:text;mso-position-vertical:absolute;mso-position-vertical-relative:text;mso-width-percent:0;mso-height-percent:0;mso-width-relative:margin;mso-height-relative:margin;v-text-anchor:top" o:gfxdata="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">
                 <v:textbox>
                   <w:txbxContent>
                     <w:p>
@@ -11833,7 +11259,17 @@
           <w:szCs w:val="24"/>
           <w:lang w:val="en-GB"/>
         </w:rPr>
-        <w:t xml:space="preserve">. From these, an entirely new implementation was developed without any inputs from the study leader. Once the hardware implementation was completed and several errors were discovered, the study leader provided much assistance to help with investigating the origin of these errors. </w:t>
+        <w:t xml:space="preserve">. From these, an entirely new implementation was developed without any inputs from the study </w:t>
+      </w:r>
+      <w:r>
+        <w:rPr>
+          <w:bCs/>
+          <w:sz w:val="24"/>
+          <w:szCs w:val="24"/>
+          <w:lang w:val="en-GB"/>
+        </w:rPr>
+        <w:lastRenderedPageBreak/>
+        <w:t xml:space="preserve">leader. Once the hardware implementation was completed and several errors were discovered, the study leader provided much assistance to help with investigating the origin of these errors. </w:t>
       </w:r>
     </w:p>
     <w:p>
@@ -11864,7 +11300,6 @@
           <w:szCs w:val="24"/>
           <w:lang w:val="en-GB"/>
         </w:rPr>
-        <w:lastRenderedPageBreak/>
         <w:t>Code was mostly developed by the student, with a strong reliance on existing libraries. As the code was of large scope, some modules were taken directly from existing libraries, while other modules were coded from first principles. Friends in class initially helped with coding in R for statistical analyses, as this was complex and completely new to the student.</w:t>
       </w:r>
     </w:p>
@@ -11976,7 +11411,7 @@
           </mc:Choice>
           <mc:Fallback>
             <w:pict>
-              <v:line w14:anchorId="6470F4DF" id="Line 50" o:spid="_x0000_s1026" style="position:absolute;z-index:251656192;visibility:visible;mso-wrap-style:square;mso-width-percent:0;mso-height-percent:0;mso-wrap-distance-left:9pt;mso-wrap-distance-top:0;mso-wrap-distance-right:9pt;mso-wrap-distance-bottom:0;mso-position-horizontal:absolute;mso-position-horizontal-relative:margin;mso-position-vertical:absolute;mso-position-vertical-relative:text;mso-width-percent:0;mso-height-percent:0;mso-width-relative:page;mso-height-relative:page" from="0,0" to="0,0" o:gfxdata="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" o:allowincell="f" strokecolor="#020000" strokeweight=".96pt">
+              <v:line w14:anchorId="457513B6" id="Line 50" o:spid="_x0000_s1026" style="position:absolute;z-index:251656192;visibility:visible;mso-wrap-style:square;mso-width-percent:0;mso-height-percent:0;mso-wrap-distance-left:9pt;mso-wrap-distance-top:0;mso-wrap-distance-right:9pt;mso-wrap-distance-bottom:0;mso-position-horizontal:absolute;mso-position-horizontal-relative:margin;mso-position-vertical:absolute;mso-position-vertical-relative:text;mso-width-percent:0;mso-height-percent:0;mso-width-relative:page;mso-height-relative:page" from="0,0" to="0,0" o:gfxdata="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" o:allowincell="f" strokecolor="#020000" strokeweight=".96pt">
                 <w10:wrap anchorx="margin"/>
               </v:line>
             </w:pict>
@@ -12086,7 +11521,7 @@
           </mc:Choice>
           <mc:Fallback>
             <w:pict>
-              <v:shape id="_x0000_s1032" type="#_x0000_t202" style="position:absolute;left:0;text-align:left;margin-left:152.35pt;margin-top:-41.05pt;width:164.55pt;height:39.9pt;z-index:251676672;visibility:visible;mso-wrap-style:square;mso-width-percent:400;mso-height-percent:0;mso-wrap-distance-left:9pt;mso-wrap-distance-top:0;mso-wrap-distance-right:9pt;mso-wrap-distance-bottom:0;mso-position-horizontal:absolute;mso-position-horizontal-relative:text;mso-position-vertical:absolute;mso-position-vertical-relative:text;mso-width-percent:400;mso-height-percent:0;mso-width-relative:margin;mso-height-relative:margin;v-text-anchor:top" o:gfxdata="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">
+              <v:shape id="_x0000_s1029" type="#_x0000_t202" style="position:absolute;left:0;text-align:left;margin-left:152.35pt;margin-top:-41.05pt;width:164.55pt;height:39.9pt;z-index:251676672;visibility:visible;mso-wrap-style:square;mso-width-percent:400;mso-height-percent:0;mso-wrap-distance-left:9pt;mso-wrap-distance-top:0;mso-wrap-distance-right:9pt;mso-wrap-distance-bottom:0;mso-position-horizontal:absolute;mso-position-horizontal-relative:text;mso-position-vertical:absolute;mso-position-vertical-relative:text;mso-width-percent:400;mso-height-percent:0;mso-width-relative:margin;mso-height-relative:margin;v-text-anchor:top" o:gfxdata="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">
                 <v:textbox>
                   <w:txbxContent>
                     <w:p>
@@ -12326,7 +11761,7 @@
           </mc:Choice>
           <mc:Fallback>
             <w:pict>
-              <v:shape id="_x0000_s1033" type="#_x0000_t202" style="position:absolute;left:0;text-align:left;margin-left:198pt;margin-top:3.15pt;width:240.6pt;height:39.9pt;z-index:251672576;visibility:visible;mso-wrap-style:square;mso-width-percent:0;mso-height-percent:0;mso-wrap-distance-left:9pt;mso-wrap-distance-top:0;mso-wrap-distance-right:9pt;mso-wrap-distance-bottom:0;mso-position-horizontal:absolute;mso-position-horizontal-relative:text;mso-position-vertical:absolute;mso-position-vertical-relative:text;mso-width-percent:0;mso-height-percent:0;mso-width-relative:margin;mso-height-relative:margin;v-text-anchor:top" o:gfxdata="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">
+              <v:shape id="_x0000_s1030" type="#_x0000_t202" style="position:absolute;left:0;text-align:left;margin-left:198pt;margin-top:3.15pt;width:240.6pt;height:39.9pt;z-index:251672576;visibility:visible;mso-wrap-style:square;mso-width-percent:0;mso-height-percent:0;mso-wrap-distance-left:9pt;mso-wrap-distance-top:0;mso-wrap-distance-right:9pt;mso-wrap-distance-bottom:0;mso-position-horizontal:absolute;mso-position-horizontal-relative:text;mso-position-vertical:absolute;mso-position-vertical-relative:text;mso-width-percent:0;mso-height-percent:0;mso-width-relative:margin;mso-height-relative:margin;v-text-anchor:top" o:gfxdata="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">
                 <v:textbox>
                   <w:txbxContent>
                     <w:p>
@@ -12493,7 +11928,7 @@
           </mc:Choice>
           <mc:Fallback>
             <w:pict>
-              <v:shape w14:anchorId="28E0AFDD" id="AutoShape 81" o:spid="_x0000_s1026" type="#_x0000_t32" style="position:absolute;margin-left:152.35pt;margin-top:3.75pt;width:45.65pt;height:12.65pt;flip:x;z-index:251673600;visibility:visible;mso-wrap-style:square;mso-width-percent:0;mso-height-percent:0;mso-wrap-distance-left:9pt;mso-wrap-distance-top:0;mso-wrap-distance-right:9pt;mso-wrap-distance-bottom:0;mso-position-horizontal:absolute;mso-position-horizontal-relative:text;mso-position-vertical:absolute;mso-position-vertical-relative:text;mso-width-percent:0;mso-height-percent:0;mso-width-relative:page;mso-height-relative:page" o:gfxdata="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">
+              <v:shape w14:anchorId="5A0B06C2" id="AutoShape 81" o:spid="_x0000_s1026" type="#_x0000_t32" style="position:absolute;margin-left:152.35pt;margin-top:3.75pt;width:45.65pt;height:12.65pt;flip:x;z-index:251673600;visibility:visible;mso-wrap-style:square;mso-width-percent:0;mso-height-percent:0;mso-wrap-distance-left:9pt;mso-wrap-distance-top:0;mso-wrap-distance-right:9pt;mso-wrap-distance-bottom:0;mso-position-horizontal:absolute;mso-position-horizontal-relative:text;mso-position-vertical:absolute;mso-position-vertical-relative:text;mso-width-percent:0;mso-height-percent:0;mso-width-relative:page;mso-height-relative:page" o:gfxdata="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">
                 <v:stroke endarrow="block"/>
               </v:shape>
             </w:pict>
@@ -12846,7 +12281,7 @@
           </mc:Choice>
           <mc:Fallback>
             <w:pict>
-              <v:shape id="_x0000_s1034" type="#_x0000_t202" style="position:absolute;margin-left:31.2pt;margin-top:2.45pt;width:337.65pt;height:186.7pt;z-index:251674624;visibility:visible;mso-wrap-style:square;mso-width-percent:0;mso-height-percent:0;mso-wrap-distance-left:9pt;mso-wrap-distance-top:0;mso-wrap-distance-right:9pt;mso-wrap-distance-bottom:0;mso-position-horizontal:absolute;mso-position-horizontal-relative:text;mso-position-vertical:absolute;mso-position-vertical-relative:text;mso-width-percent:0;mso-height-percent:0;mso-width-relative:margin;mso-height-relative:margin;v-text-anchor:top" o:gfxdata="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">
+              <v:shape id="_x0000_s1031" type="#_x0000_t202" style="position:absolute;margin-left:31.2pt;margin-top:2.45pt;width:337.65pt;height:186.7pt;z-index:251674624;visibility:visible;mso-wrap-style:square;mso-width-percent:0;mso-height-percent:0;mso-wrap-distance-left:9pt;mso-wrap-distance-top:0;mso-wrap-distance-right:9pt;mso-wrap-distance-bottom:0;mso-position-horizontal:absolute;mso-position-horizontal-relative:text;mso-position-vertical:absolute;mso-position-vertical-relative:text;mso-width-percent:0;mso-height-percent:0;mso-width-relative:margin;mso-height-relative:margin;v-text-anchor:top" o:gfxdata="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">
                 <v:textbox>
                   <w:txbxContent>
                     <w:p>
@@ -13630,7 +13065,7 @@
           </mc:Choice>
           <mc:Fallback>
             <w:pict>
-              <v:shape id="_x0000_s1035" type="#_x0000_t202" style="position:absolute;margin-left:26.7pt;margin-top:17.5pt;width:261.4pt;height:82.75pt;z-index:251675648;visibility:visible;mso-wrap-style:square;mso-width-percent:0;mso-height-percent:200;mso-wrap-distance-left:9pt;mso-wrap-distance-top:0;mso-wrap-distance-right:9pt;mso-wrap-distance-bottom:0;mso-position-horizontal:absolute;mso-position-horizontal-relative:text;mso-position-vertical:absolute;mso-position-vertical-relative:text;mso-width-percent:0;mso-height-percent:200;mso-width-relative:margin;mso-height-relative:margin;v-text-anchor:top" o:gfxdata="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">
+              <v:shape id="_x0000_s1032" type="#_x0000_t202" style="position:absolute;margin-left:26.7pt;margin-top:17.5pt;width:261.4pt;height:82.75pt;z-index:251675648;visibility:visible;mso-wrap-style:square;mso-width-percent:0;mso-height-percent:200;mso-wrap-distance-left:9pt;mso-wrap-distance-top:0;mso-wrap-distance-right:9pt;mso-wrap-distance-bottom:0;mso-position-horizontal:absolute;mso-position-horizontal-relative:text;mso-position-vertical:absolute;mso-position-vertical-relative:text;mso-width-percent:0;mso-height-percent:200;mso-width-relative:margin;mso-height-relative:margin;v-text-anchor:top" o:gfxdata="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">
                 <v:textbox style="mso-fit-shape-to-text:t">
                   <w:txbxContent>
                     <w:p>
@@ -13997,7 +13432,7 @@
           </mc:Choice>
           <mc:Fallback>
             <w:pict>
-              <v:shape id="_x0000_s1036" type="#_x0000_t202" style="position:absolute;margin-left:197pt;margin-top:-57.65pt;width:164.95pt;height:39.9pt;z-index:251681792;visibility:visible;mso-wrap-style:square;mso-width-percent:400;mso-height-percent:0;mso-wrap-distance-left:9pt;mso-wrap-distance-top:0;mso-wrap-distance-right:9pt;mso-wrap-distance-bottom:0;mso-position-horizontal:absolute;mso-position-horizontal-relative:text;mso-position-vertical:absolute;mso-position-vertical-relative:text;mso-width-percent:400;mso-height-percent:0;mso-width-relative:margin;mso-height-relative:margin;v-text-anchor:top" o:gfxdata="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">
+              <v:shape id="_x0000_s1033" type="#_x0000_t202" style="position:absolute;margin-left:197pt;margin-top:-57.65pt;width:164.95pt;height:39.9pt;z-index:251681792;visibility:visible;mso-wrap-style:square;mso-width-percent:400;mso-height-percent:0;mso-wrap-distance-left:9pt;mso-wrap-distance-top:0;mso-wrap-distance-right:9pt;mso-wrap-distance-bottom:0;mso-position-horizontal:absolute;mso-position-horizontal-relative:text;mso-position-vertical:absolute;mso-position-vertical-relative:text;mso-width-percent:400;mso-height-percent:0;mso-width-relative:margin;mso-height-relative:margin;v-text-anchor:top" o:gfxdata="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">
                 <v:textbox>
                   <w:txbxContent>
                     <w:p>
@@ -14222,7 +13657,7 @@
           </mc:Choice>
           <mc:Fallback>
             <w:pict>
-              <v:shape id="_x0000_s1037" type="#_x0000_t202" style="position:absolute;margin-left:197pt;margin-top:-57.65pt;width:164.95pt;height:39.9pt;z-index:251682816;visibility:visible;mso-wrap-style:square;mso-width-percent:400;mso-height-percent:0;mso-wrap-distance-left:9pt;mso-wrap-distance-top:0;mso-wrap-distance-right:9pt;mso-wrap-distance-bottom:0;mso-position-horizontal:absolute;mso-position-horizontal-relative:text;mso-position-vertical:absolute;mso-position-vertical-relative:text;mso-width-percent:400;mso-height-percent:0;mso-width-relative:margin;mso-height-relative:margin;v-text-anchor:top" o:gfxdata="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">
+              <v:shape id="_x0000_s1034" type="#_x0000_t202" style="position:absolute;margin-left:197pt;margin-top:-57.65pt;width:164.95pt;height:39.9pt;z-index:251682816;visibility:visible;mso-wrap-style:square;mso-width-percent:400;mso-height-percent:0;mso-wrap-distance-left:9pt;mso-wrap-distance-top:0;mso-wrap-distance-right:9pt;mso-wrap-distance-bottom:0;mso-position-horizontal:absolute;mso-position-horizontal-relative:text;mso-position-vertical:absolute;mso-position-vertical-relative:text;mso-width-percent:400;mso-height-percent:0;mso-width-relative:margin;mso-height-relative:margin;v-text-anchor:top" o:gfxdata="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">
                 <v:textbox>
                   <w:txbxContent>
                     <w:p>
@@ -14517,7 +13952,7 @@
           </mc:Choice>
           <mc:Fallback>
             <w:pict>
-              <v:shape id="_x0000_s1038" type="#_x0000_t202" style="position:absolute;margin-left:170.4pt;margin-top:-59.95pt;width:164.2pt;height:39.9pt;z-index:251677696;visibility:visible;mso-wrap-style:square;mso-width-percent:400;mso-height-percent:0;mso-wrap-distance-left:9pt;mso-wrap-distance-top:0;mso-wrap-distance-right:9pt;mso-wrap-distance-bottom:0;mso-position-horizontal:absolute;mso-position-horizontal-relative:text;mso-position-vertical:absolute;mso-position-vertical-relative:text;mso-width-percent:400;mso-height-percent:0;mso-width-relative:margin;mso-height-relative:margin;v-text-anchor:top" o:gfxdata="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">
+              <v:shape id="_x0000_s1035" type="#_x0000_t202" style="position:absolute;margin-left:170.4pt;margin-top:-59.95pt;width:164.2pt;height:39.9pt;z-index:251677696;visibility:visible;mso-wrap-style:square;mso-width-percent:400;mso-height-percent:0;mso-wrap-distance-left:9pt;mso-wrap-distance-top:0;mso-wrap-distance-right:9pt;mso-wrap-distance-bottom:0;mso-position-horizontal:absolute;mso-position-horizontal-relative:text;mso-position-vertical:absolute;mso-position-vertical-relative:text;mso-width-percent:400;mso-height-percent:0;mso-width-relative:margin;mso-height-relative:margin;v-text-anchor:top" o:gfxdata="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">
                 <v:textbox>
                   <w:txbxContent>
                     <w:p>
@@ -14631,7 +14066,7 @@
           </mc:Choice>
           <mc:Fallback>
             <w:pict>
-              <v:line w14:anchorId="493FF932" id="Line 10" o:spid="_x0000_s1026" style="position:absolute;z-index:251632640;visibility:visible;mso-wrap-style:square;mso-width-percent:0;mso-height-percent:0;mso-wrap-distance-left:9pt;mso-wrap-distance-top:0;mso-wrap-distance-right:9pt;mso-wrap-distance-bottom:0;mso-position-horizontal:absolute;mso-position-horizontal-relative:margin;mso-position-vertical:absolute;mso-position-vertical-relative:text;mso-width-percent:0;mso-height-percent:0;mso-width-relative:page;mso-height-relative:page" from="0,0" to="0,0" o:gfxdata="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" o:allowincell="f" strokecolor="#020000" strokeweight=".96pt">
+              <v:line w14:anchorId="44FD6B72" id="Line 10" o:spid="_x0000_s1026" style="position:absolute;z-index:251632640;visibility:visible;mso-wrap-style:square;mso-width-percent:0;mso-height-percent:0;mso-wrap-distance-left:9pt;mso-wrap-distance-top:0;mso-wrap-distance-right:9pt;mso-wrap-distance-bottom:0;mso-position-horizontal:absolute;mso-position-horizontal-relative:margin;mso-position-vertical:absolute;mso-position-vertical-relative:text;mso-width-percent:0;mso-height-percent:0;mso-width-relative:page;mso-height-relative:page" from="0,0" to="0,0" o:gfxdata="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" o:allowincell="f" strokecolor="#020000" strokeweight=".96pt">
                 <w10:wrap anchorx="margin"/>
               </v:line>
             </w:pict>
@@ -14906,7 +14341,7 @@
           </mc:Choice>
           <mc:Fallback>
             <w:pict>
-              <v:shape id="_x0000_s1039" type="#_x0000_t202" style="position:absolute;margin-left:173.25pt;margin-top:6.15pt;width:268.05pt;height:50pt;z-index:251668480;visibility:visible;mso-wrap-style:square;mso-width-percent:0;mso-height-percent:0;mso-wrap-distance-left:9pt;mso-wrap-distance-top:0;mso-wrap-distance-right:9pt;mso-wrap-distance-bottom:0;mso-position-horizontal:absolute;mso-position-horizontal-relative:text;mso-position-vertical:absolute;mso-position-vertical-relative:text;mso-width-percent:0;mso-height-percent:0;mso-width-relative:margin;mso-height-relative:margin;v-text-anchor:top" o:gfxdata="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">
+              <v:shape id="_x0000_s1036" type="#_x0000_t202" style="position:absolute;margin-left:173.25pt;margin-top:6.15pt;width:268.05pt;height:50pt;z-index:251668480;visibility:visible;mso-wrap-style:square;mso-width-percent:0;mso-height-percent:0;mso-wrap-distance-left:9pt;mso-wrap-distance-top:0;mso-wrap-distance-right:9pt;mso-wrap-distance-bottom:0;mso-position-horizontal:absolute;mso-position-horizontal-relative:text;mso-position-vertical:absolute;mso-position-vertical-relative:text;mso-width-percent:0;mso-height-percent:0;mso-width-relative:margin;mso-height-relative:margin;v-text-anchor:top" o:gfxdata="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">
                 <v:textbox>
                   <w:txbxContent>
                     <w:p>
@@ -15809,7 +15244,7 @@
           </mc:Choice>
           <mc:Fallback>
             <w:pict>
-              <v:shape id="_x0000_s1040" type="#_x0000_t202" style="position:absolute;margin-left:142.75pt;margin-top:1.9pt;width:268.05pt;height:100.65pt;z-index:251669504;visibility:visible;mso-wrap-style:square;mso-width-percent:0;mso-height-percent:0;mso-wrap-distance-left:9pt;mso-wrap-distance-top:0;mso-wrap-distance-right:9pt;mso-wrap-distance-bottom:0;mso-position-horizontal:absolute;mso-position-horizontal-relative:text;mso-position-vertical:absolute;mso-position-vertical-relative:text;mso-width-percent:0;mso-height-percent:0;mso-width-relative:margin;mso-height-relative:margin;v-text-anchor:top" o:gfxdata="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">
+              <v:shape id="_x0000_s1037" type="#_x0000_t202" style="position:absolute;margin-left:142.75pt;margin-top:1.9pt;width:268.05pt;height:100.65pt;z-index:251669504;visibility:visible;mso-wrap-style:square;mso-width-percent:0;mso-height-percent:0;mso-wrap-distance-left:9pt;mso-wrap-distance-top:0;mso-wrap-distance-right:9pt;mso-wrap-distance-bottom:0;mso-position-horizontal:absolute;mso-position-horizontal-relative:text;mso-position-vertical:absolute;mso-position-vertical-relative:text;mso-width-percent:0;mso-height-percent:0;mso-width-relative:margin;mso-height-relative:margin;v-text-anchor:top" o:gfxdata="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">
                 <v:textbox>
                   <w:txbxContent>
                     <w:p>
@@ -16050,7 +15485,7 @@
           </mc:Choice>
           <mc:Fallback>
             <w:pict>
-              <v:shape id="_x0000_s1041" type="#_x0000_t202" style="position:absolute;margin-left:297.5pt;margin-top:-68.35pt;width:164.6pt;height:39.9pt;z-index:251678720;visibility:visible;mso-wrap-style:square;mso-width-percent:400;mso-height-percent:0;mso-wrap-distance-left:9pt;mso-wrap-distance-top:0;mso-wrap-distance-right:9pt;mso-wrap-distance-bottom:0;mso-position-horizontal:absolute;mso-position-horizontal-relative:text;mso-position-vertical:absolute;mso-position-vertical-relative:text;mso-width-percent:400;mso-height-percent:0;mso-width-relative:margin;mso-height-relative:margin;v-text-anchor:top" o:gfxdata="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">
+              <v:shape id="_x0000_s1038" type="#_x0000_t202" style="position:absolute;margin-left:297.5pt;margin-top:-68.35pt;width:164.6pt;height:39.9pt;z-index:251678720;visibility:visible;mso-wrap-style:square;mso-width-percent:400;mso-height-percent:0;mso-wrap-distance-left:9pt;mso-wrap-distance-top:0;mso-wrap-distance-right:9pt;mso-wrap-distance-bottom:0;mso-position-horizontal:absolute;mso-position-horizontal-relative:text;mso-position-vertical:absolute;mso-position-vertical-relative:text;mso-width-percent:400;mso-height-percent:0;mso-width-relative:margin;mso-height-relative:margin;v-text-anchor:top" o:gfxdata="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">
                 <v:textbox>
                   <w:txbxContent>
                     <w:p>
@@ -16239,7 +15674,7 @@
           </mc:Choice>
           <mc:Fallback>
             <w:pict>
-              <v:shape id="Text Box 38" o:spid="_x0000_s1042" type="#_x0000_t202" style="position:absolute;margin-left:-58.95pt;margin-top:-79pt;width:4in;height:60.45pt;z-index:251646976;visibility:visible;mso-wrap-style:square;mso-width-percent:0;mso-height-percent:0;mso-wrap-distance-left:9pt;mso-wrap-distance-top:0;mso-wrap-distance-right:9pt;mso-wrap-distance-bottom:0;mso-position-horizontal:absolute;mso-position-horizontal-relative:text;mso-position-vertical:absolute;mso-position-vertical-relative:text;mso-width-percent:0;mso-height-percent:0;mso-width-relative:page;mso-height-relative:page;v-text-anchor:top" o:gfxdata="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">
+              <v:shape id="Text Box 38" o:spid="_x0000_s1039" type="#_x0000_t202" style="position:absolute;margin-left:-58.95pt;margin-top:-79pt;width:4in;height:60.45pt;z-index:251646976;visibility:visible;mso-wrap-style:square;mso-width-percent:0;mso-height-percent:0;mso-wrap-distance-left:9pt;mso-wrap-distance-top:0;mso-wrap-distance-right:9pt;mso-wrap-distance-bottom:0;mso-position-horizontal:absolute;mso-position-horizontal-relative:text;mso-position-vertical:absolute;mso-position-vertical-relative:text;mso-width-percent:0;mso-height-percent:0;mso-width-relative:page;mso-height-relative:page;v-text-anchor:top" o:gfxdata="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">
                 <v:textbox>
                   <w:txbxContent>
                     <w:p>
@@ -16399,7 +15834,7 @@
           </mc:Choice>
           <mc:Fallback>
             <w:pict>
-              <v:line w14:anchorId="77F6B4E1" id="Line 12" o:spid="_x0000_s1026" style="position:absolute;z-index:251633664;visibility:visible;mso-wrap-style:square;mso-width-percent:0;mso-height-percent:0;mso-wrap-distance-left:9pt;mso-wrap-distance-top:0;mso-wrap-distance-right:9pt;mso-wrap-distance-bottom:0;mso-position-horizontal:absolute;mso-position-horizontal-relative:margin;mso-position-vertical:absolute;mso-position-vertical-relative:text;mso-width-percent:0;mso-height-percent:0;mso-width-relative:page;mso-height-relative:page" from="0,0" to="0,0" o:gfxdata="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" o:allowincell="f" strokecolor="#020000" strokeweight=".96pt">
+              <v:line w14:anchorId="307816BC" id="Line 12" o:spid="_x0000_s1026" style="position:absolute;z-index:251633664;visibility:visible;mso-wrap-style:square;mso-width-percent:0;mso-height-percent:0;mso-wrap-distance-left:9pt;mso-wrap-distance-top:0;mso-wrap-distance-right:9pt;mso-wrap-distance-bottom:0;mso-position-horizontal:absolute;mso-position-horizontal-relative:margin;mso-position-vertical:absolute;mso-position-vertical-relative:text;mso-width-percent:0;mso-height-percent:0;mso-width-relative:page;mso-height-relative:page" from="0,0" to="0,0" o:gfxdata="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" o:allowincell="f" strokecolor="#020000" strokeweight=".96pt">
                 <w10:wrap anchorx="margin"/>
               </v:line>
             </w:pict>
@@ -16474,7 +15909,7 @@
           </mc:Choice>
           <mc:Fallback>
             <w:pict>
-              <v:line w14:anchorId="4FDCDF18" id="Line 13" o:spid="_x0000_s1026" style="position:absolute;z-index:251634688;visibility:visible;mso-wrap-style:square;mso-width-percent:0;mso-height-percent:0;mso-wrap-distance-left:9pt;mso-wrap-distance-top:0;mso-wrap-distance-right:9pt;mso-wrap-distance-bottom:0;mso-position-horizontal:absolute;mso-position-horizontal-relative:margin;mso-position-vertical:absolute;mso-position-vertical-relative:text;mso-width-percent:0;mso-height-percent:0;mso-width-relative:page;mso-height-relative:page" from="0,.45pt" to="453.65pt,.45pt" o:gfxdata="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" o:allowincell="f" strokecolor="#020000" strokeweight=".96pt">
+              <v:line w14:anchorId="231D21A3" id="Line 13" o:spid="_x0000_s1026" style="position:absolute;z-index:251634688;visibility:visible;mso-wrap-style:square;mso-width-percent:0;mso-height-percent:0;mso-wrap-distance-left:9pt;mso-wrap-distance-top:0;mso-wrap-distance-right:9pt;mso-wrap-distance-bottom:0;mso-position-horizontal:absolute;mso-position-horizontal-relative:margin;mso-position-vertical:absolute;mso-position-vertical-relative:text;mso-width-percent:0;mso-height-percent:0;mso-width-relative:page;mso-height-relative:page" from="0,.45pt" to="453.65pt,.45pt" o:gfxdata="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" o:allowincell="f" strokecolor="#020000" strokeweight=".96pt">
                 <w10:wrap anchorx="margin"/>
               </v:line>
             </w:pict>
@@ -20220,7 +19655,7 @@
           </mc:Choice>
           <mc:Fallback>
             <w:pict>
-              <v:shape id="Text Box 54" o:spid="_x0000_s1043" type="#_x0000_t202" style="position:absolute;margin-left:39.3pt;margin-top:49.8pt;width:340.25pt;height:201pt;z-index:251657216;visibility:visible;mso-wrap-style:square;mso-width-percent:0;mso-height-percent:0;mso-wrap-distance-left:9pt;mso-wrap-distance-top:0;mso-wrap-distance-right:9pt;mso-wrap-distance-bottom:0;mso-position-horizontal:absolute;mso-position-horizontal-relative:text;mso-position-vertical:absolute;mso-position-vertical-relative:text;mso-width-percent:0;mso-height-percent:0;mso-width-relative:page;mso-height-relative:page;v-text-anchor:top" o:gfxdata="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">
+              <v:shape id="Text Box 54" o:spid="_x0000_s1040" type="#_x0000_t202" style="position:absolute;margin-left:39.3pt;margin-top:49.8pt;width:340.25pt;height:201pt;z-index:251657216;visibility:visible;mso-wrap-style:square;mso-width-percent:0;mso-height-percent:0;mso-wrap-distance-left:9pt;mso-wrap-distance-top:0;mso-wrap-distance-right:9pt;mso-wrap-distance-bottom:0;mso-position-horizontal:absolute;mso-position-horizontal-relative:text;mso-position-vertical:absolute;mso-position-vertical-relative:text;mso-width-percent:0;mso-height-percent:0;mso-width-relative:page;mso-height-relative:page;v-text-anchor:top" o:gfxdata="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">
                 <v:textbox>
                   <w:txbxContent>
                     <w:p>
@@ -20455,7 +19890,7 @@
           </mc:Choice>
           <mc:Fallback>
             <w:pict>
-              <v:shape id="_x0000_s1044" type="#_x0000_t202" style="position:absolute;margin-left:253.25pt;margin-top:-46.05pt;width:165pt;height:39.9pt;z-index:251679744;visibility:visible;mso-wrap-style:square;mso-width-percent:400;mso-height-percent:0;mso-wrap-distance-left:9pt;mso-wrap-distance-top:0;mso-wrap-distance-right:9pt;mso-wrap-distance-bottom:0;mso-position-horizontal:absolute;mso-position-horizontal-relative:text;mso-position-vertical:absolute;mso-position-vertical-relative:text;mso-width-percent:400;mso-height-percent:0;mso-width-relative:margin;mso-height-relative:margin;v-text-anchor:top" o:gfxdata="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">
+              <v:shape id="_x0000_s1041" type="#_x0000_t202" style="position:absolute;margin-left:253.25pt;margin-top:-46.05pt;width:165pt;height:39.9pt;z-index:251679744;visibility:visible;mso-wrap-style:square;mso-width-percent:400;mso-height-percent:0;mso-wrap-distance-left:9pt;mso-wrap-distance-top:0;mso-wrap-distance-right:9pt;mso-wrap-distance-bottom:0;mso-position-horizontal:absolute;mso-position-horizontal-relative:text;mso-position-vertical:absolute;mso-position-vertical-relative:text;mso-width-percent:400;mso-height-percent:0;mso-width-relative:margin;mso-height-relative:margin;v-text-anchor:top" o:gfxdata="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">
                 <v:textbox>
                   <w:txbxContent>
                     <w:p>
@@ -20558,7 +19993,7 @@
           </mc:Choice>
           <mc:Fallback>
             <w:pict>
-              <v:line w14:anchorId="08C2F311" id="Line 39" o:spid="_x0000_s1026" style="position:absolute;z-index:251648000;visibility:visible;mso-wrap-style:square;mso-width-percent:0;mso-height-percent:0;mso-wrap-distance-left:9pt;mso-wrap-distance-top:0;mso-wrap-distance-right:9pt;mso-wrap-distance-bottom:0;mso-position-horizontal:absolute;mso-position-horizontal-relative:margin;mso-position-vertical:absolute;mso-position-vertical-relative:text;mso-width-percent:0;mso-height-percent:0;mso-width-relative:page;mso-height-relative:page" from="0,0" to="0,0" o:gfxdata="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" o:allowincell="f" strokecolor="#020000" strokeweight=".96pt">
+              <v:line w14:anchorId="3F2F193F" id="Line 39" o:spid="_x0000_s1026" style="position:absolute;z-index:251648000;visibility:visible;mso-wrap-style:square;mso-width-percent:0;mso-height-percent:0;mso-wrap-distance-left:9pt;mso-wrap-distance-top:0;mso-wrap-distance-right:9pt;mso-wrap-distance-bottom:0;mso-position-horizontal:absolute;mso-position-horizontal-relative:margin;mso-position-vertical:absolute;mso-position-vertical-relative:text;mso-width-percent:0;mso-height-percent:0;mso-width-relative:page;mso-height-relative:page" from="0,0" to="0,0" o:gfxdata="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" o:allowincell="f" strokecolor="#020000" strokeweight=".96pt">
                 <w10:wrap anchorx="margin"/>
               </v:line>
             </w:pict>
@@ -20633,7 +20068,7 @@
           </mc:Choice>
           <mc:Fallback>
             <w:pict>
-              <v:line w14:anchorId="211EC13B" id="Line 40" o:spid="_x0000_s1026" style="position:absolute;z-index:251649024;visibility:visible;mso-wrap-style:square;mso-width-percent:0;mso-height-percent:0;mso-wrap-distance-left:9pt;mso-wrap-distance-top:0;mso-wrap-distance-right:9pt;mso-wrap-distance-bottom:0;mso-position-horizontal:absolute;mso-position-horizontal-relative:margin;mso-position-vertical:absolute;mso-position-vertical-relative:text;mso-width-percent:0;mso-height-percent:0;mso-width-relative:page;mso-height-relative:page" from="0,.45pt" to="453.65pt,.45pt" o:gfxdata="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" o:allowincell="f" strokecolor="#020000" strokeweight=".96pt">
+              <v:line w14:anchorId="08A50DCF" id="Line 40" o:spid="_x0000_s1026" style="position:absolute;z-index:251649024;visibility:visible;mso-wrap-style:square;mso-width-percent:0;mso-height-percent:0;mso-wrap-distance-left:9pt;mso-wrap-distance-top:0;mso-wrap-distance-right:9pt;mso-wrap-distance-bottom:0;mso-position-horizontal:absolute;mso-position-horizontal-relative:margin;mso-position-vertical:absolute;mso-position-vertical-relative:text;mso-width-percent:0;mso-height-percent:0;mso-width-relative:page;mso-height-relative:page" from="0,.45pt" to="453.65pt,.45pt" o:gfxdata="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" o:allowincell="f" strokecolor="#020000" strokeweight=".96pt">
                 <w10:wrap anchorx="margin"/>
               </v:line>
             </w:pict>
@@ -20767,7 +20202,7 @@
           </mc:Choice>
           <mc:Fallback>
             <w:pict>
-              <v:shape id="_x0000_s1045" type="#_x0000_t202" style="position:absolute;margin-left:167.3pt;margin-top:-42.1pt;width:164.6pt;height:39.9pt;z-index:251680768;visibility:visible;mso-wrap-style:square;mso-width-percent:400;mso-height-percent:0;mso-wrap-distance-left:9pt;mso-wrap-distance-top:0;mso-wrap-distance-right:9pt;mso-wrap-distance-bottom:0;mso-position-horizontal:absolute;mso-position-horizontal-relative:text;mso-position-vertical:absolute;mso-position-vertical-relative:text;mso-width-percent:400;mso-height-percent:0;mso-width-relative:margin;mso-height-relative:margin;v-text-anchor:top" o:gfxdata="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">
+              <v:shape id="_x0000_s1042" type="#_x0000_t202" style="position:absolute;margin-left:167.3pt;margin-top:-42.1pt;width:164.6pt;height:39.9pt;z-index:251680768;visibility:visible;mso-wrap-style:square;mso-width-percent:400;mso-height-percent:0;mso-wrap-distance-left:9pt;mso-wrap-distance-top:0;mso-wrap-distance-right:9pt;mso-wrap-distance-bottom:0;mso-position-horizontal:absolute;mso-position-horizontal-relative:text;mso-position-vertical:absolute;mso-position-vertical-relative:text;mso-width-percent:400;mso-height-percent:0;mso-width-relative:margin;mso-height-relative:margin;v-text-anchor:top" o:gfxdata="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">
                 <v:textbox>
                   <w:txbxContent>
                     <w:p>
@@ -20911,7 +20346,7 @@
           </mc:Choice>
           <mc:Fallback>
             <w:pict>
-              <v:line w14:anchorId="579E3D2B" id="Line 14" o:spid="_x0000_s1026" style="position:absolute;z-index:251635712;visibility:visible;mso-wrap-style:square;mso-width-percent:0;mso-height-percent:0;mso-wrap-distance-left:9pt;mso-wrap-distance-top:0;mso-wrap-distance-right:9pt;mso-wrap-distance-bottom:0;mso-position-horizontal:absolute;mso-position-horizontal-relative:margin;mso-position-vertical:absolute;mso-position-vertical-relative:text;mso-width-percent:0;mso-height-percent:0;mso-width-relative:page;mso-height-relative:page" from="0,0" to="0,0" o:gfxdata="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" o:allowincell="f" strokecolor="#020000" strokeweight=".96pt">
+              <v:line w14:anchorId="49C4F4C3" id="Line 14" o:spid="_x0000_s1026" style="position:absolute;z-index:251635712;visibility:visible;mso-wrap-style:square;mso-width-percent:0;mso-height-percent:0;mso-wrap-distance-left:9pt;mso-wrap-distance-top:0;mso-wrap-distance-right:9pt;mso-wrap-distance-bottom:0;mso-position-horizontal:absolute;mso-position-horizontal-relative:margin;mso-position-vertical:absolute;mso-position-vertical-relative:text;mso-width-percent:0;mso-height-percent:0;mso-width-relative:page;mso-height-relative:page" from="0,0" to="0,0" o:gfxdata="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" o:allowincell="f" strokecolor="#020000" strokeweight=".96pt">
                 <w10:wrap anchorx="margin"/>
               </v:line>
             </w:pict>
@@ -20986,7 +20421,7 @@
           </mc:Choice>
           <mc:Fallback>
             <w:pict>
-              <v:line w14:anchorId="50147FA1" id="Line 15" o:spid="_x0000_s1026" style="position:absolute;z-index:251636736;visibility:visible;mso-wrap-style:square;mso-width-percent:0;mso-height-percent:0;mso-wrap-distance-left:9pt;mso-wrap-distance-top:0;mso-wrap-distance-right:9pt;mso-wrap-distance-bottom:0;mso-position-horizontal:absolute;mso-position-horizontal-relative:margin;mso-position-vertical:absolute;mso-position-vertical-relative:text;mso-width-percent:0;mso-height-percent:0;mso-width-relative:page;mso-height-relative:page" from="0,.45pt" to="453.65pt,.45pt" o:gfxdata="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" o:allowincell="f" strokecolor="#020000" strokeweight=".96pt">
+              <v:line w14:anchorId="32B40FAB" id="Line 15" o:spid="_x0000_s1026" style="position:absolute;z-index:251636736;visibility:visible;mso-wrap-style:square;mso-width-percent:0;mso-height-percent:0;mso-wrap-distance-left:9pt;mso-wrap-distance-top:0;mso-wrap-distance-right:9pt;mso-wrap-distance-bottom:0;mso-position-horizontal:absolute;mso-position-horizontal-relative:margin;mso-position-vertical:absolute;mso-position-vertical-relative:text;mso-width-percent:0;mso-height-percent:0;mso-width-relative:page;mso-height-relative:page" from="0,.45pt" to="453.65pt,.45pt" o:gfxdata="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" o:allowincell="f" strokecolor="#020000" strokeweight=".96pt">
                 <w10:wrap anchorx="margin"/>
               </v:line>
             </w:pict>
@@ -21239,7 +20674,7 @@
           </mc:Choice>
           <mc:Fallback>
             <w:pict>
-              <v:shape id="Text Box 77" o:spid="_x0000_s1046" type="#_x0000_t202" style="position:absolute;margin-left:21pt;margin-top:5.6pt;width:4in;height:88.95pt;z-index:251670528;visibility:visible;mso-wrap-style:square;mso-width-percent:0;mso-height-percent:0;mso-wrap-distance-left:9pt;mso-wrap-distance-top:0;mso-wrap-distance-right:9pt;mso-wrap-distance-bottom:0;mso-position-horizontal:absolute;mso-position-horizontal-relative:text;mso-position-vertical:absolute;mso-position-vertical-relative:text;mso-width-percent:0;mso-height-percent:0;mso-width-relative:page;mso-height-relative:page;v-text-anchor:top" o:gfxdata="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">
+              <v:shape id="Text Box 77" o:spid="_x0000_s1043" type="#_x0000_t202" style="position:absolute;margin-left:21pt;margin-top:5.6pt;width:4in;height:88.95pt;z-index:251670528;visibility:visible;mso-wrap-style:square;mso-width-percent:0;mso-height-percent:0;mso-wrap-distance-left:9pt;mso-wrap-distance-top:0;mso-wrap-distance-right:9pt;mso-wrap-distance-bottom:0;mso-position-horizontal:absolute;mso-position-horizontal-relative:text;mso-position-vertical:absolute;mso-position-vertical-relative:text;mso-width-percent:0;mso-height-percent:0;mso-width-relative:page;mso-height-relative:page;v-text-anchor:top" o:gfxdata="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">
                 <v:textbox>
                   <w:txbxContent>
                     <w:p>
@@ -21410,7 +20845,7 @@
           </mc:Choice>
           <mc:Fallback>
             <w:pict>
-              <v:line w14:anchorId="114C574C" id="Line 16" o:spid="_x0000_s1026" style="position:absolute;z-index:251637760;visibility:visible;mso-wrap-style:square;mso-width-percent:0;mso-height-percent:0;mso-wrap-distance-left:9pt;mso-wrap-distance-top:0;mso-wrap-distance-right:9pt;mso-wrap-distance-bottom:0;mso-position-horizontal:absolute;mso-position-horizontal-relative:margin;mso-position-vertical:absolute;mso-position-vertical-relative:text;mso-width-percent:0;mso-height-percent:0;mso-width-relative:page;mso-height-relative:page" from="0,0" to="0,0" o:gfxdata="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" o:allowincell="f" strokecolor="#020000" strokeweight=".96pt">
+              <v:line w14:anchorId="1D2C2A11" id="Line 16" o:spid="_x0000_s1026" style="position:absolute;z-index:251637760;visibility:visible;mso-wrap-style:square;mso-width-percent:0;mso-height-percent:0;mso-wrap-distance-left:9pt;mso-wrap-distance-top:0;mso-wrap-distance-right:9pt;mso-wrap-distance-bottom:0;mso-position-horizontal:absolute;mso-position-horizontal-relative:margin;mso-position-vertical:absolute;mso-position-vertical-relative:text;mso-width-percent:0;mso-height-percent:0;mso-width-relative:page;mso-height-relative:page" from="0,0" to="0,0" o:gfxdata="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" o:allowincell="f" strokecolor="#020000" strokeweight=".96pt">
                 <w10:wrap anchorx="margin"/>
               </v:line>
             </w:pict>
@@ -21485,7 +20920,7 @@
           </mc:Choice>
           <mc:Fallback>
             <w:pict>
-              <v:line w14:anchorId="532A312D" id="Line 17" o:spid="_x0000_s1026" style="position:absolute;z-index:251638784;visibility:visible;mso-wrap-style:square;mso-width-percent:0;mso-height-percent:0;mso-wrap-distance-left:9pt;mso-wrap-distance-top:0;mso-wrap-distance-right:9pt;mso-wrap-distance-bottom:0;mso-position-horizontal:absolute;mso-position-horizontal-relative:margin;mso-position-vertical:absolute;mso-position-vertical-relative:text;mso-width-percent:0;mso-height-percent:0;mso-width-relative:page;mso-height-relative:page" from="0,.45pt" to="453.65pt,.45pt" o:gfxdata="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" o:allowincell="f" strokecolor="#020000" strokeweight=".96pt">
+              <v:line w14:anchorId="39FBD7BF" id="Line 17" o:spid="_x0000_s1026" style="position:absolute;z-index:251638784;visibility:visible;mso-wrap-style:square;mso-width-percent:0;mso-height-percent:0;mso-wrap-distance-left:9pt;mso-wrap-distance-top:0;mso-wrap-distance-right:9pt;mso-wrap-distance-bottom:0;mso-position-horizontal:absolute;mso-position-horizontal-relative:margin;mso-position-vertical:absolute;mso-position-vertical-relative:text;mso-width-percent:0;mso-height-percent:0;mso-width-relative:page;mso-height-relative:page" from="0,.45pt" to="453.65pt,.45pt" o:gfxdata="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" o:allowincell="f" strokecolor="#020000" strokeweight=".96pt">
                 <w10:wrap anchorx="margin"/>
               </v:line>
             </w:pict>
@@ -21790,7 +21225,7 @@
           </mc:Choice>
           <mc:Fallback>
             <w:pict>
-              <v:line w14:anchorId="0600B6F8" id="Line 67" o:spid="_x0000_s1026" style="position:absolute;flip:x y;z-index:251664384;visibility:visible;mso-wrap-style:square;mso-width-percent:0;mso-height-percent:0;mso-wrap-distance-left:9pt;mso-wrap-distance-top:0;mso-wrap-distance-right:9pt;mso-wrap-distance-bottom:0;mso-position-horizontal:absolute;mso-position-horizontal-relative:text;mso-position-vertical:absolute;mso-position-vertical-relative:text;mso-width-percent:0;mso-height-percent:0;mso-width-relative:page;mso-height-relative:page" from="264.35pt,6.25pt" to="369.35pt,31.3pt" o:gfxdata="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">
+              <v:line w14:anchorId="6AA36EEB" id="Line 67" o:spid="_x0000_s1026" style="position:absolute;flip:x y;z-index:251664384;visibility:visible;mso-wrap-style:square;mso-width-percent:0;mso-height-percent:0;mso-wrap-distance-left:9pt;mso-wrap-distance-top:0;mso-wrap-distance-right:9pt;mso-wrap-distance-bottom:0;mso-position-horizontal:absolute;mso-position-horizontal-relative:text;mso-position-vertical:absolute;mso-position-vertical-relative:text;mso-width-percent:0;mso-height-percent:0;mso-width-relative:page;mso-height-relative:page" from="264.35pt,6.25pt" to="369.35pt,31.3pt" o:gfxdata="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">
                 <v:stroke endarrow="block"/>
               </v:line>
             </w:pict>
@@ -21903,7 +21338,7 @@
           </mc:Choice>
           <mc:Fallback>
             <w:pict>
-              <v:shape id="Text Box 63" o:spid="_x0000_s1047" type="#_x0000_t202" style="position:absolute;margin-left:369.35pt;margin-top:3.1pt;width:101pt;height:29pt;z-index:251662336;visibility:visible;mso-wrap-style:square;mso-width-percent:0;mso-height-percent:0;mso-wrap-distance-left:9pt;mso-wrap-distance-top:0;mso-wrap-distance-right:9pt;mso-wrap-distance-bottom:0;mso-position-horizontal:absolute;mso-position-horizontal-relative:text;mso-position-vertical:absolute;mso-position-vertical-relative:text;mso-width-percent:0;mso-height-percent:0;mso-width-relative:page;mso-height-relative:page;v-text-anchor:top" o:gfxdata="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">
+              <v:shape id="Text Box 63" o:spid="_x0000_s1044" type="#_x0000_t202" style="position:absolute;margin-left:369.35pt;margin-top:3.1pt;width:101pt;height:29pt;z-index:251662336;visibility:visible;mso-wrap-style:square;mso-width-percent:0;mso-height-percent:0;mso-wrap-distance-left:9pt;mso-wrap-distance-top:0;mso-wrap-distance-right:9pt;mso-wrap-distance-bottom:0;mso-position-horizontal:absolute;mso-position-horizontal-relative:text;mso-position-vertical:absolute;mso-position-vertical-relative:text;mso-width-percent:0;mso-height-percent:0;mso-width-relative:page;mso-height-relative:page;v-text-anchor:top" o:gfxdata="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">
                 <v:textbox>
                   <w:txbxContent>
                     <w:p>
@@ -22122,7 +21557,7 @@
           </mc:Choice>
           <mc:Fallback>
             <w:pict>
-              <v:line w14:anchorId="1AE52E25" id="Line 70" o:spid="_x0000_s1026" style="position:absolute;flip:x y;z-index:251665408;visibility:visible;mso-wrap-style:square;mso-width-percent:0;mso-height-percent:0;mso-wrap-distance-left:9pt;mso-wrap-distance-top:0;mso-wrap-distance-right:9pt;mso-wrap-distance-bottom:0;mso-position-horizontal:absolute;mso-position-horizontal-relative:text;mso-position-vertical:absolute;mso-position-vertical-relative:text;mso-width-percent:0;mso-height-percent:0;mso-width-relative:page;mso-height-relative:page" from="133pt,12.3pt" to="202.5pt,66.3pt" o:gfxdata="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">
+              <v:line w14:anchorId="3D524451" id="Line 70" o:spid="_x0000_s1026" style="position:absolute;flip:x y;z-index:251665408;visibility:visible;mso-wrap-style:square;mso-width-percent:0;mso-height-percent:0;mso-wrap-distance-left:9pt;mso-wrap-distance-top:0;mso-wrap-distance-right:9pt;mso-wrap-distance-bottom:0;mso-position-horizontal:absolute;mso-position-horizontal-relative:text;mso-position-vertical:absolute;mso-position-vertical-relative:text;mso-width-percent:0;mso-height-percent:0;mso-width-relative:page;mso-height-relative:page" from="133pt,12.3pt" to="202.5pt,66.3pt" o:gfxdata="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">
                 <v:stroke endarrow="block"/>
               </v:line>
             </w:pict>
@@ -22262,7 +21697,7 @@
           </mc:Choice>
           <mc:Fallback>
             <w:pict>
-              <v:shape id="Text Box 64" o:spid="_x0000_s1048" type="#_x0000_t202" style="position:absolute;margin-left:205.35pt;margin-top:13.2pt;width:101pt;height:136.5pt;z-index:251663360;visibility:visible;mso-wrap-style:square;mso-width-percent:0;mso-height-percent:0;mso-wrap-distance-left:9pt;mso-wrap-distance-top:0;mso-wrap-distance-right:9pt;mso-wrap-distance-bottom:0;mso-position-horizontal:absolute;mso-position-horizontal-relative:text;mso-position-vertical:absolute;mso-position-vertical-relative:text;mso-width-percent:0;mso-height-percent:0;mso-width-relative:page;mso-height-relative:page;v-text-anchor:top" o:gfxdata="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">
+              <v:shape id="Text Box 64" o:spid="_x0000_s1045" type="#_x0000_t202" style="position:absolute;margin-left:205.35pt;margin-top:13.2pt;width:101pt;height:136.5pt;z-index:251663360;visibility:visible;mso-wrap-style:square;mso-width-percent:0;mso-height-percent:0;mso-wrap-distance-left:9pt;mso-wrap-distance-top:0;mso-wrap-distance-right:9pt;mso-wrap-distance-bottom:0;mso-position-horizontal:absolute;mso-position-horizontal-relative:text;mso-position-vertical:absolute;mso-position-vertical-relative:text;mso-width-percent:0;mso-height-percent:0;mso-width-relative:page;mso-height-relative:page;v-text-anchor:top" o:gfxdata="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">
                 <v:textbox>
                   <w:txbxContent>
                     <w:p>
@@ -24252,7 +23687,7 @@
 </file>
 
 <file path=customXml/itemProps1.xml><?xml version="1.0" encoding="utf-8"?>
-<ds:datastoreItem xmlns:ds="http://schemas.openxmlformats.org/officeDocument/2006/customXml" ds:itemID="{0C51269D-F6A2-4442-8F74-FA9F4BC387E2}">
+<ds:datastoreItem xmlns:ds="http://schemas.openxmlformats.org/officeDocument/2006/customXml" ds:itemID="{0817315A-518D-43B9-8CC6-DD119A618F54}">
   <ds:schemaRefs>
     <ds:schemaRef ds:uri="http://schemas.openxmlformats.org/officeDocument/2006/bibliography"/>
   </ds:schemaRefs>

--- a/Reports/Final Report/FinalReportTemplate_2018.docx
+++ b/Reports/Final Report/FinalReportTemplate_2018.docx
@@ -2087,7 +2087,7 @@
           </mc:Choice>
           <mc:Fallback>
             <w:pict>
-              <v:line w14:anchorId="6CFA172C" id="Line 4" o:spid="_x0000_s1026" style="position:absolute;z-index:251628544;visibility:visible;mso-wrap-style:square;mso-width-percent:0;mso-height-percent:0;mso-wrap-distance-left:9pt;mso-wrap-distance-top:0;mso-wrap-distance-right:9pt;mso-wrap-distance-bottom:0;mso-position-horizontal:absolute;mso-position-horizontal-relative:margin;mso-position-vertical:absolute;mso-position-vertical-relative:text;mso-width-percent:0;mso-height-percent:0;mso-width-relative:page;mso-height-relative:page" from="0,0" to="0,0" o:gfxdata="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" o:allowincell="f" strokecolor="#020000" strokeweight=".96pt">
+              <v:line w14:anchorId="70A8E494" id="Line 4" o:spid="_x0000_s1026" style="position:absolute;z-index:251628544;visibility:visible;mso-wrap-style:square;mso-width-percent:0;mso-height-percent:0;mso-wrap-distance-left:9pt;mso-wrap-distance-top:0;mso-wrap-distance-right:9pt;mso-wrap-distance-bottom:0;mso-position-horizontal:absolute;mso-position-horizontal-relative:margin;mso-position-vertical:absolute;mso-position-vertical-relative:text;mso-width-percent:0;mso-height-percent:0;mso-width-relative:page;mso-height-relative:page" from="0,0" to="0,0" o:gfxdata="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" o:allowincell="f" strokecolor="#020000" strokeweight=".96pt">
                 <w10:wrap anchorx="margin"/>
               </v:line>
             </w:pict>
@@ -2164,7 +2164,7 @@
           </mc:Choice>
           <mc:Fallback>
             <w:pict>
-              <v:line w14:anchorId="09DDAF7C" id="Line 5" o:spid="_x0000_s1026" style="position:absolute;z-index:251629568;visibility:visible;mso-wrap-style:square;mso-width-percent:0;mso-height-percent:0;mso-wrap-distance-left:9pt;mso-wrap-distance-top:0;mso-wrap-distance-right:9pt;mso-wrap-distance-bottom:0;mso-position-horizontal:absolute;mso-position-horizontal-relative:margin;mso-position-vertical:absolute;mso-position-vertical-relative:text;mso-width-percent:0;mso-height-percent:0;mso-width-relative:page;mso-height-relative:page" from="0,.45pt" to="453.65pt,.45pt" o:gfxdata="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" o:allowincell="f" strokecolor="#020000" strokeweight=".96pt">
+              <v:line w14:anchorId="5835938F" id="Line 5" o:spid="_x0000_s1026" style="position:absolute;z-index:251629568;visibility:visible;mso-wrap-style:square;mso-width-percent:0;mso-height-percent:0;mso-wrap-distance-left:9pt;mso-wrap-distance-top:0;mso-wrap-distance-right:9pt;mso-wrap-distance-bottom:0;mso-position-horizontal:absolute;mso-position-horizontal-relative:margin;mso-position-vertical:absolute;mso-position-vertical-relative:text;mso-width-percent:0;mso-height-percent:0;mso-width-relative:page;mso-height-relative:page" from="0,.45pt" to="453.65pt,.45pt" o:gfxdata="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" o:allowincell="f" strokecolor="#020000" strokeweight=".96pt">
                 <w10:wrap anchorx="margin"/>
               </v:line>
             </w:pict>
@@ -7243,7 +7243,7 @@
           </mc:Choice>
           <mc:Fallback>
             <w:pict>
-              <v:shapetype w14:anchorId="66CBA5E1" id="_x0000_t32" coordsize="21600,21600" o:spt="32" o:oned="t" path="m,l21600,21600e" filled="f">
+              <v:shapetype w14:anchorId="0F2FA543" id="_x0000_t32" coordsize="21600,21600" o:spt="32" o:oned="t" path="m,l21600,21600e" filled="f">
                 <v:path arrowok="t" fillok="f" o:connecttype="none"/>
                 <o:lock v:ext="edit" shapetype="t"/>
               </v:shapetype>
@@ -8197,7 +8197,7 @@
           </mc:Choice>
           <mc:Fallback>
             <w:pict>
-              <v:line w14:anchorId="4A670DC2" id="Line 49" o:spid="_x0000_s1026" style="position:absolute;z-index:251655168;visibility:visible;mso-wrap-style:square;mso-width-percent:0;mso-height-percent:0;mso-wrap-distance-left:9pt;mso-wrap-distance-top:0;mso-wrap-distance-right:9pt;mso-wrap-distance-bottom:0;mso-position-horizontal:absolute;mso-position-horizontal-relative:text;mso-position-vertical:absolute;mso-position-vertical-relative:text;mso-width-percent:0;mso-height-percent:0;mso-width-relative:page;mso-height-relative:page" from="40.75pt,9.15pt" to="62.55pt,55.45pt" o:gfxdata="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">
+              <v:line w14:anchorId="3A5DF705" id="Line 49" o:spid="_x0000_s1026" style="position:absolute;z-index:251655168;visibility:visible;mso-wrap-style:square;mso-width-percent:0;mso-height-percent:0;mso-wrap-distance-left:9pt;mso-wrap-distance-top:0;mso-wrap-distance-right:9pt;mso-wrap-distance-bottom:0;mso-position-horizontal:absolute;mso-position-horizontal-relative:text;mso-position-vertical:absolute;mso-position-vertical-relative:text;mso-width-percent:0;mso-height-percent:0;mso-width-relative:page;mso-height-relative:page" from="40.75pt,9.15pt" to="62.55pt,55.45pt" o:gfxdata="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">
                 <v:stroke endarrow="block"/>
               </v:line>
             </w:pict>
@@ -9867,7 +9867,7 @@
           </mc:Choice>
           <mc:Fallback>
             <w:pict>
-              <v:line w14:anchorId="51AFE9D6" id="Line 6" o:spid="_x0000_s1026" style="position:absolute;z-index:251630592;visibility:visible;mso-wrap-style:square;mso-width-percent:0;mso-height-percent:0;mso-wrap-distance-left:9pt;mso-wrap-distance-top:0;mso-wrap-distance-right:9pt;mso-wrap-distance-bottom:0;mso-position-horizontal:absolute;mso-position-horizontal-relative:margin;mso-position-vertical:absolute;mso-position-vertical-relative:text;mso-width-percent:0;mso-height-percent:0;mso-width-relative:page;mso-height-relative:page" from="0,0" to="0,0" o:gfxdata="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" o:allowincell="f" strokecolor="#020000" strokeweight=".96pt">
+              <v:line w14:anchorId="4BE41225" id="Line 6" o:spid="_x0000_s1026" style="position:absolute;z-index:251630592;visibility:visible;mso-wrap-style:square;mso-width-percent:0;mso-height-percent:0;mso-wrap-distance-left:9pt;mso-wrap-distance-top:0;mso-wrap-distance-right:9pt;mso-wrap-distance-bottom:0;mso-position-horizontal:absolute;mso-position-horizontal-relative:margin;mso-position-vertical:absolute;mso-position-vertical-relative:text;mso-width-percent:0;mso-height-percent:0;mso-width-relative:page;mso-height-relative:page" from="0,0" to="0,0" o:gfxdata="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" o:allowincell="f" strokecolor="#020000" strokeweight=".96pt">
                 <w10:wrap anchorx="margin"/>
               </v:line>
             </w:pict>
@@ -9942,7 +9942,7 @@
           </mc:Choice>
           <mc:Fallback>
             <w:pict>
-              <v:line w14:anchorId="4331F01E" id="Line 7" o:spid="_x0000_s1026" style="position:absolute;z-index:251631616;visibility:visible;mso-wrap-style:square;mso-width-percent:0;mso-height-percent:0;mso-wrap-distance-left:9pt;mso-wrap-distance-top:0;mso-wrap-distance-right:9pt;mso-wrap-distance-bottom:0;mso-position-horizontal:absolute;mso-position-horizontal-relative:margin;mso-position-vertical:absolute;mso-position-vertical-relative:text;mso-width-percent:0;mso-height-percent:0;mso-width-relative:page;mso-height-relative:page" from="0,.45pt" to="453.65pt,.45pt" o:gfxdata="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" o:allowincell="f" strokecolor="#020000" strokeweight=".96pt">
+              <v:line w14:anchorId="187B0D94" id="Line 7" o:spid="_x0000_s1026" style="position:absolute;z-index:251631616;visibility:visible;mso-wrap-style:square;mso-width-percent:0;mso-height-percent:0;mso-wrap-distance-left:9pt;mso-wrap-distance-top:0;mso-wrap-distance-right:9pt;mso-wrap-distance-bottom:0;mso-position-horizontal:absolute;mso-position-horizontal-relative:margin;mso-position-vertical:absolute;mso-position-vertical-relative:text;mso-width-percent:0;mso-height-percent:0;mso-width-relative:page;mso-height-relative:page" from="0,.45pt" to="453.65pt,.45pt" o:gfxdata="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" o:allowincell="f" strokecolor="#020000" strokeweight=".96pt">
                 <w10:wrap anchorx="margin"/>
               </v:line>
             </w:pict>
@@ -10039,7 +10039,15 @@
         <w:rPr>
           <w:lang w:val="en-GB"/>
         </w:rPr>
-        <w:t>Peripheral interface controller 32-bit</w:t>
+        <w:t>Peripheral</w:t>
+      </w:r>
+      <w:bookmarkStart w:id="1" w:name="_GoBack"/>
+      <w:bookmarkEnd w:id="1"/>
+      <w:r>
+        <w:rPr>
+          <w:lang w:val="en-GB"/>
+        </w:rPr>
+        <w:t xml:space="preserve"> interface controller 32-bit</w:t>
       </w:r>
     </w:p>
     <w:p>
@@ -10099,7 +10107,15 @@
           <w:bCs/>
           <w:lang w:val="en-GB"/>
         </w:rPr>
-        <w:t>TCP/IP</w:t>
+        <w:t>TCP</w:t>
+      </w:r>
+      <w:r>
+        <w:rPr>
+          <w:b/>
+          <w:bCs/>
+          <w:lang w:val="en-GB"/>
+        </w:rPr>
+        <w:t>/IP</w:t>
       </w:r>
       <w:r>
         <w:rPr>
@@ -10119,8 +10135,6 @@
         </w:rPr>
         <w:t>I</w:t>
       </w:r>
-      <w:bookmarkStart w:id="1" w:name="_GoBack"/>
-      <w:bookmarkEnd w:id="1"/>
       <w:r>
         <w:rPr>
           <w:lang w:val="en-GB"/>
@@ -10146,34 +10160,25 @@
           <w:bCs/>
           <w:lang w:val="en-GB"/>
         </w:rPr>
-        <w:t>GSM</w:t>
-      </w:r>
-      <w:r>
-        <w:rPr>
-          <w:lang w:val="en-GB"/>
-        </w:rPr>
-        <w:tab/>
-      </w:r>
-      <w:r>
-        <w:rPr>
-          <w:lang w:val="en-GB"/>
-        </w:rPr>
-        <w:tab/>
-        <w:t xml:space="preserve">Global System for </w:t>
-      </w:r>
-      <w:smartTag w:uri="urn:schemas-microsoft-com:office:smarttags" w:element="place">
-        <w:r>
-          <w:rPr>
-            <w:lang w:val="en-GB"/>
-          </w:rPr>
-          <w:t>Mobile</w:t>
-        </w:r>
-      </w:smartTag>
-      <w:r>
-        <w:rPr>
-          <w:lang w:val="en-GB"/>
-        </w:rPr>
-        <w:t xml:space="preserve"> communications</w:t>
+        <w:t>PC</w:t>
+      </w:r>
+      <w:r>
+        <w:rPr>
+          <w:lang w:val="en-GB"/>
+        </w:rPr>
+        <w:tab/>
+      </w:r>
+      <w:r>
+        <w:rPr>
+          <w:lang w:val="en-GB"/>
+        </w:rPr>
+        <w:tab/>
+      </w:r>
+      <w:r>
+        <w:rPr>
+          <w:lang w:val="en-GB"/>
+        </w:rPr>
+        <w:t>Personal computer</w:t>
       </w:r>
     </w:p>
     <w:p>
@@ -10457,7 +10462,7 @@
           <w:szCs w:val="24"/>
           <w:lang w:val="en-GB"/>
         </w:rPr>
-        <w:t>hardware system is a PIC32</w:t>
+        <w:t xml:space="preserve">hardware system is </w:t>
       </w:r>
       <w:r>
         <w:rPr>
@@ -10466,6 +10471,24 @@
           <w:szCs w:val="24"/>
           <w:lang w:val="en-GB"/>
         </w:rPr>
+        <w:t>three</w:t>
+      </w:r>
+      <w:r>
+        <w:rPr>
+          <w:bCs/>
+          <w:sz w:val="24"/>
+          <w:szCs w:val="24"/>
+          <w:lang w:val="en-GB"/>
+        </w:rPr>
+        <w:t xml:space="preserve"> PIC32</w:t>
+      </w:r>
+      <w:r>
+        <w:rPr>
+          <w:bCs/>
+          <w:sz w:val="24"/>
+          <w:szCs w:val="24"/>
+          <w:lang w:val="en-GB"/>
+        </w:rPr>
         <w:t xml:space="preserve"> (Peripheral interface controller 32-bit)</w:t>
       </w:r>
       <w:r>
@@ -10484,7 +10507,7 @@
           <w:szCs w:val="24"/>
           <w:lang w:val="en-GB"/>
         </w:rPr>
-        <w:t xml:space="preserve"> unit (MCU)</w:t>
+        <w:t xml:space="preserve"> unit</w:t>
       </w:r>
       <w:r>
         <w:rPr>
@@ -10493,6 +10516,24 @@
           <w:szCs w:val="24"/>
           <w:lang w:val="en-GB"/>
         </w:rPr>
+        <w:t>s</w:t>
+      </w:r>
+      <w:r>
+        <w:rPr>
+          <w:bCs/>
+          <w:sz w:val="24"/>
+          <w:szCs w:val="24"/>
+          <w:lang w:val="en-GB"/>
+        </w:rPr>
+        <w:t xml:space="preserve"> (MCU)</w:t>
+      </w:r>
+      <w:r>
+        <w:rPr>
+          <w:bCs/>
+          <w:sz w:val="24"/>
+          <w:szCs w:val="24"/>
+          <w:lang w:val="en-GB"/>
+        </w:rPr>
         <w:t xml:space="preserve"> with an ESP8266 </w:t>
       </w:r>
       <w:proofErr w:type="spellStart"/>
@@ -10630,7 +10671,16 @@
           <w:szCs w:val="24"/>
           <w:lang w:val="en-GB"/>
         </w:rPr>
-        <w:t xml:space="preserve">. A voice communications channel was set up between the University and my home in </w:t>
+        <w:t xml:space="preserve">. </w:t>
+      </w:r>
+      <w:r>
+        <w:rPr>
+          <w:bCs/>
+          <w:sz w:val="24"/>
+          <w:szCs w:val="24"/>
+          <w:lang w:val="en-GB"/>
+        </w:rPr>
+        <w:t xml:space="preserve">Four </w:t>
       </w:r>
       <w:proofErr w:type="spellStart"/>
       <w:r>
@@ -10640,7 +10690,7 @@
           <w:szCs w:val="24"/>
           <w:lang w:val="en-GB"/>
         </w:rPr>
-        <w:t>Midrand</w:t>
+        <w:t>WiFi</w:t>
       </w:r>
       <w:proofErr w:type="spellEnd"/>
       <w:r>
@@ -10650,7 +10700,66 @@
           <w:szCs w:val="24"/>
           <w:lang w:val="en-GB"/>
         </w:rPr>
-        <w:t>. The main result is shown in the BER graph below.</w:t>
+        <w:t xml:space="preserve"> modules were used in a star network topology whereby one </w:t>
+      </w:r>
+      <w:proofErr w:type="spellStart"/>
+      <w:r>
+        <w:rPr>
+          <w:bCs/>
+          <w:sz w:val="24"/>
+          <w:szCs w:val="24"/>
+          <w:lang w:val="en-GB"/>
+        </w:rPr>
+        <w:t>WiFi</w:t>
+      </w:r>
+      <w:proofErr w:type="spellEnd"/>
+      <w:r>
+        <w:rPr>
+          <w:bCs/>
+          <w:sz w:val="24"/>
+          <w:szCs w:val="24"/>
+          <w:lang w:val="en-GB"/>
+        </w:rPr>
+        <w:t xml:space="preserve"> module acted as the TCP/IP server on the desktop personal computer (PC) and the other three modules acted as TCP/IP clients on the sensor nodes. </w:t>
+      </w:r>
+      <w:r>
+        <w:rPr>
+          <w:bCs/>
+          <w:sz w:val="24"/>
+          <w:szCs w:val="24"/>
+          <w:lang w:val="en-GB"/>
+        </w:rPr>
+        <w:t xml:space="preserve">The neural network for each sensor node was implemented on the server as well as on the corresponding sensor node’s MCU. </w:t>
+      </w:r>
+      <w:r>
+        <w:rPr>
+          <w:bCs/>
+          <w:color w:val="FF0000"/>
+          <w:sz w:val="24"/>
+          <w:szCs w:val="24"/>
+          <w:lang w:val="en-GB"/>
+        </w:rPr>
+        <w:t>The main result</w:t>
+      </w:r>
+      <w:r>
+        <w:rPr>
+          <w:bCs/>
+          <w:color w:val="FF0000"/>
+          <w:sz w:val="24"/>
+          <w:szCs w:val="24"/>
+          <w:lang w:val="en-GB"/>
+        </w:rPr>
+        <w:t>s from one of the test cases is shown in the figures below</w:t>
+      </w:r>
+      <w:r>
+        <w:rPr>
+          <w:bCs/>
+          <w:color w:val="FF0000"/>
+          <w:sz w:val="24"/>
+          <w:szCs w:val="24"/>
+          <w:lang w:val="en-GB"/>
+        </w:rPr>
+        <w:t>.</w:t>
       </w:r>
     </w:p>
     <w:p>
@@ -10669,6 +10778,7 @@
         <w:jc w:val="both"/>
         <w:rPr>
           <w:bCs/>
+          <w:color w:val="FF0000"/>
           <w:sz w:val="24"/>
           <w:szCs w:val="24"/>
           <w:lang w:val="en-GB"/>
@@ -10677,29 +10787,12 @@
       <w:r>
         <w:rPr>
           <w:bCs/>
-          <w:sz w:val="24"/>
-          <w:szCs w:val="24"/>
-          <w:lang w:val="en-GB"/>
-        </w:rPr>
-        <w:t xml:space="preserve">(Add a figure </w:t>
-      </w:r>
-      <w:r>
-        <w:rPr>
-          <w:bCs/>
-          <w:sz w:val="24"/>
-          <w:szCs w:val="24"/>
-          <w:lang w:val="en-GB"/>
-        </w:rPr>
-        <w:t xml:space="preserve">or figures </w:t>
-      </w:r>
-      <w:r>
-        <w:rPr>
-          <w:bCs/>
-          <w:sz w:val="24"/>
-          <w:szCs w:val="24"/>
-          <w:lang w:val="en-GB"/>
-        </w:rPr>
-        <w:t xml:space="preserve">here – this will probably be a figure that also appears in section 4 of the report). </w:t>
+          <w:color w:val="FF0000"/>
+          <w:sz w:val="24"/>
+          <w:szCs w:val="24"/>
+          <w:lang w:val="en-GB"/>
+        </w:rPr>
+        <w:t xml:space="preserve">(Add a figure or figures here – this will probably be a figure that also appears in section 4 of the report). </w:t>
       </w:r>
     </w:p>
     <w:p>
@@ -10751,64 +10844,6 @@
           <w:lang w:val="en-GB"/>
         </w:rPr>
         <w:t>What has been achieved</w:t>
-      </w:r>
-    </w:p>
-    <w:p>
-      <w:pPr>
-        <w:jc w:val="both"/>
-        <w:rPr>
-          <w:bCs/>
-          <w:sz w:val="24"/>
-          <w:szCs w:val="24"/>
-          <w:lang w:val="en-GB"/>
-        </w:rPr>
-      </w:pPr>
-      <w:r>
-        <w:rPr>
-          <w:bCs/>
-          <w:sz w:val="24"/>
-          <w:szCs w:val="24"/>
-          <w:lang w:val="en-GB"/>
-        </w:rPr>
-        <w:t xml:space="preserve">Successful voice communications of good quality </w:t>
-      </w:r>
-      <w:proofErr w:type="gramStart"/>
-      <w:r>
-        <w:rPr>
-          <w:bCs/>
-          <w:sz w:val="24"/>
-          <w:szCs w:val="24"/>
-          <w:lang w:val="en-GB"/>
-        </w:rPr>
-        <w:t>was</w:t>
-      </w:r>
-      <w:proofErr w:type="gramEnd"/>
-      <w:r>
-        <w:rPr>
-          <w:bCs/>
-          <w:sz w:val="24"/>
-          <w:szCs w:val="24"/>
-          <w:lang w:val="en-GB"/>
-        </w:rPr>
-        <w:t xml:space="preserve"> achieved over a distance of more than 30 km. It was found that it is possible to achieve long distance communication with low power by employing an appropriate design. Figure 1 above shows that the bit error rate is dependen</w:t>
-      </w:r>
-      <w:r>
-        <w:rPr>
-          <w:bCs/>
-          <w:sz w:val="24"/>
-          <w:szCs w:val="24"/>
-          <w:lang w:val="en-GB"/>
-        </w:rPr>
-        <w:t>t</w:t>
-      </w:r>
-      <w:r>
-        <w:rPr>
-          <w:bCs/>
-          <w:sz w:val="24"/>
-          <w:szCs w:val="24"/>
-          <w:lang w:val="en-GB"/>
-        </w:rPr>
-        <w:t xml:space="preserve"> on communication distance. </w:t>
       </w:r>
     </w:p>
     <w:p>
@@ -10828,6 +10863,34 @@
           <w:docGrid w:linePitch="360"/>
         </w:sectPr>
       </w:pPr>
+      <w:r>
+        <w:rPr>
+          <w:bCs/>
+          <w:sz w:val="24"/>
+          <w:szCs w:val="24"/>
+          <w:lang w:val="en-GB"/>
+        </w:rPr>
+        <w:t>Successful imputation using machine learning was achieved in a wireless sensor network</w:t>
+      </w:r>
+      <w:r>
+        <w:rPr>
+          <w:bCs/>
+          <w:sz w:val="24"/>
+          <w:szCs w:val="24"/>
+          <w:lang w:val="en-GB"/>
+        </w:rPr>
+        <w:t xml:space="preserve"> that was deployed in multiple locations. The accuracy of the imputation depended highly on the amount of training data available where it was discovered that a minimum of 5 days of data was required before a sensor node would be adequately trained. </w:t>
+      </w:r>
+      <w:r>
+        <w:rPr>
+          <w:bCs/>
+          <w:color w:val="FF0000"/>
+          <w:sz w:val="24"/>
+          <w:szCs w:val="24"/>
+          <w:lang w:val="en-GB"/>
+        </w:rPr>
+        <w:t xml:space="preserve">Figure X shows a virtual sensor trained with 2 days of data while figure Y shows a virtual sensor trained with 5 days of data. </w:t>
+      </w:r>
     </w:p>
     <w:p>
       <w:pPr>
@@ -10867,6 +10930,7 @@
         <w:jc w:val="both"/>
         <w:rPr>
           <w:bCs/>
+          <w:color w:val="FF0000"/>
           <w:sz w:val="24"/>
           <w:szCs w:val="24"/>
           <w:lang w:val="en-GB"/>
@@ -10879,9 +10943,8 @@
           <w:szCs w:val="24"/>
           <w:lang w:val="en-GB"/>
         </w:rPr>
-        <w:t xml:space="preserve">An important discovery was that the carrier frequency plays a major role in determining the relationship between distance achieved and power used. One implication of this is that the carrier frequency and modulation scheme </w:t>
-      </w:r>
-      <w:proofErr w:type="gramStart"/>
+        <w:t xml:space="preserve">It was found, while analysing the weights of the neural networks, that the time input in the neural network was much more important than the sensor inputs with regards to imputing temperature data. </w:t>
+      </w:r>
       <w:r>
         <w:rPr>
           <w:bCs/>
@@ -10889,9 +10952,8 @@
           <w:szCs w:val="24"/>
           <w:lang w:val="en-GB"/>
         </w:rPr>
-        <w:t>has</w:t>
-      </w:r>
-      <w:proofErr w:type="gramEnd"/>
+        <w:t>An</w:t>
+      </w:r>
       <w:r>
         <w:rPr>
           <w:bCs/>
@@ -10899,7 +10961,7 @@
           <w:szCs w:val="24"/>
           <w:lang w:val="en-GB"/>
         </w:rPr>
-        <w:t xml:space="preserve"> to be designed carefully, while considering the trade</w:t>
+        <w:t>other</w:t>
       </w:r>
       <w:r>
         <w:rPr>
@@ -10908,7 +10970,7 @@
           <w:szCs w:val="24"/>
           <w:lang w:val="en-GB"/>
         </w:rPr>
-        <w:t>-</w:t>
+        <w:t xml:space="preserve"> important discovery was that</w:t>
       </w:r>
       <w:r>
         <w:rPr>
@@ -10917,7 +10979,26 @@
           <w:szCs w:val="24"/>
           <w:lang w:val="en-GB"/>
         </w:rPr>
-        <w:t>off between BER and power.</w:t>
+        <w:t xml:space="preserve"> due to glitches within the hardware, the sensed value by the </w:t>
+      </w:r>
+      <w:r>
+        <w:rPr>
+          <w:bCs/>
+          <w:sz w:val="24"/>
+          <w:szCs w:val="24"/>
+          <w:lang w:val="en-GB"/>
+        </w:rPr>
+        <w:t xml:space="preserve">thermistor would sometimes return a ground value and thus a filtering algorithm had to be implemented to be implemented to account for the rare glitches. </w:t>
+      </w:r>
+      <w:r>
+        <w:rPr>
+          <w:bCs/>
+          <w:color w:val="FF0000"/>
+          <w:sz w:val="24"/>
+          <w:szCs w:val="24"/>
+          <w:lang w:val="en-GB"/>
+        </w:rPr>
+        <w:t>Such an occurrence is shown in figure X below.</w:t>
       </w:r>
     </w:p>
     <w:p>
@@ -10970,7 +11051,17 @@
           <w:szCs w:val="24"/>
           <w:lang w:val="en-GB"/>
         </w:rPr>
-        <w:t xml:space="preserve">New software that had to be mastered to complete this project was </w:t>
+        <w:t xml:space="preserve">New software that had to be mastered to complete this project was Fritzing. Fritzing is an opensource PCB/stripboard/circuit designing software that undergraduate students would not usually be aware of and has not been covered in any undergraduate module. The Fritzing software was used specifically for the stripboard module to plan, test and implement the circuitry on a stripboard. Further software that needed to be learned was </w:t>
+      </w:r>
+      <w:r>
+        <w:rPr>
+          <w:bCs/>
+          <w:sz w:val="24"/>
+          <w:szCs w:val="24"/>
+          <w:lang w:val="en-GB"/>
+        </w:rPr>
+        <w:lastRenderedPageBreak/>
+        <w:t xml:space="preserve">the MPLAB Harmony Framework for PIC32 MCU’s which was extremely useful in configuring the right clock speed as well as the Universal Synchronous/Asynchronous Receiver/Transmitter (USART) and </w:t>
       </w:r>
       <w:proofErr w:type="spellStart"/>
       <w:r>
@@ -10980,7 +11071,7 @@
           <w:szCs w:val="24"/>
           <w:lang w:val="en-GB"/>
         </w:rPr>
-        <w:t>Comsol</w:t>
+        <w:t>analog</w:t>
       </w:r>
       <w:proofErr w:type="spellEnd"/>
       <w:r>
@@ -10990,7 +11081,96 @@
           <w:szCs w:val="24"/>
           <w:lang w:val="en-GB"/>
         </w:rPr>
-        <w:t xml:space="preserve">. </w:t>
+        <w:t xml:space="preserve">-to-digital converter (ADC) modules. </w:t>
+      </w:r>
+    </w:p>
+    <w:p>
+      <w:pPr>
+        <w:jc w:val="both"/>
+        <w:rPr>
+          <w:bCs/>
+          <w:sz w:val="24"/>
+          <w:szCs w:val="24"/>
+          <w:lang w:val="en-GB"/>
+        </w:rPr>
+      </w:pPr>
+      <w:r>
+        <w:rPr>
+          <w:bCs/>
+          <w:sz w:val="24"/>
+          <w:szCs w:val="24"/>
+          <w:lang w:val="en-GB"/>
+        </w:rPr>
+        <w:t>Due to the limited amount of program memory in the PIC32 and the requirement for string handling, some functions usually provided by the standard library for C had to be re-written from first principles due to the overhead</w:t>
+      </w:r>
+      <w:r>
+        <w:rPr>
+          <w:bCs/>
+          <w:sz w:val="24"/>
+          <w:szCs w:val="24"/>
+          <w:lang w:val="en-GB"/>
+        </w:rPr>
+        <w:t xml:space="preserve"> in program memory</w:t>
+      </w:r>
+      <w:r>
+        <w:rPr>
+          <w:bCs/>
+          <w:sz w:val="24"/>
+          <w:szCs w:val="24"/>
+          <w:lang w:val="en-GB"/>
+        </w:rPr>
+        <w:t xml:space="preserve"> introduced when using functions such as </w:t>
+      </w:r>
+      <w:proofErr w:type="gramStart"/>
+      <w:r>
+        <w:rPr>
+          <w:bCs/>
+          <w:sz w:val="24"/>
+          <w:szCs w:val="24"/>
+          <w:lang w:val="en-GB"/>
+        </w:rPr>
+        <w:t>sprint(</w:t>
+      </w:r>
+      <w:proofErr w:type="gramEnd"/>
+      <w:r>
+        <w:rPr>
+          <w:bCs/>
+          <w:sz w:val="24"/>
+          <w:szCs w:val="24"/>
+          <w:lang w:val="en-GB"/>
+        </w:rPr>
+        <w:t xml:space="preserve">) which would allow data to be converted from integers and floats to strings and then written to the USART buffer. </w:t>
+      </w:r>
+    </w:p>
+    <w:p>
+      <w:pPr>
+        <w:jc w:val="both"/>
+        <w:rPr>
+          <w:bCs/>
+          <w:sz w:val="24"/>
+          <w:szCs w:val="24"/>
+          <w:lang w:val="en-GB"/>
+        </w:rPr>
+      </w:pPr>
+    </w:p>
+    <w:p>
+      <w:pPr>
+        <w:jc w:val="both"/>
+        <w:rPr>
+          <w:bCs/>
+          <w:sz w:val="24"/>
+          <w:szCs w:val="24"/>
+          <w:lang w:val="en-GB"/>
+        </w:rPr>
+      </w:pPr>
+      <w:r>
+        <w:rPr>
+          <w:bCs/>
+          <w:sz w:val="24"/>
+          <w:szCs w:val="24"/>
+          <w:lang w:val="en-GB"/>
+        </w:rPr>
+        <w:t xml:space="preserve">A server was developed using Python on a PC connected by USB with a </w:t>
       </w:r>
       <w:proofErr w:type="spellStart"/>
       <w:r>
@@ -11000,7 +11180,7 @@
           <w:szCs w:val="24"/>
           <w:lang w:val="en-GB"/>
         </w:rPr>
-        <w:t>Comsol</w:t>
+        <w:t>WiFi</w:t>
       </w:r>
       <w:proofErr w:type="spellEnd"/>
       <w:r>
@@ -11010,7 +11190,7 @@
           <w:szCs w:val="24"/>
           <w:lang w:val="en-GB"/>
         </w:rPr>
-        <w:t xml:space="preserve"> is a finite </w:t>
+        <w:t xml:space="preserve"> module. The server would act as the communication </w:t>
       </w:r>
       <w:proofErr w:type="spellStart"/>
       <w:r>
@@ -11020,7 +11200,7 @@
           <w:szCs w:val="24"/>
           <w:lang w:val="en-GB"/>
         </w:rPr>
-        <w:t>elemnet</w:t>
+        <w:t>center</w:t>
       </w:r>
       <w:proofErr w:type="spellEnd"/>
       <w:r>
@@ -11030,7 +11210,36 @@
           <w:szCs w:val="24"/>
           <w:lang w:val="en-GB"/>
         </w:rPr>
-        <w:t xml:space="preserve"> package, which is not something that undergraduate students would usually have any knowledge of, and that is not covered in any undergraduate module. </w:t>
+        <w:t xml:space="preserve"> to periodically request and transmit readings from the sensor nodes as well as determine if a sensor node is offline</w:t>
+      </w:r>
+      <w:r>
+        <w:rPr>
+          <w:bCs/>
+          <w:sz w:val="24"/>
+          <w:szCs w:val="24"/>
+          <w:lang w:val="en-GB"/>
+        </w:rPr>
+        <w:t xml:space="preserve">. The code for the serial communication was implemented by the student with the use of the </w:t>
+      </w:r>
+      <w:proofErr w:type="spellStart"/>
+      <w:r>
+        <w:rPr>
+          <w:bCs/>
+          <w:sz w:val="24"/>
+          <w:szCs w:val="24"/>
+          <w:lang w:val="en-GB"/>
+        </w:rPr>
+        <w:t>pyserial</w:t>
+      </w:r>
+      <w:proofErr w:type="spellEnd"/>
+      <w:r>
+        <w:rPr>
+          <w:bCs/>
+          <w:sz w:val="24"/>
+          <w:szCs w:val="24"/>
+          <w:lang w:val="en-GB"/>
+        </w:rPr>
+        <w:t xml:space="preserve"> library.</w:t>
       </w:r>
     </w:p>
     <w:p>
@@ -11061,9 +11270,8 @@
           <w:szCs w:val="24"/>
           <w:lang w:val="en-GB"/>
         </w:rPr>
-        <w:t xml:space="preserve">Specifically, the </w:t>
-      </w:r>
-      <w:proofErr w:type="spellStart"/>
+        <w:t>Code for the neural network, including the training algorithms, was developed by the student without reliance on any existing libraries</w:t>
+      </w:r>
       <w:r>
         <w:rPr>
           <w:bCs/>
@@ -11071,9 +11279,8 @@
           <w:szCs w:val="24"/>
           <w:lang w:val="en-GB"/>
         </w:rPr>
-        <w:t>Comsol</w:t>
-      </w:r>
-      <w:proofErr w:type="spellEnd"/>
+        <w:t xml:space="preserve"> in python</w:t>
+      </w:r>
       <w:r>
         <w:rPr>
           <w:bCs/>
@@ -11081,9 +11288,8 @@
           <w:szCs w:val="24"/>
           <w:lang w:val="en-GB"/>
         </w:rPr>
-        <w:t xml:space="preserve"> physics module was used. In order to use this, a thorough understanding of turbulent water flow had to be developed. Literature was consulted, and especially chapter 4 in the textbook by Nicholson (2012) was mastered. The mathematics used in </w:t>
-      </w:r>
-      <w:proofErr w:type="spellStart"/>
+        <w:t>. A framework for training neural networks with a minimum of 3 inputs, theoretically unlimited hidden nodes and layers, and a maximum of 1 output was developed from first principles. A friend in a postgraduate</w:t>
+      </w:r>
       <w:r>
         <w:rPr>
           <w:bCs/>
@@ -11091,9 +11297,8 @@
           <w:szCs w:val="24"/>
           <w:lang w:val="en-GB"/>
         </w:rPr>
-        <w:t>Comsol</w:t>
-      </w:r>
-      <w:proofErr w:type="spellEnd"/>
+        <w:t xml:space="preserve"> course</w:t>
+      </w:r>
       <w:r>
         <w:rPr>
           <w:bCs/>
@@ -11101,7 +11306,79 @@
           <w:szCs w:val="24"/>
           <w:lang w:val="en-GB"/>
         </w:rPr>
-        <w:t xml:space="preserve"> largely reflects the underlying theory explained in this chapter of the textbook.</w:t>
+        <w:t xml:space="preserve"> helped provide some clarity on</w:t>
+      </w:r>
+      <w:r>
+        <w:rPr>
+          <w:bCs/>
+          <w:sz w:val="24"/>
+          <w:szCs w:val="24"/>
+          <w:lang w:val="en-GB"/>
+        </w:rPr>
+        <w:t xml:space="preserve"> t</w:t>
+      </w:r>
+      <w:r>
+        <w:rPr>
+          <w:bCs/>
+          <w:sz w:val="24"/>
+          <w:szCs w:val="24"/>
+          <w:lang w:val="en-GB"/>
+        </w:rPr>
+        <w:t xml:space="preserve">he </w:t>
+      </w:r>
+      <w:r>
+        <w:rPr>
+          <w:bCs/>
+          <w:sz w:val="24"/>
+          <w:szCs w:val="24"/>
+          <w:lang w:val="en-GB"/>
+        </w:rPr>
+        <w:t xml:space="preserve">chosen </w:t>
+      </w:r>
+      <w:r>
+        <w:rPr>
+          <w:bCs/>
+          <w:sz w:val="24"/>
+          <w:szCs w:val="24"/>
+          <w:lang w:val="en-GB"/>
+        </w:rPr>
+        <w:t>training method</w:t>
+      </w:r>
+      <w:r>
+        <w:rPr>
+          <w:bCs/>
+          <w:sz w:val="24"/>
+          <w:szCs w:val="24"/>
+          <w:lang w:val="en-GB"/>
+        </w:rPr>
+        <w:t xml:space="preserve"> that is</w:t>
+      </w:r>
+      <w:r>
+        <w:rPr>
+          <w:bCs/>
+          <w:sz w:val="24"/>
+          <w:szCs w:val="24"/>
+          <w:lang w:val="en-GB"/>
+        </w:rPr>
+        <w:t xml:space="preserve"> used </w:t>
+      </w:r>
+      <w:r>
+        <w:rPr>
+          <w:bCs/>
+          <w:sz w:val="24"/>
+          <w:szCs w:val="24"/>
+          <w:lang w:val="en-GB"/>
+        </w:rPr>
+        <w:t xml:space="preserve">as it </w:t>
+      </w:r>
+      <w:r>
+        <w:rPr>
+          <w:bCs/>
+          <w:sz w:val="24"/>
+          <w:szCs w:val="24"/>
+          <w:lang w:val="en-GB"/>
+        </w:rPr>
+        <w:t>was complex and completely new to the student as no undergraduate module covers evolutionary models for training in neural networks. The study leader provided no assistance with regards to the training but did provide some advice regarding the output layer of the neural network as the student originally wanted to have the output be a binarized output layer with multiple output nodes. The study leader advised to use a single output node in the output layer.</w:t>
       </w:r>
     </w:p>
     <w:p>
@@ -11128,191 +11405,12 @@
       <w:r>
         <w:rPr>
           <w:bCs/>
-          <w:noProof/>
-          <w:sz w:val="24"/>
-          <w:szCs w:val="24"/>
-          <w:lang w:val="en-ZA" w:eastAsia="en-ZA"/>
-        </w:rPr>
-        <mc:AlternateContent>
-          <mc:Choice Requires="wps">
-            <w:drawing>
-              <wp:anchor distT="0" distB="0" distL="114300" distR="114300" simplePos="0" relativeHeight="251687936" behindDoc="0" locked="0" layoutInCell="1" allowOverlap="1">
-                <wp:simplePos x="0" y="0"/>
-                <wp:positionH relativeFrom="column">
-                  <wp:posOffset>1355725</wp:posOffset>
-                </wp:positionH>
-                <wp:positionV relativeFrom="paragraph">
-                  <wp:posOffset>902335</wp:posOffset>
-                </wp:positionV>
-                <wp:extent cx="4770755" cy="615950"/>
-                <wp:effectExtent l="10795" t="7620" r="9525" b="5080"/>
-                <wp:wrapNone/>
-                <wp:docPr id="31" name="Text Box 2"/>
-                <wp:cNvGraphicFramePr>
-                  <a:graphicFrameLocks xmlns:a="http://schemas.openxmlformats.org/drawingml/2006/main"/>
-                </wp:cNvGraphicFramePr>
-                <a:graphic xmlns:a="http://schemas.openxmlformats.org/drawingml/2006/main">
-                  <a:graphicData uri="http://schemas.microsoft.com/office/word/2010/wordprocessingShape">
-                    <wps:wsp>
-                      <wps:cNvSpPr txBox="1">
-                        <a:spLocks noChangeArrowheads="1"/>
-                      </wps:cNvSpPr>
-                      <wps:spPr bwMode="auto">
-                        <a:xfrm>
-                          <a:off x="0" y="0"/>
-                          <a:ext cx="4770755" cy="615950"/>
-                        </a:xfrm>
-                        <a:prstGeom prst="rect">
-                          <a:avLst/>
-                        </a:prstGeom>
-                        <a:solidFill>
-                          <a:srgbClr val="FFFFFF"/>
-                        </a:solidFill>
-                        <a:ln w="9525">
-                          <a:solidFill>
-                            <a:srgbClr val="000000"/>
-                          </a:solidFill>
-                          <a:miter lim="800000"/>
-                          <a:headEnd/>
-                          <a:tailEnd/>
-                        </a:ln>
-                      </wps:spPr>
-                      <wps:txbx>
-                        <w:txbxContent>
-                          <w:p>
-                            <w:r>
-                              <w:rPr>
-                                <w:rFonts w:ascii="Viner Hand ITC" w:hAnsi="Viner Hand ITC" w:cs="Viner Hand ITC"/>
-                                <w:color w:val="FF0000"/>
-                                <w:sz w:val="24"/>
-                                <w:szCs w:val="24"/>
-                                <w:lang w:val="en-GB"/>
-                              </w:rPr>
-                              <w:t>This subsection is particularly important and needs to be written with complete honesty.</w:t>
-                            </w:r>
-                          </w:p>
-                        </w:txbxContent>
-                      </wps:txbx>
-                      <wps:bodyPr rot="0" vert="horz" wrap="square" lIns="91440" tIns="45720" rIns="91440" bIns="45720" anchor="t" anchorCtr="0" upright="1">
-                        <a:noAutofit/>
-                      </wps:bodyPr>
-                    </wps:wsp>
-                  </a:graphicData>
-                </a:graphic>
-                <wp14:sizeRelH relativeFrom="margin">
-                  <wp14:pctWidth>0</wp14:pctWidth>
-                </wp14:sizeRelH>
-                <wp14:sizeRelV relativeFrom="margin">
-                  <wp14:pctHeight>0</wp14:pctHeight>
-                </wp14:sizeRelV>
-              </wp:anchor>
-            </w:drawing>
-          </mc:Choice>
-          <mc:Fallback>
-            <w:pict>
-              <v:shape id="_x0000_s1028" type="#_x0000_t202" style="position:absolute;left:0;text-align:left;margin-left:106.75pt;margin-top:71.05pt;width:375.65pt;height:48.5pt;z-index:251687936;visibility:visible;mso-wrap-style:square;mso-width-percent:0;mso-height-percent:0;mso-wrap-distance-left:9pt;mso-wrap-distance-top:0;mso-wrap-distance-right:9pt;mso-wrap-distance-bottom:0;mso-position-horizontal:absolute;mso-position-horizontal-relative:text;mso-position-vertical:absolute;mso-position-vertical-relative:text;mso-width-percent:0;mso-height-percent:0;mso-width-relative:margin;mso-height-relative:margin;v-text-anchor:top" o:gfxdata="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">
-                <v:textbox>
-                  <w:txbxContent>
-                    <w:p>
-                      <w:r>
-                        <w:rPr>
-                          <w:rFonts w:ascii="Viner Hand ITC" w:hAnsi="Viner Hand ITC" w:cs="Viner Hand ITC"/>
-                          <w:color w:val="FF0000"/>
-                          <w:sz w:val="24"/>
-                          <w:szCs w:val="24"/>
-                          <w:lang w:val="en-GB"/>
-                        </w:rPr>
-                        <w:t>This subsection is particularly important and needs to be written with complete honesty.</w:t>
-                      </w:r>
-                    </w:p>
-                  </w:txbxContent>
-                </v:textbox>
-              </v:shape>
-            </w:pict>
-          </mc:Fallback>
-        </mc:AlternateContent>
-      </w:r>
-      <w:r>
-        <w:rPr>
-          <w:bCs/>
-          <w:sz w:val="24"/>
-          <w:szCs w:val="24"/>
-          <w:lang w:val="en-GB"/>
-        </w:rPr>
-        <w:t xml:space="preserve">No new code was developed, but multiple simulations were developed in </w:t>
-      </w:r>
-      <w:proofErr w:type="spellStart"/>
-      <w:r>
-        <w:rPr>
-          <w:bCs/>
-          <w:sz w:val="24"/>
-          <w:szCs w:val="24"/>
-          <w:lang w:val="en-GB"/>
-        </w:rPr>
-        <w:t>Comsol</w:t>
-      </w:r>
-      <w:proofErr w:type="spellEnd"/>
-      <w:r>
-        <w:rPr>
-          <w:bCs/>
-          <w:sz w:val="24"/>
-          <w:szCs w:val="24"/>
-          <w:lang w:val="en-GB"/>
-        </w:rPr>
-        <w:t xml:space="preserve">. From these, an entirely new implementation was developed without any inputs from the study </w:t>
-      </w:r>
-      <w:r>
-        <w:rPr>
-          <w:bCs/>
-          <w:sz w:val="24"/>
-          <w:szCs w:val="24"/>
-          <w:lang w:val="en-GB"/>
-        </w:rPr>
-        <w:lastRenderedPageBreak/>
-        <w:t xml:space="preserve">leader. Once the hardware implementation was completed and several errors were discovered, the study leader provided much assistance to help with investigating the origin of these errors. </w:t>
-      </w:r>
-    </w:p>
-    <w:p>
-      <w:pPr>
-        <w:jc w:val="both"/>
-        <w:rPr>
-          <w:bCs/>
-          <w:sz w:val="24"/>
-          <w:szCs w:val="24"/>
-          <w:lang w:val="en-GB"/>
-        </w:rPr>
-      </w:pPr>
-    </w:p>
-    <w:p>
-      <w:pPr>
-        <w:jc w:val="both"/>
-        <w:rPr>
-          <w:bCs/>
-          <w:sz w:val="24"/>
-          <w:szCs w:val="24"/>
-          <w:lang w:val="en-GB"/>
-        </w:rPr>
-      </w:pPr>
-      <w:r>
-        <w:rPr>
-          <w:bCs/>
-          <w:sz w:val="24"/>
-          <w:szCs w:val="24"/>
-          <w:lang w:val="en-GB"/>
-        </w:rPr>
-        <w:t>Code was mostly developed by the student, with a strong reliance on existing libraries. As the code was of large scope, some modules were taken directly from existing libraries, while other modules were coded from first principles. Friends in class initially helped with coding in R for statistical analyses, as this was complex and completely new to the student.</w:t>
-      </w:r>
-    </w:p>
-    <w:p>
-      <w:pPr>
-        <w:jc w:val="both"/>
-        <w:rPr>
-          <w:bCs/>
-          <w:sz w:val="24"/>
-          <w:szCs w:val="24"/>
-          <w:lang w:val="en-GB"/>
-        </w:rPr>
-      </w:pPr>
+          <w:sz w:val="24"/>
+          <w:szCs w:val="24"/>
+          <w:lang w:val="en-GB"/>
+        </w:rPr>
+        <w:t>There was a strong reliance on an existing database library to deal with reading and writing from the local database.</w:t>
+      </w:r>
     </w:p>
     <w:p>
       <w:pPr>
@@ -11411,7 +11509,7 @@
           </mc:Choice>
           <mc:Fallback>
             <w:pict>
-              <v:line w14:anchorId="457513B6" id="Line 50" o:spid="_x0000_s1026" style="position:absolute;z-index:251656192;visibility:visible;mso-wrap-style:square;mso-width-percent:0;mso-height-percent:0;mso-wrap-distance-left:9pt;mso-wrap-distance-top:0;mso-wrap-distance-right:9pt;mso-wrap-distance-bottom:0;mso-position-horizontal:absolute;mso-position-horizontal-relative:margin;mso-position-vertical:absolute;mso-position-vertical-relative:text;mso-width-percent:0;mso-height-percent:0;mso-width-relative:page;mso-height-relative:page" from="0,0" to="0,0" o:gfxdata="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" o:allowincell="f" strokecolor="#020000" strokeweight=".96pt">
+              <v:line w14:anchorId="6104C962" id="Line 50" o:spid="_x0000_s1026" style="position:absolute;z-index:251656192;visibility:visible;mso-wrap-style:square;mso-width-percent:0;mso-height-percent:0;mso-wrap-distance-left:9pt;mso-wrap-distance-top:0;mso-wrap-distance-right:9pt;mso-wrap-distance-bottom:0;mso-position-horizontal:absolute;mso-position-horizontal-relative:margin;mso-position-vertical:absolute;mso-position-vertical-relative:text;mso-width-percent:0;mso-height-percent:0;mso-width-relative:page;mso-height-relative:page" from="0,0" to="0,0" o:gfxdata="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" o:allowincell="f" strokecolor="#020000" strokeweight=".96pt">
                 <w10:wrap anchorx="margin"/>
               </v:line>
             </w:pict>
@@ -11426,136 +11524,6 @@
           <w:rFonts w:ascii="Times-Roman" w:hAnsi="Times-Roman" w:cs="Times-Roman"/>
         </w:rPr>
       </w:pPr>
-      <w:r>
-        <w:rPr>
-          <w:noProof/>
-          <w:lang w:val="en-ZA" w:eastAsia="en-ZA"/>
-        </w:rPr>
-        <mc:AlternateContent>
-          <mc:Choice Requires="wps">
-            <w:drawing>
-              <wp:anchor distT="0" distB="0" distL="114300" distR="114300" simplePos="0" relativeHeight="251676672" behindDoc="0" locked="0" layoutInCell="1" allowOverlap="1">
-                <wp:simplePos x="0" y="0"/>
-                <wp:positionH relativeFrom="column">
-                  <wp:posOffset>1934845</wp:posOffset>
-                </wp:positionH>
-                <wp:positionV relativeFrom="paragraph">
-                  <wp:posOffset>-521335</wp:posOffset>
-                </wp:positionV>
-                <wp:extent cx="2089785" cy="506730"/>
-                <wp:effectExtent l="12065" t="10795" r="12700" b="6350"/>
-                <wp:wrapNone/>
-                <wp:docPr id="29" name="Text Box 2"/>
-                <wp:cNvGraphicFramePr>
-                  <a:graphicFrameLocks xmlns:a="http://schemas.openxmlformats.org/drawingml/2006/main"/>
-                </wp:cNvGraphicFramePr>
-                <a:graphic xmlns:a="http://schemas.openxmlformats.org/drawingml/2006/main">
-                  <a:graphicData uri="http://schemas.microsoft.com/office/word/2010/wordprocessingShape">
-                    <wps:wsp>
-                      <wps:cNvSpPr txBox="1">
-                        <a:spLocks noChangeArrowheads="1"/>
-                      </wps:cNvSpPr>
-                      <wps:spPr bwMode="auto">
-                        <a:xfrm>
-                          <a:off x="0" y="0"/>
-                          <a:ext cx="2089785" cy="506730"/>
-                        </a:xfrm>
-                        <a:prstGeom prst="rect">
-                          <a:avLst/>
-                        </a:prstGeom>
-                        <a:solidFill>
-                          <a:srgbClr val="FFFFFF"/>
-                        </a:solidFill>
-                        <a:ln w="9525">
-                          <a:solidFill>
-                            <a:srgbClr val="000000"/>
-                          </a:solidFill>
-                          <a:miter lim="800000"/>
-                          <a:headEnd/>
-                          <a:tailEnd/>
-                        </a:ln>
-                      </wps:spPr>
-                      <wps:txbx>
-                        <w:txbxContent>
-                          <w:p>
-                            <w:pPr>
-                              <w:widowControl w:val="0"/>
-                              <w:autoSpaceDE/>
-                              <w:autoSpaceDN/>
-                              <w:adjustRightInd/>
-                              <w:ind w:left="720" w:hanging="720"/>
-                              <w:rPr>
-                                <w:rFonts w:ascii="Bradley Hand ITC" w:hAnsi="Bradley Hand ITC"/>
-                                <w:color w:val="FF0000"/>
-                                <w:sz w:val="24"/>
-                                <w:lang w:val="en-GB"/>
-                              </w:rPr>
-                            </w:pPr>
-                            <w:r>
-                              <w:rPr>
-                                <w:rFonts w:ascii="Bradley Hand ITC" w:hAnsi="Bradley Hand ITC"/>
-                                <w:color w:val="FF0000"/>
-                                <w:sz w:val="24"/>
-                                <w:lang w:val="en-GB"/>
-                              </w:rPr>
-                              <w:t>Commence this section on a new page</w:t>
-                            </w:r>
-                          </w:p>
-                          <w:p/>
-                        </w:txbxContent>
-                      </wps:txbx>
-                      <wps:bodyPr rot="0" vert="horz" wrap="square" lIns="91440" tIns="45720" rIns="91440" bIns="45720" anchor="t" anchorCtr="0" upright="1">
-                        <a:noAutofit/>
-                      </wps:bodyPr>
-                    </wps:wsp>
-                  </a:graphicData>
-                </a:graphic>
-                <wp14:sizeRelH relativeFrom="margin">
-                  <wp14:pctWidth>40000</wp14:pctWidth>
-                </wp14:sizeRelH>
-                <wp14:sizeRelV relativeFrom="margin">
-                  <wp14:pctHeight>0</wp14:pctHeight>
-                </wp14:sizeRelV>
-              </wp:anchor>
-            </w:drawing>
-          </mc:Choice>
-          <mc:Fallback>
-            <w:pict>
-              <v:shape id="_x0000_s1029" type="#_x0000_t202" style="position:absolute;left:0;text-align:left;margin-left:152.35pt;margin-top:-41.05pt;width:164.55pt;height:39.9pt;z-index:251676672;visibility:visible;mso-wrap-style:square;mso-width-percent:400;mso-height-percent:0;mso-wrap-distance-left:9pt;mso-wrap-distance-top:0;mso-wrap-distance-right:9pt;mso-wrap-distance-bottom:0;mso-position-horizontal:absolute;mso-position-horizontal-relative:text;mso-position-vertical:absolute;mso-position-vertical-relative:text;mso-width-percent:400;mso-height-percent:0;mso-width-relative:margin;mso-height-relative:margin;v-text-anchor:top" o:gfxdata="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">
-                <v:textbox>
-                  <w:txbxContent>
-                    <w:p>
-                      <w:pPr>
-                        <w:widowControl w:val="0"/>
-                        <w:autoSpaceDE/>
-                        <w:autoSpaceDN/>
-                        <w:adjustRightInd/>
-                        <w:ind w:left="720" w:hanging="720"/>
-                        <w:rPr>
-                          <w:rFonts w:ascii="Bradley Hand ITC" w:hAnsi="Bradley Hand ITC"/>
-                          <w:color w:val="FF0000"/>
-                          <w:sz w:val="24"/>
-                          <w:lang w:val="en-GB"/>
-                        </w:rPr>
-                      </w:pPr>
-                      <w:r>
-                        <w:rPr>
-                          <w:rFonts w:ascii="Bradley Hand ITC" w:hAnsi="Bradley Hand ITC"/>
-                          <w:color w:val="FF0000"/>
-                          <w:sz w:val="24"/>
-                          <w:lang w:val="en-GB"/>
-                        </w:rPr>
-                        <w:t>Commence this section on a new page</w:t>
-                      </w:r>
-                    </w:p>
-                    <w:p/>
-                  </w:txbxContent>
-                </v:textbox>
-              </v:shape>
-            </w:pict>
-          </mc:Fallback>
-        </mc:AlternateContent>
-      </w:r>
     </w:p>
     <w:tbl>
       <w:tblPr>
@@ -11630,209 +11598,6 @@
           <w:lang w:val="en-GB"/>
         </w:rPr>
       </w:pPr>
-      <w:r>
-        <w:rPr>
-          <w:noProof/>
-        </w:rPr>
-        <mc:AlternateContent>
-          <mc:Choice Requires="wps">
-            <w:drawing>
-              <wp:anchor distT="0" distB="0" distL="114300" distR="114300" simplePos="0" relativeHeight="251672576" behindDoc="0" locked="0" layoutInCell="1" allowOverlap="1">
-                <wp:simplePos x="0" y="0"/>
-                <wp:positionH relativeFrom="column">
-                  <wp:posOffset>2514600</wp:posOffset>
-                </wp:positionH>
-                <wp:positionV relativeFrom="paragraph">
-                  <wp:posOffset>40005</wp:posOffset>
-                </wp:positionV>
-                <wp:extent cx="3055620" cy="506730"/>
-                <wp:effectExtent l="9525" t="10160" r="11430" b="6985"/>
-                <wp:wrapNone/>
-                <wp:docPr id="28" name="Text Box 2"/>
-                <wp:cNvGraphicFramePr>
-                  <a:graphicFrameLocks xmlns:a="http://schemas.openxmlformats.org/drawingml/2006/main"/>
-                </wp:cNvGraphicFramePr>
-                <a:graphic xmlns:a="http://schemas.openxmlformats.org/drawingml/2006/main">
-                  <a:graphicData uri="http://schemas.microsoft.com/office/word/2010/wordprocessingShape">
-                    <wps:wsp>
-                      <wps:cNvSpPr txBox="1">
-                        <a:spLocks noChangeArrowheads="1"/>
-                      </wps:cNvSpPr>
-                      <wps:spPr bwMode="auto">
-                        <a:xfrm>
-                          <a:off x="0" y="0"/>
-                          <a:ext cx="3055620" cy="506730"/>
-                        </a:xfrm>
-                        <a:prstGeom prst="rect">
-                          <a:avLst/>
-                        </a:prstGeom>
-                        <a:solidFill>
-                          <a:srgbClr val="FFFFFF"/>
-                        </a:solidFill>
-                        <a:ln w="9525">
-                          <a:solidFill>
-                            <a:srgbClr val="000000"/>
-                          </a:solidFill>
-                          <a:miter lim="800000"/>
-                          <a:headEnd/>
-                          <a:tailEnd/>
-                        </a:ln>
-                      </wps:spPr>
-                      <wps:txbx>
-                        <w:txbxContent>
-                          <w:p>
-                            <w:pPr>
-                              <w:widowControl w:val="0"/>
-                              <w:autoSpaceDE/>
-                              <w:autoSpaceDN/>
-                              <w:adjustRightInd/>
-                              <w:ind w:left="720" w:hanging="720"/>
-                              <w:jc w:val="both"/>
-                              <w:rPr>
-                                <w:rFonts w:ascii="Bradley Hand ITC" w:hAnsi="Bradley Hand ITC"/>
-                                <w:color w:val="FF0000"/>
-                                <w:sz w:val="24"/>
-                                <w:lang w:val="en-GB"/>
-                              </w:rPr>
-                            </w:pPr>
-                            <w:r>
-                              <w:rPr>
-                                <w:rFonts w:ascii="Bradley Hand ITC" w:hAnsi="Bradley Hand ITC"/>
-                                <w:color w:val="FF0000"/>
-                                <w:sz w:val="24"/>
-                                <w:lang w:val="en-GB"/>
-                              </w:rPr>
-                              <w:t>Th</w:t>
-                            </w:r>
-                            <w:r>
-                              <w:rPr>
-                                <w:rFonts w:ascii="Bradley Hand ITC" w:hAnsi="Bradley Hand ITC"/>
-                                <w:color w:val="FF0000"/>
-                                <w:sz w:val="24"/>
-                                <w:lang w:val="en-GB"/>
-                              </w:rPr>
-                              <w:t>e</w:t>
-                            </w:r>
-                            <w:r>
-                              <w:rPr>
-                                <w:rFonts w:ascii="Bradley Hand ITC" w:hAnsi="Bradley Hand ITC"/>
-                                <w:color w:val="FF0000"/>
-                                <w:sz w:val="24"/>
-                                <w:lang w:val="en-GB"/>
-                              </w:rPr>
-                              <w:t xml:space="preserve"> heading is followed by this text.</w:t>
-                            </w:r>
-                            <w:r>
-                              <w:rPr>
-                                <w:rFonts w:ascii="Bradley Hand ITC" w:hAnsi="Bradley Hand ITC"/>
-                                <w:color w:val="FF0000"/>
-                                <w:sz w:val="24"/>
-                                <w:lang w:val="en-GB"/>
-                              </w:rPr>
-                              <w:t xml:space="preserve"> </w:t>
-                            </w:r>
-                            <w:r>
-                              <w:rPr>
-                                <w:rFonts w:ascii="Bradley Hand ITC" w:hAnsi="Bradley Hand ITC"/>
-                                <w:color w:val="FF0000"/>
-                                <w:sz w:val="24"/>
-                                <w:lang w:val="en-GB"/>
-                              </w:rPr>
-                              <w:t>Leave the rest of the page blank.</w:t>
-                            </w:r>
-                          </w:p>
-                          <w:p/>
-                        </w:txbxContent>
-                      </wps:txbx>
-                      <wps:bodyPr rot="0" vert="horz" wrap="square" lIns="91440" tIns="45720" rIns="91440" bIns="45720" anchor="t" anchorCtr="0" upright="1">
-                        <a:noAutofit/>
-                      </wps:bodyPr>
-                    </wps:wsp>
-                  </a:graphicData>
-                </a:graphic>
-                <wp14:sizeRelH relativeFrom="margin">
-                  <wp14:pctWidth>0</wp14:pctWidth>
-                </wp14:sizeRelH>
-                <wp14:sizeRelV relativeFrom="margin">
-                  <wp14:pctHeight>0</wp14:pctHeight>
-                </wp14:sizeRelV>
-              </wp:anchor>
-            </w:drawing>
-          </mc:Choice>
-          <mc:Fallback>
-            <w:pict>
-              <v:shape id="_x0000_s1030" type="#_x0000_t202" style="position:absolute;left:0;text-align:left;margin-left:198pt;margin-top:3.15pt;width:240.6pt;height:39.9pt;z-index:251672576;visibility:visible;mso-wrap-style:square;mso-width-percent:0;mso-height-percent:0;mso-wrap-distance-left:9pt;mso-wrap-distance-top:0;mso-wrap-distance-right:9pt;mso-wrap-distance-bottom:0;mso-position-horizontal:absolute;mso-position-horizontal-relative:text;mso-position-vertical:absolute;mso-position-vertical-relative:text;mso-width-percent:0;mso-height-percent:0;mso-width-relative:margin;mso-height-relative:margin;v-text-anchor:top" o:gfxdata="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">
-                <v:textbox>
-                  <w:txbxContent>
-                    <w:p>
-                      <w:pPr>
-                        <w:widowControl w:val="0"/>
-                        <w:autoSpaceDE/>
-                        <w:autoSpaceDN/>
-                        <w:adjustRightInd/>
-                        <w:ind w:left="720" w:hanging="720"/>
-                        <w:jc w:val="both"/>
-                        <w:rPr>
-                          <w:rFonts w:ascii="Bradley Hand ITC" w:hAnsi="Bradley Hand ITC"/>
-                          <w:color w:val="FF0000"/>
-                          <w:sz w:val="24"/>
-                          <w:lang w:val="en-GB"/>
-                        </w:rPr>
-                      </w:pPr>
-                      <w:r>
-                        <w:rPr>
-                          <w:rFonts w:ascii="Bradley Hand ITC" w:hAnsi="Bradley Hand ITC"/>
-                          <w:color w:val="FF0000"/>
-                          <w:sz w:val="24"/>
-                          <w:lang w:val="en-GB"/>
-                        </w:rPr>
-                        <w:t>Th</w:t>
-                      </w:r>
-                      <w:r>
-                        <w:rPr>
-                          <w:rFonts w:ascii="Bradley Hand ITC" w:hAnsi="Bradley Hand ITC"/>
-                          <w:color w:val="FF0000"/>
-                          <w:sz w:val="24"/>
-                          <w:lang w:val="en-GB"/>
-                        </w:rPr>
-                        <w:t>e</w:t>
-                      </w:r>
-                      <w:r>
-                        <w:rPr>
-                          <w:rFonts w:ascii="Bradley Hand ITC" w:hAnsi="Bradley Hand ITC"/>
-                          <w:color w:val="FF0000"/>
-                          <w:sz w:val="24"/>
-                          <w:lang w:val="en-GB"/>
-                        </w:rPr>
-                        <w:t xml:space="preserve"> heading is followed by this text.</w:t>
-                      </w:r>
-                      <w:r>
-                        <w:rPr>
-                          <w:rFonts w:ascii="Bradley Hand ITC" w:hAnsi="Bradley Hand ITC"/>
-                          <w:color w:val="FF0000"/>
-                          <w:sz w:val="24"/>
-                          <w:lang w:val="en-GB"/>
-                        </w:rPr>
-                        <w:t xml:space="preserve"> </w:t>
-                      </w:r>
-                      <w:r>
-                        <w:rPr>
-                          <w:rFonts w:ascii="Bradley Hand ITC" w:hAnsi="Bradley Hand ITC"/>
-                          <w:color w:val="FF0000"/>
-                          <w:sz w:val="24"/>
-                          <w:lang w:val="en-GB"/>
-                        </w:rPr>
-                        <w:t>Leave the rest of the page blank.</w:t>
-                      </w:r>
-                    </w:p>
-                    <w:p/>
-                  </w:txbxContent>
-                </v:textbox>
-              </v:shape>
-            </w:pict>
-          </mc:Fallback>
-        </mc:AlternateContent>
-      </w:r>
     </w:p>
     <w:p>
       <w:pPr>
@@ -11928,7 +11693,7 @@
           </mc:Choice>
           <mc:Fallback>
             <w:pict>
-              <v:shape w14:anchorId="5A0B06C2" id="AutoShape 81" o:spid="_x0000_s1026" type="#_x0000_t32" style="position:absolute;margin-left:152.35pt;margin-top:3.75pt;width:45.65pt;height:12.65pt;flip:x;z-index:251673600;visibility:visible;mso-wrap-style:square;mso-width-percent:0;mso-height-percent:0;mso-wrap-distance-left:9pt;mso-wrap-distance-top:0;mso-wrap-distance-right:9pt;mso-wrap-distance-bottom:0;mso-position-horizontal:absolute;mso-position-horizontal-relative:text;mso-position-vertical:absolute;mso-position-vertical-relative:text;mso-width-percent:0;mso-height-percent:0;mso-width-relative:page;mso-height-relative:page" o:gfxdata="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">
+              <v:shape w14:anchorId="425D810F" id="AutoShape 81" o:spid="_x0000_s1026" type="#_x0000_t32" style="position:absolute;margin-left:152.35pt;margin-top:3.75pt;width:45.65pt;height:12.65pt;flip:x;z-index:251673600;visibility:visible;mso-wrap-style:square;mso-width-percent:0;mso-height-percent:0;mso-wrap-distance-left:9pt;mso-wrap-distance-top:0;mso-wrap-distance-right:9pt;mso-wrap-distance-bottom:0;mso-position-horizontal:absolute;mso-position-horizontal-relative:text;mso-position-vertical:absolute;mso-position-vertical-relative:text;mso-width-percent:0;mso-height-percent:0;mso-width-relative:page;mso-height-relative:page" o:gfxdata="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">
                 <v:stroke endarrow="block"/>
               </v:shape>
             </w:pict>
@@ -12281,7 +12046,7 @@
           </mc:Choice>
           <mc:Fallback>
             <w:pict>
-              <v:shape id="_x0000_s1031" type="#_x0000_t202" style="position:absolute;margin-left:31.2pt;margin-top:2.45pt;width:337.65pt;height:186.7pt;z-index:251674624;visibility:visible;mso-wrap-style:square;mso-width-percent:0;mso-height-percent:0;mso-wrap-distance-left:9pt;mso-wrap-distance-top:0;mso-wrap-distance-right:9pt;mso-wrap-distance-bottom:0;mso-position-horizontal:absolute;mso-position-horizontal-relative:text;mso-position-vertical:absolute;mso-position-vertical-relative:text;mso-width-percent:0;mso-height-percent:0;mso-width-relative:margin;mso-height-relative:margin;v-text-anchor:top" o:gfxdata="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">
+              <v:shape id="_x0000_s1028" type="#_x0000_t202" style="position:absolute;margin-left:31.2pt;margin-top:2.45pt;width:337.65pt;height:186.7pt;z-index:251674624;visibility:visible;mso-wrap-style:square;mso-width-percent:0;mso-height-percent:0;mso-wrap-distance-left:9pt;mso-wrap-distance-top:0;mso-wrap-distance-right:9pt;mso-wrap-distance-bottom:0;mso-position-horizontal:absolute;mso-position-horizontal-relative:text;mso-position-vertical:absolute;mso-position-vertical-relative:text;mso-width-percent:0;mso-height-percent:0;mso-width-relative:margin;mso-height-relative:margin;v-text-anchor:top" o:gfxdata="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">
                 <v:textbox>
                   <w:txbxContent>
                     <w:p>
@@ -13065,7 +12830,7 @@
           </mc:Choice>
           <mc:Fallback>
             <w:pict>
-              <v:shape id="_x0000_s1032" type="#_x0000_t202" style="position:absolute;margin-left:26.7pt;margin-top:17.5pt;width:261.4pt;height:82.75pt;z-index:251675648;visibility:visible;mso-wrap-style:square;mso-width-percent:0;mso-height-percent:200;mso-wrap-distance-left:9pt;mso-wrap-distance-top:0;mso-wrap-distance-right:9pt;mso-wrap-distance-bottom:0;mso-position-horizontal:absolute;mso-position-horizontal-relative:text;mso-position-vertical:absolute;mso-position-vertical-relative:text;mso-width-percent:0;mso-height-percent:200;mso-width-relative:margin;mso-height-relative:margin;v-text-anchor:top" o:gfxdata="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">
+              <v:shape id="_x0000_s1029" type="#_x0000_t202" style="position:absolute;margin-left:26.7pt;margin-top:17.5pt;width:261.4pt;height:82.75pt;z-index:251675648;visibility:visible;mso-wrap-style:square;mso-width-percent:0;mso-height-percent:200;mso-wrap-distance-left:9pt;mso-wrap-distance-top:0;mso-wrap-distance-right:9pt;mso-wrap-distance-bottom:0;mso-position-horizontal:absolute;mso-position-horizontal-relative:text;mso-position-vertical:absolute;mso-position-vertical-relative:text;mso-width-percent:0;mso-height-percent:200;mso-width-relative:margin;mso-height-relative:margin;v-text-anchor:top" o:gfxdata="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">
                 <v:textbox style="mso-fit-shape-to-text:t">
                   <w:txbxContent>
                     <w:p>
@@ -13337,136 +13102,6 @@
           <w:lang w:val="en-GB"/>
         </w:rPr>
       </w:pPr>
-      <w:r>
-        <w:rPr>
-          <w:noProof/>
-          <w:lang w:val="en-ZA" w:eastAsia="en-ZA"/>
-        </w:rPr>
-        <mc:AlternateContent>
-          <mc:Choice Requires="wps">
-            <w:drawing>
-              <wp:anchor distT="0" distB="0" distL="114300" distR="114300" simplePos="0" relativeHeight="251681792" behindDoc="0" locked="0" layoutInCell="1" allowOverlap="1">
-                <wp:simplePos x="0" y="0"/>
-                <wp:positionH relativeFrom="column">
-                  <wp:posOffset>2501900</wp:posOffset>
-                </wp:positionH>
-                <wp:positionV relativeFrom="paragraph">
-                  <wp:posOffset>-732155</wp:posOffset>
-                </wp:positionV>
-                <wp:extent cx="2094865" cy="506730"/>
-                <wp:effectExtent l="12700" t="11430" r="6985" b="5715"/>
-                <wp:wrapNone/>
-                <wp:docPr id="24" name="Text Box 2"/>
-                <wp:cNvGraphicFramePr>
-                  <a:graphicFrameLocks xmlns:a="http://schemas.openxmlformats.org/drawingml/2006/main"/>
-                </wp:cNvGraphicFramePr>
-                <a:graphic xmlns:a="http://schemas.openxmlformats.org/drawingml/2006/main">
-                  <a:graphicData uri="http://schemas.microsoft.com/office/word/2010/wordprocessingShape">
-                    <wps:wsp>
-                      <wps:cNvSpPr txBox="1">
-                        <a:spLocks noChangeArrowheads="1"/>
-                      </wps:cNvSpPr>
-                      <wps:spPr bwMode="auto">
-                        <a:xfrm>
-                          <a:off x="0" y="0"/>
-                          <a:ext cx="2094865" cy="506730"/>
-                        </a:xfrm>
-                        <a:prstGeom prst="rect">
-                          <a:avLst/>
-                        </a:prstGeom>
-                        <a:solidFill>
-                          <a:srgbClr val="FFFFFF"/>
-                        </a:solidFill>
-                        <a:ln w="9525">
-                          <a:solidFill>
-                            <a:srgbClr val="000000"/>
-                          </a:solidFill>
-                          <a:miter lim="800000"/>
-                          <a:headEnd/>
-                          <a:tailEnd/>
-                        </a:ln>
-                      </wps:spPr>
-                      <wps:txbx>
-                        <w:txbxContent>
-                          <w:p>
-                            <w:pPr>
-                              <w:widowControl w:val="0"/>
-                              <w:autoSpaceDE/>
-                              <w:autoSpaceDN/>
-                              <w:adjustRightInd/>
-                              <w:ind w:left="720" w:hanging="720"/>
-                              <w:rPr>
-                                <w:rFonts w:ascii="Bradley Hand ITC" w:hAnsi="Bradley Hand ITC"/>
-                                <w:color w:val="FF0000"/>
-                                <w:sz w:val="24"/>
-                                <w:lang w:val="en-GB"/>
-                              </w:rPr>
-                            </w:pPr>
-                            <w:r>
-                              <w:rPr>
-                                <w:rFonts w:ascii="Bradley Hand ITC" w:hAnsi="Bradley Hand ITC"/>
-                                <w:color w:val="FF0000"/>
-                                <w:sz w:val="24"/>
-                                <w:lang w:val="en-GB"/>
-                              </w:rPr>
-                              <w:t>Commence this section on a new page</w:t>
-                            </w:r>
-                          </w:p>
-                          <w:p/>
-                        </w:txbxContent>
-                      </wps:txbx>
-                      <wps:bodyPr rot="0" vert="horz" wrap="square" lIns="91440" tIns="45720" rIns="91440" bIns="45720" anchor="t" anchorCtr="0" upright="1">
-                        <a:noAutofit/>
-                      </wps:bodyPr>
-                    </wps:wsp>
-                  </a:graphicData>
-                </a:graphic>
-                <wp14:sizeRelH relativeFrom="margin">
-                  <wp14:pctWidth>40000</wp14:pctWidth>
-                </wp14:sizeRelH>
-                <wp14:sizeRelV relativeFrom="margin">
-                  <wp14:pctHeight>0</wp14:pctHeight>
-                </wp14:sizeRelV>
-              </wp:anchor>
-            </w:drawing>
-          </mc:Choice>
-          <mc:Fallback>
-            <w:pict>
-              <v:shape id="_x0000_s1033" type="#_x0000_t202" style="position:absolute;margin-left:197pt;margin-top:-57.65pt;width:164.95pt;height:39.9pt;z-index:251681792;visibility:visible;mso-wrap-style:square;mso-width-percent:400;mso-height-percent:0;mso-wrap-distance-left:9pt;mso-wrap-distance-top:0;mso-wrap-distance-right:9pt;mso-wrap-distance-bottom:0;mso-position-horizontal:absolute;mso-position-horizontal-relative:text;mso-position-vertical:absolute;mso-position-vertical-relative:text;mso-width-percent:400;mso-height-percent:0;mso-width-relative:margin;mso-height-relative:margin;v-text-anchor:top" o:gfxdata="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">
-                <v:textbox>
-                  <w:txbxContent>
-                    <w:p>
-                      <w:pPr>
-                        <w:widowControl w:val="0"/>
-                        <w:autoSpaceDE/>
-                        <w:autoSpaceDN/>
-                        <w:adjustRightInd/>
-                        <w:ind w:left="720" w:hanging="720"/>
-                        <w:rPr>
-                          <w:rFonts w:ascii="Bradley Hand ITC" w:hAnsi="Bradley Hand ITC"/>
-                          <w:color w:val="FF0000"/>
-                          <w:sz w:val="24"/>
-                          <w:lang w:val="en-GB"/>
-                        </w:rPr>
-                      </w:pPr>
-                      <w:r>
-                        <w:rPr>
-                          <w:rFonts w:ascii="Bradley Hand ITC" w:hAnsi="Bradley Hand ITC"/>
-                          <w:color w:val="FF0000"/>
-                          <w:sz w:val="24"/>
-                          <w:lang w:val="en-GB"/>
-                        </w:rPr>
-                        <w:t>Commence this section on a new page</w:t>
-                      </w:r>
-                    </w:p>
-                    <w:p/>
-                  </w:txbxContent>
-                </v:textbox>
-              </v:shape>
-            </w:pict>
-          </mc:Fallback>
-        </mc:AlternateContent>
-      </w:r>
     </w:p>
     <w:p>
       <w:pPr>
@@ -13657,7 +13292,7 @@
           </mc:Choice>
           <mc:Fallback>
             <w:pict>
-              <v:shape id="_x0000_s1034" type="#_x0000_t202" style="position:absolute;margin-left:197pt;margin-top:-57.65pt;width:164.95pt;height:39.9pt;z-index:251682816;visibility:visible;mso-wrap-style:square;mso-width-percent:400;mso-height-percent:0;mso-wrap-distance-left:9pt;mso-wrap-distance-top:0;mso-wrap-distance-right:9pt;mso-wrap-distance-bottom:0;mso-position-horizontal:absolute;mso-position-horizontal-relative:text;mso-position-vertical:absolute;mso-position-vertical-relative:text;mso-width-percent:400;mso-height-percent:0;mso-width-relative:margin;mso-height-relative:margin;v-text-anchor:top" o:gfxdata="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">
+              <v:shape id="_x0000_s1030" type="#_x0000_t202" style="position:absolute;margin-left:197pt;margin-top:-57.65pt;width:164.95pt;height:39.9pt;z-index:251682816;visibility:visible;mso-wrap-style:square;mso-width-percent:400;mso-height-percent:0;mso-wrap-distance-left:9pt;mso-wrap-distance-top:0;mso-wrap-distance-right:9pt;mso-wrap-distance-bottom:0;mso-position-horizontal:absolute;mso-position-horizontal-relative:text;mso-position-vertical:absolute;mso-position-vertical-relative:text;mso-width-percent:400;mso-height-percent:0;mso-width-relative:margin;mso-height-relative:margin;v-text-anchor:top" o:gfxdata="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">
                 <v:textbox>
                   <w:txbxContent>
                     <w:p>
@@ -13952,7 +13587,7 @@
           </mc:Choice>
           <mc:Fallback>
             <w:pict>
-              <v:shape id="_x0000_s1035" type="#_x0000_t202" style="position:absolute;margin-left:170.4pt;margin-top:-59.95pt;width:164.2pt;height:39.9pt;z-index:251677696;visibility:visible;mso-wrap-style:square;mso-width-percent:400;mso-height-percent:0;mso-wrap-distance-left:9pt;mso-wrap-distance-top:0;mso-wrap-distance-right:9pt;mso-wrap-distance-bottom:0;mso-position-horizontal:absolute;mso-position-horizontal-relative:text;mso-position-vertical:absolute;mso-position-vertical-relative:text;mso-width-percent:400;mso-height-percent:0;mso-width-relative:margin;mso-height-relative:margin;v-text-anchor:top" o:gfxdata="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">
+              <v:shape id="_x0000_s1031" type="#_x0000_t202" style="position:absolute;margin-left:170.4pt;margin-top:-59.95pt;width:164.2pt;height:39.9pt;z-index:251677696;visibility:visible;mso-wrap-style:square;mso-width-percent:400;mso-height-percent:0;mso-wrap-distance-left:9pt;mso-wrap-distance-top:0;mso-wrap-distance-right:9pt;mso-wrap-distance-bottom:0;mso-position-horizontal:absolute;mso-position-horizontal-relative:text;mso-position-vertical:absolute;mso-position-vertical-relative:text;mso-width-percent:400;mso-height-percent:0;mso-width-relative:margin;mso-height-relative:margin;v-text-anchor:top" o:gfxdata="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">
                 <v:textbox>
                   <w:txbxContent>
                     <w:p>
@@ -14066,7 +13701,7 @@
           </mc:Choice>
           <mc:Fallback>
             <w:pict>
-              <v:line w14:anchorId="44FD6B72" id="Line 10" o:spid="_x0000_s1026" style="position:absolute;z-index:251632640;visibility:visible;mso-wrap-style:square;mso-width-percent:0;mso-height-percent:0;mso-wrap-distance-left:9pt;mso-wrap-distance-top:0;mso-wrap-distance-right:9pt;mso-wrap-distance-bottom:0;mso-position-horizontal:absolute;mso-position-horizontal-relative:margin;mso-position-vertical:absolute;mso-position-vertical-relative:text;mso-width-percent:0;mso-height-percent:0;mso-width-relative:page;mso-height-relative:page" from="0,0" to="0,0" o:gfxdata="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" o:allowincell="f" strokecolor="#020000" strokeweight=".96pt">
+              <v:line w14:anchorId="37B5B3D5" id="Line 10" o:spid="_x0000_s1026" style="position:absolute;z-index:251632640;visibility:visible;mso-wrap-style:square;mso-width-percent:0;mso-height-percent:0;mso-wrap-distance-left:9pt;mso-wrap-distance-top:0;mso-wrap-distance-right:9pt;mso-wrap-distance-bottom:0;mso-position-horizontal:absolute;mso-position-horizontal-relative:margin;mso-position-vertical:absolute;mso-position-vertical-relative:text;mso-width-percent:0;mso-height-percent:0;mso-width-relative:page;mso-height-relative:page" from="0,0" to="0,0" o:gfxdata="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" o:allowincell="f" strokecolor="#020000" strokeweight=".96pt">
                 <w10:wrap anchorx="margin"/>
               </v:line>
             </w:pict>
@@ -14341,7 +13976,7 @@
           </mc:Choice>
           <mc:Fallback>
             <w:pict>
-              <v:shape id="_x0000_s1036" type="#_x0000_t202" style="position:absolute;margin-left:173.25pt;margin-top:6.15pt;width:268.05pt;height:50pt;z-index:251668480;visibility:visible;mso-wrap-style:square;mso-width-percent:0;mso-height-percent:0;mso-wrap-distance-left:9pt;mso-wrap-distance-top:0;mso-wrap-distance-right:9pt;mso-wrap-distance-bottom:0;mso-position-horizontal:absolute;mso-position-horizontal-relative:text;mso-position-vertical:absolute;mso-position-vertical-relative:text;mso-width-percent:0;mso-height-percent:0;mso-width-relative:margin;mso-height-relative:margin;v-text-anchor:top" o:gfxdata="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">
+              <v:shape id="_x0000_s1032" type="#_x0000_t202" style="position:absolute;margin-left:173.25pt;margin-top:6.15pt;width:268.05pt;height:50pt;z-index:251668480;visibility:visible;mso-wrap-style:square;mso-width-percent:0;mso-height-percent:0;mso-wrap-distance-left:9pt;mso-wrap-distance-top:0;mso-wrap-distance-right:9pt;mso-wrap-distance-bottom:0;mso-position-horizontal:absolute;mso-position-horizontal-relative:text;mso-position-vertical:absolute;mso-position-vertical-relative:text;mso-width-percent:0;mso-height-percent:0;mso-width-relative:margin;mso-height-relative:margin;v-text-anchor:top" o:gfxdata="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">
                 <v:textbox>
                   <w:txbxContent>
                     <w:p>
@@ -15244,7 +14879,7 @@
           </mc:Choice>
           <mc:Fallback>
             <w:pict>
-              <v:shape id="_x0000_s1037" type="#_x0000_t202" style="position:absolute;margin-left:142.75pt;margin-top:1.9pt;width:268.05pt;height:100.65pt;z-index:251669504;visibility:visible;mso-wrap-style:square;mso-width-percent:0;mso-height-percent:0;mso-wrap-distance-left:9pt;mso-wrap-distance-top:0;mso-wrap-distance-right:9pt;mso-wrap-distance-bottom:0;mso-position-horizontal:absolute;mso-position-horizontal-relative:text;mso-position-vertical:absolute;mso-position-vertical-relative:text;mso-width-percent:0;mso-height-percent:0;mso-width-relative:margin;mso-height-relative:margin;v-text-anchor:top" o:gfxdata="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">
+              <v:shape id="_x0000_s1033" type="#_x0000_t202" style="position:absolute;margin-left:142.75pt;margin-top:1.9pt;width:268.05pt;height:100.65pt;z-index:251669504;visibility:visible;mso-wrap-style:square;mso-width-percent:0;mso-height-percent:0;mso-wrap-distance-left:9pt;mso-wrap-distance-top:0;mso-wrap-distance-right:9pt;mso-wrap-distance-bottom:0;mso-position-horizontal:absolute;mso-position-horizontal-relative:text;mso-position-vertical:absolute;mso-position-vertical-relative:text;mso-width-percent:0;mso-height-percent:0;mso-width-relative:margin;mso-height-relative:margin;v-text-anchor:top" o:gfxdata="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">
                 <v:textbox>
                   <w:txbxContent>
                     <w:p>
@@ -15485,7 +15120,7 @@
           </mc:Choice>
           <mc:Fallback>
             <w:pict>
-              <v:shape id="_x0000_s1038" type="#_x0000_t202" style="position:absolute;margin-left:297.5pt;margin-top:-68.35pt;width:164.6pt;height:39.9pt;z-index:251678720;visibility:visible;mso-wrap-style:square;mso-width-percent:400;mso-height-percent:0;mso-wrap-distance-left:9pt;mso-wrap-distance-top:0;mso-wrap-distance-right:9pt;mso-wrap-distance-bottom:0;mso-position-horizontal:absolute;mso-position-horizontal-relative:text;mso-position-vertical:absolute;mso-position-vertical-relative:text;mso-width-percent:400;mso-height-percent:0;mso-width-relative:margin;mso-height-relative:margin;v-text-anchor:top" o:gfxdata="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">
+              <v:shape id="_x0000_s1034" type="#_x0000_t202" style="position:absolute;margin-left:297.5pt;margin-top:-68.35pt;width:164.6pt;height:39.9pt;z-index:251678720;visibility:visible;mso-wrap-style:square;mso-width-percent:400;mso-height-percent:0;mso-wrap-distance-left:9pt;mso-wrap-distance-top:0;mso-wrap-distance-right:9pt;mso-wrap-distance-bottom:0;mso-position-horizontal:absolute;mso-position-horizontal-relative:text;mso-position-vertical:absolute;mso-position-vertical-relative:text;mso-width-percent:400;mso-height-percent:0;mso-width-relative:margin;mso-height-relative:margin;v-text-anchor:top" o:gfxdata="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">
                 <v:textbox>
                   <w:txbxContent>
                     <w:p>
@@ -15674,7 +15309,7 @@
           </mc:Choice>
           <mc:Fallback>
             <w:pict>
-              <v:shape id="Text Box 38" o:spid="_x0000_s1039" type="#_x0000_t202" style="position:absolute;margin-left:-58.95pt;margin-top:-79pt;width:4in;height:60.45pt;z-index:251646976;visibility:visible;mso-wrap-style:square;mso-width-percent:0;mso-height-percent:0;mso-wrap-distance-left:9pt;mso-wrap-distance-top:0;mso-wrap-distance-right:9pt;mso-wrap-distance-bottom:0;mso-position-horizontal:absolute;mso-position-horizontal-relative:text;mso-position-vertical:absolute;mso-position-vertical-relative:text;mso-width-percent:0;mso-height-percent:0;mso-width-relative:page;mso-height-relative:page;v-text-anchor:top" o:gfxdata="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">
+              <v:shape id="Text Box 38" o:spid="_x0000_s1035" type="#_x0000_t202" style="position:absolute;margin-left:-58.95pt;margin-top:-79pt;width:4in;height:60.45pt;z-index:251646976;visibility:visible;mso-wrap-style:square;mso-width-percent:0;mso-height-percent:0;mso-wrap-distance-left:9pt;mso-wrap-distance-top:0;mso-wrap-distance-right:9pt;mso-wrap-distance-bottom:0;mso-position-horizontal:absolute;mso-position-horizontal-relative:text;mso-position-vertical:absolute;mso-position-vertical-relative:text;mso-width-percent:0;mso-height-percent:0;mso-width-relative:page;mso-height-relative:page;v-text-anchor:top" o:gfxdata="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">
                 <v:textbox>
                   <w:txbxContent>
                     <w:p>
@@ -15834,7 +15469,7 @@
           </mc:Choice>
           <mc:Fallback>
             <w:pict>
-              <v:line w14:anchorId="307816BC" id="Line 12" o:spid="_x0000_s1026" style="position:absolute;z-index:251633664;visibility:visible;mso-wrap-style:square;mso-width-percent:0;mso-height-percent:0;mso-wrap-distance-left:9pt;mso-wrap-distance-top:0;mso-wrap-distance-right:9pt;mso-wrap-distance-bottom:0;mso-position-horizontal:absolute;mso-position-horizontal-relative:margin;mso-position-vertical:absolute;mso-position-vertical-relative:text;mso-width-percent:0;mso-height-percent:0;mso-width-relative:page;mso-height-relative:page" from="0,0" to="0,0" o:gfxdata="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" o:allowincell="f" strokecolor="#020000" strokeweight=".96pt">
+              <v:line w14:anchorId="38E4359D" id="Line 12" o:spid="_x0000_s1026" style="position:absolute;z-index:251633664;visibility:visible;mso-wrap-style:square;mso-width-percent:0;mso-height-percent:0;mso-wrap-distance-left:9pt;mso-wrap-distance-top:0;mso-wrap-distance-right:9pt;mso-wrap-distance-bottom:0;mso-position-horizontal:absolute;mso-position-horizontal-relative:margin;mso-position-vertical:absolute;mso-position-vertical-relative:text;mso-width-percent:0;mso-height-percent:0;mso-width-relative:page;mso-height-relative:page" from="0,0" to="0,0" o:gfxdata="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" o:allowincell="f" strokecolor="#020000" strokeweight=".96pt">
                 <w10:wrap anchorx="margin"/>
               </v:line>
             </w:pict>
@@ -15909,7 +15544,7 @@
           </mc:Choice>
           <mc:Fallback>
             <w:pict>
-              <v:line w14:anchorId="231D21A3" id="Line 13" o:spid="_x0000_s1026" style="position:absolute;z-index:251634688;visibility:visible;mso-wrap-style:square;mso-width-percent:0;mso-height-percent:0;mso-wrap-distance-left:9pt;mso-wrap-distance-top:0;mso-wrap-distance-right:9pt;mso-wrap-distance-bottom:0;mso-position-horizontal:absolute;mso-position-horizontal-relative:margin;mso-position-vertical:absolute;mso-position-vertical-relative:text;mso-width-percent:0;mso-height-percent:0;mso-width-relative:page;mso-height-relative:page" from="0,.45pt" to="453.65pt,.45pt" o:gfxdata="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" o:allowincell="f" strokecolor="#020000" strokeweight=".96pt">
+              <v:line w14:anchorId="674920AB" id="Line 13" o:spid="_x0000_s1026" style="position:absolute;z-index:251634688;visibility:visible;mso-wrap-style:square;mso-width-percent:0;mso-height-percent:0;mso-wrap-distance-left:9pt;mso-wrap-distance-top:0;mso-wrap-distance-right:9pt;mso-wrap-distance-bottom:0;mso-position-horizontal:absolute;mso-position-horizontal-relative:margin;mso-position-vertical:absolute;mso-position-vertical-relative:text;mso-width-percent:0;mso-height-percent:0;mso-width-relative:page;mso-height-relative:page" from="0,.45pt" to="453.65pt,.45pt" o:gfxdata="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" o:allowincell="f" strokecolor="#020000" strokeweight=".96pt">
                 <w10:wrap anchorx="margin"/>
               </v:line>
             </w:pict>
@@ -19655,7 +19290,7 @@
           </mc:Choice>
           <mc:Fallback>
             <w:pict>
-              <v:shape id="Text Box 54" o:spid="_x0000_s1040" type="#_x0000_t202" style="position:absolute;margin-left:39.3pt;margin-top:49.8pt;width:340.25pt;height:201pt;z-index:251657216;visibility:visible;mso-wrap-style:square;mso-width-percent:0;mso-height-percent:0;mso-wrap-distance-left:9pt;mso-wrap-distance-top:0;mso-wrap-distance-right:9pt;mso-wrap-distance-bottom:0;mso-position-horizontal:absolute;mso-position-horizontal-relative:text;mso-position-vertical:absolute;mso-position-vertical-relative:text;mso-width-percent:0;mso-height-percent:0;mso-width-relative:page;mso-height-relative:page;v-text-anchor:top" o:gfxdata="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">
+              <v:shape id="Text Box 54" o:spid="_x0000_s1036" type="#_x0000_t202" style="position:absolute;margin-left:39.3pt;margin-top:49.8pt;width:340.25pt;height:201pt;z-index:251657216;visibility:visible;mso-wrap-style:square;mso-width-percent:0;mso-height-percent:0;mso-wrap-distance-left:9pt;mso-wrap-distance-top:0;mso-wrap-distance-right:9pt;mso-wrap-distance-bottom:0;mso-position-horizontal:absolute;mso-position-horizontal-relative:text;mso-position-vertical:absolute;mso-position-vertical-relative:text;mso-width-percent:0;mso-height-percent:0;mso-width-relative:page;mso-height-relative:page;v-text-anchor:top" o:gfxdata="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">
                 <v:textbox>
                   <w:txbxContent>
                     <w:p>
@@ -19890,7 +19525,7 @@
           </mc:Choice>
           <mc:Fallback>
             <w:pict>
-              <v:shape id="_x0000_s1041" type="#_x0000_t202" style="position:absolute;margin-left:253.25pt;margin-top:-46.05pt;width:165pt;height:39.9pt;z-index:251679744;visibility:visible;mso-wrap-style:square;mso-width-percent:400;mso-height-percent:0;mso-wrap-distance-left:9pt;mso-wrap-distance-top:0;mso-wrap-distance-right:9pt;mso-wrap-distance-bottom:0;mso-position-horizontal:absolute;mso-position-horizontal-relative:text;mso-position-vertical:absolute;mso-position-vertical-relative:text;mso-width-percent:400;mso-height-percent:0;mso-width-relative:margin;mso-height-relative:margin;v-text-anchor:top" o:gfxdata="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">
+              <v:shape id="_x0000_s1037" type="#_x0000_t202" style="position:absolute;margin-left:253.25pt;margin-top:-46.05pt;width:165pt;height:39.9pt;z-index:251679744;visibility:visible;mso-wrap-style:square;mso-width-percent:400;mso-height-percent:0;mso-wrap-distance-left:9pt;mso-wrap-distance-top:0;mso-wrap-distance-right:9pt;mso-wrap-distance-bottom:0;mso-position-horizontal:absolute;mso-position-horizontal-relative:text;mso-position-vertical:absolute;mso-position-vertical-relative:text;mso-width-percent:400;mso-height-percent:0;mso-width-relative:margin;mso-height-relative:margin;v-text-anchor:top" o:gfxdata="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">
                 <v:textbox>
                   <w:txbxContent>
                     <w:p>
@@ -19993,7 +19628,7 @@
           </mc:Choice>
           <mc:Fallback>
             <w:pict>
-              <v:line w14:anchorId="3F2F193F" id="Line 39" o:spid="_x0000_s1026" style="position:absolute;z-index:251648000;visibility:visible;mso-wrap-style:square;mso-width-percent:0;mso-height-percent:0;mso-wrap-distance-left:9pt;mso-wrap-distance-top:0;mso-wrap-distance-right:9pt;mso-wrap-distance-bottom:0;mso-position-horizontal:absolute;mso-position-horizontal-relative:margin;mso-position-vertical:absolute;mso-position-vertical-relative:text;mso-width-percent:0;mso-height-percent:0;mso-width-relative:page;mso-height-relative:page" from="0,0" to="0,0" o:gfxdata="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" o:allowincell="f" strokecolor="#020000" strokeweight=".96pt">
+              <v:line w14:anchorId="5BF8508A" id="Line 39" o:spid="_x0000_s1026" style="position:absolute;z-index:251648000;visibility:visible;mso-wrap-style:square;mso-width-percent:0;mso-height-percent:0;mso-wrap-distance-left:9pt;mso-wrap-distance-top:0;mso-wrap-distance-right:9pt;mso-wrap-distance-bottom:0;mso-position-horizontal:absolute;mso-position-horizontal-relative:margin;mso-position-vertical:absolute;mso-position-vertical-relative:text;mso-width-percent:0;mso-height-percent:0;mso-width-relative:page;mso-height-relative:page" from="0,0" to="0,0" o:gfxdata="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" o:allowincell="f" strokecolor="#020000" strokeweight=".96pt">
                 <w10:wrap anchorx="margin"/>
               </v:line>
             </w:pict>
@@ -20068,7 +19703,7 @@
           </mc:Choice>
           <mc:Fallback>
             <w:pict>
-              <v:line w14:anchorId="08A50DCF" id="Line 40" o:spid="_x0000_s1026" style="position:absolute;z-index:251649024;visibility:visible;mso-wrap-style:square;mso-width-percent:0;mso-height-percent:0;mso-wrap-distance-left:9pt;mso-wrap-distance-top:0;mso-wrap-distance-right:9pt;mso-wrap-distance-bottom:0;mso-position-horizontal:absolute;mso-position-horizontal-relative:margin;mso-position-vertical:absolute;mso-position-vertical-relative:text;mso-width-percent:0;mso-height-percent:0;mso-width-relative:page;mso-height-relative:page" from="0,.45pt" to="453.65pt,.45pt" o:gfxdata="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" o:allowincell="f" strokecolor="#020000" strokeweight=".96pt">
+              <v:line w14:anchorId="1FCB96FE" id="Line 40" o:spid="_x0000_s1026" style="position:absolute;z-index:251649024;visibility:visible;mso-wrap-style:square;mso-width-percent:0;mso-height-percent:0;mso-wrap-distance-left:9pt;mso-wrap-distance-top:0;mso-wrap-distance-right:9pt;mso-wrap-distance-bottom:0;mso-position-horizontal:absolute;mso-position-horizontal-relative:margin;mso-position-vertical:absolute;mso-position-vertical-relative:text;mso-width-percent:0;mso-height-percent:0;mso-width-relative:page;mso-height-relative:page" from="0,.45pt" to="453.65pt,.45pt" o:gfxdata="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" o:allowincell="f" strokecolor="#020000" strokeweight=".96pt">
                 <w10:wrap anchorx="margin"/>
               </v:line>
             </w:pict>
@@ -20202,7 +19837,7 @@
           </mc:Choice>
           <mc:Fallback>
             <w:pict>
-              <v:shape id="_x0000_s1042" type="#_x0000_t202" style="position:absolute;margin-left:167.3pt;margin-top:-42.1pt;width:164.6pt;height:39.9pt;z-index:251680768;visibility:visible;mso-wrap-style:square;mso-width-percent:400;mso-height-percent:0;mso-wrap-distance-left:9pt;mso-wrap-distance-top:0;mso-wrap-distance-right:9pt;mso-wrap-distance-bottom:0;mso-position-horizontal:absolute;mso-position-horizontal-relative:text;mso-position-vertical:absolute;mso-position-vertical-relative:text;mso-width-percent:400;mso-height-percent:0;mso-width-relative:margin;mso-height-relative:margin;v-text-anchor:top" o:gfxdata="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">
+              <v:shape id="_x0000_s1038" type="#_x0000_t202" style="position:absolute;margin-left:167.3pt;margin-top:-42.1pt;width:164.6pt;height:39.9pt;z-index:251680768;visibility:visible;mso-wrap-style:square;mso-width-percent:400;mso-height-percent:0;mso-wrap-distance-left:9pt;mso-wrap-distance-top:0;mso-wrap-distance-right:9pt;mso-wrap-distance-bottom:0;mso-position-horizontal:absolute;mso-position-horizontal-relative:text;mso-position-vertical:absolute;mso-position-vertical-relative:text;mso-width-percent:400;mso-height-percent:0;mso-width-relative:margin;mso-height-relative:margin;v-text-anchor:top" o:gfxdata="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">
                 <v:textbox>
                   <w:txbxContent>
                     <w:p>
@@ -20346,7 +19981,7 @@
           </mc:Choice>
           <mc:Fallback>
             <w:pict>
-              <v:line w14:anchorId="49C4F4C3" id="Line 14" o:spid="_x0000_s1026" style="position:absolute;z-index:251635712;visibility:visible;mso-wrap-style:square;mso-width-percent:0;mso-height-percent:0;mso-wrap-distance-left:9pt;mso-wrap-distance-top:0;mso-wrap-distance-right:9pt;mso-wrap-distance-bottom:0;mso-position-horizontal:absolute;mso-position-horizontal-relative:margin;mso-position-vertical:absolute;mso-position-vertical-relative:text;mso-width-percent:0;mso-height-percent:0;mso-width-relative:page;mso-height-relative:page" from="0,0" to="0,0" o:gfxdata="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" o:allowincell="f" strokecolor="#020000" strokeweight=".96pt">
+              <v:line w14:anchorId="14A87DA8" id="Line 14" o:spid="_x0000_s1026" style="position:absolute;z-index:251635712;visibility:visible;mso-wrap-style:square;mso-width-percent:0;mso-height-percent:0;mso-wrap-distance-left:9pt;mso-wrap-distance-top:0;mso-wrap-distance-right:9pt;mso-wrap-distance-bottom:0;mso-position-horizontal:absolute;mso-position-horizontal-relative:margin;mso-position-vertical:absolute;mso-position-vertical-relative:text;mso-width-percent:0;mso-height-percent:0;mso-width-relative:page;mso-height-relative:page" from="0,0" to="0,0" o:gfxdata="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" o:allowincell="f" strokecolor="#020000" strokeweight=".96pt">
                 <w10:wrap anchorx="margin"/>
               </v:line>
             </w:pict>
@@ -20421,7 +20056,7 @@
           </mc:Choice>
           <mc:Fallback>
             <w:pict>
-              <v:line w14:anchorId="32B40FAB" id="Line 15" o:spid="_x0000_s1026" style="position:absolute;z-index:251636736;visibility:visible;mso-wrap-style:square;mso-width-percent:0;mso-height-percent:0;mso-wrap-distance-left:9pt;mso-wrap-distance-top:0;mso-wrap-distance-right:9pt;mso-wrap-distance-bottom:0;mso-position-horizontal:absolute;mso-position-horizontal-relative:margin;mso-position-vertical:absolute;mso-position-vertical-relative:text;mso-width-percent:0;mso-height-percent:0;mso-width-relative:page;mso-height-relative:page" from="0,.45pt" to="453.65pt,.45pt" o:gfxdata="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" o:allowincell="f" strokecolor="#020000" strokeweight=".96pt">
+              <v:line w14:anchorId="374EA7F8" id="Line 15" o:spid="_x0000_s1026" style="position:absolute;z-index:251636736;visibility:visible;mso-wrap-style:square;mso-width-percent:0;mso-height-percent:0;mso-wrap-distance-left:9pt;mso-wrap-distance-top:0;mso-wrap-distance-right:9pt;mso-wrap-distance-bottom:0;mso-position-horizontal:absolute;mso-position-horizontal-relative:margin;mso-position-vertical:absolute;mso-position-vertical-relative:text;mso-width-percent:0;mso-height-percent:0;mso-width-relative:page;mso-height-relative:page" from="0,.45pt" to="453.65pt,.45pt" o:gfxdata="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" o:allowincell="f" strokecolor="#020000" strokeweight=".96pt">
                 <w10:wrap anchorx="margin"/>
               </v:line>
             </w:pict>
@@ -20674,7 +20309,7 @@
           </mc:Choice>
           <mc:Fallback>
             <w:pict>
-              <v:shape id="Text Box 77" o:spid="_x0000_s1043" type="#_x0000_t202" style="position:absolute;margin-left:21pt;margin-top:5.6pt;width:4in;height:88.95pt;z-index:251670528;visibility:visible;mso-wrap-style:square;mso-width-percent:0;mso-height-percent:0;mso-wrap-distance-left:9pt;mso-wrap-distance-top:0;mso-wrap-distance-right:9pt;mso-wrap-distance-bottom:0;mso-position-horizontal:absolute;mso-position-horizontal-relative:text;mso-position-vertical:absolute;mso-position-vertical-relative:text;mso-width-percent:0;mso-height-percent:0;mso-width-relative:page;mso-height-relative:page;v-text-anchor:top" o:gfxdata="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">
+              <v:shape id="Text Box 77" o:spid="_x0000_s1039" type="#_x0000_t202" style="position:absolute;margin-left:21pt;margin-top:5.6pt;width:4in;height:88.95pt;z-index:251670528;visibility:visible;mso-wrap-style:square;mso-width-percent:0;mso-height-percent:0;mso-wrap-distance-left:9pt;mso-wrap-distance-top:0;mso-wrap-distance-right:9pt;mso-wrap-distance-bottom:0;mso-position-horizontal:absolute;mso-position-horizontal-relative:text;mso-position-vertical:absolute;mso-position-vertical-relative:text;mso-width-percent:0;mso-height-percent:0;mso-width-relative:page;mso-height-relative:page;v-text-anchor:top" o:gfxdata="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">
                 <v:textbox>
                   <w:txbxContent>
                     <w:p>
@@ -20845,7 +20480,7 @@
           </mc:Choice>
           <mc:Fallback>
             <w:pict>
-              <v:line w14:anchorId="1D2C2A11" id="Line 16" o:spid="_x0000_s1026" style="position:absolute;z-index:251637760;visibility:visible;mso-wrap-style:square;mso-width-percent:0;mso-height-percent:0;mso-wrap-distance-left:9pt;mso-wrap-distance-top:0;mso-wrap-distance-right:9pt;mso-wrap-distance-bottom:0;mso-position-horizontal:absolute;mso-position-horizontal-relative:margin;mso-position-vertical:absolute;mso-position-vertical-relative:text;mso-width-percent:0;mso-height-percent:0;mso-width-relative:page;mso-height-relative:page" from="0,0" to="0,0" o:gfxdata="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" o:allowincell="f" strokecolor="#020000" strokeweight=".96pt">
+              <v:line w14:anchorId="1BE01C89" id="Line 16" o:spid="_x0000_s1026" style="position:absolute;z-index:251637760;visibility:visible;mso-wrap-style:square;mso-width-percent:0;mso-height-percent:0;mso-wrap-distance-left:9pt;mso-wrap-distance-top:0;mso-wrap-distance-right:9pt;mso-wrap-distance-bottom:0;mso-position-horizontal:absolute;mso-position-horizontal-relative:margin;mso-position-vertical:absolute;mso-position-vertical-relative:text;mso-width-percent:0;mso-height-percent:0;mso-width-relative:page;mso-height-relative:page" from="0,0" to="0,0" o:gfxdata="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" o:allowincell="f" strokecolor="#020000" strokeweight=".96pt">
                 <w10:wrap anchorx="margin"/>
               </v:line>
             </w:pict>
@@ -20920,7 +20555,7 @@
           </mc:Choice>
           <mc:Fallback>
             <w:pict>
-              <v:line w14:anchorId="39FBD7BF" id="Line 17" o:spid="_x0000_s1026" style="position:absolute;z-index:251638784;visibility:visible;mso-wrap-style:square;mso-width-percent:0;mso-height-percent:0;mso-wrap-distance-left:9pt;mso-wrap-distance-top:0;mso-wrap-distance-right:9pt;mso-wrap-distance-bottom:0;mso-position-horizontal:absolute;mso-position-horizontal-relative:margin;mso-position-vertical:absolute;mso-position-vertical-relative:text;mso-width-percent:0;mso-height-percent:0;mso-width-relative:page;mso-height-relative:page" from="0,.45pt" to="453.65pt,.45pt" o:gfxdata="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" o:allowincell="f" strokecolor="#020000" strokeweight=".96pt">
+              <v:line w14:anchorId="3922E888" id="Line 17" o:spid="_x0000_s1026" style="position:absolute;z-index:251638784;visibility:visible;mso-wrap-style:square;mso-width-percent:0;mso-height-percent:0;mso-wrap-distance-left:9pt;mso-wrap-distance-top:0;mso-wrap-distance-right:9pt;mso-wrap-distance-bottom:0;mso-position-horizontal:absolute;mso-position-horizontal-relative:margin;mso-position-vertical:absolute;mso-position-vertical-relative:text;mso-width-percent:0;mso-height-percent:0;mso-width-relative:page;mso-height-relative:page" from="0,.45pt" to="453.65pt,.45pt" o:gfxdata="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" o:allowincell="f" strokecolor="#020000" strokeweight=".96pt">
                 <w10:wrap anchorx="margin"/>
               </v:line>
             </w:pict>
@@ -21225,7 +20860,7 @@
           </mc:Choice>
           <mc:Fallback>
             <w:pict>
-              <v:line w14:anchorId="6AA36EEB" id="Line 67" o:spid="_x0000_s1026" style="position:absolute;flip:x y;z-index:251664384;visibility:visible;mso-wrap-style:square;mso-width-percent:0;mso-height-percent:0;mso-wrap-distance-left:9pt;mso-wrap-distance-top:0;mso-wrap-distance-right:9pt;mso-wrap-distance-bottom:0;mso-position-horizontal:absolute;mso-position-horizontal-relative:text;mso-position-vertical:absolute;mso-position-vertical-relative:text;mso-width-percent:0;mso-height-percent:0;mso-width-relative:page;mso-height-relative:page" from="264.35pt,6.25pt" to="369.35pt,31.3pt" o:gfxdata="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">
+              <v:line w14:anchorId="66F28C19" id="Line 67" o:spid="_x0000_s1026" style="position:absolute;flip:x y;z-index:251664384;visibility:visible;mso-wrap-style:square;mso-width-percent:0;mso-height-percent:0;mso-wrap-distance-left:9pt;mso-wrap-distance-top:0;mso-wrap-distance-right:9pt;mso-wrap-distance-bottom:0;mso-position-horizontal:absolute;mso-position-horizontal-relative:text;mso-position-vertical:absolute;mso-position-vertical-relative:text;mso-width-percent:0;mso-height-percent:0;mso-width-relative:page;mso-height-relative:page" from="264.35pt,6.25pt" to="369.35pt,31.3pt" o:gfxdata="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">
                 <v:stroke endarrow="block"/>
               </v:line>
             </w:pict>
@@ -21338,7 +20973,7 @@
           </mc:Choice>
           <mc:Fallback>
             <w:pict>
-              <v:shape id="Text Box 63" o:spid="_x0000_s1044" type="#_x0000_t202" style="position:absolute;margin-left:369.35pt;margin-top:3.1pt;width:101pt;height:29pt;z-index:251662336;visibility:visible;mso-wrap-style:square;mso-width-percent:0;mso-height-percent:0;mso-wrap-distance-left:9pt;mso-wrap-distance-top:0;mso-wrap-distance-right:9pt;mso-wrap-distance-bottom:0;mso-position-horizontal:absolute;mso-position-horizontal-relative:text;mso-position-vertical:absolute;mso-position-vertical-relative:text;mso-width-percent:0;mso-height-percent:0;mso-width-relative:page;mso-height-relative:page;v-text-anchor:top" o:gfxdata="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">
+              <v:shape id="Text Box 63" o:spid="_x0000_s1040" type="#_x0000_t202" style="position:absolute;margin-left:369.35pt;margin-top:3.1pt;width:101pt;height:29pt;z-index:251662336;visibility:visible;mso-wrap-style:square;mso-width-percent:0;mso-height-percent:0;mso-wrap-distance-left:9pt;mso-wrap-distance-top:0;mso-wrap-distance-right:9pt;mso-wrap-distance-bottom:0;mso-position-horizontal:absolute;mso-position-horizontal-relative:text;mso-position-vertical:absolute;mso-position-vertical-relative:text;mso-width-percent:0;mso-height-percent:0;mso-width-relative:page;mso-height-relative:page;v-text-anchor:top" o:gfxdata="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">
                 <v:textbox>
                   <w:txbxContent>
                     <w:p>
@@ -21557,7 +21192,7 @@
           </mc:Choice>
           <mc:Fallback>
             <w:pict>
-              <v:line w14:anchorId="3D524451" id="Line 70" o:spid="_x0000_s1026" style="position:absolute;flip:x y;z-index:251665408;visibility:visible;mso-wrap-style:square;mso-width-percent:0;mso-height-percent:0;mso-wrap-distance-left:9pt;mso-wrap-distance-top:0;mso-wrap-distance-right:9pt;mso-wrap-distance-bottom:0;mso-position-horizontal:absolute;mso-position-horizontal-relative:text;mso-position-vertical:absolute;mso-position-vertical-relative:text;mso-width-percent:0;mso-height-percent:0;mso-width-relative:page;mso-height-relative:page" from="133pt,12.3pt" to="202.5pt,66.3pt" o:gfxdata="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">
+              <v:line w14:anchorId="0FD9FD28" id="Line 70" o:spid="_x0000_s1026" style="position:absolute;flip:x y;z-index:251665408;visibility:visible;mso-wrap-style:square;mso-width-percent:0;mso-height-percent:0;mso-wrap-distance-left:9pt;mso-wrap-distance-top:0;mso-wrap-distance-right:9pt;mso-wrap-distance-bottom:0;mso-position-horizontal:absolute;mso-position-horizontal-relative:text;mso-position-vertical:absolute;mso-position-vertical-relative:text;mso-width-percent:0;mso-height-percent:0;mso-width-relative:page;mso-height-relative:page" from="133pt,12.3pt" to="202.5pt,66.3pt" o:gfxdata="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">
                 <v:stroke endarrow="block"/>
               </v:line>
             </w:pict>
@@ -21697,7 +21332,7 @@
           </mc:Choice>
           <mc:Fallback>
             <w:pict>
-              <v:shape id="Text Box 64" o:spid="_x0000_s1045" type="#_x0000_t202" style="position:absolute;margin-left:205.35pt;margin-top:13.2pt;width:101pt;height:136.5pt;z-index:251663360;visibility:visible;mso-wrap-style:square;mso-width-percent:0;mso-height-percent:0;mso-wrap-distance-left:9pt;mso-wrap-distance-top:0;mso-wrap-distance-right:9pt;mso-wrap-distance-bottom:0;mso-position-horizontal:absolute;mso-position-horizontal-relative:text;mso-position-vertical:absolute;mso-position-vertical-relative:text;mso-width-percent:0;mso-height-percent:0;mso-width-relative:page;mso-height-relative:page;v-text-anchor:top" o:gfxdata="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">
+              <v:shape id="Text Box 64" o:spid="_x0000_s1041" type="#_x0000_t202" style="position:absolute;margin-left:205.35pt;margin-top:13.2pt;width:101pt;height:136.5pt;z-index:251663360;visibility:visible;mso-wrap-style:square;mso-width-percent:0;mso-height-percent:0;mso-wrap-distance-left:9pt;mso-wrap-distance-top:0;mso-wrap-distance-right:9pt;mso-wrap-distance-bottom:0;mso-position-horizontal:absolute;mso-position-horizontal-relative:text;mso-position-vertical:absolute;mso-position-vertical-relative:text;mso-width-percent:0;mso-height-percent:0;mso-width-relative:page;mso-height-relative:page;v-text-anchor:top" o:gfxdata="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">
                 <v:textbox>
                   <w:txbxContent>
                     <w:p>
@@ -22088,7 +21723,7 @@
       </w:tabs>
     </w:pPr>
     <w:r>
-      <w:t>AC Batt</w:t>
+      <w:t>M Matusowsky</w:t>
     </w:r>
     <w:r>
       <w:tab/>
@@ -22125,7 +21760,7 @@
       </w:tabs>
     </w:pPr>
     <w:r>
-      <w:t>AC Batt</w:t>
+      <w:t>M Matusowsky</w:t>
     </w:r>
     <w:r>
       <w:tab/>
@@ -23687,7 +23322,7 @@
 </file>
 
 <file path=customXml/itemProps1.xml><?xml version="1.0" encoding="utf-8"?>
-<ds:datastoreItem xmlns:ds="http://schemas.openxmlformats.org/officeDocument/2006/customXml" ds:itemID="{0817315A-518D-43B9-8CC6-DD119A618F54}">
+<ds:datastoreItem xmlns:ds="http://schemas.openxmlformats.org/officeDocument/2006/customXml" ds:itemID="{C39DFE9E-6A68-4554-BD29-0F18447F5B37}">
   <ds:schemaRefs>
     <ds:schemaRef ds:uri="http://schemas.openxmlformats.org/officeDocument/2006/bibliography"/>
   </ds:schemaRefs>

--- a/Reports/Final Report/FinalReportTemplate_2018.docx
+++ b/Reports/Final Report/FinalReportTemplate_2018.docx
@@ -2087,7 +2087,7 @@
           </mc:Choice>
           <mc:Fallback>
             <w:pict>
-              <v:line w14:anchorId="70A8E494" id="Line 4" o:spid="_x0000_s1026" style="position:absolute;z-index:251628544;visibility:visible;mso-wrap-style:square;mso-width-percent:0;mso-height-percent:0;mso-wrap-distance-left:9pt;mso-wrap-distance-top:0;mso-wrap-distance-right:9pt;mso-wrap-distance-bottom:0;mso-position-horizontal:absolute;mso-position-horizontal-relative:margin;mso-position-vertical:absolute;mso-position-vertical-relative:text;mso-width-percent:0;mso-height-percent:0;mso-width-relative:page;mso-height-relative:page" from="0,0" to="0,0" o:gfxdata="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" o:allowincell="f" strokecolor="#020000" strokeweight=".96pt">
+              <v:line w14:anchorId="4100336C" id="Line 4" o:spid="_x0000_s1026" style="position:absolute;z-index:251628544;visibility:visible;mso-wrap-style:square;mso-width-percent:0;mso-height-percent:0;mso-wrap-distance-left:9pt;mso-wrap-distance-top:0;mso-wrap-distance-right:9pt;mso-wrap-distance-bottom:0;mso-position-horizontal:absolute;mso-position-horizontal-relative:margin;mso-position-vertical:absolute;mso-position-vertical-relative:text;mso-width-percent:0;mso-height-percent:0;mso-width-relative:page;mso-height-relative:page" from="0,0" to="0,0" o:gfxdata="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" o:allowincell="f" strokecolor="#020000" strokeweight=".96pt">
                 <w10:wrap anchorx="margin"/>
               </v:line>
             </w:pict>
@@ -2164,7 +2164,7 @@
           </mc:Choice>
           <mc:Fallback>
             <w:pict>
-              <v:line w14:anchorId="5835938F" id="Line 5" o:spid="_x0000_s1026" style="position:absolute;z-index:251629568;visibility:visible;mso-wrap-style:square;mso-width-percent:0;mso-height-percent:0;mso-wrap-distance-left:9pt;mso-wrap-distance-top:0;mso-wrap-distance-right:9pt;mso-wrap-distance-bottom:0;mso-position-horizontal:absolute;mso-position-horizontal-relative:margin;mso-position-vertical:absolute;mso-position-vertical-relative:text;mso-width-percent:0;mso-height-percent:0;mso-width-relative:page;mso-height-relative:page" from="0,.45pt" to="453.65pt,.45pt" o:gfxdata="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" o:allowincell="f" strokecolor="#020000" strokeweight=".96pt">
+              <v:line w14:anchorId="7CA7196E" id="Line 5" o:spid="_x0000_s1026" style="position:absolute;z-index:251629568;visibility:visible;mso-wrap-style:square;mso-width-percent:0;mso-height-percent:0;mso-wrap-distance-left:9pt;mso-wrap-distance-top:0;mso-wrap-distance-right:9pt;mso-wrap-distance-bottom:0;mso-position-horizontal:absolute;mso-position-horizontal-relative:margin;mso-position-vertical:absolute;mso-position-vertical-relative:text;mso-width-percent:0;mso-height-percent:0;mso-width-relative:page;mso-height-relative:page" from="0,.45pt" to="453.65pt,.45pt" o:gfxdata="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" o:allowincell="f" strokecolor="#020000" strokeweight=".96pt">
                 <w10:wrap anchorx="margin"/>
               </v:line>
             </w:pict>
@@ -2290,7 +2290,7 @@
           <w:szCs w:val="24"/>
           <w:lang w:val="en-GB"/>
         </w:rPr>
-        <w:t>iv</w:t>
+        <w:t>vi</w:t>
       </w:r>
     </w:p>
     <w:p>
@@ -2387,7 +2387,7 @@
           <w:szCs w:val="24"/>
           <w:lang w:val="en-GB"/>
         </w:rPr>
-        <w:t>iv</w:t>
+        <w:t>vi</w:t>
       </w:r>
     </w:p>
     <w:p>
@@ -2467,7 +2467,14 @@
           <w:lang w:val="en-GB"/>
         </w:rPr>
         <w:tab/>
-        <w:t>v</w:t>
+      </w:r>
+      <w:r>
+        <w:rPr>
+          <w:sz w:val="24"/>
+          <w:szCs w:val="24"/>
+          <w:lang w:val="en-GB"/>
+        </w:rPr>
+        <w:t>vi</w:t>
       </w:r>
     </w:p>
     <w:p>
@@ -2563,6 +2570,13 @@
           <w:lang w:val="en-GB"/>
         </w:rPr>
         <w:tab/>
+      </w:r>
+      <w:r>
+        <w:rPr>
+          <w:sz w:val="24"/>
+          <w:szCs w:val="24"/>
+          <w:lang w:val="en-GB"/>
+        </w:rPr>
         <w:t>vi</w:t>
       </w:r>
     </w:p>
@@ -2588,6 +2602,102 @@
           <w:lang w:val="en-GB"/>
         </w:rPr>
       </w:pPr>
+      <w:r>
+        <w:rPr>
+          <w:sz w:val="24"/>
+          <w:szCs w:val="24"/>
+          <w:lang w:val="en-GB"/>
+        </w:rPr>
+        <w:t>Contribution</w:t>
+      </w:r>
+      <w:r>
+        <w:rPr>
+          <w:sz w:val="24"/>
+          <w:szCs w:val="24"/>
+          <w:lang w:val="en-GB"/>
+        </w:rPr>
+        <w:tab/>
+      </w:r>
+      <w:r>
+        <w:rPr>
+          <w:sz w:val="24"/>
+          <w:szCs w:val="24"/>
+          <w:lang w:val="en-GB"/>
+        </w:rPr>
+        <w:tab/>
+      </w:r>
+      <w:r>
+        <w:rPr>
+          <w:sz w:val="24"/>
+          <w:szCs w:val="24"/>
+          <w:lang w:val="en-GB"/>
+        </w:rPr>
+        <w:tab/>
+      </w:r>
+      <w:r>
+        <w:rPr>
+          <w:sz w:val="24"/>
+          <w:szCs w:val="24"/>
+          <w:lang w:val="en-GB"/>
+        </w:rPr>
+        <w:tab/>
+      </w:r>
+      <w:r>
+        <w:rPr>
+          <w:sz w:val="24"/>
+          <w:szCs w:val="24"/>
+          <w:lang w:val="en-GB"/>
+        </w:rPr>
+        <w:tab/>
+      </w:r>
+      <w:r>
+        <w:rPr>
+          <w:sz w:val="24"/>
+          <w:szCs w:val="24"/>
+          <w:lang w:val="en-GB"/>
+        </w:rPr>
+        <w:tab/>
+      </w:r>
+      <w:r>
+        <w:rPr>
+          <w:sz w:val="24"/>
+          <w:szCs w:val="24"/>
+          <w:lang w:val="en-GB"/>
+        </w:rPr>
+        <w:tab/>
+      </w:r>
+      <w:r>
+        <w:rPr>
+          <w:sz w:val="24"/>
+          <w:szCs w:val="24"/>
+          <w:lang w:val="en-GB"/>
+        </w:rPr>
+        <w:tab/>
+        <w:t>vi</w:t>
+      </w:r>
+    </w:p>
+    <w:p>
+      <w:pPr>
+        <w:tabs>
+          <w:tab w:val="left" w:pos="720"/>
+          <w:tab w:val="left" w:pos="1440"/>
+          <w:tab w:val="left" w:pos="2160"/>
+          <w:tab w:val="left" w:pos="2880"/>
+          <w:tab w:val="left" w:pos="3600"/>
+          <w:tab w:val="left" w:pos="4320"/>
+          <w:tab w:val="left" w:pos="5040"/>
+          <w:tab w:val="left" w:pos="5760"/>
+          <w:tab w:val="left" w:pos="6480"/>
+          <w:tab w:val="left" w:pos="7938"/>
+          <w:tab w:val="left" w:pos="8640"/>
+        </w:tabs>
+        <w:ind w:left="1440" w:hanging="731"/>
+        <w:rPr>
+          <w:sz w:val="24"/>
+          <w:szCs w:val="24"/>
+          <w:lang w:val="en-GB"/>
+        </w:rPr>
+      </w:pPr>
     </w:p>
     <w:p>
       <w:pPr>
@@ -2641,6 +2751,16 @@
         </w:rPr>
         <w:t>vii</w:t>
       </w:r>
+      <w:r>
+        <w:rPr>
+          <w:sz w:val="24"/>
+          <w:szCs w:val="24"/>
+          <w:lang w:val="en-GB"/>
+        </w:rPr>
+        <w:t>i</w:t>
+      </w:r>
+      <w:bookmarkStart w:id="1" w:name="_GoBack"/>
+      <w:bookmarkEnd w:id="1"/>
     </w:p>
     <w:p>
       <w:pPr>
@@ -7243,7 +7363,7 @@
           </mc:Choice>
           <mc:Fallback>
             <w:pict>
-              <v:shapetype w14:anchorId="0F2FA543" id="_x0000_t32" coordsize="21600,21600" o:spt="32" o:oned="t" path="m,l21600,21600e" filled="f">
+              <v:shapetype w14:anchorId="57E41B11" id="_x0000_t32" coordsize="21600,21600" o:spt="32" o:oned="t" path="m,l21600,21600e" filled="f">
                 <v:path arrowok="t" fillok="f" o:connecttype="none"/>
                 <o:lock v:ext="edit" shapetype="t"/>
               </v:shapetype>
@@ -8197,7 +8317,7 @@
           </mc:Choice>
           <mc:Fallback>
             <w:pict>
-              <v:line w14:anchorId="3A5DF705" id="Line 49" o:spid="_x0000_s1026" style="position:absolute;z-index:251655168;visibility:visible;mso-wrap-style:square;mso-width-percent:0;mso-height-percent:0;mso-wrap-distance-left:9pt;mso-wrap-distance-top:0;mso-wrap-distance-right:9pt;mso-wrap-distance-bottom:0;mso-position-horizontal:absolute;mso-position-horizontal-relative:text;mso-position-vertical:absolute;mso-position-vertical-relative:text;mso-width-percent:0;mso-height-percent:0;mso-width-relative:page;mso-height-relative:page" from="40.75pt,9.15pt" to="62.55pt,55.45pt" o:gfxdata="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">
+              <v:line w14:anchorId="64458950" id="Line 49" o:spid="_x0000_s1026" style="position:absolute;z-index:251655168;visibility:visible;mso-wrap-style:square;mso-width-percent:0;mso-height-percent:0;mso-wrap-distance-left:9pt;mso-wrap-distance-top:0;mso-wrap-distance-right:9pt;mso-wrap-distance-bottom:0;mso-position-horizontal:absolute;mso-position-horizontal-relative:text;mso-position-vertical:absolute;mso-position-vertical-relative:text;mso-width-percent:0;mso-height-percent:0;mso-width-relative:page;mso-height-relative:page" from="40.75pt,9.15pt" to="62.55pt,55.45pt" o:gfxdata="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">
                 <v:stroke endarrow="block"/>
               </v:line>
             </w:pict>
@@ -9867,7 +9987,7 @@
           </mc:Choice>
           <mc:Fallback>
             <w:pict>
-              <v:line w14:anchorId="4BE41225" id="Line 6" o:spid="_x0000_s1026" style="position:absolute;z-index:251630592;visibility:visible;mso-wrap-style:square;mso-width-percent:0;mso-height-percent:0;mso-wrap-distance-left:9pt;mso-wrap-distance-top:0;mso-wrap-distance-right:9pt;mso-wrap-distance-bottom:0;mso-position-horizontal:absolute;mso-position-horizontal-relative:margin;mso-position-vertical:absolute;mso-position-vertical-relative:text;mso-width-percent:0;mso-height-percent:0;mso-width-relative:page;mso-height-relative:page" from="0,0" to="0,0" o:gfxdata="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" o:allowincell="f" strokecolor="#020000" strokeweight=".96pt">
+              <v:line w14:anchorId="32AE73C8" id="Line 6" o:spid="_x0000_s1026" style="position:absolute;z-index:251630592;visibility:visible;mso-wrap-style:square;mso-width-percent:0;mso-height-percent:0;mso-wrap-distance-left:9pt;mso-wrap-distance-top:0;mso-wrap-distance-right:9pt;mso-wrap-distance-bottom:0;mso-position-horizontal:absolute;mso-position-horizontal-relative:margin;mso-position-vertical:absolute;mso-position-vertical-relative:text;mso-width-percent:0;mso-height-percent:0;mso-width-relative:page;mso-height-relative:page" from="0,0" to="0,0" o:gfxdata="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" o:allowincell="f" strokecolor="#020000" strokeweight=".96pt">
                 <w10:wrap anchorx="margin"/>
               </v:line>
             </w:pict>
@@ -9942,7 +10062,7 @@
           </mc:Choice>
           <mc:Fallback>
             <w:pict>
-              <v:line w14:anchorId="187B0D94" id="Line 7" o:spid="_x0000_s1026" style="position:absolute;z-index:251631616;visibility:visible;mso-wrap-style:square;mso-width-percent:0;mso-height-percent:0;mso-wrap-distance-left:9pt;mso-wrap-distance-top:0;mso-wrap-distance-right:9pt;mso-wrap-distance-bottom:0;mso-position-horizontal:absolute;mso-position-horizontal-relative:margin;mso-position-vertical:absolute;mso-position-vertical-relative:text;mso-width-percent:0;mso-height-percent:0;mso-width-relative:page;mso-height-relative:page" from="0,.45pt" to="453.65pt,.45pt" o:gfxdata="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" o:allowincell="f" strokecolor="#020000" strokeweight=".96pt">
+              <v:line w14:anchorId="74A7EC5D" id="Line 7" o:spid="_x0000_s1026" style="position:absolute;z-index:251631616;visibility:visible;mso-wrap-style:square;mso-width-percent:0;mso-height-percent:0;mso-wrap-distance-left:9pt;mso-wrap-distance-top:0;mso-wrap-distance-right:9pt;mso-wrap-distance-bottom:0;mso-position-horizontal:absolute;mso-position-horizontal-relative:margin;mso-position-vertical:absolute;mso-position-vertical-relative:text;mso-width-percent:0;mso-height-percent:0;mso-width-relative:page;mso-height-relative:page" from="0,.45pt" to="453.65pt,.45pt" o:gfxdata="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" o:allowincell="f" strokecolor="#020000" strokeweight=".96pt">
                 <w10:wrap anchorx="margin"/>
               </v:line>
             </w:pict>
@@ -10039,15 +10159,7 @@
         <w:rPr>
           <w:lang w:val="en-GB"/>
         </w:rPr>
-        <w:t>Peripheral</w:t>
-      </w:r>
-      <w:bookmarkStart w:id="1" w:name="_GoBack"/>
-      <w:bookmarkEnd w:id="1"/>
-      <w:r>
-        <w:rPr>
-          <w:lang w:val="en-GB"/>
-        </w:rPr>
-        <w:t xml:space="preserve"> interface controller 32-bit</w:t>
+        <w:t>Peripheral interface controller 32-bit</w:t>
       </w:r>
     </w:p>
     <w:p>
@@ -10151,77 +10263,6 @@
         </w:numPr>
         <w:ind w:left="1440" w:hanging="1440"/>
         <w:rPr>
-          <w:lang w:val="en-GB"/>
-        </w:rPr>
-      </w:pPr>
-      <w:r>
-        <w:rPr>
-          <w:b/>
-          <w:bCs/>
-          <w:lang w:val="en-GB"/>
-        </w:rPr>
-        <w:t>PC</w:t>
-      </w:r>
-      <w:r>
-        <w:rPr>
-          <w:lang w:val="en-GB"/>
-        </w:rPr>
-        <w:tab/>
-      </w:r>
-      <w:r>
-        <w:rPr>
-          <w:lang w:val="en-GB"/>
-        </w:rPr>
-        <w:tab/>
-      </w:r>
-      <w:r>
-        <w:rPr>
-          <w:lang w:val="en-GB"/>
-        </w:rPr>
-        <w:t>Personal computer</w:t>
-      </w:r>
-    </w:p>
-    <w:p>
-      <w:pPr>
-        <w:pStyle w:val="Level11"/>
-        <w:numPr>
-          <w:ilvl w:val="12"/>
-          <w:numId w:val="0"/>
-        </w:numPr>
-        <w:ind w:left="1440" w:hanging="1440"/>
-        <w:rPr>
-          <w:lang w:val="en-GB"/>
-        </w:rPr>
-      </w:pPr>
-      <w:r>
-        <w:rPr>
-          <w:b/>
-          <w:bCs/>
-          <w:lang w:val="en-GB"/>
-        </w:rPr>
-        <w:t>SNR</w:t>
-      </w:r>
-      <w:r>
-        <w:rPr>
-          <w:lang w:val="en-GB"/>
-        </w:rPr>
-        <w:tab/>
-      </w:r>
-      <w:r>
-        <w:rPr>
-          <w:lang w:val="en-GB"/>
-        </w:rPr>
-        <w:tab/>
-        <w:t>Signal-to-noise-ratio</w:t>
-      </w:r>
-    </w:p>
-    <w:p>
-      <w:pPr>
-        <w:rPr>
-          <w:b/>
-          <w:bCs/>
-          <w:sz w:val="48"/>
-          <w:szCs w:val="48"/>
           <w:lang w:val="en-GB"/>
         </w:rPr>
         <w:sectPr>
@@ -10233,6 +10274,32 @@
           <w:docGrid w:linePitch="360"/>
         </w:sectPr>
       </w:pPr>
+      <w:r>
+        <w:rPr>
+          <w:b/>
+          <w:bCs/>
+          <w:lang w:val="en-GB"/>
+        </w:rPr>
+        <w:t>PC</w:t>
+      </w:r>
+      <w:r>
+        <w:rPr>
+          <w:lang w:val="en-GB"/>
+        </w:rPr>
+        <w:tab/>
+      </w:r>
+      <w:r>
+        <w:rPr>
+          <w:lang w:val="en-GB"/>
+        </w:rPr>
+        <w:tab/>
+      </w:r>
+      <w:r>
+        <w:rPr>
+          <w:lang w:val="en-GB"/>
+        </w:rPr>
+        <w:t>Personal computer</w:t>
+      </w:r>
     </w:p>
     <w:p>
       <w:r>
@@ -10308,9 +10375,11 @@
         </w:rPr>
         <w:sectPr>
           <w:headerReference w:type="default" r:id="rId12"/>
+          <w:footerReference w:type="default" r:id="rId13"/>
           <w:type w:val="continuous"/>
           <w:pgSz w:w="11907" w:h="16840" w:code="9"/>
           <w:pgMar w:top="1440" w:right="1797" w:bottom="1440" w:left="1797" w:header="709" w:footer="709" w:gutter="0"/>
+          <w:pgNumType w:fmt="lowerRoman"/>
           <w:cols w:num="2" w:space="708" w:equalWidth="0">
             <w:col w:w="3796" w:space="720"/>
             <w:col w:w="3796"/>
@@ -11401,34 +11470,69 @@
           <w:szCs w:val="24"/>
           <w:lang w:val="en-GB"/>
         </w:rPr>
-      </w:pPr>
-      <w:r>
-        <w:rPr>
-          <w:bCs/>
-          <w:sz w:val="24"/>
-          <w:szCs w:val="24"/>
-          <w:lang w:val="en-GB"/>
-        </w:rPr>
-        <w:t>There was a strong reliance on an existing database library to deal with reading and writing from the local database.</w:t>
-      </w:r>
-    </w:p>
-    <w:p>
-      <w:pPr>
-        <w:rPr>
-          <w:b/>
-          <w:bCs/>
-          <w:sz w:val="36"/>
-          <w:szCs w:val="36"/>
-          <w:lang w:val="en-GB"/>
-        </w:rPr>
         <w:sectPr>
           <w:type w:val="continuous"/>
           <w:pgSz w:w="11907" w:h="16840" w:code="9"/>
           <w:pgMar w:top="1440" w:right="1797" w:bottom="1440" w:left="1797" w:header="709" w:footer="709" w:gutter="0"/>
+          <w:pgNumType w:fmt="lowerRoman"/>
           <w:cols w:space="720"/>
           <w:docGrid w:linePitch="360"/>
         </w:sectPr>
       </w:pPr>
+      <w:r>
+        <w:rPr>
+          <w:bCs/>
+          <w:sz w:val="24"/>
+          <w:szCs w:val="24"/>
+          <w:lang w:val="en-GB"/>
+        </w:rPr>
+        <w:t>There was a strong reliance on an existing</w:t>
+      </w:r>
+      <w:r>
+        <w:rPr>
+          <w:bCs/>
+          <w:sz w:val="24"/>
+          <w:szCs w:val="24"/>
+          <w:lang w:val="en-GB"/>
+        </w:rPr>
+        <w:t xml:space="preserve"> python</w:t>
+      </w:r>
+      <w:r>
+        <w:rPr>
+          <w:bCs/>
+          <w:sz w:val="24"/>
+          <w:szCs w:val="24"/>
+          <w:lang w:val="en-GB"/>
+        </w:rPr>
+        <w:t xml:space="preserve"> library</w:t>
+      </w:r>
+      <w:r>
+        <w:rPr>
+          <w:bCs/>
+          <w:sz w:val="24"/>
+          <w:szCs w:val="24"/>
+          <w:lang w:val="en-GB"/>
+        </w:rPr>
+        <w:t xml:space="preserve"> called csv</w:t>
+      </w:r>
+      <w:r>
+        <w:rPr>
+          <w:bCs/>
+          <w:sz w:val="24"/>
+          <w:szCs w:val="24"/>
+          <w:lang w:val="en-GB"/>
+        </w:rPr>
+        <w:t xml:space="preserve"> to deal with reading and writing from the local database</w:t>
+      </w:r>
+      <w:r>
+        <w:rPr>
+          <w:bCs/>
+          <w:sz w:val="24"/>
+          <w:szCs w:val="24"/>
+          <w:lang w:val="en-GB"/>
+        </w:rPr>
+        <w:t>.</w:t>
+      </w:r>
     </w:p>
     <w:p>
       <w:pPr>
@@ -11509,7 +11613,7 @@
           </mc:Choice>
           <mc:Fallback>
             <w:pict>
-              <v:line w14:anchorId="6104C962" id="Line 50" o:spid="_x0000_s1026" style="position:absolute;z-index:251656192;visibility:visible;mso-wrap-style:square;mso-width-percent:0;mso-height-percent:0;mso-wrap-distance-left:9pt;mso-wrap-distance-top:0;mso-wrap-distance-right:9pt;mso-wrap-distance-bottom:0;mso-position-horizontal:absolute;mso-position-horizontal-relative:margin;mso-position-vertical:absolute;mso-position-vertical-relative:text;mso-width-percent:0;mso-height-percent:0;mso-width-relative:page;mso-height-relative:page" from="0,0" to="0,0" o:gfxdata="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" o:allowincell="f" strokecolor="#020000" strokeweight=".96pt">
+              <v:line w14:anchorId="7E2905A8" id="Line 50" o:spid="_x0000_s1026" style="position:absolute;z-index:251656192;visibility:visible;mso-wrap-style:square;mso-width-percent:0;mso-height-percent:0;mso-wrap-distance-left:9pt;mso-wrap-distance-top:0;mso-wrap-distance-right:9pt;mso-wrap-distance-bottom:0;mso-position-horizontal:absolute;mso-position-horizontal-relative:margin;mso-position-vertical:absolute;mso-position-vertical-relative:text;mso-width-percent:0;mso-height-percent:0;mso-width-relative:page;mso-height-relative:page" from="0,0" to="0,0" o:gfxdata="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" o:allowincell="f" strokecolor="#020000" strokeweight=".96pt">
                 <w10:wrap anchorx="margin"/>
               </v:line>
             </w:pict>
@@ -11620,86 +11724,6 @@
           <w:lang w:val="en-GB"/>
         </w:rPr>
       </w:pPr>
-      <w:r>
-        <w:rPr>
-          <w:b/>
-          <w:bCs/>
-          <w:noProof/>
-          <w:sz w:val="36"/>
-          <w:szCs w:val="36"/>
-          <w:lang w:val="en-ZA" w:eastAsia="en-ZA"/>
-        </w:rPr>
-        <mc:AlternateContent>
-          <mc:Choice Requires="wps">
-            <w:drawing>
-              <wp:anchor distT="0" distB="0" distL="114300" distR="114300" simplePos="0" relativeHeight="251673600" behindDoc="0" locked="0" layoutInCell="1" allowOverlap="1">
-                <wp:simplePos x="0" y="0"/>
-                <wp:positionH relativeFrom="column">
-                  <wp:posOffset>1934845</wp:posOffset>
-                </wp:positionH>
-                <wp:positionV relativeFrom="paragraph">
-                  <wp:posOffset>47625</wp:posOffset>
-                </wp:positionV>
-                <wp:extent cx="579755" cy="160655"/>
-                <wp:effectExtent l="29845" t="5080" r="9525" b="53340"/>
-                <wp:wrapNone/>
-                <wp:docPr id="27" name="AutoShape 81"/>
-                <wp:cNvGraphicFramePr>
-                  <a:graphicFrameLocks xmlns:a="http://schemas.openxmlformats.org/drawingml/2006/main"/>
-                </wp:cNvGraphicFramePr>
-                <a:graphic xmlns:a="http://schemas.openxmlformats.org/drawingml/2006/main">
-                  <a:graphicData uri="http://schemas.microsoft.com/office/word/2010/wordprocessingShape">
-                    <wps:wsp>
-                      <wps:cNvCnPr>
-                        <a:cxnSpLocks noChangeShapeType="1"/>
-                      </wps:cNvCnPr>
-                      <wps:spPr bwMode="auto">
-                        <a:xfrm flipH="1">
-                          <a:off x="0" y="0"/>
-                          <a:ext cx="579755" cy="160655"/>
-                        </a:xfrm>
-                        <a:prstGeom prst="straightConnector1">
-                          <a:avLst/>
-                        </a:prstGeom>
-                        <a:noFill/>
-                        <a:ln w="9525">
-                          <a:solidFill>
-                            <a:srgbClr val="000000"/>
-                          </a:solidFill>
-                          <a:round/>
-                          <a:headEnd/>
-                          <a:tailEnd type="triangle" w="med" len="med"/>
-                        </a:ln>
-                        <a:extLst>
-                          <a:ext uri="{909E8E84-426E-40DD-AFC4-6F175D3DCCD1}">
-                            <a14:hiddenFill xmlns:a14="http://schemas.microsoft.com/office/drawing/2010/main">
-                              <a:noFill/>
-                            </a14:hiddenFill>
-                          </a:ext>
-                        </a:extLst>
-                      </wps:spPr>
-                      <wps:bodyPr/>
-                    </wps:wsp>
-                  </a:graphicData>
-                </a:graphic>
-                <wp14:sizeRelH relativeFrom="page">
-                  <wp14:pctWidth>0</wp14:pctWidth>
-                </wp14:sizeRelH>
-                <wp14:sizeRelV relativeFrom="page">
-                  <wp14:pctHeight>0</wp14:pctHeight>
-                </wp14:sizeRelV>
-              </wp:anchor>
-            </w:drawing>
-          </mc:Choice>
-          <mc:Fallback>
-            <w:pict>
-              <v:shape w14:anchorId="425D810F" id="AutoShape 81" o:spid="_x0000_s1026" type="#_x0000_t32" style="position:absolute;margin-left:152.35pt;margin-top:3.75pt;width:45.65pt;height:12.65pt;flip:x;z-index:251673600;visibility:visible;mso-wrap-style:square;mso-width-percent:0;mso-height-percent:0;mso-wrap-distance-left:9pt;mso-wrap-distance-top:0;mso-wrap-distance-right:9pt;mso-wrap-distance-bottom:0;mso-position-horizontal:absolute;mso-position-horizontal-relative:text;mso-position-vertical:absolute;mso-position-vertical-relative:text;mso-width-percent:0;mso-height-percent:0;mso-width-relative:page;mso-height-relative:page" o:gfxdata="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">
-                <v:stroke endarrow="block"/>
-              </v:shape>
-            </w:pict>
-          </mc:Fallback>
-        </mc:AlternateContent>
-      </w:r>
     </w:p>
     <w:p>
       <w:pPr>
@@ -12935,8 +12959,8 @@
           <w:lang w:val="en-GB"/>
         </w:rPr>
         <w:sectPr>
-          <w:headerReference w:type="default" r:id="rId13"/>
-          <w:footerReference w:type="default" r:id="rId14"/>
+          <w:headerReference w:type="default" r:id="rId14"/>
+          <w:footerReference w:type="default" r:id="rId15"/>
           <w:pgSz w:w="11907" w:h="16839" w:code="9"/>
           <w:pgMar w:top="1440" w:right="1800" w:bottom="1440" w:left="1800" w:header="708" w:footer="708" w:gutter="0"/>
           <w:pgNumType w:fmt="lowerRoman"/>
@@ -13030,14 +13054,6 @@
           <w:szCs w:val="36"/>
           <w:lang w:val="en-GB"/>
         </w:rPr>
-        <w:sectPr>
-          <w:headerReference w:type="default" r:id="rId15"/>
-          <w:pgSz w:w="11907" w:h="16839" w:code="9"/>
-          <w:pgMar w:top="1440" w:right="1800" w:bottom="1440" w:left="1800" w:header="708" w:footer="708" w:gutter="0"/>
-          <w:pgNumType w:fmt="lowerRoman"/>
-          <w:cols w:space="708"/>
-          <w:docGrid w:linePitch="360"/>
-        </w:sectPr>
       </w:pPr>
     </w:p>
     <w:p>
@@ -13061,7 +13077,6 @@
           <w:szCs w:val="36"/>
           <w:lang w:val="en-GB"/>
         </w:rPr>
-        <w:lastRenderedPageBreak/>
         <w:t>1</w:t>
       </w:r>
       <w:r>
@@ -13701,7 +13716,7 @@
           </mc:Choice>
           <mc:Fallback>
             <w:pict>
-              <v:line w14:anchorId="37B5B3D5" id="Line 10" o:spid="_x0000_s1026" style="position:absolute;z-index:251632640;visibility:visible;mso-wrap-style:square;mso-width-percent:0;mso-height-percent:0;mso-wrap-distance-left:9pt;mso-wrap-distance-top:0;mso-wrap-distance-right:9pt;mso-wrap-distance-bottom:0;mso-position-horizontal:absolute;mso-position-horizontal-relative:margin;mso-position-vertical:absolute;mso-position-vertical-relative:text;mso-width-percent:0;mso-height-percent:0;mso-width-relative:page;mso-height-relative:page" from="0,0" to="0,0" o:gfxdata="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" o:allowincell="f" strokecolor="#020000" strokeweight=".96pt">
+              <v:line w14:anchorId="03653CC0" id="Line 10" o:spid="_x0000_s1026" style="position:absolute;z-index:251632640;visibility:visible;mso-wrap-style:square;mso-width-percent:0;mso-height-percent:0;mso-wrap-distance-left:9pt;mso-wrap-distance-top:0;mso-wrap-distance-right:9pt;mso-wrap-distance-bottom:0;mso-position-horizontal:absolute;mso-position-horizontal-relative:margin;mso-position-vertical:absolute;mso-position-vertical-relative:text;mso-width-percent:0;mso-height-percent:0;mso-width-relative:page;mso-height-relative:page" from="0,0" to="0,0" o:gfxdata="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" o:allowincell="f" strokecolor="#020000" strokeweight=".96pt">
                 <w10:wrap anchorx="margin"/>
               </v:line>
             </w:pict>
@@ -15469,7 +15484,7 @@
           </mc:Choice>
           <mc:Fallback>
             <w:pict>
-              <v:line w14:anchorId="38E4359D" id="Line 12" o:spid="_x0000_s1026" style="position:absolute;z-index:251633664;visibility:visible;mso-wrap-style:square;mso-width-percent:0;mso-height-percent:0;mso-wrap-distance-left:9pt;mso-wrap-distance-top:0;mso-wrap-distance-right:9pt;mso-wrap-distance-bottom:0;mso-position-horizontal:absolute;mso-position-horizontal-relative:margin;mso-position-vertical:absolute;mso-position-vertical-relative:text;mso-width-percent:0;mso-height-percent:0;mso-width-relative:page;mso-height-relative:page" from="0,0" to="0,0" o:gfxdata="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" o:allowincell="f" strokecolor="#020000" strokeweight=".96pt">
+              <v:line w14:anchorId="3A895246" id="Line 12" o:spid="_x0000_s1026" style="position:absolute;z-index:251633664;visibility:visible;mso-wrap-style:square;mso-width-percent:0;mso-height-percent:0;mso-wrap-distance-left:9pt;mso-wrap-distance-top:0;mso-wrap-distance-right:9pt;mso-wrap-distance-bottom:0;mso-position-horizontal:absolute;mso-position-horizontal-relative:margin;mso-position-vertical:absolute;mso-position-vertical-relative:text;mso-width-percent:0;mso-height-percent:0;mso-width-relative:page;mso-height-relative:page" from="0,0" to="0,0" o:gfxdata="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" o:allowincell="f" strokecolor="#020000" strokeweight=".96pt">
                 <w10:wrap anchorx="margin"/>
               </v:line>
             </w:pict>
@@ -15544,7 +15559,7 @@
           </mc:Choice>
           <mc:Fallback>
             <w:pict>
-              <v:line w14:anchorId="674920AB" id="Line 13" o:spid="_x0000_s1026" style="position:absolute;z-index:251634688;visibility:visible;mso-wrap-style:square;mso-width-percent:0;mso-height-percent:0;mso-wrap-distance-left:9pt;mso-wrap-distance-top:0;mso-wrap-distance-right:9pt;mso-wrap-distance-bottom:0;mso-position-horizontal:absolute;mso-position-horizontal-relative:margin;mso-position-vertical:absolute;mso-position-vertical-relative:text;mso-width-percent:0;mso-height-percent:0;mso-width-relative:page;mso-height-relative:page" from="0,.45pt" to="453.65pt,.45pt" o:gfxdata="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" o:allowincell="f" strokecolor="#020000" strokeweight=".96pt">
+              <v:line w14:anchorId="74F0D58A" id="Line 13" o:spid="_x0000_s1026" style="position:absolute;z-index:251634688;visibility:visible;mso-wrap-style:square;mso-width-percent:0;mso-height-percent:0;mso-wrap-distance-left:9pt;mso-wrap-distance-top:0;mso-wrap-distance-right:9pt;mso-wrap-distance-bottom:0;mso-position-horizontal:absolute;mso-position-horizontal-relative:margin;mso-position-vertical:absolute;mso-position-vertical-relative:text;mso-width-percent:0;mso-height-percent:0;mso-width-relative:page;mso-height-relative:page" from="0,.45pt" to="453.65pt,.45pt" o:gfxdata="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" o:allowincell="f" strokecolor="#020000" strokeweight=".96pt">
                 <w10:wrap anchorx="margin"/>
               </v:line>
             </w:pict>
@@ -19628,7 +19643,7 @@
           </mc:Choice>
           <mc:Fallback>
             <w:pict>
-              <v:line w14:anchorId="5BF8508A" id="Line 39" o:spid="_x0000_s1026" style="position:absolute;z-index:251648000;visibility:visible;mso-wrap-style:square;mso-width-percent:0;mso-height-percent:0;mso-wrap-distance-left:9pt;mso-wrap-distance-top:0;mso-wrap-distance-right:9pt;mso-wrap-distance-bottom:0;mso-position-horizontal:absolute;mso-position-horizontal-relative:margin;mso-position-vertical:absolute;mso-position-vertical-relative:text;mso-width-percent:0;mso-height-percent:0;mso-width-relative:page;mso-height-relative:page" from="0,0" to="0,0" o:gfxdata="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" o:allowincell="f" strokecolor="#020000" strokeweight=".96pt">
+              <v:line w14:anchorId="7BA93EE7" id="Line 39" o:spid="_x0000_s1026" style="position:absolute;z-index:251648000;visibility:visible;mso-wrap-style:square;mso-width-percent:0;mso-height-percent:0;mso-wrap-distance-left:9pt;mso-wrap-distance-top:0;mso-wrap-distance-right:9pt;mso-wrap-distance-bottom:0;mso-position-horizontal:absolute;mso-position-horizontal-relative:margin;mso-position-vertical:absolute;mso-position-vertical-relative:text;mso-width-percent:0;mso-height-percent:0;mso-width-relative:page;mso-height-relative:page" from="0,0" to="0,0" o:gfxdata="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" o:allowincell="f" strokecolor="#020000" strokeweight=".96pt">
                 <w10:wrap anchorx="margin"/>
               </v:line>
             </w:pict>
@@ -19703,7 +19718,7 @@
           </mc:Choice>
           <mc:Fallback>
             <w:pict>
-              <v:line w14:anchorId="1FCB96FE" id="Line 40" o:spid="_x0000_s1026" style="position:absolute;z-index:251649024;visibility:visible;mso-wrap-style:square;mso-width-percent:0;mso-height-percent:0;mso-wrap-distance-left:9pt;mso-wrap-distance-top:0;mso-wrap-distance-right:9pt;mso-wrap-distance-bottom:0;mso-position-horizontal:absolute;mso-position-horizontal-relative:margin;mso-position-vertical:absolute;mso-position-vertical-relative:text;mso-width-percent:0;mso-height-percent:0;mso-width-relative:page;mso-height-relative:page" from="0,.45pt" to="453.65pt,.45pt" o:gfxdata="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" o:allowincell="f" strokecolor="#020000" strokeweight=".96pt">
+              <v:line w14:anchorId="21F1AB54" id="Line 40" o:spid="_x0000_s1026" style="position:absolute;z-index:251649024;visibility:visible;mso-wrap-style:square;mso-width-percent:0;mso-height-percent:0;mso-wrap-distance-left:9pt;mso-wrap-distance-top:0;mso-wrap-distance-right:9pt;mso-wrap-distance-bottom:0;mso-position-horizontal:absolute;mso-position-horizontal-relative:margin;mso-position-vertical:absolute;mso-position-vertical-relative:text;mso-width-percent:0;mso-height-percent:0;mso-width-relative:page;mso-height-relative:page" from="0,.45pt" to="453.65pt,.45pt" o:gfxdata="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" o:allowincell="f" strokecolor="#020000" strokeweight=".96pt">
                 <w10:wrap anchorx="margin"/>
               </v:line>
             </w:pict>
@@ -19720,6 +19735,7 @@
           <w:lang w:val="en-GB"/>
         </w:rPr>
         <w:sectPr>
+          <w:headerReference w:type="default" r:id="rId16"/>
           <w:pgSz w:w="11907" w:h="16839" w:code="9"/>
           <w:pgMar w:top="1440" w:right="1800" w:bottom="1440" w:left="1800" w:header="708" w:footer="708" w:gutter="0"/>
           <w:pgNumType w:start="1"/>
@@ -19981,7 +19997,7 @@
           </mc:Choice>
           <mc:Fallback>
             <w:pict>
-              <v:line w14:anchorId="14A87DA8" id="Line 14" o:spid="_x0000_s1026" style="position:absolute;z-index:251635712;visibility:visible;mso-wrap-style:square;mso-width-percent:0;mso-height-percent:0;mso-wrap-distance-left:9pt;mso-wrap-distance-top:0;mso-wrap-distance-right:9pt;mso-wrap-distance-bottom:0;mso-position-horizontal:absolute;mso-position-horizontal-relative:margin;mso-position-vertical:absolute;mso-position-vertical-relative:text;mso-width-percent:0;mso-height-percent:0;mso-width-relative:page;mso-height-relative:page" from="0,0" to="0,0" o:gfxdata="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" o:allowincell="f" strokecolor="#020000" strokeweight=".96pt">
+              <v:line w14:anchorId="467E4670" id="Line 14" o:spid="_x0000_s1026" style="position:absolute;z-index:251635712;visibility:visible;mso-wrap-style:square;mso-width-percent:0;mso-height-percent:0;mso-wrap-distance-left:9pt;mso-wrap-distance-top:0;mso-wrap-distance-right:9pt;mso-wrap-distance-bottom:0;mso-position-horizontal:absolute;mso-position-horizontal-relative:margin;mso-position-vertical:absolute;mso-position-vertical-relative:text;mso-width-percent:0;mso-height-percent:0;mso-width-relative:page;mso-height-relative:page" from="0,0" to="0,0" o:gfxdata="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" o:allowincell="f" strokecolor="#020000" strokeweight=".96pt">
                 <w10:wrap anchorx="margin"/>
               </v:line>
             </w:pict>
@@ -20056,7 +20072,7 @@
           </mc:Choice>
           <mc:Fallback>
             <w:pict>
-              <v:line w14:anchorId="374EA7F8" id="Line 15" o:spid="_x0000_s1026" style="position:absolute;z-index:251636736;visibility:visible;mso-wrap-style:square;mso-width-percent:0;mso-height-percent:0;mso-wrap-distance-left:9pt;mso-wrap-distance-top:0;mso-wrap-distance-right:9pt;mso-wrap-distance-bottom:0;mso-position-horizontal:absolute;mso-position-horizontal-relative:margin;mso-position-vertical:absolute;mso-position-vertical-relative:text;mso-width-percent:0;mso-height-percent:0;mso-width-relative:page;mso-height-relative:page" from="0,.45pt" to="453.65pt,.45pt" o:gfxdata="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" o:allowincell="f" strokecolor="#020000" strokeweight=".96pt">
+              <v:line w14:anchorId="50496C22" id="Line 15" o:spid="_x0000_s1026" style="position:absolute;z-index:251636736;visibility:visible;mso-wrap-style:square;mso-width-percent:0;mso-height-percent:0;mso-wrap-distance-left:9pt;mso-wrap-distance-top:0;mso-wrap-distance-right:9pt;mso-wrap-distance-bottom:0;mso-position-horizontal:absolute;mso-position-horizontal-relative:margin;mso-position-vertical:absolute;mso-position-vertical-relative:text;mso-width-percent:0;mso-height-percent:0;mso-width-relative:page;mso-height-relative:page" from="0,.45pt" to="453.65pt,.45pt" o:gfxdata="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" o:allowincell="f" strokecolor="#020000" strokeweight=".96pt">
                 <w10:wrap anchorx="margin"/>
               </v:line>
             </w:pict>
@@ -20480,7 +20496,7 @@
           </mc:Choice>
           <mc:Fallback>
             <w:pict>
-              <v:line w14:anchorId="1BE01C89" id="Line 16" o:spid="_x0000_s1026" style="position:absolute;z-index:251637760;visibility:visible;mso-wrap-style:square;mso-width-percent:0;mso-height-percent:0;mso-wrap-distance-left:9pt;mso-wrap-distance-top:0;mso-wrap-distance-right:9pt;mso-wrap-distance-bottom:0;mso-position-horizontal:absolute;mso-position-horizontal-relative:margin;mso-position-vertical:absolute;mso-position-vertical-relative:text;mso-width-percent:0;mso-height-percent:0;mso-width-relative:page;mso-height-relative:page" from="0,0" to="0,0" o:gfxdata="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" o:allowincell="f" strokecolor="#020000" strokeweight=".96pt">
+              <v:line w14:anchorId="1C328ECD" id="Line 16" o:spid="_x0000_s1026" style="position:absolute;z-index:251637760;visibility:visible;mso-wrap-style:square;mso-width-percent:0;mso-height-percent:0;mso-wrap-distance-left:9pt;mso-wrap-distance-top:0;mso-wrap-distance-right:9pt;mso-wrap-distance-bottom:0;mso-position-horizontal:absolute;mso-position-horizontal-relative:margin;mso-position-vertical:absolute;mso-position-vertical-relative:text;mso-width-percent:0;mso-height-percent:0;mso-width-relative:page;mso-height-relative:page" from="0,0" to="0,0" o:gfxdata="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" o:allowincell="f" strokecolor="#020000" strokeweight=".96pt">
                 <w10:wrap anchorx="margin"/>
               </v:line>
             </w:pict>
@@ -20555,7 +20571,7 @@
           </mc:Choice>
           <mc:Fallback>
             <w:pict>
-              <v:line w14:anchorId="3922E888" id="Line 17" o:spid="_x0000_s1026" style="position:absolute;z-index:251638784;visibility:visible;mso-wrap-style:square;mso-width-percent:0;mso-height-percent:0;mso-wrap-distance-left:9pt;mso-wrap-distance-top:0;mso-wrap-distance-right:9pt;mso-wrap-distance-bottom:0;mso-position-horizontal:absolute;mso-position-horizontal-relative:margin;mso-position-vertical:absolute;mso-position-vertical-relative:text;mso-width-percent:0;mso-height-percent:0;mso-width-relative:page;mso-height-relative:page" from="0,.45pt" to="453.65pt,.45pt" o:gfxdata="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" o:allowincell="f" strokecolor="#020000" strokeweight=".96pt">
+              <v:line w14:anchorId="388F2002" id="Line 17" o:spid="_x0000_s1026" style="position:absolute;z-index:251638784;visibility:visible;mso-wrap-style:square;mso-width-percent:0;mso-height-percent:0;mso-wrap-distance-left:9pt;mso-wrap-distance-top:0;mso-wrap-distance-right:9pt;mso-wrap-distance-bottom:0;mso-position-horizontal:absolute;mso-position-horizontal-relative:margin;mso-position-vertical:absolute;mso-position-vertical-relative:text;mso-width-percent:0;mso-height-percent:0;mso-width-relative:page;mso-height-relative:page" from="0,.45pt" to="453.65pt,.45pt" o:gfxdata="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" o:allowincell="f" strokecolor="#020000" strokeweight=".96pt">
                 <w10:wrap anchorx="margin"/>
               </v:line>
             </w:pict>
@@ -20572,7 +20588,7 @@
           <w:lang w:val="en-GB"/>
         </w:rPr>
         <w:sectPr>
-          <w:headerReference w:type="default" r:id="rId16"/>
+          <w:headerReference w:type="default" r:id="rId17"/>
           <w:pgSz w:w="11907" w:h="16839" w:code="9"/>
           <w:pgMar w:top="1440" w:right="1800" w:bottom="1440" w:left="1800" w:header="708" w:footer="708" w:gutter="0"/>
           <w:cols w:space="708"/>
@@ -20860,7 +20876,7 @@
           </mc:Choice>
           <mc:Fallback>
             <w:pict>
-              <v:line w14:anchorId="66F28C19" id="Line 67" o:spid="_x0000_s1026" style="position:absolute;flip:x y;z-index:251664384;visibility:visible;mso-wrap-style:square;mso-width-percent:0;mso-height-percent:0;mso-wrap-distance-left:9pt;mso-wrap-distance-top:0;mso-wrap-distance-right:9pt;mso-wrap-distance-bottom:0;mso-position-horizontal:absolute;mso-position-horizontal-relative:text;mso-position-vertical:absolute;mso-position-vertical-relative:text;mso-width-percent:0;mso-height-percent:0;mso-width-relative:page;mso-height-relative:page" from="264.35pt,6.25pt" to="369.35pt,31.3pt" o:gfxdata="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">
+              <v:line w14:anchorId="757B7E56" id="Line 67" o:spid="_x0000_s1026" style="position:absolute;flip:x y;z-index:251664384;visibility:visible;mso-wrap-style:square;mso-width-percent:0;mso-height-percent:0;mso-wrap-distance-left:9pt;mso-wrap-distance-top:0;mso-wrap-distance-right:9pt;mso-wrap-distance-bottom:0;mso-position-horizontal:absolute;mso-position-horizontal-relative:text;mso-position-vertical:absolute;mso-position-vertical-relative:text;mso-width-percent:0;mso-height-percent:0;mso-width-relative:page;mso-height-relative:page" from="264.35pt,6.25pt" to="369.35pt,31.3pt" o:gfxdata="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">
                 <v:stroke endarrow="block"/>
               </v:line>
             </w:pict>
@@ -21192,7 +21208,7 @@
           </mc:Choice>
           <mc:Fallback>
             <w:pict>
-              <v:line w14:anchorId="0FD9FD28" id="Line 70" o:spid="_x0000_s1026" style="position:absolute;flip:x y;z-index:251665408;visibility:visible;mso-wrap-style:square;mso-width-percent:0;mso-height-percent:0;mso-wrap-distance-left:9pt;mso-wrap-distance-top:0;mso-wrap-distance-right:9pt;mso-wrap-distance-bottom:0;mso-position-horizontal:absolute;mso-position-horizontal-relative:text;mso-position-vertical:absolute;mso-position-vertical-relative:text;mso-width-percent:0;mso-height-percent:0;mso-width-relative:page;mso-height-relative:page" from="133pt,12.3pt" to="202.5pt,66.3pt" o:gfxdata="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">
+              <v:line w14:anchorId="04020680" id="Line 70" o:spid="_x0000_s1026" style="position:absolute;flip:x y;z-index:251665408;visibility:visible;mso-wrap-style:square;mso-width-percent:0;mso-height-percent:0;mso-wrap-distance-left:9pt;mso-wrap-distance-top:0;mso-wrap-distance-right:9pt;mso-wrap-distance-bottom:0;mso-position-horizontal:absolute;mso-position-horizontal-relative:text;mso-position-vertical:absolute;mso-position-vertical-relative:text;mso-width-percent:0;mso-height-percent:0;mso-width-relative:page;mso-height-relative:page" from="133pt,12.3pt" to="202.5pt,66.3pt" o:gfxdata="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">
                 <v:stroke endarrow="block"/>
               </v:line>
             </w:pict>
@@ -21433,7 +21449,7 @@
       </w:r>
     </w:p>
     <w:sectPr>
-      <w:headerReference w:type="default" r:id="rId17"/>
+      <w:headerReference w:type="default" r:id="rId18"/>
       <w:pgSz w:w="11907" w:h="16839" w:code="9"/>
       <w:pgMar w:top="1440" w:right="1800" w:bottom="1440" w:left="1800" w:header="708" w:footer="708" w:gutter="0"/>
       <w:cols w:space="708"/>
@@ -21552,6 +21568,57 @@
 </file>
 
 <file path=word/footer3.xml><?xml version="1.0" encoding="utf-8"?>
+<w:ftr xmlns:wpc="http://schemas.microsoft.com/office/word/2010/wordprocessingCanvas" xmlns:cx="http://schemas.microsoft.com/office/drawing/2014/chartex" xmlns:cx1="http://schemas.microsoft.com/office/drawing/2015/9/8/chartex" xmlns:cx2="http://schemas.microsoft.com/office/drawing/2015/10/21/chartex" xmlns:cx3="http://schemas.microsoft.com/office/drawing/2016/5/9/chartex" xmlns:cx4="http://schemas.microsoft.com/office/drawing/2016/5/10/chartex" xmlns:cx5="http://schemas.microsoft.com/office/drawing/2016/5/11/chartex" xmlns:cx6="http://schemas.microsoft.com/office/drawing/2016/5/12/chartex" xmlns:cx7="http://schemas.microsoft.com/office/drawing/2016/5/13/chartex" xmlns:cx8="http://schemas.microsoft.com/office/drawing/2016/5/14/chartex" xmlns:mc="http://schemas.openxmlformats.org/markup-compatibility/2006" xmlns:aink="http://schemas.microsoft.com/office/drawing/2016/ink" xmlns:am3d="http://schemas.microsoft.com/office/drawing/2017/model3d" xmlns:o="urn:schemas-microsoft-com:office:office" xmlns:r="http://schemas.openxmlformats.org/officeDocument/2006/relationships" xmlns:m="http://schemas.openxmlformats.org/officeDocument/2006/math" xmlns:v="urn:schemas-microsoft-com:vml" xmlns:wp14="http://schemas.microsoft.com/office/word/2010/wordprocessingDrawing" xmlns:wp="http://schemas.openxmlformats.org/drawingml/2006/wordprocessingDrawing" xmlns:w10="urn:schemas-microsoft-com:office:word" xmlns:w="http://schemas.openxmlformats.org/wordprocessingml/2006/main" xmlns:w14="http://schemas.microsoft.com/office/word/2010/wordml" xmlns:w15="http://schemas.microsoft.com/office/word/2012/wordml" xmlns:w16cid="http://schemas.microsoft.com/office/word/2016/wordml/cid" xmlns:w16se="http://schemas.microsoft.com/office/word/2015/wordml/symex" xmlns:wpg="http://schemas.microsoft.com/office/word/2010/wordprocessingGroup" xmlns:wpi="http://schemas.microsoft.com/office/word/2010/wordprocessingInk" xmlns:wne="http://schemas.microsoft.com/office/word/2006/wordml" xmlns:wps="http://schemas.microsoft.com/office/word/2010/wordprocessingShape" mc:Ignorable="w14 w15 w16se w16cid wp14">
+  <w:p>
+    <w:pPr>
+      <w:pStyle w:val="Footer"/>
+      <w:framePr w:wrap="around" w:vAnchor="text" w:hAnchor="margin" w:xAlign="right" w:y="1"/>
+      <w:rPr>
+        <w:rStyle w:val="PageNumber"/>
+      </w:rPr>
+    </w:pPr>
+    <w:r>
+      <w:rPr>
+        <w:rStyle w:val="PageNumber"/>
+      </w:rPr>
+      <w:fldChar w:fldCharType="begin"/>
+    </w:r>
+    <w:r>
+      <w:rPr>
+        <w:rStyle w:val="PageNumber"/>
+      </w:rPr>
+      <w:instrText xml:space="preserve">PAGE  </w:instrText>
+    </w:r>
+    <w:r>
+      <w:rPr>
+        <w:rStyle w:val="PageNumber"/>
+      </w:rPr>
+      <w:fldChar w:fldCharType="separate"/>
+    </w:r>
+    <w:r>
+      <w:rPr>
+        <w:rStyle w:val="PageNumber"/>
+        <w:noProof/>
+      </w:rPr>
+      <w:t>7</w:t>
+    </w:r>
+    <w:r>
+      <w:rPr>
+        <w:rStyle w:val="PageNumber"/>
+      </w:rPr>
+      <w:fldChar w:fldCharType="end"/>
+    </w:r>
+  </w:p>
+  <w:p>
+    <w:pPr>
+      <w:pStyle w:val="Footer"/>
+      <w:ind w:right="360"/>
+    </w:pPr>
+  </w:p>
+</w:ftr>
+</file>
+
+<file path=word/footer4.xml><?xml version="1.0" encoding="utf-8"?>
 <w:ftr xmlns:wpc="http://schemas.microsoft.com/office/word/2010/wordprocessingCanvas" xmlns:cx="http://schemas.microsoft.com/office/drawing/2014/chartex" xmlns:cx1="http://schemas.microsoft.com/office/drawing/2015/9/8/chartex" xmlns:cx2="http://schemas.microsoft.com/office/drawing/2015/10/21/chartex" xmlns:cx3="http://schemas.microsoft.com/office/drawing/2016/5/9/chartex" xmlns:cx4="http://schemas.microsoft.com/office/drawing/2016/5/10/chartex" xmlns:cx5="http://schemas.microsoft.com/office/drawing/2016/5/11/chartex" xmlns:cx6="http://schemas.microsoft.com/office/drawing/2016/5/12/chartex" xmlns:cx7="http://schemas.microsoft.com/office/drawing/2016/5/13/chartex" xmlns:cx8="http://schemas.microsoft.com/office/drawing/2016/5/14/chartex" xmlns:mc="http://schemas.openxmlformats.org/markup-compatibility/2006" xmlns:aink="http://schemas.microsoft.com/office/drawing/2016/ink" xmlns:am3d="http://schemas.microsoft.com/office/drawing/2017/model3d" xmlns:o="urn:schemas-microsoft-com:office:office" xmlns:r="http://schemas.openxmlformats.org/officeDocument/2006/relationships" xmlns:m="http://schemas.openxmlformats.org/officeDocument/2006/math" xmlns:v="urn:schemas-microsoft-com:vml" xmlns:wp14="http://schemas.microsoft.com/office/word/2010/wordprocessingDrawing" xmlns:wp="http://schemas.openxmlformats.org/drawingml/2006/wordprocessingDrawing" xmlns:w10="urn:schemas-microsoft-com:office:word" xmlns:w="http://schemas.openxmlformats.org/wordprocessingml/2006/main" xmlns:w14="http://schemas.microsoft.com/office/word/2010/wordml" xmlns:w15="http://schemas.microsoft.com/office/word/2012/wordml" xmlns:w16cid="http://schemas.microsoft.com/office/word/2016/wordml/cid" xmlns:w16se="http://schemas.microsoft.com/office/word/2015/wordml/symex" xmlns:wpg="http://schemas.microsoft.com/office/word/2010/wordprocessingGroup" xmlns:wpi="http://schemas.microsoft.com/office/word/2010/wordprocessingInk" xmlns:wne="http://schemas.microsoft.com/office/word/2006/wordml" xmlns:wps="http://schemas.microsoft.com/office/word/2010/wordprocessingShape" mc:Ignorable="w14 w15 w16se w16cid wp14">
   <w:p>
     <w:pPr>
@@ -22792,6 +22859,26 @@
       <w:lang w:val="en-US" w:eastAsia="en-US"/>
     </w:rPr>
   </w:style>
+  <w:style w:type="paragraph" w:styleId="Heading1">
+    <w:name w:val="heading 1"/>
+    <w:basedOn w:val="Normal"/>
+    <w:next w:val="Normal"/>
+    <w:link w:val="Heading1Char"/>
+    <w:qFormat/>
+    <w:rsid w:val="004E145E"/>
+    <w:pPr>
+      <w:keepNext/>
+      <w:keepLines/>
+      <w:spacing w:before="240"/>
+      <w:outlineLvl w:val="0"/>
+    </w:pPr>
+    <w:rPr>
+      <w:rFonts w:asciiTheme="majorHAnsi" w:eastAsiaTheme="majorEastAsia" w:hAnsiTheme="majorHAnsi" w:cstheme="majorBidi"/>
+      <w:color w:val="2F5496" w:themeColor="accent1" w:themeShade="BF"/>
+      <w:sz w:val="32"/>
+      <w:szCs w:val="32"/>
+    </w:rPr>
+  </w:style>
   <w:style w:type="character" w:default="1" w:styleId="DefaultParagraphFont">
     <w:name w:val="Default Paragraph Font"/>
     <w:semiHidden/>
@@ -22962,6 +23049,35 @@
       <w:bCs/>
       <w:lang w:val="en-US" w:eastAsia="en-US"/>
     </w:rPr>
+  </w:style>
+  <w:style w:type="character" w:customStyle="1" w:styleId="Heading1Char">
+    <w:name w:val="Heading 1 Char"/>
+    <w:basedOn w:val="DefaultParagraphFont"/>
+    <w:link w:val="Heading1"/>
+    <w:rsid w:val="004E145E"/>
+    <w:rPr>
+      <w:rFonts w:asciiTheme="majorHAnsi" w:eastAsiaTheme="majorEastAsia" w:hAnsiTheme="majorHAnsi" w:cstheme="majorBidi"/>
+      <w:color w:val="2F5496" w:themeColor="accent1" w:themeShade="BF"/>
+      <w:sz w:val="32"/>
+      <w:szCs w:val="32"/>
+      <w:lang w:val="en-US" w:eastAsia="en-US"/>
+    </w:rPr>
+  </w:style>
+  <w:style w:type="paragraph" w:styleId="TOCHeading">
+    <w:name w:val="TOC Heading"/>
+    <w:basedOn w:val="Heading1"/>
+    <w:next w:val="Normal"/>
+    <w:uiPriority w:val="39"/>
+    <w:unhideWhenUsed/>
+    <w:qFormat/>
+    <w:rsid w:val="004E145E"/>
+    <w:pPr>
+      <w:autoSpaceDE/>
+      <w:autoSpaceDN/>
+      <w:adjustRightInd/>
+      <w:spacing w:line="259" w:lineRule="auto"/>
+      <w:outlineLvl w:val="9"/>
+    </w:pPr>
   </w:style>
 </w:styles>
 </file>
@@ -23322,7 +23438,7 @@
 </file>
 
 <file path=customXml/itemProps1.xml><?xml version="1.0" encoding="utf-8"?>
-<ds:datastoreItem xmlns:ds="http://schemas.openxmlformats.org/officeDocument/2006/customXml" ds:itemID="{C39DFE9E-6A68-4554-BD29-0F18447F5B37}">
+<ds:datastoreItem xmlns:ds="http://schemas.openxmlformats.org/officeDocument/2006/customXml" ds:itemID="{A540AC69-7AA8-4966-AAE2-38A5F4B2458F}">
   <ds:schemaRefs>
     <ds:schemaRef ds:uri="http://schemas.openxmlformats.org/officeDocument/2006/bibliography"/>
   </ds:schemaRefs>

--- a/Reports/Final Report/FinalReportTemplate_2018.docx
+++ b/Reports/Final Report/FinalReportTemplate_2018.docx
@@ -2087,7 +2087,7 @@
           </mc:Choice>
           <mc:Fallback>
             <w:pict>
-              <v:line w14:anchorId="4100336C" id="Line 4" o:spid="_x0000_s1026" style="position:absolute;z-index:251628544;visibility:visible;mso-wrap-style:square;mso-width-percent:0;mso-height-percent:0;mso-wrap-distance-left:9pt;mso-wrap-distance-top:0;mso-wrap-distance-right:9pt;mso-wrap-distance-bottom:0;mso-position-horizontal:absolute;mso-position-horizontal-relative:margin;mso-position-vertical:absolute;mso-position-vertical-relative:text;mso-width-percent:0;mso-height-percent:0;mso-width-relative:page;mso-height-relative:page" from="0,0" to="0,0" o:gfxdata="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" o:allowincell="f" strokecolor="#020000" strokeweight=".96pt">
+              <v:line w14:anchorId="56A2529C" id="Line 4" o:spid="_x0000_s1026" style="position:absolute;z-index:251628544;visibility:visible;mso-wrap-style:square;mso-width-percent:0;mso-height-percent:0;mso-wrap-distance-left:9pt;mso-wrap-distance-top:0;mso-wrap-distance-right:9pt;mso-wrap-distance-bottom:0;mso-position-horizontal:absolute;mso-position-horizontal-relative:margin;mso-position-vertical:absolute;mso-position-vertical-relative:text;mso-width-percent:0;mso-height-percent:0;mso-width-relative:page;mso-height-relative:page" from="0,0" to="0,0" o:gfxdata="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" o:allowincell="f" strokecolor="#020000" strokeweight=".96pt">
                 <w10:wrap anchorx="margin"/>
               </v:line>
             </w:pict>
@@ -2164,7 +2164,7 @@
           </mc:Choice>
           <mc:Fallback>
             <w:pict>
-              <v:line w14:anchorId="7CA7196E" id="Line 5" o:spid="_x0000_s1026" style="position:absolute;z-index:251629568;visibility:visible;mso-wrap-style:square;mso-width-percent:0;mso-height-percent:0;mso-wrap-distance-left:9pt;mso-wrap-distance-top:0;mso-wrap-distance-right:9pt;mso-wrap-distance-bottom:0;mso-position-horizontal:absolute;mso-position-horizontal-relative:margin;mso-position-vertical:absolute;mso-position-vertical-relative:text;mso-width-percent:0;mso-height-percent:0;mso-width-relative:page;mso-height-relative:page" from="0,.45pt" to="453.65pt,.45pt" o:gfxdata="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" o:allowincell="f" strokecolor="#020000" strokeweight=".96pt">
+              <v:line w14:anchorId="604CC981" id="Line 5" o:spid="_x0000_s1026" style="position:absolute;z-index:251629568;visibility:visible;mso-wrap-style:square;mso-width-percent:0;mso-height-percent:0;mso-wrap-distance-left:9pt;mso-wrap-distance-top:0;mso-wrap-distance-right:9pt;mso-wrap-distance-bottom:0;mso-position-horizontal:absolute;mso-position-horizontal-relative:margin;mso-position-vertical:absolute;mso-position-vertical-relative:text;mso-width-percent:0;mso-height-percent:0;mso-width-relative:page;mso-height-relative:page" from="0,.45pt" to="453.65pt,.45pt" o:gfxdata="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" o:allowincell="f" strokecolor="#020000" strokeweight=".96pt">
                 <w10:wrap anchorx="margin"/>
               </v:line>
             </w:pict>
@@ -2759,8 +2759,6 @@
         </w:rPr>
         <w:t>i</w:t>
       </w:r>
-      <w:bookmarkStart w:id="1" w:name="_GoBack"/>
-      <w:bookmarkEnd w:id="1"/>
     </w:p>
     <w:p>
       <w:pPr>
@@ -3714,55 +3712,8 @@
         </w:rPr>
         <w:t>1</w:t>
       </w:r>
-    </w:p>
-    <w:p>
-      <w:pPr>
-        <w:tabs>
-          <w:tab w:val="left" w:pos="720"/>
-          <w:tab w:val="left" w:pos="1440"/>
-          <w:tab w:val="left" w:pos="2160"/>
-          <w:tab w:val="left" w:pos="2880"/>
-          <w:tab w:val="left" w:pos="3600"/>
-          <w:tab w:val="left" w:pos="4320"/>
-          <w:tab w:val="left" w:pos="5040"/>
-          <w:tab w:val="left" w:pos="5760"/>
-          <w:tab w:val="left" w:pos="6480"/>
-          <w:tab w:val="left" w:pos="7200"/>
-          <w:tab w:val="left" w:pos="7920"/>
-          <w:tab w:val="left" w:pos="8640"/>
-        </w:tabs>
-        <w:ind w:left="8640" w:hanging="8640"/>
-        <w:rPr>
-          <w:sz w:val="24"/>
-          <w:szCs w:val="24"/>
-          <w:lang w:val="en-GB"/>
-        </w:rPr>
-      </w:pPr>
-      <w:r>
-        <w:rPr>
-          <w:sz w:val="24"/>
-          <w:szCs w:val="24"/>
-          <w:lang w:val="en-GB"/>
-        </w:rPr>
-        <w:tab/>
-      </w:r>
-      <w:r>
-        <w:rPr>
-          <w:sz w:val="24"/>
-          <w:szCs w:val="24"/>
-          <w:lang w:val="en-GB"/>
-        </w:rPr>
-        <w:tab/>
-      </w:r>
-      <w:r>
-        <w:rPr>
-          <w:sz w:val="24"/>
-          <w:szCs w:val="24"/>
-          <w:lang w:val="en-GB"/>
-        </w:rPr>
-        <w:tab/>
-        <w:t>…</w:t>
-      </w:r>
+      <w:bookmarkStart w:id="1" w:name="_GoBack"/>
+      <w:bookmarkEnd w:id="1"/>
     </w:p>
     <w:p>
       <w:pPr>
@@ -7363,7 +7314,7 @@
           </mc:Choice>
           <mc:Fallback>
             <w:pict>
-              <v:shapetype w14:anchorId="57E41B11" id="_x0000_t32" coordsize="21600,21600" o:spt="32" o:oned="t" path="m,l21600,21600e" filled="f">
+              <v:shapetype w14:anchorId="7C9EB19E" id="_x0000_t32" coordsize="21600,21600" o:spt="32" o:oned="t" path="m,l21600,21600e" filled="f">
                 <v:path arrowok="t" fillok="f" o:connecttype="none"/>
                 <o:lock v:ext="edit" shapetype="t"/>
               </v:shapetype>
@@ -8317,7 +8268,7 @@
           </mc:Choice>
           <mc:Fallback>
             <w:pict>
-              <v:line w14:anchorId="64458950" id="Line 49" o:spid="_x0000_s1026" style="position:absolute;z-index:251655168;visibility:visible;mso-wrap-style:square;mso-width-percent:0;mso-height-percent:0;mso-wrap-distance-left:9pt;mso-wrap-distance-top:0;mso-wrap-distance-right:9pt;mso-wrap-distance-bottom:0;mso-position-horizontal:absolute;mso-position-horizontal-relative:text;mso-position-vertical:absolute;mso-position-vertical-relative:text;mso-width-percent:0;mso-height-percent:0;mso-width-relative:page;mso-height-relative:page" from="40.75pt,9.15pt" to="62.55pt,55.45pt" o:gfxdata="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">
+              <v:line w14:anchorId="5419B94B" id="Line 49" o:spid="_x0000_s1026" style="position:absolute;z-index:251655168;visibility:visible;mso-wrap-style:square;mso-width-percent:0;mso-height-percent:0;mso-wrap-distance-left:9pt;mso-wrap-distance-top:0;mso-wrap-distance-right:9pt;mso-wrap-distance-bottom:0;mso-position-horizontal:absolute;mso-position-horizontal-relative:text;mso-position-vertical:absolute;mso-position-vertical-relative:text;mso-width-percent:0;mso-height-percent:0;mso-width-relative:page;mso-height-relative:page" from="40.75pt,9.15pt" to="62.55pt,55.45pt" o:gfxdata="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">
                 <v:stroke endarrow="block"/>
               </v:line>
             </w:pict>
@@ -9987,7 +9938,7 @@
           </mc:Choice>
           <mc:Fallback>
             <w:pict>
-              <v:line w14:anchorId="32AE73C8" id="Line 6" o:spid="_x0000_s1026" style="position:absolute;z-index:251630592;visibility:visible;mso-wrap-style:square;mso-width-percent:0;mso-height-percent:0;mso-wrap-distance-left:9pt;mso-wrap-distance-top:0;mso-wrap-distance-right:9pt;mso-wrap-distance-bottom:0;mso-position-horizontal:absolute;mso-position-horizontal-relative:margin;mso-position-vertical:absolute;mso-position-vertical-relative:text;mso-width-percent:0;mso-height-percent:0;mso-width-relative:page;mso-height-relative:page" from="0,0" to="0,0" o:gfxdata="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" o:allowincell="f" strokecolor="#020000" strokeweight=".96pt">
+              <v:line w14:anchorId="216751D5" id="Line 6" o:spid="_x0000_s1026" style="position:absolute;z-index:251630592;visibility:visible;mso-wrap-style:square;mso-width-percent:0;mso-height-percent:0;mso-wrap-distance-left:9pt;mso-wrap-distance-top:0;mso-wrap-distance-right:9pt;mso-wrap-distance-bottom:0;mso-position-horizontal:absolute;mso-position-horizontal-relative:margin;mso-position-vertical:absolute;mso-position-vertical-relative:text;mso-width-percent:0;mso-height-percent:0;mso-width-relative:page;mso-height-relative:page" from="0,0" to="0,0" o:gfxdata="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" o:allowincell="f" strokecolor="#020000" strokeweight=".96pt">
                 <w10:wrap anchorx="margin"/>
               </v:line>
             </w:pict>
@@ -10062,7 +10013,7 @@
           </mc:Choice>
           <mc:Fallback>
             <w:pict>
-              <v:line w14:anchorId="74A7EC5D" id="Line 7" o:spid="_x0000_s1026" style="position:absolute;z-index:251631616;visibility:visible;mso-wrap-style:square;mso-width-percent:0;mso-height-percent:0;mso-wrap-distance-left:9pt;mso-wrap-distance-top:0;mso-wrap-distance-right:9pt;mso-wrap-distance-bottom:0;mso-position-horizontal:absolute;mso-position-horizontal-relative:margin;mso-position-vertical:absolute;mso-position-vertical-relative:text;mso-width-percent:0;mso-height-percent:0;mso-width-relative:page;mso-height-relative:page" from="0,.45pt" to="453.65pt,.45pt" o:gfxdata="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" o:allowincell="f" strokecolor="#020000" strokeweight=".96pt">
+              <v:line w14:anchorId="0056D5C8" id="Line 7" o:spid="_x0000_s1026" style="position:absolute;z-index:251631616;visibility:visible;mso-wrap-style:square;mso-width-percent:0;mso-height-percent:0;mso-wrap-distance-left:9pt;mso-wrap-distance-top:0;mso-wrap-distance-right:9pt;mso-wrap-distance-bottom:0;mso-position-horizontal:absolute;mso-position-horizontal-relative:margin;mso-position-vertical:absolute;mso-position-vertical-relative:text;mso-width-percent:0;mso-height-percent:0;mso-width-relative:page;mso-height-relative:page" from="0,.45pt" to="453.65pt,.45pt" o:gfxdata="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" o:allowincell="f" strokecolor="#020000" strokeweight=".96pt">
                 <w10:wrap anchorx="margin"/>
               </v:line>
             </w:pict>
@@ -11613,7 +11564,7 @@
           </mc:Choice>
           <mc:Fallback>
             <w:pict>
-              <v:line w14:anchorId="7E2905A8" id="Line 50" o:spid="_x0000_s1026" style="position:absolute;z-index:251656192;visibility:visible;mso-wrap-style:square;mso-width-percent:0;mso-height-percent:0;mso-wrap-distance-left:9pt;mso-wrap-distance-top:0;mso-wrap-distance-right:9pt;mso-wrap-distance-bottom:0;mso-position-horizontal:absolute;mso-position-horizontal-relative:margin;mso-position-vertical:absolute;mso-position-vertical-relative:text;mso-width-percent:0;mso-height-percent:0;mso-width-relative:page;mso-height-relative:page" from="0,0" to="0,0" o:gfxdata="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" o:allowincell="f" strokecolor="#020000" strokeweight=".96pt">
+              <v:line w14:anchorId="709FFB0C" id="Line 50" o:spid="_x0000_s1026" style="position:absolute;z-index:251656192;visibility:visible;mso-wrap-style:square;mso-width-percent:0;mso-height-percent:0;mso-wrap-distance-left:9pt;mso-wrap-distance-top:0;mso-wrap-distance-right:9pt;mso-wrap-distance-bottom:0;mso-position-horizontal:absolute;mso-position-horizontal-relative:margin;mso-position-vertical:absolute;mso-position-vertical-relative:text;mso-width-percent:0;mso-height-percent:0;mso-width-relative:page;mso-height-relative:page" from="0,0" to="0,0" o:gfxdata="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" o:allowincell="f" strokecolor="#020000" strokeweight=".96pt">
                 <w10:wrap anchorx="margin"/>
               </v:line>
             </w:pict>
@@ -13716,7 +13667,7 @@
           </mc:Choice>
           <mc:Fallback>
             <w:pict>
-              <v:line w14:anchorId="03653CC0" id="Line 10" o:spid="_x0000_s1026" style="position:absolute;z-index:251632640;visibility:visible;mso-wrap-style:square;mso-width-percent:0;mso-height-percent:0;mso-wrap-distance-left:9pt;mso-wrap-distance-top:0;mso-wrap-distance-right:9pt;mso-wrap-distance-bottom:0;mso-position-horizontal:absolute;mso-position-horizontal-relative:margin;mso-position-vertical:absolute;mso-position-vertical-relative:text;mso-width-percent:0;mso-height-percent:0;mso-width-relative:page;mso-height-relative:page" from="0,0" to="0,0" o:gfxdata="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" o:allowincell="f" strokecolor="#020000" strokeweight=".96pt">
+              <v:line w14:anchorId="1DCA43C1" id="Line 10" o:spid="_x0000_s1026" style="position:absolute;z-index:251632640;visibility:visible;mso-wrap-style:square;mso-width-percent:0;mso-height-percent:0;mso-wrap-distance-left:9pt;mso-wrap-distance-top:0;mso-wrap-distance-right:9pt;mso-wrap-distance-bottom:0;mso-position-horizontal:absolute;mso-position-horizontal-relative:margin;mso-position-vertical:absolute;mso-position-vertical-relative:text;mso-width-percent:0;mso-height-percent:0;mso-width-relative:page;mso-height-relative:page" from="0,0" to="0,0" o:gfxdata="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" o:allowincell="f" strokecolor="#020000" strokeweight=".96pt">
                 <w10:wrap anchorx="margin"/>
               </v:line>
             </w:pict>
@@ -15484,7 +15435,7 @@
           </mc:Choice>
           <mc:Fallback>
             <w:pict>
-              <v:line w14:anchorId="3A895246" id="Line 12" o:spid="_x0000_s1026" style="position:absolute;z-index:251633664;visibility:visible;mso-wrap-style:square;mso-width-percent:0;mso-height-percent:0;mso-wrap-distance-left:9pt;mso-wrap-distance-top:0;mso-wrap-distance-right:9pt;mso-wrap-distance-bottom:0;mso-position-horizontal:absolute;mso-position-horizontal-relative:margin;mso-position-vertical:absolute;mso-position-vertical-relative:text;mso-width-percent:0;mso-height-percent:0;mso-width-relative:page;mso-height-relative:page" from="0,0" to="0,0" o:gfxdata="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" o:allowincell="f" strokecolor="#020000" strokeweight=".96pt">
+              <v:line w14:anchorId="6074F5AE" id="Line 12" o:spid="_x0000_s1026" style="position:absolute;z-index:251633664;visibility:visible;mso-wrap-style:square;mso-width-percent:0;mso-height-percent:0;mso-wrap-distance-left:9pt;mso-wrap-distance-top:0;mso-wrap-distance-right:9pt;mso-wrap-distance-bottom:0;mso-position-horizontal:absolute;mso-position-horizontal-relative:margin;mso-position-vertical:absolute;mso-position-vertical-relative:text;mso-width-percent:0;mso-height-percent:0;mso-width-relative:page;mso-height-relative:page" from="0,0" to="0,0" o:gfxdata="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" o:allowincell="f" strokecolor="#020000" strokeweight=".96pt">
                 <w10:wrap anchorx="margin"/>
               </v:line>
             </w:pict>
@@ -15559,7 +15510,7 @@
           </mc:Choice>
           <mc:Fallback>
             <w:pict>
-              <v:line w14:anchorId="74F0D58A" id="Line 13" o:spid="_x0000_s1026" style="position:absolute;z-index:251634688;visibility:visible;mso-wrap-style:square;mso-width-percent:0;mso-height-percent:0;mso-wrap-distance-left:9pt;mso-wrap-distance-top:0;mso-wrap-distance-right:9pt;mso-wrap-distance-bottom:0;mso-position-horizontal:absolute;mso-position-horizontal-relative:margin;mso-position-vertical:absolute;mso-position-vertical-relative:text;mso-width-percent:0;mso-height-percent:0;mso-width-relative:page;mso-height-relative:page" from="0,.45pt" to="453.65pt,.45pt" o:gfxdata="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" o:allowincell="f" strokecolor="#020000" strokeweight=".96pt">
+              <v:line w14:anchorId="09BF7324" id="Line 13" o:spid="_x0000_s1026" style="position:absolute;z-index:251634688;visibility:visible;mso-wrap-style:square;mso-width-percent:0;mso-height-percent:0;mso-wrap-distance-left:9pt;mso-wrap-distance-top:0;mso-wrap-distance-right:9pt;mso-wrap-distance-bottom:0;mso-position-horizontal:absolute;mso-position-horizontal-relative:margin;mso-position-vertical:absolute;mso-position-vertical-relative:text;mso-width-percent:0;mso-height-percent:0;mso-width-relative:page;mso-height-relative:page" from="0,.45pt" to="453.65pt,.45pt" o:gfxdata="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" o:allowincell="f" strokecolor="#020000" strokeweight=".96pt">
                 <w10:wrap anchorx="margin"/>
               </v:line>
             </w:pict>
@@ -19643,7 +19594,7 @@
           </mc:Choice>
           <mc:Fallback>
             <w:pict>
-              <v:line w14:anchorId="7BA93EE7" id="Line 39" o:spid="_x0000_s1026" style="position:absolute;z-index:251648000;visibility:visible;mso-wrap-style:square;mso-width-percent:0;mso-height-percent:0;mso-wrap-distance-left:9pt;mso-wrap-distance-top:0;mso-wrap-distance-right:9pt;mso-wrap-distance-bottom:0;mso-position-horizontal:absolute;mso-position-horizontal-relative:margin;mso-position-vertical:absolute;mso-position-vertical-relative:text;mso-width-percent:0;mso-height-percent:0;mso-width-relative:page;mso-height-relative:page" from="0,0" to="0,0" o:gfxdata="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" o:allowincell="f" strokecolor="#020000" strokeweight=".96pt">
+              <v:line w14:anchorId="716707F0" id="Line 39" o:spid="_x0000_s1026" style="position:absolute;z-index:251648000;visibility:visible;mso-wrap-style:square;mso-width-percent:0;mso-height-percent:0;mso-wrap-distance-left:9pt;mso-wrap-distance-top:0;mso-wrap-distance-right:9pt;mso-wrap-distance-bottom:0;mso-position-horizontal:absolute;mso-position-horizontal-relative:margin;mso-position-vertical:absolute;mso-position-vertical-relative:text;mso-width-percent:0;mso-height-percent:0;mso-width-relative:page;mso-height-relative:page" from="0,0" to="0,0" o:gfxdata="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" o:allowincell="f" strokecolor="#020000" strokeweight=".96pt">
                 <w10:wrap anchorx="margin"/>
               </v:line>
             </w:pict>
@@ -19718,7 +19669,7 @@
           </mc:Choice>
           <mc:Fallback>
             <w:pict>
-              <v:line w14:anchorId="21F1AB54" id="Line 40" o:spid="_x0000_s1026" style="position:absolute;z-index:251649024;visibility:visible;mso-wrap-style:square;mso-width-percent:0;mso-height-percent:0;mso-wrap-distance-left:9pt;mso-wrap-distance-top:0;mso-wrap-distance-right:9pt;mso-wrap-distance-bottom:0;mso-position-horizontal:absolute;mso-position-horizontal-relative:margin;mso-position-vertical:absolute;mso-position-vertical-relative:text;mso-width-percent:0;mso-height-percent:0;mso-width-relative:page;mso-height-relative:page" from="0,.45pt" to="453.65pt,.45pt" o:gfxdata="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" o:allowincell="f" strokecolor="#020000" strokeweight=".96pt">
+              <v:line w14:anchorId="750A5360" id="Line 40" o:spid="_x0000_s1026" style="position:absolute;z-index:251649024;visibility:visible;mso-wrap-style:square;mso-width-percent:0;mso-height-percent:0;mso-wrap-distance-left:9pt;mso-wrap-distance-top:0;mso-wrap-distance-right:9pt;mso-wrap-distance-bottom:0;mso-position-horizontal:absolute;mso-position-horizontal-relative:margin;mso-position-vertical:absolute;mso-position-vertical-relative:text;mso-width-percent:0;mso-height-percent:0;mso-width-relative:page;mso-height-relative:page" from="0,.45pt" to="453.65pt,.45pt" o:gfxdata="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" o:allowincell="f" strokecolor="#020000" strokeweight=".96pt">
                 <w10:wrap anchorx="margin"/>
               </v:line>
             </w:pict>
@@ -19997,7 +19948,7 @@
           </mc:Choice>
           <mc:Fallback>
             <w:pict>
-              <v:line w14:anchorId="467E4670" id="Line 14" o:spid="_x0000_s1026" style="position:absolute;z-index:251635712;visibility:visible;mso-wrap-style:square;mso-width-percent:0;mso-height-percent:0;mso-wrap-distance-left:9pt;mso-wrap-distance-top:0;mso-wrap-distance-right:9pt;mso-wrap-distance-bottom:0;mso-position-horizontal:absolute;mso-position-horizontal-relative:margin;mso-position-vertical:absolute;mso-position-vertical-relative:text;mso-width-percent:0;mso-height-percent:0;mso-width-relative:page;mso-height-relative:page" from="0,0" to="0,0" o:gfxdata="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" o:allowincell="f" strokecolor="#020000" strokeweight=".96pt">
+              <v:line w14:anchorId="750E42F8" id="Line 14" o:spid="_x0000_s1026" style="position:absolute;z-index:251635712;visibility:visible;mso-wrap-style:square;mso-width-percent:0;mso-height-percent:0;mso-wrap-distance-left:9pt;mso-wrap-distance-top:0;mso-wrap-distance-right:9pt;mso-wrap-distance-bottom:0;mso-position-horizontal:absolute;mso-position-horizontal-relative:margin;mso-position-vertical:absolute;mso-position-vertical-relative:text;mso-width-percent:0;mso-height-percent:0;mso-width-relative:page;mso-height-relative:page" from="0,0" to="0,0" o:gfxdata="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" o:allowincell="f" strokecolor="#020000" strokeweight=".96pt">
                 <w10:wrap anchorx="margin"/>
               </v:line>
             </w:pict>
@@ -20072,7 +20023,7 @@
           </mc:Choice>
           <mc:Fallback>
             <w:pict>
-              <v:line w14:anchorId="50496C22" id="Line 15" o:spid="_x0000_s1026" style="position:absolute;z-index:251636736;visibility:visible;mso-wrap-style:square;mso-width-percent:0;mso-height-percent:0;mso-wrap-distance-left:9pt;mso-wrap-distance-top:0;mso-wrap-distance-right:9pt;mso-wrap-distance-bottom:0;mso-position-horizontal:absolute;mso-position-horizontal-relative:margin;mso-position-vertical:absolute;mso-position-vertical-relative:text;mso-width-percent:0;mso-height-percent:0;mso-width-relative:page;mso-height-relative:page" from="0,.45pt" to="453.65pt,.45pt" o:gfxdata="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" o:allowincell="f" strokecolor="#020000" strokeweight=".96pt">
+              <v:line w14:anchorId="7A4AF546" id="Line 15" o:spid="_x0000_s1026" style="position:absolute;z-index:251636736;visibility:visible;mso-wrap-style:square;mso-width-percent:0;mso-height-percent:0;mso-wrap-distance-left:9pt;mso-wrap-distance-top:0;mso-wrap-distance-right:9pt;mso-wrap-distance-bottom:0;mso-position-horizontal:absolute;mso-position-horizontal-relative:margin;mso-position-vertical:absolute;mso-position-vertical-relative:text;mso-width-percent:0;mso-height-percent:0;mso-width-relative:page;mso-height-relative:page" from="0,.45pt" to="453.65pt,.45pt" o:gfxdata="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" o:allowincell="f" strokecolor="#020000" strokeweight=".96pt">
                 <w10:wrap anchorx="margin"/>
               </v:line>
             </w:pict>
@@ -20496,7 +20447,7 @@
           </mc:Choice>
           <mc:Fallback>
             <w:pict>
-              <v:line w14:anchorId="1C328ECD" id="Line 16" o:spid="_x0000_s1026" style="position:absolute;z-index:251637760;visibility:visible;mso-wrap-style:square;mso-width-percent:0;mso-height-percent:0;mso-wrap-distance-left:9pt;mso-wrap-distance-top:0;mso-wrap-distance-right:9pt;mso-wrap-distance-bottom:0;mso-position-horizontal:absolute;mso-position-horizontal-relative:margin;mso-position-vertical:absolute;mso-position-vertical-relative:text;mso-width-percent:0;mso-height-percent:0;mso-width-relative:page;mso-height-relative:page" from="0,0" to="0,0" o:gfxdata="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" o:allowincell="f" strokecolor="#020000" strokeweight=".96pt">
+              <v:line w14:anchorId="30F7E2B5" id="Line 16" o:spid="_x0000_s1026" style="position:absolute;z-index:251637760;visibility:visible;mso-wrap-style:square;mso-width-percent:0;mso-height-percent:0;mso-wrap-distance-left:9pt;mso-wrap-distance-top:0;mso-wrap-distance-right:9pt;mso-wrap-distance-bottom:0;mso-position-horizontal:absolute;mso-position-horizontal-relative:margin;mso-position-vertical:absolute;mso-position-vertical-relative:text;mso-width-percent:0;mso-height-percent:0;mso-width-relative:page;mso-height-relative:page" from="0,0" to="0,0" o:gfxdata="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" o:allowincell="f" strokecolor="#020000" strokeweight=".96pt">
                 <w10:wrap anchorx="margin"/>
               </v:line>
             </w:pict>
@@ -20571,7 +20522,7 @@
           </mc:Choice>
           <mc:Fallback>
             <w:pict>
-              <v:line w14:anchorId="388F2002" id="Line 17" o:spid="_x0000_s1026" style="position:absolute;z-index:251638784;visibility:visible;mso-wrap-style:square;mso-width-percent:0;mso-height-percent:0;mso-wrap-distance-left:9pt;mso-wrap-distance-top:0;mso-wrap-distance-right:9pt;mso-wrap-distance-bottom:0;mso-position-horizontal:absolute;mso-position-horizontal-relative:margin;mso-position-vertical:absolute;mso-position-vertical-relative:text;mso-width-percent:0;mso-height-percent:0;mso-width-relative:page;mso-height-relative:page" from="0,.45pt" to="453.65pt,.45pt" o:gfxdata="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" o:allowincell="f" strokecolor="#020000" strokeweight=".96pt">
+              <v:line w14:anchorId="5585269F" id="Line 17" o:spid="_x0000_s1026" style="position:absolute;z-index:251638784;visibility:visible;mso-wrap-style:square;mso-width-percent:0;mso-height-percent:0;mso-wrap-distance-left:9pt;mso-wrap-distance-top:0;mso-wrap-distance-right:9pt;mso-wrap-distance-bottom:0;mso-position-horizontal:absolute;mso-position-horizontal-relative:margin;mso-position-vertical:absolute;mso-position-vertical-relative:text;mso-width-percent:0;mso-height-percent:0;mso-width-relative:page;mso-height-relative:page" from="0,.45pt" to="453.65pt,.45pt" o:gfxdata="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" o:allowincell="f" strokecolor="#020000" strokeweight=".96pt">
                 <w10:wrap anchorx="margin"/>
               </v:line>
             </w:pict>
@@ -20876,7 +20827,7 @@
           </mc:Choice>
           <mc:Fallback>
             <w:pict>
-              <v:line w14:anchorId="757B7E56" id="Line 67" o:spid="_x0000_s1026" style="position:absolute;flip:x y;z-index:251664384;visibility:visible;mso-wrap-style:square;mso-width-percent:0;mso-height-percent:0;mso-wrap-distance-left:9pt;mso-wrap-distance-top:0;mso-wrap-distance-right:9pt;mso-wrap-distance-bottom:0;mso-position-horizontal:absolute;mso-position-horizontal-relative:text;mso-position-vertical:absolute;mso-position-vertical-relative:text;mso-width-percent:0;mso-height-percent:0;mso-width-relative:page;mso-height-relative:page" from="264.35pt,6.25pt" to="369.35pt,31.3pt" o:gfxdata="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">
+              <v:line w14:anchorId="3409B926" id="Line 67" o:spid="_x0000_s1026" style="position:absolute;flip:x y;z-index:251664384;visibility:visible;mso-wrap-style:square;mso-width-percent:0;mso-height-percent:0;mso-wrap-distance-left:9pt;mso-wrap-distance-top:0;mso-wrap-distance-right:9pt;mso-wrap-distance-bottom:0;mso-position-horizontal:absolute;mso-position-horizontal-relative:text;mso-position-vertical:absolute;mso-position-vertical-relative:text;mso-width-percent:0;mso-height-percent:0;mso-width-relative:page;mso-height-relative:page" from="264.35pt,6.25pt" to="369.35pt,31.3pt" o:gfxdata="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">
                 <v:stroke endarrow="block"/>
               </v:line>
             </w:pict>
@@ -21208,7 +21159,7 @@
           </mc:Choice>
           <mc:Fallback>
             <w:pict>
-              <v:line w14:anchorId="04020680" id="Line 70" o:spid="_x0000_s1026" style="position:absolute;flip:x y;z-index:251665408;visibility:visible;mso-wrap-style:square;mso-width-percent:0;mso-height-percent:0;mso-wrap-distance-left:9pt;mso-wrap-distance-top:0;mso-wrap-distance-right:9pt;mso-wrap-distance-bottom:0;mso-position-horizontal:absolute;mso-position-horizontal-relative:text;mso-position-vertical:absolute;mso-position-vertical-relative:text;mso-width-percent:0;mso-height-percent:0;mso-width-relative:page;mso-height-relative:page" from="133pt,12.3pt" to="202.5pt,66.3pt" o:gfxdata="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">
+              <v:line w14:anchorId="4223F36B" id="Line 70" o:spid="_x0000_s1026" style="position:absolute;flip:x y;z-index:251665408;visibility:visible;mso-wrap-style:square;mso-width-percent:0;mso-height-percent:0;mso-wrap-distance-left:9pt;mso-wrap-distance-top:0;mso-wrap-distance-right:9pt;mso-wrap-distance-bottom:0;mso-position-horizontal:absolute;mso-position-horizontal-relative:text;mso-position-vertical:absolute;mso-position-vertical-relative:text;mso-width-percent:0;mso-height-percent:0;mso-width-relative:page;mso-height-relative:page" from="133pt,12.3pt" to="202.5pt,66.3pt" o:gfxdata="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">
                 <v:stroke endarrow="block"/>
               </v:line>
             </w:pict>
@@ -23438,7 +23389,7 @@
 </file>
 
 <file path=customXml/itemProps1.xml><?xml version="1.0" encoding="utf-8"?>
-<ds:datastoreItem xmlns:ds="http://schemas.openxmlformats.org/officeDocument/2006/customXml" ds:itemID="{A540AC69-7AA8-4966-AAE2-38A5F4B2458F}">
+<ds:datastoreItem xmlns:ds="http://schemas.openxmlformats.org/officeDocument/2006/customXml" ds:itemID="{84AE0FF2-82FC-484C-8B72-CEFF9C14FCEC}">
   <ds:schemaRefs>
     <ds:schemaRef ds:uri="http://schemas.openxmlformats.org/officeDocument/2006/bibliography"/>
   </ds:schemaRefs>

--- a/Reports/Final Report/FinalReportTemplate_2018.docx
+++ b/Reports/Final Report/FinalReportTemplate_2018.docx
@@ -3712,8 +3712,6 @@
         </w:rPr>
         <w:t>1</w:t>
       </w:r>
-      <w:bookmarkStart w:id="1" w:name="_GoBack"/>
-      <w:bookmarkEnd w:id="1"/>
     </w:p>
     <w:p>
       <w:pPr>
@@ -11071,17 +11069,7 @@
           <w:szCs w:val="24"/>
           <w:lang w:val="en-GB"/>
         </w:rPr>
-        <w:t xml:space="preserve">New software that had to be mastered to complete this project was Fritzing. Fritzing is an opensource PCB/stripboard/circuit designing software that undergraduate students would not usually be aware of and has not been covered in any undergraduate module. The Fritzing software was used specifically for the stripboard module to plan, test and implement the circuitry on a stripboard. Further software that needed to be learned was </w:t>
-      </w:r>
-      <w:r>
-        <w:rPr>
-          <w:bCs/>
-          <w:sz w:val="24"/>
-          <w:szCs w:val="24"/>
-          <w:lang w:val="en-GB"/>
-        </w:rPr>
-        <w:lastRenderedPageBreak/>
-        <w:t xml:space="preserve">the MPLAB Harmony Framework for PIC32 MCU’s which was extremely useful in configuring the right clock speed as well as the Universal Synchronous/Asynchronous Receiver/Transmitter (USART) and </w:t>
+        <w:t xml:space="preserve">New software that had to be mastered to complete this project was Fritzing. Fritzing is an opensource PCB/stripboard/circuit designing software that undergraduate students would not usually be aware of and has not been covered in any undergraduate module. The Fritzing software was used specifically for the stripboard module to plan, test and implement the circuitry on a stripboard. Further software that needed to be learned was the MPLAB Harmony Framework for PIC32 MCU’s which was extremely useful in configuring the right clock speed as well as the Universal Synchronous/Asynchronous Receiver/Transmitter (USART) and </w:t>
       </w:r>
       <w:proofErr w:type="spellStart"/>
       <w:r>
@@ -11141,25 +11129,14 @@
         </w:rPr>
         <w:t xml:space="preserve"> introduced when using functions such as </w:t>
       </w:r>
-      <w:proofErr w:type="gramStart"/>
-      <w:r>
-        <w:rPr>
-          <w:bCs/>
-          <w:sz w:val="24"/>
-          <w:szCs w:val="24"/>
-          <w:lang w:val="en-GB"/>
-        </w:rPr>
-        <w:t>sprint(</w:t>
-      </w:r>
-      <w:proofErr w:type="gramEnd"/>
-      <w:r>
-        <w:rPr>
-          <w:bCs/>
-          <w:sz w:val="24"/>
-          <w:szCs w:val="24"/>
-          <w:lang w:val="en-GB"/>
-        </w:rPr>
-        <w:t xml:space="preserve">) which would allow data to be converted from integers and floats to strings and then written to the USART buffer. </w:t>
+      <w:r>
+        <w:rPr>
+          <w:bCs/>
+          <w:sz w:val="24"/>
+          <w:szCs w:val="24"/>
+          <w:lang w:val="en-GB"/>
+        </w:rPr>
+        <w:t xml:space="preserve">sprint() which would allow data to be converted from integers and floats to strings and then written to the USART buffer. </w:t>
       </w:r>
     </w:p>
     <w:p>
@@ -11398,7 +11375,25 @@
           <w:szCs w:val="24"/>
           <w:lang w:val="en-GB"/>
         </w:rPr>
-        <w:t>was complex and completely new to the student as no undergraduate module covers evolutionary models for training in neural networks. The study leader provided no assistance with regards to the training but did provide some advice regarding the output layer of the neural network as the student originally wanted to have the output be a binarized output layer with multiple output nodes. The study leader advised to use a single output node in the output layer.</w:t>
+        <w:t xml:space="preserve">was complex and completely new to the student </w:t>
+      </w:r>
+      <w:r>
+        <w:rPr>
+          <w:bCs/>
+          <w:sz w:val="24"/>
+          <w:szCs w:val="24"/>
+          <w:lang w:val="en-GB"/>
+        </w:rPr>
+        <w:t>since</w:t>
+      </w:r>
+      <w:r>
+        <w:rPr>
+          <w:bCs/>
+          <w:sz w:val="24"/>
+          <w:szCs w:val="24"/>
+          <w:lang w:val="en-GB"/>
+        </w:rPr>
+        <w:t xml:space="preserve"> no undergraduate module covers evolutionary models for training in neural networks. The study leader provided no assistance with regards to the training but did provide some advice regarding the output layer of the neural network as the student originally wanted to have the output be a binarized output layer with multiple output nodes. The study leader advised to use a single output node in the output layer.</w:t>
       </w:r>
     </w:p>
     <w:p>
@@ -11415,78 +11410,6 @@
     <w:p>
       <w:pPr>
         <w:jc w:val="both"/>
-        <w:rPr>
-          <w:bCs/>
-          <w:sz w:val="24"/>
-          <w:szCs w:val="24"/>
-          <w:lang w:val="en-GB"/>
-        </w:rPr>
-        <w:sectPr>
-          <w:type w:val="continuous"/>
-          <w:pgSz w:w="11907" w:h="16840" w:code="9"/>
-          <w:pgMar w:top="1440" w:right="1797" w:bottom="1440" w:left="1797" w:header="709" w:footer="709" w:gutter="0"/>
-          <w:pgNumType w:fmt="lowerRoman"/>
-          <w:cols w:space="720"/>
-          <w:docGrid w:linePitch="360"/>
-        </w:sectPr>
-      </w:pPr>
-      <w:r>
-        <w:rPr>
-          <w:bCs/>
-          <w:sz w:val="24"/>
-          <w:szCs w:val="24"/>
-          <w:lang w:val="en-GB"/>
-        </w:rPr>
-        <w:t>There was a strong reliance on an existing</w:t>
-      </w:r>
-      <w:r>
-        <w:rPr>
-          <w:bCs/>
-          <w:sz w:val="24"/>
-          <w:szCs w:val="24"/>
-          <w:lang w:val="en-GB"/>
-        </w:rPr>
-        <w:t xml:space="preserve"> python</w:t>
-      </w:r>
-      <w:r>
-        <w:rPr>
-          <w:bCs/>
-          <w:sz w:val="24"/>
-          <w:szCs w:val="24"/>
-          <w:lang w:val="en-GB"/>
-        </w:rPr>
-        <w:t xml:space="preserve"> library</w:t>
-      </w:r>
-      <w:r>
-        <w:rPr>
-          <w:bCs/>
-          <w:sz w:val="24"/>
-          <w:szCs w:val="24"/>
-          <w:lang w:val="en-GB"/>
-        </w:rPr>
-        <w:t xml:space="preserve"> called csv</w:t>
-      </w:r>
-      <w:r>
-        <w:rPr>
-          <w:bCs/>
-          <w:sz w:val="24"/>
-          <w:szCs w:val="24"/>
-          <w:lang w:val="en-GB"/>
-        </w:rPr>
-        <w:t xml:space="preserve"> to deal with reading and writing from the local database</w:t>
-      </w:r>
-      <w:r>
-        <w:rPr>
-          <w:bCs/>
-          <w:sz w:val="24"/>
-          <w:szCs w:val="24"/>
-          <w:lang w:val="en-GB"/>
-        </w:rPr>
-        <w:t>.</w:t>
-      </w:r>
-    </w:p>
-    <w:p>
-      <w:pPr>
         <w:rPr>
           <w:b/>
           <w:bCs/>
@@ -11497,9 +11420,53 @@
       </w:pPr>
       <w:r>
         <w:rPr>
+          <w:bCs/>
+          <w:sz w:val="24"/>
+          <w:szCs w:val="24"/>
+          <w:lang w:val="en-GB"/>
+        </w:rPr>
+        <w:t>There was a strong reliance on an existing</w:t>
+      </w:r>
+      <w:r>
+        <w:rPr>
+          <w:bCs/>
+          <w:sz w:val="24"/>
+          <w:szCs w:val="24"/>
+          <w:lang w:val="en-GB"/>
+        </w:rPr>
+        <w:t xml:space="preserve"> python</w:t>
+      </w:r>
+      <w:r>
+        <w:rPr>
+          <w:bCs/>
+          <w:sz w:val="24"/>
+          <w:szCs w:val="24"/>
+          <w:lang w:val="en-GB"/>
+        </w:rPr>
+        <w:t xml:space="preserve"> library</w:t>
+      </w:r>
+      <w:r>
+        <w:rPr>
+          <w:bCs/>
+          <w:sz w:val="24"/>
+          <w:szCs w:val="24"/>
+          <w:lang w:val="en-GB"/>
+        </w:rPr>
+        <w:t xml:space="preserve"> called csv</w:t>
+      </w:r>
+      <w:r>
+        <w:rPr>
+          <w:bCs/>
+          <w:sz w:val="24"/>
+          <w:szCs w:val="24"/>
+          <w:lang w:val="en-GB"/>
+        </w:rPr>
+        <w:t xml:space="preserve"> to deal with reading and writing from the local database</w:t>
+      </w:r>
+      <w:r>
+        <w:rPr>
           <w:noProof/>
         </w:rPr>
-        <w:lastRenderedPageBreak/>
         <mc:AlternateContent>
           <mc:Choice Requires="wps">
             <w:drawing>
@@ -11571,6 +11538,15 @@
           </mc:Fallback>
         </mc:AlternateContent>
       </w:r>
+      <w:r>
+        <w:rPr>
+          <w:bCs/>
+          <w:sz w:val="24"/>
+          <w:szCs w:val="24"/>
+          <w:lang w:val="en-GB"/>
+        </w:rPr>
+        <w:t>.</w:t>
+      </w:r>
     </w:p>
     <w:p>
       <w:pPr>
@@ -11626,6 +11602,7 @@
                 <w:szCs w:val="48"/>
                 <w:lang w:val="en-GB"/>
               </w:rPr>
+              <w:lastRenderedPageBreak/>
               <w:t xml:space="preserve">Part 3. </w:t>
             </w:r>
             <w:r>
@@ -11642,40 +11619,6 @@
         </w:tc>
       </w:tr>
     </w:tbl>
-    <w:p>
-      <w:pPr>
-        <w:ind w:left="-142"/>
-        <w:rPr>
-          <w:b/>
-          <w:bCs/>
-          <w:sz w:val="36"/>
-          <w:szCs w:val="36"/>
-          <w:lang w:val="en-GB"/>
-        </w:rPr>
-      </w:pPr>
-    </w:p>
-    <w:p>
-      <w:pPr>
-        <w:rPr>
-          <w:b/>
-          <w:bCs/>
-          <w:sz w:val="4"/>
-          <w:szCs w:val="4"/>
-          <w:lang w:val="en-GB"/>
-        </w:rPr>
-      </w:pPr>
-    </w:p>
-    <w:p>
-      <w:pPr>
-        <w:rPr>
-          <w:b/>
-          <w:bCs/>
-          <w:sz w:val="36"/>
-          <w:szCs w:val="36"/>
-          <w:lang w:val="en-GB"/>
-        </w:rPr>
-      </w:pPr>
-    </w:p>
     <w:p>
       <w:pPr>
         <w:numPr>
@@ -11698,82 +11641,1310 @@
         </w:tabs>
         <w:rPr>
           <w:b/>
-          <w:sz w:val="24"/>
-          <w:szCs w:val="24"/>
-          <w:lang w:val="en-GB"/>
-        </w:rPr>
-      </w:pPr>
-      <w:r>
-        <w:rPr>
-          <w:color w:val="000000"/>
-          <w:sz w:val="24"/>
-          <w:szCs w:val="24"/>
-          <w:lang w:val="en-GB"/>
-        </w:rPr>
-        <w:t>This section contains the problem identification in the form of the complete approved Project Proposal, unchanged from the final approved version.</w:t>
-      </w:r>
-    </w:p>
-    <w:p>
-      <w:pPr>
-        <w:numPr>
-          <w:ilvl w:val="12"/>
-          <w:numId w:val="0"/>
-        </w:numPr>
-        <w:tabs>
-          <w:tab w:val="left" w:pos="0"/>
-          <w:tab w:val="left" w:pos="1134"/>
-          <w:tab w:val="left" w:pos="1440"/>
-          <w:tab w:val="left" w:pos="2160"/>
-          <w:tab w:val="left" w:pos="2880"/>
-          <w:tab w:val="left" w:pos="3600"/>
-          <w:tab w:val="left" w:pos="4320"/>
-          <w:tab w:val="left" w:pos="5040"/>
-          <w:tab w:val="left" w:pos="5760"/>
-          <w:tab w:val="left" w:pos="6480"/>
-          <w:tab w:val="left" w:pos="7200"/>
-          <w:tab w:val="left" w:pos="7920"/>
-        </w:tabs>
-        <w:rPr>
-          <w:b/>
           <w:sz w:val="28"/>
           <w:szCs w:val="28"/>
           <w:lang w:val="en-GB"/>
         </w:rPr>
       </w:pPr>
+    </w:p>
+    <w:tbl>
+      <w:tblPr>
+        <w:tblStyle w:val="TableGrid"/>
+        <w:tblW w:w="0" w:type="auto"/>
+        <w:tblLook w:val="04A0" w:firstRow="1" w:lastRow="0" w:firstColumn="1" w:lastColumn="0" w:noHBand="0" w:noVBand="1"/>
+      </w:tblPr>
+      <w:tblGrid>
+        <w:gridCol w:w="8297"/>
+      </w:tblGrid>
+      <w:tr>
+        <w:tc>
+          <w:tcPr>
+            <w:tcW w:w="8297" w:type="dxa"/>
+          </w:tcPr>
+          <w:p>
+            <w:pPr>
+              <w:pStyle w:val="ListParagraph"/>
+              <w:numPr>
+                <w:ilvl w:val="0"/>
+                <w:numId w:val="9"/>
+              </w:numPr>
+              <w:autoSpaceDE/>
+              <w:autoSpaceDN/>
+              <w:adjustRightInd/>
+              <w:rPr>
+                <w:b/>
+                <w:bCs/>
+                <w:sz w:val="32"/>
+                <w:szCs w:val="32"/>
+                <w:lang w:val="en-GB"/>
+              </w:rPr>
+            </w:pPr>
+            <w:r>
+              <w:rPr>
+                <w:b/>
+                <w:bCs/>
+                <w:sz w:val="32"/>
+                <w:szCs w:val="32"/>
+                <w:lang w:val="en-GB"/>
+              </w:rPr>
+              <w:t>Problem Statement</w:t>
+            </w:r>
+          </w:p>
+        </w:tc>
+      </w:tr>
+    </w:tbl>
+    <w:p>
+      <w:pPr>
+        <w:autoSpaceDE/>
+        <w:autoSpaceDN/>
+        <w:adjustRightInd/>
+        <w:rPr>
+          <w:bCs/>
+          <w:sz w:val="24"/>
+          <w:szCs w:val="24"/>
+          <w:lang w:val="en-GB"/>
+        </w:rPr>
+      </w:pPr>
+    </w:p>
+    <w:p>
+      <w:pPr>
+        <w:autoSpaceDE/>
+        <w:autoSpaceDN/>
+        <w:adjustRightInd/>
+        <w:jc w:val="both"/>
+        <w:rPr>
+          <w:bCs/>
+          <w:sz w:val="24"/>
+          <w:szCs w:val="24"/>
+          <w:lang w:val="en-GB"/>
+        </w:rPr>
+      </w:pPr>
+      <w:r>
+        <w:rPr>
+          <w:bCs/>
+          <w:sz w:val="24"/>
+          <w:szCs w:val="24"/>
+          <w:lang w:val="en-GB"/>
+        </w:rPr>
+        <w:t>In this section the problem that is being addressed by the project proposal is described in terms of the motivation, context, technical challenges and limitations of the proposed project.</w:t>
+      </w:r>
+    </w:p>
+    <w:p>
+      <w:pPr>
+        <w:autoSpaceDE/>
+        <w:autoSpaceDN/>
+        <w:adjustRightInd/>
+        <w:jc w:val="both"/>
+        <w:rPr>
+          <w:bCs/>
+          <w:sz w:val="24"/>
+          <w:szCs w:val="24"/>
+          <w:lang w:val="en-GB"/>
+        </w:rPr>
+      </w:pPr>
+    </w:p>
+    <w:p>
+      <w:pPr>
+        <w:autoSpaceDE/>
+        <w:autoSpaceDN/>
+        <w:adjustRightInd/>
+        <w:jc w:val="both"/>
+        <w:rPr>
+          <w:bCs/>
+          <w:sz w:val="24"/>
+          <w:szCs w:val="24"/>
+          <w:lang w:val="en-GB"/>
+        </w:rPr>
+      </w:pPr>
       <w:r>
         <w:rPr>
           <w:b/>
-          <w:sz w:val="28"/>
-          <w:szCs w:val="28"/>
+          <w:bCs/>
+          <w:sz w:val="24"/>
+          <w:szCs w:val="24"/>
+          <w:lang w:val="en-GB"/>
+        </w:rPr>
+        <w:t xml:space="preserve">Motivation. </w:t>
+      </w:r>
+      <w:r>
+        <w:rPr>
+          <w:bCs/>
+          <w:sz w:val="24"/>
+          <w:szCs w:val="24"/>
+          <w:lang w:val="en-GB"/>
+        </w:rPr>
+        <w:t>Sensors are devices used in everyday objects such as mobile phones, touch-sensitive elevators and self-driving cars. There are innumerable amounts of applications where sensors are used to gather data about the environment and then used in other electronics to monitor or react to the conditions being sensed such as the lighting in a room being adjusted based on the required illumination level. A problem arises in wireless sensor networks (WSN) where, due to the nature of the wireless communication, data can be lost or corrupted during the transmission phase due to external factors such as solar radiation corrupting data from satellites or congestion in a network causing packet loss when transmitting data to other devices. Furthermore, the cost of implementing or needing to replace many physical sensors in a network can become prohibitively expensive.</w:t>
+      </w:r>
+    </w:p>
+    <w:p>
+      <w:pPr>
+        <w:autoSpaceDE/>
+        <w:autoSpaceDN/>
+        <w:adjustRightInd/>
+        <w:jc w:val="both"/>
+        <w:rPr>
+          <w:bCs/>
+          <w:sz w:val="24"/>
+          <w:szCs w:val="24"/>
+          <w:lang w:val="en-GB"/>
+        </w:rPr>
+      </w:pPr>
+      <w:r>
+        <w:rPr>
+          <w:bCs/>
+          <w:sz w:val="24"/>
+          <w:szCs w:val="24"/>
+          <w:lang w:val="en-GB"/>
+        </w:rPr>
+        <w:t>This project will look at designing and implementing a wireless sensor network that will make use of data imputation methods and machine learning to realise virtual sensors that can completely replace physical sensor nodes and give accurate substituted data in place of nodes with failed sensor modules.</w:t>
+      </w:r>
+    </w:p>
+    <w:p>
+      <w:pPr>
+        <w:autoSpaceDE/>
+        <w:autoSpaceDN/>
+        <w:adjustRightInd/>
+        <w:jc w:val="both"/>
+        <w:rPr>
+          <w:bCs/>
+          <w:sz w:val="24"/>
+          <w:szCs w:val="24"/>
+          <w:lang w:val="en-GB"/>
+        </w:rPr>
+      </w:pPr>
+    </w:p>
+    <w:p>
+      <w:pPr>
+        <w:autoSpaceDE/>
+        <w:autoSpaceDN/>
+        <w:adjustRightInd/>
+        <w:jc w:val="both"/>
+        <w:rPr>
+          <w:bCs/>
+          <w:sz w:val="24"/>
+          <w:szCs w:val="24"/>
+          <w:lang w:val="en-GB"/>
+        </w:rPr>
+      </w:pPr>
+      <w:r>
+        <w:rPr>
+          <w:b/>
+          <w:bCs/>
+          <w:sz w:val="24"/>
+          <w:szCs w:val="24"/>
+          <w:lang w:val="en-GB"/>
+        </w:rPr>
+        <w:t xml:space="preserve">Context. </w:t>
+      </w:r>
+      <w:r>
+        <w:rPr>
+          <w:bCs/>
+          <w:sz w:val="24"/>
+          <w:szCs w:val="24"/>
+          <w:lang w:val="en-GB"/>
+        </w:rPr>
+        <w:t>The integrity of received information is an important issue in the modern age. Sensors play a pivotal role in electronic devices of all shapes, sizes and function and especially more so in wireless sensor networks where data loss is an expected occurrence [1]. Data imputation and virtual sensors are tools that allow a system to counter-act the effect of this data loss by accurately substituting values that real sensors would most likely return [2]. This then allows the system to still make use of incomplete data rather than completely discarding affected data entries.</w:t>
+      </w:r>
+    </w:p>
+    <w:p>
+      <w:pPr>
+        <w:autoSpaceDE/>
+        <w:autoSpaceDN/>
+        <w:adjustRightInd/>
+        <w:jc w:val="both"/>
+        <w:rPr>
+          <w:bCs/>
+          <w:sz w:val="24"/>
+          <w:szCs w:val="24"/>
+          <w:lang w:val="en-GB"/>
+        </w:rPr>
+      </w:pPr>
+      <w:r>
+        <w:rPr>
+          <w:bCs/>
+          <w:sz w:val="24"/>
+          <w:szCs w:val="24"/>
+          <w:lang w:val="en-GB"/>
+        </w:rPr>
+        <w:t>The main function of this project will be to ensure the robustness of a wireless sensor network by making sure that damaged nodes in a wireless sensor network can be replaced by virtual sensors using imputation techniques that make use of machine learning algorithms which will allow the system to remain robust in terms of the provided sensor data even when a node malfunctions or is removed from the network thus allowing the system to continue running in real-time while gathering data that closely resembles the affected sensor nodes would-be data.</w:t>
+      </w:r>
+    </w:p>
+    <w:p>
+      <w:pPr>
+        <w:autoSpaceDE/>
+        <w:autoSpaceDN/>
+        <w:adjustRightInd/>
+        <w:jc w:val="both"/>
+        <w:rPr>
+          <w:bCs/>
+          <w:sz w:val="24"/>
+          <w:szCs w:val="24"/>
+          <w:lang w:val="en-GB"/>
+        </w:rPr>
+      </w:pPr>
+      <w:r>
+        <w:rPr>
+          <w:bCs/>
+          <w:sz w:val="24"/>
+          <w:szCs w:val="24"/>
+          <w:lang w:val="en-GB"/>
+        </w:rPr>
+        <w:t xml:space="preserve">K-Nearest Neighbours (KNN, lazy learning), multi-layered </w:t>
+      </w:r>
+      <w:proofErr w:type="spellStart"/>
+      <w:r>
+        <w:rPr>
+          <w:bCs/>
+          <w:sz w:val="24"/>
+          <w:szCs w:val="24"/>
+          <w:lang w:val="en-GB"/>
+        </w:rPr>
+        <w:t>perceptrons</w:t>
+      </w:r>
+      <w:proofErr w:type="spellEnd"/>
+      <w:r>
+        <w:rPr>
+          <w:bCs/>
+          <w:sz w:val="24"/>
+          <w:szCs w:val="24"/>
+          <w:lang w:val="en-GB"/>
+        </w:rPr>
+        <w:t xml:space="preserve"> (MLP, supervised learning) and self-organizing maps (SOM, unsupervised learning) are three popular </w:t>
+      </w:r>
+      <w:r>
+        <w:rPr>
+          <w:bCs/>
+          <w:sz w:val="24"/>
+          <w:szCs w:val="24"/>
+          <w:lang w:val="en-GB"/>
+        </w:rPr>
+        <w:t xml:space="preserve">machine learning methods that have been used to great effect in data sets that do not deal with time-series analysis [3,4,5,6] where KNN, MLP and SOM outperform </w:t>
+      </w:r>
+      <w:r>
+        <w:rPr>
+          <w:bCs/>
+          <w:sz w:val="24"/>
+          <w:szCs w:val="24"/>
+          <w:lang w:val="en-GB"/>
+        </w:rPr>
+        <w:lastRenderedPageBreak/>
+        <w:t>traditional imputations techniques , such as hot-swapping, to significant degrees on multiple data sets including but not limited to a breast cancer detection data set, a  seed classifying data set and sonar imaging data set.</w:t>
+      </w:r>
+    </w:p>
+    <w:p>
+      <w:pPr>
+        <w:autoSpaceDE/>
+        <w:autoSpaceDN/>
+        <w:adjustRightInd/>
+        <w:jc w:val="both"/>
+        <w:rPr>
+          <w:b/>
+          <w:bCs/>
+          <w:sz w:val="24"/>
+          <w:szCs w:val="24"/>
+          <w:lang w:val="en-GB"/>
+        </w:rPr>
+      </w:pPr>
+    </w:p>
+    <w:p>
+      <w:pPr>
+        <w:autoSpaceDE/>
+        <w:autoSpaceDN/>
+        <w:adjustRightInd/>
+        <w:jc w:val="both"/>
+        <w:rPr>
+          <w:bCs/>
+          <w:sz w:val="24"/>
+          <w:szCs w:val="24"/>
+          <w:lang w:val="en-GB"/>
+        </w:rPr>
+      </w:pPr>
+      <w:r>
+        <w:rPr>
+          <w:b/>
+          <w:bCs/>
+          <w:sz w:val="24"/>
+          <w:szCs w:val="24"/>
+          <w:lang w:val="en-GB"/>
+        </w:rPr>
+        <w:t>Technical Challenges.</w:t>
+      </w:r>
+      <w:r>
+        <w:rPr>
+          <w:bCs/>
+          <w:sz w:val="24"/>
+          <w:szCs w:val="24"/>
+          <w:lang w:val="en-GB"/>
+        </w:rPr>
+        <w:t xml:space="preserve"> The technical challenges for this project are: (</w:t>
+      </w:r>
+      <w:proofErr w:type="spellStart"/>
+      <w:r>
+        <w:rPr>
+          <w:bCs/>
+          <w:sz w:val="24"/>
+          <w:szCs w:val="24"/>
+          <w:lang w:val="en-GB"/>
+        </w:rPr>
+        <w:t>i</w:t>
+      </w:r>
+      <w:proofErr w:type="spellEnd"/>
+      <w:r>
+        <w:rPr>
+          <w:bCs/>
+          <w:sz w:val="24"/>
+          <w:szCs w:val="24"/>
+          <w:lang w:val="en-GB"/>
+        </w:rPr>
+        <w:t xml:space="preserve">) Designing and implementing an imputation technique using machine learning algorithms on individual sensor nodes that can act as a virtual sensor. (ii) The algorithm should be robust to ensure the integrity of the data that is being substituted by the virtual sensors. (iii) The algorithm </w:t>
+      </w:r>
+      <w:proofErr w:type="gramStart"/>
+      <w:r>
+        <w:rPr>
+          <w:bCs/>
+          <w:sz w:val="24"/>
+          <w:szCs w:val="24"/>
+          <w:lang w:val="en-GB"/>
+        </w:rPr>
+        <w:t>should  be</w:t>
+      </w:r>
+      <w:proofErr w:type="gramEnd"/>
+      <w:r>
+        <w:rPr>
+          <w:bCs/>
+          <w:sz w:val="24"/>
+          <w:szCs w:val="24"/>
+          <w:lang w:val="en-GB"/>
+        </w:rPr>
+        <w:t xml:space="preserve"> efficient enough so that congestion does not occur due to computations taking place which in itself would then cause loss of more data.</w:t>
+      </w:r>
+    </w:p>
+    <w:p>
+      <w:pPr>
+        <w:autoSpaceDE/>
+        <w:autoSpaceDN/>
+        <w:adjustRightInd/>
+        <w:jc w:val="both"/>
+        <w:rPr>
+          <w:bCs/>
+          <w:sz w:val="24"/>
+          <w:szCs w:val="24"/>
+          <w:lang w:val="en-GB"/>
+        </w:rPr>
+      </w:pPr>
+    </w:p>
+    <w:p>
+      <w:pPr>
+        <w:autoSpaceDE/>
+        <w:autoSpaceDN/>
+        <w:adjustRightInd/>
+        <w:jc w:val="both"/>
+        <w:rPr>
+          <w:bCs/>
+          <w:sz w:val="24"/>
+          <w:szCs w:val="24"/>
+          <w:lang w:val="en-GB"/>
+        </w:rPr>
+      </w:pPr>
+    </w:p>
+    <w:p>
+      <w:pPr>
+        <w:autoSpaceDE/>
+        <w:autoSpaceDN/>
+        <w:adjustRightInd/>
+        <w:jc w:val="both"/>
+        <w:rPr>
+          <w:bCs/>
+          <w:sz w:val="24"/>
+          <w:szCs w:val="24"/>
+          <w:lang w:val="en-GB"/>
+        </w:rPr>
+      </w:pPr>
+      <w:r>
+        <w:rPr>
+          <w:b/>
+          <w:bCs/>
+          <w:sz w:val="24"/>
+          <w:szCs w:val="24"/>
+          <w:lang w:val="en-GB"/>
+        </w:rPr>
+        <w:t xml:space="preserve">Limitations. </w:t>
+      </w:r>
+      <w:r>
+        <w:rPr>
+          <w:bCs/>
+          <w:sz w:val="24"/>
+          <w:szCs w:val="24"/>
+          <w:lang w:val="en-GB"/>
+        </w:rPr>
+        <w:t xml:space="preserve">The availability of bandwidth in the network will limit how many readings can be transferred and received per time interval between all nodes and the server. The second limitation is the processing speed and power of the processing unit at each sensor node. Another limitation is the cost of developing the product thus cost-effective hardware is a necessity as well as putting a financial limit on the </w:t>
+      </w:r>
+      <w:proofErr w:type="gramStart"/>
+      <w:r>
+        <w:rPr>
+          <w:bCs/>
+          <w:sz w:val="24"/>
+          <w:szCs w:val="24"/>
+          <w:lang w:val="en-GB"/>
+        </w:rPr>
+        <w:t>amount</w:t>
+      </w:r>
+      <w:proofErr w:type="gramEnd"/>
+      <w:r>
+        <w:rPr>
+          <w:bCs/>
+          <w:sz w:val="24"/>
+          <w:szCs w:val="24"/>
+          <w:lang w:val="en-GB"/>
+        </w:rPr>
+        <w:t xml:space="preserve"> of nodes that can be physically implemented for this project.</w:t>
+      </w:r>
+    </w:p>
+    <w:p>
+      <w:pPr>
+        <w:autoSpaceDE/>
+        <w:autoSpaceDN/>
+        <w:adjustRightInd/>
+        <w:rPr>
+          <w:bCs/>
+          <w:sz w:val="24"/>
+          <w:szCs w:val="24"/>
+          <w:lang w:val="en-GB"/>
+        </w:rPr>
+      </w:pPr>
+      <w:r>
+        <w:rPr>
+          <w:bCs/>
+          <w:sz w:val="24"/>
+          <w:szCs w:val="24"/>
           <w:lang w:val="en-GB"/>
         </w:rPr>
         <w:br w:type="page"/>
       </w:r>
     </w:p>
-    <w:p>
-      <w:pPr>
+    <w:tbl>
+      <w:tblPr>
+        <w:tblStyle w:val="TableGrid"/>
+        <w:tblW w:w="0" w:type="auto"/>
+        <w:tblLook w:val="04A0" w:firstRow="1" w:lastRow="0" w:firstColumn="1" w:lastColumn="0" w:noHBand="0" w:noVBand="1"/>
+      </w:tblPr>
+      <w:tblGrid>
+        <w:gridCol w:w="8297"/>
+      </w:tblGrid>
+      <w:tr>
+        <w:tc>
+          <w:tcPr>
+            <w:tcW w:w="8297" w:type="dxa"/>
+          </w:tcPr>
+          <w:p>
+            <w:pPr>
+              <w:pStyle w:val="ListParagraph"/>
+              <w:numPr>
+                <w:ilvl w:val="0"/>
+                <w:numId w:val="9"/>
+              </w:numPr>
+              <w:autoSpaceDE/>
+              <w:autoSpaceDN/>
+              <w:adjustRightInd/>
+              <w:rPr>
+                <w:bCs/>
+                <w:sz w:val="32"/>
+                <w:szCs w:val="32"/>
+                <w:lang w:val="en-GB"/>
+              </w:rPr>
+            </w:pPr>
+            <w:r>
+              <w:rPr>
+                <w:bCs/>
+                <w:sz w:val="32"/>
+                <w:szCs w:val="32"/>
+                <w:lang w:val="en-GB"/>
+              </w:rPr>
+              <w:lastRenderedPageBreak/>
+              <w:t>Project requirements</w:t>
+            </w:r>
+          </w:p>
+        </w:tc>
+      </w:tr>
+    </w:tbl>
+    <w:p>
+      <w:pPr>
+        <w:autoSpaceDE/>
+        <w:autoSpaceDN/>
+        <w:adjustRightInd/>
+        <w:rPr>
+          <w:bCs/>
+          <w:sz w:val="24"/>
+          <w:szCs w:val="24"/>
+          <w:lang w:val="en-GB"/>
+        </w:rPr>
+      </w:pPr>
+    </w:p>
+    <w:p>
+      <w:pPr>
+        <w:autoSpaceDE/>
+        <w:autoSpaceDN/>
+        <w:adjustRightInd/>
+        <w:rPr>
+          <w:bCs/>
+          <w:sz w:val="24"/>
+          <w:szCs w:val="24"/>
+          <w:lang w:val="en-GB"/>
+        </w:rPr>
+      </w:pPr>
+      <w:r>
+        <w:rPr>
+          <w:bCs/>
+          <w:sz w:val="24"/>
+          <w:szCs w:val="24"/>
+          <w:lang w:val="en-GB"/>
+        </w:rPr>
+        <w:t>The main aim of the project will be to create a wireless sensor network that makes use of the machine learning imputation techniques to ensure the integrity and robustness of the data that is transmitted and received over the network.</w:t>
+      </w:r>
+    </w:p>
+    <w:p>
+      <w:pPr>
+        <w:autoSpaceDE/>
+        <w:autoSpaceDN/>
+        <w:adjustRightInd/>
+        <w:rPr>
+          <w:bCs/>
+          <w:sz w:val="24"/>
+          <w:szCs w:val="24"/>
+          <w:lang w:val="en-GB"/>
+        </w:rPr>
+      </w:pPr>
+    </w:p>
+    <w:p>
+      <w:pPr>
+        <w:autoSpaceDE/>
+        <w:autoSpaceDN/>
+        <w:adjustRightInd/>
+        <w:rPr>
+          <w:bCs/>
+          <w:sz w:val="24"/>
+          <w:szCs w:val="24"/>
+          <w:lang w:val="en-GB"/>
+        </w:rPr>
+      </w:pPr>
+    </w:p>
+    <w:p>
+      <w:pPr>
+        <w:autoSpaceDE/>
+        <w:autoSpaceDN/>
+        <w:adjustRightInd/>
+        <w:rPr>
+          <w:b/>
+          <w:bCs/>
+          <w:color w:val="000000" w:themeColor="text1"/>
+          <w:sz w:val="32"/>
+          <w:szCs w:val="32"/>
+          <w:lang w:val="en-GB"/>
+        </w:rPr>
+      </w:pPr>
+      <w:r>
+        <w:rPr>
+          <w:b/>
+          <w:bCs/>
+          <w:color w:val="000000" w:themeColor="text1"/>
+          <w:sz w:val="32"/>
+          <w:szCs w:val="32"/>
+          <w:lang w:val="en-GB"/>
+        </w:rPr>
+        <w:t>2.1 Mission requirements of the product</w:t>
+      </w:r>
+    </w:p>
+    <w:p>
+      <w:pPr>
+        <w:autoSpaceDE/>
+        <w:autoSpaceDN/>
+        <w:adjustRightInd/>
+        <w:rPr>
+          <w:bCs/>
+          <w:color w:val="000000" w:themeColor="text1"/>
+          <w:sz w:val="24"/>
+          <w:szCs w:val="24"/>
+          <w:lang w:val="en-GB"/>
+        </w:rPr>
+      </w:pPr>
+      <w:r>
+        <w:rPr>
+          <w:bCs/>
+          <w:color w:val="000000" w:themeColor="text1"/>
+          <w:sz w:val="24"/>
+          <w:szCs w:val="24"/>
+          <w:lang w:val="en-GB"/>
+        </w:rPr>
+        <w:t>The system will need to fulfil the following requirements.</w:t>
+      </w:r>
+    </w:p>
+    <w:p>
+      <w:pPr>
+        <w:pStyle w:val="ListParagraph"/>
         <w:numPr>
-          <w:ilvl w:val="12"/>
-          <w:numId w:val="0"/>
+          <w:ilvl w:val="0"/>
+          <w:numId w:val="10"/>
         </w:numPr>
-        <w:tabs>
-          <w:tab w:val="left" w:pos="0"/>
-          <w:tab w:val="left" w:pos="1134"/>
-          <w:tab w:val="left" w:pos="1440"/>
-          <w:tab w:val="left" w:pos="2160"/>
-          <w:tab w:val="left" w:pos="2880"/>
-          <w:tab w:val="left" w:pos="3600"/>
-          <w:tab w:val="left" w:pos="4320"/>
-          <w:tab w:val="left" w:pos="5040"/>
-          <w:tab w:val="left" w:pos="5760"/>
-          <w:tab w:val="left" w:pos="6480"/>
-          <w:tab w:val="left" w:pos="7200"/>
-          <w:tab w:val="left" w:pos="7920"/>
-        </w:tabs>
+        <w:autoSpaceDE/>
+        <w:autoSpaceDN/>
+        <w:adjustRightInd/>
+        <w:rPr>
+          <w:bCs/>
+          <w:color w:val="000000" w:themeColor="text1"/>
+          <w:sz w:val="24"/>
+          <w:szCs w:val="24"/>
+          <w:lang w:val="en-GB"/>
+        </w:rPr>
+      </w:pPr>
+      <w:r>
+        <w:rPr>
+          <w:bCs/>
+          <w:color w:val="000000" w:themeColor="text1"/>
+          <w:sz w:val="24"/>
+          <w:szCs w:val="24"/>
+          <w:lang w:val="en-GB"/>
+        </w:rPr>
+        <w:t>The system must use machine learning algorithms to implement virtual sensors in the wireless sensor network.</w:t>
+      </w:r>
+    </w:p>
+    <w:p>
+      <w:pPr>
+        <w:pStyle w:val="ListParagraph"/>
+        <w:numPr>
+          <w:ilvl w:val="0"/>
+          <w:numId w:val="10"/>
+        </w:numPr>
+        <w:autoSpaceDE/>
+        <w:autoSpaceDN/>
+        <w:adjustRightInd/>
+        <w:rPr>
+          <w:bCs/>
+          <w:color w:val="000000" w:themeColor="text1"/>
+          <w:sz w:val="24"/>
+          <w:szCs w:val="24"/>
+          <w:lang w:val="en-GB"/>
+        </w:rPr>
+      </w:pPr>
+      <w:r>
+        <w:rPr>
+          <w:bCs/>
+          <w:color w:val="000000" w:themeColor="text1"/>
+          <w:sz w:val="24"/>
+          <w:szCs w:val="24"/>
+          <w:lang w:val="en-GB"/>
+        </w:rPr>
+        <w:t>Communication between nodes in the network must be done using wireless communication.</w:t>
+      </w:r>
+    </w:p>
+    <w:p>
+      <w:pPr>
+        <w:pStyle w:val="ListParagraph"/>
+        <w:numPr>
+          <w:ilvl w:val="0"/>
+          <w:numId w:val="10"/>
+        </w:numPr>
+        <w:autoSpaceDE/>
+        <w:autoSpaceDN/>
+        <w:adjustRightInd/>
+        <w:rPr>
+          <w:bCs/>
+          <w:color w:val="000000" w:themeColor="text1"/>
+          <w:sz w:val="24"/>
+          <w:szCs w:val="24"/>
+          <w:lang w:val="en-GB"/>
+        </w:rPr>
+      </w:pPr>
+      <w:r>
+        <w:rPr>
+          <w:bCs/>
+          <w:color w:val="000000" w:themeColor="text1"/>
+          <w:sz w:val="24"/>
+          <w:szCs w:val="24"/>
+          <w:lang w:val="en-GB"/>
+        </w:rPr>
+        <w:t>The algorithm implemented must be efficient enough so as not to introduce computational congestion in the system.</w:t>
+      </w:r>
+    </w:p>
+    <w:p>
+      <w:pPr>
+        <w:pStyle w:val="ListParagraph"/>
+        <w:numPr>
+          <w:ilvl w:val="0"/>
+          <w:numId w:val="10"/>
+        </w:numPr>
+        <w:autoSpaceDE/>
+        <w:autoSpaceDN/>
+        <w:adjustRightInd/>
+        <w:rPr>
+          <w:bCs/>
+          <w:color w:val="000000" w:themeColor="text1"/>
+          <w:sz w:val="24"/>
+          <w:szCs w:val="24"/>
+          <w:lang w:val="en-GB"/>
+        </w:rPr>
+      </w:pPr>
+      <w:r>
+        <w:rPr>
+          <w:bCs/>
+          <w:color w:val="000000" w:themeColor="text1"/>
+          <w:sz w:val="24"/>
+          <w:szCs w:val="24"/>
+          <w:lang w:val="en-GB"/>
+        </w:rPr>
+        <w:t>The system must detect a malfunctioning node and replace it with a virtual sensor.</w:t>
+      </w:r>
+    </w:p>
+    <w:p>
+      <w:pPr>
+        <w:pStyle w:val="ListParagraph"/>
+        <w:numPr>
+          <w:ilvl w:val="0"/>
+          <w:numId w:val="10"/>
+        </w:numPr>
+        <w:autoSpaceDE/>
+        <w:autoSpaceDN/>
+        <w:adjustRightInd/>
+        <w:rPr>
+          <w:bCs/>
+          <w:color w:val="000000" w:themeColor="text1"/>
+          <w:sz w:val="24"/>
+          <w:szCs w:val="24"/>
+          <w:lang w:val="en-GB"/>
+        </w:rPr>
+      </w:pPr>
+      <w:r>
+        <w:rPr>
+          <w:bCs/>
+          <w:color w:val="000000" w:themeColor="text1"/>
+          <w:sz w:val="24"/>
+          <w:szCs w:val="24"/>
+          <w:lang w:val="en-GB"/>
+        </w:rPr>
+        <w:t>The virtual sensor must be able to replicate data accurately as if they were real sensors.</w:t>
+      </w:r>
+    </w:p>
+    <w:p>
+      <w:pPr>
+        <w:pStyle w:val="ListParagraph"/>
+        <w:numPr>
+          <w:ilvl w:val="0"/>
+          <w:numId w:val="10"/>
+        </w:numPr>
+        <w:autoSpaceDE/>
+        <w:autoSpaceDN/>
+        <w:adjustRightInd/>
+        <w:rPr>
+          <w:bCs/>
+          <w:color w:val="000000" w:themeColor="text1"/>
+          <w:sz w:val="24"/>
+          <w:szCs w:val="24"/>
+          <w:lang w:val="en-GB"/>
+        </w:rPr>
+      </w:pPr>
+      <w:r>
+        <w:rPr>
+          <w:bCs/>
+          <w:color w:val="000000" w:themeColor="text1"/>
+          <w:sz w:val="24"/>
+          <w:szCs w:val="24"/>
+          <w:lang w:val="en-GB"/>
+        </w:rPr>
+        <w:t>The data read by all the sensors must be stored in a database.</w:t>
+      </w:r>
+    </w:p>
+    <w:p>
+      <w:pPr>
+        <w:pStyle w:val="ListParagraph"/>
+        <w:numPr>
+          <w:ilvl w:val="0"/>
+          <w:numId w:val="10"/>
+        </w:numPr>
+        <w:autoSpaceDE/>
+        <w:autoSpaceDN/>
+        <w:adjustRightInd/>
+        <w:rPr>
+          <w:bCs/>
+          <w:color w:val="000000" w:themeColor="text1"/>
+          <w:sz w:val="24"/>
+          <w:szCs w:val="24"/>
+          <w:lang w:val="en-GB"/>
+        </w:rPr>
+      </w:pPr>
+      <w:r>
+        <w:rPr>
+          <w:bCs/>
+          <w:color w:val="000000" w:themeColor="text1"/>
+          <w:sz w:val="24"/>
+          <w:szCs w:val="24"/>
+          <w:lang w:val="en-GB"/>
+        </w:rPr>
+        <w:t>The virtual sensors must be implemented on every corresponding node as well as having a copy of every trained virtual sensor on the server.</w:t>
+      </w:r>
+    </w:p>
+    <w:p>
+      <w:pPr>
+        <w:pStyle w:val="ListParagraph"/>
+        <w:numPr>
+          <w:ilvl w:val="0"/>
+          <w:numId w:val="10"/>
+        </w:numPr>
+        <w:autoSpaceDE/>
+        <w:autoSpaceDN/>
+        <w:adjustRightInd/>
+        <w:rPr>
+          <w:bCs/>
+          <w:color w:val="000000" w:themeColor="text1"/>
+          <w:sz w:val="24"/>
+          <w:szCs w:val="24"/>
+          <w:lang w:val="en-GB"/>
+        </w:rPr>
+      </w:pPr>
+      <w:r>
+        <w:rPr>
+          <w:bCs/>
+          <w:color w:val="000000" w:themeColor="text1"/>
+          <w:sz w:val="24"/>
+          <w:szCs w:val="24"/>
+          <w:lang w:val="en-GB"/>
+        </w:rPr>
+        <w:t>Each sensor node should consist of a power unit, a sensor module and a processing unit.</w:t>
+      </w:r>
+    </w:p>
+    <w:p>
+      <w:pPr>
+        <w:autoSpaceDE/>
+        <w:autoSpaceDN/>
+        <w:adjustRightInd/>
+        <w:rPr>
+          <w:bCs/>
+          <w:color w:val="000000" w:themeColor="text1"/>
+          <w:sz w:val="24"/>
+          <w:szCs w:val="24"/>
+          <w:lang w:val="en-GB"/>
+        </w:rPr>
+      </w:pPr>
+    </w:p>
+    <w:p>
+      <w:pPr>
+        <w:autoSpaceDE/>
+        <w:autoSpaceDN/>
+        <w:adjustRightInd/>
         <w:rPr>
           <w:b/>
-          <w:sz w:val="28"/>
-          <w:szCs w:val="28"/>
+          <w:bCs/>
+          <w:color w:val="000000" w:themeColor="text1"/>
+          <w:sz w:val="32"/>
+          <w:szCs w:val="32"/>
+          <w:lang w:val="en-GB"/>
+        </w:rPr>
+      </w:pPr>
+      <w:r>
+        <w:rPr>
+          <w:b/>
+          <w:bCs/>
+          <w:color w:val="000000" w:themeColor="text1"/>
+          <w:sz w:val="32"/>
+          <w:szCs w:val="32"/>
+          <w:lang w:val="en-GB"/>
+        </w:rPr>
+        <w:t>2.2 Student tasks</w:t>
+      </w:r>
+    </w:p>
+    <w:p>
+      <w:pPr>
+        <w:autoSpaceDE/>
+        <w:autoSpaceDN/>
+        <w:adjustRightInd/>
+        <w:rPr>
+          <w:bCs/>
+          <w:color w:val="000000" w:themeColor="text1"/>
+          <w:sz w:val="24"/>
+          <w:szCs w:val="24"/>
+          <w:lang w:val="en-GB"/>
+        </w:rPr>
+      </w:pPr>
+      <w:r>
+        <w:rPr>
+          <w:bCs/>
+          <w:color w:val="000000" w:themeColor="text1"/>
+          <w:sz w:val="24"/>
+          <w:szCs w:val="24"/>
+          <w:lang w:val="en-GB"/>
+        </w:rPr>
+        <w:t>The following tasks will need to be completed.</w:t>
+      </w:r>
+    </w:p>
+    <w:p>
+      <w:pPr>
+        <w:pStyle w:val="ListParagraph"/>
+        <w:numPr>
+          <w:ilvl w:val="0"/>
+          <w:numId w:val="11"/>
+        </w:numPr>
+        <w:autoSpaceDE/>
+        <w:autoSpaceDN/>
+        <w:adjustRightInd/>
+        <w:rPr>
+          <w:bCs/>
+          <w:color w:val="000000" w:themeColor="text1"/>
+          <w:sz w:val="24"/>
+          <w:szCs w:val="24"/>
+          <w:lang w:val="en-GB"/>
+        </w:rPr>
+      </w:pPr>
+      <w:r>
+        <w:rPr>
+          <w:bCs/>
+          <w:color w:val="000000" w:themeColor="text1"/>
+          <w:sz w:val="24"/>
+          <w:szCs w:val="24"/>
+          <w:lang w:val="en-GB"/>
+        </w:rPr>
+        <w:t>An investigation of the current machine learning imputation techniques in literature must be done.</w:t>
+      </w:r>
+    </w:p>
+    <w:p>
+      <w:pPr>
+        <w:pStyle w:val="ListParagraph"/>
+        <w:numPr>
+          <w:ilvl w:val="0"/>
+          <w:numId w:val="11"/>
+        </w:numPr>
+        <w:autoSpaceDE/>
+        <w:autoSpaceDN/>
+        <w:adjustRightInd/>
+        <w:rPr>
+          <w:bCs/>
+          <w:color w:val="000000" w:themeColor="text1"/>
+          <w:sz w:val="24"/>
+          <w:szCs w:val="24"/>
+          <w:lang w:val="en-GB"/>
+        </w:rPr>
+      </w:pPr>
+      <w:r>
+        <w:rPr>
+          <w:bCs/>
+          <w:color w:val="000000" w:themeColor="text1"/>
+          <w:sz w:val="24"/>
+          <w:szCs w:val="24"/>
+          <w:lang w:val="en-GB"/>
+        </w:rPr>
+        <w:t>An investigation of where and how virtual sensors have been implemented must be done.</w:t>
+      </w:r>
+    </w:p>
+    <w:p>
+      <w:pPr>
+        <w:pStyle w:val="ListParagraph"/>
+        <w:numPr>
+          <w:ilvl w:val="0"/>
+          <w:numId w:val="11"/>
+        </w:numPr>
+        <w:autoSpaceDE/>
+        <w:autoSpaceDN/>
+        <w:adjustRightInd/>
+        <w:rPr>
+          <w:bCs/>
+          <w:color w:val="000000" w:themeColor="text1"/>
+          <w:sz w:val="24"/>
+          <w:szCs w:val="24"/>
+          <w:lang w:val="en-GB"/>
+        </w:rPr>
+      </w:pPr>
+      <w:r>
+        <w:rPr>
+          <w:bCs/>
+          <w:color w:val="000000" w:themeColor="text1"/>
+          <w:sz w:val="24"/>
+          <w:szCs w:val="24"/>
+          <w:lang w:val="en-GB"/>
+        </w:rPr>
+        <w:t>An investigation of wireless communication interfaces must be done to decide on the best communication interface for the product must be done.</w:t>
+      </w:r>
+    </w:p>
+    <w:p>
+      <w:pPr>
+        <w:pStyle w:val="ListParagraph"/>
+        <w:numPr>
+          <w:ilvl w:val="0"/>
+          <w:numId w:val="11"/>
+        </w:numPr>
+        <w:autoSpaceDE/>
+        <w:autoSpaceDN/>
+        <w:adjustRightInd/>
+        <w:rPr>
+          <w:bCs/>
+          <w:color w:val="000000" w:themeColor="text1"/>
+          <w:sz w:val="24"/>
+          <w:szCs w:val="24"/>
+          <w:lang w:val="en-GB"/>
+        </w:rPr>
+      </w:pPr>
+      <w:r>
+        <w:rPr>
+          <w:bCs/>
+          <w:color w:val="000000" w:themeColor="text1"/>
+          <w:sz w:val="24"/>
+          <w:szCs w:val="24"/>
+          <w:lang w:val="en-GB"/>
+        </w:rPr>
+        <w:t>An investigation for the causes of lost data in wireless sensor networks must be done.</w:t>
+      </w:r>
+    </w:p>
+    <w:p>
+      <w:pPr>
+        <w:pStyle w:val="ListParagraph"/>
+        <w:numPr>
+          <w:ilvl w:val="0"/>
+          <w:numId w:val="11"/>
+        </w:numPr>
+        <w:autoSpaceDE/>
+        <w:autoSpaceDN/>
+        <w:adjustRightInd/>
+        <w:rPr>
+          <w:bCs/>
+          <w:color w:val="000000" w:themeColor="text1"/>
+          <w:sz w:val="24"/>
+          <w:szCs w:val="24"/>
+          <w:lang w:val="en-GB"/>
+        </w:rPr>
+      </w:pPr>
+      <w:r>
+        <w:rPr>
+          <w:bCs/>
+          <w:color w:val="000000" w:themeColor="text1"/>
+          <w:sz w:val="24"/>
+          <w:szCs w:val="24"/>
+          <w:lang w:val="en-GB"/>
+        </w:rPr>
+        <w:t>The imputation algorithms must be designed and implemented with a focus on robustness.</w:t>
+      </w:r>
+    </w:p>
+    <w:p>
+      <w:pPr>
+        <w:pStyle w:val="ListParagraph"/>
+        <w:numPr>
+          <w:ilvl w:val="0"/>
+          <w:numId w:val="11"/>
+        </w:numPr>
+        <w:autoSpaceDE/>
+        <w:autoSpaceDN/>
+        <w:adjustRightInd/>
+        <w:rPr>
+          <w:bCs/>
+          <w:color w:val="000000" w:themeColor="text1"/>
+          <w:sz w:val="24"/>
+          <w:szCs w:val="24"/>
+          <w:lang w:val="en-GB"/>
+        </w:rPr>
+      </w:pPr>
+      <w:r>
+        <w:rPr>
+          <w:bCs/>
+          <w:color w:val="000000" w:themeColor="text1"/>
+          <w:sz w:val="24"/>
+          <w:szCs w:val="24"/>
+          <w:lang w:val="en-GB"/>
+        </w:rPr>
+        <w:t>The algorithms must be trained and tested in MATLAB or Python using data that has been collected from the environment being sensed by the hardware.</w:t>
+      </w:r>
+    </w:p>
+    <w:p>
+      <w:pPr>
+        <w:pStyle w:val="ListParagraph"/>
+        <w:numPr>
+          <w:ilvl w:val="0"/>
+          <w:numId w:val="11"/>
+        </w:numPr>
+        <w:autoSpaceDE/>
+        <w:autoSpaceDN/>
+        <w:adjustRightInd/>
+        <w:rPr>
+          <w:bCs/>
+          <w:color w:val="000000" w:themeColor="text1"/>
+          <w:sz w:val="24"/>
+          <w:szCs w:val="24"/>
+          <w:lang w:val="en-GB"/>
+        </w:rPr>
+      </w:pPr>
+      <w:r>
+        <w:rPr>
+          <w:bCs/>
+          <w:color w:val="000000" w:themeColor="text1"/>
+          <w:sz w:val="24"/>
+          <w:szCs w:val="24"/>
+          <w:lang w:val="en-GB"/>
+        </w:rPr>
+        <w:t>The control algorithms on the processing units for each sensor node must be implemented.</w:t>
+      </w:r>
+    </w:p>
+    <w:p>
+      <w:pPr>
+        <w:pStyle w:val="ListParagraph"/>
+        <w:numPr>
+          <w:ilvl w:val="0"/>
+          <w:numId w:val="11"/>
+        </w:numPr>
+        <w:autoSpaceDE/>
+        <w:autoSpaceDN/>
+        <w:adjustRightInd/>
+        <w:rPr>
+          <w:bCs/>
+          <w:color w:val="000000" w:themeColor="text1"/>
+          <w:sz w:val="24"/>
+          <w:szCs w:val="24"/>
+          <w:lang w:val="en-GB"/>
+        </w:rPr>
+      </w:pPr>
+      <w:r>
+        <w:rPr>
+          <w:bCs/>
+          <w:color w:val="000000" w:themeColor="text1"/>
+          <w:sz w:val="24"/>
+          <w:szCs w:val="24"/>
+          <w:lang w:val="en-GB"/>
+        </w:rPr>
+        <w:t>The circuitry for the sensor nodes must be implemented on stripboard.</w:t>
+      </w:r>
+    </w:p>
+    <w:p>
+      <w:pPr>
+        <w:pStyle w:val="ListParagraph"/>
+        <w:numPr>
+          <w:ilvl w:val="0"/>
+          <w:numId w:val="11"/>
+        </w:numPr>
+        <w:autoSpaceDE/>
+        <w:autoSpaceDN/>
+        <w:adjustRightInd/>
+        <w:rPr>
+          <w:bCs/>
+          <w:color w:val="000000" w:themeColor="text1"/>
+          <w:sz w:val="24"/>
+          <w:szCs w:val="24"/>
+          <w:lang w:val="en-GB"/>
+        </w:rPr>
+      </w:pPr>
+      <w:r>
+        <w:rPr>
+          <w:bCs/>
+          <w:color w:val="000000" w:themeColor="text1"/>
+          <w:sz w:val="24"/>
+          <w:szCs w:val="24"/>
+          <w:lang w:val="en-GB"/>
+        </w:rPr>
+        <w:t>The software and GUI for the server must be designed and implemented on a PC.</w:t>
+      </w:r>
+    </w:p>
+    <w:p>
+      <w:pPr>
+        <w:autoSpaceDE/>
+        <w:autoSpaceDN/>
+        <w:adjustRightInd/>
+        <w:rPr>
+          <w:bCs/>
+          <w:color w:val="000000" w:themeColor="text1"/>
+          <w:sz w:val="24"/>
+          <w:szCs w:val="24"/>
+          <w:lang w:val="en-GB"/>
+        </w:rPr>
+      </w:pPr>
+    </w:p>
+    <w:tbl>
+      <w:tblPr>
+        <w:tblStyle w:val="TableGrid"/>
+        <w:tblW w:w="0" w:type="auto"/>
+        <w:tblLook w:val="04A0" w:firstRow="1" w:lastRow="0" w:firstColumn="1" w:lastColumn="0" w:noHBand="0" w:noVBand="1"/>
+      </w:tblPr>
+      <w:tblGrid>
+        <w:gridCol w:w="8297"/>
+      </w:tblGrid>
+      <w:tr>
+        <w:tc>
+          <w:tcPr>
+            <w:tcW w:w="8297" w:type="dxa"/>
+          </w:tcPr>
+          <w:p>
+            <w:pPr>
+              <w:pStyle w:val="ListParagraph"/>
+              <w:numPr>
+                <w:ilvl w:val="0"/>
+                <w:numId w:val="9"/>
+              </w:numPr>
+              <w:autoSpaceDE/>
+              <w:autoSpaceDN/>
+              <w:adjustRightInd/>
+              <w:rPr>
+                <w:b/>
+                <w:bCs/>
+                <w:color w:val="000000" w:themeColor="text1"/>
+                <w:sz w:val="32"/>
+                <w:szCs w:val="32"/>
+                <w:lang w:val="en-GB"/>
+              </w:rPr>
+            </w:pPr>
+            <w:r>
+              <w:rPr>
+                <w:b/>
+                <w:bCs/>
+                <w:color w:val="000000" w:themeColor="text1"/>
+                <w:sz w:val="32"/>
+                <w:szCs w:val="32"/>
+                <w:lang w:val="en-GB"/>
+              </w:rPr>
+              <w:t>Functional analysis</w:t>
+            </w:r>
+          </w:p>
+        </w:tc>
+      </w:tr>
+    </w:tbl>
+    <w:p>
+      <w:pPr>
+        <w:autoSpaceDE/>
+        <w:autoSpaceDN/>
+        <w:adjustRightInd/>
+        <w:rPr>
+          <w:bCs/>
+          <w:color w:val="000000" w:themeColor="text1"/>
+          <w:sz w:val="24"/>
+          <w:szCs w:val="24"/>
+          <w:lang w:val="en-GB"/>
+        </w:rPr>
+      </w:pPr>
+    </w:p>
+    <w:p>
+      <w:pPr>
+        <w:autoSpaceDE/>
+        <w:autoSpaceDN/>
+        <w:adjustRightInd/>
+        <w:rPr>
+          <w:bCs/>
+          <w:color w:val="000000" w:themeColor="text1"/>
+          <w:sz w:val="24"/>
+          <w:szCs w:val="24"/>
+          <w:lang w:val="en-GB"/>
+        </w:rPr>
+      </w:pPr>
+      <w:r>
+        <w:rPr>
+          <w:bCs/>
+          <w:color w:val="000000" w:themeColor="text1"/>
+          <w:sz w:val="24"/>
+          <w:szCs w:val="24"/>
+          <w:lang w:val="en-GB"/>
+        </w:rPr>
+        <w:t>This section contains information on the subsystems and each function unit of the system separated into the hardware and software components.</w:t>
+      </w:r>
+    </w:p>
+    <w:p>
+      <w:pPr>
+        <w:autoSpaceDE/>
+        <w:autoSpaceDN/>
+        <w:adjustRightInd/>
+        <w:rPr>
+          <w:bCs/>
+          <w:color w:val="000000" w:themeColor="text1"/>
+          <w:sz w:val="24"/>
+          <w:szCs w:val="24"/>
           <w:lang w:val="en-GB"/>
         </w:rPr>
       </w:pPr>
@@ -11781,855 +12952,2668 @@
         <w:rPr>
           <w:noProof/>
         </w:rPr>
-        <w:lastRenderedPageBreak/>
         <mc:AlternateContent>
           <mc:Choice Requires="wps">
             <w:drawing>
-              <wp:anchor distT="0" distB="0" distL="114300" distR="114300" simplePos="0" relativeHeight="251674624" behindDoc="0" locked="0" layoutInCell="1" allowOverlap="1">
+              <wp:anchor distT="0" distB="0" distL="114300" distR="114300" simplePos="0" relativeHeight="251688960" behindDoc="0" locked="0" layoutInCell="1" allowOverlap="1" wp14:anchorId="6BF2B967" wp14:editId="59BF85F9">
                 <wp:simplePos x="0" y="0"/>
                 <wp:positionH relativeFrom="column">
-                  <wp:posOffset>396240</wp:posOffset>
+                  <wp:posOffset>0</wp:posOffset>
                 </wp:positionH>
                 <wp:positionV relativeFrom="paragraph">
-                  <wp:posOffset>31115</wp:posOffset>
+                  <wp:posOffset>2461895</wp:posOffset>
                 </wp:positionV>
-                <wp:extent cx="4288155" cy="2371090"/>
-                <wp:effectExtent l="5715" t="6985" r="11430" b="12700"/>
-                <wp:wrapNone/>
-                <wp:docPr id="26" name="Text Box 2"/>
-                <wp:cNvGraphicFramePr>
-                  <a:graphicFrameLocks xmlns:a="http://schemas.openxmlformats.org/drawingml/2006/main"/>
-                </wp:cNvGraphicFramePr>
+                <wp:extent cx="5770245" cy="635"/>
+                <wp:effectExtent l="0" t="0" r="0" b="0"/>
+                <wp:wrapTopAndBottom/>
+                <wp:docPr id="264" name="Text Box 264"/>
+                <wp:cNvGraphicFramePr/>
                 <a:graphic xmlns:a="http://schemas.openxmlformats.org/drawingml/2006/main">
                   <a:graphicData uri="http://schemas.microsoft.com/office/word/2010/wordprocessingShape">
                     <wps:wsp>
-                      <wps:cNvSpPr txBox="1">
-                        <a:spLocks noChangeArrowheads="1"/>
-                      </wps:cNvSpPr>
-                      <wps:spPr bwMode="auto">
+                      <wps:cNvSpPr txBox="1"/>
+                      <wps:spPr>
                         <a:xfrm>
                           <a:off x="0" y="0"/>
-                          <a:ext cx="4288155" cy="2371090"/>
+                          <a:ext cx="5770245" cy="635"/>
                         </a:xfrm>
                         <a:prstGeom prst="rect">
                           <a:avLst/>
                         </a:prstGeom>
                         <a:solidFill>
-                          <a:srgbClr val="FFFFFF"/>
+                          <a:prstClr val="white"/>
                         </a:solidFill>
-                        <a:ln w="9525">
-                          <a:solidFill>
-                            <a:srgbClr val="000000"/>
-                          </a:solidFill>
-                          <a:miter lim="800000"/>
-                          <a:headEnd/>
-                          <a:tailEnd/>
+                        <a:ln>
+                          <a:noFill/>
                         </a:ln>
                       </wps:spPr>
                       <wps:txbx>
                         <w:txbxContent>
                           <w:p>
                             <w:pPr>
+                              <w:pStyle w:val="Caption"/>
                               <w:rPr>
-                                <w:rFonts w:ascii="Bradley Hand ITC" w:hAnsi="Bradley Hand ITC"/>
-                                <w:color w:val="FF0000"/>
-                                <w:sz w:val="24"/>
-                                <w:szCs w:val="24"/>
-                                <w:lang w:val="en-GB"/>
-                              </w:rPr>
-                            </w:pPr>
-                            <w:r>
-                              <w:rPr>
-                                <w:rFonts w:ascii="Bradley Hand ITC" w:hAnsi="Bradley Hand ITC"/>
-                                <w:color w:val="FF0000"/>
-                                <w:sz w:val="24"/>
-                                <w:szCs w:val="24"/>
-                                <w:lang w:val="en-GB"/>
-                              </w:rPr>
-                              <w:t>P</w:t>
-                            </w:r>
-                            <w:r>
-                              <w:rPr>
-                                <w:rFonts w:ascii="Bradley Hand ITC" w:hAnsi="Bradley Hand ITC"/>
-                                <w:color w:val="FF0000"/>
-                                <w:sz w:val="24"/>
-                                <w:szCs w:val="24"/>
-                                <w:lang w:val="en-GB"/>
-                              </w:rPr>
-                              <w:t>aste the final, approved version of your Project Proposal into the final report</w:t>
-                            </w:r>
-                            <w:r>
-                              <w:rPr>
-                                <w:rFonts w:ascii="Bradley Hand ITC" w:hAnsi="Bradley Hand ITC"/>
-                                <w:color w:val="FF0000"/>
-                                <w:sz w:val="24"/>
-                                <w:szCs w:val="24"/>
-                                <w:lang w:val="en-GB"/>
-                              </w:rPr>
-                              <w:t xml:space="preserve"> at this point</w:t>
-                            </w:r>
-                            <w:r>
-                              <w:rPr>
-                                <w:rFonts w:ascii="Bradley Hand ITC" w:hAnsi="Bradley Hand ITC"/>
-                                <w:color w:val="FF0000"/>
-                                <w:sz w:val="24"/>
-                                <w:szCs w:val="24"/>
-                                <w:lang w:val="en-GB"/>
-                              </w:rPr>
-                              <w:t>, includin</w:t>
-                            </w:r>
-                            <w:r>
-                              <w:rPr>
-                                <w:rFonts w:ascii="Bradley Hand ITC" w:hAnsi="Bradley Hand ITC"/>
-                                <w:color w:val="FF0000"/>
-                                <w:sz w:val="24"/>
-                                <w:szCs w:val="24"/>
-                                <w:lang w:val="en-GB"/>
-                              </w:rPr>
-                              <w:t>g</w:t>
-                            </w:r>
-                            <w:r>
-                              <w:rPr>
-                                <w:rFonts w:ascii="Bradley Hand ITC" w:hAnsi="Bradley Hand ITC"/>
-                                <w:color w:val="FF0000"/>
-                                <w:sz w:val="24"/>
-                                <w:szCs w:val="24"/>
-                                <w:lang w:val="en-GB"/>
-                              </w:rPr>
-                              <w:t xml:space="preserve"> the references as they appear in the Project Proposal. I.e., the statement above will be followed by the first heading of the Project Proposal, “1.</w:t>
-                            </w:r>
-                            <w:r>
-                              <w:rPr>
-                                <w:rFonts w:ascii="Bradley Hand ITC" w:hAnsi="Bradley Hand ITC"/>
-                                <w:color w:val="FF0000"/>
-                                <w:sz w:val="24"/>
-                                <w:szCs w:val="24"/>
-                                <w:lang w:val="en-GB"/>
-                              </w:rPr>
-                              <w:t>1</w:t>
-                            </w:r>
-                            <w:r>
-                              <w:rPr>
-                                <w:rFonts w:ascii="Bradley Hand ITC" w:hAnsi="Bradley Hand ITC"/>
-                                <w:color w:val="FF0000"/>
-                                <w:sz w:val="24"/>
-                                <w:szCs w:val="24"/>
-                                <w:lang w:val="en-GB"/>
-                              </w:rPr>
-                              <w:t xml:space="preserve"> Problem statement”.</w:t>
-                            </w:r>
-                          </w:p>
-                          <w:p>
-                            <w:pPr>
-                              <w:rPr>
-                                <w:rFonts w:ascii="Bradley Hand ITC" w:hAnsi="Bradley Hand ITC"/>
-                                <w:color w:val="FF0000"/>
-                                <w:sz w:val="24"/>
-                                <w:szCs w:val="24"/>
-                                <w:lang w:val="en-GB"/>
-                              </w:rPr>
-                            </w:pPr>
-                          </w:p>
-                          <w:p>
-                            <w:pPr>
-                              <w:rPr>
-                                <w:rFonts w:ascii="Bradley Hand ITC" w:hAnsi="Bradley Hand ITC"/>
-                                <w:color w:val="FF0000"/>
-                                <w:sz w:val="24"/>
-                                <w:szCs w:val="24"/>
-                                <w:lang w:val="en-GB"/>
-                              </w:rPr>
-                            </w:pPr>
-                            <w:r>
-                              <w:rPr>
-                                <w:rFonts w:ascii="Bradley Hand ITC" w:hAnsi="Bradley Hand ITC"/>
-                                <w:color w:val="FF0000"/>
-                                <w:sz w:val="24"/>
-                                <w:szCs w:val="24"/>
-                                <w:lang w:val="en-GB"/>
-                              </w:rPr>
-                              <w:t>This should not be the graded copy (i.e. with pen markings), but a new printout of the final approved version</w:t>
-                            </w:r>
-                            <w:r>
-                              <w:rPr>
-                                <w:rFonts w:ascii="Bradley Hand ITC" w:hAnsi="Bradley Hand ITC"/>
-                                <w:color w:val="FF0000"/>
-                                <w:sz w:val="24"/>
-                                <w:szCs w:val="24"/>
-                                <w:lang w:val="en-GB"/>
-                              </w:rPr>
-                              <w:t>, with renumbered headings (see description in study guide)</w:t>
-                            </w:r>
-                            <w:r>
-                              <w:rPr>
-                                <w:rFonts w:ascii="Bradley Hand ITC" w:hAnsi="Bradley Hand ITC"/>
-                                <w:color w:val="FF0000"/>
-                                <w:sz w:val="24"/>
-                                <w:szCs w:val="24"/>
-                                <w:lang w:val="en-GB"/>
-                              </w:rPr>
-                              <w:t xml:space="preserve">. </w:t>
-                            </w:r>
-                          </w:p>
-                          <w:p>
-                            <w:pPr>
-                              <w:rPr>
-                                <w:rFonts w:ascii="Bradley Hand ITC" w:hAnsi="Bradley Hand ITC"/>
-                                <w:color w:val="FF0000"/>
-                                <w:sz w:val="24"/>
-                                <w:szCs w:val="24"/>
-                                <w:lang w:val="en-GB"/>
-                              </w:rPr>
-                            </w:pPr>
-                          </w:p>
-                          <w:p>
-                            <w:pPr>
-                              <w:rPr>
-                                <w:rFonts w:ascii="Bradley Hand ITC" w:hAnsi="Bradley Hand ITC"/>
-                                <w:color w:val="FF0000"/>
+                                <w:b/>
+                                <w:i w:val="0"/>
+                                <w:noProof/>
+                                <w:color w:val="000000" w:themeColor="text1"/>
                                 <w:sz w:val="24"/>
                                 <w:szCs w:val="24"/>
                               </w:rPr>
                             </w:pPr>
                             <w:r>
                               <w:rPr>
-                                <w:rFonts w:ascii="Bradley Hand ITC" w:hAnsi="Bradley Hand ITC"/>
-                                <w:color w:val="FF0000"/>
+                                <w:b/>
+                                <w:i w:val="0"/>
+                                <w:color w:val="000000" w:themeColor="text1"/>
                                 <w:sz w:val="24"/>
                                 <w:szCs w:val="24"/>
-                                <w:lang w:val="en-GB"/>
                               </w:rPr>
-                              <w:t>Be sure to read the warning in Appendix 4 regarding changes to the approved Project Proposal.</w:t>
+                              <w:t xml:space="preserve">Figure </w:t>
+                            </w:r>
+                            <w:r>
+                              <w:rPr>
+                                <w:b/>
+                                <w:i w:val="0"/>
+                                <w:color w:val="000000" w:themeColor="text1"/>
+                                <w:sz w:val="24"/>
+                                <w:szCs w:val="24"/>
+                              </w:rPr>
+                              <w:fldChar w:fldCharType="begin"/>
+                            </w:r>
+                            <w:r>
+                              <w:rPr>
+                                <w:b/>
+                                <w:i w:val="0"/>
+                                <w:color w:val="000000" w:themeColor="text1"/>
+                                <w:sz w:val="24"/>
+                                <w:szCs w:val="24"/>
+                              </w:rPr>
+                              <w:instrText xml:space="preserve"> SEQ Figure \* ARABIC </w:instrText>
+                            </w:r>
+                            <w:r>
+                              <w:rPr>
+                                <w:b/>
+                                <w:i w:val="0"/>
+                                <w:color w:val="000000" w:themeColor="text1"/>
+                                <w:sz w:val="24"/>
+                                <w:szCs w:val="24"/>
+                              </w:rPr>
+                              <w:fldChar w:fldCharType="separate"/>
+                            </w:r>
+                            <w:r>
+                              <w:rPr>
+                                <w:b/>
+                                <w:i w:val="0"/>
+                                <w:noProof/>
+                                <w:color w:val="000000" w:themeColor="text1"/>
+                                <w:sz w:val="24"/>
+                                <w:szCs w:val="24"/>
+                              </w:rPr>
+                              <w:t>1</w:t>
+                            </w:r>
+                            <w:r>
+                              <w:rPr>
+                                <w:b/>
+                                <w:i w:val="0"/>
+                                <w:color w:val="000000" w:themeColor="text1"/>
+                                <w:sz w:val="24"/>
+                                <w:szCs w:val="24"/>
+                              </w:rPr>
+                              <w:fldChar w:fldCharType="end"/>
+                            </w:r>
+                            <w:r>
+                              <w:rPr>
+                                <w:b/>
+                                <w:i w:val="0"/>
+                                <w:color w:val="000000" w:themeColor="text1"/>
+                                <w:sz w:val="24"/>
+                                <w:szCs w:val="24"/>
+                              </w:rPr>
+                              <w:t>. Overview of the hardware component</w:t>
                             </w:r>
                           </w:p>
                         </w:txbxContent>
                       </wps:txbx>
-                      <wps:bodyPr rot="0" vert="horz" wrap="square" lIns="91440" tIns="45720" rIns="91440" bIns="45720" anchor="t" anchorCtr="0" upright="1">
-                        <a:noAutofit/>
+                      <wps:bodyPr rot="0" spcFirstLastPara="0" vertOverflow="overflow" horzOverflow="overflow" vert="horz" wrap="square" lIns="0" tIns="0" rIns="0" bIns="0" numCol="1" spcCol="0" rtlCol="0" fromWordArt="0" anchor="t" anchorCtr="0" forceAA="0" compatLnSpc="1">
+                        <a:prstTxWarp prst="textNoShape">
+                          <a:avLst/>
+                        </a:prstTxWarp>
+                        <a:spAutoFit/>
                       </wps:bodyPr>
                     </wps:wsp>
                   </a:graphicData>
                 </a:graphic>
-                <wp14:sizeRelH relativeFrom="margin">
-                  <wp14:pctWidth>0</wp14:pctWidth>
-                </wp14:sizeRelH>
-                <wp14:sizeRelV relativeFrom="margin">
-                  <wp14:pctHeight>0</wp14:pctHeight>
-                </wp14:sizeRelV>
               </wp:anchor>
             </w:drawing>
           </mc:Choice>
           <mc:Fallback>
             <w:pict>
-              <v:shape id="_x0000_s1028" type="#_x0000_t202" style="position:absolute;margin-left:31.2pt;margin-top:2.45pt;width:337.65pt;height:186.7pt;z-index:251674624;visibility:visible;mso-wrap-style:square;mso-width-percent:0;mso-height-percent:0;mso-wrap-distance-left:9pt;mso-wrap-distance-top:0;mso-wrap-distance-right:9pt;mso-wrap-distance-bottom:0;mso-position-horizontal:absolute;mso-position-horizontal-relative:text;mso-position-vertical:absolute;mso-position-vertical-relative:text;mso-width-percent:0;mso-height-percent:0;mso-width-relative:margin;mso-height-relative:margin;v-text-anchor:top" o:gfxdata="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">
-                <v:textbox>
+              <v:shape w14:anchorId="6BF2B967" id="Text Box 264" o:spid="_x0000_s1028" type="#_x0000_t202" style="position:absolute;margin-left:0;margin-top:193.85pt;width:454.35pt;height:.05pt;z-index:251688960;visibility:visible;mso-wrap-style:square;mso-wrap-distance-left:9pt;mso-wrap-distance-top:0;mso-wrap-distance-right:9pt;mso-wrap-distance-bottom:0;mso-position-horizontal:absolute;mso-position-horizontal-relative:text;mso-position-vertical:absolute;mso-position-vertical-relative:text;v-text-anchor:top" o:gfxdata="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" stroked="f">
+                <v:textbox style="mso-fit-shape-to-text:t" inset="0,0,0,0">
                   <w:txbxContent>
                     <w:p>
                       <w:pPr>
+                        <w:pStyle w:val="Caption"/>
                         <w:rPr>
-                          <w:rFonts w:ascii="Bradley Hand ITC" w:hAnsi="Bradley Hand ITC"/>
-                          <w:color w:val="FF0000"/>
-                          <w:sz w:val="24"/>
-                          <w:szCs w:val="24"/>
-                          <w:lang w:val="en-GB"/>
-                        </w:rPr>
-                      </w:pPr>
-                      <w:r>
-                        <w:rPr>
-                          <w:rFonts w:ascii="Bradley Hand ITC" w:hAnsi="Bradley Hand ITC"/>
-                          <w:color w:val="FF0000"/>
-                          <w:sz w:val="24"/>
-                          <w:szCs w:val="24"/>
-                          <w:lang w:val="en-GB"/>
-                        </w:rPr>
-                        <w:t>P</w:t>
-                      </w:r>
-                      <w:r>
-                        <w:rPr>
-                          <w:rFonts w:ascii="Bradley Hand ITC" w:hAnsi="Bradley Hand ITC"/>
-                          <w:color w:val="FF0000"/>
-                          <w:sz w:val="24"/>
-                          <w:szCs w:val="24"/>
-                          <w:lang w:val="en-GB"/>
-                        </w:rPr>
-                        <w:t>aste the final, approved version of your Project Proposal into the final report</w:t>
-                      </w:r>
-                      <w:r>
-                        <w:rPr>
-                          <w:rFonts w:ascii="Bradley Hand ITC" w:hAnsi="Bradley Hand ITC"/>
-                          <w:color w:val="FF0000"/>
-                          <w:sz w:val="24"/>
-                          <w:szCs w:val="24"/>
-                          <w:lang w:val="en-GB"/>
-                        </w:rPr>
-                        <w:t xml:space="preserve"> at this point</w:t>
-                      </w:r>
-                      <w:r>
-                        <w:rPr>
-                          <w:rFonts w:ascii="Bradley Hand ITC" w:hAnsi="Bradley Hand ITC"/>
-                          <w:color w:val="FF0000"/>
-                          <w:sz w:val="24"/>
-                          <w:szCs w:val="24"/>
-                          <w:lang w:val="en-GB"/>
-                        </w:rPr>
-                        <w:t>, includin</w:t>
-                      </w:r>
-                      <w:r>
-                        <w:rPr>
-                          <w:rFonts w:ascii="Bradley Hand ITC" w:hAnsi="Bradley Hand ITC"/>
-                          <w:color w:val="FF0000"/>
-                          <w:sz w:val="24"/>
-                          <w:szCs w:val="24"/>
-                          <w:lang w:val="en-GB"/>
-                        </w:rPr>
-                        <w:t>g</w:t>
-                      </w:r>
-                      <w:r>
-                        <w:rPr>
-                          <w:rFonts w:ascii="Bradley Hand ITC" w:hAnsi="Bradley Hand ITC"/>
-                          <w:color w:val="FF0000"/>
-                          <w:sz w:val="24"/>
-                          <w:szCs w:val="24"/>
-                          <w:lang w:val="en-GB"/>
-                        </w:rPr>
-                        <w:t xml:space="preserve"> the references as they appear in the Project Proposal. I.e., the statement above will be followed by the first heading of the Project Proposal, “1.</w:t>
-                      </w:r>
-                      <w:r>
-                        <w:rPr>
-                          <w:rFonts w:ascii="Bradley Hand ITC" w:hAnsi="Bradley Hand ITC"/>
-                          <w:color w:val="FF0000"/>
-                          <w:sz w:val="24"/>
-                          <w:szCs w:val="24"/>
-                          <w:lang w:val="en-GB"/>
-                        </w:rPr>
-                        <w:t>1</w:t>
-                      </w:r>
-                      <w:r>
-                        <w:rPr>
-                          <w:rFonts w:ascii="Bradley Hand ITC" w:hAnsi="Bradley Hand ITC"/>
-                          <w:color w:val="FF0000"/>
-                          <w:sz w:val="24"/>
-                          <w:szCs w:val="24"/>
-                          <w:lang w:val="en-GB"/>
-                        </w:rPr>
-                        <w:t xml:space="preserve"> Problem statement”.</w:t>
-                      </w:r>
-                    </w:p>
-                    <w:p>
-                      <w:pPr>
-                        <w:rPr>
-                          <w:rFonts w:ascii="Bradley Hand ITC" w:hAnsi="Bradley Hand ITC"/>
-                          <w:color w:val="FF0000"/>
-                          <w:sz w:val="24"/>
-                          <w:szCs w:val="24"/>
-                          <w:lang w:val="en-GB"/>
-                        </w:rPr>
-                      </w:pPr>
-                    </w:p>
-                    <w:p>
-                      <w:pPr>
-                        <w:rPr>
-                          <w:rFonts w:ascii="Bradley Hand ITC" w:hAnsi="Bradley Hand ITC"/>
-                          <w:color w:val="FF0000"/>
-                          <w:sz w:val="24"/>
-                          <w:szCs w:val="24"/>
-                          <w:lang w:val="en-GB"/>
-                        </w:rPr>
-                      </w:pPr>
-                      <w:r>
-                        <w:rPr>
-                          <w:rFonts w:ascii="Bradley Hand ITC" w:hAnsi="Bradley Hand ITC"/>
-                          <w:color w:val="FF0000"/>
-                          <w:sz w:val="24"/>
-                          <w:szCs w:val="24"/>
-                          <w:lang w:val="en-GB"/>
-                        </w:rPr>
-                        <w:t>This should not be the graded copy (i.e. with pen markings), but a new printout of the final approved version</w:t>
-                      </w:r>
-                      <w:r>
-                        <w:rPr>
-                          <w:rFonts w:ascii="Bradley Hand ITC" w:hAnsi="Bradley Hand ITC"/>
-                          <w:color w:val="FF0000"/>
-                          <w:sz w:val="24"/>
-                          <w:szCs w:val="24"/>
-                          <w:lang w:val="en-GB"/>
-                        </w:rPr>
-                        <w:t>, with renumbered headings (see description in study guide)</w:t>
-                      </w:r>
-                      <w:r>
-                        <w:rPr>
-                          <w:rFonts w:ascii="Bradley Hand ITC" w:hAnsi="Bradley Hand ITC"/>
-                          <w:color w:val="FF0000"/>
-                          <w:sz w:val="24"/>
-                          <w:szCs w:val="24"/>
-                          <w:lang w:val="en-GB"/>
-                        </w:rPr>
-                        <w:t xml:space="preserve">. </w:t>
-                      </w:r>
-                    </w:p>
-                    <w:p>
-                      <w:pPr>
-                        <w:rPr>
-                          <w:rFonts w:ascii="Bradley Hand ITC" w:hAnsi="Bradley Hand ITC"/>
-                          <w:color w:val="FF0000"/>
-                          <w:sz w:val="24"/>
-                          <w:szCs w:val="24"/>
-                          <w:lang w:val="en-GB"/>
-                        </w:rPr>
-                      </w:pPr>
-                    </w:p>
-                    <w:p>
-                      <w:pPr>
-                        <w:rPr>
-                          <w:rFonts w:ascii="Bradley Hand ITC" w:hAnsi="Bradley Hand ITC"/>
-                          <w:color w:val="FF0000"/>
+                          <w:b/>
+                          <w:i w:val="0"/>
+                          <w:noProof/>
+                          <w:color w:val="000000" w:themeColor="text1"/>
                           <w:sz w:val="24"/>
                           <w:szCs w:val="24"/>
                         </w:rPr>
                       </w:pPr>
                       <w:r>
                         <w:rPr>
-                          <w:rFonts w:ascii="Bradley Hand ITC" w:hAnsi="Bradley Hand ITC"/>
-                          <w:color w:val="FF0000"/>
+                          <w:b/>
+                          <w:i w:val="0"/>
+                          <w:color w:val="000000" w:themeColor="text1"/>
                           <w:sz w:val="24"/>
                           <w:szCs w:val="24"/>
-                          <w:lang w:val="en-GB"/>
                         </w:rPr>
-                        <w:t>Be sure to read the warning in Appendix 4 regarding changes to the approved Project Proposal.</w:t>
+                        <w:t xml:space="preserve">Figure </w:t>
+                      </w:r>
+                      <w:r>
+                        <w:rPr>
+                          <w:b/>
+                          <w:i w:val="0"/>
+                          <w:color w:val="000000" w:themeColor="text1"/>
+                          <w:sz w:val="24"/>
+                          <w:szCs w:val="24"/>
+                        </w:rPr>
+                        <w:fldChar w:fldCharType="begin"/>
+                      </w:r>
+                      <w:r>
+                        <w:rPr>
+                          <w:b/>
+                          <w:i w:val="0"/>
+                          <w:color w:val="000000" w:themeColor="text1"/>
+                          <w:sz w:val="24"/>
+                          <w:szCs w:val="24"/>
+                        </w:rPr>
+                        <w:instrText xml:space="preserve"> SEQ Figure \* ARABIC </w:instrText>
+                      </w:r>
+                      <w:r>
+                        <w:rPr>
+                          <w:b/>
+                          <w:i w:val="0"/>
+                          <w:color w:val="000000" w:themeColor="text1"/>
+                          <w:sz w:val="24"/>
+                          <w:szCs w:val="24"/>
+                        </w:rPr>
+                        <w:fldChar w:fldCharType="separate"/>
+                      </w:r>
+                      <w:r>
+                        <w:rPr>
+                          <w:b/>
+                          <w:i w:val="0"/>
+                          <w:noProof/>
+                          <w:color w:val="000000" w:themeColor="text1"/>
+                          <w:sz w:val="24"/>
+                          <w:szCs w:val="24"/>
+                        </w:rPr>
+                        <w:t>1</w:t>
+                      </w:r>
+                      <w:r>
+                        <w:rPr>
+                          <w:b/>
+                          <w:i w:val="0"/>
+                          <w:color w:val="000000" w:themeColor="text1"/>
+                          <w:sz w:val="24"/>
+                          <w:szCs w:val="24"/>
+                        </w:rPr>
+                        <w:fldChar w:fldCharType="end"/>
+                      </w:r>
+                      <w:r>
+                        <w:rPr>
+                          <w:b/>
+                          <w:i w:val="0"/>
+                          <w:color w:val="000000" w:themeColor="text1"/>
+                          <w:sz w:val="24"/>
+                          <w:szCs w:val="24"/>
+                        </w:rPr>
+                        <w:t>. Overview of the hardware component</w:t>
                       </w:r>
                     </w:p>
                   </w:txbxContent>
                 </v:textbox>
+                <w10:wrap type="topAndBottom"/>
               </v:shape>
             </w:pict>
           </mc:Fallback>
         </mc:AlternateContent>
       </w:r>
-    </w:p>
-    <w:p>
-      <w:pPr>
-        <w:numPr>
-          <w:ilvl w:val="12"/>
-          <w:numId w:val="0"/>
-        </w:numPr>
-        <w:tabs>
-          <w:tab w:val="left" w:pos="0"/>
-          <w:tab w:val="left" w:pos="1134"/>
-          <w:tab w:val="left" w:pos="1440"/>
-          <w:tab w:val="left" w:pos="2160"/>
-          <w:tab w:val="left" w:pos="2880"/>
-          <w:tab w:val="left" w:pos="3600"/>
-          <w:tab w:val="left" w:pos="4320"/>
-          <w:tab w:val="left" w:pos="5040"/>
-          <w:tab w:val="left" w:pos="5760"/>
-          <w:tab w:val="left" w:pos="6480"/>
-          <w:tab w:val="left" w:pos="7200"/>
-          <w:tab w:val="left" w:pos="7920"/>
-        </w:tabs>
+      <w:r>
+        <w:rPr>
+          <w:noProof/>
+        </w:rPr>
+        <w:drawing>
+          <wp:anchor distT="0" distB="0" distL="0" distR="0" simplePos="0" relativeHeight="251686912" behindDoc="1" locked="0" layoutInCell="1" allowOverlap="1" wp14:anchorId="243D1E4B" wp14:editId="57BFFAD6">
+            <wp:simplePos x="0" y="0"/>
+            <wp:positionH relativeFrom="margin">
+              <wp:align>left</wp:align>
+            </wp:positionH>
+            <wp:positionV relativeFrom="paragraph">
+              <wp:posOffset>1905</wp:posOffset>
+            </wp:positionV>
+            <wp:extent cx="5770245" cy="2402840"/>
+            <wp:effectExtent l="0" t="0" r="1905" b="0"/>
+            <wp:wrapTopAndBottom/>
+            <wp:docPr id="263" name="image1.png"/>
+            <wp:cNvGraphicFramePr>
+              <a:graphicFrameLocks xmlns:a="http://schemas.openxmlformats.org/drawingml/2006/main" noChangeAspect="1"/>
+            </wp:cNvGraphicFramePr>
+            <a:graphic xmlns:a="http://schemas.openxmlformats.org/drawingml/2006/main">
+              <a:graphicData uri="http://schemas.openxmlformats.org/drawingml/2006/picture">
+                <pic:pic xmlns:pic="http://schemas.openxmlformats.org/drawingml/2006/picture">
+                  <pic:nvPicPr>
+                    <pic:cNvPr id="2" name="image1.png"/>
+                    <pic:cNvPicPr/>
+                  </pic:nvPicPr>
+                  <pic:blipFill>
+                    <a:blip r:embed="rId14" cstate="print"/>
+                    <a:stretch>
+                      <a:fillRect/>
+                    </a:stretch>
+                  </pic:blipFill>
+                  <pic:spPr>
+                    <a:xfrm>
+                      <a:off x="0" y="0"/>
+                      <a:ext cx="5770245" cy="2402840"/>
+                    </a:xfrm>
+                    <a:prstGeom prst="rect">
+                      <a:avLst/>
+                    </a:prstGeom>
+                  </pic:spPr>
+                </pic:pic>
+              </a:graphicData>
+            </a:graphic>
+            <wp14:sizeRelV relativeFrom="margin">
+              <wp14:pctHeight>0</wp14:pctHeight>
+            </wp14:sizeRelV>
+          </wp:anchor>
+        </w:drawing>
+      </w:r>
+      <w:r>
+        <w:rPr>
+          <w:bCs/>
+          <w:color w:val="000000" w:themeColor="text1"/>
+          <w:sz w:val="24"/>
+          <w:szCs w:val="24"/>
+          <w:lang w:val="en-GB"/>
+        </w:rPr>
+        <w:t xml:space="preserve">The hardware component, shown in </w:t>
+      </w:r>
+      <w:r>
+        <w:rPr>
+          <w:bCs/>
+          <w:color w:val="000000" w:themeColor="text1"/>
+          <w:sz w:val="24"/>
+          <w:szCs w:val="24"/>
+          <w:lang w:val="en-GB"/>
+        </w:rPr>
+        <w:t>F</w:t>
+      </w:r>
+      <w:r>
+        <w:rPr>
+          <w:bCs/>
+          <w:color w:val="000000" w:themeColor="text1"/>
+          <w:sz w:val="24"/>
+          <w:szCs w:val="24"/>
+          <w:lang w:val="en-GB"/>
+        </w:rPr>
+        <w:t>igure 1, will consist of a sensor module (FU 1) which will sense the characteristics of the environment and be attached to a processing unit (FU 2). These two functional units cover a single sensor node.</w:t>
+      </w:r>
+      <w:r>
+        <w:rPr>
+          <w:bCs/>
+          <w:color w:val="000000" w:themeColor="text1"/>
+          <w:sz w:val="24"/>
+          <w:szCs w:val="24"/>
+          <w:lang w:val="en-GB"/>
+        </w:rPr>
+        <w:t xml:space="preserve"> The processing unit will, at regular intervals, take environmental readings from the attached sensor(s) and package the data for transmission via wireless communication (FU 3) with the other sensor nodes as well as a central server (FU 4) which will contain the database that will store historical data for later use in data modelling and then training the virtual sensors of each sensor node as well as general storage for historical data of the network.</w:t>
+      </w:r>
+    </w:p>
+    <w:p>
+      <w:pPr>
+        <w:autoSpaceDE/>
+        <w:autoSpaceDN/>
+        <w:adjustRightInd/>
+        <w:rPr>
+          <w:bCs/>
+          <w:color w:val="000000" w:themeColor="text1"/>
+          <w:sz w:val="24"/>
+          <w:szCs w:val="24"/>
+          <w:lang w:val="en-GB"/>
+        </w:rPr>
+      </w:pPr>
+      <w:r>
+        <w:rPr>
+          <w:bCs/>
+          <w:color w:val="000000" w:themeColor="text1"/>
+          <w:sz w:val="24"/>
+          <w:szCs w:val="24"/>
+          <w:lang w:val="en-GB"/>
+        </w:rPr>
+        <w:br w:type="page"/>
+      </w:r>
+    </w:p>
+    <w:p>
+      <w:pPr>
+        <w:keepNext/>
+        <w:autoSpaceDE/>
+        <w:autoSpaceDN/>
+        <w:adjustRightInd/>
+      </w:pPr>
+      <w:r>
+        <w:rPr>
+          <w:noProof/>
+        </w:rPr>
+        <w:lastRenderedPageBreak/>
+        <w:drawing>
+          <wp:inline distT="0" distB="0" distL="0" distR="0" wp14:anchorId="5DC343AC" wp14:editId="2708166C">
+            <wp:extent cx="5274088" cy="2190307"/>
+            <wp:effectExtent l="0" t="0" r="3175" b="635"/>
+            <wp:docPr id="265" name="image2.png"/>
+            <wp:cNvGraphicFramePr>
+              <a:graphicFrameLocks xmlns:a="http://schemas.openxmlformats.org/drawingml/2006/main" noChangeAspect="1"/>
+            </wp:cNvGraphicFramePr>
+            <a:graphic xmlns:a="http://schemas.openxmlformats.org/drawingml/2006/main">
+              <a:graphicData uri="http://schemas.openxmlformats.org/drawingml/2006/picture">
+                <pic:pic xmlns:pic="http://schemas.openxmlformats.org/drawingml/2006/picture">
+                  <pic:nvPicPr>
+                    <pic:cNvPr id="4" name="image2.png"/>
+                    <pic:cNvPicPr/>
+                  </pic:nvPicPr>
+                  <pic:blipFill>
+                    <a:blip r:embed="rId15" cstate="print"/>
+                    <a:stretch>
+                      <a:fillRect/>
+                    </a:stretch>
+                  </pic:blipFill>
+                  <pic:spPr>
+                    <a:xfrm>
+                      <a:off x="0" y="0"/>
+                      <a:ext cx="5324497" cy="2211242"/>
+                    </a:xfrm>
+                    <a:prstGeom prst="rect">
+                      <a:avLst/>
+                    </a:prstGeom>
+                  </pic:spPr>
+                </pic:pic>
+              </a:graphicData>
+            </a:graphic>
+          </wp:inline>
+        </w:drawing>
+      </w:r>
+    </w:p>
+    <w:p>
+      <w:pPr>
+        <w:pStyle w:val="Caption"/>
         <w:rPr>
           <w:b/>
-          <w:sz w:val="28"/>
-          <w:szCs w:val="28"/>
-          <w:lang w:val="en-GB"/>
-        </w:rPr>
-      </w:pPr>
-    </w:p>
-    <w:p>
-      <w:pPr>
-        <w:numPr>
-          <w:ilvl w:val="12"/>
-          <w:numId w:val="0"/>
-        </w:numPr>
-        <w:tabs>
-          <w:tab w:val="left" w:pos="0"/>
-          <w:tab w:val="left" w:pos="1134"/>
-          <w:tab w:val="left" w:pos="1440"/>
-          <w:tab w:val="left" w:pos="2160"/>
-          <w:tab w:val="left" w:pos="2880"/>
-          <w:tab w:val="left" w:pos="3600"/>
-          <w:tab w:val="left" w:pos="4320"/>
-          <w:tab w:val="left" w:pos="5040"/>
-          <w:tab w:val="left" w:pos="5760"/>
-          <w:tab w:val="left" w:pos="6480"/>
-          <w:tab w:val="left" w:pos="7200"/>
-          <w:tab w:val="left" w:pos="7920"/>
-        </w:tabs>
+          <w:i w:val="0"/>
+          <w:sz w:val="24"/>
+          <w:szCs w:val="24"/>
+        </w:rPr>
+      </w:pPr>
+      <w:r>
         <w:rPr>
           <w:b/>
-          <w:sz w:val="28"/>
-          <w:szCs w:val="28"/>
-          <w:lang w:val="en-GB"/>
-        </w:rPr>
-      </w:pPr>
-    </w:p>
-    <w:p>
-      <w:pPr>
-        <w:numPr>
-          <w:ilvl w:val="12"/>
-          <w:numId w:val="0"/>
-        </w:numPr>
-        <w:tabs>
-          <w:tab w:val="left" w:pos="0"/>
-          <w:tab w:val="left" w:pos="1134"/>
-          <w:tab w:val="left" w:pos="1440"/>
-          <w:tab w:val="left" w:pos="2160"/>
-          <w:tab w:val="left" w:pos="2880"/>
-          <w:tab w:val="left" w:pos="3600"/>
-          <w:tab w:val="left" w:pos="4320"/>
-          <w:tab w:val="left" w:pos="5040"/>
-          <w:tab w:val="left" w:pos="5760"/>
-          <w:tab w:val="left" w:pos="6480"/>
-          <w:tab w:val="left" w:pos="7200"/>
-          <w:tab w:val="left" w:pos="7920"/>
-        </w:tabs>
+          <w:i w:val="0"/>
+          <w:sz w:val="24"/>
+          <w:szCs w:val="24"/>
+        </w:rPr>
+        <w:t xml:space="preserve">Figure </w:t>
+      </w:r>
+      <w:r>
         <w:rPr>
           <w:b/>
-          <w:sz w:val="28"/>
-          <w:szCs w:val="28"/>
-          <w:lang w:val="en-GB"/>
-        </w:rPr>
-      </w:pPr>
-    </w:p>
-    <w:p>
-      <w:pPr>
-        <w:numPr>
-          <w:ilvl w:val="12"/>
-          <w:numId w:val="0"/>
-        </w:numPr>
-        <w:tabs>
-          <w:tab w:val="left" w:pos="0"/>
-          <w:tab w:val="left" w:pos="1134"/>
-          <w:tab w:val="left" w:pos="1440"/>
-          <w:tab w:val="left" w:pos="2160"/>
-          <w:tab w:val="left" w:pos="2880"/>
-          <w:tab w:val="left" w:pos="3600"/>
-          <w:tab w:val="left" w:pos="4320"/>
-          <w:tab w:val="left" w:pos="5040"/>
-          <w:tab w:val="left" w:pos="5760"/>
-          <w:tab w:val="left" w:pos="6480"/>
-          <w:tab w:val="left" w:pos="7200"/>
-          <w:tab w:val="left" w:pos="7920"/>
-        </w:tabs>
+          <w:i w:val="0"/>
+          <w:sz w:val="24"/>
+          <w:szCs w:val="24"/>
+        </w:rPr>
+        <w:fldChar w:fldCharType="begin"/>
+      </w:r>
+      <w:r>
         <w:rPr>
           <w:b/>
-          <w:sz w:val="28"/>
-          <w:szCs w:val="28"/>
-          <w:lang w:val="en-GB"/>
-        </w:rPr>
-      </w:pPr>
-    </w:p>
-    <w:p>
-      <w:pPr>
-        <w:numPr>
-          <w:ilvl w:val="12"/>
-          <w:numId w:val="0"/>
-        </w:numPr>
-        <w:tabs>
-          <w:tab w:val="left" w:pos="0"/>
-          <w:tab w:val="left" w:pos="1134"/>
-          <w:tab w:val="left" w:pos="1440"/>
-          <w:tab w:val="left" w:pos="2160"/>
-          <w:tab w:val="left" w:pos="2880"/>
-          <w:tab w:val="left" w:pos="3600"/>
-          <w:tab w:val="left" w:pos="4320"/>
-          <w:tab w:val="left" w:pos="5040"/>
-          <w:tab w:val="left" w:pos="5760"/>
-          <w:tab w:val="left" w:pos="6480"/>
-          <w:tab w:val="left" w:pos="7200"/>
-          <w:tab w:val="left" w:pos="7920"/>
-        </w:tabs>
+          <w:i w:val="0"/>
+          <w:sz w:val="24"/>
+          <w:szCs w:val="24"/>
+        </w:rPr>
+        <w:instrText xml:space="preserve"> SEQ Figure \* ARABIC </w:instrText>
+      </w:r>
+      <w:r>
         <w:rPr>
           <w:b/>
-          <w:sz w:val="28"/>
-          <w:szCs w:val="28"/>
-          <w:lang w:val="en-GB"/>
-        </w:rPr>
-      </w:pPr>
-    </w:p>
-    <w:p>
-      <w:pPr>
-        <w:numPr>
-          <w:ilvl w:val="12"/>
-          <w:numId w:val="0"/>
-        </w:numPr>
-        <w:tabs>
-          <w:tab w:val="left" w:pos="0"/>
-          <w:tab w:val="left" w:pos="1134"/>
-          <w:tab w:val="left" w:pos="1440"/>
-          <w:tab w:val="left" w:pos="2160"/>
-          <w:tab w:val="left" w:pos="2880"/>
-          <w:tab w:val="left" w:pos="3600"/>
-          <w:tab w:val="left" w:pos="4320"/>
-          <w:tab w:val="left" w:pos="5040"/>
-          <w:tab w:val="left" w:pos="5760"/>
-          <w:tab w:val="left" w:pos="6480"/>
-          <w:tab w:val="left" w:pos="7200"/>
-          <w:tab w:val="left" w:pos="7920"/>
-        </w:tabs>
+          <w:i w:val="0"/>
+          <w:sz w:val="24"/>
+          <w:szCs w:val="24"/>
+        </w:rPr>
+        <w:fldChar w:fldCharType="separate"/>
+      </w:r>
+      <w:r>
         <w:rPr>
           <w:b/>
-          <w:sz w:val="28"/>
-          <w:szCs w:val="28"/>
-          <w:lang w:val="en-GB"/>
-        </w:rPr>
-      </w:pPr>
-    </w:p>
-    <w:p>
-      <w:pPr>
-        <w:numPr>
-          <w:ilvl w:val="12"/>
-          <w:numId w:val="0"/>
-        </w:numPr>
-        <w:tabs>
-          <w:tab w:val="left" w:pos="0"/>
-          <w:tab w:val="left" w:pos="1134"/>
-          <w:tab w:val="left" w:pos="1440"/>
-          <w:tab w:val="left" w:pos="2160"/>
-          <w:tab w:val="left" w:pos="2880"/>
-          <w:tab w:val="left" w:pos="3600"/>
-          <w:tab w:val="left" w:pos="4320"/>
-          <w:tab w:val="left" w:pos="5040"/>
-          <w:tab w:val="left" w:pos="5760"/>
-          <w:tab w:val="left" w:pos="6480"/>
-          <w:tab w:val="left" w:pos="7200"/>
-          <w:tab w:val="left" w:pos="7920"/>
-        </w:tabs>
+          <w:i w:val="0"/>
+          <w:noProof/>
+          <w:sz w:val="24"/>
+          <w:szCs w:val="24"/>
+        </w:rPr>
+        <w:t>2</w:t>
+      </w:r>
+      <w:r>
         <w:rPr>
           <w:b/>
-          <w:sz w:val="28"/>
-          <w:szCs w:val="28"/>
-          <w:lang w:val="en-GB"/>
-        </w:rPr>
-      </w:pPr>
-    </w:p>
-    <w:p>
-      <w:pPr>
-        <w:numPr>
-          <w:ilvl w:val="12"/>
-          <w:numId w:val="0"/>
-        </w:numPr>
-        <w:tabs>
-          <w:tab w:val="left" w:pos="0"/>
-          <w:tab w:val="left" w:pos="1134"/>
-          <w:tab w:val="left" w:pos="1440"/>
-          <w:tab w:val="left" w:pos="2160"/>
-          <w:tab w:val="left" w:pos="2880"/>
-          <w:tab w:val="left" w:pos="3600"/>
-          <w:tab w:val="left" w:pos="4320"/>
-          <w:tab w:val="left" w:pos="5040"/>
-          <w:tab w:val="left" w:pos="5760"/>
-          <w:tab w:val="left" w:pos="6480"/>
-          <w:tab w:val="left" w:pos="7200"/>
-          <w:tab w:val="left" w:pos="7920"/>
-        </w:tabs>
+          <w:i w:val="0"/>
+          <w:sz w:val="24"/>
+          <w:szCs w:val="24"/>
+        </w:rPr>
+        <w:fldChar w:fldCharType="end"/>
+      </w:r>
+      <w:r>
         <w:rPr>
           <w:b/>
-          <w:sz w:val="28"/>
-          <w:szCs w:val="28"/>
-          <w:lang w:val="en-GB"/>
-        </w:rPr>
-      </w:pPr>
-    </w:p>
-    <w:p>
-      <w:pPr>
-        <w:numPr>
-          <w:ilvl w:val="12"/>
-          <w:numId w:val="0"/>
-        </w:numPr>
-        <w:tabs>
-          <w:tab w:val="left" w:pos="0"/>
-          <w:tab w:val="left" w:pos="1134"/>
-          <w:tab w:val="left" w:pos="1440"/>
-          <w:tab w:val="left" w:pos="2160"/>
-          <w:tab w:val="left" w:pos="2880"/>
-          <w:tab w:val="left" w:pos="3600"/>
-          <w:tab w:val="left" w:pos="4320"/>
-          <w:tab w:val="left" w:pos="5040"/>
-          <w:tab w:val="left" w:pos="5760"/>
-          <w:tab w:val="left" w:pos="6480"/>
-          <w:tab w:val="left" w:pos="7200"/>
-          <w:tab w:val="left" w:pos="7920"/>
-        </w:tabs>
+          <w:i w:val="0"/>
+          <w:sz w:val="24"/>
+          <w:szCs w:val="24"/>
+        </w:rPr>
+        <w:t>. Overview of the server software component.</w:t>
+      </w:r>
+    </w:p>
+    <w:p>
+      <w:pPr>
+        <w:autoSpaceDE/>
+        <w:autoSpaceDN/>
+        <w:adjustRightInd/>
+        <w:rPr>
+          <w:bCs/>
+          <w:color w:val="000000" w:themeColor="text1"/>
+          <w:sz w:val="24"/>
+          <w:szCs w:val="24"/>
+          <w:lang w:val="en-GB"/>
+        </w:rPr>
+      </w:pPr>
+      <w:r>
+        <w:rPr>
+          <w:bCs/>
+          <w:color w:val="000000" w:themeColor="text1"/>
+          <w:sz w:val="24"/>
+          <w:szCs w:val="24"/>
+          <w:lang w:val="en-GB"/>
+        </w:rPr>
+        <w:t xml:space="preserve">The server software component, shown in </w:t>
+      </w:r>
+      <w:r>
+        <w:rPr>
+          <w:bCs/>
+          <w:color w:val="000000" w:themeColor="text1"/>
+          <w:sz w:val="24"/>
+          <w:szCs w:val="24"/>
+          <w:lang w:val="en-GB"/>
+        </w:rPr>
+        <w:t>F</w:t>
+      </w:r>
+      <w:r>
+        <w:rPr>
+          <w:bCs/>
+          <w:color w:val="000000" w:themeColor="text1"/>
+          <w:sz w:val="24"/>
+          <w:szCs w:val="24"/>
+          <w:lang w:val="en-GB"/>
+        </w:rPr>
+        <w:t>igure 2, will consist of the database and all the software of the server of the system.</w:t>
+      </w:r>
+    </w:p>
+    <w:p>
+      <w:pPr>
+        <w:autoSpaceDE/>
+        <w:autoSpaceDN/>
+        <w:adjustRightInd/>
+        <w:rPr>
+          <w:bCs/>
+          <w:color w:val="000000" w:themeColor="text1"/>
+          <w:sz w:val="24"/>
+          <w:szCs w:val="24"/>
+          <w:lang w:val="en-GB"/>
+        </w:rPr>
+      </w:pPr>
+    </w:p>
+    <w:p>
+      <w:pPr>
+        <w:autoSpaceDE/>
+        <w:autoSpaceDN/>
+        <w:adjustRightInd/>
+        <w:rPr>
+          <w:bCs/>
+          <w:color w:val="000000" w:themeColor="text1"/>
+          <w:sz w:val="24"/>
+          <w:szCs w:val="24"/>
+          <w:lang w:val="en-GB"/>
+        </w:rPr>
+      </w:pPr>
+      <w:r>
+        <w:rPr>
+          <w:bCs/>
+          <w:color w:val="000000" w:themeColor="text1"/>
+          <w:sz w:val="24"/>
+          <w:szCs w:val="24"/>
+          <w:lang w:val="en-GB"/>
+        </w:rPr>
+        <w:t>When the system is functioning in a manner that all the sensor nodes are active with functioning physical sensor nodes, the server will simply store the sensor readings received from the sensor nodes through a wireless communication link (FU 3) in the local database. This data will then be modelled (FU 5) so that I may be used as offline training (FU 6) data for the machine learning algorithms that will be deployed as the virtual sensors on both the server as well as the processing unit of the sensor nodes.</w:t>
+      </w:r>
+    </w:p>
+    <w:p>
+      <w:pPr>
+        <w:autoSpaceDE/>
+        <w:autoSpaceDN/>
+        <w:adjustRightInd/>
+        <w:rPr>
+          <w:bCs/>
+          <w:color w:val="000000" w:themeColor="text1"/>
+          <w:sz w:val="24"/>
+          <w:szCs w:val="24"/>
+          <w:lang w:val="en-GB"/>
+        </w:rPr>
+      </w:pPr>
+    </w:p>
+    <w:p>
+      <w:pPr>
+        <w:autoSpaceDE/>
+        <w:autoSpaceDN/>
+        <w:adjustRightInd/>
+        <w:rPr>
+          <w:bCs/>
+          <w:color w:val="000000" w:themeColor="text1"/>
+          <w:sz w:val="24"/>
+          <w:szCs w:val="24"/>
+          <w:lang w:val="en-GB"/>
+        </w:rPr>
+      </w:pPr>
+      <w:r>
+        <w:rPr>
+          <w:bCs/>
+          <w:color w:val="000000" w:themeColor="text1"/>
+          <w:sz w:val="24"/>
+          <w:szCs w:val="24"/>
+          <w:lang w:val="en-GB"/>
+        </w:rPr>
+        <w:t>When the system is functioning in a manner that a sensor node in the network has been taken offline, the incoming sensor data to the server from the remaining sensor nodes will be stored in the database and modelled (FU 5) to be used as an input for the virtual sensor (FU 7) contained on the server that will be activated once it is determined that a sensor node has stopped communicating with the server.</w:t>
+      </w:r>
+    </w:p>
+    <w:p>
+      <w:pPr>
+        <w:autoSpaceDE/>
+        <w:autoSpaceDN/>
+        <w:adjustRightInd/>
+        <w:rPr>
+          <w:bCs/>
+          <w:color w:val="000000" w:themeColor="text1"/>
+          <w:sz w:val="24"/>
+          <w:szCs w:val="24"/>
+          <w:lang w:val="en-GB"/>
+        </w:rPr>
+      </w:pPr>
+    </w:p>
+    <w:p>
+      <w:pPr>
+        <w:autoSpaceDE/>
+        <w:autoSpaceDN/>
+        <w:adjustRightInd/>
+        <w:rPr>
+          <w:bCs/>
+          <w:color w:val="000000" w:themeColor="text1"/>
+          <w:sz w:val="24"/>
+          <w:szCs w:val="24"/>
+          <w:lang w:val="en-GB"/>
+        </w:rPr>
+      </w:pPr>
+      <w:r>
+        <w:rPr>
+          <w:bCs/>
+          <w:color w:val="000000" w:themeColor="text1"/>
+          <w:sz w:val="24"/>
+          <w:szCs w:val="24"/>
+          <w:lang w:val="en-GB"/>
+        </w:rPr>
+        <w:t>When the system is functioning in a manner that a sensor node is online (i.e. it is communicating with the server) but does not have a functioning sensor module attached, the server will continue to receive readings from the remaining sensor nodes that do have a functioning sensor module attached. These readings will be stored in the database and forwarded to the sensor node without a functioning sensor module to be used as the input for the virtual sensor contained on the sensor module.</w:t>
+      </w:r>
+    </w:p>
+    <w:p>
+      <w:pPr>
+        <w:autoSpaceDE/>
+        <w:autoSpaceDN/>
+        <w:adjustRightInd/>
+        <w:rPr>
+          <w:bCs/>
+          <w:color w:val="000000" w:themeColor="text1"/>
+          <w:sz w:val="24"/>
+          <w:szCs w:val="24"/>
+          <w:lang w:val="en-GB"/>
+        </w:rPr>
+      </w:pPr>
+      <w:r>
+        <w:rPr>
+          <w:bCs/>
+          <w:color w:val="000000" w:themeColor="text1"/>
+          <w:sz w:val="24"/>
+          <w:szCs w:val="24"/>
+          <w:lang w:val="en-GB"/>
+        </w:rPr>
+        <w:br w:type="page"/>
+      </w:r>
+    </w:p>
+    <w:p>
+      <w:pPr>
+        <w:keepNext/>
+        <w:autoSpaceDE/>
+        <w:autoSpaceDN/>
+        <w:adjustRightInd/>
+      </w:pPr>
+      <w:r>
+        <w:rPr>
+          <w:noProof/>
+        </w:rPr>
+        <w:lastRenderedPageBreak/>
+        <w:drawing>
+          <wp:inline distT="0" distB="0" distL="0" distR="0" wp14:anchorId="5DC343AC" wp14:editId="2708166C">
+            <wp:extent cx="5274706" cy="2030818"/>
+            <wp:effectExtent l="0" t="0" r="2540" b="7620"/>
+            <wp:docPr id="266" name="image2.png"/>
+            <wp:cNvGraphicFramePr>
+              <a:graphicFrameLocks xmlns:a="http://schemas.openxmlformats.org/drawingml/2006/main" noChangeAspect="1"/>
+            </wp:cNvGraphicFramePr>
+            <a:graphic xmlns:a="http://schemas.openxmlformats.org/drawingml/2006/main">
+              <a:graphicData uri="http://schemas.openxmlformats.org/drawingml/2006/picture">
+                <pic:pic xmlns:pic="http://schemas.openxmlformats.org/drawingml/2006/picture">
+                  <pic:nvPicPr>
+                    <pic:cNvPr id="4" name="image2.png"/>
+                    <pic:cNvPicPr/>
+                  </pic:nvPicPr>
+                  <pic:blipFill>
+                    <a:blip r:embed="rId15" cstate="print"/>
+                    <a:stretch>
+                      <a:fillRect/>
+                    </a:stretch>
+                  </pic:blipFill>
+                  <pic:spPr>
+                    <a:xfrm>
+                      <a:off x="0" y="0"/>
+                      <a:ext cx="5298204" cy="2039865"/>
+                    </a:xfrm>
+                    <a:prstGeom prst="rect">
+                      <a:avLst/>
+                    </a:prstGeom>
+                  </pic:spPr>
+                </pic:pic>
+              </a:graphicData>
+            </a:graphic>
+          </wp:inline>
+        </w:drawing>
+      </w:r>
+    </w:p>
+    <w:p>
+      <w:pPr>
+        <w:pStyle w:val="Caption"/>
         <w:rPr>
           <w:b/>
-          <w:sz w:val="28"/>
-          <w:szCs w:val="28"/>
-          <w:lang w:val="en-GB"/>
-        </w:rPr>
-      </w:pPr>
-    </w:p>
-    <w:p>
-      <w:pPr>
-        <w:numPr>
-          <w:ilvl w:val="12"/>
-          <w:numId w:val="0"/>
-        </w:numPr>
-        <w:tabs>
-          <w:tab w:val="left" w:pos="0"/>
-          <w:tab w:val="left" w:pos="1134"/>
-          <w:tab w:val="left" w:pos="1440"/>
-          <w:tab w:val="left" w:pos="2160"/>
-          <w:tab w:val="left" w:pos="2880"/>
-          <w:tab w:val="left" w:pos="3600"/>
-          <w:tab w:val="left" w:pos="4320"/>
-          <w:tab w:val="left" w:pos="5040"/>
-          <w:tab w:val="left" w:pos="5760"/>
-          <w:tab w:val="left" w:pos="6480"/>
-          <w:tab w:val="left" w:pos="7200"/>
-          <w:tab w:val="left" w:pos="7920"/>
-        </w:tabs>
+          <w:i w:val="0"/>
+          <w:color w:val="000000" w:themeColor="text1"/>
+          <w:sz w:val="24"/>
+          <w:szCs w:val="24"/>
+        </w:rPr>
+      </w:pPr>
+      <w:r>
         <w:rPr>
           <w:b/>
-          <w:sz w:val="28"/>
-          <w:szCs w:val="28"/>
-          <w:lang w:val="en-GB"/>
-        </w:rPr>
-      </w:pPr>
-    </w:p>
-    <w:p>
-      <w:pPr>
-        <w:numPr>
-          <w:ilvl w:val="12"/>
-          <w:numId w:val="0"/>
-        </w:numPr>
-        <w:tabs>
-          <w:tab w:val="left" w:pos="0"/>
-          <w:tab w:val="left" w:pos="1134"/>
-          <w:tab w:val="left" w:pos="1440"/>
-          <w:tab w:val="left" w:pos="2160"/>
-          <w:tab w:val="left" w:pos="2880"/>
-          <w:tab w:val="left" w:pos="3600"/>
-          <w:tab w:val="left" w:pos="4320"/>
-          <w:tab w:val="left" w:pos="5040"/>
-          <w:tab w:val="left" w:pos="5760"/>
-          <w:tab w:val="left" w:pos="6480"/>
-          <w:tab w:val="left" w:pos="7200"/>
-          <w:tab w:val="left" w:pos="7920"/>
-        </w:tabs>
+          <w:i w:val="0"/>
+          <w:color w:val="000000" w:themeColor="text1"/>
+          <w:sz w:val="24"/>
+          <w:szCs w:val="24"/>
+        </w:rPr>
+        <w:t xml:space="preserve">Figure </w:t>
+      </w:r>
+      <w:r>
         <w:rPr>
           <w:b/>
-          <w:sz w:val="28"/>
-          <w:szCs w:val="28"/>
-          <w:lang w:val="en-GB"/>
-        </w:rPr>
-      </w:pPr>
-    </w:p>
-    <w:p>
-      <w:pPr>
-        <w:numPr>
-          <w:ilvl w:val="12"/>
-          <w:numId w:val="0"/>
-        </w:numPr>
-        <w:tabs>
-          <w:tab w:val="left" w:pos="0"/>
-          <w:tab w:val="left" w:pos="1134"/>
-          <w:tab w:val="left" w:pos="1440"/>
-          <w:tab w:val="left" w:pos="2160"/>
-          <w:tab w:val="left" w:pos="2880"/>
-          <w:tab w:val="left" w:pos="3600"/>
-          <w:tab w:val="left" w:pos="4320"/>
-          <w:tab w:val="left" w:pos="5040"/>
-          <w:tab w:val="left" w:pos="5760"/>
-          <w:tab w:val="left" w:pos="6480"/>
-          <w:tab w:val="left" w:pos="7200"/>
-          <w:tab w:val="left" w:pos="7920"/>
-        </w:tabs>
+          <w:i w:val="0"/>
+          <w:color w:val="000000" w:themeColor="text1"/>
+          <w:sz w:val="24"/>
+          <w:szCs w:val="24"/>
+        </w:rPr>
+        <w:fldChar w:fldCharType="begin"/>
+      </w:r>
+      <w:r>
         <w:rPr>
           <w:b/>
-          <w:sz w:val="28"/>
-          <w:szCs w:val="28"/>
-          <w:lang w:val="en-GB"/>
-        </w:rPr>
-      </w:pPr>
-    </w:p>
-    <w:p>
-      <w:pPr>
-        <w:numPr>
-          <w:ilvl w:val="12"/>
-          <w:numId w:val="0"/>
-        </w:numPr>
-        <w:tabs>
-          <w:tab w:val="left" w:pos="0"/>
-          <w:tab w:val="left" w:pos="1134"/>
-          <w:tab w:val="left" w:pos="1440"/>
-          <w:tab w:val="left" w:pos="2160"/>
-          <w:tab w:val="left" w:pos="2880"/>
-          <w:tab w:val="left" w:pos="3600"/>
-          <w:tab w:val="left" w:pos="4320"/>
-          <w:tab w:val="left" w:pos="5040"/>
-          <w:tab w:val="left" w:pos="5760"/>
-          <w:tab w:val="left" w:pos="6480"/>
-          <w:tab w:val="left" w:pos="7200"/>
-          <w:tab w:val="left" w:pos="7920"/>
-        </w:tabs>
+          <w:i w:val="0"/>
+          <w:color w:val="000000" w:themeColor="text1"/>
+          <w:sz w:val="24"/>
+          <w:szCs w:val="24"/>
+        </w:rPr>
+        <w:instrText xml:space="preserve"> SEQ Figure \* ARABIC </w:instrText>
+      </w:r>
+      <w:r>
         <w:rPr>
           <w:b/>
-          <w:sz w:val="28"/>
-          <w:szCs w:val="28"/>
-          <w:lang w:val="en-GB"/>
-        </w:rPr>
-      </w:pPr>
-    </w:p>
-    <w:p>
-      <w:pPr>
-        <w:numPr>
-          <w:ilvl w:val="12"/>
-          <w:numId w:val="0"/>
-        </w:numPr>
-        <w:tabs>
-          <w:tab w:val="left" w:pos="0"/>
-          <w:tab w:val="left" w:pos="1134"/>
-          <w:tab w:val="left" w:pos="1440"/>
-          <w:tab w:val="left" w:pos="2160"/>
-          <w:tab w:val="left" w:pos="2880"/>
-          <w:tab w:val="left" w:pos="3600"/>
-          <w:tab w:val="left" w:pos="4320"/>
-          <w:tab w:val="left" w:pos="5040"/>
-          <w:tab w:val="left" w:pos="5760"/>
-          <w:tab w:val="left" w:pos="6480"/>
-          <w:tab w:val="left" w:pos="7200"/>
-          <w:tab w:val="left" w:pos="7920"/>
-        </w:tabs>
+          <w:i w:val="0"/>
+          <w:color w:val="000000" w:themeColor="text1"/>
+          <w:sz w:val="24"/>
+          <w:szCs w:val="24"/>
+        </w:rPr>
+        <w:fldChar w:fldCharType="separate"/>
+      </w:r>
+      <w:r>
         <w:rPr>
           <w:b/>
-          <w:sz w:val="28"/>
-          <w:szCs w:val="28"/>
-          <w:lang w:val="en-GB"/>
-        </w:rPr>
-      </w:pPr>
+          <w:i w:val="0"/>
+          <w:noProof/>
+          <w:color w:val="000000" w:themeColor="text1"/>
+          <w:sz w:val="24"/>
+          <w:szCs w:val="24"/>
+        </w:rPr>
+        <w:t>3</w:t>
+      </w:r>
+      <w:r>
+        <w:rPr>
+          <w:b/>
+          <w:i w:val="0"/>
+          <w:color w:val="000000" w:themeColor="text1"/>
+          <w:sz w:val="24"/>
+          <w:szCs w:val="24"/>
+        </w:rPr>
+        <w:fldChar w:fldCharType="end"/>
+      </w:r>
+      <w:r>
+        <w:rPr>
+          <w:b/>
+          <w:i w:val="0"/>
+          <w:color w:val="000000" w:themeColor="text1"/>
+          <w:sz w:val="24"/>
+          <w:szCs w:val="24"/>
+        </w:rPr>
+        <w:t xml:space="preserve">. </w:t>
+      </w:r>
+      <w:r>
+        <w:rPr>
+          <w:b/>
+          <w:i w:val="0"/>
+          <w:color w:val="000000" w:themeColor="text1"/>
+          <w:sz w:val="24"/>
+          <w:szCs w:val="24"/>
+        </w:rPr>
+        <w:t>Overview of the sensor node software component.</w:t>
+      </w:r>
+    </w:p>
+    <w:p>
+      <w:pPr>
+        <w:autoSpaceDE/>
+        <w:autoSpaceDN/>
+        <w:adjustRightInd/>
+        <w:rPr>
+          <w:bCs/>
+          <w:color w:val="000000" w:themeColor="text1"/>
+          <w:sz w:val="24"/>
+          <w:szCs w:val="24"/>
+          <w:lang w:val="en-GB"/>
+        </w:rPr>
+      </w:pPr>
+      <w:r>
+        <w:rPr>
+          <w:bCs/>
+          <w:color w:val="000000" w:themeColor="text1"/>
+          <w:sz w:val="24"/>
+          <w:szCs w:val="24"/>
+          <w:lang w:val="en-GB"/>
+        </w:rPr>
+        <w:t xml:space="preserve">The sensor node software component, shown in </w:t>
+      </w:r>
+      <w:r>
+        <w:rPr>
+          <w:bCs/>
+          <w:color w:val="000000" w:themeColor="text1"/>
+          <w:sz w:val="24"/>
+          <w:szCs w:val="24"/>
+          <w:lang w:val="en-GB"/>
+        </w:rPr>
+        <w:t>F</w:t>
+      </w:r>
+      <w:r>
+        <w:rPr>
+          <w:bCs/>
+          <w:color w:val="000000" w:themeColor="text1"/>
+          <w:sz w:val="24"/>
+          <w:szCs w:val="24"/>
+          <w:lang w:val="en-GB"/>
+        </w:rPr>
+        <w:t xml:space="preserve">igure 3, will consist of </w:t>
+      </w:r>
+      <w:r>
+        <w:rPr>
+          <w:bCs/>
+          <w:color w:val="000000" w:themeColor="text1"/>
+          <w:sz w:val="24"/>
+          <w:szCs w:val="24"/>
+          <w:lang w:val="en-GB"/>
+        </w:rPr>
+        <w:t>two</w:t>
+      </w:r>
+      <w:r>
+        <w:rPr>
+          <w:bCs/>
+          <w:color w:val="000000" w:themeColor="text1"/>
+          <w:sz w:val="24"/>
+          <w:szCs w:val="24"/>
+          <w:lang w:val="en-GB"/>
+        </w:rPr>
+        <w:t xml:space="preserve"> modes of operation.</w:t>
+      </w:r>
+    </w:p>
+    <w:p>
+      <w:pPr>
+        <w:autoSpaceDE/>
+        <w:autoSpaceDN/>
+        <w:adjustRightInd/>
+        <w:rPr>
+          <w:bCs/>
+          <w:color w:val="000000" w:themeColor="text1"/>
+          <w:sz w:val="24"/>
+          <w:szCs w:val="24"/>
+          <w:lang w:val="en-GB"/>
+        </w:rPr>
+      </w:pPr>
+    </w:p>
+    <w:p>
+      <w:pPr>
+        <w:autoSpaceDE/>
+        <w:autoSpaceDN/>
+        <w:adjustRightInd/>
+        <w:rPr>
+          <w:bCs/>
+          <w:color w:val="000000" w:themeColor="text1"/>
+          <w:sz w:val="24"/>
+          <w:szCs w:val="24"/>
+          <w:lang w:val="en-GB"/>
+        </w:rPr>
+      </w:pPr>
+      <w:r>
+        <w:rPr>
+          <w:bCs/>
+          <w:color w:val="000000" w:themeColor="text1"/>
+          <w:sz w:val="24"/>
+          <w:szCs w:val="24"/>
+          <w:lang w:val="en-GB"/>
+        </w:rPr>
+        <w:t>The first and default mode of operation will consist of the sensor node taking environmental readings using the attached sensor module (FU 1) and using the digital filtering algorithms to reduce noise from the read data (FU 8). This data is then uploaded to the server using a wireless communication link (FU 3) to be stored in the server’s database.</w:t>
+      </w:r>
+    </w:p>
+    <w:p>
+      <w:pPr>
+        <w:pStyle w:val="BodyText"/>
+        <w:spacing w:before="151" w:line="252" w:lineRule="auto"/>
+        <w:ind w:right="575"/>
+        <w:jc w:val="both"/>
+      </w:pPr>
+      <w:r>
+        <w:t>The</w:t>
+      </w:r>
+      <w:r>
+        <w:rPr>
+          <w:spacing w:val="-26"/>
+        </w:rPr>
+        <w:t xml:space="preserve"> </w:t>
+      </w:r>
+      <w:r>
+        <w:t>second</w:t>
+      </w:r>
+      <w:r>
+        <w:rPr>
+          <w:spacing w:val="-28"/>
+        </w:rPr>
+        <w:t xml:space="preserve"> </w:t>
+      </w:r>
+      <w:r>
+        <w:t>mode</w:t>
+      </w:r>
+      <w:r>
+        <w:rPr>
+          <w:spacing w:val="-25"/>
+        </w:rPr>
+        <w:t xml:space="preserve"> </w:t>
+      </w:r>
+      <w:r>
+        <w:t>of</w:t>
+      </w:r>
+      <w:r>
+        <w:rPr>
+          <w:spacing w:val="-28"/>
+        </w:rPr>
+        <w:t xml:space="preserve"> </w:t>
+      </w:r>
+      <w:bookmarkStart w:id="1" w:name="OLE_LINK17"/>
+      <w:bookmarkStart w:id="2" w:name="OLE_LINK18"/>
+      <w:r>
+        <w:t>operation</w:t>
+      </w:r>
+      <w:r>
+        <w:rPr>
+          <w:spacing w:val="-25"/>
+        </w:rPr>
+        <w:t xml:space="preserve"> </w:t>
+      </w:r>
+      <w:r>
+        <w:t>will</w:t>
+      </w:r>
+      <w:r>
+        <w:rPr>
+          <w:spacing w:val="-27"/>
+        </w:rPr>
+        <w:t xml:space="preserve"> </w:t>
+      </w:r>
+      <w:r>
+        <w:t>consist</w:t>
+      </w:r>
+      <w:r>
+        <w:rPr>
+          <w:spacing w:val="-27"/>
+        </w:rPr>
+        <w:t xml:space="preserve"> </w:t>
+      </w:r>
+      <w:r>
+        <w:t>of</w:t>
+      </w:r>
+      <w:r>
+        <w:rPr>
+          <w:spacing w:val="-28"/>
+        </w:rPr>
+        <w:t xml:space="preserve"> </w:t>
+      </w:r>
+      <w:r>
+        <w:t>the</w:t>
+      </w:r>
+      <w:r>
+        <w:rPr>
+          <w:spacing w:val="-25"/>
+        </w:rPr>
+        <w:t xml:space="preserve"> </w:t>
+      </w:r>
+      <w:r>
+        <w:t>sensor</w:t>
+      </w:r>
+      <w:r>
+        <w:rPr>
+          <w:spacing w:val="-28"/>
+        </w:rPr>
+        <w:t xml:space="preserve"> </w:t>
+      </w:r>
+      <w:r>
+        <w:t>node</w:t>
+      </w:r>
+      <w:r>
+        <w:rPr>
+          <w:spacing w:val="-26"/>
+        </w:rPr>
+        <w:t xml:space="preserve"> </w:t>
+      </w:r>
+      <w:r>
+        <w:t>imputing</w:t>
+      </w:r>
+      <w:r>
+        <w:rPr>
+          <w:spacing w:val="-26"/>
+        </w:rPr>
+        <w:t xml:space="preserve"> </w:t>
+      </w:r>
+      <w:r>
+        <w:t>environmental</w:t>
+      </w:r>
+      <w:r>
+        <w:rPr>
+          <w:spacing w:val="-27"/>
+        </w:rPr>
+        <w:t xml:space="preserve"> </w:t>
+      </w:r>
+      <w:r>
+        <w:t xml:space="preserve">readings by activating the virtual sensor (FU 7), which itself will use </w:t>
+      </w:r>
+      <w:r>
+        <w:t>the</w:t>
+      </w:r>
+      <w:r>
+        <w:t xml:space="preserve"> machine learning imputation method, if the node detects that no sensor module is attached to the processing unit.</w:t>
+      </w:r>
+      <w:r>
+        <w:rPr>
+          <w:spacing w:val="4"/>
+        </w:rPr>
+        <w:t xml:space="preserve"> </w:t>
+      </w:r>
+      <w:r>
+        <w:t>Readings</w:t>
+      </w:r>
+      <w:r>
+        <w:rPr>
+          <w:spacing w:val="-8"/>
+        </w:rPr>
+        <w:t xml:space="preserve"> </w:t>
+      </w:r>
+      <w:r>
+        <w:t>from</w:t>
+      </w:r>
+      <w:r>
+        <w:rPr>
+          <w:spacing w:val="-8"/>
+        </w:rPr>
+        <w:t xml:space="preserve"> </w:t>
+      </w:r>
+      <w:r>
+        <w:t>the</w:t>
+      </w:r>
+      <w:r>
+        <w:rPr>
+          <w:spacing w:val="-8"/>
+        </w:rPr>
+        <w:t xml:space="preserve"> </w:t>
+      </w:r>
+      <w:r>
+        <w:t>other</w:t>
+      </w:r>
+      <w:r>
+        <w:rPr>
+          <w:spacing w:val="-8"/>
+        </w:rPr>
+        <w:t xml:space="preserve"> </w:t>
+      </w:r>
+      <w:r>
+        <w:t>sensors</w:t>
+      </w:r>
+      <w:r>
+        <w:rPr>
+          <w:spacing w:val="-9"/>
+        </w:rPr>
+        <w:t xml:space="preserve"> </w:t>
+      </w:r>
+      <w:r>
+        <w:t>in</w:t>
+      </w:r>
+      <w:r>
+        <w:rPr>
+          <w:spacing w:val="-8"/>
+        </w:rPr>
+        <w:t xml:space="preserve"> </w:t>
+      </w:r>
+      <w:r>
+        <w:t>the</w:t>
+      </w:r>
+      <w:r>
+        <w:rPr>
+          <w:spacing w:val="-8"/>
+        </w:rPr>
+        <w:t xml:space="preserve"> </w:t>
+      </w:r>
+      <w:r>
+        <w:t>network</w:t>
+      </w:r>
+      <w:r>
+        <w:rPr>
+          <w:spacing w:val="-8"/>
+        </w:rPr>
+        <w:t xml:space="preserve"> </w:t>
+      </w:r>
+      <w:r>
+        <w:t>will</w:t>
+      </w:r>
+      <w:r>
+        <w:rPr>
+          <w:spacing w:val="-9"/>
+        </w:rPr>
+        <w:t xml:space="preserve"> </w:t>
+      </w:r>
+      <w:r>
+        <w:t>be</w:t>
+      </w:r>
+      <w:r>
+        <w:rPr>
+          <w:spacing w:val="-8"/>
+        </w:rPr>
+        <w:t xml:space="preserve"> </w:t>
+      </w:r>
+      <w:r>
+        <w:t>passed</w:t>
+      </w:r>
+      <w:r>
+        <w:rPr>
+          <w:spacing w:val="-8"/>
+        </w:rPr>
+        <w:t xml:space="preserve"> </w:t>
+      </w:r>
+      <w:r>
+        <w:t>to</w:t>
+      </w:r>
+      <w:r>
+        <w:rPr>
+          <w:spacing w:val="-8"/>
+        </w:rPr>
+        <w:t xml:space="preserve"> </w:t>
+      </w:r>
+      <w:r>
+        <w:t>the</w:t>
+      </w:r>
+      <w:r>
+        <w:rPr>
+          <w:spacing w:val="-8"/>
+        </w:rPr>
+        <w:t xml:space="preserve"> </w:t>
+      </w:r>
+      <w:r>
+        <w:t>sensor</w:t>
+      </w:r>
+      <w:r>
+        <w:rPr>
+          <w:spacing w:val="-9"/>
+        </w:rPr>
+        <w:t xml:space="preserve"> </w:t>
+      </w:r>
+      <w:r>
+        <w:t>node</w:t>
+      </w:r>
+      <w:r>
+        <w:rPr>
+          <w:spacing w:val="-8"/>
+        </w:rPr>
+        <w:t xml:space="preserve"> </w:t>
+      </w:r>
+      <w:r>
+        <w:t>by</w:t>
+      </w:r>
+      <w:r>
+        <w:rPr>
+          <w:spacing w:val="-8"/>
+        </w:rPr>
+        <w:t xml:space="preserve"> </w:t>
+      </w:r>
+      <w:r>
+        <w:t>the server</w:t>
+      </w:r>
+      <w:r>
+        <w:rPr>
+          <w:spacing w:val="-12"/>
+        </w:rPr>
+        <w:t xml:space="preserve"> </w:t>
+      </w:r>
+      <w:r>
+        <w:t>through</w:t>
+      </w:r>
+      <w:r>
+        <w:rPr>
+          <w:spacing w:val="-12"/>
+        </w:rPr>
+        <w:t xml:space="preserve"> </w:t>
+      </w:r>
+      <w:r>
+        <w:t>the</w:t>
+      </w:r>
+      <w:r>
+        <w:rPr>
+          <w:spacing w:val="-10"/>
+        </w:rPr>
+        <w:t xml:space="preserve"> </w:t>
+      </w:r>
+      <w:r>
+        <w:t>wireless</w:t>
+      </w:r>
+      <w:r>
+        <w:rPr>
+          <w:spacing w:val="-12"/>
+        </w:rPr>
+        <w:t xml:space="preserve"> </w:t>
+      </w:r>
+      <w:r>
+        <w:t>communication</w:t>
+      </w:r>
+      <w:r>
+        <w:rPr>
+          <w:spacing w:val="-11"/>
+        </w:rPr>
+        <w:t xml:space="preserve"> </w:t>
+      </w:r>
+      <w:r>
+        <w:t>link</w:t>
+      </w:r>
+      <w:r>
+        <w:rPr>
+          <w:spacing w:val="-12"/>
+        </w:rPr>
+        <w:t xml:space="preserve"> </w:t>
+      </w:r>
+      <w:r>
+        <w:t>(FU</w:t>
+      </w:r>
+      <w:r>
+        <w:rPr>
+          <w:spacing w:val="-10"/>
+        </w:rPr>
+        <w:t xml:space="preserve"> </w:t>
+      </w:r>
+      <w:r>
+        <w:t>3)</w:t>
+      </w:r>
+      <w:r>
+        <w:rPr>
+          <w:spacing w:val="-12"/>
+        </w:rPr>
+        <w:t xml:space="preserve"> </w:t>
+      </w:r>
+      <w:r>
+        <w:t>and</w:t>
+      </w:r>
+      <w:r>
+        <w:rPr>
+          <w:spacing w:val="-11"/>
+        </w:rPr>
+        <w:t xml:space="preserve"> </w:t>
+      </w:r>
+      <w:r>
+        <w:t>then</w:t>
+      </w:r>
+      <w:r>
+        <w:rPr>
+          <w:spacing w:val="-11"/>
+        </w:rPr>
+        <w:t xml:space="preserve"> </w:t>
+      </w:r>
+      <w:r>
+        <w:t>modeled</w:t>
+      </w:r>
+      <w:r>
+        <w:rPr>
+          <w:spacing w:val="-12"/>
+        </w:rPr>
+        <w:t xml:space="preserve"> </w:t>
+      </w:r>
+      <w:r>
+        <w:t>so</w:t>
+      </w:r>
+      <w:r>
+        <w:rPr>
+          <w:spacing w:val="-11"/>
+        </w:rPr>
+        <w:t xml:space="preserve"> </w:t>
+      </w:r>
+      <w:r>
+        <w:t>that</w:t>
+      </w:r>
+      <w:r>
+        <w:rPr>
+          <w:spacing w:val="-12"/>
+        </w:rPr>
+        <w:t xml:space="preserve"> </w:t>
+      </w:r>
+      <w:r>
+        <w:t>the</w:t>
+      </w:r>
+      <w:r>
+        <w:rPr>
+          <w:spacing w:val="-10"/>
+        </w:rPr>
+        <w:t xml:space="preserve"> </w:t>
+      </w:r>
+      <w:r>
+        <w:t>data</w:t>
+      </w:r>
+      <w:r>
+        <w:rPr>
+          <w:spacing w:val="-12"/>
+        </w:rPr>
+        <w:t xml:space="preserve"> </w:t>
+      </w:r>
+      <w:r>
+        <w:t>can be</w:t>
+      </w:r>
+      <w:r>
+        <w:rPr>
+          <w:spacing w:val="-13"/>
+        </w:rPr>
+        <w:t xml:space="preserve"> </w:t>
+      </w:r>
+      <w:r>
+        <w:t>used</w:t>
+      </w:r>
+      <w:r>
+        <w:rPr>
+          <w:spacing w:val="-13"/>
+        </w:rPr>
+        <w:t xml:space="preserve"> </w:t>
+      </w:r>
+      <w:r>
+        <w:t>as</w:t>
+      </w:r>
+      <w:r>
+        <w:rPr>
+          <w:spacing w:val="-12"/>
+        </w:rPr>
+        <w:t xml:space="preserve"> </w:t>
+      </w:r>
+      <w:r>
+        <w:t>input</w:t>
+      </w:r>
+      <w:r>
+        <w:rPr>
+          <w:spacing w:val="-13"/>
+        </w:rPr>
+        <w:t xml:space="preserve"> </w:t>
+      </w:r>
+      <w:r>
+        <w:t>data</w:t>
+      </w:r>
+      <w:r>
+        <w:rPr>
+          <w:spacing w:val="-12"/>
+        </w:rPr>
+        <w:t xml:space="preserve"> </w:t>
+      </w:r>
+      <w:r>
+        <w:t>for</w:t>
+      </w:r>
+      <w:r>
+        <w:rPr>
+          <w:spacing w:val="-13"/>
+        </w:rPr>
+        <w:t xml:space="preserve"> </w:t>
+      </w:r>
+      <w:r>
+        <w:t>the</w:t>
+      </w:r>
+      <w:r>
+        <w:rPr>
+          <w:spacing w:val="-12"/>
+        </w:rPr>
+        <w:t xml:space="preserve"> </w:t>
+      </w:r>
+      <w:r>
+        <w:t>virtual</w:t>
+      </w:r>
+      <w:r>
+        <w:rPr>
+          <w:spacing w:val="-13"/>
+        </w:rPr>
+        <w:t xml:space="preserve"> </w:t>
+      </w:r>
+      <w:r>
+        <w:t>sensor. The</w:t>
+      </w:r>
+      <w:r>
+        <w:rPr>
+          <w:spacing w:val="-13"/>
+        </w:rPr>
+        <w:t xml:space="preserve"> </w:t>
+      </w:r>
+      <w:r>
+        <w:t>imputed</w:t>
+      </w:r>
+      <w:r>
+        <w:rPr>
+          <w:spacing w:val="-12"/>
+        </w:rPr>
+        <w:t xml:space="preserve"> </w:t>
+      </w:r>
+      <w:r>
+        <w:t>sensor</w:t>
+      </w:r>
+      <w:r>
+        <w:rPr>
+          <w:spacing w:val="-13"/>
+        </w:rPr>
+        <w:t xml:space="preserve"> </w:t>
+      </w:r>
+      <w:r>
+        <w:t>data</w:t>
+      </w:r>
+      <w:r>
+        <w:rPr>
+          <w:spacing w:val="-12"/>
+        </w:rPr>
+        <w:t xml:space="preserve"> </w:t>
+      </w:r>
+      <w:r>
+        <w:t>from</w:t>
+      </w:r>
+      <w:r>
+        <w:rPr>
+          <w:spacing w:val="-13"/>
+        </w:rPr>
+        <w:t xml:space="preserve"> </w:t>
+      </w:r>
+      <w:r>
+        <w:t>the</w:t>
+      </w:r>
+      <w:r>
+        <w:rPr>
+          <w:spacing w:val="-12"/>
+        </w:rPr>
+        <w:t xml:space="preserve"> </w:t>
+      </w:r>
+      <w:r>
+        <w:t>virtual</w:t>
+      </w:r>
+      <w:r>
+        <w:rPr>
+          <w:spacing w:val="-13"/>
+        </w:rPr>
+        <w:t xml:space="preserve"> </w:t>
+      </w:r>
+      <w:r>
+        <w:t>sensor</w:t>
+      </w:r>
+      <w:r>
+        <w:rPr>
+          <w:spacing w:val="-12"/>
+        </w:rPr>
+        <w:t xml:space="preserve"> </w:t>
+      </w:r>
+      <w:r>
+        <w:t>is then uploaded to the server for storage in the</w:t>
+      </w:r>
+      <w:r>
+        <w:rPr>
+          <w:spacing w:val="-12"/>
+        </w:rPr>
+        <w:t xml:space="preserve"> </w:t>
+      </w:r>
+      <w:r>
+        <w:t>database.</w:t>
+      </w:r>
+    </w:p>
+    <w:p>
+      <w:pPr>
+        <w:pStyle w:val="BodyText"/>
+        <w:spacing w:before="148" w:line="252" w:lineRule="auto"/>
+        <w:ind w:right="545"/>
+        <w:jc w:val="both"/>
+      </w:pPr>
+      <w:r>
+        <w:t>One</w:t>
+      </w:r>
+      <w:r>
+        <w:rPr>
+          <w:spacing w:val="-15"/>
+        </w:rPr>
+        <w:t xml:space="preserve"> </w:t>
+      </w:r>
+      <w:r>
+        <w:t>of</w:t>
+      </w:r>
+      <w:r>
+        <w:rPr>
+          <w:spacing w:val="-15"/>
+        </w:rPr>
+        <w:t xml:space="preserve"> </w:t>
+      </w:r>
+      <w:r>
+        <w:t>the</w:t>
+      </w:r>
+      <w:r>
+        <w:rPr>
+          <w:spacing w:val="-14"/>
+        </w:rPr>
+        <w:t xml:space="preserve"> </w:t>
+      </w:r>
+      <w:r>
+        <w:t>potential</w:t>
+      </w:r>
+      <w:r>
+        <w:rPr>
+          <w:spacing w:val="-15"/>
+        </w:rPr>
+        <w:t xml:space="preserve"> </w:t>
+      </w:r>
+      <w:r>
+        <w:t>methods</w:t>
+      </w:r>
+      <w:r>
+        <w:rPr>
+          <w:spacing w:val="-15"/>
+        </w:rPr>
+        <w:t xml:space="preserve"> </w:t>
+      </w:r>
+      <w:r>
+        <w:t>of</w:t>
+      </w:r>
+      <w:r>
+        <w:rPr>
+          <w:spacing w:val="-14"/>
+        </w:rPr>
+        <w:t xml:space="preserve"> </w:t>
+      </w:r>
+      <w:r>
+        <w:t>the</w:t>
+      </w:r>
+      <w:r>
+        <w:rPr>
+          <w:spacing w:val="-15"/>
+        </w:rPr>
+        <w:t xml:space="preserve"> </w:t>
+      </w:r>
+      <w:r>
+        <w:t>virtual</w:t>
+      </w:r>
+      <w:r>
+        <w:rPr>
+          <w:spacing w:val="-14"/>
+        </w:rPr>
+        <w:t xml:space="preserve"> </w:t>
+      </w:r>
+      <w:r>
+        <w:t>sensor</w:t>
+      </w:r>
+      <w:r>
+        <w:rPr>
+          <w:spacing w:val="-15"/>
+        </w:rPr>
+        <w:t xml:space="preserve"> </w:t>
+      </w:r>
+      <w:r>
+        <w:rPr>
+          <w:spacing w:val="-3"/>
+        </w:rPr>
+        <w:t>involves</w:t>
+      </w:r>
+      <w:r>
+        <w:rPr>
+          <w:spacing w:val="-14"/>
+        </w:rPr>
+        <w:t xml:space="preserve"> </w:t>
+      </w:r>
+      <w:r>
+        <w:t>the</w:t>
+      </w:r>
+      <w:r>
+        <w:rPr>
+          <w:spacing w:val="-14"/>
+        </w:rPr>
+        <w:t xml:space="preserve"> </w:t>
+      </w:r>
+      <w:r>
+        <w:t>usage</w:t>
+      </w:r>
+      <w:r>
+        <w:rPr>
+          <w:spacing w:val="-15"/>
+        </w:rPr>
+        <w:t xml:space="preserve"> </w:t>
+      </w:r>
+      <w:r>
+        <w:t>of</w:t>
+      </w:r>
+      <w:r>
+        <w:rPr>
+          <w:spacing w:val="-15"/>
+        </w:rPr>
+        <w:t xml:space="preserve"> </w:t>
+      </w:r>
+      <w:r>
+        <w:t>a</w:t>
+      </w:r>
+      <w:r>
+        <w:rPr>
+          <w:spacing w:val="-14"/>
+        </w:rPr>
+        <w:t xml:space="preserve"> </w:t>
+      </w:r>
+      <w:r>
+        <w:t>self-</w:t>
+      </w:r>
+      <w:proofErr w:type="spellStart"/>
+      <w:r>
+        <w:t>organising</w:t>
+      </w:r>
+      <w:proofErr w:type="spellEnd"/>
+      <w:r>
+        <w:rPr>
+          <w:spacing w:val="-15"/>
+        </w:rPr>
+        <w:t xml:space="preserve"> </w:t>
+      </w:r>
+      <w:r>
+        <w:t>map, an</w:t>
+      </w:r>
+      <w:r>
+        <w:rPr>
+          <w:spacing w:val="-7"/>
+        </w:rPr>
+        <w:t xml:space="preserve"> </w:t>
+      </w:r>
+      <w:r>
+        <w:t>unsupervised</w:t>
+      </w:r>
+      <w:r>
+        <w:rPr>
+          <w:spacing w:val="-6"/>
+        </w:rPr>
+        <w:t xml:space="preserve"> </w:t>
+      </w:r>
+      <w:r>
+        <w:t>neural</w:t>
+      </w:r>
+      <w:r>
+        <w:rPr>
+          <w:spacing w:val="-7"/>
+        </w:rPr>
+        <w:t xml:space="preserve"> </w:t>
+      </w:r>
+      <w:r>
+        <w:t>network,</w:t>
+      </w:r>
+      <w:r>
+        <w:rPr>
+          <w:spacing w:val="-6"/>
+        </w:rPr>
+        <w:t xml:space="preserve"> </w:t>
+      </w:r>
+      <w:r>
+        <w:t>where</w:t>
+      </w:r>
+      <w:r>
+        <w:rPr>
+          <w:spacing w:val="-6"/>
+        </w:rPr>
+        <w:t xml:space="preserve"> </w:t>
+      </w:r>
+      <w:r>
+        <w:t>the</w:t>
+      </w:r>
+      <w:r>
+        <w:rPr>
+          <w:spacing w:val="-7"/>
+        </w:rPr>
+        <w:t xml:space="preserve"> </w:t>
+      </w:r>
+      <w:r>
+        <w:t>neurons</w:t>
+      </w:r>
+      <w:r>
+        <w:rPr>
+          <w:spacing w:val="-6"/>
+        </w:rPr>
+        <w:t xml:space="preserve"> </w:t>
+      </w:r>
+      <w:r>
+        <w:t>are</w:t>
+      </w:r>
+      <w:r>
+        <w:rPr>
+          <w:spacing w:val="-6"/>
+        </w:rPr>
+        <w:t xml:space="preserve"> </w:t>
+      </w:r>
+      <w:proofErr w:type="spellStart"/>
+      <w:r>
+        <w:t>organised</w:t>
+      </w:r>
+      <w:proofErr w:type="spellEnd"/>
+      <w:r>
+        <w:rPr>
+          <w:spacing w:val="-7"/>
+        </w:rPr>
+        <w:t xml:space="preserve"> </w:t>
+      </w:r>
+      <w:r>
+        <w:t>in</w:t>
+      </w:r>
+      <w:r>
+        <w:rPr>
+          <w:spacing w:val="-6"/>
+        </w:rPr>
+        <w:t xml:space="preserve"> </w:t>
+      </w:r>
+      <w:r>
+        <w:t>a</w:t>
+      </w:r>
+      <w:r>
+        <w:rPr>
+          <w:spacing w:val="-6"/>
+        </w:rPr>
+        <w:t xml:space="preserve"> </w:t>
+      </w:r>
+      <w:r>
+        <w:t>connected</w:t>
+      </w:r>
+      <w:r>
+        <w:rPr>
+          <w:spacing w:val="-7"/>
+        </w:rPr>
+        <w:t xml:space="preserve"> </w:t>
+      </w:r>
+      <w:r>
+        <w:t>2-D</w:t>
+      </w:r>
+      <w:r>
+        <w:rPr>
+          <w:spacing w:val="-6"/>
+        </w:rPr>
+        <w:t xml:space="preserve"> </w:t>
+      </w:r>
+      <w:r>
+        <w:t>grid</w:t>
+      </w:r>
+      <w:r>
+        <w:rPr>
+          <w:spacing w:val="-6"/>
+        </w:rPr>
+        <w:t xml:space="preserve"> </w:t>
+      </w:r>
+      <w:r>
+        <w:t xml:space="preserve">as shown in figure 5 and the correlation in data is learned using the steps in </w:t>
+      </w:r>
+      <w:r>
+        <w:t>F</w:t>
+      </w:r>
+      <w:r>
+        <w:t>igure</w:t>
+      </w:r>
+      <w:r>
+        <w:rPr>
+          <w:spacing w:val="-43"/>
+        </w:rPr>
+        <w:t xml:space="preserve"> </w:t>
+      </w:r>
+      <w:r>
+        <w:t>4.</w:t>
+      </w:r>
+    </w:p>
+    <w:p>
+      <w:pPr>
+        <w:pStyle w:val="BodyText"/>
+        <w:spacing w:before="148" w:line="252" w:lineRule="auto"/>
+        <w:ind w:right="545"/>
+        <w:jc w:val="both"/>
+      </w:pPr>
+    </w:p>
+    <w:p>
+      <w:pPr>
+        <w:pStyle w:val="BodyText"/>
+        <w:spacing w:before="151" w:line="252" w:lineRule="auto"/>
+        <w:ind w:right="575"/>
+        <w:jc w:val="both"/>
+      </w:pPr>
+      <w:r>
+        <w:rPr>
+          <w:noProof/>
+        </w:rPr>
+        <w:lastRenderedPageBreak/>
+        <mc:AlternateContent>
+          <mc:Choice Requires="wps">
+            <w:drawing>
+              <wp:anchor distT="0" distB="0" distL="114300" distR="114300" simplePos="0" relativeHeight="251693056" behindDoc="0" locked="0" layoutInCell="1" allowOverlap="1" wp14:anchorId="74E7DB0D" wp14:editId="7DCB8020">
+                <wp:simplePos x="0" y="0"/>
+                <wp:positionH relativeFrom="margin">
+                  <wp:align>left</wp:align>
+                </wp:positionH>
+                <wp:positionV relativeFrom="paragraph">
+                  <wp:posOffset>2117282</wp:posOffset>
+                </wp:positionV>
+                <wp:extent cx="5779135" cy="635"/>
+                <wp:effectExtent l="0" t="0" r="0" b="2540"/>
+                <wp:wrapTopAndBottom/>
+                <wp:docPr id="268" name="Text Box 268"/>
+                <wp:cNvGraphicFramePr/>
+                <a:graphic xmlns:a="http://schemas.openxmlformats.org/drawingml/2006/main">
+                  <a:graphicData uri="http://schemas.microsoft.com/office/word/2010/wordprocessingShape">
+                    <wps:wsp>
+                      <wps:cNvSpPr txBox="1"/>
+                      <wps:spPr>
+                        <a:xfrm>
+                          <a:off x="0" y="0"/>
+                          <a:ext cx="5779135" cy="635"/>
+                        </a:xfrm>
+                        <a:prstGeom prst="rect">
+                          <a:avLst/>
+                        </a:prstGeom>
+                        <a:solidFill>
+                          <a:prstClr val="white"/>
+                        </a:solidFill>
+                        <a:ln>
+                          <a:noFill/>
+                        </a:ln>
+                      </wps:spPr>
+                      <wps:txbx>
+                        <w:txbxContent>
+                          <w:p>
+                            <w:pPr>
+                              <w:pStyle w:val="Caption"/>
+                              <w:rPr>
+                                <w:b/>
+                                <w:i w:val="0"/>
+                                <w:noProof/>
+                                <w:color w:val="000000" w:themeColor="text1"/>
+                                <w:sz w:val="24"/>
+                                <w:szCs w:val="24"/>
+                              </w:rPr>
+                            </w:pPr>
+                            <w:r>
+                              <w:rPr>
+                                <w:b/>
+                                <w:i w:val="0"/>
+                                <w:color w:val="000000" w:themeColor="text1"/>
+                                <w:sz w:val="24"/>
+                                <w:szCs w:val="24"/>
+                              </w:rPr>
+                              <w:t xml:space="preserve">Figure </w:t>
+                            </w:r>
+                            <w:r>
+                              <w:rPr>
+                                <w:b/>
+                                <w:i w:val="0"/>
+                                <w:color w:val="000000" w:themeColor="text1"/>
+                                <w:sz w:val="24"/>
+                                <w:szCs w:val="24"/>
+                              </w:rPr>
+                              <w:fldChar w:fldCharType="begin"/>
+                            </w:r>
+                            <w:r>
+                              <w:rPr>
+                                <w:b/>
+                                <w:i w:val="0"/>
+                                <w:color w:val="000000" w:themeColor="text1"/>
+                                <w:sz w:val="24"/>
+                                <w:szCs w:val="24"/>
+                              </w:rPr>
+                              <w:instrText xml:space="preserve"> SEQ Figure \* ARABIC </w:instrText>
+                            </w:r>
+                            <w:r>
+                              <w:rPr>
+                                <w:b/>
+                                <w:i w:val="0"/>
+                                <w:color w:val="000000" w:themeColor="text1"/>
+                                <w:sz w:val="24"/>
+                                <w:szCs w:val="24"/>
+                              </w:rPr>
+                              <w:fldChar w:fldCharType="separate"/>
+                            </w:r>
+                            <w:r>
+                              <w:rPr>
+                                <w:b/>
+                                <w:i w:val="0"/>
+                                <w:noProof/>
+                                <w:color w:val="000000" w:themeColor="text1"/>
+                                <w:sz w:val="24"/>
+                                <w:szCs w:val="24"/>
+                              </w:rPr>
+                              <w:t>4</w:t>
+                            </w:r>
+                            <w:r>
+                              <w:rPr>
+                                <w:b/>
+                                <w:i w:val="0"/>
+                                <w:color w:val="000000" w:themeColor="text1"/>
+                                <w:sz w:val="24"/>
+                                <w:szCs w:val="24"/>
+                              </w:rPr>
+                              <w:fldChar w:fldCharType="end"/>
+                            </w:r>
+                            <w:r>
+                              <w:rPr>
+                                <w:b/>
+                                <w:i w:val="0"/>
+                                <w:color w:val="000000" w:themeColor="text1"/>
+                                <w:sz w:val="24"/>
+                                <w:szCs w:val="24"/>
+                              </w:rPr>
+                              <w:t>. The steps of a self-</w:t>
+                            </w:r>
+                            <w:proofErr w:type="spellStart"/>
+                            <w:r>
+                              <w:rPr>
+                                <w:b/>
+                                <w:i w:val="0"/>
+                                <w:color w:val="000000" w:themeColor="text1"/>
+                                <w:sz w:val="24"/>
+                                <w:szCs w:val="24"/>
+                              </w:rPr>
+                              <w:t>organising</w:t>
+                            </w:r>
+                            <w:proofErr w:type="spellEnd"/>
+                            <w:r>
+                              <w:rPr>
+                                <w:b/>
+                                <w:i w:val="0"/>
+                                <w:color w:val="000000" w:themeColor="text1"/>
+                                <w:sz w:val="24"/>
+                                <w:szCs w:val="24"/>
+                              </w:rPr>
+                              <w:t xml:space="preserve"> map.</w:t>
+                            </w:r>
+                          </w:p>
+                        </w:txbxContent>
+                      </wps:txbx>
+                      <wps:bodyPr rot="0" spcFirstLastPara="0" vertOverflow="overflow" horzOverflow="overflow" vert="horz" wrap="square" lIns="0" tIns="0" rIns="0" bIns="0" numCol="1" spcCol="0" rtlCol="0" fromWordArt="0" anchor="t" anchorCtr="0" forceAA="0" compatLnSpc="1">
+                        <a:prstTxWarp prst="textNoShape">
+                          <a:avLst/>
+                        </a:prstTxWarp>
+                        <a:spAutoFit/>
+                      </wps:bodyPr>
+                    </wps:wsp>
+                  </a:graphicData>
+                </a:graphic>
+              </wp:anchor>
+            </w:drawing>
+          </mc:Choice>
+          <mc:Fallback>
+            <w:pict>
+              <v:shape w14:anchorId="74E7DB0D" id="Text Box 268" o:spid="_x0000_s1029" type="#_x0000_t202" style="position:absolute;left:0;text-align:left;margin-left:0;margin-top:166.7pt;width:455.05pt;height:.05pt;z-index:251693056;visibility:visible;mso-wrap-style:square;mso-wrap-distance-left:9pt;mso-wrap-distance-top:0;mso-wrap-distance-right:9pt;mso-wrap-distance-bottom:0;mso-position-horizontal:left;mso-position-horizontal-relative:margin;mso-position-vertical:absolute;mso-position-vertical-relative:text;v-text-anchor:top" o:gfxdata="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" stroked="f">
+                <v:textbox style="mso-fit-shape-to-text:t" inset="0,0,0,0">
+                  <w:txbxContent>
+                    <w:p>
+                      <w:pPr>
+                        <w:pStyle w:val="Caption"/>
+                        <w:rPr>
+                          <w:b/>
+                          <w:i w:val="0"/>
+                          <w:noProof/>
+                          <w:color w:val="000000" w:themeColor="text1"/>
+                          <w:sz w:val="24"/>
+                          <w:szCs w:val="24"/>
+                        </w:rPr>
+                      </w:pPr>
+                      <w:r>
+                        <w:rPr>
+                          <w:b/>
+                          <w:i w:val="0"/>
+                          <w:color w:val="000000" w:themeColor="text1"/>
+                          <w:sz w:val="24"/>
+                          <w:szCs w:val="24"/>
+                        </w:rPr>
+                        <w:t xml:space="preserve">Figure </w:t>
+                      </w:r>
+                      <w:r>
+                        <w:rPr>
+                          <w:b/>
+                          <w:i w:val="0"/>
+                          <w:color w:val="000000" w:themeColor="text1"/>
+                          <w:sz w:val="24"/>
+                          <w:szCs w:val="24"/>
+                        </w:rPr>
+                        <w:fldChar w:fldCharType="begin"/>
+                      </w:r>
+                      <w:r>
+                        <w:rPr>
+                          <w:b/>
+                          <w:i w:val="0"/>
+                          <w:color w:val="000000" w:themeColor="text1"/>
+                          <w:sz w:val="24"/>
+                          <w:szCs w:val="24"/>
+                        </w:rPr>
+                        <w:instrText xml:space="preserve"> SEQ Figure \* ARABIC </w:instrText>
+                      </w:r>
+                      <w:r>
+                        <w:rPr>
+                          <w:b/>
+                          <w:i w:val="0"/>
+                          <w:color w:val="000000" w:themeColor="text1"/>
+                          <w:sz w:val="24"/>
+                          <w:szCs w:val="24"/>
+                        </w:rPr>
+                        <w:fldChar w:fldCharType="separate"/>
+                      </w:r>
+                      <w:r>
+                        <w:rPr>
+                          <w:b/>
+                          <w:i w:val="0"/>
+                          <w:noProof/>
+                          <w:color w:val="000000" w:themeColor="text1"/>
+                          <w:sz w:val="24"/>
+                          <w:szCs w:val="24"/>
+                        </w:rPr>
+                        <w:t>4</w:t>
+                      </w:r>
+                      <w:r>
+                        <w:rPr>
+                          <w:b/>
+                          <w:i w:val="0"/>
+                          <w:color w:val="000000" w:themeColor="text1"/>
+                          <w:sz w:val="24"/>
+                          <w:szCs w:val="24"/>
+                        </w:rPr>
+                        <w:fldChar w:fldCharType="end"/>
+                      </w:r>
+                      <w:r>
+                        <w:rPr>
+                          <w:b/>
+                          <w:i w:val="0"/>
+                          <w:color w:val="000000" w:themeColor="text1"/>
+                          <w:sz w:val="24"/>
+                          <w:szCs w:val="24"/>
+                        </w:rPr>
+                        <w:t>. The steps of a self-</w:t>
+                      </w:r>
+                      <w:proofErr w:type="spellStart"/>
+                      <w:r>
+                        <w:rPr>
+                          <w:b/>
+                          <w:i w:val="0"/>
+                          <w:color w:val="000000" w:themeColor="text1"/>
+                          <w:sz w:val="24"/>
+                          <w:szCs w:val="24"/>
+                        </w:rPr>
+                        <w:t>organising</w:t>
+                      </w:r>
+                      <w:proofErr w:type="spellEnd"/>
+                      <w:r>
+                        <w:rPr>
+                          <w:b/>
+                          <w:i w:val="0"/>
+                          <w:color w:val="000000" w:themeColor="text1"/>
+                          <w:sz w:val="24"/>
+                          <w:szCs w:val="24"/>
+                        </w:rPr>
+                        <w:t xml:space="preserve"> map.</w:t>
+                      </w:r>
+                    </w:p>
+                  </w:txbxContent>
+                </v:textbox>
+                <w10:wrap type="topAndBottom" anchorx="margin"/>
+              </v:shape>
+            </w:pict>
+          </mc:Fallback>
+        </mc:AlternateContent>
+      </w:r>
+      <w:r>
+        <w:rPr>
+          <w:noProof/>
+        </w:rPr>
+        <w:drawing>
+          <wp:anchor distT="0" distB="0" distL="0" distR="0" simplePos="0" relativeHeight="251691008" behindDoc="1" locked="0" layoutInCell="1" allowOverlap="1" wp14:anchorId="364A1F66" wp14:editId="54A34B85">
+            <wp:simplePos x="0" y="0"/>
+            <wp:positionH relativeFrom="margin">
+              <wp:align>left</wp:align>
+            </wp:positionH>
+            <wp:positionV relativeFrom="paragraph">
+              <wp:posOffset>290195</wp:posOffset>
+            </wp:positionV>
+            <wp:extent cx="5777230" cy="1732915"/>
+            <wp:effectExtent l="0" t="0" r="0" b="635"/>
+            <wp:wrapTopAndBottom/>
+            <wp:docPr id="267" name="image4.png"/>
+            <wp:cNvGraphicFramePr>
+              <a:graphicFrameLocks xmlns:a="http://schemas.openxmlformats.org/drawingml/2006/main" noChangeAspect="1"/>
+            </wp:cNvGraphicFramePr>
+            <a:graphic xmlns:a="http://schemas.openxmlformats.org/drawingml/2006/main">
+              <a:graphicData uri="http://schemas.openxmlformats.org/drawingml/2006/picture">
+                <pic:pic xmlns:pic="http://schemas.openxmlformats.org/drawingml/2006/picture">
+                  <pic:nvPicPr>
+                    <pic:cNvPr id="8" name="image4.png"/>
+                    <pic:cNvPicPr/>
+                  </pic:nvPicPr>
+                  <pic:blipFill>
+                    <a:blip r:embed="rId16" cstate="print"/>
+                    <a:stretch>
+                      <a:fillRect/>
+                    </a:stretch>
+                  </pic:blipFill>
+                  <pic:spPr>
+                    <a:xfrm>
+                      <a:off x="0" y="0"/>
+                      <a:ext cx="5777230" cy="1732915"/>
+                    </a:xfrm>
+                    <a:prstGeom prst="rect">
+                      <a:avLst/>
+                    </a:prstGeom>
+                  </pic:spPr>
+                </pic:pic>
+              </a:graphicData>
+            </a:graphic>
+            <wp14:sizeRelV relativeFrom="margin">
+              <wp14:pctHeight>0</wp14:pctHeight>
+            </wp14:sizeRelV>
+          </wp:anchor>
+        </w:drawing>
+      </w:r>
+    </w:p>
+    <w:p>
+      <w:pPr>
+        <w:pStyle w:val="BodyText"/>
+        <w:keepNext/>
+        <w:spacing w:before="151" w:line="252" w:lineRule="auto"/>
+        <w:ind w:right="575"/>
+        <w:jc w:val="both"/>
+      </w:pPr>
+      <w:r>
+        <w:rPr>
+          <w:noProof/>
+          <w:sz w:val="20"/>
+        </w:rPr>
+        <w:drawing>
+          <wp:inline distT="0" distB="0" distL="0" distR="0" wp14:anchorId="0B4FA4F4" wp14:editId="0977E382">
+            <wp:extent cx="4748074" cy="2559081"/>
+            <wp:effectExtent l="0" t="0" r="0" b="0"/>
+            <wp:docPr id="269" name="image5.jpeg"/>
+            <wp:cNvGraphicFramePr>
+              <a:graphicFrameLocks xmlns:a="http://schemas.openxmlformats.org/drawingml/2006/main" noChangeAspect="1"/>
+            </wp:cNvGraphicFramePr>
+            <a:graphic xmlns:a="http://schemas.openxmlformats.org/drawingml/2006/main">
+              <a:graphicData uri="http://schemas.openxmlformats.org/drawingml/2006/picture">
+                <pic:pic xmlns:pic="http://schemas.openxmlformats.org/drawingml/2006/picture">
+                  <pic:nvPicPr>
+                    <pic:cNvPr id="10" name="image5.jpeg"/>
+                    <pic:cNvPicPr/>
+                  </pic:nvPicPr>
+                  <pic:blipFill>
+                    <a:blip r:embed="rId17" cstate="print"/>
+                    <a:stretch>
+                      <a:fillRect/>
+                    </a:stretch>
+                  </pic:blipFill>
+                  <pic:spPr>
+                    <a:xfrm>
+                      <a:off x="0" y="0"/>
+                      <a:ext cx="4748074" cy="2559081"/>
+                    </a:xfrm>
+                    <a:prstGeom prst="rect">
+                      <a:avLst/>
+                    </a:prstGeom>
+                  </pic:spPr>
+                </pic:pic>
+              </a:graphicData>
+            </a:graphic>
+          </wp:inline>
+        </w:drawing>
+      </w:r>
+    </w:p>
+    <w:p>
+      <w:pPr>
+        <w:pStyle w:val="Caption"/>
+        <w:jc w:val="both"/>
+        <w:rPr>
+          <w:b/>
+          <w:i w:val="0"/>
+          <w:color w:val="000000" w:themeColor="text1"/>
+          <w:sz w:val="24"/>
+          <w:szCs w:val="24"/>
+        </w:rPr>
+      </w:pPr>
+      <w:r>
+        <w:rPr>
+          <w:b/>
+          <w:i w:val="0"/>
+          <w:color w:val="000000" w:themeColor="text1"/>
+          <w:sz w:val="24"/>
+          <w:szCs w:val="24"/>
+        </w:rPr>
+        <w:t xml:space="preserve">Figure </w:t>
+      </w:r>
+      <w:r>
+        <w:rPr>
+          <w:b/>
+          <w:i w:val="0"/>
+          <w:color w:val="000000" w:themeColor="text1"/>
+          <w:sz w:val="24"/>
+          <w:szCs w:val="24"/>
+        </w:rPr>
+        <w:fldChar w:fldCharType="begin"/>
+      </w:r>
+      <w:r>
+        <w:rPr>
+          <w:b/>
+          <w:i w:val="0"/>
+          <w:color w:val="000000" w:themeColor="text1"/>
+          <w:sz w:val="24"/>
+          <w:szCs w:val="24"/>
+        </w:rPr>
+        <w:instrText xml:space="preserve"> SEQ Figure \* ARABIC </w:instrText>
+      </w:r>
+      <w:r>
+        <w:rPr>
+          <w:b/>
+          <w:i w:val="0"/>
+          <w:color w:val="000000" w:themeColor="text1"/>
+          <w:sz w:val="24"/>
+          <w:szCs w:val="24"/>
+        </w:rPr>
+        <w:fldChar w:fldCharType="separate"/>
+      </w:r>
+      <w:r>
+        <w:rPr>
+          <w:b/>
+          <w:i w:val="0"/>
+          <w:noProof/>
+          <w:color w:val="000000" w:themeColor="text1"/>
+          <w:sz w:val="24"/>
+          <w:szCs w:val="24"/>
+        </w:rPr>
+        <w:t>5</w:t>
+      </w:r>
+      <w:r>
+        <w:rPr>
+          <w:b/>
+          <w:i w:val="0"/>
+          <w:color w:val="000000" w:themeColor="text1"/>
+          <w:sz w:val="24"/>
+          <w:szCs w:val="24"/>
+        </w:rPr>
+        <w:fldChar w:fldCharType="end"/>
+      </w:r>
+      <w:r>
+        <w:rPr>
+          <w:b/>
+          <w:i w:val="0"/>
+          <w:color w:val="000000" w:themeColor="text1"/>
+          <w:sz w:val="24"/>
+          <w:szCs w:val="24"/>
+        </w:rPr>
+        <w:t>. A self-</w:t>
+      </w:r>
+      <w:proofErr w:type="spellStart"/>
+      <w:r>
+        <w:rPr>
+          <w:b/>
+          <w:i w:val="0"/>
+          <w:color w:val="000000" w:themeColor="text1"/>
+          <w:sz w:val="24"/>
+          <w:szCs w:val="24"/>
+        </w:rPr>
+        <w:t>organising</w:t>
+      </w:r>
+      <w:proofErr w:type="spellEnd"/>
+      <w:r>
+        <w:rPr>
+          <w:b/>
+          <w:i w:val="0"/>
+          <w:color w:val="000000" w:themeColor="text1"/>
+          <w:sz w:val="24"/>
+          <w:szCs w:val="24"/>
+        </w:rPr>
+        <w:t xml:space="preserve"> map neural network after 301 iterations.</w:t>
+      </w:r>
+    </w:p>
+    <w:bookmarkEnd w:id="1"/>
+    <w:bookmarkEnd w:id="2"/>
+    <w:p>
+      <w:pPr>
+        <w:pStyle w:val="BodyText"/>
+        <w:spacing w:line="252" w:lineRule="auto"/>
+        <w:ind w:right="545"/>
+        <w:jc w:val="both"/>
+        <w:rPr>
+          <w:spacing w:val="-3"/>
+        </w:rPr>
+      </w:pPr>
+      <w:r>
+        <w:t>The self-</w:t>
+      </w:r>
+      <w:proofErr w:type="spellStart"/>
+      <w:r>
+        <w:t>organising</w:t>
+      </w:r>
+      <w:proofErr w:type="spellEnd"/>
+      <w:r>
+        <w:t xml:space="preserve"> map initially </w:t>
+      </w:r>
+      <w:proofErr w:type="spellStart"/>
+      <w:r>
+        <w:t>randomises</w:t>
+      </w:r>
+      <w:proofErr w:type="spellEnd"/>
+      <w:r>
+        <w:t xml:space="preserve"> the positions of all the neurons. A data point is then selected randomly to be used as the reference point to match the neuron that is the closest in proximity to the point. The neuron is then moved closer to the data point. The </w:t>
+      </w:r>
+      <w:proofErr w:type="spellStart"/>
+      <w:r>
+        <w:t>neighbouring</w:t>
+      </w:r>
+      <w:proofErr w:type="spellEnd"/>
+      <w:r>
+        <w:t xml:space="preserve"> neurons in a certain radius of that neuron are then also moved closer based on how</w:t>
+      </w:r>
+      <w:r>
+        <w:rPr>
+          <w:spacing w:val="-10"/>
+        </w:rPr>
+        <w:t xml:space="preserve"> </w:t>
+      </w:r>
+      <w:r>
+        <w:t>far</w:t>
+      </w:r>
+      <w:r>
+        <w:rPr>
+          <w:spacing w:val="-10"/>
+        </w:rPr>
+        <w:t xml:space="preserve"> </w:t>
+      </w:r>
+      <w:r>
+        <w:t>they</w:t>
+      </w:r>
+      <w:r>
+        <w:rPr>
+          <w:spacing w:val="-8"/>
+        </w:rPr>
+        <w:t xml:space="preserve"> </w:t>
+      </w:r>
+      <w:r>
+        <w:t>were</w:t>
+      </w:r>
+      <w:r>
+        <w:rPr>
+          <w:spacing w:val="-10"/>
+        </w:rPr>
+        <w:t xml:space="preserve"> </w:t>
+      </w:r>
+      <w:r>
+        <w:t>positioned</w:t>
+      </w:r>
+      <w:r>
+        <w:rPr>
+          <w:spacing w:val="-10"/>
+        </w:rPr>
+        <w:t xml:space="preserve"> </w:t>
+      </w:r>
+      <w:r>
+        <w:t>from</w:t>
+      </w:r>
+      <w:r>
+        <w:rPr>
+          <w:spacing w:val="-8"/>
+        </w:rPr>
+        <w:t xml:space="preserve"> </w:t>
+      </w:r>
+      <w:r>
+        <w:t>the</w:t>
+      </w:r>
+      <w:r>
+        <w:rPr>
+          <w:spacing w:val="-10"/>
+        </w:rPr>
+        <w:t xml:space="preserve"> </w:t>
+      </w:r>
+      <w:r>
+        <w:t>data</w:t>
+      </w:r>
+      <w:r>
+        <w:rPr>
+          <w:spacing w:val="-9"/>
+        </w:rPr>
+        <w:t xml:space="preserve"> </w:t>
+      </w:r>
+      <w:r>
+        <w:t>point,</w:t>
+      </w:r>
+      <w:r>
+        <w:rPr>
+          <w:spacing w:val="-8"/>
+        </w:rPr>
+        <w:t xml:space="preserve"> </w:t>
+      </w:r>
+      <w:r>
+        <w:t>with</w:t>
+      </w:r>
+      <w:r>
+        <w:rPr>
+          <w:spacing w:val="-10"/>
+        </w:rPr>
+        <w:t xml:space="preserve"> </w:t>
+      </w:r>
+      <w:r>
+        <w:t>further</w:t>
+      </w:r>
+      <w:r>
+        <w:rPr>
+          <w:spacing w:val="-10"/>
+        </w:rPr>
+        <w:t xml:space="preserve"> </w:t>
+      </w:r>
+      <w:proofErr w:type="spellStart"/>
+      <w:r>
+        <w:t>neighbouring</w:t>
+      </w:r>
+      <w:proofErr w:type="spellEnd"/>
+      <w:r>
+        <w:rPr>
+          <w:spacing w:val="-8"/>
+        </w:rPr>
+        <w:t xml:space="preserve"> </w:t>
+      </w:r>
+      <w:r>
+        <w:t>neurons</w:t>
+      </w:r>
+      <w:r>
+        <w:rPr>
+          <w:spacing w:val="-10"/>
+        </w:rPr>
+        <w:t xml:space="preserve"> </w:t>
+      </w:r>
+      <w:r>
+        <w:t xml:space="preserve">moving less. The moving rate and the radius for the chosen neuron, also known as the learning rate, is then decreased on each iteration. These steps are repeated until the positions of all the neurons has </w:t>
+      </w:r>
+      <w:proofErr w:type="spellStart"/>
+      <w:r>
+        <w:t>stabilised</w:t>
+      </w:r>
+      <w:proofErr w:type="spellEnd"/>
+      <w:r>
+        <w:t xml:space="preserve"> in a way that significant neuron movement does not</w:t>
+      </w:r>
+      <w:r>
+        <w:rPr>
+          <w:spacing w:val="-30"/>
+        </w:rPr>
+        <w:t xml:space="preserve"> </w:t>
+      </w:r>
+      <w:r>
+        <w:rPr>
+          <w:spacing w:val="-3"/>
+        </w:rPr>
+        <w:t>occur</w:t>
+      </w:r>
+      <w:r>
+        <w:rPr>
+          <w:spacing w:val="-3"/>
+        </w:rPr>
+        <w:t xml:space="preserve"> as seen in </w:t>
+      </w:r>
+      <w:r>
+        <w:rPr>
+          <w:spacing w:val="-3"/>
+        </w:rPr>
+        <w:t>F</w:t>
+      </w:r>
+      <w:r>
+        <w:rPr>
+          <w:spacing w:val="-3"/>
+        </w:rPr>
+        <w:t>igure 5.</w:t>
+      </w:r>
+    </w:p>
+    <w:p>
+      <w:pPr>
+        <w:autoSpaceDE/>
+        <w:autoSpaceDN/>
+        <w:adjustRightInd/>
+        <w:rPr>
+          <w:spacing w:val="-3"/>
+          <w:sz w:val="24"/>
+          <w:szCs w:val="24"/>
+        </w:rPr>
+      </w:pPr>
+      <w:r>
+        <w:rPr>
+          <w:spacing w:val="-3"/>
+        </w:rPr>
+        <w:br w:type="page"/>
+      </w:r>
     </w:p>
     <w:tbl>
       <w:tblPr>
+        <w:tblStyle w:val="TableGrid"/>
         <w:tblW w:w="0" w:type="auto"/>
-        <w:tblInd w:w="108" w:type="dxa"/>
-        <w:tblBorders>
-          <w:top w:val="single" w:sz="4" w:space="0" w:color="auto"/>
-          <w:left w:val="single" w:sz="4" w:space="0" w:color="auto"/>
-          <w:bottom w:val="single" w:sz="4" w:space="0" w:color="auto"/>
-          <w:right w:val="single" w:sz="4" w:space="0" w:color="auto"/>
-          <w:insideH w:val="single" w:sz="4" w:space="0" w:color="auto"/>
-          <w:insideV w:val="single" w:sz="4" w:space="0" w:color="auto"/>
-        </w:tblBorders>
         <w:tblLook w:val="04A0" w:firstRow="1" w:lastRow="0" w:firstColumn="1" w:lastColumn="0" w:noHBand="0" w:noVBand="1"/>
       </w:tblPr>
       <w:tblGrid>
-        <w:gridCol w:w="8189"/>
+        <w:gridCol w:w="8297"/>
       </w:tblGrid>
       <w:tr>
         <w:tc>
           <w:tcPr>
-            <w:tcW w:w="8415" w:type="dxa"/>
-            <w:shd w:val="clear" w:color="auto" w:fill="auto"/>
+            <w:tcW w:w="8297" w:type="dxa"/>
           </w:tcPr>
           <w:p>
             <w:pPr>
+              <w:pStyle w:val="BodyText"/>
               <w:numPr>
                 <w:ilvl w:val="0"/>
-                <w:numId w:val="6"/>
+                <w:numId w:val="9"/>
               </w:numPr>
+              <w:spacing w:line="252" w:lineRule="auto"/>
+              <w:ind w:right="545"/>
+              <w:jc w:val="both"/>
+              <w:rPr>
+                <w:b/>
+                <w:sz w:val="32"/>
+                <w:szCs w:val="32"/>
+              </w:rPr>
+            </w:pPr>
+            <w:r>
+              <w:rPr>
+                <w:b/>
+                <w:sz w:val="32"/>
+                <w:szCs w:val="32"/>
+              </w:rPr>
+              <w:lastRenderedPageBreak/>
+              <w:t>Target specifications</w:t>
+            </w:r>
+          </w:p>
+        </w:tc>
+      </w:tr>
+    </w:tbl>
+    <w:p>
+      <w:pPr>
+        <w:pStyle w:val="BodyText"/>
+        <w:spacing w:line="252" w:lineRule="auto"/>
+        <w:ind w:right="545"/>
+        <w:jc w:val="both"/>
+      </w:pPr>
+    </w:p>
+    <w:p>
+      <w:pPr>
+        <w:autoSpaceDE/>
+        <w:autoSpaceDN/>
+        <w:adjustRightInd/>
+        <w:rPr>
+          <w:bCs/>
+          <w:color w:val="000000" w:themeColor="text1"/>
+          <w:sz w:val="24"/>
+          <w:szCs w:val="24"/>
+          <w:lang w:val="en-GB"/>
+        </w:rPr>
+      </w:pPr>
+      <w:r>
+        <w:rPr>
+          <w:bCs/>
+          <w:color w:val="000000" w:themeColor="text1"/>
+          <w:sz w:val="24"/>
+          <w:szCs w:val="24"/>
+          <w:lang w:val="en-GB"/>
+        </w:rPr>
+        <w:t>This section contains the main specifications of the proposed project.</w:t>
+      </w:r>
+    </w:p>
+    <w:p>
+      <w:pPr>
+        <w:autoSpaceDE/>
+        <w:autoSpaceDN/>
+        <w:adjustRightInd/>
+        <w:rPr>
+          <w:bCs/>
+          <w:color w:val="000000" w:themeColor="text1"/>
+          <w:sz w:val="24"/>
+          <w:szCs w:val="24"/>
+          <w:lang w:val="en-GB"/>
+        </w:rPr>
+      </w:pPr>
+    </w:p>
+    <w:p>
+      <w:pPr>
+        <w:pStyle w:val="ListParagraph"/>
+        <w:numPr>
+          <w:ilvl w:val="1"/>
+          <w:numId w:val="9"/>
+        </w:numPr>
+        <w:autoSpaceDE/>
+        <w:autoSpaceDN/>
+        <w:adjustRightInd/>
+        <w:rPr>
+          <w:b/>
+          <w:bCs/>
+          <w:color w:val="000000" w:themeColor="text1"/>
+          <w:sz w:val="28"/>
+          <w:szCs w:val="28"/>
+          <w:lang w:val="en-GB"/>
+        </w:rPr>
+      </w:pPr>
+      <w:r>
+        <w:rPr>
+          <w:b/>
+          <w:bCs/>
+          <w:color w:val="000000" w:themeColor="text1"/>
+          <w:sz w:val="28"/>
+          <w:szCs w:val="28"/>
+          <w:lang w:val="en-GB"/>
+        </w:rPr>
+        <w:t>Mission-critical system specifications</w:t>
+      </w:r>
+    </w:p>
+    <w:p>
+      <w:pPr>
+        <w:autoSpaceDE/>
+        <w:autoSpaceDN/>
+        <w:adjustRightInd/>
+        <w:ind w:firstLine="360"/>
+        <w:rPr>
+          <w:bCs/>
+          <w:color w:val="000000" w:themeColor="text1"/>
+          <w:sz w:val="24"/>
+          <w:szCs w:val="24"/>
+          <w:lang w:val="en-GB"/>
+        </w:rPr>
+      </w:pPr>
+      <w:r>
+        <w:rPr>
+          <w:bCs/>
+          <w:color w:val="000000" w:themeColor="text1"/>
+          <w:sz w:val="24"/>
+          <w:szCs w:val="24"/>
+          <w:lang w:val="en-GB"/>
+        </w:rPr>
+        <w:t>The mission critical systems specifications are given in Table 1 below.</w:t>
+      </w:r>
+    </w:p>
+    <w:tbl>
+      <w:tblPr>
+        <w:tblStyle w:val="TableGrid"/>
+        <w:tblW w:w="0" w:type="auto"/>
+        <w:tblInd w:w="-5" w:type="dxa"/>
+        <w:tblLook w:val="04A0" w:firstRow="1" w:lastRow="0" w:firstColumn="1" w:lastColumn="0" w:noHBand="0" w:noVBand="1"/>
+      </w:tblPr>
+      <w:tblGrid>
+        <w:gridCol w:w="2677"/>
+        <w:gridCol w:w="2596"/>
+        <w:gridCol w:w="2664"/>
+      </w:tblGrid>
+      <w:tr>
+        <w:tc>
+          <w:tcPr>
+            <w:tcW w:w="2677" w:type="dxa"/>
+          </w:tcPr>
+          <w:p>
+            <w:pPr>
+              <w:autoSpaceDE/>
+              <w:autoSpaceDN/>
+              <w:adjustRightInd/>
               <w:rPr>
                 <w:b/>
                 <w:bCs/>
+                <w:color w:val="000000" w:themeColor="text1"/>
                 <w:sz w:val="24"/>
                 <w:szCs w:val="24"/>
                 <w:lang w:val="en-GB"/>
@@ -12639,31 +15623,686 @@
               <w:rPr>
                 <w:b/>
                 <w:bCs/>
+                <w:color w:val="000000" w:themeColor="text1"/>
                 <w:sz w:val="24"/>
                 <w:szCs w:val="24"/>
                 <w:lang w:val="en-GB"/>
               </w:rPr>
-              <w:t>Problem stat</w:t>
+              <w:t>SPECIFICATION</w:t>
             </w:r>
+          </w:p>
+          <w:p>
+            <w:pPr>
+              <w:autoSpaceDE/>
+              <w:autoSpaceDN/>
+              <w:adjustRightInd/>
+              <w:rPr>
+                <w:bCs/>
+                <w:color w:val="000000" w:themeColor="text1"/>
+                <w:sz w:val="24"/>
+                <w:szCs w:val="24"/>
+                <w:lang w:val="en-GB"/>
+              </w:rPr>
+            </w:pPr>
+            <w:r>
+              <w:rPr>
+                <w:bCs/>
+                <w:color w:val="000000" w:themeColor="text1"/>
+                <w:sz w:val="24"/>
+                <w:szCs w:val="24"/>
+                <w:lang w:val="en-GB"/>
+              </w:rPr>
+              <w:t>(in measurable terms)</w:t>
+            </w:r>
+          </w:p>
+        </w:tc>
+        <w:tc>
+          <w:tcPr>
+            <w:tcW w:w="2596" w:type="dxa"/>
+          </w:tcPr>
+          <w:p>
+            <w:pPr>
+              <w:autoSpaceDE/>
+              <w:autoSpaceDN/>
+              <w:adjustRightInd/>
+              <w:rPr>
+                <w:b/>
+                <w:bCs/>
+                <w:color w:val="000000" w:themeColor="text1"/>
+                <w:sz w:val="24"/>
+                <w:szCs w:val="24"/>
+                <w:lang w:val="en-GB"/>
+              </w:rPr>
+            </w:pPr>
             <w:r>
               <w:rPr>
                 <w:b/>
                 <w:bCs/>
+                <w:color w:val="000000" w:themeColor="text1"/>
                 <w:sz w:val="24"/>
                 <w:szCs w:val="24"/>
                 <w:lang w:val="en-GB"/>
               </w:rPr>
-              <w:t>e</w:t>
+              <w:t>ORIGIN</w:t>
             </w:r>
+          </w:p>
+          <w:p>
+            <w:pPr>
+              <w:autoSpaceDE/>
+              <w:autoSpaceDN/>
+              <w:adjustRightInd/>
+              <w:rPr>
+                <w:bCs/>
+                <w:color w:val="000000" w:themeColor="text1"/>
+                <w:sz w:val="24"/>
+                <w:szCs w:val="24"/>
+                <w:lang w:val="en-GB"/>
+              </w:rPr>
+            </w:pPr>
             <w:r>
               <w:rPr>
                 <w:b/>
                 <w:bCs/>
+                <w:color w:val="000000" w:themeColor="text1"/>
                 <w:sz w:val="24"/>
                 <w:szCs w:val="24"/>
                 <w:lang w:val="en-GB"/>
               </w:rPr>
-              <w:t>ment</w:t>
+              <w:t>(</w:t>
+            </w:r>
+            <w:r>
+              <w:rPr>
+                <w:bCs/>
+                <w:color w:val="000000" w:themeColor="text1"/>
+                <w:sz w:val="24"/>
+                <w:szCs w:val="24"/>
+                <w:lang w:val="en-GB"/>
+              </w:rPr>
+              <w:t>or motivation of this specification)</w:t>
+            </w:r>
+          </w:p>
+        </w:tc>
+        <w:tc>
+          <w:tcPr>
+            <w:tcW w:w="2664" w:type="dxa"/>
+          </w:tcPr>
+          <w:p>
+            <w:pPr>
+              <w:autoSpaceDE/>
+              <w:autoSpaceDN/>
+              <w:adjustRightInd/>
+              <w:rPr>
+                <w:b/>
+                <w:bCs/>
+                <w:color w:val="000000" w:themeColor="text1"/>
+                <w:sz w:val="24"/>
+                <w:szCs w:val="24"/>
+                <w:lang w:val="en-GB"/>
+              </w:rPr>
+            </w:pPr>
+            <w:r>
+              <w:rPr>
+                <w:b/>
+                <w:bCs/>
+                <w:color w:val="000000" w:themeColor="text1"/>
+                <w:sz w:val="24"/>
+                <w:szCs w:val="24"/>
+                <w:lang w:val="en-GB"/>
+              </w:rPr>
+              <w:t>VERIFICATION</w:t>
+            </w:r>
+          </w:p>
+          <w:p>
+            <w:pPr>
+              <w:autoSpaceDE/>
+              <w:autoSpaceDN/>
+              <w:adjustRightInd/>
+              <w:rPr>
+                <w:bCs/>
+                <w:color w:val="000000" w:themeColor="text1"/>
+                <w:sz w:val="24"/>
+                <w:szCs w:val="24"/>
+                <w:lang w:val="en-GB"/>
+              </w:rPr>
+            </w:pPr>
+            <w:r>
+              <w:rPr>
+                <w:bCs/>
+                <w:color w:val="000000" w:themeColor="text1"/>
+                <w:sz w:val="24"/>
+                <w:szCs w:val="24"/>
+                <w:lang w:val="en-GB"/>
+              </w:rPr>
+              <w:t>(how will you confirm that your system complies with the specification?)</w:t>
+            </w:r>
+          </w:p>
+        </w:tc>
+      </w:tr>
+      <w:tr>
+        <w:tc>
+          <w:tcPr>
+            <w:tcW w:w="2677" w:type="dxa"/>
+          </w:tcPr>
+          <w:p>
+            <w:pPr>
+              <w:pStyle w:val="TableParagraph"/>
+              <w:spacing w:line="253" w:lineRule="exact"/>
+              <w:ind w:left="0"/>
+              <w:rPr>
+                <w:sz w:val="24"/>
+              </w:rPr>
+            </w:pPr>
+            <w:r>
+              <w:rPr>
+                <w:sz w:val="24"/>
+              </w:rPr>
+              <w:t>The virtual sensor using the</w:t>
+            </w:r>
+            <w:r>
+              <w:rPr>
+                <w:sz w:val="24"/>
+              </w:rPr>
+              <w:t xml:space="preserve"> </w:t>
+            </w:r>
+            <w:r>
+              <w:rPr>
+                <w:sz w:val="24"/>
+              </w:rPr>
+              <w:t>MLP neural network imputation method should impute values, at minimum, within 30%</w:t>
+            </w:r>
+            <w:r>
+              <w:rPr>
+                <w:spacing w:val="-21"/>
+                <w:sz w:val="24"/>
+              </w:rPr>
+              <w:t xml:space="preserve"> </w:t>
+            </w:r>
+            <w:r>
+              <w:rPr>
+                <w:sz w:val="24"/>
+              </w:rPr>
+              <w:t>accuracy</w:t>
+            </w:r>
+            <w:r>
+              <w:rPr>
+                <w:spacing w:val="-21"/>
+                <w:sz w:val="24"/>
+              </w:rPr>
+              <w:t xml:space="preserve"> </w:t>
+            </w:r>
+            <w:r>
+              <w:rPr>
+                <w:sz w:val="24"/>
+              </w:rPr>
+              <w:t>of</w:t>
+            </w:r>
+            <w:r>
+              <w:rPr>
+                <w:spacing w:val="-21"/>
+                <w:sz w:val="24"/>
+              </w:rPr>
+              <w:t xml:space="preserve"> </w:t>
+            </w:r>
+            <w:r>
+              <w:rPr>
+                <w:sz w:val="24"/>
+              </w:rPr>
+              <w:t>the</w:t>
+            </w:r>
+            <w:r>
+              <w:rPr>
+                <w:spacing w:val="-21"/>
+                <w:sz w:val="24"/>
+              </w:rPr>
+              <w:t xml:space="preserve"> </w:t>
+            </w:r>
+            <w:r>
+              <w:rPr>
+                <w:sz w:val="24"/>
+              </w:rPr>
+              <w:t>actual</w:t>
+            </w:r>
+            <w:r>
+              <w:rPr>
+                <w:spacing w:val="-21"/>
+                <w:sz w:val="24"/>
+              </w:rPr>
+              <w:t xml:space="preserve"> </w:t>
+            </w:r>
+            <w:r>
+              <w:rPr>
+                <w:sz w:val="24"/>
+              </w:rPr>
+              <w:t>observed values for 90% of the data.</w:t>
+            </w:r>
+          </w:p>
+        </w:tc>
+        <w:tc>
+          <w:tcPr>
+            <w:tcW w:w="2596" w:type="dxa"/>
+          </w:tcPr>
+          <w:p>
+            <w:pPr>
+              <w:pStyle w:val="TableParagraph"/>
+              <w:spacing w:line="253" w:lineRule="exact"/>
+              <w:ind w:left="0"/>
+              <w:rPr>
+                <w:bCs/>
+                <w:color w:val="000000" w:themeColor="text1"/>
+                <w:sz w:val="24"/>
+                <w:szCs w:val="24"/>
+                <w:lang w:val="en-GB"/>
+              </w:rPr>
+            </w:pPr>
+            <w:r>
+              <w:rPr>
+                <w:sz w:val="24"/>
+              </w:rPr>
+              <w:t>[2] and [3] both show</w:t>
+            </w:r>
+            <w:r>
+              <w:rPr>
+                <w:spacing w:val="55"/>
+                <w:sz w:val="24"/>
+              </w:rPr>
+              <w:t xml:space="preserve"> </w:t>
+            </w:r>
+            <w:r>
+              <w:rPr>
+                <w:sz w:val="24"/>
+              </w:rPr>
+              <w:t>that the imputed values</w:t>
+            </w:r>
+            <w:r>
+              <w:rPr>
+                <w:spacing w:val="-16"/>
+                <w:sz w:val="24"/>
+              </w:rPr>
+              <w:t xml:space="preserve"> </w:t>
+            </w:r>
+            <w:r>
+              <w:rPr>
+                <w:sz w:val="24"/>
+              </w:rPr>
+              <w:t>from</w:t>
+            </w:r>
+            <w:r>
+              <w:rPr>
+                <w:spacing w:val="-15"/>
+                <w:sz w:val="24"/>
+              </w:rPr>
+              <w:t xml:space="preserve"> </w:t>
+            </w:r>
+            <w:r>
+              <w:rPr>
+                <w:sz w:val="24"/>
+              </w:rPr>
+              <w:t>MLP</w:t>
+            </w:r>
+            <w:r>
+              <w:rPr>
+                <w:spacing w:val="-15"/>
+                <w:sz w:val="24"/>
+              </w:rPr>
+              <w:t xml:space="preserve"> </w:t>
+            </w:r>
+            <w:r>
+              <w:rPr>
+                <w:sz w:val="24"/>
+              </w:rPr>
+              <w:t>neural</w:t>
+            </w:r>
+            <w:r>
+              <w:rPr>
+                <w:spacing w:val="-15"/>
+                <w:sz w:val="24"/>
+              </w:rPr>
+              <w:t xml:space="preserve"> </w:t>
+            </w:r>
+            <w:r>
+              <w:rPr>
+                <w:sz w:val="24"/>
+              </w:rPr>
+              <w:t>network methods</w:t>
+            </w:r>
+            <w:r>
+              <w:rPr>
+                <w:spacing w:val="-22"/>
+                <w:sz w:val="24"/>
+              </w:rPr>
+              <w:t xml:space="preserve"> </w:t>
+            </w:r>
+            <w:r>
+              <w:rPr>
+                <w:sz w:val="24"/>
+              </w:rPr>
+              <w:t>are</w:t>
+            </w:r>
+            <w:r>
+              <w:rPr>
+                <w:spacing w:val="-22"/>
+                <w:sz w:val="24"/>
+              </w:rPr>
+              <w:t xml:space="preserve"> </w:t>
+            </w:r>
+            <w:r>
+              <w:rPr>
+                <w:sz w:val="24"/>
+              </w:rPr>
+              <w:t>within</w:t>
+            </w:r>
+            <w:r>
+              <w:rPr>
+                <w:spacing w:val="-22"/>
+                <w:sz w:val="24"/>
+              </w:rPr>
+              <w:t xml:space="preserve"> </w:t>
+            </w:r>
+            <w:r>
+              <w:rPr>
+                <w:sz w:val="24"/>
+              </w:rPr>
+              <w:t>30%</w:t>
+            </w:r>
+            <w:r>
+              <w:rPr>
+                <w:spacing w:val="-21"/>
+                <w:sz w:val="24"/>
+              </w:rPr>
+              <w:t xml:space="preserve"> </w:t>
+            </w:r>
+            <w:r>
+              <w:rPr>
+                <w:sz w:val="24"/>
+              </w:rPr>
+              <w:t>of</w:t>
+            </w:r>
+            <w:r>
+              <w:rPr>
+                <w:spacing w:val="-23"/>
+                <w:sz w:val="24"/>
+              </w:rPr>
+              <w:t xml:space="preserve"> </w:t>
+            </w:r>
+            <w:r>
+              <w:rPr>
+                <w:sz w:val="24"/>
+              </w:rPr>
+              <w:t xml:space="preserve">the actual observed values on average and within 15% in an absolute </w:t>
+            </w:r>
+            <w:r>
+              <w:rPr>
+                <w:sz w:val="24"/>
+              </w:rPr>
+              <w:t>best-case</w:t>
+            </w:r>
+            <w:r>
+              <w:rPr>
+                <w:spacing w:val="-7"/>
+                <w:sz w:val="24"/>
+              </w:rPr>
+              <w:t xml:space="preserve"> </w:t>
+            </w:r>
+            <w:r>
+              <w:rPr>
+                <w:sz w:val="24"/>
+              </w:rPr>
+              <w:t>scenario.</w:t>
+            </w:r>
+          </w:p>
+        </w:tc>
+        <w:tc>
+          <w:tcPr>
+            <w:tcW w:w="2664" w:type="dxa"/>
+          </w:tcPr>
+          <w:p>
+            <w:pPr>
+              <w:autoSpaceDE/>
+              <w:autoSpaceDN/>
+              <w:adjustRightInd/>
+              <w:rPr>
+                <w:bCs/>
+                <w:color w:val="000000" w:themeColor="text1"/>
+                <w:sz w:val="24"/>
+                <w:szCs w:val="24"/>
+                <w:lang w:val="en-GB"/>
+              </w:rPr>
+            </w:pPr>
+            <w:r>
+              <w:rPr>
+                <w:bCs/>
+                <w:color w:val="000000" w:themeColor="text1"/>
+                <w:sz w:val="24"/>
+                <w:szCs w:val="24"/>
+                <w:lang w:val="en-GB"/>
+              </w:rPr>
+              <w:t>The imputed values from the virtual sensors will be compared to the physical sensor readings.</w:t>
+            </w:r>
+          </w:p>
+        </w:tc>
+      </w:tr>
+      <w:tr>
+        <w:tc>
+          <w:tcPr>
+            <w:tcW w:w="2677" w:type="dxa"/>
+          </w:tcPr>
+          <w:p>
+            <w:pPr>
+              <w:autoSpaceDE/>
+              <w:autoSpaceDN/>
+              <w:adjustRightInd/>
+              <w:rPr>
+                <w:bCs/>
+                <w:color w:val="000000" w:themeColor="text1"/>
+                <w:sz w:val="24"/>
+                <w:szCs w:val="24"/>
+                <w:lang w:val="en-GB"/>
+              </w:rPr>
+            </w:pPr>
+            <w:r>
+              <w:rPr>
+                <w:bCs/>
+                <w:color w:val="000000" w:themeColor="text1"/>
+                <w:sz w:val="24"/>
+                <w:szCs w:val="24"/>
+                <w:lang w:val="en-GB"/>
+              </w:rPr>
+              <w:t>The virtual sensor using the MLP neural network imputation method should not stray further than 1 standard deviation from the mean values that would be sensed by a physical sensor.</w:t>
+            </w:r>
+          </w:p>
+        </w:tc>
+        <w:tc>
+          <w:tcPr>
+            <w:tcW w:w="2596" w:type="dxa"/>
+          </w:tcPr>
+          <w:p>
+            <w:pPr>
+              <w:autoSpaceDE/>
+              <w:autoSpaceDN/>
+              <w:adjustRightInd/>
+              <w:rPr>
+                <w:bCs/>
+                <w:color w:val="000000" w:themeColor="text1"/>
+                <w:sz w:val="24"/>
+                <w:szCs w:val="24"/>
+                <w:lang w:val="en-GB"/>
+              </w:rPr>
+            </w:pPr>
+            <w:r>
+              <w:rPr>
+                <w:bCs/>
+                <w:color w:val="000000" w:themeColor="text1"/>
+                <w:sz w:val="24"/>
+                <w:szCs w:val="24"/>
+                <w:lang w:val="en-GB"/>
+              </w:rPr>
+              <w:t>A standard deviation greater than 1 would indicate that the virtual sensor has been improperly trained and will not be of any practical use. [7] suggests a standard deviation of not higher than 1 would provide a good indication of a well-trained system.</w:t>
+            </w:r>
+          </w:p>
+        </w:tc>
+        <w:tc>
+          <w:tcPr>
+            <w:tcW w:w="2664" w:type="dxa"/>
+          </w:tcPr>
+          <w:p>
+            <w:pPr>
+              <w:autoSpaceDE/>
+              <w:autoSpaceDN/>
+              <w:adjustRightInd/>
+              <w:rPr>
+                <w:bCs/>
+                <w:color w:val="000000" w:themeColor="text1"/>
+                <w:sz w:val="24"/>
+                <w:szCs w:val="24"/>
+                <w:lang w:val="en-GB"/>
+              </w:rPr>
+            </w:pPr>
+            <w:r>
+              <w:rPr>
+                <w:bCs/>
+                <w:color w:val="000000" w:themeColor="text1"/>
+                <w:sz w:val="24"/>
+                <w:szCs w:val="24"/>
+                <w:lang w:val="en-GB"/>
+              </w:rPr>
+              <w:t>Each virtual sensor, both on the server and on the node, will be tested by turning nodes ability to physically sense the environment as well as completely turning off a sensor node to ensure that the server can activate the corresponding virtual sensor. If the virtual sensor can impute data that would be sensed by the physical sensor within the specified standard deviation from the mean, it would be deemed functioning correctly.</w:t>
+            </w:r>
+          </w:p>
+        </w:tc>
+      </w:tr>
+      <w:tr>
+        <w:tc>
+          <w:tcPr>
+            <w:tcW w:w="2677" w:type="dxa"/>
+          </w:tcPr>
+          <w:p>
+            <w:pPr>
+              <w:autoSpaceDE/>
+              <w:autoSpaceDN/>
+              <w:adjustRightInd/>
+              <w:rPr>
+                <w:bCs/>
+                <w:color w:val="000000" w:themeColor="text1"/>
+                <w:sz w:val="24"/>
+                <w:szCs w:val="24"/>
+                <w:lang w:val="en-GB"/>
+              </w:rPr>
+            </w:pPr>
+            <w:r>
+              <w:rPr>
+                <w:bCs/>
+                <w:color w:val="000000" w:themeColor="text1"/>
+                <w:sz w:val="24"/>
+                <w:szCs w:val="24"/>
+                <w:lang w:val="en-GB"/>
+              </w:rPr>
+              <w:t xml:space="preserve">Imputation of a single value should take no longer than 7 seconds when using the MLP neural network algorithm while running on the </w:t>
+            </w:r>
+            <w:r>
+              <w:rPr>
+                <w:bCs/>
+                <w:color w:val="000000" w:themeColor="text1"/>
+                <w:sz w:val="24"/>
+                <w:szCs w:val="24"/>
+                <w:lang w:val="en-GB"/>
+              </w:rPr>
+              <w:lastRenderedPageBreak/>
+              <w:t>server once the physical sensor data from the functioning sensor nodes has been input into the virtual sensor.</w:t>
+            </w:r>
+          </w:p>
+        </w:tc>
+        <w:tc>
+          <w:tcPr>
+            <w:tcW w:w="2596" w:type="dxa"/>
+          </w:tcPr>
+          <w:p>
+            <w:pPr>
+              <w:autoSpaceDE/>
+              <w:autoSpaceDN/>
+              <w:adjustRightInd/>
+              <w:rPr>
+                <w:bCs/>
+                <w:color w:val="000000" w:themeColor="text1"/>
+                <w:sz w:val="24"/>
+                <w:szCs w:val="24"/>
+                <w:lang w:val="en-GB"/>
+              </w:rPr>
+            </w:pPr>
+            <w:r>
+              <w:rPr>
+                <w:bCs/>
+                <w:color w:val="000000" w:themeColor="text1"/>
+                <w:sz w:val="24"/>
+                <w:szCs w:val="24"/>
+                <w:lang w:val="en-GB"/>
+              </w:rPr>
+              <w:lastRenderedPageBreak/>
+              <w:t xml:space="preserve">Imputation of a single value takes up to 7 seconds in [1] when using the MLP neural network imputation technique and this is due </w:t>
+            </w:r>
+            <w:r>
+              <w:rPr>
+                <w:bCs/>
+                <w:color w:val="000000" w:themeColor="text1"/>
+                <w:sz w:val="24"/>
+                <w:szCs w:val="24"/>
+                <w:lang w:val="en-GB"/>
+              </w:rPr>
+              <w:lastRenderedPageBreak/>
+              <w:t>to the computations being done by the processor. To prevent congestion due to server processes taking place, some time must be given for these computations to take place before new values can be imputed.</w:t>
+            </w:r>
+          </w:p>
+        </w:tc>
+        <w:tc>
+          <w:tcPr>
+            <w:tcW w:w="2664" w:type="dxa"/>
+          </w:tcPr>
+          <w:p>
+            <w:pPr>
+              <w:keepNext/>
+              <w:autoSpaceDE/>
+              <w:autoSpaceDN/>
+              <w:adjustRightInd/>
+              <w:rPr>
+                <w:bCs/>
+                <w:color w:val="000000" w:themeColor="text1"/>
+                <w:sz w:val="24"/>
+                <w:szCs w:val="24"/>
+                <w:lang w:val="en-GB"/>
+              </w:rPr>
+            </w:pPr>
+            <w:r>
+              <w:rPr>
+                <w:bCs/>
+                <w:color w:val="000000" w:themeColor="text1"/>
+                <w:sz w:val="24"/>
+                <w:szCs w:val="24"/>
+                <w:lang w:val="en-GB"/>
+              </w:rPr>
+              <w:lastRenderedPageBreak/>
+              <w:t xml:space="preserve">A timer will be setup between the time that the virtual sensor has been given the input and the time that the virtual sensor gives an output. </w:t>
+            </w:r>
+            <w:r>
+              <w:rPr>
+                <w:bCs/>
+                <w:color w:val="000000" w:themeColor="text1"/>
+                <w:sz w:val="24"/>
+                <w:szCs w:val="24"/>
+                <w:lang w:val="en-GB"/>
+              </w:rPr>
+              <w:lastRenderedPageBreak/>
+              <w:t>This will determine the time it takes to impute a value on the server for the given algo</w:t>
+            </w:r>
+            <w:bookmarkStart w:id="3" w:name="_GoBack"/>
+            <w:bookmarkEnd w:id="3"/>
+            <w:r>
+              <w:rPr>
+                <w:bCs/>
+                <w:color w:val="000000" w:themeColor="text1"/>
+                <w:sz w:val="24"/>
+                <w:szCs w:val="24"/>
+                <w:lang w:val="en-GB"/>
+              </w:rPr>
+              <w:t>rithm.</w:t>
             </w:r>
           </w:p>
         </w:tc>
@@ -12671,247 +16310,128 @@
     </w:tbl>
     <w:p>
       <w:pPr>
+        <w:pStyle w:val="Caption"/>
+        <w:jc w:val="both"/>
         <w:rPr>
           <w:b/>
-          <w:bCs/>
-          <w:sz w:val="36"/>
-          <w:szCs w:val="36"/>
-          <w:lang w:val="en-GB"/>
+          <w:i w:val="0"/>
+          <w:color w:val="000000" w:themeColor="text1"/>
+          <w:sz w:val="24"/>
+          <w:szCs w:val="24"/>
         </w:rPr>
       </w:pPr>
       <w:r>
         <w:rPr>
           <w:b/>
-          <w:bCs/>
+          <w:i w:val="0"/>
+          <w:color w:val="000000" w:themeColor="text1"/>
+          <w:sz w:val="24"/>
+          <w:szCs w:val="24"/>
+        </w:rPr>
+        <w:t xml:space="preserve">Table </w:t>
+      </w:r>
+      <w:r>
+        <w:rPr>
+          <w:b/>
+          <w:i w:val="0"/>
+          <w:color w:val="000000" w:themeColor="text1"/>
+          <w:sz w:val="24"/>
+          <w:szCs w:val="24"/>
+        </w:rPr>
+        <w:fldChar w:fldCharType="begin"/>
+      </w:r>
+      <w:r>
+        <w:rPr>
+          <w:b/>
+          <w:i w:val="0"/>
+          <w:color w:val="000000" w:themeColor="text1"/>
+          <w:sz w:val="24"/>
+          <w:szCs w:val="24"/>
+        </w:rPr>
+        <w:instrText xml:space="preserve"> SEQ Table \* ARABIC </w:instrText>
+      </w:r>
+      <w:r>
+        <w:rPr>
+          <w:b/>
+          <w:i w:val="0"/>
+          <w:color w:val="000000" w:themeColor="text1"/>
+          <w:sz w:val="24"/>
+          <w:szCs w:val="24"/>
+        </w:rPr>
+        <w:fldChar w:fldCharType="separate"/>
+      </w:r>
+      <w:r>
+        <w:rPr>
+          <w:b/>
+          <w:i w:val="0"/>
           <w:noProof/>
-          <w:sz w:val="36"/>
-          <w:szCs w:val="36"/>
-          <w:lang w:val="en-ZA" w:eastAsia="en-ZA"/>
-        </w:rPr>
-        <mc:AlternateContent>
-          <mc:Choice Requires="wps">
-            <w:drawing>
-              <wp:anchor distT="0" distB="0" distL="114300" distR="114300" simplePos="0" relativeHeight="251675648" behindDoc="0" locked="0" layoutInCell="1" allowOverlap="1">
-                <wp:simplePos x="0" y="0"/>
-                <wp:positionH relativeFrom="column">
-                  <wp:posOffset>339090</wp:posOffset>
-                </wp:positionH>
-                <wp:positionV relativeFrom="paragraph">
-                  <wp:posOffset>222250</wp:posOffset>
-                </wp:positionV>
-                <wp:extent cx="3319780" cy="1050925"/>
-                <wp:effectExtent l="11430" t="8255" r="12065" b="7620"/>
-                <wp:wrapNone/>
-                <wp:docPr id="25" name="Text Box 2"/>
-                <wp:cNvGraphicFramePr>
-                  <a:graphicFrameLocks xmlns:a="http://schemas.openxmlformats.org/drawingml/2006/main"/>
-                </wp:cNvGraphicFramePr>
-                <a:graphic xmlns:a="http://schemas.openxmlformats.org/drawingml/2006/main">
-                  <a:graphicData uri="http://schemas.microsoft.com/office/word/2010/wordprocessingShape">
-                    <wps:wsp>
-                      <wps:cNvSpPr txBox="1">
-                        <a:spLocks noChangeArrowheads="1"/>
-                      </wps:cNvSpPr>
-                      <wps:spPr bwMode="auto">
-                        <a:xfrm>
-                          <a:off x="0" y="0"/>
-                          <a:ext cx="3319780" cy="1050925"/>
-                        </a:xfrm>
-                        <a:prstGeom prst="rect">
-                          <a:avLst/>
-                        </a:prstGeom>
-                        <a:solidFill>
-                          <a:srgbClr val="FFFFFF"/>
-                        </a:solidFill>
-                        <a:ln w="9525">
-                          <a:solidFill>
-                            <a:srgbClr val="000000"/>
-                          </a:solidFill>
-                          <a:miter lim="800000"/>
-                          <a:headEnd/>
-                          <a:tailEnd/>
-                        </a:ln>
-                      </wps:spPr>
-                      <wps:txbx>
-                        <w:txbxContent>
-                          <w:p>
-                            <w:pPr>
-                              <w:rPr>
-                                <w:rFonts w:ascii="Bradley Hand ITC" w:hAnsi="Bradley Hand ITC"/>
-                                <w:color w:val="FF0000"/>
-                                <w:sz w:val="24"/>
-                                <w:szCs w:val="24"/>
-                              </w:rPr>
-                            </w:pPr>
-                            <w:r>
-                              <w:rPr>
-                                <w:rFonts w:ascii="Bradley Hand ITC" w:hAnsi="Bradley Hand ITC"/>
-                                <w:color w:val="FF0000"/>
-                                <w:sz w:val="24"/>
-                                <w:szCs w:val="24"/>
-                                <w:lang w:val="en-GB"/>
-                              </w:rPr>
-                              <w:t>This is the first heading of the Project Proposal. The rest of the text of the Project Proposal then follows here</w:t>
-                            </w:r>
-                            <w:r>
-                              <w:rPr>
-                                <w:rFonts w:ascii="Bradley Hand ITC" w:hAnsi="Bradley Hand ITC"/>
-                                <w:color w:val="FF0000"/>
-                                <w:sz w:val="24"/>
-                                <w:szCs w:val="24"/>
-                                <w:lang w:val="en-GB"/>
-                              </w:rPr>
-                              <w:t xml:space="preserve">, </w:t>
-                            </w:r>
-                            <w:r>
-                              <w:rPr>
-                                <w:rFonts w:ascii="Bradley Hand ITC" w:hAnsi="Bradley Hand ITC"/>
-                                <w:color w:val="FF0000"/>
-                                <w:sz w:val="24"/>
-                                <w:szCs w:val="24"/>
-                                <w:lang w:val="en-GB"/>
-                              </w:rPr>
-                              <w:t>simply copied and pasted from the approved version (but with formatting corrected – see study guide</w:t>
-                            </w:r>
-                            <w:ins w:id="2" w:author="Prof JJ Hanekom" w:date="2016-09-21T12:44:00Z">
-                              <w:r>
-                                <w:rPr>
-                                  <w:rFonts w:ascii="Bradley Hand ITC" w:hAnsi="Bradley Hand ITC"/>
-                                  <w:color w:val="FF0000"/>
-                                  <w:sz w:val="24"/>
-                                  <w:szCs w:val="24"/>
-                                  <w:lang w:val="en-GB"/>
-                                </w:rPr>
-                                <w:t>)</w:t>
-                              </w:r>
-                            </w:ins>
-                          </w:p>
-                        </w:txbxContent>
-                      </wps:txbx>
-                      <wps:bodyPr rot="0" vert="horz" wrap="square" lIns="91440" tIns="45720" rIns="91440" bIns="45720" anchor="t" anchorCtr="0" upright="1">
-                        <a:spAutoFit/>
-                      </wps:bodyPr>
-                    </wps:wsp>
-                  </a:graphicData>
-                </a:graphic>
-                <wp14:sizeRelH relativeFrom="margin">
-                  <wp14:pctWidth>0</wp14:pctWidth>
-                </wp14:sizeRelH>
-                <wp14:sizeRelV relativeFrom="margin">
-                  <wp14:pctHeight>20000</wp14:pctHeight>
-                </wp14:sizeRelV>
-              </wp:anchor>
-            </w:drawing>
-          </mc:Choice>
-          <mc:Fallback>
-            <w:pict>
-              <v:shape id="_x0000_s1029" type="#_x0000_t202" style="position:absolute;margin-left:26.7pt;margin-top:17.5pt;width:261.4pt;height:82.75pt;z-index:251675648;visibility:visible;mso-wrap-style:square;mso-width-percent:0;mso-height-percent:200;mso-wrap-distance-left:9pt;mso-wrap-distance-top:0;mso-wrap-distance-right:9pt;mso-wrap-distance-bottom:0;mso-position-horizontal:absolute;mso-position-horizontal-relative:text;mso-position-vertical:absolute;mso-position-vertical-relative:text;mso-width-percent:0;mso-height-percent:200;mso-width-relative:margin;mso-height-relative:margin;v-text-anchor:top" o:gfxdata="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">
-                <v:textbox style="mso-fit-shape-to-text:t">
-                  <w:txbxContent>
-                    <w:p>
-                      <w:pPr>
-                        <w:rPr>
-                          <w:rFonts w:ascii="Bradley Hand ITC" w:hAnsi="Bradley Hand ITC"/>
-                          <w:color w:val="FF0000"/>
-                          <w:sz w:val="24"/>
-                          <w:szCs w:val="24"/>
-                        </w:rPr>
-                      </w:pPr>
-                      <w:r>
-                        <w:rPr>
-                          <w:rFonts w:ascii="Bradley Hand ITC" w:hAnsi="Bradley Hand ITC"/>
-                          <w:color w:val="FF0000"/>
-                          <w:sz w:val="24"/>
-                          <w:szCs w:val="24"/>
-                          <w:lang w:val="en-GB"/>
-                        </w:rPr>
-                        <w:t>This is the first heading of the Project Proposal. The rest of the text of the Project Proposal then follows here</w:t>
-                      </w:r>
-                      <w:r>
-                        <w:rPr>
-                          <w:rFonts w:ascii="Bradley Hand ITC" w:hAnsi="Bradley Hand ITC"/>
-                          <w:color w:val="FF0000"/>
-                          <w:sz w:val="24"/>
-                          <w:szCs w:val="24"/>
-                          <w:lang w:val="en-GB"/>
-                        </w:rPr>
-                        <w:t xml:space="preserve">, </w:t>
-                      </w:r>
-                      <w:r>
-                        <w:rPr>
-                          <w:rFonts w:ascii="Bradley Hand ITC" w:hAnsi="Bradley Hand ITC"/>
-                          <w:color w:val="FF0000"/>
-                          <w:sz w:val="24"/>
-                          <w:szCs w:val="24"/>
-                          <w:lang w:val="en-GB"/>
-                        </w:rPr>
-                        <w:t>simply copied and pasted from the approved version (but with formatting corrected – see study guide</w:t>
-                      </w:r>
-                      <w:ins w:id="3" w:author="Prof JJ Hanekom" w:date="2016-09-21T12:44:00Z">
-                        <w:r>
-                          <w:rPr>
-                            <w:rFonts w:ascii="Bradley Hand ITC" w:hAnsi="Bradley Hand ITC"/>
-                            <w:color w:val="FF0000"/>
-                            <w:sz w:val="24"/>
-                            <w:szCs w:val="24"/>
-                            <w:lang w:val="en-GB"/>
-                          </w:rPr>
-                          <w:t>)</w:t>
-                        </w:r>
-                      </w:ins>
-                    </w:p>
-                  </w:txbxContent>
-                </v:textbox>
-              </v:shape>
-            </w:pict>
-          </mc:Fallback>
-        </mc:AlternateContent>
-      </w:r>
-    </w:p>
-    <w:p>
-      <w:pPr>
+          <w:color w:val="000000" w:themeColor="text1"/>
+          <w:sz w:val="24"/>
+          <w:szCs w:val="24"/>
+        </w:rPr>
+        <w:t>1</w:t>
+      </w:r>
+      <w:r>
         <w:rPr>
           <w:b/>
-          <w:bCs/>
-          <w:sz w:val="36"/>
-          <w:szCs w:val="36"/>
-          <w:lang w:val="en-GB"/>
-        </w:rPr>
-      </w:pPr>
-    </w:p>
-    <w:p>
-      <w:pPr>
-        <w:pStyle w:val="Level11"/>
-        <w:numPr>
-          <w:ilvl w:val="12"/>
-          <w:numId w:val="0"/>
-        </w:numPr>
+          <w:i w:val="0"/>
+          <w:color w:val="000000" w:themeColor="text1"/>
+          <w:sz w:val="24"/>
+          <w:szCs w:val="24"/>
+        </w:rPr>
+        <w:fldChar w:fldCharType="end"/>
+      </w:r>
+      <w:r>
         <w:rPr>
           <w:b/>
-          <w:bCs/>
-          <w:sz w:val="36"/>
-          <w:szCs w:val="36"/>
-          <w:lang w:val="en-GB"/>
-        </w:rPr>
-      </w:pPr>
-    </w:p>
-    <w:p>
-      <w:pPr>
-        <w:pStyle w:val="Level11"/>
-        <w:numPr>
-          <w:ilvl w:val="12"/>
-          <w:numId w:val="0"/>
-        </w:numPr>
-        <w:rPr>
-          <w:b/>
-          <w:bCs/>
-          <w:sz w:val="48"/>
-          <w:szCs w:val="48"/>
+          <w:i w:val="0"/>
+          <w:color w:val="000000" w:themeColor="text1"/>
+          <w:sz w:val="24"/>
+          <w:szCs w:val="24"/>
+        </w:rPr>
+        <w:t>. Mission-critical system specifications</w:t>
+      </w:r>
+    </w:p>
+    <w:p>
+      <w:pPr>
+        <w:autoSpaceDE/>
+        <w:autoSpaceDN/>
+        <w:adjustRightInd/>
+        <w:ind w:left="360"/>
+        <w:rPr>
+          <w:bCs/>
+          <w:color w:val="000000" w:themeColor="text1"/>
+          <w:sz w:val="24"/>
+          <w:szCs w:val="24"/>
+          <w:lang w:val="en-GB"/>
+        </w:rPr>
+      </w:pPr>
+      <w:r>
+        <w:rPr>
+          <w:bCs/>
+          <w:color w:val="000000" w:themeColor="text1"/>
+          <w:sz w:val="24"/>
+          <w:szCs w:val="24"/>
+          <w:lang w:val="en-GB"/>
+        </w:rPr>
+        <w:br w:type="page"/>
+      </w:r>
+    </w:p>
+    <w:p>
+      <w:pPr>
+        <w:autoSpaceDE/>
+        <w:autoSpaceDN/>
+        <w:adjustRightInd/>
+        <w:rPr>
+          <w:bCs/>
+          <w:color w:val="000000" w:themeColor="text1"/>
+          <w:sz w:val="24"/>
+          <w:szCs w:val="24"/>
           <w:lang w:val="en-GB"/>
         </w:rPr>
         <w:sectPr>
-          <w:headerReference w:type="default" r:id="rId14"/>
-          <w:footerReference w:type="default" r:id="rId15"/>
+          <w:headerReference w:type="default" r:id="rId18"/>
+          <w:footerReference w:type="default" r:id="rId19"/>
           <w:pgSz w:w="11907" w:h="16839" w:code="9"/>
           <w:pgMar w:top="1440" w:right="1800" w:bottom="1440" w:left="1800" w:header="708" w:footer="708" w:gutter="0"/>
           <w:pgNumType w:fmt="lowerRoman"/>
@@ -13847,34 +17367,7 @@
                                 <w:sz w:val="24"/>
                                 <w:szCs w:val="24"/>
                               </w:rPr>
-                              <w:t>Ve</w:t>
-                            </w:r>
-                            <w:r>
-                              <w:rPr>
-                                <w:rFonts w:ascii="Bradley Hand ITC" w:hAnsi="Bradley Hand ITC"/>
-                                <w:color w:val="FF0000"/>
-                                <w:sz w:val="24"/>
-                                <w:szCs w:val="24"/>
-                              </w:rPr>
-                              <w:t>r</w:t>
-                            </w:r>
-                            <w:r>
-                              <w:rPr>
-                                <w:rFonts w:ascii="Bradley Hand ITC" w:hAnsi="Bradley Hand ITC"/>
-                                <w:color w:val="FF0000"/>
-                                <w:sz w:val="24"/>
-                                <w:szCs w:val="24"/>
-                              </w:rPr>
-                              <w:t>y</w:t>
-                            </w:r>
-                            <w:r>
-                              <w:rPr>
-                                <w:rFonts w:ascii="Bradley Hand ITC" w:hAnsi="Bradley Hand ITC"/>
-                                <w:color w:val="FF0000"/>
-                                <w:sz w:val="24"/>
-                                <w:szCs w:val="24"/>
-                              </w:rPr>
-                              <w:t xml:space="preserve"> i</w:t>
+                              <w:t>Very i</w:t>
                             </w:r>
                             <w:r>
                               <w:rPr>
@@ -13961,34 +17454,7 @@
                           <w:sz w:val="24"/>
                           <w:szCs w:val="24"/>
                         </w:rPr>
-                        <w:t>Ve</w:t>
-                      </w:r>
-                      <w:r>
-                        <w:rPr>
-                          <w:rFonts w:ascii="Bradley Hand ITC" w:hAnsi="Bradley Hand ITC"/>
-                          <w:color w:val="FF0000"/>
-                          <w:sz w:val="24"/>
-                          <w:szCs w:val="24"/>
-                        </w:rPr>
-                        <w:t>r</w:t>
-                      </w:r>
-                      <w:r>
-                        <w:rPr>
-                          <w:rFonts w:ascii="Bradley Hand ITC" w:hAnsi="Bradley Hand ITC"/>
-                          <w:color w:val="FF0000"/>
-                          <w:sz w:val="24"/>
-                          <w:szCs w:val="24"/>
-                        </w:rPr>
-                        <w:t>y</w:t>
-                      </w:r>
-                      <w:r>
-                        <w:rPr>
-                          <w:rFonts w:ascii="Bradley Hand ITC" w:hAnsi="Bradley Hand ITC"/>
-                          <w:color w:val="FF0000"/>
-                          <w:sz w:val="24"/>
-                          <w:szCs w:val="24"/>
-                        </w:rPr>
-                        <w:t xml:space="preserve"> i</w:t>
+                        <w:t>Very i</w:t>
                       </w:r>
                       <w:r>
                         <w:rPr>
@@ -14814,16 +18280,7 @@
                                 <w:sz w:val="24"/>
                                 <w:szCs w:val="24"/>
                               </w:rPr>
-                              <w:t xml:space="preserve"> tasks, not including things like “write report”, or “bind report”).</w:t>
-                            </w:r>
-                            <w:r>
-                              <w:rPr>
-                                <w:rFonts w:ascii="Bradley Hand ITC" w:hAnsi="Bradley Hand ITC"/>
-                                <w:color w:val="FF0000"/>
-                                <w:sz w:val="24"/>
-                                <w:szCs w:val="24"/>
-                              </w:rPr>
-                              <w:t xml:space="preserve"> These would include student tasks in sections 2.3 and 2.5 of the Project Proposal.</w:t>
+                              <w:t xml:space="preserve"> tasks, not including things like “write report”, or “bind report”). These would include student tasks in sections 2.3 and 2.5 of the Project Proposal.</w:t>
                             </w:r>
                           </w:p>
                         </w:txbxContent>
@@ -14883,16 +18340,7 @@
                           <w:sz w:val="24"/>
                           <w:szCs w:val="24"/>
                         </w:rPr>
-                        <w:t xml:space="preserve"> tasks, not including things like “write report”, or “bind report”).</w:t>
-                      </w:r>
-                      <w:r>
-                        <w:rPr>
-                          <w:rFonts w:ascii="Bradley Hand ITC" w:hAnsi="Bradley Hand ITC"/>
-                          <w:color w:val="FF0000"/>
-                          <w:sz w:val="24"/>
-                          <w:szCs w:val="24"/>
-                        </w:rPr>
-                        <w:t xml:space="preserve"> These would include student tasks in sections 2.3 and 2.5 of the Project Proposal.</w:t>
+                        <w:t xml:space="preserve"> tasks, not including things like “write report”, or “bind report”). These would include student tasks in sections 2.3 and 2.5 of the Project Proposal.</w:t>
                       </w:r>
                     </w:p>
                   </w:txbxContent>
@@ -15202,17 +18650,7 @@
                                 <w:sz w:val="22"/>
                                 <w:szCs w:val="22"/>
                               </w:rPr>
-                              <w:t xml:space="preserve"> i</w:t>
-                            </w:r>
-                            <w:r>
-                              <w:rPr>
-                                <w:rFonts w:ascii="Bradley Hand ITC" w:hAnsi="Bradley Hand ITC"/>
-                                <w:b/>
-                                <w:color w:val="FF0000"/>
-                                <w:sz w:val="22"/>
-                                <w:szCs w:val="22"/>
-                              </w:rPr>
-                              <w:t xml:space="preserve">mportant! </w:t>
+                              <w:t xml:space="preserve"> important! </w:t>
                             </w:r>
                             <w:r>
                               <w:rPr>
@@ -15306,17 +18744,7 @@
                           <w:sz w:val="22"/>
                           <w:szCs w:val="22"/>
                         </w:rPr>
-                        <w:t xml:space="preserve"> i</w:t>
-                      </w:r>
-                      <w:r>
-                        <w:rPr>
-                          <w:rFonts w:ascii="Bradley Hand ITC" w:hAnsi="Bradley Hand ITC"/>
-                          <w:b/>
-                          <w:color w:val="FF0000"/>
-                          <w:sz w:val="22"/>
-                          <w:szCs w:val="22"/>
-                        </w:rPr>
-                        <w:t xml:space="preserve">mportant! </w:t>
+                        <w:t xml:space="preserve"> important! </w:t>
                       </w:r>
                       <w:r>
                         <w:rPr>
@@ -19148,17 +22576,7 @@
                                 <w:sz w:val="22"/>
                                 <w:szCs w:val="22"/>
                               </w:rPr>
-                              <w:t xml:space="preserve"> important. </w:t>
-                            </w:r>
-                            <w:r>
-                              <w:rPr>
-                                <w:rFonts w:ascii="Bradley Hand ITC" w:hAnsi="Bradley Hand ITC"/>
-                                <w:b/>
-                                <w:color w:val="FF0000"/>
-                                <w:sz w:val="22"/>
-                                <w:szCs w:val="22"/>
-                              </w:rPr>
-                              <w:t xml:space="preserve"> You need to show that you can stand back and be critical of your own work. The worst possible thing that you can write here is “everything works perfectly”. There is no perfect design, and you as (aspiring) engineer should be able to point out the shortcomings of your design and/or results.</w:t>
+                              <w:t xml:space="preserve"> important.  You need to show that you can stand back and be critical of your own work. The worst possible thing that you can write here is “everything works perfectly”. There is no perfect design, and you as (aspiring) engineer should be able to point out the shortcomings of your design and/or results.</w:t>
                             </w:r>
                           </w:p>
                           <w:p>
@@ -19297,17 +22715,7 @@
                           <w:sz w:val="22"/>
                           <w:szCs w:val="22"/>
                         </w:rPr>
-                        <w:t xml:space="preserve"> important. </w:t>
-                      </w:r>
-                      <w:r>
-                        <w:rPr>
-                          <w:rFonts w:ascii="Bradley Hand ITC" w:hAnsi="Bradley Hand ITC"/>
-                          <w:b/>
-                          <w:color w:val="FF0000"/>
-                          <w:sz w:val="22"/>
-                          <w:szCs w:val="22"/>
-                        </w:rPr>
-                        <w:t xml:space="preserve"> You need to show that you can stand back and be critical of your own work. The worst possible thing that you can write here is “everything works perfectly”. There is no perfect design, and you as (aspiring) engineer should be able to point out the shortcomings of your design and/or results.</w:t>
+                        <w:t xml:space="preserve"> important.  You need to show that you can stand back and be critical of your own work. The worst possible thing that you can write here is “everything works perfectly”. There is no perfect design, and you as (aspiring) engineer should be able to point out the shortcomings of your design and/or results.</w:t>
                       </w:r>
                     </w:p>
                     <w:p>
@@ -19686,7 +23094,7 @@
           <w:lang w:val="en-GB"/>
         </w:rPr>
         <w:sectPr>
-          <w:headerReference w:type="default" r:id="rId16"/>
+          <w:headerReference w:type="default" r:id="rId20"/>
           <w:pgSz w:w="11907" w:h="16839" w:code="9"/>
           <w:pgMar w:top="1440" w:right="1800" w:bottom="1440" w:left="1800" w:header="708" w:footer="708" w:gutter="0"/>
           <w:pgNumType w:start="1"/>
@@ -20539,7 +23947,7 @@
           <w:lang w:val="en-GB"/>
         </w:rPr>
         <w:sectPr>
-          <w:headerReference w:type="default" r:id="rId17"/>
+          <w:headerReference w:type="default" r:id="rId21"/>
           <w:pgSz w:w="11907" w:h="16839" w:code="9"/>
           <w:pgMar w:top="1440" w:right="1800" w:bottom="1440" w:left="1800" w:header="708" w:footer="708" w:gutter="0"/>
           <w:cols w:space="708"/>
@@ -21266,17 +24674,7 @@
                                 <w:sz w:val="22"/>
                                 <w:szCs w:val="22"/>
                               </w:rPr>
-                              <w:t>indicate the actual directories on your CD here. The minimum required</w:t>
-                            </w:r>
-                            <w:r>
-                              <w:rPr>
-                                <w:rFonts w:ascii="Bradley Hand ITC" w:hAnsi="Bradley Hand ITC"/>
-                                <w:b/>
-                                <w:color w:val="FF0000"/>
-                                <w:sz w:val="22"/>
-                                <w:szCs w:val="22"/>
-                              </w:rPr>
-                              <w:t xml:space="preserve"> directories are listed in Appendix 4 to the study guide.</w:t>
+                              <w:t>indicate the actual directories on your CD here. The minimum required directories are listed in Appendix 4 to the study guide.</w:t>
                             </w:r>
                           </w:p>
                           <w:p/>
@@ -21321,17 +24719,7 @@
                           <w:sz w:val="22"/>
                           <w:szCs w:val="22"/>
                         </w:rPr>
-                        <w:t>indicate the actual directories on your CD here. The minimum required</w:t>
-                      </w:r>
-                      <w:r>
-                        <w:rPr>
-                          <w:rFonts w:ascii="Bradley Hand ITC" w:hAnsi="Bradley Hand ITC"/>
-                          <w:b/>
-                          <w:color w:val="FF0000"/>
-                          <w:sz w:val="22"/>
-                          <w:szCs w:val="22"/>
-                        </w:rPr>
-                        <w:t xml:space="preserve"> directories are listed in Appendix 4 to the study guide.</w:t>
+                        <w:t>indicate the actual directories on your CD here. The minimum required directories are listed in Appendix 4 to the study guide.</w:t>
                       </w:r>
                     </w:p>
                     <w:p/>
@@ -21400,7 +24788,7 @@
       </w:r>
     </w:p>
     <w:sectPr>
-      <w:headerReference w:type="default" r:id="rId18"/>
+      <w:headerReference w:type="default" r:id="rId22"/>
       <w:pgSz w:w="11907" w:h="16839" w:code="9"/>
       <w:pgMar w:top="1440" w:right="1800" w:bottom="1440" w:left="1800" w:header="708" w:footer="708" w:gutter="0"/>
       <w:cols w:space="708"/>
@@ -21619,6 +25007,10 @@
       </w:rPr>
     </w:pPr>
   </w:p>
+  <w:p/>
+  <w:p/>
+  <w:p/>
+  <w:p/>
 </w:ftr>
 </file>
 
@@ -21661,8 +25053,6 @@
     </w:r>
     <w:r>
       <w:tab/>
-    </w:r>
-    <w:r>
       <w:t>Part 3: Project Proposal</w:t>
     </w:r>
   </w:p>
@@ -21694,23 +25084,14 @@
       </w:tabs>
     </w:pPr>
     <w:r>
-      <w:t>M</w:t>
-    </w:r>
-    <w:r>
-      <w:t xml:space="preserve"> </w:t>
-    </w:r>
-    <w:r>
-      <w:t>Matusowsky</w:t>
+      <w:t>M Matusowsky</w:t>
     </w:r>
     <w:r>
       <w:tab/>
     </w:r>
     <w:r>
       <w:tab/>
-      <w:t>Part 1. Pre</w:t>
-    </w:r>
-    <w:r>
-      <w:t>amble</w:t>
+      <w:t>Part 1. Preamble</w:t>
     </w:r>
   </w:p>
   <w:p>
@@ -21799,6 +25180,10 @@
       </w:tabs>
     </w:pPr>
   </w:p>
+  <w:p/>
+  <w:p/>
+  <w:p/>
+  <w:p/>
 </w:hdr>
 </file>
 
@@ -22423,6 +25808,127 @@
     </w:lvl>
   </w:abstractNum>
   <w:abstractNum w:abstractNumId="6" w15:restartNumberingAfterBreak="0">
+    <w:nsid w:val="47EA135B"/>
+    <w:multiLevelType w:val="multilevel"/>
+    <w:tmpl w:val="703E9E5A"/>
+    <w:lvl w:ilvl="0">
+      <w:start w:val="1"/>
+      <w:numFmt w:val="decimal"/>
+      <w:lvlText w:val="%1."/>
+      <w:lvlJc w:val="left"/>
+      <w:pPr>
+        <w:ind w:left="720" w:hanging="360"/>
+      </w:pPr>
+      <w:rPr>
+        <w:rFonts w:hint="default"/>
+      </w:rPr>
+    </w:lvl>
+    <w:lvl w:ilvl="1">
+      <w:start w:val="1"/>
+      <w:numFmt w:val="decimal"/>
+      <w:isLgl/>
+      <w:lvlText w:val="%1.%2"/>
+      <w:lvlJc w:val="left"/>
+      <w:pPr>
+        <w:ind w:left="780" w:hanging="420"/>
+      </w:pPr>
+      <w:rPr>
+        <w:rFonts w:hint="default"/>
+      </w:rPr>
+    </w:lvl>
+    <w:lvl w:ilvl="2">
+      <w:start w:val="1"/>
+      <w:numFmt w:val="decimal"/>
+      <w:isLgl/>
+      <w:lvlText w:val="%1.%2.%3"/>
+      <w:lvlJc w:val="left"/>
+      <w:pPr>
+        <w:ind w:left="1080" w:hanging="720"/>
+      </w:pPr>
+      <w:rPr>
+        <w:rFonts w:hint="default"/>
+      </w:rPr>
+    </w:lvl>
+    <w:lvl w:ilvl="3">
+      <w:start w:val="1"/>
+      <w:numFmt w:val="decimal"/>
+      <w:isLgl/>
+      <w:lvlText w:val="%1.%2.%3.%4"/>
+      <w:lvlJc w:val="left"/>
+      <w:pPr>
+        <w:ind w:left="1080" w:hanging="720"/>
+      </w:pPr>
+      <w:rPr>
+        <w:rFonts w:hint="default"/>
+      </w:rPr>
+    </w:lvl>
+    <w:lvl w:ilvl="4">
+      <w:start w:val="1"/>
+      <w:numFmt w:val="decimal"/>
+      <w:isLgl/>
+      <w:lvlText w:val="%1.%2.%3.%4.%5"/>
+      <w:lvlJc w:val="left"/>
+      <w:pPr>
+        <w:ind w:left="1440" w:hanging="1080"/>
+      </w:pPr>
+      <w:rPr>
+        <w:rFonts w:hint="default"/>
+      </w:rPr>
+    </w:lvl>
+    <w:lvl w:ilvl="5">
+      <w:start w:val="1"/>
+      <w:numFmt w:val="decimal"/>
+      <w:isLgl/>
+      <w:lvlText w:val="%1.%2.%3.%4.%5.%6"/>
+      <w:lvlJc w:val="left"/>
+      <w:pPr>
+        <w:ind w:left="1440" w:hanging="1080"/>
+      </w:pPr>
+      <w:rPr>
+        <w:rFonts w:hint="default"/>
+      </w:rPr>
+    </w:lvl>
+    <w:lvl w:ilvl="6">
+      <w:start w:val="1"/>
+      <w:numFmt w:val="decimal"/>
+      <w:isLgl/>
+      <w:lvlText w:val="%1.%2.%3.%4.%5.%6.%7"/>
+      <w:lvlJc w:val="left"/>
+      <w:pPr>
+        <w:ind w:left="1800" w:hanging="1440"/>
+      </w:pPr>
+      <w:rPr>
+        <w:rFonts w:hint="default"/>
+      </w:rPr>
+    </w:lvl>
+    <w:lvl w:ilvl="7">
+      <w:start w:val="1"/>
+      <w:numFmt w:val="decimal"/>
+      <w:isLgl/>
+      <w:lvlText w:val="%1.%2.%3.%4.%5.%6.%7.%8"/>
+      <w:lvlJc w:val="left"/>
+      <w:pPr>
+        <w:ind w:left="1800" w:hanging="1440"/>
+      </w:pPr>
+      <w:rPr>
+        <w:rFonts w:hint="default"/>
+      </w:rPr>
+    </w:lvl>
+    <w:lvl w:ilvl="8">
+      <w:start w:val="1"/>
+      <w:numFmt w:val="decimal"/>
+      <w:isLgl/>
+      <w:lvlText w:val="%1.%2.%3.%4.%5.%6.%7.%8.%9"/>
+      <w:lvlJc w:val="left"/>
+      <w:pPr>
+        <w:ind w:left="2160" w:hanging="1800"/>
+      </w:pPr>
+      <w:rPr>
+        <w:rFonts w:hint="default"/>
+      </w:rPr>
+    </w:lvl>
+  </w:abstractNum>
+  <w:abstractNum w:abstractNumId="7" w15:restartNumberingAfterBreak="0">
     <w:nsid w:val="583A74E6"/>
     <w:multiLevelType w:val="hybridMultilevel"/>
     <w:tmpl w:val="7B8C4D0A"/>
@@ -22508,6 +26014,321 @@
       <w:lvlJc w:val="right"/>
       <w:pPr>
         <w:ind w:left="6120" w:hanging="180"/>
+      </w:pPr>
+    </w:lvl>
+  </w:abstractNum>
+  <w:abstractNum w:abstractNumId="8" w15:restartNumberingAfterBreak="0">
+    <w:nsid w:val="5CB714DC"/>
+    <w:multiLevelType w:val="hybridMultilevel"/>
+    <w:tmpl w:val="CCCE7BDA"/>
+    <w:lvl w:ilvl="0" w:tplc="1C090001">
+      <w:start w:val="1"/>
+      <w:numFmt w:val="bullet"/>
+      <w:lvlText w:val=""/>
+      <w:lvlJc w:val="left"/>
+      <w:pPr>
+        <w:ind w:left="720" w:hanging="360"/>
+      </w:pPr>
+      <w:rPr>
+        <w:rFonts w:ascii="Symbol" w:hAnsi="Symbol" w:hint="default"/>
+      </w:rPr>
+    </w:lvl>
+    <w:lvl w:ilvl="1" w:tplc="1C090003" w:tentative="1">
+      <w:start w:val="1"/>
+      <w:numFmt w:val="bullet"/>
+      <w:lvlText w:val="o"/>
+      <w:lvlJc w:val="left"/>
+      <w:pPr>
+        <w:ind w:left="1440" w:hanging="360"/>
+      </w:pPr>
+      <w:rPr>
+        <w:rFonts w:ascii="Courier New" w:hAnsi="Courier New" w:cs="Courier New" w:hint="default"/>
+      </w:rPr>
+    </w:lvl>
+    <w:lvl w:ilvl="2" w:tplc="1C090005" w:tentative="1">
+      <w:start w:val="1"/>
+      <w:numFmt w:val="bullet"/>
+      <w:lvlText w:val=""/>
+      <w:lvlJc w:val="left"/>
+      <w:pPr>
+        <w:ind w:left="2160" w:hanging="360"/>
+      </w:pPr>
+      <w:rPr>
+        <w:rFonts w:ascii="Wingdings" w:hAnsi="Wingdings" w:hint="default"/>
+      </w:rPr>
+    </w:lvl>
+    <w:lvl w:ilvl="3" w:tplc="1C090001" w:tentative="1">
+      <w:start w:val="1"/>
+      <w:numFmt w:val="bullet"/>
+      <w:lvlText w:val=""/>
+      <w:lvlJc w:val="left"/>
+      <w:pPr>
+        <w:ind w:left="2880" w:hanging="360"/>
+      </w:pPr>
+      <w:rPr>
+        <w:rFonts w:ascii="Symbol" w:hAnsi="Symbol" w:hint="default"/>
+      </w:rPr>
+    </w:lvl>
+    <w:lvl w:ilvl="4" w:tplc="1C090003" w:tentative="1">
+      <w:start w:val="1"/>
+      <w:numFmt w:val="bullet"/>
+      <w:lvlText w:val="o"/>
+      <w:lvlJc w:val="left"/>
+      <w:pPr>
+        <w:ind w:left="3600" w:hanging="360"/>
+      </w:pPr>
+      <w:rPr>
+        <w:rFonts w:ascii="Courier New" w:hAnsi="Courier New" w:cs="Courier New" w:hint="default"/>
+      </w:rPr>
+    </w:lvl>
+    <w:lvl w:ilvl="5" w:tplc="1C090005" w:tentative="1">
+      <w:start w:val="1"/>
+      <w:numFmt w:val="bullet"/>
+      <w:lvlText w:val=""/>
+      <w:lvlJc w:val="left"/>
+      <w:pPr>
+        <w:ind w:left="4320" w:hanging="360"/>
+      </w:pPr>
+      <w:rPr>
+        <w:rFonts w:ascii="Wingdings" w:hAnsi="Wingdings" w:hint="default"/>
+      </w:rPr>
+    </w:lvl>
+    <w:lvl w:ilvl="6" w:tplc="1C090001" w:tentative="1">
+      <w:start w:val="1"/>
+      <w:numFmt w:val="bullet"/>
+      <w:lvlText w:val=""/>
+      <w:lvlJc w:val="left"/>
+      <w:pPr>
+        <w:ind w:left="5040" w:hanging="360"/>
+      </w:pPr>
+      <w:rPr>
+        <w:rFonts w:ascii="Symbol" w:hAnsi="Symbol" w:hint="default"/>
+      </w:rPr>
+    </w:lvl>
+    <w:lvl w:ilvl="7" w:tplc="1C090003" w:tentative="1">
+      <w:start w:val="1"/>
+      <w:numFmt w:val="bullet"/>
+      <w:lvlText w:val="o"/>
+      <w:lvlJc w:val="left"/>
+      <w:pPr>
+        <w:ind w:left="5760" w:hanging="360"/>
+      </w:pPr>
+      <w:rPr>
+        <w:rFonts w:ascii="Courier New" w:hAnsi="Courier New" w:cs="Courier New" w:hint="default"/>
+      </w:rPr>
+    </w:lvl>
+    <w:lvl w:ilvl="8" w:tplc="1C090005" w:tentative="1">
+      <w:start w:val="1"/>
+      <w:numFmt w:val="bullet"/>
+      <w:lvlText w:val=""/>
+      <w:lvlJc w:val="left"/>
+      <w:pPr>
+        <w:ind w:left="6480" w:hanging="360"/>
+      </w:pPr>
+      <w:rPr>
+        <w:rFonts w:ascii="Wingdings" w:hAnsi="Wingdings" w:hint="default"/>
+      </w:rPr>
+    </w:lvl>
+  </w:abstractNum>
+  <w:abstractNum w:abstractNumId="9" w15:restartNumberingAfterBreak="0">
+    <w:nsid w:val="61BE0610"/>
+    <w:multiLevelType w:val="hybridMultilevel"/>
+    <w:tmpl w:val="86A862E2"/>
+    <w:lvl w:ilvl="0" w:tplc="1C090001">
+      <w:start w:val="1"/>
+      <w:numFmt w:val="bullet"/>
+      <w:lvlText w:val=""/>
+      <w:lvlJc w:val="left"/>
+      <w:pPr>
+        <w:ind w:left="720" w:hanging="360"/>
+      </w:pPr>
+      <w:rPr>
+        <w:rFonts w:ascii="Symbol" w:hAnsi="Symbol" w:hint="default"/>
+      </w:rPr>
+    </w:lvl>
+    <w:lvl w:ilvl="1" w:tplc="1C090003" w:tentative="1">
+      <w:start w:val="1"/>
+      <w:numFmt w:val="bullet"/>
+      <w:lvlText w:val="o"/>
+      <w:lvlJc w:val="left"/>
+      <w:pPr>
+        <w:ind w:left="1440" w:hanging="360"/>
+      </w:pPr>
+      <w:rPr>
+        <w:rFonts w:ascii="Courier New" w:hAnsi="Courier New" w:cs="Courier New" w:hint="default"/>
+      </w:rPr>
+    </w:lvl>
+    <w:lvl w:ilvl="2" w:tplc="1C090005" w:tentative="1">
+      <w:start w:val="1"/>
+      <w:numFmt w:val="bullet"/>
+      <w:lvlText w:val=""/>
+      <w:lvlJc w:val="left"/>
+      <w:pPr>
+        <w:ind w:left="2160" w:hanging="360"/>
+      </w:pPr>
+      <w:rPr>
+        <w:rFonts w:ascii="Wingdings" w:hAnsi="Wingdings" w:hint="default"/>
+      </w:rPr>
+    </w:lvl>
+    <w:lvl w:ilvl="3" w:tplc="1C090001" w:tentative="1">
+      <w:start w:val="1"/>
+      <w:numFmt w:val="bullet"/>
+      <w:lvlText w:val=""/>
+      <w:lvlJc w:val="left"/>
+      <w:pPr>
+        <w:ind w:left="2880" w:hanging="360"/>
+      </w:pPr>
+      <w:rPr>
+        <w:rFonts w:ascii="Symbol" w:hAnsi="Symbol" w:hint="default"/>
+      </w:rPr>
+    </w:lvl>
+    <w:lvl w:ilvl="4" w:tplc="1C090003" w:tentative="1">
+      <w:start w:val="1"/>
+      <w:numFmt w:val="bullet"/>
+      <w:lvlText w:val="o"/>
+      <w:lvlJc w:val="left"/>
+      <w:pPr>
+        <w:ind w:left="3600" w:hanging="360"/>
+      </w:pPr>
+      <w:rPr>
+        <w:rFonts w:ascii="Courier New" w:hAnsi="Courier New" w:cs="Courier New" w:hint="default"/>
+      </w:rPr>
+    </w:lvl>
+    <w:lvl w:ilvl="5" w:tplc="1C090005" w:tentative="1">
+      <w:start w:val="1"/>
+      <w:numFmt w:val="bullet"/>
+      <w:lvlText w:val=""/>
+      <w:lvlJc w:val="left"/>
+      <w:pPr>
+        <w:ind w:left="4320" w:hanging="360"/>
+      </w:pPr>
+      <w:rPr>
+        <w:rFonts w:ascii="Wingdings" w:hAnsi="Wingdings" w:hint="default"/>
+      </w:rPr>
+    </w:lvl>
+    <w:lvl w:ilvl="6" w:tplc="1C090001" w:tentative="1">
+      <w:start w:val="1"/>
+      <w:numFmt w:val="bullet"/>
+      <w:lvlText w:val=""/>
+      <w:lvlJc w:val="left"/>
+      <w:pPr>
+        <w:ind w:left="5040" w:hanging="360"/>
+      </w:pPr>
+      <w:rPr>
+        <w:rFonts w:ascii="Symbol" w:hAnsi="Symbol" w:hint="default"/>
+      </w:rPr>
+    </w:lvl>
+    <w:lvl w:ilvl="7" w:tplc="1C090003" w:tentative="1">
+      <w:start w:val="1"/>
+      <w:numFmt w:val="bullet"/>
+      <w:lvlText w:val="o"/>
+      <w:lvlJc w:val="left"/>
+      <w:pPr>
+        <w:ind w:left="5760" w:hanging="360"/>
+      </w:pPr>
+      <w:rPr>
+        <w:rFonts w:ascii="Courier New" w:hAnsi="Courier New" w:cs="Courier New" w:hint="default"/>
+      </w:rPr>
+    </w:lvl>
+    <w:lvl w:ilvl="8" w:tplc="1C090005" w:tentative="1">
+      <w:start w:val="1"/>
+      <w:numFmt w:val="bullet"/>
+      <w:lvlText w:val=""/>
+      <w:lvlJc w:val="left"/>
+      <w:pPr>
+        <w:ind w:left="6480" w:hanging="360"/>
+      </w:pPr>
+      <w:rPr>
+        <w:rFonts w:ascii="Wingdings" w:hAnsi="Wingdings" w:hint="default"/>
+      </w:rPr>
+    </w:lvl>
+  </w:abstractNum>
+  <w:abstractNum w:abstractNumId="10" w15:restartNumberingAfterBreak="0">
+    <w:nsid w:val="77426DF5"/>
+    <w:multiLevelType w:val="hybridMultilevel"/>
+    <w:tmpl w:val="5504FA36"/>
+    <w:lvl w:ilvl="0" w:tplc="1C09000F">
+      <w:start w:val="1"/>
+      <w:numFmt w:val="decimal"/>
+      <w:lvlText w:val="%1."/>
+      <w:lvlJc w:val="left"/>
+      <w:pPr>
+        <w:ind w:left="720" w:hanging="360"/>
+      </w:pPr>
+      <w:rPr>
+        <w:rFonts w:hint="default"/>
+      </w:rPr>
+    </w:lvl>
+    <w:lvl w:ilvl="1" w:tplc="1C090019" w:tentative="1">
+      <w:start w:val="1"/>
+      <w:numFmt w:val="lowerLetter"/>
+      <w:lvlText w:val="%2."/>
+      <w:lvlJc w:val="left"/>
+      <w:pPr>
+        <w:ind w:left="1440" w:hanging="360"/>
+      </w:pPr>
+    </w:lvl>
+    <w:lvl w:ilvl="2" w:tplc="1C09001B" w:tentative="1">
+      <w:start w:val="1"/>
+      <w:numFmt w:val="lowerRoman"/>
+      <w:lvlText w:val="%3."/>
+      <w:lvlJc w:val="right"/>
+      <w:pPr>
+        <w:ind w:left="2160" w:hanging="180"/>
+      </w:pPr>
+    </w:lvl>
+    <w:lvl w:ilvl="3" w:tplc="1C09000F" w:tentative="1">
+      <w:start w:val="1"/>
+      <w:numFmt w:val="decimal"/>
+      <w:lvlText w:val="%4."/>
+      <w:lvlJc w:val="left"/>
+      <w:pPr>
+        <w:ind w:left="2880" w:hanging="360"/>
+      </w:pPr>
+    </w:lvl>
+    <w:lvl w:ilvl="4" w:tplc="1C090019" w:tentative="1">
+      <w:start w:val="1"/>
+      <w:numFmt w:val="lowerLetter"/>
+      <w:lvlText w:val="%5."/>
+      <w:lvlJc w:val="left"/>
+      <w:pPr>
+        <w:ind w:left="3600" w:hanging="360"/>
+      </w:pPr>
+    </w:lvl>
+    <w:lvl w:ilvl="5" w:tplc="1C09001B" w:tentative="1">
+      <w:start w:val="1"/>
+      <w:numFmt w:val="lowerRoman"/>
+      <w:lvlText w:val="%6."/>
+      <w:lvlJc w:val="right"/>
+      <w:pPr>
+        <w:ind w:left="4320" w:hanging="180"/>
+      </w:pPr>
+    </w:lvl>
+    <w:lvl w:ilvl="6" w:tplc="1C09000F" w:tentative="1">
+      <w:start w:val="1"/>
+      <w:numFmt w:val="decimal"/>
+      <w:lvlText w:val="%7."/>
+      <w:lvlJc w:val="left"/>
+      <w:pPr>
+        <w:ind w:left="5040" w:hanging="360"/>
+      </w:pPr>
+    </w:lvl>
+    <w:lvl w:ilvl="7" w:tplc="1C090019" w:tentative="1">
+      <w:start w:val="1"/>
+      <w:numFmt w:val="lowerLetter"/>
+      <w:lvlText w:val="%8."/>
+      <w:lvlJc w:val="left"/>
+      <w:pPr>
+        <w:ind w:left="5760" w:hanging="360"/>
+      </w:pPr>
+    </w:lvl>
+    <w:lvl w:ilvl="8" w:tplc="1C09001B" w:tentative="1">
+      <w:start w:val="1"/>
+      <w:numFmt w:val="lowerRoman"/>
+      <w:lvlText w:val="%9."/>
+      <w:lvlJc w:val="right"/>
+      <w:pPr>
+        <w:ind w:left="6480" w:hanging="180"/>
       </w:pPr>
     </w:lvl>
   </w:abstractNum>
@@ -22536,7 +26357,7 @@
     <w:abstractNumId w:val="5"/>
   </w:num>
   <w:num w:numId="4">
-    <w:abstractNumId w:val="6"/>
+    <w:abstractNumId w:val="7"/>
   </w:num>
   <w:num w:numId="5">
     <w:abstractNumId w:val="1"/>
@@ -22546,6 +26367,18 @@
   </w:num>
   <w:num w:numId="7">
     <w:abstractNumId w:val="2"/>
+  </w:num>
+  <w:num w:numId="8">
+    <w:abstractNumId w:val="10"/>
+  </w:num>
+  <w:num w:numId="9">
+    <w:abstractNumId w:val="6"/>
+  </w:num>
+  <w:num w:numId="10">
+    <w:abstractNumId w:val="9"/>
+  </w:num>
+  <w:num w:numId="11">
+    <w:abstractNumId w:val="8"/>
   </w:num>
 </w:numbering>
 </file>
@@ -22574,9 +26407,54 @@
     <w:lsdException w:name="heading 9" w:semiHidden="1" w:unhideWhenUsed="1" w:qFormat="1"/>
     <w:lsdException w:name="caption" w:semiHidden="1" w:unhideWhenUsed="1" w:qFormat="1"/>
     <w:lsdException w:name="Title" w:qFormat="1"/>
+    <w:lsdException w:name="Body Text" w:uiPriority="1" w:qFormat="1"/>
     <w:lsdException w:name="Subtitle" w:qFormat="1"/>
     <w:lsdException w:name="Strong" w:qFormat="1"/>
     <w:lsdException w:name="Emphasis" w:qFormat="1"/>
+    <w:lsdException w:name="Normal Table" w:semiHidden="1" w:unhideWhenUsed="1"/>
+    <w:lsdException w:name="Table Simple 1" w:semiHidden="1" w:unhideWhenUsed="1"/>
+    <w:lsdException w:name="Table Simple 2" w:semiHidden="1" w:unhideWhenUsed="1"/>
+    <w:lsdException w:name="Table Simple 3" w:semiHidden="1" w:unhideWhenUsed="1"/>
+    <w:lsdException w:name="Table Classic 1" w:semiHidden="1" w:unhideWhenUsed="1"/>
+    <w:lsdException w:name="Table Classic 2" w:semiHidden="1" w:unhideWhenUsed="1"/>
+    <w:lsdException w:name="Table Classic 3" w:semiHidden="1" w:unhideWhenUsed="1"/>
+    <w:lsdException w:name="Table Classic 4" w:semiHidden="1" w:unhideWhenUsed="1"/>
+    <w:lsdException w:name="Table Colorful 1" w:semiHidden="1" w:unhideWhenUsed="1"/>
+    <w:lsdException w:name="Table Colorful 2" w:semiHidden="1" w:unhideWhenUsed="1"/>
+    <w:lsdException w:name="Table Colorful 3" w:semiHidden="1" w:unhideWhenUsed="1"/>
+    <w:lsdException w:name="Table Columns 1" w:semiHidden="1" w:unhideWhenUsed="1"/>
+    <w:lsdException w:name="Table Columns 2" w:semiHidden="1" w:unhideWhenUsed="1"/>
+    <w:lsdException w:name="Table Columns 3" w:semiHidden="1" w:unhideWhenUsed="1"/>
+    <w:lsdException w:name="Table Columns 4" w:semiHidden="1" w:unhideWhenUsed="1"/>
+    <w:lsdException w:name="Table Columns 5" w:semiHidden="1" w:unhideWhenUsed="1"/>
+    <w:lsdException w:name="Table Grid 1" w:semiHidden="1" w:unhideWhenUsed="1"/>
+    <w:lsdException w:name="Table Grid 2" w:semiHidden="1" w:unhideWhenUsed="1"/>
+    <w:lsdException w:name="Table Grid 3" w:semiHidden="1" w:unhideWhenUsed="1"/>
+    <w:lsdException w:name="Table Grid 4" w:semiHidden="1" w:unhideWhenUsed="1"/>
+    <w:lsdException w:name="Table Grid 5" w:semiHidden="1" w:unhideWhenUsed="1"/>
+    <w:lsdException w:name="Table Grid 6" w:semiHidden="1" w:unhideWhenUsed="1"/>
+    <w:lsdException w:name="Table Grid 7" w:semiHidden="1" w:unhideWhenUsed="1"/>
+    <w:lsdException w:name="Table Grid 8" w:semiHidden="1" w:unhideWhenUsed="1"/>
+    <w:lsdException w:name="Table List 1" w:semiHidden="1" w:unhideWhenUsed="1"/>
+    <w:lsdException w:name="Table List 2" w:semiHidden="1" w:unhideWhenUsed="1"/>
+    <w:lsdException w:name="Table List 3" w:semiHidden="1" w:unhideWhenUsed="1"/>
+    <w:lsdException w:name="Table List 4" w:semiHidden="1" w:unhideWhenUsed="1"/>
+    <w:lsdException w:name="Table List 5" w:semiHidden="1" w:unhideWhenUsed="1"/>
+    <w:lsdException w:name="Table List 6" w:semiHidden="1" w:unhideWhenUsed="1"/>
+    <w:lsdException w:name="Table List 7" w:semiHidden="1" w:unhideWhenUsed="1"/>
+    <w:lsdException w:name="Table List 8" w:semiHidden="1" w:unhideWhenUsed="1"/>
+    <w:lsdException w:name="Table 3D effects 1" w:semiHidden="1" w:unhideWhenUsed="1"/>
+    <w:lsdException w:name="Table 3D effects 2" w:semiHidden="1" w:unhideWhenUsed="1"/>
+    <w:lsdException w:name="Table 3D effects 3" w:semiHidden="1" w:unhideWhenUsed="1"/>
+    <w:lsdException w:name="Table Contemporary" w:semiHidden="1" w:unhideWhenUsed="1"/>
+    <w:lsdException w:name="Table Elegant" w:semiHidden="1" w:unhideWhenUsed="1"/>
+    <w:lsdException w:name="Table Professional" w:semiHidden="1" w:unhideWhenUsed="1"/>
+    <w:lsdException w:name="Table Subtle 1" w:semiHidden="1" w:unhideWhenUsed="1"/>
+    <w:lsdException w:name="Table Subtle 2" w:semiHidden="1" w:unhideWhenUsed="1"/>
+    <w:lsdException w:name="Table Web 1" w:semiHidden="1" w:unhideWhenUsed="1"/>
+    <w:lsdException w:name="Table Web 2" w:semiHidden="1" w:unhideWhenUsed="1"/>
+    <w:lsdException w:name="Table Web 3" w:semiHidden="1" w:unhideWhenUsed="1"/>
+    <w:lsdException w:name="Table Theme" w:semiHidden="1" w:unhideWhenUsed="1"/>
     <w:lsdException w:name="Placeholder Text" w:semiHidden="1" w:uiPriority="99"/>
     <w:lsdException w:name="No Spacing" w:uiPriority="1" w:qFormat="1"/>
     <w:lsdException w:name="Light Shading" w:uiPriority="60"/>
@@ -22830,13 +26708,39 @@
       <w:szCs w:val="32"/>
     </w:rPr>
   </w:style>
+  <w:style w:type="paragraph" w:styleId="Heading2">
+    <w:name w:val="heading 2"/>
+    <w:basedOn w:val="Normal"/>
+    <w:next w:val="Normal"/>
+    <w:link w:val="Heading2Char"/>
+    <w:semiHidden/>
+    <w:unhideWhenUsed/>
+    <w:qFormat/>
+    <w:rsid w:val="00FB0344"/>
+    <w:pPr>
+      <w:keepNext/>
+      <w:keepLines/>
+      <w:spacing w:before="40"/>
+      <w:outlineLvl w:val="1"/>
+    </w:pPr>
+    <w:rPr>
+      <w:rFonts w:asciiTheme="majorHAnsi" w:eastAsiaTheme="majorEastAsia" w:hAnsiTheme="majorHAnsi" w:cstheme="majorBidi"/>
+      <w:color w:val="2F5496" w:themeColor="accent1" w:themeShade="BF"/>
+      <w:sz w:val="26"/>
+      <w:szCs w:val="26"/>
+    </w:rPr>
+  </w:style>
   <w:style w:type="character" w:default="1" w:styleId="DefaultParagraphFont">
     <w:name w:val="Default Paragraph Font"/>
+    <w:uiPriority w:val="1"/>
     <w:semiHidden/>
+    <w:unhideWhenUsed/>
   </w:style>
   <w:style w:type="table" w:default="1" w:styleId="TableNormal">
     <w:name w:val="Normal Table"/>
+    <w:uiPriority w:val="99"/>
     <w:semiHidden/>
+    <w:unhideWhenUsed/>
     <w:tblPr>
       <w:tblInd w:w="0" w:type="dxa"/>
       <w:tblCellMar>
@@ -22849,7 +26753,9 @@
   </w:style>
   <w:style w:type="numbering" w:default="1" w:styleId="NoList">
     <w:name w:val="No List"/>
+    <w:uiPriority w:val="99"/>
     <w:semiHidden/>
+    <w:unhideWhenUsed/>
   </w:style>
   <w:style w:type="paragraph" w:customStyle="1" w:styleId="Level1">
     <w:name w:val="Level 1"/>
@@ -23029,6 +26935,93 @@
       <w:spacing w:line="259" w:lineRule="auto"/>
       <w:outlineLvl w:val="9"/>
     </w:pPr>
+  </w:style>
+  <w:style w:type="character" w:customStyle="1" w:styleId="Heading2Char">
+    <w:name w:val="Heading 2 Char"/>
+    <w:basedOn w:val="DefaultParagraphFont"/>
+    <w:link w:val="Heading2"/>
+    <w:semiHidden/>
+    <w:rsid w:val="00FB0344"/>
+    <w:rPr>
+      <w:rFonts w:asciiTheme="majorHAnsi" w:eastAsiaTheme="majorEastAsia" w:hAnsiTheme="majorHAnsi" w:cstheme="majorBidi"/>
+      <w:color w:val="2F5496" w:themeColor="accent1" w:themeShade="BF"/>
+      <w:sz w:val="26"/>
+      <w:szCs w:val="26"/>
+      <w:lang w:val="en-US" w:eastAsia="en-US"/>
+    </w:rPr>
+  </w:style>
+  <w:style w:type="paragraph" w:styleId="ListParagraph">
+    <w:name w:val="List Paragraph"/>
+    <w:basedOn w:val="Normal"/>
+    <w:uiPriority w:val="34"/>
+    <w:qFormat/>
+    <w:rsid w:val="0043087A"/>
+    <w:pPr>
+      <w:ind w:left="720"/>
+      <w:contextualSpacing/>
+    </w:pPr>
+  </w:style>
+  <w:style w:type="paragraph" w:styleId="BodyText">
+    <w:name w:val="Body Text"/>
+    <w:basedOn w:val="Normal"/>
+    <w:link w:val="BodyTextChar"/>
+    <w:uiPriority w:val="1"/>
+    <w:qFormat/>
+    <w:rsid w:val="0043087A"/>
+    <w:pPr>
+      <w:widowControl w:val="0"/>
+      <w:adjustRightInd/>
+    </w:pPr>
+    <w:rPr>
+      <w:sz w:val="24"/>
+      <w:szCs w:val="24"/>
+    </w:rPr>
+  </w:style>
+  <w:style w:type="character" w:customStyle="1" w:styleId="BodyTextChar">
+    <w:name w:val="Body Text Char"/>
+    <w:basedOn w:val="DefaultParagraphFont"/>
+    <w:link w:val="BodyText"/>
+    <w:uiPriority w:val="1"/>
+    <w:rsid w:val="0043087A"/>
+    <w:rPr>
+      <w:sz w:val="24"/>
+      <w:szCs w:val="24"/>
+      <w:lang w:val="en-US" w:eastAsia="en-US"/>
+    </w:rPr>
+  </w:style>
+  <w:style w:type="paragraph" w:styleId="Caption">
+    <w:name w:val="caption"/>
+    <w:basedOn w:val="Normal"/>
+    <w:next w:val="Normal"/>
+    <w:unhideWhenUsed/>
+    <w:qFormat/>
+    <w:rsid w:val="00CC0A5C"/>
+    <w:pPr>
+      <w:spacing w:after="200"/>
+    </w:pPr>
+    <w:rPr>
+      <w:i/>
+      <w:iCs/>
+      <w:color w:val="44546A" w:themeColor="text2"/>
+      <w:sz w:val="18"/>
+      <w:szCs w:val="18"/>
+    </w:rPr>
+  </w:style>
+  <w:style w:type="paragraph" w:customStyle="1" w:styleId="TableParagraph">
+    <w:name w:val="Table Paragraph"/>
+    <w:basedOn w:val="Normal"/>
+    <w:uiPriority w:val="1"/>
+    <w:qFormat/>
+    <w:rsid w:val="00BC7A73"/>
+    <w:pPr>
+      <w:widowControl w:val="0"/>
+      <w:adjustRightInd/>
+      <w:ind w:left="122"/>
+    </w:pPr>
+    <w:rPr>
+      <w:sz w:val="22"/>
+      <w:szCs w:val="22"/>
+    </w:rPr>
   </w:style>
 </w:styles>
 </file>
@@ -23389,7 +27382,7 @@
 </file>
 
 <file path=customXml/itemProps1.xml><?xml version="1.0" encoding="utf-8"?>
-<ds:datastoreItem xmlns:ds="http://schemas.openxmlformats.org/officeDocument/2006/customXml" ds:itemID="{84AE0FF2-82FC-484C-8B72-CEFF9C14FCEC}">
+<ds:datastoreItem xmlns:ds="http://schemas.openxmlformats.org/officeDocument/2006/customXml" ds:itemID="{95105CE0-C807-439D-95C4-EB031DE13D24}">
   <ds:schemaRefs>
     <ds:schemaRef ds:uri="http://schemas.openxmlformats.org/officeDocument/2006/bibliography"/>
   </ds:schemaRefs>

--- a/Reports/Final Report/FinalReportTemplate_2018.docx
+++ b/Reports/Final Report/FinalReportTemplate_2018.docx
@@ -2734,6 +2734,8 @@
         </w:rPr>
         <w:tab/>
       </w:r>
+      <w:bookmarkStart w:id="1" w:name="_GoBack"/>
+      <w:bookmarkEnd w:id="1"/>
       <w:r>
         <w:rPr>
           <w:b/>
@@ -2943,7 +2945,7 @@
           <w:szCs w:val="24"/>
           <w:lang w:val="en-GB"/>
         </w:rPr>
-        <w:t>ix</w:t>
+        <w:t>x</w:t>
       </w:r>
     </w:p>
     <w:p>
@@ -3129,15 +3131,7 @@
           <w:szCs w:val="24"/>
           <w:lang w:val="en-GB"/>
         </w:rPr>
-        <w:t>ii</w:t>
-      </w:r>
-      <w:r>
-        <w:rPr>
-          <w:sz w:val="24"/>
-          <w:szCs w:val="24"/>
-          <w:lang w:val="en-GB"/>
-        </w:rPr>
-        <w:t>i</w:t>
+        <w:t>v</w:t>
       </w:r>
     </w:p>
     <w:p>
@@ -3230,7 +3224,15 @@
           <w:szCs w:val="24"/>
           <w:lang w:val="en-GB"/>
         </w:rPr>
-        <w:t>xvii</w:t>
+        <w:t>xvi</w:t>
+      </w:r>
+      <w:r>
+        <w:rPr>
+          <w:sz w:val="24"/>
+          <w:szCs w:val="24"/>
+          <w:lang w:val="en-GB"/>
+        </w:rPr>
+        <w:t>i</w:t>
       </w:r>
     </w:p>
     <w:p>
@@ -3324,7 +3326,15 @@
           <w:lang w:val="en-GB"/>
         </w:rPr>
         <w:tab/>
-        <w:t>xiv</w:t>
+        <w:t>xi</w:t>
+      </w:r>
+      <w:r>
+        <w:rPr>
+          <w:sz w:val="24"/>
+          <w:szCs w:val="24"/>
+          <w:lang w:val="en-GB"/>
+        </w:rPr>
+        <w:t>x</w:t>
       </w:r>
     </w:p>
     <w:p>
@@ -12147,6 +12157,7 @@
               <w:autoSpaceDN/>
               <w:adjustRightInd/>
               <w:rPr>
+                <w:b/>
                 <w:bCs/>
                 <w:sz w:val="32"/>
                 <w:szCs w:val="32"/>
@@ -12155,6 +12166,7 @@
             </w:pPr>
             <w:r>
               <w:rPr>
+                <w:b/>
                 <w:bCs/>
                 <w:sz w:val="32"/>
                 <w:szCs w:val="32"/>
@@ -12834,20 +12846,6 @@
         </w:rPr>
         <w:t>The software and GUI for the server must be designed and implemented on a PC.</w:t>
       </w:r>
-    </w:p>
-    <w:p>
-      <w:pPr>
-        <w:autoSpaceDE/>
-        <w:autoSpaceDN/>
-        <w:adjustRightInd/>
-        <w:rPr>
-          <w:bCs/>
-          <w:color w:val="000000" w:themeColor="text1"/>
-          <w:sz w:val="24"/>
-          <w:szCs w:val="24"/>
-          <w:lang w:val="en-GB"/>
-        </w:rPr>
-      </w:pPr>
     </w:p>
     <w:tbl>
       <w:tblPr>
@@ -12891,6 +12889,7 @@
                 <w:szCs w:val="32"/>
                 <w:lang w:val="en-GB"/>
               </w:rPr>
+              <w:lastRenderedPageBreak/>
               <w:t>Functional analysis</w:t>
             </w:r>
           </w:p>
@@ -12940,6 +12939,7 @@
         <w:autoSpaceDE/>
         <w:autoSpaceDN/>
         <w:adjustRightInd/>
+        <w:jc w:val="both"/>
         <w:rPr>
           <w:bCs/>
           <w:color w:val="000000" w:themeColor="text1"/>
@@ -13089,7 +13089,7 @@
           </mc:Choice>
           <mc:Fallback>
             <w:pict>
-              <v:shape w14:anchorId="6BF2B967" id="Text Box 264" o:spid="_x0000_s1028" type="#_x0000_t202" style="position:absolute;margin-left:0;margin-top:193.85pt;width:454.35pt;height:.05pt;z-index:251688960;visibility:visible;mso-wrap-style:square;mso-wrap-distance-left:9pt;mso-wrap-distance-top:0;mso-wrap-distance-right:9pt;mso-wrap-distance-bottom:0;mso-position-horizontal:absolute;mso-position-horizontal-relative:text;mso-position-vertical:absolute;mso-position-vertical-relative:text;v-text-anchor:top" o:gfxdata="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" stroked="f">
+              <v:shape w14:anchorId="6BF2B967" id="Text Box 264" o:spid="_x0000_s1028" type="#_x0000_t202" style="position:absolute;left:0;text-align:left;margin-left:0;margin-top:193.85pt;width:454.35pt;height:.05pt;z-index:251688960;visibility:visible;mso-wrap-style:square;mso-wrap-distance-left:9pt;mso-wrap-distance-top:0;mso-wrap-distance-right:9pt;mso-wrap-distance-bottom:0;mso-position-horizontal:absolute;mso-position-horizontal-relative:text;mso-position-vertical:absolute;mso-position-vertical-relative:text;v-text-anchor:top" o:gfxdata="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" stroked="f">
                 <v:textbox style="mso-fit-shape-to-text:t" inset="0,0,0,0">
                   <w:txbxContent>
                     <w:p>
@@ -13355,6 +13355,7 @@
         <w:rPr>
           <w:b/>
           <w:i w:val="0"/>
+          <w:color w:val="000000" w:themeColor="text1"/>
           <w:sz w:val="24"/>
           <w:szCs w:val="24"/>
         </w:rPr>
@@ -13363,6 +13364,7 @@
         <w:rPr>
           <w:b/>
           <w:i w:val="0"/>
+          <w:color w:val="000000" w:themeColor="text1"/>
           <w:sz w:val="24"/>
           <w:szCs w:val="24"/>
         </w:rPr>
@@ -13372,6 +13374,7 @@
         <w:rPr>
           <w:b/>
           <w:i w:val="0"/>
+          <w:color w:val="000000" w:themeColor="text1"/>
           <w:sz w:val="24"/>
           <w:szCs w:val="24"/>
         </w:rPr>
@@ -13381,6 +13384,7 @@
         <w:rPr>
           <w:b/>
           <w:i w:val="0"/>
+          <w:color w:val="000000" w:themeColor="text1"/>
           <w:sz w:val="24"/>
           <w:szCs w:val="24"/>
         </w:rPr>
@@ -13390,6 +13394,7 @@
         <w:rPr>
           <w:b/>
           <w:i w:val="0"/>
+          <w:color w:val="000000" w:themeColor="text1"/>
           <w:sz w:val="24"/>
           <w:szCs w:val="24"/>
         </w:rPr>
@@ -13400,6 +13405,7 @@
           <w:b/>
           <w:i w:val="0"/>
           <w:noProof/>
+          <w:color w:val="000000" w:themeColor="text1"/>
           <w:sz w:val="24"/>
           <w:szCs w:val="24"/>
         </w:rPr>
@@ -13409,6 +13415,7 @@
         <w:rPr>
           <w:b/>
           <w:i w:val="0"/>
+          <w:color w:val="000000" w:themeColor="text1"/>
           <w:sz w:val="24"/>
           <w:szCs w:val="24"/>
         </w:rPr>
@@ -13418,6 +13425,7 @@
         <w:rPr>
           <w:b/>
           <w:i w:val="0"/>
+          <w:color w:val="000000" w:themeColor="text1"/>
           <w:sz w:val="24"/>
           <w:szCs w:val="24"/>
         </w:rPr>
@@ -13429,6 +13437,7 @@
         <w:autoSpaceDE/>
         <w:autoSpaceDN/>
         <w:adjustRightInd/>
+        <w:jc w:val="both"/>
         <w:rPr>
           <w:bCs/>
           <w:color w:val="000000" w:themeColor="text1"/>
@@ -13473,6 +13482,7 @@
         <w:autoSpaceDE/>
         <w:autoSpaceDN/>
         <w:adjustRightInd/>
+        <w:jc w:val="both"/>
         <w:rPr>
           <w:bCs/>
           <w:color w:val="000000" w:themeColor="text1"/>
@@ -13487,6 +13497,7 @@
         <w:autoSpaceDE/>
         <w:autoSpaceDN/>
         <w:adjustRightInd/>
+        <w:jc w:val="both"/>
         <w:rPr>
           <w:bCs/>
           <w:color w:val="000000" w:themeColor="text1"/>
@@ -13511,6 +13522,7 @@
         <w:autoSpaceDE/>
         <w:autoSpaceDN/>
         <w:adjustRightInd/>
+        <w:jc w:val="both"/>
         <w:rPr>
           <w:bCs/>
           <w:color w:val="000000" w:themeColor="text1"/>
@@ -13525,6 +13537,7 @@
         <w:autoSpaceDE/>
         <w:autoSpaceDN/>
         <w:adjustRightInd/>
+        <w:jc w:val="both"/>
         <w:rPr>
           <w:bCs/>
           <w:color w:val="000000" w:themeColor="text1"/>
@@ -13549,6 +13562,7 @@
         <w:autoSpaceDE/>
         <w:autoSpaceDN/>
         <w:adjustRightInd/>
+        <w:jc w:val="both"/>
         <w:rPr>
           <w:bCs/>
           <w:color w:val="000000" w:themeColor="text1"/>
@@ -13563,6 +13577,7 @@
         <w:autoSpaceDE/>
         <w:autoSpaceDN/>
         <w:adjustRightInd/>
+        <w:jc w:val="both"/>
         <w:rPr>
           <w:bCs/>
           <w:color w:val="000000" w:themeColor="text1"/>
@@ -13587,6 +13602,7 @@
         <w:autoSpaceDE/>
         <w:autoSpaceDN/>
         <w:adjustRightInd/>
+        <w:jc w:val="both"/>
         <w:rPr>
           <w:bCs/>
           <w:color w:val="000000" w:themeColor="text1"/>
@@ -13753,6 +13769,7 @@
         <w:autoSpaceDE/>
         <w:autoSpaceDN/>
         <w:adjustRightInd/>
+        <w:jc w:val="both"/>
         <w:rPr>
           <w:bCs/>
           <w:color w:val="000000" w:themeColor="text1"/>
@@ -13817,6 +13834,7 @@
         <w:autoSpaceDE/>
         <w:autoSpaceDN/>
         <w:adjustRightInd/>
+        <w:jc w:val="both"/>
         <w:rPr>
           <w:bCs/>
           <w:color w:val="000000" w:themeColor="text1"/>
@@ -13831,6 +13849,7 @@
         <w:autoSpaceDE/>
         <w:autoSpaceDN/>
         <w:adjustRightInd/>
+        <w:jc w:val="both"/>
         <w:rPr>
           <w:bCs/>
           <w:color w:val="000000" w:themeColor="text1"/>
@@ -13893,8 +13912,8 @@
         </w:rPr>
         <w:t xml:space="preserve"> </w:t>
       </w:r>
-      <w:bookmarkStart w:id="1" w:name="OLE_LINK17"/>
-      <w:bookmarkStart w:id="2" w:name="OLE_LINK18"/>
+      <w:bookmarkStart w:id="2" w:name="OLE_LINK17"/>
+      <w:bookmarkStart w:id="3" w:name="OLE_LINK18"/>
       <w:r>
         <w:t>operation</w:t>
       </w:r>
@@ -15228,8 +15247,8 @@
         <w:t xml:space="preserve"> map neural network after 301 iterations.</w:t>
       </w:r>
     </w:p>
-    <w:bookmarkEnd w:id="1"/>
     <w:bookmarkEnd w:id="2"/>
+    <w:bookmarkEnd w:id="3"/>
     <w:p>
       <w:pPr>
         <w:pStyle w:val="BodyText"/>
@@ -15534,11 +15553,6 @@
     </w:p>
     <w:p>
       <w:pPr>
-        <w:pStyle w:val="ListParagraph"/>
-        <w:numPr>
-          <w:ilvl w:val="1"/>
-          <w:numId w:val="9"/>
-        </w:numPr>
         <w:autoSpaceDE/>
         <w:autoSpaceDN/>
         <w:adjustRightInd/>
@@ -15560,6 +15574,17 @@
           <w:szCs w:val="28"/>
           <w:lang w:val="en-GB"/>
         </w:rPr>
+        <w:t xml:space="preserve">4.1 </w:t>
+      </w:r>
+      <w:r>
+        <w:rPr>
+          <w:b/>
+          <w:bCs/>
+          <w:color w:val="000000" w:themeColor="text1"/>
+          <w:sz w:val="28"/>
+          <w:szCs w:val="28"/>
+          <w:lang w:val="en-GB"/>
+        </w:rPr>
         <w:t>Mission-critical system specifications</w:t>
       </w:r>
     </w:p>
@@ -15568,7 +15593,6 @@
         <w:autoSpaceDE/>
         <w:autoSpaceDN/>
         <w:adjustRightInd/>
-        <w:ind w:firstLine="360"/>
         <w:rPr>
           <w:bCs/>
           <w:color w:val="000000" w:themeColor="text1"/>
@@ -15587,6 +15611,20 @@
         </w:rPr>
         <w:t>The mission critical systems specifications are given in Table 1 below.</w:t>
       </w:r>
+    </w:p>
+    <w:p>
+      <w:pPr>
+        <w:autoSpaceDE/>
+        <w:autoSpaceDN/>
+        <w:adjustRightInd/>
+        <w:rPr>
+          <w:bCs/>
+          <w:color w:val="000000" w:themeColor="text1"/>
+          <w:sz w:val="24"/>
+          <w:szCs w:val="24"/>
+          <w:lang w:val="en-GB"/>
+        </w:rPr>
+      </w:pPr>
     </w:p>
     <w:tbl>
       <w:tblPr>
@@ -16196,7 +16234,7 @@
                 <w:szCs w:val="24"/>
                 <w:lang w:val="en-GB"/>
               </w:rPr>
-              <w:t xml:space="preserve">Imputation of a single value should take no longer than 7 seconds when using the MLP neural network algorithm while running on the </w:t>
+              <w:t xml:space="preserve">Imputation of a single value should take no longer than 7 seconds when using the MLP neural network algorithm </w:t>
             </w:r>
             <w:r>
               <w:rPr>
@@ -16207,7 +16245,7 @@
                 <w:lang w:val="en-GB"/>
               </w:rPr>
               <w:lastRenderedPageBreak/>
-              <w:t>server once the physical sensor data from the functioning sensor nodes has been input into the virtual sensor.</w:t>
+              <w:t>while running on the server once the physical sensor data from the functioning sensor nodes has been input into the virtual sensor.</w:t>
             </w:r>
           </w:p>
         </w:tc>
@@ -16237,7 +16275,7 @@
                 <w:lang w:val="en-GB"/>
               </w:rPr>
               <w:lastRenderedPageBreak/>
-              <w:t xml:space="preserve">Imputation of a single value takes up to 7 seconds in [1] when using the MLP neural network imputation technique and this is due </w:t>
+              <w:t xml:space="preserve">Imputation of a single value takes up to 7 seconds in [1] when using the MLP neural network imputation </w:t>
             </w:r>
             <w:r>
               <w:rPr>
@@ -16248,7 +16286,7 @@
                 <w:lang w:val="en-GB"/>
               </w:rPr>
               <w:lastRenderedPageBreak/>
-              <w:t>to the computations being done by the processor. To prevent congestion due to server processes taking place, some time must be given for these computations to take place before new values can be imputed.</w:t>
+              <w:t>technique and this is due to the computations being done by the processor. To prevent congestion due to server processes taking place, some time must be given for these computations to take place before new values can be imputed.</w:t>
             </w:r>
           </w:p>
         </w:tc>
@@ -16279,7 +16317,7 @@
                 <w:lang w:val="en-GB"/>
               </w:rPr>
               <w:lastRenderedPageBreak/>
-              <w:t xml:space="preserve">A timer will be setup between the time that the virtual sensor has been given the input and the time that the virtual sensor gives an output. </w:t>
+              <w:t xml:space="preserve">A timer will be setup between the time that the virtual sensor has been given the input and the time that the virtual </w:t>
             </w:r>
             <w:r>
               <w:rPr>
@@ -16290,19 +16328,7 @@
                 <w:lang w:val="en-GB"/>
               </w:rPr>
               <w:lastRenderedPageBreak/>
-              <w:t>This will determine the time it takes to impute a value on the server for the given algo</w:t>
-            </w:r>
-            <w:bookmarkStart w:id="3" w:name="_GoBack"/>
-            <w:bookmarkEnd w:id="3"/>
-            <w:r>
-              <w:rPr>
-                <w:bCs/>
-                <w:color w:val="000000" w:themeColor="text1"/>
-                <w:sz w:val="24"/>
-                <w:szCs w:val="24"/>
-                <w:lang w:val="en-GB"/>
-              </w:rPr>
-              <w:t>rithm.</w:t>
+              <w:t>sensor gives an output. This will determine the time it takes to impute a value on the server for the given algorithm.</w:t>
             </w:r>
           </w:p>
         </w:tc>
@@ -16397,15 +16423,3036 @@
         <w:autoSpaceDE/>
         <w:autoSpaceDN/>
         <w:adjustRightInd/>
-        <w:ind w:left="360"/>
-        <w:rPr>
+        <w:rPr>
+          <w:b/>
           <w:bCs/>
           <w:color w:val="000000" w:themeColor="text1"/>
-          <w:sz w:val="24"/>
-          <w:szCs w:val="24"/>
-          <w:lang w:val="en-GB"/>
-        </w:rPr>
-      </w:pPr>
+          <w:sz w:val="28"/>
+          <w:szCs w:val="28"/>
+          <w:lang w:val="en-GB"/>
+        </w:rPr>
+      </w:pPr>
+      <w:r>
+        <w:rPr>
+          <w:b/>
+          <w:bCs/>
+          <w:color w:val="000000" w:themeColor="text1"/>
+          <w:sz w:val="28"/>
+          <w:szCs w:val="28"/>
+          <w:lang w:val="en-GB"/>
+        </w:rPr>
+        <w:t>4.2 Field conditions</w:t>
+      </w:r>
+    </w:p>
+    <w:tbl>
+      <w:tblPr>
+        <w:tblStyle w:val="TableGrid"/>
+        <w:tblW w:w="0" w:type="auto"/>
+        <w:tblLook w:val="04A0" w:firstRow="1" w:lastRow="0" w:firstColumn="1" w:lastColumn="0" w:noHBand="0" w:noVBand="1"/>
+      </w:tblPr>
+      <w:tblGrid>
+        <w:gridCol w:w="4148"/>
+        <w:gridCol w:w="4149"/>
+      </w:tblGrid>
+      <w:tr>
+        <w:tc>
+          <w:tcPr>
+            <w:tcW w:w="4148" w:type="dxa"/>
+          </w:tcPr>
+          <w:p>
+            <w:pPr>
+              <w:autoSpaceDE/>
+              <w:autoSpaceDN/>
+              <w:adjustRightInd/>
+              <w:rPr>
+                <w:b/>
+                <w:bCs/>
+                <w:color w:val="000000" w:themeColor="text1"/>
+                <w:sz w:val="24"/>
+                <w:szCs w:val="24"/>
+                <w:lang w:val="en-GB"/>
+              </w:rPr>
+            </w:pPr>
+            <w:r>
+              <w:rPr>
+                <w:b/>
+                <w:bCs/>
+                <w:color w:val="000000" w:themeColor="text1"/>
+                <w:sz w:val="24"/>
+                <w:szCs w:val="24"/>
+                <w:lang w:val="en-GB"/>
+              </w:rPr>
+              <w:t>REQUIREMENT</w:t>
+            </w:r>
+          </w:p>
+        </w:tc>
+        <w:tc>
+          <w:tcPr>
+            <w:tcW w:w="4149" w:type="dxa"/>
+          </w:tcPr>
+          <w:p>
+            <w:pPr>
+              <w:autoSpaceDE/>
+              <w:autoSpaceDN/>
+              <w:adjustRightInd/>
+              <w:rPr>
+                <w:b/>
+                <w:bCs/>
+                <w:color w:val="000000" w:themeColor="text1"/>
+                <w:sz w:val="24"/>
+                <w:szCs w:val="24"/>
+                <w:lang w:val="en-GB"/>
+              </w:rPr>
+            </w:pPr>
+            <w:r>
+              <w:rPr>
+                <w:b/>
+                <w:bCs/>
+                <w:color w:val="000000" w:themeColor="text1"/>
+                <w:sz w:val="24"/>
+                <w:szCs w:val="24"/>
+                <w:lang w:val="en-GB"/>
+              </w:rPr>
+              <w:t>SPECIFICATION</w:t>
+            </w:r>
+          </w:p>
+          <w:p>
+            <w:pPr>
+              <w:autoSpaceDE/>
+              <w:autoSpaceDN/>
+              <w:adjustRightInd/>
+              <w:rPr>
+                <w:bCs/>
+                <w:color w:val="000000" w:themeColor="text1"/>
+                <w:sz w:val="24"/>
+                <w:szCs w:val="24"/>
+                <w:lang w:val="en-GB"/>
+              </w:rPr>
+            </w:pPr>
+            <w:r>
+              <w:rPr>
+                <w:bCs/>
+                <w:color w:val="000000" w:themeColor="text1"/>
+                <w:sz w:val="24"/>
+                <w:szCs w:val="24"/>
+                <w:lang w:val="en-GB"/>
+              </w:rPr>
+              <w:t>(in measurable terms)</w:t>
+            </w:r>
+          </w:p>
+        </w:tc>
+      </w:tr>
+      <w:tr>
+        <w:tc>
+          <w:tcPr>
+            <w:tcW w:w="4148" w:type="dxa"/>
+          </w:tcPr>
+          <w:p>
+            <w:pPr>
+              <w:autoSpaceDE/>
+              <w:autoSpaceDN/>
+              <w:adjustRightInd/>
+              <w:rPr>
+                <w:bCs/>
+                <w:color w:val="000000" w:themeColor="text1"/>
+                <w:sz w:val="24"/>
+                <w:szCs w:val="24"/>
+                <w:lang w:val="en-GB"/>
+              </w:rPr>
+            </w:pPr>
+            <w:r>
+              <w:rPr>
+                <w:bCs/>
+                <w:color w:val="000000" w:themeColor="text1"/>
+                <w:sz w:val="24"/>
+                <w:szCs w:val="24"/>
+                <w:lang w:val="en-GB"/>
+              </w:rPr>
+              <w:t>The sensor nodes must be directly connected to the server.</w:t>
+            </w:r>
+          </w:p>
+        </w:tc>
+        <w:tc>
+          <w:tcPr>
+            <w:tcW w:w="4149" w:type="dxa"/>
+          </w:tcPr>
+          <w:p>
+            <w:pPr>
+              <w:autoSpaceDE/>
+              <w:autoSpaceDN/>
+              <w:adjustRightInd/>
+              <w:rPr>
+                <w:bCs/>
+                <w:color w:val="000000" w:themeColor="text1"/>
+                <w:sz w:val="24"/>
+                <w:szCs w:val="24"/>
+                <w:lang w:val="en-GB"/>
+              </w:rPr>
+            </w:pPr>
+            <w:r>
+              <w:rPr>
+                <w:bCs/>
+                <w:color w:val="000000" w:themeColor="text1"/>
+                <w:sz w:val="24"/>
+                <w:szCs w:val="24"/>
+                <w:lang w:val="en-GB"/>
+              </w:rPr>
+              <w:t xml:space="preserve">The connection will need to work over </w:t>
+            </w:r>
+            <w:proofErr w:type="spellStart"/>
+            <w:r>
+              <w:rPr>
+                <w:bCs/>
+                <w:color w:val="000000" w:themeColor="text1"/>
+                <w:sz w:val="24"/>
+                <w:szCs w:val="24"/>
+                <w:lang w:val="en-GB"/>
+              </w:rPr>
+              <w:t>WiFi</w:t>
+            </w:r>
+            <w:proofErr w:type="spellEnd"/>
+            <w:r>
+              <w:rPr>
+                <w:bCs/>
+                <w:color w:val="000000" w:themeColor="text1"/>
+                <w:sz w:val="24"/>
+                <w:szCs w:val="24"/>
+                <w:lang w:val="en-GB"/>
+              </w:rPr>
+              <w:t xml:space="preserve"> or Bluetooth</w:t>
+            </w:r>
+          </w:p>
+        </w:tc>
+      </w:tr>
+      <w:tr>
+        <w:tc>
+          <w:tcPr>
+            <w:tcW w:w="4148" w:type="dxa"/>
+          </w:tcPr>
+          <w:p>
+            <w:pPr>
+              <w:autoSpaceDE/>
+              <w:autoSpaceDN/>
+              <w:adjustRightInd/>
+              <w:rPr>
+                <w:bCs/>
+                <w:color w:val="000000" w:themeColor="text1"/>
+                <w:sz w:val="24"/>
+                <w:szCs w:val="24"/>
+                <w:lang w:val="en-GB"/>
+              </w:rPr>
+            </w:pPr>
+            <w:r>
+              <w:rPr>
+                <w:bCs/>
+                <w:color w:val="000000" w:themeColor="text1"/>
+                <w:sz w:val="24"/>
+                <w:szCs w:val="24"/>
+                <w:lang w:val="en-GB"/>
+              </w:rPr>
+              <w:t>The server must run on a computer capable of processing large streams of data for training purposes.</w:t>
+            </w:r>
+          </w:p>
+        </w:tc>
+        <w:tc>
+          <w:tcPr>
+            <w:tcW w:w="4149" w:type="dxa"/>
+          </w:tcPr>
+          <w:p>
+            <w:pPr>
+              <w:keepNext/>
+              <w:autoSpaceDE/>
+              <w:autoSpaceDN/>
+              <w:adjustRightInd/>
+              <w:rPr>
+                <w:bCs/>
+                <w:color w:val="000000" w:themeColor="text1"/>
+                <w:sz w:val="24"/>
+                <w:szCs w:val="24"/>
+                <w:lang w:val="en-GB"/>
+              </w:rPr>
+            </w:pPr>
+            <w:r>
+              <w:rPr>
+                <w:bCs/>
+                <w:color w:val="000000" w:themeColor="text1"/>
+                <w:sz w:val="24"/>
+                <w:szCs w:val="24"/>
+                <w:lang w:val="en-GB"/>
+              </w:rPr>
+              <w:t xml:space="preserve">Any </w:t>
+            </w:r>
+            <w:proofErr w:type="spellStart"/>
+            <w:r>
+              <w:rPr>
+                <w:bCs/>
+                <w:color w:val="000000" w:themeColor="text1"/>
+                <w:sz w:val="24"/>
+                <w:szCs w:val="24"/>
+                <w:lang w:val="en-GB"/>
+              </w:rPr>
+              <w:t>moden</w:t>
+            </w:r>
+            <w:proofErr w:type="spellEnd"/>
+            <w:r>
+              <w:rPr>
+                <w:bCs/>
+                <w:color w:val="000000" w:themeColor="text1"/>
+                <w:sz w:val="24"/>
+                <w:szCs w:val="24"/>
+                <w:lang w:val="en-GB"/>
+              </w:rPr>
+              <w:t xml:space="preserve"> computer with a CPU speed of at least 2GHz.</w:t>
+            </w:r>
+          </w:p>
+        </w:tc>
+      </w:tr>
+    </w:tbl>
+    <w:p>
+      <w:pPr>
+        <w:pStyle w:val="Caption"/>
+        <w:rPr>
+          <w:b/>
+          <w:i w:val="0"/>
+          <w:color w:val="000000" w:themeColor="text1"/>
+          <w:sz w:val="24"/>
+          <w:szCs w:val="24"/>
+        </w:rPr>
+      </w:pPr>
+      <w:r>
+        <w:rPr>
+          <w:b/>
+          <w:i w:val="0"/>
+          <w:color w:val="000000" w:themeColor="text1"/>
+          <w:sz w:val="24"/>
+          <w:szCs w:val="24"/>
+        </w:rPr>
+        <w:t xml:space="preserve">Table </w:t>
+      </w:r>
+      <w:r>
+        <w:rPr>
+          <w:b/>
+          <w:i w:val="0"/>
+          <w:color w:val="000000" w:themeColor="text1"/>
+          <w:sz w:val="24"/>
+          <w:szCs w:val="24"/>
+        </w:rPr>
+        <w:fldChar w:fldCharType="begin"/>
+      </w:r>
+      <w:r>
+        <w:rPr>
+          <w:b/>
+          <w:i w:val="0"/>
+          <w:color w:val="000000" w:themeColor="text1"/>
+          <w:sz w:val="24"/>
+          <w:szCs w:val="24"/>
+        </w:rPr>
+        <w:instrText xml:space="preserve"> SEQ Table \* ARABIC </w:instrText>
+      </w:r>
+      <w:r>
+        <w:rPr>
+          <w:b/>
+          <w:i w:val="0"/>
+          <w:color w:val="000000" w:themeColor="text1"/>
+          <w:sz w:val="24"/>
+          <w:szCs w:val="24"/>
+        </w:rPr>
+        <w:fldChar w:fldCharType="separate"/>
+      </w:r>
+      <w:r>
+        <w:rPr>
+          <w:b/>
+          <w:i w:val="0"/>
+          <w:noProof/>
+          <w:color w:val="000000" w:themeColor="text1"/>
+          <w:sz w:val="24"/>
+          <w:szCs w:val="24"/>
+        </w:rPr>
+        <w:t>2</w:t>
+      </w:r>
+      <w:r>
+        <w:rPr>
+          <w:b/>
+          <w:i w:val="0"/>
+          <w:color w:val="000000" w:themeColor="text1"/>
+          <w:sz w:val="24"/>
+          <w:szCs w:val="24"/>
+        </w:rPr>
+        <w:fldChar w:fldCharType="end"/>
+      </w:r>
+      <w:r>
+        <w:rPr>
+          <w:b/>
+          <w:i w:val="0"/>
+          <w:color w:val="000000" w:themeColor="text1"/>
+          <w:sz w:val="24"/>
+          <w:szCs w:val="24"/>
+        </w:rPr>
+        <w:t>. Field conditions</w:t>
+      </w:r>
+    </w:p>
+    <w:p>
+      <w:pPr>
+        <w:autoSpaceDE/>
+        <w:autoSpaceDN/>
+        <w:adjustRightInd/>
+        <w:rPr>
+          <w:bCs/>
+          <w:color w:val="000000" w:themeColor="text1"/>
+          <w:sz w:val="24"/>
+          <w:szCs w:val="24"/>
+          <w:lang w:val="en-GB"/>
+        </w:rPr>
+      </w:pPr>
+      <w:r>
+        <w:rPr>
+          <w:bCs/>
+          <w:color w:val="000000" w:themeColor="text1"/>
+          <w:sz w:val="24"/>
+          <w:szCs w:val="24"/>
+          <w:lang w:val="en-GB"/>
+        </w:rPr>
+        <w:br w:type="page"/>
+      </w:r>
+    </w:p>
+    <w:tbl>
+      <w:tblPr>
+        <w:tblStyle w:val="TableGrid"/>
+        <w:tblW w:w="0" w:type="auto"/>
+        <w:tblLook w:val="04A0" w:firstRow="1" w:lastRow="0" w:firstColumn="1" w:lastColumn="0" w:noHBand="0" w:noVBand="1"/>
+      </w:tblPr>
+      <w:tblGrid>
+        <w:gridCol w:w="8297"/>
+      </w:tblGrid>
+      <w:tr>
+        <w:tc>
+          <w:tcPr>
+            <w:tcW w:w="8297" w:type="dxa"/>
+          </w:tcPr>
+          <w:p>
+            <w:pPr>
+              <w:pStyle w:val="ListParagraph"/>
+              <w:numPr>
+                <w:ilvl w:val="0"/>
+                <w:numId w:val="9"/>
+              </w:numPr>
+              <w:autoSpaceDE/>
+              <w:autoSpaceDN/>
+              <w:adjustRightInd/>
+              <w:rPr>
+                <w:b/>
+                <w:bCs/>
+                <w:color w:val="000000" w:themeColor="text1"/>
+                <w:sz w:val="32"/>
+                <w:szCs w:val="32"/>
+                <w:lang w:val="en-GB"/>
+              </w:rPr>
+            </w:pPr>
+            <w:r>
+              <w:rPr>
+                <w:b/>
+                <w:bCs/>
+                <w:color w:val="000000" w:themeColor="text1"/>
+                <w:sz w:val="32"/>
+                <w:szCs w:val="32"/>
+                <w:lang w:val="en-GB"/>
+              </w:rPr>
+              <w:lastRenderedPageBreak/>
+              <w:t>Deliverables</w:t>
+            </w:r>
+          </w:p>
+        </w:tc>
+      </w:tr>
+    </w:tbl>
+    <w:p>
+      <w:pPr>
+        <w:autoSpaceDE/>
+        <w:autoSpaceDN/>
+        <w:adjustRightInd/>
+        <w:rPr>
+          <w:bCs/>
+          <w:color w:val="000000" w:themeColor="text1"/>
+          <w:sz w:val="28"/>
+          <w:szCs w:val="28"/>
+          <w:lang w:val="en-GB"/>
+        </w:rPr>
+      </w:pPr>
+    </w:p>
+    <w:p>
+      <w:pPr>
+        <w:autoSpaceDE/>
+        <w:autoSpaceDN/>
+        <w:adjustRightInd/>
+        <w:rPr>
+          <w:b/>
+          <w:bCs/>
+          <w:color w:val="000000" w:themeColor="text1"/>
+          <w:sz w:val="28"/>
+          <w:szCs w:val="28"/>
+          <w:lang w:val="en-GB"/>
+        </w:rPr>
+      </w:pPr>
+      <w:r>
+        <w:rPr>
+          <w:b/>
+          <w:bCs/>
+          <w:color w:val="000000" w:themeColor="text1"/>
+          <w:sz w:val="28"/>
+          <w:szCs w:val="28"/>
+          <w:lang w:val="en-GB"/>
+        </w:rPr>
+        <w:t>5.1 Technical deliverables</w:t>
+      </w:r>
+    </w:p>
+    <w:p>
+      <w:pPr>
+        <w:autoSpaceDE/>
+        <w:autoSpaceDN/>
+        <w:adjustRightInd/>
+        <w:rPr>
+          <w:bCs/>
+          <w:color w:val="000000" w:themeColor="text1"/>
+          <w:sz w:val="24"/>
+          <w:szCs w:val="24"/>
+          <w:lang w:val="en-GB"/>
+        </w:rPr>
+      </w:pPr>
+    </w:p>
+    <w:p>
+      <w:pPr>
+        <w:autoSpaceDE/>
+        <w:autoSpaceDN/>
+        <w:adjustRightInd/>
+        <w:rPr>
+          <w:bCs/>
+          <w:color w:val="000000" w:themeColor="text1"/>
+          <w:sz w:val="24"/>
+          <w:szCs w:val="24"/>
+          <w:lang w:val="en-GB"/>
+        </w:rPr>
+      </w:pPr>
+      <w:r>
+        <w:rPr>
+          <w:bCs/>
+          <w:color w:val="000000" w:themeColor="text1"/>
+          <w:sz w:val="24"/>
+          <w:szCs w:val="24"/>
+          <w:lang w:val="en-GB"/>
+        </w:rPr>
+        <w:t>Table 3 shows the technical deliverables that will be required to complete the project.</w:t>
+      </w:r>
+    </w:p>
+    <w:tbl>
+      <w:tblPr>
+        <w:tblStyle w:val="TableGrid"/>
+        <w:tblW w:w="0" w:type="auto"/>
+        <w:tblLook w:val="04A0" w:firstRow="1" w:lastRow="0" w:firstColumn="1" w:lastColumn="0" w:noHBand="0" w:noVBand="1"/>
+      </w:tblPr>
+      <w:tblGrid>
+        <w:gridCol w:w="2765"/>
+        <w:gridCol w:w="2766"/>
+        <w:gridCol w:w="2766"/>
+      </w:tblGrid>
+      <w:tr>
+        <w:tc>
+          <w:tcPr>
+            <w:tcW w:w="2765" w:type="dxa"/>
+          </w:tcPr>
+          <w:p>
+            <w:pPr>
+              <w:autoSpaceDE/>
+              <w:autoSpaceDN/>
+              <w:adjustRightInd/>
+              <w:rPr>
+                <w:b/>
+                <w:bCs/>
+                <w:color w:val="000000" w:themeColor="text1"/>
+                <w:sz w:val="24"/>
+                <w:szCs w:val="24"/>
+                <w:lang w:val="en-GB"/>
+              </w:rPr>
+            </w:pPr>
+            <w:r>
+              <w:rPr>
+                <w:b/>
+                <w:bCs/>
+                <w:color w:val="000000" w:themeColor="text1"/>
+                <w:sz w:val="24"/>
+                <w:szCs w:val="24"/>
+                <w:lang w:val="en-GB"/>
+              </w:rPr>
+              <w:t>DELIVERABLES</w:t>
+            </w:r>
+          </w:p>
+        </w:tc>
+        <w:tc>
+          <w:tcPr>
+            <w:tcW w:w="2766" w:type="dxa"/>
+          </w:tcPr>
+          <w:p>
+            <w:pPr>
+              <w:autoSpaceDE/>
+              <w:autoSpaceDN/>
+              <w:adjustRightInd/>
+              <w:rPr>
+                <w:b/>
+                <w:bCs/>
+                <w:color w:val="000000" w:themeColor="text1"/>
+                <w:sz w:val="24"/>
+                <w:szCs w:val="24"/>
+                <w:lang w:val="en-GB"/>
+              </w:rPr>
+            </w:pPr>
+            <w:r>
+              <w:rPr>
+                <w:b/>
+                <w:bCs/>
+                <w:color w:val="000000" w:themeColor="text1"/>
+                <w:sz w:val="24"/>
+                <w:szCs w:val="24"/>
+                <w:lang w:val="en-GB"/>
+              </w:rPr>
+              <w:t>DESIGNED AND IMPLEMENTED BY STUDENT</w:t>
+            </w:r>
+          </w:p>
+        </w:tc>
+        <w:tc>
+          <w:tcPr>
+            <w:tcW w:w="2766" w:type="dxa"/>
+          </w:tcPr>
+          <w:p>
+            <w:pPr>
+              <w:autoSpaceDE/>
+              <w:autoSpaceDN/>
+              <w:adjustRightInd/>
+              <w:rPr>
+                <w:b/>
+                <w:bCs/>
+                <w:color w:val="000000" w:themeColor="text1"/>
+                <w:sz w:val="24"/>
+                <w:szCs w:val="24"/>
+                <w:lang w:val="en-GB"/>
+              </w:rPr>
+            </w:pPr>
+            <w:r>
+              <w:rPr>
+                <w:b/>
+                <w:bCs/>
+                <w:color w:val="000000" w:themeColor="text1"/>
+                <w:sz w:val="24"/>
+                <w:szCs w:val="24"/>
+                <w:lang w:val="en-GB"/>
+              </w:rPr>
+              <w:t>OFF-THE-SHELF</w:t>
+            </w:r>
+          </w:p>
+        </w:tc>
+      </w:tr>
+      <w:tr>
+        <w:tc>
+          <w:tcPr>
+            <w:tcW w:w="2765" w:type="dxa"/>
+          </w:tcPr>
+          <w:p>
+            <w:pPr>
+              <w:autoSpaceDE/>
+              <w:autoSpaceDN/>
+              <w:adjustRightInd/>
+              <w:rPr>
+                <w:bCs/>
+                <w:color w:val="000000" w:themeColor="text1"/>
+                <w:sz w:val="24"/>
+                <w:szCs w:val="24"/>
+                <w:lang w:val="en-GB"/>
+              </w:rPr>
+            </w:pPr>
+            <w:r>
+              <w:rPr>
+                <w:bCs/>
+                <w:color w:val="000000" w:themeColor="text1"/>
+                <w:sz w:val="24"/>
+                <w:szCs w:val="24"/>
+                <w:lang w:val="en-GB"/>
+              </w:rPr>
+              <w:t>Atmospheric (barometric or temperature or humidity) sensor modules for the processing units.</w:t>
+            </w:r>
+          </w:p>
+        </w:tc>
+        <w:tc>
+          <w:tcPr>
+            <w:tcW w:w="2766" w:type="dxa"/>
+          </w:tcPr>
+          <w:p>
+            <w:pPr>
+              <w:autoSpaceDE/>
+              <w:autoSpaceDN/>
+              <w:adjustRightInd/>
+              <w:rPr>
+                <w:bCs/>
+                <w:color w:val="000000" w:themeColor="text1"/>
+                <w:sz w:val="24"/>
+                <w:szCs w:val="24"/>
+                <w:lang w:val="en-GB"/>
+              </w:rPr>
+            </w:pPr>
+          </w:p>
+        </w:tc>
+        <w:tc>
+          <w:tcPr>
+            <w:tcW w:w="2766" w:type="dxa"/>
+          </w:tcPr>
+          <w:p>
+            <w:pPr>
+              <w:autoSpaceDE/>
+              <w:autoSpaceDN/>
+              <w:adjustRightInd/>
+              <w:rPr>
+                <w:bCs/>
+                <w:color w:val="000000" w:themeColor="text1"/>
+                <w:sz w:val="24"/>
+                <w:szCs w:val="24"/>
+                <w:lang w:val="en-GB"/>
+              </w:rPr>
+            </w:pPr>
+            <w:r>
+              <w:rPr>
+                <w:bCs/>
+                <w:color w:val="000000" w:themeColor="text1"/>
+                <w:sz w:val="24"/>
+                <w:szCs w:val="24"/>
+                <w:lang w:val="en-GB"/>
+              </w:rPr>
+              <w:t>X</w:t>
+            </w:r>
+          </w:p>
+        </w:tc>
+      </w:tr>
+      <w:tr>
+        <w:tc>
+          <w:tcPr>
+            <w:tcW w:w="2765" w:type="dxa"/>
+          </w:tcPr>
+          <w:p>
+            <w:pPr>
+              <w:autoSpaceDE/>
+              <w:autoSpaceDN/>
+              <w:adjustRightInd/>
+              <w:rPr>
+                <w:bCs/>
+                <w:color w:val="000000" w:themeColor="text1"/>
+                <w:sz w:val="24"/>
+                <w:szCs w:val="24"/>
+                <w:lang w:val="en-GB"/>
+              </w:rPr>
+            </w:pPr>
+            <w:r>
+              <w:rPr>
+                <w:bCs/>
+                <w:color w:val="000000" w:themeColor="text1"/>
+                <w:sz w:val="24"/>
+                <w:szCs w:val="24"/>
+                <w:lang w:val="en-GB"/>
+              </w:rPr>
+              <w:t>16-bit or 32-bit microcontroller for the sensor nodes.</w:t>
+            </w:r>
+          </w:p>
+        </w:tc>
+        <w:tc>
+          <w:tcPr>
+            <w:tcW w:w="2766" w:type="dxa"/>
+          </w:tcPr>
+          <w:p>
+            <w:pPr>
+              <w:autoSpaceDE/>
+              <w:autoSpaceDN/>
+              <w:adjustRightInd/>
+              <w:rPr>
+                <w:bCs/>
+                <w:color w:val="000000" w:themeColor="text1"/>
+                <w:sz w:val="24"/>
+                <w:szCs w:val="24"/>
+                <w:lang w:val="en-GB"/>
+              </w:rPr>
+            </w:pPr>
+          </w:p>
+        </w:tc>
+        <w:tc>
+          <w:tcPr>
+            <w:tcW w:w="2766" w:type="dxa"/>
+          </w:tcPr>
+          <w:p>
+            <w:pPr>
+              <w:autoSpaceDE/>
+              <w:autoSpaceDN/>
+              <w:adjustRightInd/>
+              <w:rPr>
+                <w:bCs/>
+                <w:color w:val="000000" w:themeColor="text1"/>
+                <w:sz w:val="24"/>
+                <w:szCs w:val="24"/>
+                <w:lang w:val="en-GB"/>
+              </w:rPr>
+            </w:pPr>
+            <w:r>
+              <w:rPr>
+                <w:bCs/>
+                <w:color w:val="000000" w:themeColor="text1"/>
+                <w:sz w:val="24"/>
+                <w:szCs w:val="24"/>
+                <w:lang w:val="en-GB"/>
+              </w:rPr>
+              <w:t>X</w:t>
+            </w:r>
+          </w:p>
+        </w:tc>
+      </w:tr>
+      <w:tr>
+        <w:tc>
+          <w:tcPr>
+            <w:tcW w:w="2765" w:type="dxa"/>
+          </w:tcPr>
+          <w:p>
+            <w:pPr>
+              <w:autoSpaceDE/>
+              <w:autoSpaceDN/>
+              <w:adjustRightInd/>
+              <w:rPr>
+                <w:bCs/>
+                <w:color w:val="000000" w:themeColor="text1"/>
+                <w:sz w:val="24"/>
+                <w:szCs w:val="24"/>
+                <w:lang w:val="en-GB"/>
+              </w:rPr>
+            </w:pPr>
+            <w:r>
+              <w:rPr>
+                <w:bCs/>
+                <w:color w:val="000000" w:themeColor="text1"/>
+                <w:sz w:val="24"/>
+                <w:szCs w:val="24"/>
+                <w:lang w:val="en-GB"/>
+              </w:rPr>
+              <w:t>Wireless communication modules.</w:t>
+            </w:r>
+          </w:p>
+        </w:tc>
+        <w:tc>
+          <w:tcPr>
+            <w:tcW w:w="2766" w:type="dxa"/>
+          </w:tcPr>
+          <w:p>
+            <w:pPr>
+              <w:autoSpaceDE/>
+              <w:autoSpaceDN/>
+              <w:adjustRightInd/>
+              <w:rPr>
+                <w:bCs/>
+                <w:color w:val="000000" w:themeColor="text1"/>
+                <w:sz w:val="24"/>
+                <w:szCs w:val="24"/>
+                <w:lang w:val="en-GB"/>
+              </w:rPr>
+            </w:pPr>
+          </w:p>
+        </w:tc>
+        <w:tc>
+          <w:tcPr>
+            <w:tcW w:w="2766" w:type="dxa"/>
+          </w:tcPr>
+          <w:p>
+            <w:pPr>
+              <w:autoSpaceDE/>
+              <w:autoSpaceDN/>
+              <w:adjustRightInd/>
+              <w:rPr>
+                <w:bCs/>
+                <w:color w:val="000000" w:themeColor="text1"/>
+                <w:sz w:val="24"/>
+                <w:szCs w:val="24"/>
+                <w:lang w:val="en-GB"/>
+              </w:rPr>
+            </w:pPr>
+            <w:r>
+              <w:rPr>
+                <w:bCs/>
+                <w:color w:val="000000" w:themeColor="text1"/>
+                <w:sz w:val="24"/>
+                <w:szCs w:val="24"/>
+                <w:lang w:val="en-GB"/>
+              </w:rPr>
+              <w:t>X</w:t>
+            </w:r>
+          </w:p>
+        </w:tc>
+      </w:tr>
+      <w:tr>
+        <w:tc>
+          <w:tcPr>
+            <w:tcW w:w="2765" w:type="dxa"/>
+          </w:tcPr>
+          <w:p>
+            <w:pPr>
+              <w:autoSpaceDE/>
+              <w:autoSpaceDN/>
+              <w:adjustRightInd/>
+              <w:rPr>
+                <w:bCs/>
+                <w:color w:val="000000" w:themeColor="text1"/>
+                <w:sz w:val="24"/>
+                <w:szCs w:val="24"/>
+                <w:lang w:val="en-GB"/>
+              </w:rPr>
+            </w:pPr>
+            <w:r>
+              <w:rPr>
+                <w:bCs/>
+                <w:color w:val="000000" w:themeColor="text1"/>
+                <w:sz w:val="24"/>
+                <w:szCs w:val="24"/>
+                <w:lang w:val="en-GB"/>
+              </w:rPr>
+              <w:t>Power supply for the sensor nodes.</w:t>
+            </w:r>
+          </w:p>
+        </w:tc>
+        <w:tc>
+          <w:tcPr>
+            <w:tcW w:w="2766" w:type="dxa"/>
+          </w:tcPr>
+          <w:p>
+            <w:pPr>
+              <w:autoSpaceDE/>
+              <w:autoSpaceDN/>
+              <w:adjustRightInd/>
+              <w:rPr>
+                <w:bCs/>
+                <w:color w:val="000000" w:themeColor="text1"/>
+                <w:sz w:val="24"/>
+                <w:szCs w:val="24"/>
+                <w:lang w:val="en-GB"/>
+              </w:rPr>
+            </w:pPr>
+          </w:p>
+        </w:tc>
+        <w:tc>
+          <w:tcPr>
+            <w:tcW w:w="2766" w:type="dxa"/>
+          </w:tcPr>
+          <w:p>
+            <w:pPr>
+              <w:autoSpaceDE/>
+              <w:autoSpaceDN/>
+              <w:adjustRightInd/>
+              <w:rPr>
+                <w:bCs/>
+                <w:color w:val="000000" w:themeColor="text1"/>
+                <w:sz w:val="24"/>
+                <w:szCs w:val="24"/>
+                <w:lang w:val="en-GB"/>
+              </w:rPr>
+            </w:pPr>
+            <w:r>
+              <w:rPr>
+                <w:bCs/>
+                <w:color w:val="000000" w:themeColor="text1"/>
+                <w:sz w:val="24"/>
+                <w:szCs w:val="24"/>
+                <w:lang w:val="en-GB"/>
+              </w:rPr>
+              <w:t>X</w:t>
+            </w:r>
+          </w:p>
+        </w:tc>
+      </w:tr>
+      <w:tr>
+        <w:tc>
+          <w:tcPr>
+            <w:tcW w:w="2765" w:type="dxa"/>
+          </w:tcPr>
+          <w:p>
+            <w:pPr>
+              <w:autoSpaceDE/>
+              <w:autoSpaceDN/>
+              <w:adjustRightInd/>
+              <w:rPr>
+                <w:bCs/>
+                <w:color w:val="000000" w:themeColor="text1"/>
+                <w:sz w:val="24"/>
+                <w:szCs w:val="24"/>
+                <w:lang w:val="en-GB"/>
+              </w:rPr>
+            </w:pPr>
+            <w:r>
+              <w:rPr>
+                <w:bCs/>
+                <w:color w:val="000000" w:themeColor="text1"/>
+                <w:sz w:val="24"/>
+                <w:szCs w:val="24"/>
+                <w:lang w:val="en-GB"/>
+              </w:rPr>
+              <w:t>Sensor module interface with the microcontroller.</w:t>
+            </w:r>
+          </w:p>
+        </w:tc>
+        <w:tc>
+          <w:tcPr>
+            <w:tcW w:w="2766" w:type="dxa"/>
+          </w:tcPr>
+          <w:p>
+            <w:pPr>
+              <w:autoSpaceDE/>
+              <w:autoSpaceDN/>
+              <w:adjustRightInd/>
+              <w:rPr>
+                <w:bCs/>
+                <w:color w:val="000000" w:themeColor="text1"/>
+                <w:sz w:val="24"/>
+                <w:szCs w:val="24"/>
+                <w:lang w:val="en-GB"/>
+              </w:rPr>
+            </w:pPr>
+            <w:r>
+              <w:rPr>
+                <w:bCs/>
+                <w:color w:val="000000" w:themeColor="text1"/>
+                <w:sz w:val="24"/>
+                <w:szCs w:val="24"/>
+                <w:lang w:val="en-GB"/>
+              </w:rPr>
+              <w:t>X</w:t>
+            </w:r>
+          </w:p>
+        </w:tc>
+        <w:tc>
+          <w:tcPr>
+            <w:tcW w:w="2766" w:type="dxa"/>
+          </w:tcPr>
+          <w:p>
+            <w:pPr>
+              <w:autoSpaceDE/>
+              <w:autoSpaceDN/>
+              <w:adjustRightInd/>
+              <w:rPr>
+                <w:bCs/>
+                <w:color w:val="000000" w:themeColor="text1"/>
+                <w:sz w:val="24"/>
+                <w:szCs w:val="24"/>
+                <w:lang w:val="en-GB"/>
+              </w:rPr>
+            </w:pPr>
+          </w:p>
+        </w:tc>
+      </w:tr>
+      <w:tr>
+        <w:tc>
+          <w:tcPr>
+            <w:tcW w:w="2765" w:type="dxa"/>
+          </w:tcPr>
+          <w:p>
+            <w:pPr>
+              <w:autoSpaceDE/>
+              <w:autoSpaceDN/>
+              <w:adjustRightInd/>
+              <w:rPr>
+                <w:bCs/>
+                <w:color w:val="000000" w:themeColor="text1"/>
+                <w:sz w:val="24"/>
+                <w:szCs w:val="24"/>
+                <w:lang w:val="en-GB"/>
+              </w:rPr>
+            </w:pPr>
+            <w:r>
+              <w:rPr>
+                <w:bCs/>
+                <w:color w:val="000000" w:themeColor="text1"/>
+                <w:sz w:val="24"/>
+                <w:szCs w:val="24"/>
+                <w:lang w:val="en-GB"/>
+              </w:rPr>
+              <w:t>Wireless communication module interface with the microcontroller.</w:t>
+            </w:r>
+          </w:p>
+        </w:tc>
+        <w:tc>
+          <w:tcPr>
+            <w:tcW w:w="2766" w:type="dxa"/>
+          </w:tcPr>
+          <w:p>
+            <w:pPr>
+              <w:autoSpaceDE/>
+              <w:autoSpaceDN/>
+              <w:adjustRightInd/>
+              <w:rPr>
+                <w:bCs/>
+                <w:color w:val="000000" w:themeColor="text1"/>
+                <w:sz w:val="24"/>
+                <w:szCs w:val="24"/>
+                <w:lang w:val="en-GB"/>
+              </w:rPr>
+            </w:pPr>
+            <w:r>
+              <w:rPr>
+                <w:bCs/>
+                <w:color w:val="000000" w:themeColor="text1"/>
+                <w:sz w:val="24"/>
+                <w:szCs w:val="24"/>
+                <w:lang w:val="en-GB"/>
+              </w:rPr>
+              <w:t>X</w:t>
+            </w:r>
+          </w:p>
+        </w:tc>
+        <w:tc>
+          <w:tcPr>
+            <w:tcW w:w="2766" w:type="dxa"/>
+          </w:tcPr>
+          <w:p>
+            <w:pPr>
+              <w:autoSpaceDE/>
+              <w:autoSpaceDN/>
+              <w:adjustRightInd/>
+              <w:rPr>
+                <w:bCs/>
+                <w:color w:val="000000" w:themeColor="text1"/>
+                <w:sz w:val="24"/>
+                <w:szCs w:val="24"/>
+                <w:lang w:val="en-GB"/>
+              </w:rPr>
+            </w:pPr>
+          </w:p>
+        </w:tc>
+      </w:tr>
+      <w:tr>
+        <w:tc>
+          <w:tcPr>
+            <w:tcW w:w="2765" w:type="dxa"/>
+          </w:tcPr>
+          <w:p>
+            <w:pPr>
+              <w:autoSpaceDE/>
+              <w:autoSpaceDN/>
+              <w:adjustRightInd/>
+              <w:rPr>
+                <w:bCs/>
+                <w:color w:val="000000" w:themeColor="text1"/>
+                <w:sz w:val="24"/>
+                <w:szCs w:val="24"/>
+                <w:lang w:val="en-GB"/>
+              </w:rPr>
+            </w:pPr>
+            <w:r>
+              <w:rPr>
+                <w:bCs/>
+                <w:color w:val="000000" w:themeColor="text1"/>
+                <w:sz w:val="24"/>
+                <w:szCs w:val="24"/>
+                <w:lang w:val="en-GB"/>
+              </w:rPr>
+              <w:t>Desktop PC for the server.</w:t>
+            </w:r>
+          </w:p>
+        </w:tc>
+        <w:tc>
+          <w:tcPr>
+            <w:tcW w:w="2766" w:type="dxa"/>
+          </w:tcPr>
+          <w:p>
+            <w:pPr>
+              <w:autoSpaceDE/>
+              <w:autoSpaceDN/>
+              <w:adjustRightInd/>
+              <w:rPr>
+                <w:bCs/>
+                <w:color w:val="000000" w:themeColor="text1"/>
+                <w:sz w:val="24"/>
+                <w:szCs w:val="24"/>
+                <w:lang w:val="en-GB"/>
+              </w:rPr>
+            </w:pPr>
+          </w:p>
+        </w:tc>
+        <w:tc>
+          <w:tcPr>
+            <w:tcW w:w="2766" w:type="dxa"/>
+          </w:tcPr>
+          <w:p>
+            <w:pPr>
+              <w:autoSpaceDE/>
+              <w:autoSpaceDN/>
+              <w:adjustRightInd/>
+              <w:rPr>
+                <w:bCs/>
+                <w:color w:val="000000" w:themeColor="text1"/>
+                <w:sz w:val="24"/>
+                <w:szCs w:val="24"/>
+                <w:lang w:val="en-GB"/>
+              </w:rPr>
+            </w:pPr>
+            <w:r>
+              <w:rPr>
+                <w:bCs/>
+                <w:color w:val="000000" w:themeColor="text1"/>
+                <w:sz w:val="24"/>
+                <w:szCs w:val="24"/>
+                <w:lang w:val="en-GB"/>
+              </w:rPr>
+              <w:t>X</w:t>
+            </w:r>
+          </w:p>
+        </w:tc>
+      </w:tr>
+      <w:tr>
+        <w:tc>
+          <w:tcPr>
+            <w:tcW w:w="2765" w:type="dxa"/>
+          </w:tcPr>
+          <w:p>
+            <w:pPr>
+              <w:autoSpaceDE/>
+              <w:autoSpaceDN/>
+              <w:adjustRightInd/>
+              <w:rPr>
+                <w:bCs/>
+                <w:color w:val="000000" w:themeColor="text1"/>
+                <w:sz w:val="24"/>
+                <w:szCs w:val="24"/>
+                <w:lang w:val="en-GB"/>
+              </w:rPr>
+            </w:pPr>
+            <w:r>
+              <w:rPr>
+                <w:bCs/>
+                <w:color w:val="000000" w:themeColor="text1"/>
+                <w:sz w:val="24"/>
+                <w:szCs w:val="24"/>
+                <w:lang w:val="en-GB"/>
+              </w:rPr>
+              <w:t>Desktop monitor.</w:t>
+            </w:r>
+          </w:p>
+        </w:tc>
+        <w:tc>
+          <w:tcPr>
+            <w:tcW w:w="2766" w:type="dxa"/>
+          </w:tcPr>
+          <w:p>
+            <w:pPr>
+              <w:autoSpaceDE/>
+              <w:autoSpaceDN/>
+              <w:adjustRightInd/>
+              <w:rPr>
+                <w:bCs/>
+                <w:color w:val="000000" w:themeColor="text1"/>
+                <w:sz w:val="24"/>
+                <w:szCs w:val="24"/>
+                <w:lang w:val="en-GB"/>
+              </w:rPr>
+            </w:pPr>
+          </w:p>
+        </w:tc>
+        <w:tc>
+          <w:tcPr>
+            <w:tcW w:w="2766" w:type="dxa"/>
+          </w:tcPr>
+          <w:p>
+            <w:pPr>
+              <w:autoSpaceDE/>
+              <w:autoSpaceDN/>
+              <w:adjustRightInd/>
+              <w:rPr>
+                <w:bCs/>
+                <w:color w:val="000000" w:themeColor="text1"/>
+                <w:sz w:val="24"/>
+                <w:szCs w:val="24"/>
+                <w:lang w:val="en-GB"/>
+              </w:rPr>
+            </w:pPr>
+            <w:r>
+              <w:rPr>
+                <w:bCs/>
+                <w:color w:val="000000" w:themeColor="text1"/>
+                <w:sz w:val="24"/>
+                <w:szCs w:val="24"/>
+                <w:lang w:val="en-GB"/>
+              </w:rPr>
+              <w:t>X</w:t>
+            </w:r>
+          </w:p>
+        </w:tc>
+      </w:tr>
+      <w:tr>
+        <w:tc>
+          <w:tcPr>
+            <w:tcW w:w="2765" w:type="dxa"/>
+          </w:tcPr>
+          <w:p>
+            <w:pPr>
+              <w:autoSpaceDE/>
+              <w:autoSpaceDN/>
+              <w:adjustRightInd/>
+              <w:rPr>
+                <w:bCs/>
+                <w:color w:val="000000" w:themeColor="text1"/>
+                <w:sz w:val="24"/>
+                <w:szCs w:val="24"/>
+                <w:lang w:val="en-GB"/>
+              </w:rPr>
+            </w:pPr>
+            <w:r>
+              <w:rPr>
+                <w:bCs/>
+                <w:color w:val="000000" w:themeColor="text1"/>
+                <w:sz w:val="24"/>
+                <w:szCs w:val="24"/>
+                <w:lang w:val="en-GB"/>
+              </w:rPr>
+              <w:t>Software libraries for accessing the database.</w:t>
+            </w:r>
+          </w:p>
+        </w:tc>
+        <w:tc>
+          <w:tcPr>
+            <w:tcW w:w="2766" w:type="dxa"/>
+          </w:tcPr>
+          <w:p>
+            <w:pPr>
+              <w:autoSpaceDE/>
+              <w:autoSpaceDN/>
+              <w:adjustRightInd/>
+              <w:rPr>
+                <w:bCs/>
+                <w:color w:val="000000" w:themeColor="text1"/>
+                <w:sz w:val="24"/>
+                <w:szCs w:val="24"/>
+                <w:lang w:val="en-GB"/>
+              </w:rPr>
+            </w:pPr>
+            <w:r>
+              <w:rPr>
+                <w:bCs/>
+                <w:color w:val="000000" w:themeColor="text1"/>
+                <w:sz w:val="24"/>
+                <w:szCs w:val="24"/>
+                <w:lang w:val="en-GB"/>
+              </w:rPr>
+              <w:t>X</w:t>
+            </w:r>
+          </w:p>
+        </w:tc>
+        <w:tc>
+          <w:tcPr>
+            <w:tcW w:w="2766" w:type="dxa"/>
+          </w:tcPr>
+          <w:p>
+            <w:pPr>
+              <w:autoSpaceDE/>
+              <w:autoSpaceDN/>
+              <w:adjustRightInd/>
+              <w:rPr>
+                <w:bCs/>
+                <w:color w:val="000000" w:themeColor="text1"/>
+                <w:sz w:val="24"/>
+                <w:szCs w:val="24"/>
+                <w:lang w:val="en-GB"/>
+              </w:rPr>
+            </w:pPr>
+          </w:p>
+        </w:tc>
+      </w:tr>
+      <w:tr>
+        <w:tc>
+          <w:tcPr>
+            <w:tcW w:w="2765" w:type="dxa"/>
+          </w:tcPr>
+          <w:p>
+            <w:pPr>
+              <w:autoSpaceDE/>
+              <w:autoSpaceDN/>
+              <w:adjustRightInd/>
+              <w:rPr>
+                <w:bCs/>
+                <w:color w:val="000000" w:themeColor="text1"/>
+                <w:sz w:val="24"/>
+                <w:szCs w:val="24"/>
+                <w:lang w:val="en-GB"/>
+              </w:rPr>
+            </w:pPr>
+            <w:r>
+              <w:rPr>
+                <w:bCs/>
+                <w:color w:val="000000" w:themeColor="text1"/>
+                <w:sz w:val="24"/>
+                <w:szCs w:val="24"/>
+                <w:lang w:val="en-GB"/>
+              </w:rPr>
+              <w:t>Processing unit sensor control software.</w:t>
+            </w:r>
+          </w:p>
+        </w:tc>
+        <w:tc>
+          <w:tcPr>
+            <w:tcW w:w="2766" w:type="dxa"/>
+          </w:tcPr>
+          <w:p>
+            <w:pPr>
+              <w:autoSpaceDE/>
+              <w:autoSpaceDN/>
+              <w:adjustRightInd/>
+              <w:rPr>
+                <w:bCs/>
+                <w:color w:val="000000" w:themeColor="text1"/>
+                <w:sz w:val="24"/>
+                <w:szCs w:val="24"/>
+                <w:lang w:val="en-GB"/>
+              </w:rPr>
+            </w:pPr>
+            <w:r>
+              <w:rPr>
+                <w:bCs/>
+                <w:color w:val="000000" w:themeColor="text1"/>
+                <w:sz w:val="24"/>
+                <w:szCs w:val="24"/>
+                <w:lang w:val="en-GB"/>
+              </w:rPr>
+              <w:t>X</w:t>
+            </w:r>
+          </w:p>
+        </w:tc>
+        <w:tc>
+          <w:tcPr>
+            <w:tcW w:w="2766" w:type="dxa"/>
+          </w:tcPr>
+          <w:p>
+            <w:pPr>
+              <w:autoSpaceDE/>
+              <w:autoSpaceDN/>
+              <w:adjustRightInd/>
+              <w:rPr>
+                <w:bCs/>
+                <w:color w:val="000000" w:themeColor="text1"/>
+                <w:sz w:val="24"/>
+                <w:szCs w:val="24"/>
+                <w:lang w:val="en-GB"/>
+              </w:rPr>
+            </w:pPr>
+          </w:p>
+        </w:tc>
+      </w:tr>
+      <w:tr>
+        <w:tc>
+          <w:tcPr>
+            <w:tcW w:w="2765" w:type="dxa"/>
+          </w:tcPr>
+          <w:p>
+            <w:pPr>
+              <w:autoSpaceDE/>
+              <w:autoSpaceDN/>
+              <w:adjustRightInd/>
+              <w:rPr>
+                <w:bCs/>
+                <w:color w:val="000000" w:themeColor="text1"/>
+                <w:sz w:val="24"/>
+                <w:szCs w:val="24"/>
+                <w:lang w:val="en-GB"/>
+              </w:rPr>
+            </w:pPr>
+            <w:r>
+              <w:rPr>
+                <w:bCs/>
+                <w:color w:val="000000" w:themeColor="text1"/>
+                <w:sz w:val="24"/>
+                <w:szCs w:val="24"/>
+                <w:lang w:val="en-GB"/>
+              </w:rPr>
+              <w:t>Processing unit communication protocol.</w:t>
+            </w:r>
+          </w:p>
+        </w:tc>
+        <w:tc>
+          <w:tcPr>
+            <w:tcW w:w="2766" w:type="dxa"/>
+          </w:tcPr>
+          <w:p>
+            <w:pPr>
+              <w:autoSpaceDE/>
+              <w:autoSpaceDN/>
+              <w:adjustRightInd/>
+              <w:rPr>
+                <w:bCs/>
+                <w:color w:val="000000" w:themeColor="text1"/>
+                <w:sz w:val="24"/>
+                <w:szCs w:val="24"/>
+                <w:lang w:val="en-GB"/>
+              </w:rPr>
+            </w:pPr>
+            <w:r>
+              <w:rPr>
+                <w:bCs/>
+                <w:color w:val="000000" w:themeColor="text1"/>
+                <w:sz w:val="24"/>
+                <w:szCs w:val="24"/>
+                <w:lang w:val="en-GB"/>
+              </w:rPr>
+              <w:t>X</w:t>
+            </w:r>
+          </w:p>
+        </w:tc>
+        <w:tc>
+          <w:tcPr>
+            <w:tcW w:w="2766" w:type="dxa"/>
+          </w:tcPr>
+          <w:p>
+            <w:pPr>
+              <w:autoSpaceDE/>
+              <w:autoSpaceDN/>
+              <w:adjustRightInd/>
+              <w:rPr>
+                <w:bCs/>
+                <w:color w:val="000000" w:themeColor="text1"/>
+                <w:sz w:val="24"/>
+                <w:szCs w:val="24"/>
+                <w:lang w:val="en-GB"/>
+              </w:rPr>
+            </w:pPr>
+          </w:p>
+        </w:tc>
+      </w:tr>
+      <w:tr>
+        <w:tc>
+          <w:tcPr>
+            <w:tcW w:w="2765" w:type="dxa"/>
+          </w:tcPr>
+          <w:p>
+            <w:pPr>
+              <w:autoSpaceDE/>
+              <w:autoSpaceDN/>
+              <w:adjustRightInd/>
+              <w:rPr>
+                <w:bCs/>
+                <w:color w:val="000000" w:themeColor="text1"/>
+                <w:sz w:val="24"/>
+                <w:szCs w:val="24"/>
+                <w:lang w:val="en-GB"/>
+              </w:rPr>
+            </w:pPr>
+            <w:r>
+              <w:rPr>
+                <w:bCs/>
+                <w:color w:val="000000" w:themeColor="text1"/>
+                <w:sz w:val="24"/>
+                <w:szCs w:val="24"/>
+                <w:lang w:val="en-GB"/>
+              </w:rPr>
+              <w:t>Database on the server to store the data received from the physical sensors.</w:t>
+            </w:r>
+          </w:p>
+        </w:tc>
+        <w:tc>
+          <w:tcPr>
+            <w:tcW w:w="2766" w:type="dxa"/>
+          </w:tcPr>
+          <w:p>
+            <w:pPr>
+              <w:autoSpaceDE/>
+              <w:autoSpaceDN/>
+              <w:adjustRightInd/>
+              <w:rPr>
+                <w:bCs/>
+                <w:color w:val="000000" w:themeColor="text1"/>
+                <w:sz w:val="24"/>
+                <w:szCs w:val="24"/>
+                <w:lang w:val="en-GB"/>
+              </w:rPr>
+            </w:pPr>
+            <w:r>
+              <w:rPr>
+                <w:bCs/>
+                <w:color w:val="000000" w:themeColor="text1"/>
+                <w:sz w:val="24"/>
+                <w:szCs w:val="24"/>
+                <w:lang w:val="en-GB"/>
+              </w:rPr>
+              <w:t>X</w:t>
+            </w:r>
+          </w:p>
+        </w:tc>
+        <w:tc>
+          <w:tcPr>
+            <w:tcW w:w="2766" w:type="dxa"/>
+          </w:tcPr>
+          <w:p>
+            <w:pPr>
+              <w:autoSpaceDE/>
+              <w:autoSpaceDN/>
+              <w:adjustRightInd/>
+              <w:rPr>
+                <w:bCs/>
+                <w:color w:val="000000" w:themeColor="text1"/>
+                <w:sz w:val="24"/>
+                <w:szCs w:val="24"/>
+                <w:lang w:val="en-GB"/>
+              </w:rPr>
+            </w:pPr>
+          </w:p>
+        </w:tc>
+      </w:tr>
+      <w:tr>
+        <w:tc>
+          <w:tcPr>
+            <w:tcW w:w="2765" w:type="dxa"/>
+          </w:tcPr>
+          <w:p>
+            <w:pPr>
+              <w:autoSpaceDE/>
+              <w:autoSpaceDN/>
+              <w:adjustRightInd/>
+              <w:rPr>
+                <w:bCs/>
+                <w:color w:val="000000" w:themeColor="text1"/>
+                <w:sz w:val="24"/>
+                <w:szCs w:val="24"/>
+                <w:lang w:val="en-GB"/>
+              </w:rPr>
+            </w:pPr>
+            <w:r>
+              <w:rPr>
+                <w:bCs/>
+                <w:color w:val="000000" w:themeColor="text1"/>
+                <w:sz w:val="24"/>
+                <w:szCs w:val="24"/>
+                <w:lang w:val="en-GB"/>
+              </w:rPr>
+              <w:t>Server communication protocol.</w:t>
+            </w:r>
+          </w:p>
+        </w:tc>
+        <w:tc>
+          <w:tcPr>
+            <w:tcW w:w="2766" w:type="dxa"/>
+          </w:tcPr>
+          <w:p>
+            <w:pPr>
+              <w:autoSpaceDE/>
+              <w:autoSpaceDN/>
+              <w:adjustRightInd/>
+              <w:rPr>
+                <w:bCs/>
+                <w:color w:val="000000" w:themeColor="text1"/>
+                <w:sz w:val="24"/>
+                <w:szCs w:val="24"/>
+                <w:lang w:val="en-GB"/>
+              </w:rPr>
+            </w:pPr>
+            <w:r>
+              <w:rPr>
+                <w:bCs/>
+                <w:color w:val="000000" w:themeColor="text1"/>
+                <w:sz w:val="24"/>
+                <w:szCs w:val="24"/>
+                <w:lang w:val="en-GB"/>
+              </w:rPr>
+              <w:t>X</w:t>
+            </w:r>
+          </w:p>
+        </w:tc>
+        <w:tc>
+          <w:tcPr>
+            <w:tcW w:w="2766" w:type="dxa"/>
+          </w:tcPr>
+          <w:p>
+            <w:pPr>
+              <w:autoSpaceDE/>
+              <w:autoSpaceDN/>
+              <w:adjustRightInd/>
+              <w:rPr>
+                <w:bCs/>
+                <w:color w:val="000000" w:themeColor="text1"/>
+                <w:sz w:val="24"/>
+                <w:szCs w:val="24"/>
+                <w:lang w:val="en-GB"/>
+              </w:rPr>
+            </w:pPr>
+          </w:p>
+        </w:tc>
+      </w:tr>
+      <w:tr>
+        <w:tc>
+          <w:tcPr>
+            <w:tcW w:w="2765" w:type="dxa"/>
+          </w:tcPr>
+          <w:p>
+            <w:pPr>
+              <w:autoSpaceDE/>
+              <w:autoSpaceDN/>
+              <w:adjustRightInd/>
+              <w:rPr>
+                <w:bCs/>
+                <w:color w:val="000000" w:themeColor="text1"/>
+                <w:sz w:val="24"/>
+                <w:szCs w:val="24"/>
+                <w:lang w:val="en-GB"/>
+              </w:rPr>
+            </w:pPr>
+            <w:r>
+              <w:rPr>
+                <w:bCs/>
+                <w:color w:val="000000" w:themeColor="text1"/>
+                <w:sz w:val="24"/>
+                <w:szCs w:val="24"/>
+                <w:lang w:val="en-GB"/>
+              </w:rPr>
+              <w:t>Imputation algorithm using MLP neural network technique in MATLAB or Python for simulation.</w:t>
+            </w:r>
+          </w:p>
+        </w:tc>
+        <w:tc>
+          <w:tcPr>
+            <w:tcW w:w="2766" w:type="dxa"/>
+          </w:tcPr>
+          <w:p>
+            <w:pPr>
+              <w:autoSpaceDE/>
+              <w:autoSpaceDN/>
+              <w:adjustRightInd/>
+              <w:rPr>
+                <w:bCs/>
+                <w:color w:val="000000" w:themeColor="text1"/>
+                <w:sz w:val="24"/>
+                <w:szCs w:val="24"/>
+                <w:lang w:val="en-GB"/>
+              </w:rPr>
+            </w:pPr>
+            <w:r>
+              <w:rPr>
+                <w:bCs/>
+                <w:color w:val="000000" w:themeColor="text1"/>
+                <w:sz w:val="24"/>
+                <w:szCs w:val="24"/>
+                <w:lang w:val="en-GB"/>
+              </w:rPr>
+              <w:t>X</w:t>
+            </w:r>
+          </w:p>
+        </w:tc>
+        <w:tc>
+          <w:tcPr>
+            <w:tcW w:w="2766" w:type="dxa"/>
+          </w:tcPr>
+          <w:p>
+            <w:pPr>
+              <w:autoSpaceDE/>
+              <w:autoSpaceDN/>
+              <w:adjustRightInd/>
+              <w:rPr>
+                <w:bCs/>
+                <w:color w:val="000000" w:themeColor="text1"/>
+                <w:sz w:val="24"/>
+                <w:szCs w:val="24"/>
+                <w:lang w:val="en-GB"/>
+              </w:rPr>
+            </w:pPr>
+          </w:p>
+        </w:tc>
+      </w:tr>
+      <w:tr>
+        <w:tc>
+          <w:tcPr>
+            <w:tcW w:w="2765" w:type="dxa"/>
+          </w:tcPr>
+          <w:p>
+            <w:pPr>
+              <w:autoSpaceDE/>
+              <w:autoSpaceDN/>
+              <w:adjustRightInd/>
+              <w:rPr>
+                <w:bCs/>
+                <w:color w:val="000000" w:themeColor="text1"/>
+                <w:sz w:val="24"/>
+                <w:szCs w:val="24"/>
+                <w:lang w:val="en-GB"/>
+              </w:rPr>
+            </w:pPr>
+            <w:r>
+              <w:rPr>
+                <w:bCs/>
+                <w:color w:val="000000" w:themeColor="text1"/>
+                <w:sz w:val="24"/>
+                <w:szCs w:val="24"/>
+                <w:lang w:val="en-GB"/>
+              </w:rPr>
+              <w:t xml:space="preserve">Imputation algorithm using MLP neural </w:t>
+            </w:r>
+            <w:r>
+              <w:rPr>
+                <w:bCs/>
+                <w:color w:val="000000" w:themeColor="text1"/>
+                <w:sz w:val="24"/>
+                <w:szCs w:val="24"/>
+                <w:lang w:val="en-GB"/>
+              </w:rPr>
+              <w:lastRenderedPageBreak/>
+              <w:t>network technique on the sensor node processing units.</w:t>
+            </w:r>
+          </w:p>
+        </w:tc>
+        <w:tc>
+          <w:tcPr>
+            <w:tcW w:w="2766" w:type="dxa"/>
+          </w:tcPr>
+          <w:p>
+            <w:pPr>
+              <w:autoSpaceDE/>
+              <w:autoSpaceDN/>
+              <w:adjustRightInd/>
+              <w:rPr>
+                <w:bCs/>
+                <w:color w:val="000000" w:themeColor="text1"/>
+                <w:sz w:val="24"/>
+                <w:szCs w:val="24"/>
+                <w:lang w:val="en-GB"/>
+              </w:rPr>
+            </w:pPr>
+            <w:r>
+              <w:rPr>
+                <w:bCs/>
+                <w:color w:val="000000" w:themeColor="text1"/>
+                <w:sz w:val="24"/>
+                <w:szCs w:val="24"/>
+                <w:lang w:val="en-GB"/>
+              </w:rPr>
+              <w:lastRenderedPageBreak/>
+              <w:t>X</w:t>
+            </w:r>
+          </w:p>
+        </w:tc>
+        <w:tc>
+          <w:tcPr>
+            <w:tcW w:w="2766" w:type="dxa"/>
+          </w:tcPr>
+          <w:p>
+            <w:pPr>
+              <w:autoSpaceDE/>
+              <w:autoSpaceDN/>
+              <w:adjustRightInd/>
+              <w:rPr>
+                <w:bCs/>
+                <w:color w:val="000000" w:themeColor="text1"/>
+                <w:sz w:val="24"/>
+                <w:szCs w:val="24"/>
+                <w:lang w:val="en-GB"/>
+              </w:rPr>
+            </w:pPr>
+          </w:p>
+        </w:tc>
+      </w:tr>
+      <w:tr>
+        <w:tc>
+          <w:tcPr>
+            <w:tcW w:w="2765" w:type="dxa"/>
+          </w:tcPr>
+          <w:p>
+            <w:pPr>
+              <w:autoSpaceDE/>
+              <w:autoSpaceDN/>
+              <w:adjustRightInd/>
+              <w:rPr>
+                <w:bCs/>
+                <w:color w:val="000000" w:themeColor="text1"/>
+                <w:sz w:val="24"/>
+                <w:szCs w:val="24"/>
+                <w:lang w:val="en-GB"/>
+              </w:rPr>
+            </w:pPr>
+            <w:r>
+              <w:rPr>
+                <w:bCs/>
+                <w:color w:val="000000" w:themeColor="text1"/>
+                <w:sz w:val="24"/>
+                <w:szCs w:val="24"/>
+                <w:lang w:val="en-GB"/>
+              </w:rPr>
+              <w:t>Imputation algorithm on the server.</w:t>
+            </w:r>
+          </w:p>
+        </w:tc>
+        <w:tc>
+          <w:tcPr>
+            <w:tcW w:w="2766" w:type="dxa"/>
+          </w:tcPr>
+          <w:p>
+            <w:pPr>
+              <w:autoSpaceDE/>
+              <w:autoSpaceDN/>
+              <w:adjustRightInd/>
+              <w:rPr>
+                <w:bCs/>
+                <w:color w:val="000000" w:themeColor="text1"/>
+                <w:sz w:val="24"/>
+                <w:szCs w:val="24"/>
+                <w:lang w:val="en-GB"/>
+              </w:rPr>
+            </w:pPr>
+            <w:r>
+              <w:rPr>
+                <w:bCs/>
+                <w:color w:val="000000" w:themeColor="text1"/>
+                <w:sz w:val="24"/>
+                <w:szCs w:val="24"/>
+                <w:lang w:val="en-GB"/>
+              </w:rPr>
+              <w:t>X</w:t>
+            </w:r>
+          </w:p>
+        </w:tc>
+        <w:tc>
+          <w:tcPr>
+            <w:tcW w:w="2766" w:type="dxa"/>
+          </w:tcPr>
+          <w:p>
+            <w:pPr>
+              <w:autoSpaceDE/>
+              <w:autoSpaceDN/>
+              <w:adjustRightInd/>
+              <w:rPr>
+                <w:bCs/>
+                <w:color w:val="000000" w:themeColor="text1"/>
+                <w:sz w:val="24"/>
+                <w:szCs w:val="24"/>
+                <w:lang w:val="en-GB"/>
+              </w:rPr>
+            </w:pPr>
+          </w:p>
+        </w:tc>
+      </w:tr>
+      <w:tr>
+        <w:tc>
+          <w:tcPr>
+            <w:tcW w:w="2765" w:type="dxa"/>
+          </w:tcPr>
+          <w:p>
+            <w:pPr>
+              <w:autoSpaceDE/>
+              <w:autoSpaceDN/>
+              <w:adjustRightInd/>
+              <w:rPr>
+                <w:bCs/>
+                <w:color w:val="000000" w:themeColor="text1"/>
+                <w:sz w:val="24"/>
+                <w:szCs w:val="24"/>
+                <w:lang w:val="en-GB"/>
+              </w:rPr>
+            </w:pPr>
+            <w:r>
+              <w:rPr>
+                <w:bCs/>
+                <w:color w:val="000000" w:themeColor="text1"/>
+                <w:sz w:val="24"/>
+                <w:szCs w:val="24"/>
+                <w:lang w:val="en-GB"/>
+              </w:rPr>
+              <w:t>Data modelling software on the server.</w:t>
+            </w:r>
+          </w:p>
+        </w:tc>
+        <w:tc>
+          <w:tcPr>
+            <w:tcW w:w="2766" w:type="dxa"/>
+          </w:tcPr>
+          <w:p>
+            <w:pPr>
+              <w:autoSpaceDE/>
+              <w:autoSpaceDN/>
+              <w:adjustRightInd/>
+              <w:rPr>
+                <w:bCs/>
+                <w:color w:val="000000" w:themeColor="text1"/>
+                <w:sz w:val="24"/>
+                <w:szCs w:val="24"/>
+                <w:lang w:val="en-GB"/>
+              </w:rPr>
+            </w:pPr>
+            <w:r>
+              <w:rPr>
+                <w:bCs/>
+                <w:color w:val="000000" w:themeColor="text1"/>
+                <w:sz w:val="24"/>
+                <w:szCs w:val="24"/>
+                <w:lang w:val="en-GB"/>
+              </w:rPr>
+              <w:t>X</w:t>
+            </w:r>
+          </w:p>
+        </w:tc>
+        <w:tc>
+          <w:tcPr>
+            <w:tcW w:w="2766" w:type="dxa"/>
+          </w:tcPr>
+          <w:p>
+            <w:pPr>
+              <w:autoSpaceDE/>
+              <w:autoSpaceDN/>
+              <w:adjustRightInd/>
+              <w:rPr>
+                <w:bCs/>
+                <w:color w:val="000000" w:themeColor="text1"/>
+                <w:sz w:val="24"/>
+                <w:szCs w:val="24"/>
+                <w:lang w:val="en-GB"/>
+              </w:rPr>
+            </w:pPr>
+          </w:p>
+        </w:tc>
+      </w:tr>
+      <w:tr>
+        <w:tc>
+          <w:tcPr>
+            <w:tcW w:w="2765" w:type="dxa"/>
+          </w:tcPr>
+          <w:p>
+            <w:pPr>
+              <w:autoSpaceDE/>
+              <w:autoSpaceDN/>
+              <w:adjustRightInd/>
+              <w:rPr>
+                <w:bCs/>
+                <w:color w:val="000000" w:themeColor="text1"/>
+                <w:sz w:val="24"/>
+                <w:szCs w:val="24"/>
+                <w:lang w:val="en-GB"/>
+              </w:rPr>
+            </w:pPr>
+            <w:r>
+              <w:rPr>
+                <w:bCs/>
+                <w:color w:val="000000" w:themeColor="text1"/>
+                <w:sz w:val="24"/>
+                <w:szCs w:val="24"/>
+                <w:lang w:val="en-GB"/>
+              </w:rPr>
+              <w:t>Data modelling software on the sensor nodes.</w:t>
+            </w:r>
+          </w:p>
+        </w:tc>
+        <w:tc>
+          <w:tcPr>
+            <w:tcW w:w="2766" w:type="dxa"/>
+          </w:tcPr>
+          <w:p>
+            <w:pPr>
+              <w:autoSpaceDE/>
+              <w:autoSpaceDN/>
+              <w:adjustRightInd/>
+              <w:rPr>
+                <w:bCs/>
+                <w:color w:val="000000" w:themeColor="text1"/>
+                <w:sz w:val="24"/>
+                <w:szCs w:val="24"/>
+                <w:lang w:val="en-GB"/>
+              </w:rPr>
+            </w:pPr>
+            <w:r>
+              <w:rPr>
+                <w:bCs/>
+                <w:color w:val="000000" w:themeColor="text1"/>
+                <w:sz w:val="24"/>
+                <w:szCs w:val="24"/>
+                <w:lang w:val="en-GB"/>
+              </w:rPr>
+              <w:t>X</w:t>
+            </w:r>
+          </w:p>
+        </w:tc>
+        <w:tc>
+          <w:tcPr>
+            <w:tcW w:w="2766" w:type="dxa"/>
+          </w:tcPr>
+          <w:p>
+            <w:pPr>
+              <w:autoSpaceDE/>
+              <w:autoSpaceDN/>
+              <w:adjustRightInd/>
+              <w:rPr>
+                <w:bCs/>
+                <w:color w:val="000000" w:themeColor="text1"/>
+                <w:sz w:val="24"/>
+                <w:szCs w:val="24"/>
+                <w:lang w:val="en-GB"/>
+              </w:rPr>
+            </w:pPr>
+          </w:p>
+        </w:tc>
+      </w:tr>
+      <w:tr>
+        <w:tc>
+          <w:tcPr>
+            <w:tcW w:w="2765" w:type="dxa"/>
+          </w:tcPr>
+          <w:p>
+            <w:pPr>
+              <w:autoSpaceDE/>
+              <w:autoSpaceDN/>
+              <w:adjustRightInd/>
+              <w:rPr>
+                <w:bCs/>
+                <w:color w:val="000000" w:themeColor="text1"/>
+                <w:sz w:val="24"/>
+                <w:szCs w:val="24"/>
+                <w:lang w:val="en-GB"/>
+              </w:rPr>
+            </w:pPr>
+            <w:r>
+              <w:rPr>
+                <w:bCs/>
+                <w:color w:val="000000" w:themeColor="text1"/>
+                <w:sz w:val="24"/>
+                <w:szCs w:val="24"/>
+                <w:lang w:val="en-GB"/>
+              </w:rPr>
+              <w:t>Graphical user interface for the PC application.</w:t>
+            </w:r>
+          </w:p>
+        </w:tc>
+        <w:tc>
+          <w:tcPr>
+            <w:tcW w:w="2766" w:type="dxa"/>
+          </w:tcPr>
+          <w:p>
+            <w:pPr>
+              <w:autoSpaceDE/>
+              <w:autoSpaceDN/>
+              <w:adjustRightInd/>
+              <w:rPr>
+                <w:bCs/>
+                <w:color w:val="000000" w:themeColor="text1"/>
+                <w:sz w:val="24"/>
+                <w:szCs w:val="24"/>
+                <w:lang w:val="en-GB"/>
+              </w:rPr>
+            </w:pPr>
+            <w:r>
+              <w:rPr>
+                <w:bCs/>
+                <w:color w:val="000000" w:themeColor="text1"/>
+                <w:sz w:val="24"/>
+                <w:szCs w:val="24"/>
+                <w:lang w:val="en-GB"/>
+              </w:rPr>
+              <w:t>X</w:t>
+            </w:r>
+          </w:p>
+        </w:tc>
+        <w:tc>
+          <w:tcPr>
+            <w:tcW w:w="2766" w:type="dxa"/>
+          </w:tcPr>
+          <w:p>
+            <w:pPr>
+              <w:keepNext/>
+              <w:autoSpaceDE/>
+              <w:autoSpaceDN/>
+              <w:adjustRightInd/>
+              <w:rPr>
+                <w:bCs/>
+                <w:color w:val="000000" w:themeColor="text1"/>
+                <w:sz w:val="24"/>
+                <w:szCs w:val="24"/>
+                <w:lang w:val="en-GB"/>
+              </w:rPr>
+            </w:pPr>
+          </w:p>
+        </w:tc>
+      </w:tr>
+    </w:tbl>
+    <w:p>
+      <w:pPr>
+        <w:pStyle w:val="Caption"/>
+        <w:rPr>
+          <w:b/>
+          <w:i w:val="0"/>
+          <w:sz w:val="24"/>
+          <w:szCs w:val="24"/>
+        </w:rPr>
+      </w:pPr>
+      <w:r>
+        <w:rPr>
+          <w:b/>
+          <w:i w:val="0"/>
+          <w:sz w:val="24"/>
+          <w:szCs w:val="24"/>
+        </w:rPr>
+        <w:t xml:space="preserve">Table </w:t>
+      </w:r>
+      <w:r>
+        <w:rPr>
+          <w:b/>
+          <w:i w:val="0"/>
+          <w:sz w:val="24"/>
+          <w:szCs w:val="24"/>
+        </w:rPr>
+        <w:fldChar w:fldCharType="begin"/>
+      </w:r>
+      <w:r>
+        <w:rPr>
+          <w:b/>
+          <w:i w:val="0"/>
+          <w:sz w:val="24"/>
+          <w:szCs w:val="24"/>
+        </w:rPr>
+        <w:instrText xml:space="preserve"> SEQ Table \* ARABIC </w:instrText>
+      </w:r>
+      <w:r>
+        <w:rPr>
+          <w:b/>
+          <w:i w:val="0"/>
+          <w:sz w:val="24"/>
+          <w:szCs w:val="24"/>
+        </w:rPr>
+        <w:fldChar w:fldCharType="separate"/>
+      </w:r>
+      <w:r>
+        <w:rPr>
+          <w:b/>
+          <w:i w:val="0"/>
+          <w:noProof/>
+          <w:sz w:val="24"/>
+          <w:szCs w:val="24"/>
+        </w:rPr>
+        <w:t>3</w:t>
+      </w:r>
+      <w:r>
+        <w:rPr>
+          <w:b/>
+          <w:i w:val="0"/>
+          <w:sz w:val="24"/>
+          <w:szCs w:val="24"/>
+        </w:rPr>
+        <w:fldChar w:fldCharType="end"/>
+      </w:r>
+      <w:r>
+        <w:rPr>
+          <w:b/>
+          <w:i w:val="0"/>
+          <w:sz w:val="24"/>
+          <w:szCs w:val="24"/>
+        </w:rPr>
+        <w:t>. Deliverables</w:t>
+      </w:r>
+    </w:p>
+    <w:p>
+      <w:pPr>
+        <w:autoSpaceDE/>
+        <w:autoSpaceDN/>
+        <w:adjustRightInd/>
+        <w:rPr>
+          <w:bCs/>
+          <w:color w:val="000000" w:themeColor="text1"/>
+          <w:sz w:val="28"/>
+          <w:szCs w:val="28"/>
+          <w:lang w:val="en-GB"/>
+        </w:rPr>
+      </w:pPr>
+      <w:r>
+        <w:rPr>
+          <w:b/>
+          <w:bCs/>
+          <w:color w:val="000000" w:themeColor="text1"/>
+          <w:sz w:val="28"/>
+          <w:szCs w:val="28"/>
+          <w:lang w:val="en-GB"/>
+        </w:rPr>
+        <w:t>5.2 Demonstration at the examination</w:t>
+      </w:r>
+    </w:p>
+    <w:p>
+      <w:pPr>
+        <w:autoSpaceDE/>
+        <w:autoSpaceDN/>
+        <w:adjustRightInd/>
+        <w:rPr>
+          <w:bCs/>
+          <w:color w:val="000000" w:themeColor="text1"/>
+          <w:sz w:val="24"/>
+          <w:szCs w:val="24"/>
+          <w:lang w:val="en-GB"/>
+        </w:rPr>
+      </w:pPr>
+    </w:p>
+    <w:p>
+      <w:pPr>
+        <w:pStyle w:val="ListParagraph"/>
+        <w:numPr>
+          <w:ilvl w:val="0"/>
+          <w:numId w:val="13"/>
+        </w:numPr>
+        <w:autoSpaceDE/>
+        <w:autoSpaceDN/>
+        <w:adjustRightInd/>
+        <w:jc w:val="both"/>
+        <w:rPr>
+          <w:bCs/>
+          <w:color w:val="000000" w:themeColor="text1"/>
+          <w:sz w:val="24"/>
+          <w:szCs w:val="24"/>
+          <w:lang w:val="en-GB"/>
+        </w:rPr>
+      </w:pPr>
+      <w:r>
+        <w:rPr>
+          <w:bCs/>
+          <w:color w:val="000000" w:themeColor="text1"/>
+          <w:sz w:val="24"/>
+          <w:szCs w:val="24"/>
+          <w:lang w:val="en-GB"/>
+        </w:rPr>
+        <w:t>All the software will be preloaded onto the sensor nodes and the server before the demonstration begins.</w:t>
+      </w:r>
+    </w:p>
+    <w:p>
+      <w:pPr>
+        <w:pStyle w:val="ListParagraph"/>
+        <w:numPr>
+          <w:ilvl w:val="0"/>
+          <w:numId w:val="13"/>
+        </w:numPr>
+        <w:autoSpaceDE/>
+        <w:autoSpaceDN/>
+        <w:adjustRightInd/>
+        <w:jc w:val="both"/>
+        <w:rPr>
+          <w:bCs/>
+          <w:color w:val="000000" w:themeColor="text1"/>
+          <w:sz w:val="24"/>
+          <w:szCs w:val="24"/>
+          <w:lang w:val="en-GB"/>
+        </w:rPr>
+      </w:pPr>
+      <w:r>
+        <w:rPr>
+          <w:bCs/>
+          <w:color w:val="000000" w:themeColor="text1"/>
+          <w:sz w:val="24"/>
+          <w:szCs w:val="24"/>
+          <w:lang w:val="en-GB"/>
+        </w:rPr>
+        <w:t>The physical system will then be demonstrated by switching on all the sensor nodes and the server and activating the system.</w:t>
+      </w:r>
+    </w:p>
+    <w:p>
+      <w:pPr>
+        <w:pStyle w:val="ListParagraph"/>
+        <w:numPr>
+          <w:ilvl w:val="0"/>
+          <w:numId w:val="13"/>
+        </w:numPr>
+        <w:autoSpaceDE/>
+        <w:autoSpaceDN/>
+        <w:adjustRightInd/>
+        <w:jc w:val="both"/>
+        <w:rPr>
+          <w:bCs/>
+          <w:color w:val="000000" w:themeColor="text1"/>
+          <w:sz w:val="24"/>
+          <w:szCs w:val="24"/>
+          <w:lang w:val="en-GB"/>
+        </w:rPr>
+      </w:pPr>
+      <w:r>
+        <w:rPr>
+          <w:bCs/>
+          <w:color w:val="000000" w:themeColor="text1"/>
+          <w:sz w:val="24"/>
+          <w:szCs w:val="24"/>
+          <w:lang w:val="en-GB"/>
+        </w:rPr>
+        <w:t>The graphical user interface on the PC will be used to show the current outputs of the sensor nodes in the network.</w:t>
+      </w:r>
+    </w:p>
+    <w:p>
+      <w:pPr>
+        <w:pStyle w:val="ListParagraph"/>
+        <w:numPr>
+          <w:ilvl w:val="0"/>
+          <w:numId w:val="13"/>
+        </w:numPr>
+        <w:autoSpaceDE/>
+        <w:autoSpaceDN/>
+        <w:adjustRightInd/>
+        <w:jc w:val="both"/>
+        <w:rPr>
+          <w:bCs/>
+          <w:color w:val="000000" w:themeColor="text1"/>
+          <w:sz w:val="24"/>
+          <w:szCs w:val="24"/>
+          <w:lang w:val="en-GB"/>
+        </w:rPr>
+      </w:pPr>
+      <w:r>
+        <w:rPr>
+          <w:bCs/>
+          <w:color w:val="000000" w:themeColor="text1"/>
+          <w:sz w:val="24"/>
+          <w:szCs w:val="24"/>
+          <w:lang w:val="en-GB"/>
+        </w:rPr>
+        <w:t>A software command will be submitted to one of the sensor nodes from the PC to activate the virtual sensor using the MLP neural network algorithm to impute data.</w:t>
+      </w:r>
+    </w:p>
+    <w:p>
+      <w:pPr>
+        <w:pStyle w:val="ListParagraph"/>
+        <w:numPr>
+          <w:ilvl w:val="0"/>
+          <w:numId w:val="13"/>
+        </w:numPr>
+        <w:autoSpaceDE/>
+        <w:autoSpaceDN/>
+        <w:adjustRightInd/>
+        <w:jc w:val="both"/>
+        <w:rPr>
+          <w:bCs/>
+          <w:color w:val="000000" w:themeColor="text1"/>
+          <w:sz w:val="24"/>
+          <w:szCs w:val="24"/>
+          <w:lang w:val="en-GB"/>
+        </w:rPr>
+      </w:pPr>
+      <w:r>
+        <w:rPr>
+          <w:bCs/>
+          <w:color w:val="000000" w:themeColor="text1"/>
+          <w:sz w:val="24"/>
+          <w:szCs w:val="24"/>
+          <w:lang w:val="en-GB"/>
+        </w:rPr>
+        <w:t>The sensor node will acknowledge this command and return the imputed value as well as the sensor reading to compare it values. This will confirm the virtual sensor is functioning correctly using the MLP neural network imputation technique.</w:t>
+      </w:r>
+    </w:p>
+    <w:p>
+      <w:pPr>
+        <w:pStyle w:val="ListParagraph"/>
+        <w:numPr>
+          <w:ilvl w:val="0"/>
+          <w:numId w:val="13"/>
+        </w:numPr>
+        <w:autoSpaceDE/>
+        <w:autoSpaceDN/>
+        <w:adjustRightInd/>
+        <w:jc w:val="both"/>
+        <w:rPr>
+          <w:bCs/>
+          <w:color w:val="000000" w:themeColor="text1"/>
+          <w:sz w:val="24"/>
+          <w:szCs w:val="24"/>
+          <w:lang w:val="en-GB"/>
+        </w:rPr>
+      </w:pPr>
+      <w:r>
+        <w:rPr>
+          <w:bCs/>
+          <w:color w:val="000000" w:themeColor="text1"/>
+          <w:sz w:val="24"/>
+          <w:szCs w:val="24"/>
+          <w:lang w:val="en-GB"/>
+        </w:rPr>
+        <w:t>A software command will then be entered on the server to activate a virtual sensor using the MLP neural network imputation technique on the server that will impute values for the chosen sensor node. The values will again be compared to the values sensed by the sensor node. This will confirm that the virtual sensor on the server is functioning correctly using the MLP neural network imputation technique.</w:t>
+      </w:r>
+    </w:p>
+    <w:p>
+      <w:pPr>
+        <w:autoSpaceDE/>
+        <w:autoSpaceDN/>
+        <w:adjustRightInd/>
+        <w:rPr>
+          <w:bCs/>
+          <w:color w:val="000000" w:themeColor="text1"/>
+          <w:sz w:val="24"/>
+          <w:szCs w:val="24"/>
+          <w:lang w:val="en-GB"/>
+        </w:rPr>
+      </w:pPr>
+      <w:r>
+        <w:rPr>
+          <w:bCs/>
+          <w:color w:val="000000" w:themeColor="text1"/>
+          <w:sz w:val="24"/>
+          <w:szCs w:val="24"/>
+          <w:lang w:val="en-GB"/>
+        </w:rPr>
+        <w:br w:type="page"/>
+      </w:r>
+    </w:p>
+    <w:tbl>
+      <w:tblPr>
+        <w:tblStyle w:val="TableGrid"/>
+        <w:tblW w:w="0" w:type="auto"/>
+        <w:tblInd w:w="567" w:type="dxa"/>
+        <w:tblLook w:val="04A0" w:firstRow="1" w:lastRow="0" w:firstColumn="1" w:lastColumn="0" w:noHBand="0" w:noVBand="1"/>
+      </w:tblPr>
+      <w:tblGrid>
+        <w:gridCol w:w="7730"/>
+      </w:tblGrid>
+      <w:tr>
+        <w:tc>
+          <w:tcPr>
+            <w:tcW w:w="8297" w:type="dxa"/>
+          </w:tcPr>
+          <w:p>
+            <w:pPr>
+              <w:pStyle w:val="ListParagraph"/>
+              <w:numPr>
+                <w:ilvl w:val="0"/>
+                <w:numId w:val="14"/>
+              </w:numPr>
+              <w:autoSpaceDE/>
+              <w:autoSpaceDN/>
+              <w:adjustRightInd/>
+              <w:jc w:val="both"/>
+              <w:rPr>
+                <w:bCs/>
+                <w:color w:val="000000" w:themeColor="text1"/>
+                <w:sz w:val="32"/>
+                <w:szCs w:val="32"/>
+                <w:lang w:val="en-GB"/>
+              </w:rPr>
+            </w:pPr>
+            <w:r>
+              <w:rPr>
+                <w:b/>
+                <w:bCs/>
+                <w:color w:val="000000" w:themeColor="text1"/>
+                <w:sz w:val="32"/>
+                <w:szCs w:val="32"/>
+                <w:lang w:val="en-GB"/>
+              </w:rPr>
+              <w:lastRenderedPageBreak/>
+              <w:t>References</w:t>
+            </w:r>
+          </w:p>
+        </w:tc>
+      </w:tr>
+    </w:tbl>
+    <w:p>
+      <w:pPr>
+        <w:autoSpaceDE/>
+        <w:autoSpaceDN/>
+        <w:adjustRightInd/>
+        <w:ind w:left="567"/>
+        <w:jc w:val="both"/>
+        <w:rPr>
+          <w:bCs/>
+          <w:color w:val="000000" w:themeColor="text1"/>
+          <w:sz w:val="24"/>
+          <w:szCs w:val="24"/>
+          <w:lang w:val="en-GB"/>
+        </w:rPr>
+      </w:pPr>
+    </w:p>
+    <w:p>
+      <w:pPr>
+        <w:autoSpaceDE/>
+        <w:autoSpaceDN/>
+        <w:adjustRightInd/>
+        <w:ind w:left="567"/>
+        <w:jc w:val="both"/>
+        <w:rPr>
+          <w:bCs/>
+          <w:color w:val="000000" w:themeColor="text1"/>
+          <w:sz w:val="24"/>
+          <w:szCs w:val="24"/>
+          <w:lang w:val="en-GB"/>
+        </w:rPr>
+      </w:pPr>
+      <w:r>
+        <w:rPr>
+          <w:bCs/>
+          <w:color w:val="000000" w:themeColor="text1"/>
+          <w:sz w:val="24"/>
+          <w:szCs w:val="24"/>
+          <w:lang w:val="en-GB"/>
+        </w:rPr>
+        <w:t xml:space="preserve">[1] Y. Li and L. Parker, “Nearest neighbour imputation using spatial-temporal correlations in wireless sensor networks,” </w:t>
+      </w:r>
+      <w:r>
+        <w:rPr>
+          <w:bCs/>
+          <w:i/>
+          <w:color w:val="000000" w:themeColor="text1"/>
+          <w:sz w:val="24"/>
+          <w:szCs w:val="24"/>
+          <w:lang w:val="en-GB"/>
+        </w:rPr>
+        <w:t>Information Fusion</w:t>
+      </w:r>
+      <w:r>
+        <w:rPr>
+          <w:bCs/>
+          <w:color w:val="000000" w:themeColor="text1"/>
+          <w:sz w:val="24"/>
+          <w:szCs w:val="24"/>
+          <w:lang w:val="en-GB"/>
+        </w:rPr>
+        <w:t>, vol. 15, pp. 64-79, 2014.</w:t>
+      </w:r>
+    </w:p>
+    <w:p>
+      <w:pPr>
+        <w:autoSpaceDE/>
+        <w:autoSpaceDN/>
+        <w:adjustRightInd/>
+        <w:ind w:left="567"/>
+        <w:jc w:val="both"/>
+        <w:rPr>
+          <w:bCs/>
+          <w:color w:val="000000" w:themeColor="text1"/>
+          <w:sz w:val="24"/>
+          <w:szCs w:val="24"/>
+          <w:lang w:val="en-GB"/>
+        </w:rPr>
+      </w:pPr>
+      <w:r>
+        <w:rPr>
+          <w:bCs/>
+          <w:color w:val="000000" w:themeColor="text1"/>
+          <w:sz w:val="24"/>
+          <w:szCs w:val="24"/>
+          <w:lang w:val="en-GB"/>
+        </w:rPr>
+        <w:t>[2] J. Jerez, I. Molina, P. Garcia-</w:t>
+      </w:r>
+      <w:proofErr w:type="spellStart"/>
+      <w:r>
+        <w:rPr>
+          <w:bCs/>
+          <w:color w:val="000000" w:themeColor="text1"/>
+          <w:sz w:val="24"/>
+          <w:szCs w:val="24"/>
+          <w:lang w:val="en-GB"/>
+        </w:rPr>
+        <w:t>Laencina</w:t>
+      </w:r>
+      <w:proofErr w:type="spellEnd"/>
+      <w:r>
+        <w:rPr>
+          <w:bCs/>
+          <w:color w:val="000000" w:themeColor="text1"/>
+          <w:sz w:val="24"/>
+          <w:szCs w:val="24"/>
+          <w:lang w:val="en-GB"/>
+        </w:rPr>
+        <w:t xml:space="preserve">, E. Alba, N. </w:t>
+      </w:r>
+      <w:proofErr w:type="spellStart"/>
+      <w:r>
+        <w:rPr>
+          <w:bCs/>
+          <w:color w:val="000000" w:themeColor="text1"/>
+          <w:sz w:val="24"/>
+          <w:szCs w:val="24"/>
+          <w:lang w:val="en-GB"/>
+        </w:rPr>
+        <w:t>Ribelles</w:t>
+      </w:r>
+      <w:proofErr w:type="spellEnd"/>
+      <w:r>
+        <w:rPr>
+          <w:bCs/>
+          <w:color w:val="000000" w:themeColor="text1"/>
+          <w:sz w:val="24"/>
+          <w:szCs w:val="24"/>
+          <w:lang w:val="en-GB"/>
+        </w:rPr>
+        <w:t>, M. Martin, and L. Franco, “Missing data imputation using statistical and machine learning methods in a real breast cancer problem</w:t>
+      </w:r>
+      <w:r>
+        <w:rPr>
+          <w:bCs/>
+          <w:color w:val="000000" w:themeColor="text1"/>
+          <w:sz w:val="24"/>
+          <w:szCs w:val="24"/>
+          <w:lang w:val="en-GB"/>
+        </w:rPr>
+        <w:t xml:space="preserve">,” </w:t>
+      </w:r>
+      <w:proofErr w:type="spellStart"/>
+      <w:r>
+        <w:rPr>
+          <w:bCs/>
+          <w:i/>
+          <w:color w:val="000000" w:themeColor="text1"/>
+          <w:sz w:val="24"/>
+          <w:szCs w:val="24"/>
+          <w:lang w:val="en-GB"/>
+        </w:rPr>
+        <w:t>Artifical</w:t>
+      </w:r>
+      <w:proofErr w:type="spellEnd"/>
+      <w:r>
+        <w:rPr>
+          <w:bCs/>
+          <w:i/>
+          <w:color w:val="000000" w:themeColor="text1"/>
+          <w:sz w:val="24"/>
+          <w:szCs w:val="24"/>
+          <w:lang w:val="en-GB"/>
+        </w:rPr>
+        <w:t xml:space="preserve"> Intelligence in Medicine</w:t>
+      </w:r>
+      <w:r>
+        <w:rPr>
+          <w:bCs/>
+          <w:color w:val="000000" w:themeColor="text1"/>
+          <w:sz w:val="24"/>
+          <w:szCs w:val="24"/>
+          <w:lang w:val="en-GB"/>
+        </w:rPr>
+        <w:t>, vol. 50, no. 2, pp. 105-115, 2010.</w:t>
+      </w:r>
+    </w:p>
+    <w:p>
+      <w:pPr>
+        <w:autoSpaceDE/>
+        <w:autoSpaceDN/>
+        <w:adjustRightInd/>
+        <w:ind w:left="567"/>
+        <w:jc w:val="both"/>
+        <w:rPr>
+          <w:bCs/>
+          <w:color w:val="000000" w:themeColor="text1"/>
+          <w:sz w:val="24"/>
+          <w:szCs w:val="24"/>
+          <w:lang w:val="en-GB"/>
+        </w:rPr>
+      </w:pPr>
+      <w:r>
+        <w:rPr>
+          <w:bCs/>
+          <w:color w:val="000000" w:themeColor="text1"/>
+          <w:sz w:val="24"/>
+          <w:szCs w:val="24"/>
+          <w:lang w:val="en-GB"/>
+        </w:rPr>
+        <w:t>[3] P. Garcia-</w:t>
+      </w:r>
+      <w:proofErr w:type="spellStart"/>
+      <w:r>
+        <w:rPr>
+          <w:bCs/>
+          <w:color w:val="000000" w:themeColor="text1"/>
+          <w:sz w:val="24"/>
+          <w:szCs w:val="24"/>
+          <w:lang w:val="en-GB"/>
+        </w:rPr>
+        <w:t>Laencina</w:t>
+      </w:r>
+      <w:proofErr w:type="spellEnd"/>
+      <w:r>
+        <w:rPr>
+          <w:bCs/>
+          <w:color w:val="000000" w:themeColor="text1"/>
+          <w:sz w:val="24"/>
+          <w:szCs w:val="24"/>
+          <w:lang w:val="en-GB"/>
+        </w:rPr>
+        <w:t xml:space="preserve">, J. Sancho-Gomez, A. </w:t>
+      </w:r>
+      <w:proofErr w:type="spellStart"/>
+      <w:r>
+        <w:rPr>
+          <w:bCs/>
+          <w:color w:val="000000" w:themeColor="text1"/>
+          <w:sz w:val="24"/>
+          <w:szCs w:val="24"/>
+          <w:lang w:val="en-GB"/>
+        </w:rPr>
+        <w:t>Figuieras</w:t>
+      </w:r>
+      <w:proofErr w:type="spellEnd"/>
+      <w:r>
+        <w:rPr>
+          <w:bCs/>
+          <w:color w:val="000000" w:themeColor="text1"/>
+          <w:sz w:val="24"/>
+          <w:szCs w:val="24"/>
+          <w:lang w:val="en-GB"/>
+        </w:rPr>
+        <w:t xml:space="preserve">-Vidal, and M. </w:t>
+      </w:r>
+      <w:proofErr w:type="spellStart"/>
+      <w:r>
+        <w:rPr>
+          <w:bCs/>
+          <w:color w:val="000000" w:themeColor="text1"/>
+          <w:sz w:val="24"/>
+          <w:szCs w:val="24"/>
+          <w:lang w:val="en-GB"/>
+        </w:rPr>
+        <w:t>Verleysen</w:t>
+      </w:r>
+      <w:proofErr w:type="spellEnd"/>
+      <w:r>
+        <w:rPr>
+          <w:bCs/>
+          <w:color w:val="000000" w:themeColor="text1"/>
+          <w:sz w:val="24"/>
+          <w:szCs w:val="24"/>
+          <w:lang w:val="en-GB"/>
+        </w:rPr>
+        <w:t xml:space="preserve">, “K nearest neighbours with mutual information for simultaneous classification and missing data imputation,” </w:t>
+      </w:r>
+      <w:r>
+        <w:rPr>
+          <w:bCs/>
+          <w:i/>
+          <w:color w:val="000000" w:themeColor="text1"/>
+          <w:sz w:val="24"/>
+          <w:szCs w:val="24"/>
+          <w:lang w:val="en-GB"/>
+        </w:rPr>
+        <w:t>Neurocomputing</w:t>
+      </w:r>
+      <w:r>
+        <w:rPr>
+          <w:bCs/>
+          <w:color w:val="000000" w:themeColor="text1"/>
+          <w:sz w:val="24"/>
+          <w:szCs w:val="24"/>
+          <w:lang w:val="en-GB"/>
+        </w:rPr>
+        <w:t>, vol. 72, no. 7-9, pp. 1483-1493, 2009.</w:t>
+      </w:r>
+    </w:p>
+    <w:p>
+      <w:pPr>
+        <w:autoSpaceDE/>
+        <w:autoSpaceDN/>
+        <w:adjustRightInd/>
+        <w:ind w:left="567"/>
+        <w:jc w:val="both"/>
+        <w:rPr>
+          <w:bCs/>
+          <w:color w:val="000000" w:themeColor="text1"/>
+          <w:sz w:val="24"/>
+          <w:szCs w:val="24"/>
+          <w:lang w:val="en-GB"/>
+        </w:rPr>
+      </w:pPr>
+      <w:r>
+        <w:rPr>
+          <w:bCs/>
+          <w:color w:val="000000" w:themeColor="text1"/>
+          <w:sz w:val="24"/>
+          <w:szCs w:val="24"/>
+          <w:lang w:val="en-GB"/>
+        </w:rPr>
+        <w:t xml:space="preserve">[4] L. Li, J. Zhang, F. Yang, and B. Ran, “Robust and flexible strategy for missing data imputation in intelligent transportation system”, </w:t>
+      </w:r>
+      <w:r>
+        <w:rPr>
+          <w:bCs/>
+          <w:i/>
+          <w:color w:val="000000" w:themeColor="text1"/>
+          <w:sz w:val="24"/>
+          <w:szCs w:val="24"/>
+          <w:lang w:val="en-GB"/>
+        </w:rPr>
+        <w:t>Intelligent Transport System</w:t>
+      </w:r>
+      <w:r>
+        <w:rPr>
+          <w:bCs/>
+          <w:color w:val="000000" w:themeColor="text1"/>
+          <w:sz w:val="24"/>
+          <w:szCs w:val="24"/>
+          <w:lang w:val="en-GB"/>
+        </w:rPr>
+        <w:t>, vol. 12, no. 2, pp. 151-157.</w:t>
+      </w:r>
+    </w:p>
+    <w:p>
+      <w:pPr>
+        <w:autoSpaceDE/>
+        <w:autoSpaceDN/>
+        <w:adjustRightInd/>
+        <w:ind w:left="567"/>
+        <w:jc w:val="both"/>
+        <w:rPr>
+          <w:bCs/>
+          <w:color w:val="000000" w:themeColor="text1"/>
+          <w:sz w:val="24"/>
+          <w:szCs w:val="24"/>
+          <w:lang w:val="en-GB"/>
+        </w:rPr>
+      </w:pPr>
+      <w:r>
+        <w:rPr>
+          <w:bCs/>
+          <w:color w:val="000000" w:themeColor="text1"/>
+          <w:sz w:val="24"/>
+          <w:szCs w:val="24"/>
+          <w:lang w:val="en-GB"/>
+        </w:rPr>
+        <w:t xml:space="preserve">[5] K. K. Nalanda, “Using fuzzy c means and </w:t>
+      </w:r>
+      <w:proofErr w:type="spellStart"/>
+      <w:r>
+        <w:rPr>
+          <w:bCs/>
+          <w:color w:val="000000" w:themeColor="text1"/>
+          <w:sz w:val="24"/>
+          <w:szCs w:val="24"/>
+          <w:lang w:val="en-GB"/>
+        </w:rPr>
+        <w:t>multi layer</w:t>
+      </w:r>
+      <w:proofErr w:type="spellEnd"/>
+      <w:r>
+        <w:rPr>
+          <w:bCs/>
+          <w:color w:val="000000" w:themeColor="text1"/>
+          <w:sz w:val="24"/>
+          <w:szCs w:val="24"/>
+          <w:lang w:val="en-GB"/>
+        </w:rPr>
+        <w:t xml:space="preserve"> perceptron for data imputation: Simple v/s complex dataset,” in </w:t>
+      </w:r>
+      <w:r>
+        <w:rPr>
+          <w:bCs/>
+          <w:i/>
+          <w:color w:val="000000" w:themeColor="text1"/>
+          <w:sz w:val="24"/>
+          <w:szCs w:val="24"/>
+          <w:lang w:val="en-GB"/>
+        </w:rPr>
+        <w:t>3</w:t>
+      </w:r>
+      <w:r>
+        <w:rPr>
+          <w:bCs/>
+          <w:i/>
+          <w:color w:val="000000" w:themeColor="text1"/>
+          <w:sz w:val="24"/>
+          <w:szCs w:val="24"/>
+          <w:vertAlign w:val="superscript"/>
+          <w:lang w:val="en-GB"/>
+        </w:rPr>
+        <w:t>rd</w:t>
+      </w:r>
+      <w:r>
+        <w:rPr>
+          <w:bCs/>
+          <w:i/>
+          <w:color w:val="000000" w:themeColor="text1"/>
+          <w:sz w:val="24"/>
+          <w:szCs w:val="24"/>
+          <w:lang w:val="en-GB"/>
+        </w:rPr>
+        <w:t xml:space="preserve"> International Conference on Recent Advances in Information Technology</w:t>
+      </w:r>
+      <w:r>
+        <w:rPr>
+          <w:bCs/>
+          <w:color w:val="000000" w:themeColor="text1"/>
+          <w:sz w:val="24"/>
+          <w:szCs w:val="24"/>
+          <w:lang w:val="en-GB"/>
+        </w:rPr>
+        <w:t>. IEEE, March 2016.</w:t>
+      </w:r>
+    </w:p>
+    <w:p>
+      <w:pPr>
+        <w:autoSpaceDE/>
+        <w:autoSpaceDN/>
+        <w:adjustRightInd/>
+        <w:ind w:left="567"/>
+        <w:jc w:val="both"/>
+        <w:rPr>
+          <w:bCs/>
+          <w:color w:val="000000" w:themeColor="text1"/>
+          <w:sz w:val="24"/>
+          <w:szCs w:val="24"/>
+          <w:lang w:val="en-GB"/>
+        </w:rPr>
+      </w:pPr>
+      <w:r>
+        <w:rPr>
+          <w:bCs/>
+          <w:color w:val="000000" w:themeColor="text1"/>
+          <w:sz w:val="24"/>
+          <w:szCs w:val="24"/>
+          <w:lang w:val="en-GB"/>
+        </w:rPr>
+        <w:t xml:space="preserve">[6] Y. Li and L. Parker,” Spatial-temporal imputation technique for classification with missing data in a wireless sensor network,” in </w:t>
+      </w:r>
+      <w:r>
+        <w:rPr>
+          <w:bCs/>
+          <w:i/>
+          <w:color w:val="000000" w:themeColor="text1"/>
+          <w:sz w:val="24"/>
+          <w:szCs w:val="24"/>
+          <w:lang w:val="en-GB"/>
+        </w:rPr>
+        <w:t>Proceedings of IEEE International Conference on Intelligent Robots and Systems</w:t>
+      </w:r>
+      <w:r>
+        <w:rPr>
+          <w:bCs/>
+          <w:color w:val="000000" w:themeColor="text1"/>
+          <w:sz w:val="24"/>
+          <w:szCs w:val="24"/>
+          <w:lang w:val="en-GB"/>
+        </w:rPr>
+        <w:t>. IEEE, 2008.</w:t>
+      </w:r>
+    </w:p>
+    <w:p>
+      <w:pPr>
+        <w:autoSpaceDE/>
+        <w:autoSpaceDN/>
+        <w:adjustRightInd/>
+        <w:ind w:left="567"/>
+        <w:jc w:val="both"/>
+        <w:rPr>
+          <w:bCs/>
+          <w:color w:val="000000" w:themeColor="text1"/>
+          <w:sz w:val="24"/>
+          <w:szCs w:val="24"/>
+          <w:lang w:val="en-GB"/>
+        </w:rPr>
+      </w:pPr>
+      <w:r>
+        <w:rPr>
+          <w:bCs/>
+          <w:color w:val="000000" w:themeColor="text1"/>
+          <w:sz w:val="24"/>
+          <w:szCs w:val="24"/>
+          <w:lang w:val="en-GB"/>
+        </w:rPr>
+        <w:t xml:space="preserve">[7] A. Wang, Y. Chen, N. An, J. Yang, L. Li, and L. Jiang, “Microarray missing value imputation: A regularized local learning method,” in </w:t>
+      </w:r>
+      <w:r>
+        <w:rPr>
+          <w:bCs/>
+          <w:i/>
+          <w:color w:val="000000" w:themeColor="text1"/>
+          <w:sz w:val="24"/>
+          <w:szCs w:val="24"/>
+          <w:lang w:val="en-GB"/>
+        </w:rPr>
+        <w:t>IEEE/ACM Transactions on Computational Biology and Bioinformatics</w:t>
+      </w:r>
+      <w:r>
+        <w:rPr>
+          <w:bCs/>
+          <w:color w:val="000000" w:themeColor="text1"/>
+          <w:sz w:val="24"/>
+          <w:szCs w:val="24"/>
+          <w:lang w:val="en-GB"/>
+        </w:rPr>
+        <w:t>. IEEE, 2018.</w:t>
+      </w:r>
       <w:r>
         <w:rPr>
           <w:bCs/>
@@ -25400,16 +28447,16 @@
     </w:lvl>
   </w:abstractNum>
   <w:abstractNum w:abstractNumId="2" w15:restartNumberingAfterBreak="0">
-    <w:nsid w:val="21B43F61"/>
+    <w:nsid w:val="0C9B5A60"/>
     <w:multiLevelType w:val="hybridMultilevel"/>
-    <w:tmpl w:val="5804E324"/>
-    <w:lvl w:ilvl="0" w:tplc="A5BC9172">
+    <w:tmpl w:val="F86E597C"/>
+    <w:lvl w:ilvl="0" w:tplc="7864241E">
       <w:start w:val="1"/>
       <w:numFmt w:val="decimal"/>
       <w:lvlText w:val="%1."/>
       <w:lvlJc w:val="left"/>
       <w:pPr>
-        <w:ind w:left="1080" w:hanging="360"/>
+        <w:ind w:left="1134" w:hanging="567"/>
       </w:pPr>
       <w:rPr>
         <w:rFonts w:hint="default"/>
@@ -25421,7 +28468,7 @@
       <w:lvlText w:val="%2."/>
       <w:lvlJc w:val="left"/>
       <w:pPr>
-        <w:ind w:left="1800" w:hanging="360"/>
+        <w:ind w:left="4320" w:hanging="360"/>
       </w:pPr>
     </w:lvl>
     <w:lvl w:ilvl="2" w:tplc="1C09001B" w:tentative="1">
@@ -25430,7 +28477,7 @@
       <w:lvlText w:val="%3."/>
       <w:lvlJc w:val="right"/>
       <w:pPr>
-        <w:ind w:left="2520" w:hanging="180"/>
+        <w:ind w:left="5040" w:hanging="180"/>
       </w:pPr>
     </w:lvl>
     <w:lvl w:ilvl="3" w:tplc="1C09000F" w:tentative="1">
@@ -25439,7 +28486,7 @@
       <w:lvlText w:val="%4."/>
       <w:lvlJc w:val="left"/>
       <w:pPr>
-        <w:ind w:left="3240" w:hanging="360"/>
+        <w:ind w:left="5760" w:hanging="360"/>
       </w:pPr>
     </w:lvl>
     <w:lvl w:ilvl="4" w:tplc="1C090019" w:tentative="1">
@@ -25448,7 +28495,7 @@
       <w:lvlText w:val="%5."/>
       <w:lvlJc w:val="left"/>
       <w:pPr>
-        <w:ind w:left="3960" w:hanging="360"/>
+        <w:ind w:left="6480" w:hanging="360"/>
       </w:pPr>
     </w:lvl>
     <w:lvl w:ilvl="5" w:tplc="1C09001B" w:tentative="1">
@@ -25457,7 +28504,7 @@
       <w:lvlText w:val="%6."/>
       <w:lvlJc w:val="right"/>
       <w:pPr>
-        <w:ind w:left="4680" w:hanging="180"/>
+        <w:ind w:left="7200" w:hanging="180"/>
       </w:pPr>
     </w:lvl>
     <w:lvl w:ilvl="6" w:tplc="1C09000F" w:tentative="1">
@@ -25466,7 +28513,7 @@
       <w:lvlText w:val="%7."/>
       <w:lvlJc w:val="left"/>
       <w:pPr>
-        <w:ind w:left="5400" w:hanging="360"/>
+        <w:ind w:left="7920" w:hanging="360"/>
       </w:pPr>
     </w:lvl>
     <w:lvl w:ilvl="7" w:tplc="1C090019" w:tentative="1">
@@ -25475,7 +28522,7 @@
       <w:lvlText w:val="%8."/>
       <w:lvlJc w:val="left"/>
       <w:pPr>
-        <w:ind w:left="6120" w:hanging="360"/>
+        <w:ind w:left="8640" w:hanging="360"/>
       </w:pPr>
     </w:lvl>
     <w:lvl w:ilvl="8" w:tplc="1C09001B" w:tentative="1">
@@ -25484,11 +28531,100 @@
       <w:lvlText w:val="%9."/>
       <w:lvlJc w:val="right"/>
       <w:pPr>
-        <w:ind w:left="6840" w:hanging="180"/>
+        <w:ind w:left="9360" w:hanging="180"/>
       </w:pPr>
     </w:lvl>
   </w:abstractNum>
   <w:abstractNum w:abstractNumId="3" w15:restartNumberingAfterBreak="0">
+    <w:nsid w:val="21B43F61"/>
+    <w:multiLevelType w:val="hybridMultilevel"/>
+    <w:tmpl w:val="5804E324"/>
+    <w:lvl w:ilvl="0" w:tplc="A5BC9172">
+      <w:start w:val="1"/>
+      <w:numFmt w:val="decimal"/>
+      <w:lvlText w:val="%1."/>
+      <w:lvlJc w:val="left"/>
+      <w:pPr>
+        <w:ind w:left="1080" w:hanging="360"/>
+      </w:pPr>
+      <w:rPr>
+        <w:rFonts w:hint="default"/>
+      </w:rPr>
+    </w:lvl>
+    <w:lvl w:ilvl="1" w:tplc="1C090019" w:tentative="1">
+      <w:start w:val="1"/>
+      <w:numFmt w:val="lowerLetter"/>
+      <w:lvlText w:val="%2."/>
+      <w:lvlJc w:val="left"/>
+      <w:pPr>
+        <w:ind w:left="1800" w:hanging="360"/>
+      </w:pPr>
+    </w:lvl>
+    <w:lvl w:ilvl="2" w:tplc="1C09001B" w:tentative="1">
+      <w:start w:val="1"/>
+      <w:numFmt w:val="lowerRoman"/>
+      <w:lvlText w:val="%3."/>
+      <w:lvlJc w:val="right"/>
+      <w:pPr>
+        <w:ind w:left="2520" w:hanging="180"/>
+      </w:pPr>
+    </w:lvl>
+    <w:lvl w:ilvl="3" w:tplc="1C09000F" w:tentative="1">
+      <w:start w:val="1"/>
+      <w:numFmt w:val="decimal"/>
+      <w:lvlText w:val="%4."/>
+      <w:lvlJc w:val="left"/>
+      <w:pPr>
+        <w:ind w:left="3240" w:hanging="360"/>
+      </w:pPr>
+    </w:lvl>
+    <w:lvl w:ilvl="4" w:tplc="1C090019" w:tentative="1">
+      <w:start w:val="1"/>
+      <w:numFmt w:val="lowerLetter"/>
+      <w:lvlText w:val="%5."/>
+      <w:lvlJc w:val="left"/>
+      <w:pPr>
+        <w:ind w:left="3960" w:hanging="360"/>
+      </w:pPr>
+    </w:lvl>
+    <w:lvl w:ilvl="5" w:tplc="1C09001B" w:tentative="1">
+      <w:start w:val="1"/>
+      <w:numFmt w:val="lowerRoman"/>
+      <w:lvlText w:val="%6."/>
+      <w:lvlJc w:val="right"/>
+      <w:pPr>
+        <w:ind w:left="4680" w:hanging="180"/>
+      </w:pPr>
+    </w:lvl>
+    <w:lvl w:ilvl="6" w:tplc="1C09000F" w:tentative="1">
+      <w:start w:val="1"/>
+      <w:numFmt w:val="decimal"/>
+      <w:lvlText w:val="%7."/>
+      <w:lvlJc w:val="left"/>
+      <w:pPr>
+        <w:ind w:left="5400" w:hanging="360"/>
+      </w:pPr>
+    </w:lvl>
+    <w:lvl w:ilvl="7" w:tplc="1C090019" w:tentative="1">
+      <w:start w:val="1"/>
+      <w:numFmt w:val="lowerLetter"/>
+      <w:lvlText w:val="%8."/>
+      <w:lvlJc w:val="left"/>
+      <w:pPr>
+        <w:ind w:left="6120" w:hanging="360"/>
+      </w:pPr>
+    </w:lvl>
+    <w:lvl w:ilvl="8" w:tplc="1C09001B" w:tentative="1">
+      <w:start w:val="1"/>
+      <w:numFmt w:val="lowerRoman"/>
+      <w:lvlText w:val="%9."/>
+      <w:lvlJc w:val="right"/>
+      <w:pPr>
+        <w:ind w:left="6840" w:hanging="180"/>
+      </w:pPr>
+    </w:lvl>
+  </w:abstractNum>
+  <w:abstractNum w:abstractNumId="4" w15:restartNumberingAfterBreak="0">
     <w:nsid w:val="2FAF7F9B"/>
     <w:multiLevelType w:val="hybridMultilevel"/>
     <w:tmpl w:val="BBC28212"/>
@@ -25629,7 +28765,93 @@
       </w:rPr>
     </w:lvl>
   </w:abstractNum>
-  <w:abstractNum w:abstractNumId="4" w15:restartNumberingAfterBreak="0">
+  <w:abstractNum w:abstractNumId="5" w15:restartNumberingAfterBreak="0">
+    <w:nsid w:val="3427703C"/>
+    <w:multiLevelType w:val="hybridMultilevel"/>
+    <w:tmpl w:val="E85E11FE"/>
+    <w:lvl w:ilvl="0" w:tplc="1C09000F">
+      <w:start w:val="1"/>
+      <w:numFmt w:val="decimal"/>
+      <w:lvlText w:val="%1."/>
+      <w:lvlJc w:val="left"/>
+      <w:pPr>
+        <w:ind w:left="3600" w:hanging="360"/>
+      </w:pPr>
+    </w:lvl>
+    <w:lvl w:ilvl="1" w:tplc="1C090019" w:tentative="1">
+      <w:start w:val="1"/>
+      <w:numFmt w:val="lowerLetter"/>
+      <w:lvlText w:val="%2."/>
+      <w:lvlJc w:val="left"/>
+      <w:pPr>
+        <w:ind w:left="4320" w:hanging="360"/>
+      </w:pPr>
+    </w:lvl>
+    <w:lvl w:ilvl="2" w:tplc="1C09001B" w:tentative="1">
+      <w:start w:val="1"/>
+      <w:numFmt w:val="lowerRoman"/>
+      <w:lvlText w:val="%3."/>
+      <w:lvlJc w:val="right"/>
+      <w:pPr>
+        <w:ind w:left="5040" w:hanging="180"/>
+      </w:pPr>
+    </w:lvl>
+    <w:lvl w:ilvl="3" w:tplc="1C09000F" w:tentative="1">
+      <w:start w:val="1"/>
+      <w:numFmt w:val="decimal"/>
+      <w:lvlText w:val="%4."/>
+      <w:lvlJc w:val="left"/>
+      <w:pPr>
+        <w:ind w:left="5760" w:hanging="360"/>
+      </w:pPr>
+    </w:lvl>
+    <w:lvl w:ilvl="4" w:tplc="1C090019" w:tentative="1">
+      <w:start w:val="1"/>
+      <w:numFmt w:val="lowerLetter"/>
+      <w:lvlText w:val="%5."/>
+      <w:lvlJc w:val="left"/>
+      <w:pPr>
+        <w:ind w:left="6480" w:hanging="360"/>
+      </w:pPr>
+    </w:lvl>
+    <w:lvl w:ilvl="5" w:tplc="1C09001B" w:tentative="1">
+      <w:start w:val="1"/>
+      <w:numFmt w:val="lowerRoman"/>
+      <w:lvlText w:val="%6."/>
+      <w:lvlJc w:val="right"/>
+      <w:pPr>
+        <w:ind w:left="7200" w:hanging="180"/>
+      </w:pPr>
+    </w:lvl>
+    <w:lvl w:ilvl="6" w:tplc="1C09000F" w:tentative="1">
+      <w:start w:val="1"/>
+      <w:numFmt w:val="decimal"/>
+      <w:lvlText w:val="%7."/>
+      <w:lvlJc w:val="left"/>
+      <w:pPr>
+        <w:ind w:left="7920" w:hanging="360"/>
+      </w:pPr>
+    </w:lvl>
+    <w:lvl w:ilvl="7" w:tplc="1C090019" w:tentative="1">
+      <w:start w:val="1"/>
+      <w:numFmt w:val="lowerLetter"/>
+      <w:lvlText w:val="%8."/>
+      <w:lvlJc w:val="left"/>
+      <w:pPr>
+        <w:ind w:left="8640" w:hanging="360"/>
+      </w:pPr>
+    </w:lvl>
+    <w:lvl w:ilvl="8" w:tplc="1C09001B" w:tentative="1">
+      <w:start w:val="1"/>
+      <w:numFmt w:val="lowerRoman"/>
+      <w:lvlText w:val="%9."/>
+      <w:lvlJc w:val="right"/>
+      <w:pPr>
+        <w:ind w:left="9360" w:hanging="180"/>
+      </w:pPr>
+    </w:lvl>
+  </w:abstractNum>
+  <w:abstractNum w:abstractNumId="6" w15:restartNumberingAfterBreak="0">
     <w:nsid w:val="3ABD1654"/>
     <w:multiLevelType w:val="hybridMultilevel"/>
     <w:tmpl w:val="6ED2DD2E"/>
@@ -25718,7 +28940,97 @@
       </w:pPr>
     </w:lvl>
   </w:abstractNum>
-  <w:abstractNum w:abstractNumId="5" w15:restartNumberingAfterBreak="0">
+  <w:abstractNum w:abstractNumId="7" w15:restartNumberingAfterBreak="0">
+    <w:nsid w:val="44DC6332"/>
+    <w:multiLevelType w:val="hybridMultilevel"/>
+    <w:tmpl w:val="76E6CD9A"/>
+    <w:lvl w:ilvl="0" w:tplc="4BD47FE0">
+      <w:start w:val="6"/>
+      <w:numFmt w:val="decimal"/>
+      <w:lvlText w:val="%1."/>
+      <w:lvlJc w:val="left"/>
+      <w:pPr>
+        <w:ind w:left="1134" w:hanging="567"/>
+      </w:pPr>
+      <w:rPr>
+        <w:rFonts w:hint="default"/>
+        <w:b/>
+      </w:rPr>
+    </w:lvl>
+    <w:lvl w:ilvl="1" w:tplc="1C090019" w:tentative="1">
+      <w:start w:val="1"/>
+      <w:numFmt w:val="lowerLetter"/>
+      <w:lvlText w:val="%2."/>
+      <w:lvlJc w:val="left"/>
+      <w:pPr>
+        <w:ind w:left="1440" w:hanging="360"/>
+      </w:pPr>
+    </w:lvl>
+    <w:lvl w:ilvl="2" w:tplc="1C09001B" w:tentative="1">
+      <w:start w:val="1"/>
+      <w:numFmt w:val="lowerRoman"/>
+      <w:lvlText w:val="%3."/>
+      <w:lvlJc w:val="right"/>
+      <w:pPr>
+        <w:ind w:left="2160" w:hanging="180"/>
+      </w:pPr>
+    </w:lvl>
+    <w:lvl w:ilvl="3" w:tplc="1C09000F" w:tentative="1">
+      <w:start w:val="1"/>
+      <w:numFmt w:val="decimal"/>
+      <w:lvlText w:val="%4."/>
+      <w:lvlJc w:val="left"/>
+      <w:pPr>
+        <w:ind w:left="2880" w:hanging="360"/>
+      </w:pPr>
+    </w:lvl>
+    <w:lvl w:ilvl="4" w:tplc="1C090019" w:tentative="1">
+      <w:start w:val="1"/>
+      <w:numFmt w:val="lowerLetter"/>
+      <w:lvlText w:val="%5."/>
+      <w:lvlJc w:val="left"/>
+      <w:pPr>
+        <w:ind w:left="3600" w:hanging="360"/>
+      </w:pPr>
+    </w:lvl>
+    <w:lvl w:ilvl="5" w:tplc="1C09001B" w:tentative="1">
+      <w:start w:val="1"/>
+      <w:numFmt w:val="lowerRoman"/>
+      <w:lvlText w:val="%6."/>
+      <w:lvlJc w:val="right"/>
+      <w:pPr>
+        <w:ind w:left="4320" w:hanging="180"/>
+      </w:pPr>
+    </w:lvl>
+    <w:lvl w:ilvl="6" w:tplc="1C09000F" w:tentative="1">
+      <w:start w:val="1"/>
+      <w:numFmt w:val="decimal"/>
+      <w:lvlText w:val="%7."/>
+      <w:lvlJc w:val="left"/>
+      <w:pPr>
+        <w:ind w:left="5040" w:hanging="360"/>
+      </w:pPr>
+    </w:lvl>
+    <w:lvl w:ilvl="7" w:tplc="1C090019" w:tentative="1">
+      <w:start w:val="1"/>
+      <w:numFmt w:val="lowerLetter"/>
+      <w:lvlText w:val="%8."/>
+      <w:lvlJc w:val="left"/>
+      <w:pPr>
+        <w:ind w:left="5760" w:hanging="360"/>
+      </w:pPr>
+    </w:lvl>
+    <w:lvl w:ilvl="8" w:tplc="1C09001B" w:tentative="1">
+      <w:start w:val="1"/>
+      <w:numFmt w:val="lowerRoman"/>
+      <w:lvlText w:val="%9."/>
+      <w:lvlJc w:val="right"/>
+      <w:pPr>
+        <w:ind w:left="6480" w:hanging="180"/>
+      </w:pPr>
+    </w:lvl>
+  </w:abstractNum>
+  <w:abstractNum w:abstractNumId="8" w15:restartNumberingAfterBreak="0">
     <w:nsid w:val="4555019E"/>
     <w:multiLevelType w:val="hybridMultilevel"/>
     <w:tmpl w:val="C8D2CB8E"/>
@@ -25807,7 +29119,7 @@
       </w:pPr>
     </w:lvl>
   </w:abstractNum>
-  <w:abstractNum w:abstractNumId="6" w15:restartNumberingAfterBreak="0">
+  <w:abstractNum w:abstractNumId="9" w15:restartNumberingAfterBreak="0">
     <w:nsid w:val="47EA135B"/>
     <w:multiLevelType w:val="multilevel"/>
     <w:tmpl w:val="703E9E5A"/>
@@ -25928,7 +29240,7 @@
       </w:rPr>
     </w:lvl>
   </w:abstractNum>
-  <w:abstractNum w:abstractNumId="7" w15:restartNumberingAfterBreak="0">
+  <w:abstractNum w:abstractNumId="10" w15:restartNumberingAfterBreak="0">
     <w:nsid w:val="583A74E6"/>
     <w:multiLevelType w:val="hybridMultilevel"/>
     <w:tmpl w:val="7B8C4D0A"/>
@@ -26017,7 +29329,7 @@
       </w:pPr>
     </w:lvl>
   </w:abstractNum>
-  <w:abstractNum w:abstractNumId="8" w15:restartNumberingAfterBreak="0">
+  <w:abstractNum w:abstractNumId="11" w15:restartNumberingAfterBreak="0">
     <w:nsid w:val="5CB714DC"/>
     <w:multiLevelType w:val="hybridMultilevel"/>
     <w:tmpl w:val="CCCE7BDA"/>
@@ -26130,7 +29442,7 @@
       </w:rPr>
     </w:lvl>
   </w:abstractNum>
-  <w:abstractNum w:abstractNumId="9" w15:restartNumberingAfterBreak="0">
+  <w:abstractNum w:abstractNumId="12" w15:restartNumberingAfterBreak="0">
     <w:nsid w:val="61BE0610"/>
     <w:multiLevelType w:val="hybridMultilevel"/>
     <w:tmpl w:val="86A862E2"/>
@@ -26243,7 +29555,7 @@
       </w:rPr>
     </w:lvl>
   </w:abstractNum>
-  <w:abstractNum w:abstractNumId="10" w15:restartNumberingAfterBreak="0">
+  <w:abstractNum w:abstractNumId="13" w15:restartNumberingAfterBreak="0">
     <w:nsid w:val="77426DF5"/>
     <w:multiLevelType w:val="hybridMultilevel"/>
     <w:tmpl w:val="5504FA36"/>
@@ -26351,34 +29663,43 @@
     </w:lvlOverride>
   </w:num>
   <w:num w:numId="2">
-    <w:abstractNumId w:val="3"/>
+    <w:abstractNumId w:val="4"/>
   </w:num>
   <w:num w:numId="3">
-    <w:abstractNumId w:val="5"/>
+    <w:abstractNumId w:val="8"/>
   </w:num>
   <w:num w:numId="4">
-    <w:abstractNumId w:val="7"/>
+    <w:abstractNumId w:val="10"/>
   </w:num>
   <w:num w:numId="5">
     <w:abstractNumId w:val="1"/>
   </w:num>
   <w:num w:numId="6">
-    <w:abstractNumId w:val="4"/>
+    <w:abstractNumId w:val="6"/>
   </w:num>
   <w:num w:numId="7">
+    <w:abstractNumId w:val="3"/>
+  </w:num>
+  <w:num w:numId="8">
+    <w:abstractNumId w:val="13"/>
+  </w:num>
+  <w:num w:numId="9">
+    <w:abstractNumId w:val="9"/>
+  </w:num>
+  <w:num w:numId="10">
+    <w:abstractNumId w:val="12"/>
+  </w:num>
+  <w:num w:numId="11">
+    <w:abstractNumId w:val="11"/>
+  </w:num>
+  <w:num w:numId="12">
+    <w:abstractNumId w:val="5"/>
+  </w:num>
+  <w:num w:numId="13">
     <w:abstractNumId w:val="2"/>
   </w:num>
-  <w:num w:numId="8">
-    <w:abstractNumId w:val="10"/>
-  </w:num>
-  <w:num w:numId="9">
-    <w:abstractNumId w:val="6"/>
-  </w:num>
-  <w:num w:numId="10">
-    <w:abstractNumId w:val="9"/>
-  </w:num>
-  <w:num w:numId="11">
-    <w:abstractNumId w:val="8"/>
+  <w:num w:numId="14">
+    <w:abstractNumId w:val="7"/>
   </w:num>
 </w:numbering>
 </file>
@@ -27382,7 +30703,7 @@
 </file>
 
 <file path=customXml/itemProps1.xml><?xml version="1.0" encoding="utf-8"?>
-<ds:datastoreItem xmlns:ds="http://schemas.openxmlformats.org/officeDocument/2006/customXml" ds:itemID="{95105CE0-C807-439D-95C4-EB031DE13D24}">
+<ds:datastoreItem xmlns:ds="http://schemas.openxmlformats.org/officeDocument/2006/customXml" ds:itemID="{762D6F05-8B9E-45E7-8DD0-8E74D388D372}">
   <ds:schemaRefs>
     <ds:schemaRef ds:uri="http://schemas.openxmlformats.org/officeDocument/2006/bibliography"/>
   </ds:schemaRefs>

--- a/Reports/Final Report/FinalReportTemplate_2018.docx
+++ b/Reports/Final Report/FinalReportTemplate_2018.docx
@@ -778,7 +778,23 @@
           <w:szCs w:val="24"/>
           <w:lang w:val="en-GB"/>
         </w:rPr>
-        <w:t>This project does not build on any projects that were completed in previous years. stripboard design software as well as the circuit error checking software was provided by Fritzing.org, an opensource initiative</w:t>
+        <w:t xml:space="preserve">This project does not build on any projects that were completed in previous years. </w:t>
+      </w:r>
+      <w:r>
+        <w:rPr>
+          <w:sz w:val="24"/>
+          <w:szCs w:val="24"/>
+          <w:lang w:val="en-GB"/>
+        </w:rPr>
+        <w:t>S</w:t>
+      </w:r>
+      <w:r>
+        <w:rPr>
+          <w:sz w:val="24"/>
+          <w:szCs w:val="24"/>
+          <w:lang w:val="en-GB"/>
+        </w:rPr>
+        <w:t>tripboard design software as well as the circuit error checking software was provided by Fritzing.org, an opensource initiative</w:t>
       </w:r>
       <w:r>
         <w:rPr>
@@ -879,68 +895,6 @@
               <w:lang w:val="en-ZA"/>
             </w:rPr>
             <w:t>[1]</w:t>
-          </w:r>
-          <w:r>
-            <w:rPr>
-              <w:sz w:val="24"/>
-              <w:szCs w:val="24"/>
-              <w:lang w:val="en-GB"/>
-            </w:rPr>
-            <w:fldChar w:fldCharType="end"/>
-          </w:r>
-        </w:sdtContent>
-      </w:sdt>
-      <w:r>
-        <w:rPr>
-          <w:sz w:val="24"/>
-          <w:szCs w:val="24"/>
-          <w:lang w:val="en-GB"/>
-        </w:rPr>
-        <w:t xml:space="preserve">. The training algorithms were based on the work published by Montana </w:t>
-      </w:r>
-      <w:sdt>
-        <w:sdtPr>
-          <w:rPr>
-            <w:sz w:val="24"/>
-            <w:szCs w:val="24"/>
-            <w:lang w:val="en-GB"/>
-          </w:rPr>
-          <w:id w:val="-2004415817"/>
-          <w:citation/>
-        </w:sdtPr>
-        <w:sdtContent>
-          <w:r>
-            <w:rPr>
-              <w:sz w:val="24"/>
-              <w:szCs w:val="24"/>
-              <w:lang w:val="en-GB"/>
-            </w:rPr>
-            <w:fldChar w:fldCharType="begin"/>
-          </w:r>
-          <w:r>
-            <w:rPr>
-              <w:sz w:val="24"/>
-              <w:szCs w:val="24"/>
-              <w:lang w:val="en-ZA"/>
-            </w:rPr>
-            <w:instrText xml:space="preserve"> CITATION Mon89 \l 7177 </w:instrText>
-          </w:r>
-          <w:r>
-            <w:rPr>
-              <w:sz w:val="24"/>
-              <w:szCs w:val="24"/>
-              <w:lang w:val="en-GB"/>
-            </w:rPr>
-            <w:fldChar w:fldCharType="separate"/>
-          </w:r>
-          <w:r>
-            <w:rPr>
-              <w:noProof/>
-              <w:sz w:val="24"/>
-              <w:szCs w:val="24"/>
-              <w:lang w:val="en-ZA"/>
-            </w:rPr>
-            <w:t>[2]</w:t>
           </w:r>
           <w:r>
             <w:rPr>
@@ -2734,8 +2688,6 @@
         </w:rPr>
         <w:tab/>
       </w:r>
-      <w:bookmarkStart w:id="1" w:name="_GoBack"/>
-      <w:bookmarkEnd w:id="1"/>
       <w:r>
         <w:rPr>
           <w:b/>
@@ -11016,7 +10968,7 @@
           <w:szCs w:val="24"/>
           <w:lang w:val="en-GB"/>
         </w:rPr>
-        <w:t xml:space="preserve">thermistor would sometimes return a ground value and thus a filtering algorithm had to be implemented to be implemented to account for the rare glitches. </w:t>
+        <w:t xml:space="preserve">thermistor would sometimes return a ground value and thus a filtering algorithm had to be implemented to account for the glitches. </w:t>
       </w:r>
       <w:r>
         <w:rPr>
@@ -13912,8 +13864,8 @@
         </w:rPr>
         <w:t xml:space="preserve"> </w:t>
       </w:r>
-      <w:bookmarkStart w:id="2" w:name="OLE_LINK17"/>
-      <w:bookmarkStart w:id="3" w:name="OLE_LINK18"/>
+      <w:bookmarkStart w:id="1" w:name="OLE_LINK17"/>
+      <w:bookmarkStart w:id="2" w:name="OLE_LINK18"/>
       <w:r>
         <w:t>operation</w:t>
       </w:r>
@@ -15247,8 +15199,8 @@
         <w:t xml:space="preserve"> map neural network after 301 iterations.</w:t>
       </w:r>
     </w:p>
+    <w:bookmarkEnd w:id="1"/>
     <w:bookmarkEnd w:id="2"/>
-    <w:bookmarkEnd w:id="3"/>
     <w:p>
       <w:pPr>
         <w:pStyle w:val="BodyText"/>
@@ -15834,19 +15786,7 @@
               <w:rPr>
                 <w:sz w:val="24"/>
               </w:rPr>
-              <w:t>The virtual sensor using the</w:t>
-            </w:r>
-            <w:r>
-              <w:rPr>
-                <w:sz w:val="24"/>
-              </w:rPr>
-              <w:t xml:space="preserve"> </w:t>
-            </w:r>
-            <w:r>
-              <w:rPr>
-                <w:sz w:val="24"/>
-              </w:rPr>
-              <w:t>MLP neural network imputation method should impute values, at minimum, within 30%</w:t>
+              <w:t>The virtual sensor using the MLP neural network imputation method should impute values, at minimum, within 30%</w:t>
             </w:r>
             <w:r>
               <w:rPr>
@@ -16354,6 +16294,7 @@
           <w:sz w:val="24"/>
           <w:szCs w:val="24"/>
         </w:rPr>
+        <w:lastRenderedPageBreak/>
         <w:t xml:space="preserve">Table </w:t>
       </w:r>
       <w:r>
@@ -19638,19 +19579,309 @@
     </w:p>
     <w:p>
       <w:pPr>
-        <w:rPr>
-          <w:sz w:val="24"/>
-          <w:szCs w:val="24"/>
-          <w:lang w:val="en-GB"/>
-        </w:rPr>
-      </w:pPr>
-      <w:r>
-        <w:rPr>
-          <w:sz w:val="24"/>
-          <w:szCs w:val="24"/>
-          <w:lang w:val="en-GB"/>
-        </w:rPr>
-        <w:t>Your literature study, described in the study guide, goes here.</w:t>
+        <w:pStyle w:val="ListParagraph"/>
+        <w:numPr>
+          <w:ilvl w:val="1"/>
+          <w:numId w:val="15"/>
+        </w:numPr>
+        <w:rPr>
+          <w:b/>
+          <w:sz w:val="28"/>
+          <w:szCs w:val="28"/>
+          <w:lang w:val="en-GB"/>
+        </w:rPr>
+      </w:pPr>
+      <w:r>
+        <w:rPr>
+          <w:b/>
+          <w:sz w:val="28"/>
+          <w:szCs w:val="28"/>
+          <w:lang w:val="en-GB"/>
+        </w:rPr>
+        <w:t>BACKGROUND AND CONTEXT OF THE PROBLEM</w:t>
+      </w:r>
+    </w:p>
+    <w:p>
+      <w:pPr>
+        <w:rPr>
+          <w:b/>
+          <w:sz w:val="24"/>
+          <w:szCs w:val="24"/>
+          <w:lang w:val="en-GB"/>
+        </w:rPr>
+      </w:pPr>
+    </w:p>
+    <w:p>
+      <w:pPr>
+        <w:rPr>
+          <w:sz w:val="24"/>
+          <w:szCs w:val="24"/>
+          <w:lang w:val="en-GB"/>
+        </w:rPr>
+      </w:pPr>
+      <w:r>
+        <w:rPr>
+          <w:sz w:val="24"/>
+          <w:szCs w:val="24"/>
+          <w:lang w:val="en-GB"/>
+        </w:rPr>
+        <w:t>With the widespread proliferation of sensors in all different types of environments a new use case has come up in recent times called the Internet of Things (IoT) where sensor devices are interconnected to form wireless sensor networks (WSN). WSN have applications in many different fields including but not limited to the mining and aeronautic industry.</w:t>
+      </w:r>
+    </w:p>
+    <w:p>
+      <w:pPr>
+        <w:rPr>
+          <w:sz w:val="24"/>
+          <w:szCs w:val="24"/>
+          <w:lang w:val="en-GB"/>
+        </w:rPr>
+      </w:pPr>
+    </w:p>
+    <w:p>
+      <w:pPr>
+        <w:rPr>
+          <w:sz w:val="24"/>
+          <w:szCs w:val="24"/>
+          <w:lang w:val="en-GB"/>
+        </w:rPr>
+      </w:pPr>
+      <w:r>
+        <w:rPr>
+          <w:sz w:val="24"/>
+          <w:szCs w:val="24"/>
+          <w:lang w:val="en-GB"/>
+        </w:rPr>
+        <w:t xml:space="preserve">Different WSN may use different technologies to achieve the required goals, be </w:t>
+      </w:r>
+      <w:r>
+        <w:rPr>
+          <w:sz w:val="24"/>
+          <w:szCs w:val="24"/>
+          <w:lang w:val="en-GB"/>
+        </w:rPr>
+        <w:t xml:space="preserve">it </w:t>
+      </w:r>
+      <w:r>
+        <w:rPr>
+          <w:sz w:val="24"/>
+          <w:szCs w:val="24"/>
+          <w:lang w:val="en-GB"/>
+        </w:rPr>
+        <w:t>networks that may require low-power usage</w:t>
+      </w:r>
+      <w:r>
+        <w:rPr>
+          <w:sz w:val="24"/>
+          <w:szCs w:val="24"/>
+          <w:lang w:val="en-GB"/>
+        </w:rPr>
+        <w:t xml:space="preserve"> (</w:t>
+      </w:r>
+      <w:proofErr w:type="spellStart"/>
+      <w:r>
+        <w:rPr>
+          <w:sz w:val="24"/>
+          <w:szCs w:val="24"/>
+          <w:lang w:val="en-GB"/>
+        </w:rPr>
+        <w:t>LoRa</w:t>
+      </w:r>
+      <w:proofErr w:type="spellEnd"/>
+      <w:r>
+        <w:rPr>
+          <w:sz w:val="24"/>
+          <w:szCs w:val="24"/>
+          <w:lang w:val="en-GB"/>
+        </w:rPr>
+        <w:t>)</w:t>
+      </w:r>
+      <w:r>
+        <w:rPr>
+          <w:sz w:val="24"/>
+          <w:szCs w:val="24"/>
+          <w:lang w:val="en-GB"/>
+        </w:rPr>
+        <w:t>, networks that need to communicate over vast distances</w:t>
+      </w:r>
+      <w:r>
+        <w:rPr>
+          <w:sz w:val="24"/>
+          <w:szCs w:val="24"/>
+          <w:lang w:val="en-GB"/>
+        </w:rPr>
+        <w:t xml:space="preserve"> at a low cost</w:t>
+      </w:r>
+      <w:r>
+        <w:rPr>
+          <w:sz w:val="24"/>
+          <w:szCs w:val="24"/>
+          <w:lang w:val="en-GB"/>
+        </w:rPr>
+        <w:t xml:space="preserve"> (</w:t>
+      </w:r>
+      <w:proofErr w:type="spellStart"/>
+      <w:r>
+        <w:rPr>
+          <w:sz w:val="24"/>
+          <w:szCs w:val="24"/>
+          <w:lang w:val="en-GB"/>
+        </w:rPr>
+        <w:t>S</w:t>
+      </w:r>
+      <w:r>
+        <w:rPr>
+          <w:sz w:val="24"/>
+          <w:szCs w:val="24"/>
+          <w:lang w:val="en-GB"/>
+        </w:rPr>
+        <w:t>igfox</w:t>
+      </w:r>
+      <w:proofErr w:type="spellEnd"/>
+      <w:r>
+        <w:rPr>
+          <w:sz w:val="24"/>
+          <w:szCs w:val="24"/>
+          <w:lang w:val="en-GB"/>
+        </w:rPr>
+        <w:t>) or networks that need fast and reliable communication (ZigBee)</w:t>
+      </w:r>
+      <w:r>
+        <w:rPr>
+          <w:sz w:val="24"/>
+          <w:szCs w:val="24"/>
+          <w:lang w:val="en-GB"/>
+        </w:rPr>
+        <w:t>.</w:t>
+      </w:r>
+    </w:p>
+    <w:p>
+      <w:pPr>
+        <w:rPr>
+          <w:sz w:val="24"/>
+          <w:szCs w:val="24"/>
+          <w:lang w:val="en-GB"/>
+        </w:rPr>
+      </w:pPr>
+    </w:p>
+    <w:p>
+      <w:pPr>
+        <w:rPr>
+          <w:sz w:val="24"/>
+          <w:szCs w:val="24"/>
+          <w:lang w:val="en-GB"/>
+        </w:rPr>
+      </w:pPr>
+      <w:r>
+        <w:rPr>
+          <w:sz w:val="24"/>
+          <w:szCs w:val="24"/>
+          <w:lang w:val="en-GB"/>
+        </w:rPr>
+        <w:t xml:space="preserve">Two problems arise in all these WSN that may cause loss of important data. The first problem deals with the noise level in the environment. If the noise level is too </w:t>
+      </w:r>
+      <w:proofErr w:type="gramStart"/>
+      <w:r>
+        <w:rPr>
+          <w:sz w:val="24"/>
+          <w:szCs w:val="24"/>
+          <w:lang w:val="en-GB"/>
+        </w:rPr>
+        <w:t>high</w:t>
+      </w:r>
+      <w:proofErr w:type="gramEnd"/>
+      <w:r>
+        <w:rPr>
+          <w:sz w:val="24"/>
+          <w:szCs w:val="24"/>
+          <w:lang w:val="en-GB"/>
+        </w:rPr>
+        <w:t xml:space="preserve"> then it may result in a degraded signal strength and thus performance in the WSN degrades to a point where data packets are lost (packet loss) or corrupted packets being transmitted across the network. These lost or corrupted packets may then cause errors further down the WSN pipeline if the application requires corrective action.</w:t>
+      </w:r>
+    </w:p>
+    <w:p>
+      <w:pPr>
+        <w:rPr>
+          <w:sz w:val="24"/>
+          <w:szCs w:val="24"/>
+          <w:lang w:val="en-GB"/>
+        </w:rPr>
+      </w:pPr>
+      <w:r>
+        <w:rPr>
+          <w:sz w:val="24"/>
+          <w:szCs w:val="24"/>
+          <w:lang w:val="en-GB"/>
+        </w:rPr>
+        <w:t>The second problem deals with dead sensor nodes in the network. Dead sensor nodes are sensor nodes in a network that have failed or stopped responding</w:t>
+      </w:r>
+      <w:r>
+        <w:rPr>
+          <w:sz w:val="24"/>
+          <w:szCs w:val="24"/>
+          <w:lang w:val="en-GB"/>
+        </w:rPr>
+        <w:t xml:space="preserve"> and thus the data from these nodes is no longer being collected.</w:t>
+      </w:r>
+    </w:p>
+    <w:p>
+      <w:pPr>
+        <w:rPr>
+          <w:sz w:val="24"/>
+          <w:szCs w:val="24"/>
+          <w:lang w:val="en-GB"/>
+        </w:rPr>
+      </w:pPr>
+    </w:p>
+    <w:p>
+      <w:pPr>
+        <w:rPr>
+          <w:sz w:val="24"/>
+          <w:szCs w:val="24"/>
+          <w:lang w:val="en-GB"/>
+        </w:rPr>
+      </w:pPr>
+      <w:r>
+        <w:rPr>
+          <w:sz w:val="24"/>
+          <w:szCs w:val="24"/>
+          <w:lang w:val="en-GB"/>
+        </w:rPr>
+        <w:t xml:space="preserve">There are different systems in place that deal with the above problems, one of which is called data imputation where empty values are substituted with values that should be the same or close to the original values. There are two main methods of data imputation called statistical imputation and imputation using machine learning. </w:t>
+      </w:r>
+    </w:p>
+    <w:p>
+      <w:pPr>
+        <w:rPr>
+          <w:sz w:val="24"/>
+          <w:szCs w:val="24"/>
+          <w:lang w:val="en-GB"/>
+        </w:rPr>
+      </w:pPr>
+    </w:p>
+    <w:p>
+      <w:pPr>
+        <w:pStyle w:val="ListParagraph"/>
+        <w:numPr>
+          <w:ilvl w:val="2"/>
+          <w:numId w:val="15"/>
+        </w:numPr>
+        <w:rPr>
+          <w:b/>
+          <w:i/>
+          <w:sz w:val="24"/>
+          <w:szCs w:val="24"/>
+          <w:lang w:val="en-GB"/>
+        </w:rPr>
+      </w:pPr>
+      <w:r>
+        <w:rPr>
+          <w:b/>
+          <w:i/>
+          <w:sz w:val="24"/>
+          <w:szCs w:val="24"/>
+          <w:lang w:val="en-GB"/>
+        </w:rPr>
+        <w:t>Statistical imputation</w:t>
       </w:r>
     </w:p>
     <w:p>
@@ -19668,13 +19899,418 @@
           <w:bottom w:val="single" w:sz="6" w:space="1" w:color="auto"/>
         </w:pBdr>
         <w:rPr>
+          <w:sz w:val="24"/>
+          <w:szCs w:val="24"/>
+          <w:lang w:val="en-GB"/>
+        </w:rPr>
+      </w:pPr>
+      <w:r>
+        <w:rPr>
+          <w:sz w:val="24"/>
+          <w:szCs w:val="24"/>
+          <w:lang w:val="en-GB"/>
+        </w:rPr>
+        <w:t>Using the existing data, missing values can be imputed using statistical analysis and applying different methods like hot-</w:t>
+      </w:r>
+      <w:r>
+        <w:rPr>
+          <w:sz w:val="24"/>
+          <w:szCs w:val="24"/>
+          <w:lang w:val="en-GB"/>
+        </w:rPr>
+        <w:t>swapping,</w:t>
+      </w:r>
+      <w:r>
+        <w:rPr>
+          <w:sz w:val="24"/>
+          <w:szCs w:val="24"/>
+          <w:lang w:val="en-GB"/>
+        </w:rPr>
+        <w:t xml:space="preserve"> cold-decking, mean substitution and regression. </w:t>
+      </w:r>
+    </w:p>
+    <w:p>
+      <w:pPr>
+        <w:pBdr>
+          <w:bottom w:val="single" w:sz="6" w:space="1" w:color="auto"/>
+        </w:pBdr>
+        <w:rPr>
+          <w:sz w:val="24"/>
+          <w:szCs w:val="24"/>
+          <w:lang w:val="en-GB"/>
+        </w:rPr>
+      </w:pPr>
+    </w:p>
+    <w:p>
+      <w:pPr>
+        <w:pBdr>
+          <w:bottom w:val="single" w:sz="6" w:space="1" w:color="auto"/>
+        </w:pBdr>
+        <w:rPr>
+          <w:i/>
+          <w:sz w:val="24"/>
+          <w:szCs w:val="24"/>
+          <w:lang w:val="en-GB"/>
+        </w:rPr>
+      </w:pPr>
+      <w:r>
+        <w:rPr>
+          <w:i/>
+          <w:sz w:val="24"/>
+          <w:szCs w:val="24"/>
+          <w:lang w:val="en-GB"/>
+        </w:rPr>
+        <w:t>1.1.1.1 Hot-swapping</w:t>
+      </w:r>
+      <w:r>
+        <w:rPr>
+          <w:i/>
+          <w:sz w:val="24"/>
+          <w:szCs w:val="24"/>
+          <w:lang w:val="en-GB"/>
+        </w:rPr>
+        <w:t xml:space="preserve"> imputation</w:t>
+      </w:r>
+    </w:p>
+    <w:p>
+      <w:pPr>
+        <w:pBdr>
+          <w:bottom w:val="single" w:sz="6" w:space="1" w:color="auto"/>
+        </w:pBdr>
+        <w:rPr>
+          <w:sz w:val="24"/>
+          <w:szCs w:val="24"/>
+          <w:lang w:val="en-GB"/>
+        </w:rPr>
+      </w:pPr>
+      <w:r>
+        <w:rPr>
+          <w:sz w:val="24"/>
+          <w:szCs w:val="24"/>
+          <w:lang w:val="en-GB"/>
+        </w:rPr>
+        <w:t>Hots-swapping used to be a common data imputation technique where missing values would be imputed randomly from a randomly selected record that had other similar inputs. A common way to</w:t>
+      </w:r>
+      <w:r>
+        <w:rPr>
+          <w:sz w:val="24"/>
+          <w:szCs w:val="24"/>
+          <w:lang w:val="en-GB"/>
+        </w:rPr>
+        <w:t xml:space="preserve"> use this method would be to simply use the previous record to impute the record with the missing data. An issue arises with this method in that if a sensor goes offline for a n unspecified amount of time, then the method assumes that the values are not varying, and this increases the bias of the imputed values.</w:t>
+      </w:r>
+    </w:p>
+    <w:p>
+      <w:pPr>
+        <w:pBdr>
+          <w:bottom w:val="single" w:sz="6" w:space="1" w:color="auto"/>
+        </w:pBdr>
+        <w:rPr>
+          <w:lang w:val="en-GB"/>
+        </w:rPr>
+      </w:pPr>
+    </w:p>
+    <w:p>
+      <w:pPr>
+        <w:pBdr>
+          <w:bottom w:val="single" w:sz="6" w:space="1" w:color="auto"/>
+        </w:pBdr>
+        <w:rPr>
+          <w:i/>
+          <w:sz w:val="24"/>
+          <w:szCs w:val="24"/>
+          <w:lang w:val="en-GB"/>
+        </w:rPr>
+      </w:pPr>
+      <w:r>
+        <w:rPr>
+          <w:i/>
+          <w:sz w:val="24"/>
+          <w:szCs w:val="24"/>
+          <w:lang w:val="en-GB"/>
+        </w:rPr>
+        <w:lastRenderedPageBreak/>
+        <w:t>1.1.1.2 Cold-decking</w:t>
+      </w:r>
+      <w:r>
+        <w:rPr>
+          <w:i/>
+          <w:sz w:val="24"/>
+          <w:szCs w:val="24"/>
+          <w:lang w:val="en-GB"/>
+        </w:rPr>
+        <w:t xml:space="preserve"> imputation</w:t>
+      </w:r>
+    </w:p>
+    <w:p>
+      <w:pPr>
+        <w:pBdr>
+          <w:bottom w:val="single" w:sz="6" w:space="1" w:color="auto"/>
+        </w:pBdr>
+        <w:rPr>
+          <w:sz w:val="24"/>
+          <w:szCs w:val="24"/>
+          <w:lang w:val="en-GB"/>
+        </w:rPr>
+      </w:pPr>
+      <w:r>
+        <w:rPr>
+          <w:sz w:val="24"/>
+          <w:szCs w:val="24"/>
+          <w:lang w:val="en-GB"/>
+        </w:rPr>
+        <w:t xml:space="preserve">Cold-decking uses a similar principal to hot-swapping with the only difference being that instead of using the current dataset to randomly select values it uses a </w:t>
+      </w:r>
+      <w:r>
+        <w:rPr>
+          <w:sz w:val="24"/>
+          <w:szCs w:val="24"/>
+          <w:lang w:val="en-GB"/>
+        </w:rPr>
+        <w:t>donor</w:t>
+      </w:r>
+      <w:r>
+        <w:rPr>
+          <w:sz w:val="24"/>
+          <w:szCs w:val="24"/>
+          <w:lang w:val="en-GB"/>
+        </w:rPr>
+        <w:t xml:space="preserve"> from a different dataset with the same fields.</w:t>
+      </w:r>
+      <w:r>
+        <w:rPr>
+          <w:sz w:val="24"/>
+          <w:szCs w:val="24"/>
+          <w:lang w:val="en-GB"/>
+        </w:rPr>
+        <w:t xml:space="preserve"> The issue is clear right away that using a dataset from a different source may have wildly different values than the dataset which requires imputation.</w:t>
+      </w:r>
+    </w:p>
+    <w:p>
+      <w:pPr>
+        <w:pBdr>
+          <w:bottom w:val="single" w:sz="6" w:space="1" w:color="auto"/>
+        </w:pBdr>
+        <w:rPr>
+          <w:lang w:val="en-GB"/>
+        </w:rPr>
+      </w:pPr>
+    </w:p>
+    <w:p>
+      <w:pPr>
+        <w:pBdr>
+          <w:bottom w:val="single" w:sz="6" w:space="1" w:color="auto"/>
+        </w:pBdr>
+        <w:rPr>
+          <w:i/>
+          <w:sz w:val="24"/>
+          <w:szCs w:val="24"/>
+          <w:lang w:val="en-GB"/>
+        </w:rPr>
+      </w:pPr>
+      <w:r>
+        <w:rPr>
+          <w:i/>
+          <w:sz w:val="24"/>
+          <w:szCs w:val="24"/>
+          <w:lang w:val="en-GB"/>
+        </w:rPr>
+        <w:t>1.1.1.3 Mean substitution</w:t>
+      </w:r>
+      <w:r>
+        <w:rPr>
+          <w:i/>
+          <w:sz w:val="24"/>
+          <w:szCs w:val="24"/>
+          <w:lang w:val="en-GB"/>
+        </w:rPr>
+        <w:t xml:space="preserve"> imputation</w:t>
+      </w:r>
+    </w:p>
+    <w:p>
+      <w:pPr>
+        <w:pBdr>
+          <w:bottom w:val="single" w:sz="6" w:space="1" w:color="auto"/>
+        </w:pBdr>
+        <w:rPr>
+          <w:sz w:val="24"/>
+          <w:szCs w:val="24"/>
+          <w:lang w:val="en-GB"/>
+        </w:rPr>
+      </w:pPr>
+      <w:r>
+        <w:rPr>
+          <w:sz w:val="24"/>
+          <w:szCs w:val="24"/>
+          <w:lang w:val="en-GB"/>
+        </w:rPr>
+        <w:t>Mean substitution makes use of averaging of similar data then replacing the missing values with the imputed data.  This does however cause the attenuation of any correlations involving the variables that are being imputed. This means that mean substitution is problematic in multivariate analysis but may be quite attractive for univariate analysis.</w:t>
+      </w:r>
+    </w:p>
+    <w:p>
+      <w:pPr>
+        <w:pBdr>
+          <w:bottom w:val="single" w:sz="6" w:space="1" w:color="auto"/>
+        </w:pBdr>
+        <w:rPr>
+          <w:sz w:val="24"/>
+          <w:szCs w:val="24"/>
+          <w:lang w:val="en-GB"/>
+        </w:rPr>
+      </w:pPr>
+    </w:p>
+    <w:p>
+      <w:pPr>
+        <w:pBdr>
+          <w:bottom w:val="single" w:sz="6" w:space="1" w:color="auto"/>
+        </w:pBdr>
+        <w:rPr>
+          <w:lang w:val="en-GB"/>
+        </w:rPr>
+      </w:pPr>
+      <w:r>
+        <w:rPr>
+          <w:i/>
+          <w:sz w:val="24"/>
+          <w:szCs w:val="24"/>
+          <w:lang w:val="en-GB"/>
+        </w:rPr>
+        <w:t>1.1.1.4 Regression</w:t>
+      </w:r>
+      <w:r>
+        <w:rPr>
+          <w:i/>
+          <w:sz w:val="24"/>
+          <w:szCs w:val="24"/>
+          <w:lang w:val="en-GB"/>
+        </w:rPr>
+        <w:t xml:space="preserve"> imputation</w:t>
+      </w:r>
+    </w:p>
+    <w:p>
+      <w:pPr>
+        <w:pBdr>
+          <w:bottom w:val="single" w:sz="6" w:space="1" w:color="auto"/>
+        </w:pBdr>
+        <w:rPr>
+          <w:sz w:val="24"/>
+          <w:szCs w:val="24"/>
+          <w:lang w:val="en-GB"/>
+        </w:rPr>
+      </w:pPr>
+      <w:r>
+        <w:rPr>
+          <w:sz w:val="24"/>
+          <w:szCs w:val="24"/>
+          <w:lang w:val="en-GB"/>
+        </w:rPr>
+        <w:t>Regression imputation involves   predicting values based on other variables in the dataset and then fitting a curve to the dataset. The model is then used to impute values in cases where variables are missing. The issue with this method is that the estimates will fit perfectly along the regression line without any variance which causes the relationship to be over identified and suggests greater precision in the imputed values than is warranted. In other words, the model predicts the most likely value but does not supply any uncertainty about the value.</w:t>
+      </w:r>
+    </w:p>
+    <w:p>
+      <w:pPr>
+        <w:pBdr>
+          <w:bottom w:val="single" w:sz="6" w:space="1" w:color="auto"/>
+        </w:pBdr>
+        <w:rPr>
+          <w:lang w:val="en-GB"/>
+        </w:rPr>
+      </w:pPr>
+    </w:p>
+    <w:p>
+      <w:pPr>
+        <w:pStyle w:val="ListParagraph"/>
+        <w:numPr>
+          <w:ilvl w:val="2"/>
+          <w:numId w:val="15"/>
+        </w:numPr>
+        <w:pBdr>
+          <w:bottom w:val="single" w:sz="6" w:space="1" w:color="auto"/>
+        </w:pBdr>
+        <w:rPr>
           <w:b/>
-          <w:bCs/>
-          <w:sz w:val="36"/>
-          <w:szCs w:val="36"/>
-          <w:lang w:val="en-GB"/>
-        </w:rPr>
-      </w:pPr>
+          <w:i/>
+          <w:sz w:val="24"/>
+          <w:szCs w:val="24"/>
+          <w:lang w:val="en-GB"/>
+        </w:rPr>
+      </w:pPr>
+      <w:r>
+        <w:rPr>
+          <w:b/>
+          <w:i/>
+          <w:sz w:val="24"/>
+          <w:szCs w:val="24"/>
+          <w:lang w:val="en-GB"/>
+        </w:rPr>
+        <w:t>Imputation using machine learning</w:t>
+      </w:r>
+    </w:p>
+    <w:p>
+      <w:pPr>
+        <w:pBdr>
+          <w:bottom w:val="single" w:sz="6" w:space="1" w:color="auto"/>
+        </w:pBdr>
+        <w:rPr>
+          <w:b/>
+          <w:sz w:val="28"/>
+          <w:szCs w:val="28"/>
+          <w:lang w:val="en-GB"/>
+        </w:rPr>
+      </w:pPr>
+    </w:p>
+    <w:p>
+      <w:pPr>
+        <w:pBdr>
+          <w:bottom w:val="single" w:sz="6" w:space="1" w:color="auto"/>
+        </w:pBdr>
+        <w:rPr>
+          <w:sz w:val="24"/>
+          <w:szCs w:val="24"/>
+          <w:lang w:val="en-GB"/>
+        </w:rPr>
+      </w:pPr>
+      <w:r>
+        <w:rPr>
+          <w:sz w:val="24"/>
+          <w:szCs w:val="24"/>
+          <w:lang w:val="en-GB"/>
+        </w:rPr>
+        <w:t>Using the existing data, machine learning algorithms may be implemented to learn the relationship between all the variables in a dataset such that if there are missing values then the chosen method of machine learning can impute the values based on the learned relationship. The three main methods of machine learning involve lazy using K-Nearest Neighbours algorithm (KNN) learning, supervised learning using a multiple layer perceptron (MLP) and unsupervised learning using a self-organising map (SOM).</w:t>
+      </w:r>
+    </w:p>
+    <w:p>
+      <w:pPr>
+        <w:pBdr>
+          <w:bottom w:val="single" w:sz="6" w:space="1" w:color="auto"/>
+        </w:pBdr>
+        <w:rPr>
+          <w:sz w:val="24"/>
+          <w:szCs w:val="24"/>
+          <w:lang w:val="en-GB"/>
+        </w:rPr>
+      </w:pPr>
+    </w:p>
+    <w:p>
+      <w:pPr>
+        <w:pBdr>
+          <w:bottom w:val="single" w:sz="6" w:space="1" w:color="auto"/>
+        </w:pBdr>
+        <w:rPr>
+          <w:sz w:val="24"/>
+          <w:szCs w:val="24"/>
+          <w:lang w:val="en-GB"/>
+        </w:rPr>
+      </w:pPr>
+      <w:r>
+        <w:rPr>
+          <w:i/>
+          <w:sz w:val="24"/>
+          <w:szCs w:val="24"/>
+          <w:lang w:val="en-GB"/>
+        </w:rPr>
+        <w:t>1.1.2.1 Lazy learning imputation</w:t>
+      </w:r>
       <w:r>
         <w:rPr>
           <w:lang w:val="en-GB"/>
@@ -21105,7 +21741,17 @@
                 <w:color w:val="000000"/>
                 <w:lang w:val="en-GB"/>
               </w:rPr>
-              <w:t>incomplete</w:t>
+              <w:t>in</w:t>
+            </w:r>
+            <w:bookmarkStart w:id="3" w:name="_GoBack"/>
+            <w:bookmarkEnd w:id="3"/>
+            <w:r>
+              <w:rPr>
+                <w:bCs/>
+                <w:color w:val="000000"/>
+                <w:lang w:val="en-GB"/>
+              </w:rPr>
+              <w:t>complete</w:t>
             </w:r>
           </w:p>
         </w:tc>
@@ -29644,6 +30290,119 @@
       </w:pPr>
     </w:lvl>
   </w:abstractNum>
+  <w:abstractNum w:abstractNumId="14" w15:restartNumberingAfterBreak="0">
+    <w:nsid w:val="7DE92E2E"/>
+    <w:multiLevelType w:val="multilevel"/>
+    <w:tmpl w:val="9B2A29C6"/>
+    <w:lvl w:ilvl="0">
+      <w:start w:val="1"/>
+      <w:numFmt w:val="decimal"/>
+      <w:lvlText w:val="%1"/>
+      <w:lvlJc w:val="left"/>
+      <w:pPr>
+        <w:ind w:left="420" w:hanging="420"/>
+      </w:pPr>
+      <w:rPr>
+        <w:rFonts w:hint="default"/>
+      </w:rPr>
+    </w:lvl>
+    <w:lvl w:ilvl="1">
+      <w:start w:val="1"/>
+      <w:numFmt w:val="decimal"/>
+      <w:lvlText w:val="%1.%2"/>
+      <w:lvlJc w:val="left"/>
+      <w:pPr>
+        <w:ind w:left="420" w:hanging="420"/>
+      </w:pPr>
+      <w:rPr>
+        <w:rFonts w:hint="default"/>
+      </w:rPr>
+    </w:lvl>
+    <w:lvl w:ilvl="2">
+      <w:start w:val="1"/>
+      <w:numFmt w:val="decimal"/>
+      <w:lvlText w:val="%1.%2.%3"/>
+      <w:lvlJc w:val="left"/>
+      <w:pPr>
+        <w:ind w:left="720" w:hanging="720"/>
+      </w:pPr>
+      <w:rPr>
+        <w:rFonts w:hint="default"/>
+      </w:rPr>
+    </w:lvl>
+    <w:lvl w:ilvl="3">
+      <w:start w:val="1"/>
+      <w:numFmt w:val="decimal"/>
+      <w:lvlText w:val="%1.%2.%3.%4"/>
+      <w:lvlJc w:val="left"/>
+      <w:pPr>
+        <w:ind w:left="1080" w:hanging="1080"/>
+      </w:pPr>
+      <w:rPr>
+        <w:rFonts w:hint="default"/>
+      </w:rPr>
+    </w:lvl>
+    <w:lvl w:ilvl="4">
+      <w:start w:val="1"/>
+      <w:numFmt w:val="decimal"/>
+      <w:lvlText w:val="%1.%2.%3.%4.%5"/>
+      <w:lvlJc w:val="left"/>
+      <w:pPr>
+        <w:ind w:left="1080" w:hanging="1080"/>
+      </w:pPr>
+      <w:rPr>
+        <w:rFonts w:hint="default"/>
+      </w:rPr>
+    </w:lvl>
+    <w:lvl w:ilvl="5">
+      <w:start w:val="1"/>
+      <w:numFmt w:val="decimal"/>
+      <w:lvlText w:val="%1.%2.%3.%4.%5.%6"/>
+      <w:lvlJc w:val="left"/>
+      <w:pPr>
+        <w:ind w:left="1440" w:hanging="1440"/>
+      </w:pPr>
+      <w:rPr>
+        <w:rFonts w:hint="default"/>
+      </w:rPr>
+    </w:lvl>
+    <w:lvl w:ilvl="6">
+      <w:start w:val="1"/>
+      <w:numFmt w:val="decimal"/>
+      <w:lvlText w:val="%1.%2.%3.%4.%5.%6.%7"/>
+      <w:lvlJc w:val="left"/>
+      <w:pPr>
+        <w:ind w:left="1440" w:hanging="1440"/>
+      </w:pPr>
+      <w:rPr>
+        <w:rFonts w:hint="default"/>
+      </w:rPr>
+    </w:lvl>
+    <w:lvl w:ilvl="7">
+      <w:start w:val="1"/>
+      <w:numFmt w:val="decimal"/>
+      <w:lvlText w:val="%1.%2.%3.%4.%5.%6.%7.%8"/>
+      <w:lvlJc w:val="left"/>
+      <w:pPr>
+        <w:ind w:left="1800" w:hanging="1800"/>
+      </w:pPr>
+      <w:rPr>
+        <w:rFonts w:hint="default"/>
+      </w:rPr>
+    </w:lvl>
+    <w:lvl w:ilvl="8">
+      <w:start w:val="1"/>
+      <w:numFmt w:val="decimal"/>
+      <w:lvlText w:val="%1.%2.%3.%4.%5.%6.%7.%8.%9"/>
+      <w:lvlJc w:val="left"/>
+      <w:pPr>
+        <w:ind w:left="2160" w:hanging="2160"/>
+      </w:pPr>
+      <w:rPr>
+        <w:rFonts w:hint="default"/>
+      </w:rPr>
+    </w:lvl>
+  </w:abstractNum>
   <w:num w:numId="1">
     <w:abstractNumId w:val="0"/>
     <w:lvlOverride w:ilvl="0">
@@ -29700,6 +30459,9 @@
   </w:num>
   <w:num w:numId="14">
     <w:abstractNumId w:val="7"/>
+  </w:num>
+  <w:num w:numId="15">
+    <w:abstractNumId w:val="14"/>
   </w:num>
 </w:numbering>
 </file>
@@ -30703,7 +31465,7 @@
 </file>
 
 <file path=customXml/itemProps1.xml><?xml version="1.0" encoding="utf-8"?>
-<ds:datastoreItem xmlns:ds="http://schemas.openxmlformats.org/officeDocument/2006/customXml" ds:itemID="{762D6F05-8B9E-45E7-8DD0-8E74D388D372}">
+<ds:datastoreItem xmlns:ds="http://schemas.openxmlformats.org/officeDocument/2006/customXml" ds:itemID="{B42E2693-916A-4CA4-90C3-B725EEB00345}">
   <ds:schemaRefs>
     <ds:schemaRef ds:uri="http://schemas.openxmlformats.org/officeDocument/2006/bibliography"/>
   </ds:schemaRefs>

--- a/Reports/Final Report/FinalReportTemplate_2018.docx
+++ b/Reports/Final Report/FinalReportTemplate_2018.docx
@@ -19613,6 +19613,7 @@
     </w:p>
     <w:p>
       <w:pPr>
+        <w:jc w:val="both"/>
         <w:rPr>
           <w:sz w:val="24"/>
           <w:szCs w:val="24"/>
@@ -19630,15 +19631,17 @@
     </w:p>
     <w:p>
       <w:pPr>
-        <w:rPr>
-          <w:sz w:val="24"/>
-          <w:szCs w:val="24"/>
-          <w:lang w:val="en-GB"/>
-        </w:rPr>
-      </w:pPr>
-    </w:p>
-    <w:p>
-      <w:pPr>
+        <w:jc w:val="both"/>
+        <w:rPr>
+          <w:sz w:val="24"/>
+          <w:szCs w:val="24"/>
+          <w:lang w:val="en-GB"/>
+        </w:rPr>
+      </w:pPr>
+    </w:p>
+    <w:p>
+      <w:pPr>
+        <w:jc w:val="both"/>
         <w:rPr>
           <w:sz w:val="24"/>
           <w:szCs w:val="24"/>
@@ -19756,28 +19759,38 @@
     </w:p>
     <w:p>
       <w:pPr>
-        <w:rPr>
-          <w:sz w:val="24"/>
-          <w:szCs w:val="24"/>
-          <w:lang w:val="en-GB"/>
-        </w:rPr>
-      </w:pPr>
-    </w:p>
-    <w:p>
-      <w:pPr>
-        <w:rPr>
-          <w:sz w:val="24"/>
-          <w:szCs w:val="24"/>
-          <w:lang w:val="en-GB"/>
-        </w:rPr>
-      </w:pPr>
-      <w:r>
-        <w:rPr>
-          <w:sz w:val="24"/>
-          <w:szCs w:val="24"/>
-          <w:lang w:val="en-GB"/>
-        </w:rPr>
-        <w:t xml:space="preserve">Two problems arise in all these WSN that may cause loss of important data. The first problem deals with the noise level in the environment. If the noise level is too </w:t>
+        <w:jc w:val="both"/>
+        <w:rPr>
+          <w:sz w:val="24"/>
+          <w:szCs w:val="24"/>
+          <w:lang w:val="en-GB"/>
+        </w:rPr>
+      </w:pPr>
+    </w:p>
+    <w:p>
+      <w:pPr>
+        <w:jc w:val="both"/>
+        <w:rPr>
+          <w:sz w:val="24"/>
+          <w:szCs w:val="24"/>
+          <w:lang w:val="en-GB"/>
+        </w:rPr>
+      </w:pPr>
+      <w:r>
+        <w:rPr>
+          <w:sz w:val="24"/>
+          <w:szCs w:val="24"/>
+          <w:lang w:val="en-GB"/>
+        </w:rPr>
+        <w:t>Two problems arise in all these WSN that may cause loss of important data. The first problem deals with the noise level in the environment. If the noise level is</w:t>
+      </w:r>
+      <w:r>
+        <w:rPr>
+          <w:sz w:val="24"/>
+          <w:szCs w:val="24"/>
+          <w:lang w:val="en-GB"/>
+        </w:rPr>
+        <w:t xml:space="preserve"> </w:t>
       </w:r>
       <w:proofErr w:type="gramStart"/>
       <w:r>
@@ -19800,6 +19813,7 @@
     </w:p>
     <w:p>
       <w:pPr>
+        <w:jc w:val="both"/>
         <w:rPr>
           <w:sz w:val="24"/>
           <w:szCs w:val="24"/>
@@ -19825,15 +19839,17 @@
     </w:p>
     <w:p>
       <w:pPr>
-        <w:rPr>
-          <w:sz w:val="24"/>
-          <w:szCs w:val="24"/>
-          <w:lang w:val="en-GB"/>
-        </w:rPr>
-      </w:pPr>
-    </w:p>
-    <w:p>
-      <w:pPr>
+        <w:jc w:val="both"/>
+        <w:rPr>
+          <w:sz w:val="24"/>
+          <w:szCs w:val="24"/>
+          <w:lang w:val="en-GB"/>
+        </w:rPr>
+      </w:pPr>
+    </w:p>
+    <w:p>
+      <w:pPr>
+        <w:jc w:val="both"/>
         <w:rPr>
           <w:sz w:val="24"/>
           <w:szCs w:val="24"/>
@@ -19851,6 +19867,7 @@
     </w:p>
     <w:p>
       <w:pPr>
+        <w:jc w:val="both"/>
         <w:rPr>
           <w:sz w:val="24"/>
           <w:szCs w:val="24"/>
@@ -19865,6 +19882,7 @@
           <w:ilvl w:val="2"/>
           <w:numId w:val="15"/>
         </w:numPr>
+        <w:jc w:val="both"/>
         <w:rPr>
           <w:b/>
           <w:i/>
@@ -19886,6 +19904,7 @@
     </w:p>
     <w:p>
       <w:pPr>
+        <w:jc w:val="both"/>
         <w:rPr>
           <w:sz w:val="24"/>
           <w:szCs w:val="24"/>
@@ -19896,8 +19915,9 @@
     <w:p>
       <w:pPr>
         <w:pBdr>
-          <w:bottom w:val="single" w:sz="6" w:space="1" w:color="auto"/>
+          <w:bottom w:val="single" w:sz="6" w:space="0" w:color="auto"/>
         </w:pBdr>
+        <w:jc w:val="both"/>
         <w:rPr>
           <w:sz w:val="24"/>
           <w:szCs w:val="24"/>
@@ -19932,8 +19952,9 @@
     <w:p>
       <w:pPr>
         <w:pBdr>
-          <w:bottom w:val="single" w:sz="6" w:space="1" w:color="auto"/>
+          <w:bottom w:val="single" w:sz="6" w:space="0" w:color="auto"/>
         </w:pBdr>
+        <w:jc w:val="both"/>
         <w:rPr>
           <w:sz w:val="24"/>
           <w:szCs w:val="24"/>
@@ -19944,8 +19965,9 @@
     <w:p>
       <w:pPr>
         <w:pBdr>
-          <w:bottom w:val="single" w:sz="6" w:space="1" w:color="auto"/>
+          <w:bottom w:val="single" w:sz="6" w:space="0" w:color="auto"/>
         </w:pBdr>
+        <w:jc w:val="both"/>
         <w:rPr>
           <w:i/>
           <w:sz w:val="24"/>
@@ -19975,8 +19997,9 @@
     <w:p>
       <w:pPr>
         <w:pBdr>
-          <w:bottom w:val="single" w:sz="6" w:space="1" w:color="auto"/>
+          <w:bottom w:val="single" w:sz="6" w:space="0" w:color="auto"/>
         </w:pBdr>
+        <w:jc w:val="both"/>
         <w:rPr>
           <w:sz w:val="24"/>
           <w:szCs w:val="24"/>
@@ -20003,8 +20026,9 @@
     <w:p>
       <w:pPr>
         <w:pBdr>
-          <w:bottom w:val="single" w:sz="6" w:space="1" w:color="auto"/>
+          <w:bottom w:val="single" w:sz="6" w:space="0" w:color="auto"/>
         </w:pBdr>
+        <w:jc w:val="both"/>
         <w:rPr>
           <w:lang w:val="en-GB"/>
         </w:rPr>
@@ -20013,8 +20037,9 @@
     <w:p>
       <w:pPr>
         <w:pBdr>
-          <w:bottom w:val="single" w:sz="6" w:space="1" w:color="auto"/>
+          <w:bottom w:val="single" w:sz="6" w:space="0" w:color="auto"/>
         </w:pBdr>
+        <w:jc w:val="both"/>
         <w:rPr>
           <w:i/>
           <w:sz w:val="24"/>
@@ -20045,8 +20070,9 @@
     <w:p>
       <w:pPr>
         <w:pBdr>
-          <w:bottom w:val="single" w:sz="6" w:space="1" w:color="auto"/>
+          <w:bottom w:val="single" w:sz="6" w:space="0" w:color="auto"/>
         </w:pBdr>
+        <w:jc w:val="both"/>
         <w:rPr>
           <w:sz w:val="24"/>
           <w:szCs w:val="24"/>
@@ -20089,8 +20115,9 @@
     <w:p>
       <w:pPr>
         <w:pBdr>
-          <w:bottom w:val="single" w:sz="6" w:space="1" w:color="auto"/>
+          <w:bottom w:val="single" w:sz="6" w:space="0" w:color="auto"/>
         </w:pBdr>
+        <w:jc w:val="both"/>
         <w:rPr>
           <w:lang w:val="en-GB"/>
         </w:rPr>
@@ -20099,8 +20126,9 @@
     <w:p>
       <w:pPr>
         <w:pBdr>
-          <w:bottom w:val="single" w:sz="6" w:space="1" w:color="auto"/>
+          <w:bottom w:val="single" w:sz="6" w:space="0" w:color="auto"/>
         </w:pBdr>
+        <w:jc w:val="both"/>
         <w:rPr>
           <w:i/>
           <w:sz w:val="24"/>
@@ -20130,8 +20158,9 @@
     <w:p>
       <w:pPr>
         <w:pBdr>
-          <w:bottom w:val="single" w:sz="6" w:space="1" w:color="auto"/>
+          <w:bottom w:val="single" w:sz="6" w:space="0" w:color="auto"/>
         </w:pBdr>
+        <w:jc w:val="both"/>
         <w:rPr>
           <w:sz w:val="24"/>
           <w:szCs w:val="24"/>
@@ -20150,8 +20179,9 @@
     <w:p>
       <w:pPr>
         <w:pBdr>
-          <w:bottom w:val="single" w:sz="6" w:space="1" w:color="auto"/>
+          <w:bottom w:val="single" w:sz="6" w:space="0" w:color="auto"/>
         </w:pBdr>
+        <w:jc w:val="both"/>
         <w:rPr>
           <w:sz w:val="24"/>
           <w:szCs w:val="24"/>
@@ -20162,8 +20192,9 @@
     <w:p>
       <w:pPr>
         <w:pBdr>
-          <w:bottom w:val="single" w:sz="6" w:space="1" w:color="auto"/>
+          <w:bottom w:val="single" w:sz="6" w:space="0" w:color="auto"/>
         </w:pBdr>
+        <w:jc w:val="both"/>
         <w:rPr>
           <w:lang w:val="en-GB"/>
         </w:rPr>
@@ -20190,8 +20221,9 @@
     <w:p>
       <w:pPr>
         <w:pBdr>
-          <w:bottom w:val="single" w:sz="6" w:space="1" w:color="auto"/>
+          <w:bottom w:val="single" w:sz="6" w:space="0" w:color="auto"/>
         </w:pBdr>
+        <w:jc w:val="both"/>
         <w:rPr>
           <w:sz w:val="24"/>
           <w:szCs w:val="24"/>
@@ -20210,8 +20242,9 @@
     <w:p>
       <w:pPr>
         <w:pBdr>
-          <w:bottom w:val="single" w:sz="6" w:space="1" w:color="auto"/>
+          <w:bottom w:val="single" w:sz="6" w:space="0" w:color="auto"/>
         </w:pBdr>
+        <w:jc w:val="both"/>
         <w:rPr>
           <w:lang w:val="en-GB"/>
         </w:rPr>
@@ -20225,8 +20258,9 @@
           <w:numId w:val="15"/>
         </w:numPr>
         <w:pBdr>
-          <w:bottom w:val="single" w:sz="6" w:space="1" w:color="auto"/>
+          <w:bottom w:val="single" w:sz="6" w:space="0" w:color="auto"/>
         </w:pBdr>
+        <w:jc w:val="both"/>
         <w:rPr>
           <w:b/>
           <w:i/>
@@ -20244,6 +20278,1647 @@
           <w:lang w:val="en-GB"/>
         </w:rPr>
         <w:t>Imputation using machine learning</w:t>
+      </w:r>
+    </w:p>
+    <w:p>
+      <w:pPr>
+        <w:pBdr>
+          <w:bottom w:val="single" w:sz="6" w:space="0" w:color="auto"/>
+        </w:pBdr>
+        <w:jc w:val="both"/>
+        <w:rPr>
+          <w:b/>
+          <w:sz w:val="28"/>
+          <w:szCs w:val="28"/>
+          <w:lang w:val="en-GB"/>
+        </w:rPr>
+      </w:pPr>
+    </w:p>
+    <w:p>
+      <w:pPr>
+        <w:pBdr>
+          <w:bottom w:val="single" w:sz="6" w:space="0" w:color="auto"/>
+        </w:pBdr>
+        <w:jc w:val="both"/>
+        <w:rPr>
+          <w:sz w:val="24"/>
+          <w:szCs w:val="24"/>
+          <w:lang w:val="en-GB"/>
+        </w:rPr>
+      </w:pPr>
+      <w:r>
+        <w:rPr>
+          <w:sz w:val="24"/>
+          <w:szCs w:val="24"/>
+          <w:lang w:val="en-GB"/>
+        </w:rPr>
+        <w:t>Using the existing data, machine learning algorithms may be implemented to learn the relationship between all the variables in a dataset such that if there are missing values then the chosen method of machine learning can impute the values based on the learned relationship. The three main methods of machine learning involve lazy using K-Nearest Neighbours algorithm (KNN) learning, supervised learning using a multiple layer perceptron (MLP) and unsupervised learning using a self-organising map (SOM).</w:t>
+      </w:r>
+    </w:p>
+    <w:p>
+      <w:pPr>
+        <w:pBdr>
+          <w:bottom w:val="single" w:sz="6" w:space="0" w:color="auto"/>
+        </w:pBdr>
+        <w:jc w:val="both"/>
+        <w:rPr>
+          <w:sz w:val="24"/>
+          <w:szCs w:val="24"/>
+          <w:lang w:val="en-GB"/>
+        </w:rPr>
+      </w:pPr>
+    </w:p>
+    <w:p>
+      <w:pPr>
+        <w:pBdr>
+          <w:bottom w:val="single" w:sz="6" w:space="0" w:color="auto"/>
+        </w:pBdr>
+        <w:jc w:val="both"/>
+        <w:rPr>
+          <w:i/>
+          <w:sz w:val="24"/>
+          <w:szCs w:val="24"/>
+          <w:lang w:val="en-GB"/>
+        </w:rPr>
+      </w:pPr>
+      <w:r>
+        <w:rPr>
+          <w:i/>
+          <w:sz w:val="24"/>
+          <w:szCs w:val="24"/>
+          <w:lang w:val="en-GB"/>
+        </w:rPr>
+        <w:t>1.1.2.1 Lazy learning imputation</w:t>
+      </w:r>
+    </w:p>
+    <w:p>
+      <w:pPr>
+        <w:pBdr>
+          <w:bottom w:val="single" w:sz="6" w:space="0" w:color="auto"/>
+        </w:pBdr>
+        <w:jc w:val="both"/>
+        <w:rPr>
+          <w:color w:val="000000" w:themeColor="text1"/>
+          <w:sz w:val="24"/>
+          <w:szCs w:val="24"/>
+          <w:lang w:val="en-GB"/>
+        </w:rPr>
+      </w:pPr>
+      <w:r>
+        <w:rPr>
+          <w:sz w:val="24"/>
+          <w:szCs w:val="24"/>
+          <w:lang w:val="en-GB"/>
+        </w:rPr>
+        <w:t xml:space="preserve">The KNN algorithm </w:t>
+      </w:r>
+      <w:r>
+        <w:rPr>
+          <w:sz w:val="24"/>
+          <w:szCs w:val="24"/>
+          <w:lang w:val="en-GB"/>
+        </w:rPr>
+        <w:t>is one of the popular lazy learning algorithms</w:t>
+      </w:r>
+      <w:r>
+        <w:rPr>
+          <w:sz w:val="24"/>
+          <w:szCs w:val="24"/>
+          <w:lang w:val="en-GB"/>
+        </w:rPr>
+        <w:t xml:space="preserve"> in the </w:t>
+      </w:r>
+      <w:r>
+        <w:rPr>
+          <w:sz w:val="24"/>
+          <w:szCs w:val="24"/>
+          <w:lang w:val="en-GB"/>
+        </w:rPr>
+        <w:t xml:space="preserve">field of machine learning. By utilising an existing dataset, the KNN algorithm </w:t>
+      </w:r>
+      <w:proofErr w:type="gramStart"/>
+      <w:r>
+        <w:rPr>
+          <w:sz w:val="24"/>
+          <w:szCs w:val="24"/>
+          <w:lang w:val="en-GB"/>
+        </w:rPr>
+        <w:t>is able to</w:t>
+      </w:r>
+      <w:proofErr w:type="gramEnd"/>
+      <w:r>
+        <w:rPr>
+          <w:sz w:val="24"/>
+          <w:szCs w:val="24"/>
+          <w:lang w:val="en-GB"/>
+        </w:rPr>
+        <w:t xml:space="preserve"> impute values in time-series datasets by comparing the incoming values and matching them to the </w:t>
+      </w:r>
+      <w:r>
+        <w:rPr>
+          <w:i/>
+          <w:sz w:val="24"/>
+          <w:szCs w:val="24"/>
+          <w:lang w:val="en-GB"/>
+        </w:rPr>
+        <w:t>k</w:t>
+      </w:r>
+      <w:r>
+        <w:rPr>
+          <w:sz w:val="24"/>
+          <w:szCs w:val="24"/>
+          <w:lang w:val="en-GB"/>
+        </w:rPr>
+        <w:t xml:space="preserve"> nearest values that closely resemble the similar multivariate values in the dataset as shown in </w:t>
+      </w:r>
+      <w:r>
+        <w:rPr>
+          <w:color w:val="FF0000"/>
+          <w:sz w:val="24"/>
+          <w:szCs w:val="24"/>
+          <w:lang w:val="en-GB"/>
+        </w:rPr>
+        <w:t>insert figure here.</w:t>
+      </w:r>
+      <w:r>
+        <w:rPr>
+          <w:color w:val="000000" w:themeColor="text1"/>
+          <w:sz w:val="24"/>
+          <w:szCs w:val="24"/>
+          <w:lang w:val="en-GB"/>
+        </w:rPr>
+        <w:t xml:space="preserve"> </w:t>
+      </w:r>
+    </w:p>
+    <w:p>
+      <w:pPr>
+        <w:pBdr>
+          <w:bottom w:val="single" w:sz="6" w:space="0" w:color="auto"/>
+        </w:pBdr>
+        <w:jc w:val="both"/>
+        <w:rPr>
+          <w:color w:val="000000" w:themeColor="text1"/>
+          <w:sz w:val="24"/>
+          <w:szCs w:val="24"/>
+          <w:lang w:val="en-GB"/>
+        </w:rPr>
+      </w:pPr>
+      <w:bookmarkStart w:id="3" w:name="_GoBack"/>
+      <w:bookmarkEnd w:id="3"/>
+      <w:r>
+        <w:rPr>
+          <w:color w:val="000000" w:themeColor="text1"/>
+          <w:sz w:val="24"/>
+          <w:szCs w:val="24"/>
+          <w:lang w:val="en-GB"/>
+        </w:rPr>
+        <w:t>As the database increases, the speed with which the KNN algorithm can impute values begins to degrade and becomes computationally expensive thus making it unfeasible to implement on microcontrollers with limited computational capacity.</w:t>
+      </w:r>
+      <w:r>
+        <w:rPr>
+          <w:color w:val="000000" w:themeColor="text1"/>
+          <w:sz w:val="24"/>
+          <w:szCs w:val="24"/>
+          <w:lang w:val="en-GB"/>
+        </w:rPr>
+        <w:t xml:space="preserve"> </w:t>
+      </w:r>
+      <w:r>
+        <w:rPr>
+          <w:color w:val="00B050"/>
+          <w:sz w:val="24"/>
+          <w:szCs w:val="24"/>
+          <w:lang w:val="en-GB"/>
+        </w:rPr>
+        <w:t>Cite uses the KNN algorithm to great effect on a breast cancer dataset</w:t>
+      </w:r>
+    </w:p>
+    <w:p>
+      <w:pPr>
+        <w:pBdr>
+          <w:bottom w:val="single" w:sz="6" w:space="0" w:color="auto"/>
+        </w:pBdr>
+        <w:jc w:val="both"/>
+        <w:rPr>
+          <w:lang w:val="en-GB"/>
+        </w:rPr>
+      </w:pPr>
+    </w:p>
+    <w:p>
+      <w:pPr>
+        <w:pBdr>
+          <w:bottom w:val="single" w:sz="6" w:space="0" w:color="auto"/>
+        </w:pBdr>
+        <w:jc w:val="both"/>
+        <w:rPr>
+          <w:i/>
+          <w:sz w:val="24"/>
+          <w:szCs w:val="24"/>
+          <w:lang w:val="en-GB"/>
+        </w:rPr>
+      </w:pPr>
+      <w:r>
+        <w:rPr>
+          <w:i/>
+          <w:sz w:val="24"/>
+          <w:szCs w:val="24"/>
+          <w:lang w:val="en-GB"/>
+        </w:rPr>
+        <w:t>1.1.2.2 Multiple layer perceptron imputation</w:t>
+      </w:r>
+    </w:p>
+    <w:p>
+      <w:pPr>
+        <w:pBdr>
+          <w:bottom w:val="single" w:sz="6" w:space="0" w:color="auto"/>
+        </w:pBdr>
+        <w:jc w:val="both"/>
+        <w:rPr>
+          <w:sz w:val="24"/>
+          <w:szCs w:val="24"/>
+        </w:rPr>
+      </w:pPr>
+      <w:r>
+        <w:rPr>
+          <w:sz w:val="24"/>
+          <w:szCs w:val="24"/>
+        </w:rPr>
+        <w:t xml:space="preserve">Artificial neural networks are a network of simple elements called artificial neurons which receive one or more inputs and then are passed through an activation function to change the internal state to produce an output based on the input and activation function. The multi-layered perceptron (MLP) neural network consists of a minimum three layers of neurons namely the input layer, the hidden layer (of which there may be more than </w:t>
+      </w:r>
+      <w:r>
+        <w:rPr>
+          <w:sz w:val="24"/>
+          <w:szCs w:val="24"/>
+        </w:rPr>
+        <w:lastRenderedPageBreak/>
+        <w:t>one in the case of deep neural networks) and the output layer which are fully connected and each connection having its own weight. There are various methods to train the MLP weights with two methods being popular today namely the backpropagation algorithm</w:t>
+      </w:r>
+      <w:sdt>
+        <w:sdtPr>
+          <w:rPr>
+            <w:sz w:val="24"/>
+            <w:szCs w:val="24"/>
+          </w:rPr>
+          <w:id w:val="-424962669"/>
+          <w:citation/>
+        </w:sdtPr>
+        <w:sdtContent>
+          <w:r>
+            <w:rPr>
+              <w:sz w:val="24"/>
+              <w:szCs w:val="24"/>
+            </w:rPr>
+            <w:fldChar w:fldCharType="begin"/>
+          </w:r>
+          <w:r>
+            <w:rPr>
+              <w:sz w:val="24"/>
+              <w:szCs w:val="24"/>
+              <w:lang w:val="en-ZA"/>
+            </w:rPr>
+            <w:instrText xml:space="preserve"> CITATION Backprop \l 7177 </w:instrText>
+          </w:r>
+          <w:r>
+            <w:rPr>
+              <w:sz w:val="24"/>
+              <w:szCs w:val="24"/>
+            </w:rPr>
+            <w:fldChar w:fldCharType="separate"/>
+          </w:r>
+          <w:r>
+            <w:rPr>
+              <w:noProof/>
+              <w:sz w:val="24"/>
+              <w:szCs w:val="24"/>
+              <w:lang w:val="en-ZA"/>
+            </w:rPr>
+            <w:t xml:space="preserve"> [1]</w:t>
+          </w:r>
+          <w:r>
+            <w:rPr>
+              <w:sz w:val="24"/>
+              <w:szCs w:val="24"/>
+            </w:rPr>
+            <w:fldChar w:fldCharType="end"/>
+          </w:r>
+        </w:sdtContent>
+      </w:sdt>
+      <w:r>
+        <w:rPr>
+          <w:sz w:val="24"/>
+          <w:szCs w:val="24"/>
+        </w:rPr>
+        <w:t xml:space="preserve"> and genetic algorithms</w:t>
+      </w:r>
+      <w:sdt>
+        <w:sdtPr>
+          <w:rPr>
+            <w:sz w:val="24"/>
+            <w:szCs w:val="24"/>
+          </w:rPr>
+          <w:id w:val="-1724971224"/>
+          <w:citation/>
+        </w:sdtPr>
+        <w:sdtContent>
+          <w:r>
+            <w:rPr>
+              <w:sz w:val="24"/>
+              <w:szCs w:val="24"/>
+            </w:rPr>
+            <w:fldChar w:fldCharType="begin"/>
+          </w:r>
+          <w:r>
+            <w:rPr>
+              <w:sz w:val="24"/>
+              <w:szCs w:val="24"/>
+              <w:lang w:val="en-ZA"/>
+            </w:rPr>
+            <w:instrText xml:space="preserve">CITATION GenAlgo \l 7177 </w:instrText>
+          </w:r>
+          <w:r>
+            <w:rPr>
+              <w:sz w:val="24"/>
+              <w:szCs w:val="24"/>
+            </w:rPr>
+            <w:fldChar w:fldCharType="separate"/>
+          </w:r>
+          <w:r>
+            <w:rPr>
+              <w:noProof/>
+              <w:sz w:val="24"/>
+              <w:szCs w:val="24"/>
+              <w:lang w:val="en-ZA"/>
+            </w:rPr>
+            <w:t xml:space="preserve"> [2]</w:t>
+          </w:r>
+          <w:r>
+            <w:rPr>
+              <w:sz w:val="24"/>
+              <w:szCs w:val="24"/>
+            </w:rPr>
+            <w:fldChar w:fldCharType="end"/>
+          </w:r>
+        </w:sdtContent>
+      </w:sdt>
+      <w:r>
+        <w:rPr>
+          <w:sz w:val="24"/>
+          <w:szCs w:val="24"/>
+        </w:rPr>
+        <w:t xml:space="preserve"> . A typical representation of neural network is shown in </w:t>
+      </w:r>
+      <w:r>
+        <w:rPr>
+          <w:sz w:val="24"/>
+          <w:szCs w:val="24"/>
+        </w:rPr>
+        <w:fldChar w:fldCharType="begin"/>
+      </w:r>
+      <w:r>
+        <w:rPr>
+          <w:sz w:val="24"/>
+          <w:szCs w:val="24"/>
+        </w:rPr>
+        <w:instrText xml:space="preserve"> REF _Ref519589668 \h  \* MERGEFORMAT </w:instrText>
+      </w:r>
+      <w:r>
+        <w:rPr>
+          <w:sz w:val="24"/>
+          <w:szCs w:val="24"/>
+        </w:rPr>
+      </w:r>
+      <w:r>
+        <w:rPr>
+          <w:sz w:val="24"/>
+          <w:szCs w:val="24"/>
+        </w:rPr>
+        <w:fldChar w:fldCharType="separate"/>
+      </w:r>
+      <w:r>
+        <w:rPr>
+          <w:rStyle w:val="Strong"/>
+          <w:sz w:val="24"/>
+          <w:szCs w:val="24"/>
+        </w:rPr>
+        <w:t>Figure 1</w:t>
+      </w:r>
+      <w:r>
+        <w:rPr>
+          <w:sz w:val="24"/>
+          <w:szCs w:val="24"/>
+        </w:rPr>
+        <w:fldChar w:fldCharType="end"/>
+      </w:r>
+      <w:r>
+        <w:rPr>
+          <w:sz w:val="24"/>
+          <w:szCs w:val="24"/>
+        </w:rPr>
+        <w:t xml:space="preserve"> below showing that every layer is fully connected to the next layer.</w:t>
+      </w:r>
+    </w:p>
+    <w:p>
+      <w:pPr>
+        <w:pBdr>
+          <w:bottom w:val="single" w:sz="6" w:space="0" w:color="auto"/>
+        </w:pBdr>
+        <w:jc w:val="both"/>
+        <w:rPr>
+          <w:sz w:val="24"/>
+          <w:szCs w:val="24"/>
+        </w:rPr>
+      </w:pPr>
+    </w:p>
+    <w:p>
+      <w:pPr>
+        <w:keepNext/>
+        <w:jc w:val="center"/>
+        <w:rPr>
+          <w:sz w:val="24"/>
+          <w:szCs w:val="24"/>
+        </w:rPr>
+      </w:pPr>
+      <w:r>
+        <w:rPr>
+          <w:noProof/>
+          <w:sz w:val="24"/>
+          <w:szCs w:val="24"/>
+          <w:lang w:val="en-ZA" w:eastAsia="en-ZA"/>
+        </w:rPr>
+        <w:drawing>
+          <wp:inline distT="0" distB="0" distL="0" distR="0" wp14:anchorId="7E8E6D68" wp14:editId="39082013">
+            <wp:extent cx="5316279" cy="1977390"/>
+            <wp:effectExtent l="0" t="0" r="0" b="3810"/>
+            <wp:docPr id="24" name="Picture 24"/>
+            <wp:cNvGraphicFramePr>
+              <a:graphicFrameLocks xmlns:a="http://schemas.openxmlformats.org/drawingml/2006/main" noChangeAspect="1"/>
+            </wp:cNvGraphicFramePr>
+            <a:graphic xmlns:a="http://schemas.openxmlformats.org/drawingml/2006/main">
+              <a:graphicData uri="http://schemas.openxmlformats.org/drawingml/2006/picture">
+                <pic:pic xmlns:pic="http://schemas.openxmlformats.org/drawingml/2006/picture">
+                  <pic:nvPicPr>
+                    <pic:cNvPr id="1" name="neural-network.png"/>
+                    <pic:cNvPicPr/>
+                  </pic:nvPicPr>
+                  <pic:blipFill>
+                    <a:blip r:embed="rId20">
+                      <a:extLst>
+                        <a:ext uri="{28A0092B-C50C-407E-A947-70E740481C1C}">
+                          <a14:useLocalDpi xmlns:a14="http://schemas.microsoft.com/office/drawing/2010/main" val="0"/>
+                        </a:ext>
+                      </a:extLst>
+                    </a:blip>
+                    <a:stretch>
+                      <a:fillRect/>
+                    </a:stretch>
+                  </pic:blipFill>
+                  <pic:spPr>
+                    <a:xfrm>
+                      <a:off x="0" y="0"/>
+                      <a:ext cx="5384062" cy="2002602"/>
+                    </a:xfrm>
+                    <a:prstGeom prst="rect">
+                      <a:avLst/>
+                    </a:prstGeom>
+                  </pic:spPr>
+                </pic:pic>
+              </a:graphicData>
+            </a:graphic>
+          </wp:inline>
+        </w:drawing>
+      </w:r>
+    </w:p>
+    <w:p>
+      <w:pPr>
+        <w:pStyle w:val="Caption"/>
+        <w:jc w:val="center"/>
+        <w:rPr>
+          <w:rStyle w:val="Strong"/>
+          <w:i w:val="0"/>
+          <w:color w:val="000000" w:themeColor="text1"/>
+          <w:sz w:val="24"/>
+          <w:szCs w:val="24"/>
+        </w:rPr>
+      </w:pPr>
+      <w:bookmarkStart w:id="4" w:name="_Ref519589668"/>
+      <w:r>
+        <w:rPr>
+          <w:rStyle w:val="Strong"/>
+          <w:i w:val="0"/>
+          <w:color w:val="000000" w:themeColor="text1"/>
+          <w:sz w:val="24"/>
+          <w:szCs w:val="24"/>
+        </w:rPr>
+        <w:t xml:space="preserve">Figure </w:t>
+      </w:r>
+      <w:r>
+        <w:rPr>
+          <w:rStyle w:val="Strong"/>
+          <w:i w:val="0"/>
+          <w:color w:val="000000" w:themeColor="text1"/>
+          <w:sz w:val="24"/>
+          <w:szCs w:val="24"/>
+        </w:rPr>
+        <w:fldChar w:fldCharType="begin"/>
+      </w:r>
+      <w:r>
+        <w:rPr>
+          <w:rStyle w:val="Strong"/>
+          <w:i w:val="0"/>
+          <w:color w:val="000000" w:themeColor="text1"/>
+          <w:sz w:val="24"/>
+          <w:szCs w:val="24"/>
+        </w:rPr>
+        <w:instrText xml:space="preserve"> SEQ Figure \* ARABIC </w:instrText>
+      </w:r>
+      <w:r>
+        <w:rPr>
+          <w:rStyle w:val="Strong"/>
+          <w:i w:val="0"/>
+          <w:color w:val="000000" w:themeColor="text1"/>
+          <w:sz w:val="24"/>
+          <w:szCs w:val="24"/>
+        </w:rPr>
+        <w:fldChar w:fldCharType="separate"/>
+      </w:r>
+      <w:r>
+        <w:rPr>
+          <w:rStyle w:val="Strong"/>
+          <w:i w:val="0"/>
+          <w:noProof/>
+          <w:color w:val="000000" w:themeColor="text1"/>
+          <w:sz w:val="24"/>
+          <w:szCs w:val="24"/>
+        </w:rPr>
+        <w:t>1</w:t>
+      </w:r>
+      <w:r>
+        <w:rPr>
+          <w:rStyle w:val="Strong"/>
+          <w:i w:val="0"/>
+          <w:color w:val="000000" w:themeColor="text1"/>
+          <w:sz w:val="24"/>
+          <w:szCs w:val="24"/>
+        </w:rPr>
+        <w:fldChar w:fldCharType="end"/>
+      </w:r>
+      <w:bookmarkEnd w:id="4"/>
+      <w:r>
+        <w:rPr>
+          <w:rStyle w:val="Strong"/>
+          <w:i w:val="0"/>
+          <w:color w:val="000000" w:themeColor="text1"/>
+          <w:sz w:val="24"/>
+          <w:szCs w:val="24"/>
+        </w:rPr>
+        <w:t>: A basic neural network</w:t>
+      </w:r>
+      <w:sdt>
+        <w:sdtPr>
+          <w:rPr>
+            <w:rStyle w:val="Strong"/>
+            <w:i w:val="0"/>
+            <w:color w:val="000000" w:themeColor="text1"/>
+            <w:sz w:val="24"/>
+            <w:szCs w:val="24"/>
+          </w:rPr>
+          <w:id w:val="443046507"/>
+          <w:citation/>
+        </w:sdtPr>
+        <w:sdtEndPr>
+          <w:rPr>
+            <w:rStyle w:val="Strong"/>
+            <w:b w:val="0"/>
+          </w:rPr>
+        </w:sdtEndPr>
+        <w:sdtContent>
+          <w:r>
+            <w:rPr>
+              <w:rStyle w:val="Strong"/>
+              <w:i w:val="0"/>
+              <w:color w:val="000000" w:themeColor="text1"/>
+              <w:sz w:val="24"/>
+              <w:szCs w:val="24"/>
+            </w:rPr>
+            <w:fldChar w:fldCharType="begin"/>
+          </w:r>
+          <w:r>
+            <w:rPr>
+              <w:rStyle w:val="Strong"/>
+              <w:i w:val="0"/>
+              <w:color w:val="000000" w:themeColor="text1"/>
+              <w:sz w:val="24"/>
+              <w:szCs w:val="24"/>
+              <w:lang w:val="en-ZA"/>
+            </w:rPr>
+            <w:instrText xml:space="preserve"> CITATION Mic15 \l 7177 </w:instrText>
+          </w:r>
+          <w:r>
+            <w:rPr>
+              <w:rStyle w:val="Strong"/>
+              <w:i w:val="0"/>
+              <w:color w:val="000000" w:themeColor="text1"/>
+              <w:sz w:val="24"/>
+              <w:szCs w:val="24"/>
+            </w:rPr>
+            <w:fldChar w:fldCharType="separate"/>
+          </w:r>
+          <w:r>
+            <w:rPr>
+              <w:rStyle w:val="Strong"/>
+              <w:i w:val="0"/>
+              <w:noProof/>
+              <w:color w:val="000000" w:themeColor="text1"/>
+              <w:sz w:val="24"/>
+              <w:szCs w:val="24"/>
+              <w:lang w:val="en-ZA"/>
+            </w:rPr>
+            <w:t xml:space="preserve"> </w:t>
+          </w:r>
+          <w:r>
+            <w:rPr>
+              <w:i w:val="0"/>
+              <w:noProof/>
+              <w:color w:val="000000" w:themeColor="text1"/>
+              <w:sz w:val="24"/>
+              <w:szCs w:val="24"/>
+              <w:lang w:val="en-ZA"/>
+            </w:rPr>
+            <w:t>[3]</w:t>
+          </w:r>
+          <w:r>
+            <w:rPr>
+              <w:rStyle w:val="Strong"/>
+              <w:i w:val="0"/>
+              <w:color w:val="000000" w:themeColor="text1"/>
+              <w:sz w:val="24"/>
+              <w:szCs w:val="24"/>
+            </w:rPr>
+            <w:fldChar w:fldCharType="end"/>
+          </w:r>
+        </w:sdtContent>
+      </w:sdt>
+      <w:r>
+        <w:rPr>
+          <w:rStyle w:val="Strong"/>
+          <w:i w:val="0"/>
+          <w:color w:val="000000" w:themeColor="text1"/>
+          <w:sz w:val="24"/>
+          <w:szCs w:val="24"/>
+        </w:rPr>
+        <w:t>.</w:t>
+      </w:r>
+    </w:p>
+    <w:p>
+      <w:pPr>
+        <w:jc w:val="both"/>
+        <w:rPr>
+          <w:rStyle w:val="Emphasis"/>
+          <w:sz w:val="24"/>
+          <w:szCs w:val="24"/>
+        </w:rPr>
+      </w:pPr>
+      <w:r>
+        <w:rPr>
+          <w:sz w:val="24"/>
+          <w:szCs w:val="24"/>
+        </w:rPr>
+        <w:br/>
+      </w:r>
+      <w:r>
+        <w:rPr>
+          <w:sz w:val="24"/>
+          <w:szCs w:val="24"/>
+        </w:rPr>
+        <w:t xml:space="preserve">There have been multiple implementations of neural networks with regards to weather prediction and room temperature sensing. Devi et al </w:t>
+      </w:r>
+      <w:sdt>
+        <w:sdtPr>
+          <w:rPr>
+            <w:sz w:val="24"/>
+            <w:szCs w:val="24"/>
+          </w:rPr>
+          <w:id w:val="1238448055"/>
+          <w:citation/>
+        </w:sdtPr>
+        <w:sdtContent>
+          <w:r>
+            <w:rPr>
+              <w:sz w:val="24"/>
+              <w:szCs w:val="24"/>
+            </w:rPr>
+            <w:fldChar w:fldCharType="begin"/>
+          </w:r>
+          <w:r>
+            <w:rPr>
+              <w:sz w:val="24"/>
+              <w:szCs w:val="24"/>
+              <w:lang w:val="en-ZA"/>
+            </w:rPr>
+            <w:instrText xml:space="preserve">CITATION Dev12 \l 7177 </w:instrText>
+          </w:r>
+          <w:r>
+            <w:rPr>
+              <w:sz w:val="24"/>
+              <w:szCs w:val="24"/>
+            </w:rPr>
+            <w:fldChar w:fldCharType="separate"/>
+          </w:r>
+          <w:r>
+            <w:rPr>
+              <w:noProof/>
+              <w:sz w:val="24"/>
+              <w:szCs w:val="24"/>
+              <w:lang w:val="en-ZA"/>
+            </w:rPr>
+            <w:t>[4]</w:t>
+          </w:r>
+          <w:r>
+            <w:rPr>
+              <w:sz w:val="24"/>
+              <w:szCs w:val="24"/>
+            </w:rPr>
+            <w:fldChar w:fldCharType="end"/>
+          </w:r>
+        </w:sdtContent>
+      </w:sdt>
+      <w:r>
+        <w:rPr>
+          <w:sz w:val="24"/>
+          <w:szCs w:val="24"/>
+        </w:rPr>
+        <w:t xml:space="preserve"> implemented a feed-forward neural network that would be used to predict weather patterns given multiple environmental inputs. They use backpropagation as the training method due to the ability of the algorithm to capture the complex relationship between the many factors that might influence the environmental temperature which may include but not be limited to: Atmospheric pressure, wind speed, wind direction, humidity, dew point temperature and elevation above sea level. The model was able to infer a relationship between the given inputs and outputs of historical data suggesting that a neural network can be used to predict some weather patterns however the system was not deployed in a real-time environment as the research was focused on the viability of a neural network prediction model. </w:t>
+      </w:r>
+      <w:proofErr w:type="spellStart"/>
+      <w:r>
+        <w:rPr>
+          <w:sz w:val="24"/>
+          <w:szCs w:val="24"/>
+        </w:rPr>
+        <w:t>Hayati</w:t>
+      </w:r>
+      <w:proofErr w:type="spellEnd"/>
+      <w:r>
+        <w:rPr>
+          <w:sz w:val="24"/>
+          <w:szCs w:val="24"/>
+        </w:rPr>
+        <w:t xml:space="preserve"> and Mohebi </w:t>
+      </w:r>
+      <w:sdt>
+        <w:sdtPr>
+          <w:rPr>
+            <w:sz w:val="24"/>
+            <w:szCs w:val="24"/>
+          </w:rPr>
+          <w:id w:val="-745885727"/>
+          <w:citation/>
+        </w:sdtPr>
+        <w:sdtContent>
+          <w:r>
+            <w:rPr>
+              <w:sz w:val="24"/>
+              <w:szCs w:val="24"/>
+            </w:rPr>
+            <w:fldChar w:fldCharType="begin"/>
+          </w:r>
+          <w:r>
+            <w:rPr>
+              <w:sz w:val="24"/>
+              <w:szCs w:val="24"/>
+              <w:lang w:val="en-ZA"/>
+            </w:rPr>
+            <w:instrText xml:space="preserve"> CITATION Hay07 \l 7177 </w:instrText>
+          </w:r>
+          <w:r>
+            <w:rPr>
+              <w:sz w:val="24"/>
+              <w:szCs w:val="24"/>
+            </w:rPr>
+            <w:fldChar w:fldCharType="separate"/>
+          </w:r>
+          <w:r>
+            <w:rPr>
+              <w:noProof/>
+              <w:sz w:val="24"/>
+              <w:szCs w:val="24"/>
+              <w:lang w:val="en-ZA"/>
+            </w:rPr>
+            <w:t>[5]</w:t>
+          </w:r>
+          <w:r>
+            <w:rPr>
+              <w:sz w:val="24"/>
+              <w:szCs w:val="24"/>
+            </w:rPr>
+            <w:fldChar w:fldCharType="end"/>
+          </w:r>
+        </w:sdtContent>
+      </w:sdt>
+      <w:r>
+        <w:rPr>
+          <w:sz w:val="24"/>
+          <w:szCs w:val="24"/>
+        </w:rPr>
+        <w:t xml:space="preserve"> applied a 3-layer neural network to design a short-term temperature forecasting system for Kermanshah city, Iran. Ten years of weather forecasting data from 1996-2006 was used to train the MLP, specifically 6-hour average soil temperature at various depths up to 100 cm, wet and dry temperatures </w:t>
+      </w:r>
+      <w:sdt>
+        <w:sdtPr>
+          <w:rPr>
+            <w:sz w:val="24"/>
+            <w:szCs w:val="24"/>
+          </w:rPr>
+          <w:id w:val="365947487"/>
+          <w:citation/>
+        </w:sdtPr>
+        <w:sdtContent>
+          <w:r>
+            <w:rPr>
+              <w:sz w:val="24"/>
+              <w:szCs w:val="24"/>
+            </w:rPr>
+            <w:fldChar w:fldCharType="begin"/>
+          </w:r>
+          <w:r>
+            <w:rPr>
+              <w:sz w:val="24"/>
+              <w:szCs w:val="24"/>
+              <w:lang w:val="en-ZA"/>
+            </w:rPr>
+            <w:instrText xml:space="preserve">CITATION Dry04 \l 7177 </w:instrText>
+          </w:r>
+          <w:r>
+            <w:rPr>
+              <w:sz w:val="24"/>
+              <w:szCs w:val="24"/>
+            </w:rPr>
+            <w:fldChar w:fldCharType="separate"/>
+          </w:r>
+          <w:r>
+            <w:rPr>
+              <w:noProof/>
+              <w:sz w:val="24"/>
+              <w:szCs w:val="24"/>
+              <w:lang w:val="en-ZA"/>
+            </w:rPr>
+            <w:t>[6]</w:t>
+          </w:r>
+          <w:r>
+            <w:rPr>
+              <w:sz w:val="24"/>
+              <w:szCs w:val="24"/>
+            </w:rPr>
+            <w:fldChar w:fldCharType="end"/>
+          </w:r>
+        </w:sdtContent>
+      </w:sdt>
+      <w:r>
+        <w:rPr>
+          <w:sz w:val="24"/>
+          <w:szCs w:val="24"/>
+        </w:rPr>
+        <w:t>, humidity, pressure, hours of sunshine and radiation. Training was done using the scaled conjugate gradient method, a numerical optimization technique, described by</w:t>
+      </w:r>
+      <w:r>
+        <w:rPr>
+          <w:color w:val="000000" w:themeColor="text1"/>
+          <w:sz w:val="24"/>
+          <w:szCs w:val="24"/>
+        </w:rPr>
+        <w:t xml:space="preserve"> </w:t>
+      </w:r>
+      <w:bookmarkStart w:id="5" w:name="baep-author-id1"/>
+      <w:r>
+        <w:rPr>
+          <w:color w:val="000000" w:themeColor="text1"/>
+          <w:sz w:val="24"/>
+          <w:szCs w:val="24"/>
+        </w:rPr>
+        <w:fldChar w:fldCharType="begin"/>
+      </w:r>
+      <w:r>
+        <w:rPr>
+          <w:color w:val="000000" w:themeColor="text1"/>
+          <w:sz w:val="24"/>
+          <w:szCs w:val="24"/>
+        </w:rPr>
+        <w:instrText xml:space="preserve"> HYPERLINK "https://www.sciencedirect.com/science/article/pii/S0893608005800565" \l "!" </w:instrText>
+      </w:r>
+      <w:r>
+        <w:rPr>
+          <w:color w:val="000000" w:themeColor="text1"/>
+          <w:sz w:val="24"/>
+          <w:szCs w:val="24"/>
+        </w:rPr>
+        <w:fldChar w:fldCharType="separate"/>
+      </w:r>
+      <w:proofErr w:type="spellStart"/>
+      <w:r>
+        <w:rPr>
+          <w:rStyle w:val="text"/>
+          <w:color w:val="000000" w:themeColor="text1"/>
+          <w:sz w:val="24"/>
+          <w:szCs w:val="24"/>
+          <w:u w:val="single"/>
+        </w:rPr>
+        <w:t>Møller</w:t>
+      </w:r>
+      <w:proofErr w:type="spellEnd"/>
+      <w:r>
+        <w:rPr>
+          <w:color w:val="000000" w:themeColor="text1"/>
+          <w:sz w:val="24"/>
+          <w:szCs w:val="24"/>
+        </w:rPr>
+        <w:fldChar w:fldCharType="end"/>
+      </w:r>
+      <w:bookmarkEnd w:id="5"/>
+      <w:r>
+        <w:rPr>
+          <w:sz w:val="24"/>
+          <w:szCs w:val="24"/>
+        </w:rPr>
+        <w:t xml:space="preserve"> </w:t>
+      </w:r>
+      <w:sdt>
+        <w:sdtPr>
+          <w:rPr>
+            <w:sz w:val="24"/>
+            <w:szCs w:val="24"/>
+          </w:rPr>
+          <w:id w:val="520830797"/>
+          <w:citation/>
+        </w:sdtPr>
+        <w:sdtContent>
+          <w:r>
+            <w:rPr>
+              <w:sz w:val="24"/>
+              <w:szCs w:val="24"/>
+            </w:rPr>
+            <w:fldChar w:fldCharType="begin"/>
+          </w:r>
+          <w:r>
+            <w:rPr>
+              <w:sz w:val="24"/>
+              <w:szCs w:val="24"/>
+              <w:lang w:val="en-ZA"/>
+            </w:rPr>
+            <w:instrText xml:space="preserve"> CITATION Møl93 \l 7177 </w:instrText>
+          </w:r>
+          <w:r>
+            <w:rPr>
+              <w:sz w:val="24"/>
+              <w:szCs w:val="24"/>
+            </w:rPr>
+            <w:fldChar w:fldCharType="separate"/>
+          </w:r>
+          <w:r>
+            <w:rPr>
+              <w:noProof/>
+              <w:sz w:val="24"/>
+              <w:szCs w:val="24"/>
+              <w:lang w:val="en-ZA"/>
+            </w:rPr>
+            <w:t>[7]</w:t>
+          </w:r>
+          <w:r>
+            <w:rPr>
+              <w:sz w:val="24"/>
+              <w:szCs w:val="24"/>
+            </w:rPr>
+            <w:fldChar w:fldCharType="end"/>
+          </w:r>
+        </w:sdtContent>
+      </w:sdt>
+      <w:r>
+        <w:rPr>
+          <w:sz w:val="24"/>
+          <w:szCs w:val="24"/>
+        </w:rPr>
+        <w:t xml:space="preserve">. The appropriate number of hidden neurons used was determined through an iterative trial and error process where hidden neurons were added and the MLP re-initiated to a random state after a certain </w:t>
+      </w:r>
+      <w:proofErr w:type="gramStart"/>
+      <w:r>
+        <w:rPr>
+          <w:sz w:val="24"/>
+          <w:szCs w:val="24"/>
+        </w:rPr>
+        <w:t>amount</w:t>
+      </w:r>
+      <w:proofErr w:type="gramEnd"/>
+      <w:r>
+        <w:rPr>
+          <w:sz w:val="24"/>
+          <w:szCs w:val="24"/>
+        </w:rPr>
+        <w:t xml:space="preserve"> of epochs until a few MLP models emerged as likely candidates for predictive weather forecasting. The downside to this is that a lot of time is needed to run through the iterative process; however, the training method used converges much faster than the backpropagation algorithm making it a still viable method of determining the optimal MLP </w:t>
+      </w:r>
+      <w:sdt>
+        <w:sdtPr>
+          <w:rPr>
+            <w:sz w:val="24"/>
+            <w:szCs w:val="24"/>
+          </w:rPr>
+          <w:id w:val="-1003197921"/>
+          <w:citation/>
+        </w:sdtPr>
+        <w:sdtContent>
+          <w:r>
+            <w:rPr>
+              <w:sz w:val="24"/>
+              <w:szCs w:val="24"/>
+            </w:rPr>
+            <w:fldChar w:fldCharType="begin"/>
+          </w:r>
+          <w:r>
+            <w:rPr>
+              <w:sz w:val="24"/>
+              <w:szCs w:val="24"/>
+              <w:lang w:val="en-ZA"/>
+            </w:rPr>
+            <w:instrText xml:space="preserve"> CITATION Lin80 \l 7177 </w:instrText>
+          </w:r>
+          <w:r>
+            <w:rPr>
+              <w:sz w:val="24"/>
+              <w:szCs w:val="24"/>
+            </w:rPr>
+            <w:fldChar w:fldCharType="separate"/>
+          </w:r>
+          <w:r>
+            <w:rPr>
+              <w:noProof/>
+              <w:sz w:val="24"/>
+              <w:szCs w:val="24"/>
+              <w:lang w:val="en-ZA"/>
+            </w:rPr>
+            <w:t>[8]</w:t>
+          </w:r>
+          <w:r>
+            <w:rPr>
+              <w:sz w:val="24"/>
+              <w:szCs w:val="24"/>
+            </w:rPr>
+            <w:fldChar w:fldCharType="end"/>
+          </w:r>
+        </w:sdtContent>
+      </w:sdt>
+      <w:r>
+        <w:rPr>
+          <w:sz w:val="24"/>
+          <w:szCs w:val="24"/>
+        </w:rPr>
+        <w:t xml:space="preserve">. The optimal hidden neurons </w:t>
+      </w:r>
+      <w:proofErr w:type="gramStart"/>
+      <w:r>
+        <w:rPr>
+          <w:sz w:val="24"/>
+          <w:szCs w:val="24"/>
+        </w:rPr>
+        <w:t>was</w:t>
+      </w:r>
+      <w:proofErr w:type="gramEnd"/>
+      <w:r>
+        <w:rPr>
+          <w:sz w:val="24"/>
+          <w:szCs w:val="24"/>
+        </w:rPr>
+        <w:t xml:space="preserve"> found to be six, after 2000 epochs. The mean absolute error minimum and maximum of 0.0079 and 1.2916 show that the MLP is very accurate in terms of predicting future temperature based on recent historical data, never deviating more than </w:t>
+      </w:r>
+      <w:r>
+        <w:rPr>
+          <w:sz w:val="24"/>
+          <w:szCs w:val="24"/>
+        </w:rPr>
+        <w:t>3</w:t>
+      </w:r>
+      <w:r>
+        <w:rPr>
+          <w:sz w:val="24"/>
+          <w:szCs w:val="24"/>
+        </w:rPr>
+        <w:t xml:space="preserve">.5 </w:t>
+      </w:r>
+      <w:r>
+        <w:rPr>
+          <w:rStyle w:val="st"/>
+          <w:sz w:val="24"/>
+          <w:szCs w:val="24"/>
+        </w:rPr>
+        <w:t xml:space="preserve">° </w:t>
+      </w:r>
+      <w:r>
+        <w:rPr>
+          <w:rStyle w:val="Emphasis"/>
+          <w:sz w:val="24"/>
+          <w:szCs w:val="24"/>
+        </w:rPr>
+        <w:t xml:space="preserve">C </w:t>
+      </w:r>
+      <w:r>
+        <w:rPr>
+          <w:rStyle w:val="Emphasis"/>
+          <w:i w:val="0"/>
+          <w:sz w:val="24"/>
+          <w:szCs w:val="24"/>
+        </w:rPr>
+        <w:t xml:space="preserve">from the actual </w:t>
+      </w:r>
+      <w:proofErr w:type="gramStart"/>
+      <w:r>
+        <w:rPr>
+          <w:rStyle w:val="Emphasis"/>
+          <w:i w:val="0"/>
+          <w:sz w:val="24"/>
+          <w:szCs w:val="24"/>
+        </w:rPr>
+        <w:t>measures</w:t>
+      </w:r>
+      <w:proofErr w:type="gramEnd"/>
+      <w:r>
+        <w:rPr>
+          <w:rStyle w:val="Emphasis"/>
+          <w:i w:val="0"/>
+          <w:sz w:val="24"/>
+          <w:szCs w:val="24"/>
+        </w:rPr>
+        <w:t xml:space="preserve"> temperatures. </w:t>
+      </w:r>
+      <w:proofErr w:type="spellStart"/>
+      <w:r>
+        <w:rPr>
+          <w:rStyle w:val="Emphasis"/>
+          <w:i w:val="0"/>
+          <w:sz w:val="24"/>
+          <w:szCs w:val="24"/>
+        </w:rPr>
+        <w:t>Ruano</w:t>
+      </w:r>
+      <w:proofErr w:type="spellEnd"/>
+      <w:r>
+        <w:rPr>
+          <w:rStyle w:val="Emphasis"/>
+          <w:i w:val="0"/>
+          <w:sz w:val="24"/>
+          <w:szCs w:val="24"/>
+        </w:rPr>
+        <w:t xml:space="preserve"> et al </w:t>
+      </w:r>
+      <w:sdt>
+        <w:sdtPr>
+          <w:rPr>
+            <w:rStyle w:val="Emphasis"/>
+            <w:sz w:val="24"/>
+            <w:szCs w:val="24"/>
+          </w:rPr>
+          <w:id w:val="-360054957"/>
+          <w:citation/>
+        </w:sdtPr>
+        <w:sdtContent>
+          <w:r>
+            <w:rPr>
+              <w:rStyle w:val="Emphasis"/>
+              <w:sz w:val="24"/>
+              <w:szCs w:val="24"/>
+            </w:rPr>
+            <w:fldChar w:fldCharType="begin"/>
+          </w:r>
+          <w:r>
+            <w:rPr>
+              <w:rStyle w:val="Emphasis"/>
+              <w:sz w:val="24"/>
+              <w:szCs w:val="24"/>
+              <w:lang w:val="en-ZA"/>
+            </w:rPr>
+            <w:instrText xml:space="preserve">CITATION Rua06 \l 7177 </w:instrText>
+          </w:r>
+          <w:r>
+            <w:rPr>
+              <w:rStyle w:val="Emphasis"/>
+              <w:sz w:val="24"/>
+              <w:szCs w:val="24"/>
+            </w:rPr>
+            <w:fldChar w:fldCharType="separate"/>
+          </w:r>
+          <w:r>
+            <w:rPr>
+              <w:noProof/>
+              <w:sz w:val="24"/>
+              <w:szCs w:val="24"/>
+              <w:lang w:val="en-ZA"/>
+            </w:rPr>
+            <w:t>[9]</w:t>
+          </w:r>
+          <w:r>
+            <w:rPr>
+              <w:rStyle w:val="Emphasis"/>
+              <w:sz w:val="24"/>
+              <w:szCs w:val="24"/>
+            </w:rPr>
+            <w:fldChar w:fldCharType="end"/>
+          </w:r>
+        </w:sdtContent>
+      </w:sdt>
+      <w:r>
+        <w:rPr>
+          <w:rStyle w:val="Emphasis"/>
+          <w:i w:val="0"/>
+          <w:sz w:val="24"/>
+          <w:szCs w:val="24"/>
+        </w:rPr>
+        <w:t xml:space="preserve"> implemented </w:t>
+      </w:r>
+      <w:proofErr w:type="gramStart"/>
+      <w:r>
+        <w:rPr>
+          <w:rStyle w:val="Emphasis"/>
+          <w:i w:val="0"/>
+          <w:sz w:val="24"/>
+          <w:szCs w:val="24"/>
+        </w:rPr>
+        <w:t>a</w:t>
+      </w:r>
+      <w:proofErr w:type="gramEnd"/>
+      <w:r>
+        <w:rPr>
+          <w:rStyle w:val="Emphasis"/>
+          <w:i w:val="0"/>
+          <w:sz w:val="24"/>
+          <w:szCs w:val="24"/>
+        </w:rPr>
+        <w:t xml:space="preserve"> MLP </w:t>
+      </w:r>
+      <w:r>
+        <w:rPr>
+          <w:rStyle w:val="Emphasis"/>
+          <w:i w:val="0"/>
+          <w:sz w:val="24"/>
+          <w:szCs w:val="24"/>
+        </w:rPr>
+        <w:lastRenderedPageBreak/>
+        <w:t xml:space="preserve">system in a school for smart energy systems to save on electrical costs. The costs involved expensive on-site meteorological tools and equipment and indoor sensors placed throughout the school. The type of sensors involved air temperature, humidity, atmospheric pressure sensors, the state of the doors and windows (open or closed) and air-conditioner power consumption. It is important to note that all data was acquired without human noise or noise from equipment i.e. a perfect environment. The MLP is trained using the Levenberg-Marquardt method </w:t>
+      </w:r>
+      <w:sdt>
+        <w:sdtPr>
+          <w:rPr>
+            <w:rStyle w:val="Emphasis"/>
+            <w:sz w:val="24"/>
+            <w:szCs w:val="24"/>
+          </w:rPr>
+          <w:id w:val="1959060363"/>
+          <w:citation/>
+        </w:sdtPr>
+        <w:sdtContent>
+          <w:r>
+            <w:rPr>
+              <w:rStyle w:val="Emphasis"/>
+              <w:sz w:val="24"/>
+              <w:szCs w:val="24"/>
+            </w:rPr>
+            <w:fldChar w:fldCharType="begin"/>
+          </w:r>
+          <w:r>
+            <w:rPr>
+              <w:rStyle w:val="Emphasis"/>
+              <w:sz w:val="24"/>
+              <w:szCs w:val="24"/>
+              <w:lang w:val="en-ZA"/>
+            </w:rPr>
+            <w:instrText xml:space="preserve"> CITATION Lev44 \l 7177  \m Mar63</w:instrText>
+          </w:r>
+          <w:r>
+            <w:rPr>
+              <w:rStyle w:val="Emphasis"/>
+              <w:sz w:val="24"/>
+              <w:szCs w:val="24"/>
+            </w:rPr>
+            <w:fldChar w:fldCharType="separate"/>
+          </w:r>
+          <w:r>
+            <w:rPr>
+              <w:noProof/>
+              <w:sz w:val="24"/>
+              <w:szCs w:val="24"/>
+              <w:lang w:val="en-ZA"/>
+            </w:rPr>
+            <w:t>[10, 11]</w:t>
+          </w:r>
+          <w:r>
+            <w:rPr>
+              <w:rStyle w:val="Emphasis"/>
+              <w:sz w:val="24"/>
+              <w:szCs w:val="24"/>
+            </w:rPr>
+            <w:fldChar w:fldCharType="end"/>
+          </w:r>
+        </w:sdtContent>
+      </w:sdt>
+      <w:r>
+        <w:rPr>
+          <w:rStyle w:val="Emphasis"/>
+          <w:i w:val="0"/>
+          <w:sz w:val="24"/>
+          <w:szCs w:val="24"/>
+        </w:rPr>
+        <w:t xml:space="preserve"> due to it regressing faster than backpropagation and a second attempt is made using genetic algorithms due to the inability of the algorithm to fully explore the model space. Using the genetic algorithm, 1000 MLPs were initiated and 100 generations were run where 100 candidate models per generation would repopulate the population for the following generation. The MLP performs quite well when used in the period of the year that the training data was gathered (April-May) but decreased in accuracy as the weather changed from autumn to summer where no previous data was collected to train the MLP. An illustration of this error is shown in</w:t>
+      </w:r>
+      <w:r>
+        <w:rPr>
+          <w:rStyle w:val="Emphasis"/>
+          <w:sz w:val="24"/>
+          <w:szCs w:val="24"/>
+        </w:rPr>
+        <w:t xml:space="preserve"> </w:t>
+      </w:r>
+      <w:r>
+        <w:rPr>
+          <w:rStyle w:val="Emphasis"/>
+          <w:sz w:val="24"/>
+          <w:szCs w:val="24"/>
+        </w:rPr>
+        <w:fldChar w:fldCharType="begin"/>
+      </w:r>
+      <w:r>
+        <w:rPr>
+          <w:rStyle w:val="Emphasis"/>
+          <w:sz w:val="24"/>
+          <w:szCs w:val="24"/>
+        </w:rPr>
+        <w:instrText xml:space="preserve"> REF _Ref519608414 \h  \* MERGEFORMAT </w:instrText>
+      </w:r>
+      <w:r>
+        <w:rPr>
+          <w:rStyle w:val="Emphasis"/>
+          <w:sz w:val="24"/>
+          <w:szCs w:val="24"/>
+        </w:rPr>
+      </w:r>
+      <w:r>
+        <w:rPr>
+          <w:rStyle w:val="Emphasis"/>
+          <w:sz w:val="24"/>
+          <w:szCs w:val="24"/>
+        </w:rPr>
+        <w:fldChar w:fldCharType="separate"/>
+      </w:r>
+      <w:r>
+        <w:rPr>
+          <w:b/>
+          <w:color w:val="000000" w:themeColor="text1"/>
+          <w:sz w:val="24"/>
+          <w:szCs w:val="24"/>
+        </w:rPr>
+        <w:t xml:space="preserve">Figure </w:t>
+      </w:r>
+      <w:r>
+        <w:rPr>
+          <w:b/>
+          <w:noProof/>
+          <w:color w:val="000000" w:themeColor="text1"/>
+          <w:sz w:val="24"/>
+          <w:szCs w:val="24"/>
+        </w:rPr>
+        <w:t>2</w:t>
+      </w:r>
+      <w:r>
+        <w:rPr>
+          <w:rStyle w:val="Emphasis"/>
+          <w:sz w:val="24"/>
+          <w:szCs w:val="24"/>
+        </w:rPr>
+        <w:fldChar w:fldCharType="end"/>
+      </w:r>
+      <w:r>
+        <w:rPr>
+          <w:rStyle w:val="Emphasis"/>
+          <w:sz w:val="24"/>
+          <w:szCs w:val="24"/>
+        </w:rPr>
+        <w:t>.</w:t>
+      </w:r>
+    </w:p>
+    <w:p>
+      <w:pPr>
+        <w:keepNext/>
+        <w:jc w:val="center"/>
+        <w:rPr>
+          <w:sz w:val="24"/>
+          <w:szCs w:val="24"/>
+        </w:rPr>
+      </w:pPr>
+      <w:r>
+        <w:rPr>
+          <w:noProof/>
+          <w:sz w:val="24"/>
+          <w:szCs w:val="24"/>
+          <w:lang w:val="en-ZA" w:eastAsia="en-ZA"/>
+        </w:rPr>
+        <w:drawing>
+          <wp:inline distT="0" distB="0" distL="0" distR="0" wp14:anchorId="07C344F5" wp14:editId="69392C7D">
+            <wp:extent cx="5048955" cy="1924319"/>
+            <wp:effectExtent l="0" t="0" r="0" b="0"/>
+            <wp:docPr id="25" name="Picture 25"/>
+            <wp:cNvGraphicFramePr>
+              <a:graphicFrameLocks xmlns:a="http://schemas.openxmlformats.org/drawingml/2006/main" noChangeAspect="1"/>
+            </wp:cNvGraphicFramePr>
+            <a:graphic xmlns:a="http://schemas.openxmlformats.org/drawingml/2006/main">
+              <a:graphicData uri="http://schemas.openxmlformats.org/drawingml/2006/picture">
+                <pic:pic xmlns:pic="http://schemas.openxmlformats.org/drawingml/2006/picture">
+                  <pic:nvPicPr>
+                    <pic:cNvPr id="2" name="neural-network-error.png"/>
+                    <pic:cNvPicPr/>
+                  </pic:nvPicPr>
+                  <pic:blipFill>
+                    <a:blip r:embed="rId21">
+                      <a:extLst>
+                        <a:ext uri="{28A0092B-C50C-407E-A947-70E740481C1C}">
+                          <a14:useLocalDpi xmlns:a14="http://schemas.microsoft.com/office/drawing/2010/main" val="0"/>
+                        </a:ext>
+                      </a:extLst>
+                    </a:blip>
+                    <a:stretch>
+                      <a:fillRect/>
+                    </a:stretch>
+                  </pic:blipFill>
+                  <pic:spPr>
+                    <a:xfrm>
+                      <a:off x="0" y="0"/>
+                      <a:ext cx="5048955" cy="1924319"/>
+                    </a:xfrm>
+                    <a:prstGeom prst="rect">
+                      <a:avLst/>
+                    </a:prstGeom>
+                  </pic:spPr>
+                </pic:pic>
+              </a:graphicData>
+            </a:graphic>
+          </wp:inline>
+        </w:drawing>
+      </w:r>
+    </w:p>
+    <w:p>
+      <w:pPr>
+        <w:pStyle w:val="Caption"/>
+        <w:jc w:val="center"/>
+        <w:rPr>
+          <w:b/>
+          <w:i w:val="0"/>
+          <w:color w:val="000000" w:themeColor="text1"/>
+          <w:sz w:val="24"/>
+          <w:szCs w:val="24"/>
+        </w:rPr>
+      </w:pPr>
+      <w:bookmarkStart w:id="6" w:name="_Ref519608414"/>
+      <w:r>
+        <w:rPr>
+          <w:b/>
+          <w:i w:val="0"/>
+          <w:color w:val="000000" w:themeColor="text1"/>
+          <w:sz w:val="24"/>
+          <w:szCs w:val="24"/>
+        </w:rPr>
+        <w:t xml:space="preserve">Figure </w:t>
+      </w:r>
+      <w:r>
+        <w:rPr>
+          <w:b/>
+          <w:i w:val="0"/>
+          <w:color w:val="000000" w:themeColor="text1"/>
+          <w:sz w:val="24"/>
+          <w:szCs w:val="24"/>
+        </w:rPr>
+        <w:fldChar w:fldCharType="begin"/>
+      </w:r>
+      <w:r>
+        <w:rPr>
+          <w:b/>
+          <w:i w:val="0"/>
+          <w:color w:val="000000" w:themeColor="text1"/>
+          <w:sz w:val="24"/>
+          <w:szCs w:val="24"/>
+        </w:rPr>
+        <w:instrText xml:space="preserve"> SEQ Figure \* ARABIC </w:instrText>
+      </w:r>
+      <w:r>
+        <w:rPr>
+          <w:b/>
+          <w:i w:val="0"/>
+          <w:color w:val="000000" w:themeColor="text1"/>
+          <w:sz w:val="24"/>
+          <w:szCs w:val="24"/>
+        </w:rPr>
+        <w:fldChar w:fldCharType="separate"/>
+      </w:r>
+      <w:r>
+        <w:rPr>
+          <w:b/>
+          <w:i w:val="0"/>
+          <w:noProof/>
+          <w:color w:val="000000" w:themeColor="text1"/>
+          <w:sz w:val="24"/>
+          <w:szCs w:val="24"/>
+        </w:rPr>
+        <w:t>2</w:t>
+      </w:r>
+      <w:r>
+        <w:rPr>
+          <w:b/>
+          <w:i w:val="0"/>
+          <w:color w:val="000000" w:themeColor="text1"/>
+          <w:sz w:val="24"/>
+          <w:szCs w:val="24"/>
+        </w:rPr>
+        <w:fldChar w:fldCharType="end"/>
+      </w:r>
+      <w:bookmarkEnd w:id="6"/>
+      <w:r>
+        <w:rPr>
+          <w:b/>
+          <w:i w:val="0"/>
+          <w:color w:val="000000" w:themeColor="text1"/>
+          <w:sz w:val="24"/>
+          <w:szCs w:val="24"/>
+        </w:rPr>
+        <w:t>: Neural network error increase as the year proceeds from the trained period</w:t>
+      </w:r>
+      <w:sdt>
+        <w:sdtPr>
+          <w:rPr>
+            <w:b/>
+            <w:i w:val="0"/>
+            <w:color w:val="000000" w:themeColor="text1"/>
+            <w:sz w:val="24"/>
+            <w:szCs w:val="24"/>
+          </w:rPr>
+          <w:id w:val="-1295601239"/>
+          <w:citation/>
+        </w:sdtPr>
+        <w:sdtContent>
+          <w:r>
+            <w:rPr>
+              <w:b/>
+              <w:i w:val="0"/>
+              <w:color w:val="000000" w:themeColor="text1"/>
+              <w:sz w:val="24"/>
+              <w:szCs w:val="24"/>
+            </w:rPr>
+            <w:fldChar w:fldCharType="begin"/>
+          </w:r>
+          <w:r>
+            <w:rPr>
+              <w:b/>
+              <w:i w:val="0"/>
+              <w:color w:val="000000" w:themeColor="text1"/>
+              <w:sz w:val="24"/>
+              <w:szCs w:val="24"/>
+              <w:lang w:val="en-ZA"/>
+            </w:rPr>
+            <w:instrText xml:space="preserve">CITATION Rua06 \l 7177 </w:instrText>
+          </w:r>
+          <w:r>
+            <w:rPr>
+              <w:b/>
+              <w:i w:val="0"/>
+              <w:color w:val="000000" w:themeColor="text1"/>
+              <w:sz w:val="24"/>
+              <w:szCs w:val="24"/>
+            </w:rPr>
+            <w:fldChar w:fldCharType="separate"/>
+          </w:r>
+          <w:r>
+            <w:rPr>
+              <w:b/>
+              <w:i w:val="0"/>
+              <w:noProof/>
+              <w:color w:val="000000" w:themeColor="text1"/>
+              <w:sz w:val="24"/>
+              <w:szCs w:val="24"/>
+              <w:lang w:val="en-ZA"/>
+            </w:rPr>
+            <w:t xml:space="preserve"> [9]</w:t>
+          </w:r>
+          <w:r>
+            <w:rPr>
+              <w:b/>
+              <w:i w:val="0"/>
+              <w:color w:val="000000" w:themeColor="text1"/>
+              <w:sz w:val="24"/>
+              <w:szCs w:val="24"/>
+            </w:rPr>
+            <w:fldChar w:fldCharType="end"/>
+          </w:r>
+        </w:sdtContent>
+      </w:sdt>
+      <w:r>
+        <w:rPr>
+          <w:b/>
+          <w:i w:val="0"/>
+          <w:color w:val="000000" w:themeColor="text1"/>
+          <w:sz w:val="24"/>
+          <w:szCs w:val="24"/>
+        </w:rPr>
+        <w:t>.</w:t>
       </w:r>
     </w:p>
     <w:p>
@@ -20252,65 +21927,11 @@
           <w:bottom w:val="single" w:sz="6" w:space="1" w:color="auto"/>
         </w:pBdr>
         <w:rPr>
-          <w:b/>
-          <w:sz w:val="28"/>
-          <w:szCs w:val="28"/>
-          <w:lang w:val="en-GB"/>
-        </w:rPr>
-      </w:pPr>
-    </w:p>
-    <w:p>
-      <w:pPr>
-        <w:pBdr>
-          <w:bottom w:val="single" w:sz="6" w:space="1" w:color="auto"/>
-        </w:pBdr>
-        <w:rPr>
-          <w:sz w:val="24"/>
-          <w:szCs w:val="24"/>
-          <w:lang w:val="en-GB"/>
-        </w:rPr>
-      </w:pPr>
-      <w:r>
-        <w:rPr>
-          <w:sz w:val="24"/>
-          <w:szCs w:val="24"/>
-          <w:lang w:val="en-GB"/>
-        </w:rPr>
-        <w:t>Using the existing data, machine learning algorithms may be implemented to learn the relationship between all the variables in a dataset such that if there are missing values then the chosen method of machine learning can impute the values based on the learned relationship. The three main methods of machine learning involve lazy using K-Nearest Neighbours algorithm (KNN) learning, supervised learning using a multiple layer perceptron (MLP) and unsupervised learning using a self-organising map (SOM).</w:t>
-      </w:r>
-    </w:p>
-    <w:p>
-      <w:pPr>
-        <w:pBdr>
-          <w:bottom w:val="single" w:sz="6" w:space="1" w:color="auto"/>
-        </w:pBdr>
-        <w:rPr>
-          <w:sz w:val="24"/>
-          <w:szCs w:val="24"/>
-          <w:lang w:val="en-GB"/>
-        </w:rPr>
-      </w:pPr>
-    </w:p>
-    <w:p>
-      <w:pPr>
-        <w:pBdr>
-          <w:bottom w:val="single" w:sz="6" w:space="1" w:color="auto"/>
-        </w:pBdr>
-        <w:rPr>
-          <w:sz w:val="24"/>
-          <w:szCs w:val="24"/>
-          <w:lang w:val="en-GB"/>
-        </w:rPr>
-      </w:pPr>
-      <w:r>
-        <w:rPr>
-          <w:i/>
-          <w:sz w:val="24"/>
-          <w:szCs w:val="24"/>
-          <w:lang w:val="en-GB"/>
-        </w:rPr>
-        <w:t>1.1.2.1 Lazy learning imputation</w:t>
-      </w:r>
+          <w:sz w:val="24"/>
+          <w:szCs w:val="24"/>
+          <w:lang w:val="en-GB"/>
+        </w:rPr>
+      </w:pPr>
       <w:r>
         <w:rPr>
           <w:lang w:val="en-GB"/>
@@ -21741,17 +23362,7 @@
                 <w:color w:val="000000"/>
                 <w:lang w:val="en-GB"/>
               </w:rPr>
-              <w:t>in</w:t>
-            </w:r>
-            <w:bookmarkStart w:id="3" w:name="_GoBack"/>
-            <w:bookmarkEnd w:id="3"/>
-            <w:r>
-              <w:rPr>
-                <w:bCs/>
-                <w:color w:val="000000"/>
-                <w:lang w:val="en-GB"/>
-              </w:rPr>
-              <w:t>complete</w:t>
+              <w:t>incomplete</w:t>
             </w:r>
           </w:p>
         </w:tc>
@@ -26787,7 +28398,7 @@
           <w:lang w:val="en-GB"/>
         </w:rPr>
         <w:sectPr>
-          <w:headerReference w:type="default" r:id="rId20"/>
+          <w:headerReference w:type="default" r:id="rId22"/>
           <w:pgSz w:w="11907" w:h="16839" w:code="9"/>
           <w:pgMar w:top="1440" w:right="1800" w:bottom="1440" w:left="1800" w:header="708" w:footer="708" w:gutter="0"/>
           <w:pgNumType w:start="1"/>
@@ -27640,7 +29251,7 @@
           <w:lang w:val="en-GB"/>
         </w:rPr>
         <w:sectPr>
-          <w:headerReference w:type="default" r:id="rId21"/>
+          <w:headerReference w:type="default" r:id="rId23"/>
           <w:pgSz w:w="11907" w:h="16839" w:code="9"/>
           <w:pgMar w:top="1440" w:right="1800" w:bottom="1440" w:left="1800" w:header="708" w:footer="708" w:gutter="0"/>
           <w:cols w:space="708"/>
@@ -28481,7 +30092,7 @@
       </w:r>
     </w:p>
     <w:sectPr>
-      <w:headerReference w:type="default" r:id="rId22"/>
+      <w:headerReference w:type="default" r:id="rId24"/>
       <w:pgSz w:w="11907" w:h="16839" w:code="9"/>
       <w:pgMar w:top="1440" w:right="1800" w:bottom="1440" w:left="1800" w:header="708" w:footer="708" w:gutter="0"/>
       <w:cols w:space="708"/>
@@ -28893,7 +30504,7 @@
       </w:tabs>
     </w:pPr>
     <w:r>
-      <w:t>AC Batt</w:t>
+      <w:t>Michael Matusowsky</w:t>
     </w:r>
     <w:r>
       <w:tab/>
@@ -30493,7 +32104,7 @@
     <w:lsdException w:name="Body Text" w:uiPriority="1" w:qFormat="1"/>
     <w:lsdException w:name="Subtitle" w:qFormat="1"/>
     <w:lsdException w:name="Strong" w:qFormat="1"/>
-    <w:lsdException w:name="Emphasis" w:qFormat="1"/>
+    <w:lsdException w:name="Emphasis" w:uiPriority="20" w:qFormat="1"/>
     <w:lsdException w:name="Normal Table" w:semiHidden="1" w:unhideWhenUsed="1"/>
     <w:lsdException w:name="Table Simple 1" w:semiHidden="1" w:unhideWhenUsed="1"/>
     <w:lsdException w:name="Table Simple 2" w:semiHidden="1" w:unhideWhenUsed="1"/>
@@ -31106,6 +32717,37 @@
       <w:szCs w:val="22"/>
     </w:rPr>
   </w:style>
+  <w:style w:type="character" w:styleId="Strong">
+    <w:name w:val="Strong"/>
+    <w:basedOn w:val="DefaultParagraphFont"/>
+    <w:qFormat/>
+    <w:rsid w:val="006319DF"/>
+    <w:rPr>
+      <w:b/>
+      <w:bCs/>
+    </w:rPr>
+  </w:style>
+  <w:style w:type="character" w:customStyle="1" w:styleId="text">
+    <w:name w:val="text"/>
+    <w:basedOn w:val="DefaultParagraphFont"/>
+    <w:rsid w:val="006319DF"/>
+  </w:style>
+  <w:style w:type="character" w:customStyle="1" w:styleId="st">
+    <w:name w:val="st"/>
+    <w:basedOn w:val="DefaultParagraphFont"/>
+    <w:rsid w:val="006319DF"/>
+  </w:style>
+  <w:style w:type="character" w:styleId="Emphasis">
+    <w:name w:val="Emphasis"/>
+    <w:basedOn w:val="DefaultParagraphFont"/>
+    <w:uiPriority w:val="20"/>
+    <w:qFormat/>
+    <w:rsid w:val="006319DF"/>
+    <w:rPr>
+      <w:i/>
+      <w:iCs/>
+    </w:rPr>
+  </w:style>
 </w:styles>
 </file>
 
@@ -31461,11 +33103,302 @@
     <b:City>Detroit, Michigan</b:City>
     <b:RefOrder>2</b:RefOrder>
   </b:Source>
+  <b:Source>
+    <b:Tag>Backprop</b:Tag>
+    <b:SourceType>Book</b:SourceType>
+    <b:Guid>{37A18D43-C0AC-4C21-AFE4-7F72361BC530}</b:Guid>
+    <b:Author>
+      <b:Author>
+        <b:NameList>
+          <b:Person>
+            <b:Last>Macleod</b:Last>
+            <b:First>Christopher</b:First>
+          </b:Person>
+        </b:NameList>
+      </b:Author>
+    </b:Author>
+    <b:Title>An Introduction to Practical Neural Networks and Genetic Algorithms for Engineers and Scientists</b:Title>
+    <b:Year>2001</b:Year>
+    <b:City>Aberdeen</b:City>
+    <b:Publisher>Robert Gordon University</b:Publisher>
+    <b:RefOrder>1</b:RefOrder>
+  </b:Source>
+  <b:Source>
+    <b:Tag>GenAlgo</b:Tag>
+    <b:SourceType>Book</b:SourceType>
+    <b:Guid>{8B2288F9-A0C4-4FFA-8B39-3704C0E881CB}</b:Guid>
+    <b:Author>
+      <b:Author>
+        <b:NameList>
+          <b:Person>
+            <b:Last>Banzhaf</b:Last>
+            <b:First>Wolfgang</b:First>
+          </b:Person>
+          <b:Person>
+            <b:Last>Nordin</b:Last>
+            <b:First>Peter</b:First>
+          </b:Person>
+          <b:Person>
+            <b:Last>Keller</b:Last>
+            <b:First>Robert</b:First>
+          </b:Person>
+          <b:Person>
+            <b:Last>Francone</b:Last>
+            <b:First>Frank</b:First>
+          </b:Person>
+        </b:NameList>
+      </b:Author>
+    </b:Author>
+    <b:Title>Genetic Programming – An Introduction</b:Title>
+    <b:Year>1998</b:Year>
+    <b:City>San Francisco</b:City>
+    <b:Publisher>Morgan Kaufmann</b:Publisher>
+    <b:RefOrder>2</b:RefOrder>
+  </b:Source>
+  <b:Source>
+    <b:Tag>Mic15</b:Tag>
+    <b:SourceType>Book</b:SourceType>
+    <b:Guid>{907A9927-60B3-47AD-B686-92268CE36352}</b:Guid>
+    <b:Title>Neural Networks and Deep Learning</b:Title>
+    <b:Year>2015</b:Year>
+    <b:Publisher>Determination Press</b:Publisher>
+    <b:Author>
+      <b:Author>
+        <b:NameList>
+          <b:Person>
+            <b:Last>Neilsen</b:Last>
+            <b:First>Michael</b:First>
+            <b:Middle>A.</b:Middle>
+          </b:Person>
+        </b:NameList>
+      </b:Author>
+    </b:Author>
+    <b:RefOrder>3</b:RefOrder>
+  </b:Source>
+  <b:Source>
+    <b:Tag>Dev12</b:Tag>
+    <b:SourceType>JournalArticle</b:SourceType>
+    <b:Guid>{616FDCB5-EF41-4B26-8AC5-8A5BE5BB2A15}</b:Guid>
+    <b:Title>ANN Approach for Weather Prediction</b:Title>
+    <b:Year>2012</b:Year>
+    <b:JournalName>International Journal of Engineering Trends and Technology</b:JournalName>
+    <b:Pages>19-23</b:Pages>
+    <b:Volume>3</b:Volume>
+    <b:Issue>1</b:Issue>
+    <b:Author>
+      <b:Author>
+        <b:NameList>
+          <b:Person>
+            <b:Last>Devi</b:Last>
+            <b:Middle>Jyosthna</b:Middle>
+            <b:First>Ch</b:First>
+          </b:Person>
+          <b:Person>
+            <b:Last>Reddy</b:Last>
+            <b:Middle>Syam Prasad</b:Middle>
+            <b:First>B</b:First>
+          </b:Person>
+          <b:Person>
+            <b:Last>Kumar</b:Last>
+            <b:Middle>Vagdhan</b:Middle>
+            <b:First>K</b:First>
+          </b:Person>
+          <b:Person>
+            <b:Last>Reddy</b:Last>
+            <b:Middle>Musala</b:Middle>
+            <b:First>B</b:First>
+          </b:Person>
+          <b:Person>
+            <b:Last>Nayak</b:Last>
+            <b:Middle>Raja</b:Middle>
+            <b:First>N</b:First>
+          </b:Person>
+        </b:NameList>
+      </b:Author>
+    </b:Author>
+    <b:RefOrder>4</b:RefOrder>
+  </b:Source>
+  <b:Source>
+    <b:Tag>Hay07</b:Tag>
+    <b:SourceType>JournalArticle</b:SourceType>
+    <b:Guid>{761EB3AF-0B6D-40C8-9839-7103437FE0AE}</b:Guid>
+    <b:Title>Application of Artificial Neural Networks for Temperature Forecasting</b:Title>
+    <b:JournalName>International Journal of Electrical and Computer Engineering</b:JournalName>
+    <b:Year>2007</b:Year>
+    <b:Pages>662-666</b:Pages>
+    <b:Volume>1</b:Volume>
+    <b:Issue>4</b:Issue>
+    <b:Author>
+      <b:Author>
+        <b:NameList>
+          <b:Person>
+            <b:Last>Hayati</b:Last>
+            <b:Middle>Mohsen</b:Middle>
+          </b:Person>
+          <b:Person>
+            <b:Last>Mohebi</b:Last>
+            <b:First>Zahra</b:First>
+          </b:Person>
+        </b:NameList>
+      </b:Author>
+    </b:Author>
+    <b:RefOrder>5</b:RefOrder>
+  </b:Source>
+  <b:Source>
+    <b:Tag>Dry04</b:Tag>
+    <b:SourceType>InternetSite</b:SourceType>
+    <b:Guid>{9EC6A148-34B8-4BEE-8FD2-6E7F27432FBC}</b:Guid>
+    <b:Title>Dry Bulb, Wet Bulb and Dew Point Temperatures</b:Title>
+    <b:Year>2004</b:Year>
+    <b:YearAccessed>2018</b:YearAccessed>
+    <b:MonthAccessed>July</b:MonthAccessed>
+    <b:DayAccessed>17</b:DayAccessed>
+    <b:URL>https://www.engineeringtoolbox.com/dry-wet-bulb-dew-point-air-d_682.html</b:URL>
+    <b:Author>
+      <b:Author>
+        <b:Corporate>Engineering ToolBox</b:Corporate>
+      </b:Author>
+    </b:Author>
+    <b:RefOrder>6</b:RefOrder>
+  </b:Source>
+  <b:Source>
+    <b:Tag>Møl93</b:Tag>
+    <b:SourceType>JournalArticle</b:SourceType>
+    <b:Guid>{7F3B06AA-21A5-4890-B3A1-08930F2BE9DC}</b:Guid>
+    <b:Title>A scaled conjugate gradient algorithm for fast supervised learning</b:Title>
+    <b:Year>1993</b:Year>
+    <b:JournalName>Neural Networks</b:JournalName>
+    <b:Pages>525-533</b:Pages>
+    <b:Volume>6</b:Volume>
+    <b:Issue>4</b:Issue>
+    <b:Author>
+      <b:Author>
+        <b:NameList>
+          <b:Person>
+            <b:Last>Møller</b:Last>
+            <b:Middle>Fodslette</b:Middle>
+            <b:First>Martin</b:First>
+          </b:Person>
+        </b:NameList>
+      </b:Author>
+    </b:Author>
+    <b:RefOrder>7</b:RefOrder>
+  </b:Source>
+  <b:Source>
+    <b:Tag>Lin80</b:Tag>
+    <b:SourceType>JournalArticle</b:SourceType>
+    <b:Guid>{805A59AE-F197-4756-AE70-9490E398CB6B}</b:Guid>
+    <b:Title>An Algorithm for Vector Quantizer Design</b:Title>
+    <b:JournalName>IEEE Transactions on Communications</b:JournalName>
+    <b:Year>1980</b:Year>
+    <b:Pages>84-95</b:Pages>
+    <b:Issue>28</b:Issue>
+    <b:ConferenceName>IEEE Transactions on Communications</b:ConferenceName>
+    <b:Author>
+      <b:Author>
+        <b:NameList>
+          <b:Person>
+            <b:Last>Linde</b:Last>
+            <b:First>Y</b:First>
+          </b:Person>
+          <b:Person>
+            <b:Last>Buzo</b:Last>
+            <b:First>A</b:First>
+          </b:Person>
+          <b:Person>
+            <b:Last>Gray</b:Last>
+            <b:First>R</b:First>
+          </b:Person>
+        </b:NameList>
+      </b:Author>
+    </b:Author>
+    <b:RefOrder>8</b:RefOrder>
+  </b:Source>
+  <b:Source>
+    <b:Tag>Rua06</b:Tag>
+    <b:SourceType>JournalArticle</b:SourceType>
+    <b:Guid>{BC54D045-2320-4F8D-86A4-38A8004907ED}</b:Guid>
+    <b:Title>Prediction of building’s temperature using neural networks models</b:Title>
+    <b:JournalName>energy and buildings</b:JournalName>
+    <b:Year>2006</b:Year>
+    <b:Pages>682-694</b:Pages>
+    <b:Volume>38</b:Volume>
+    <b:Issue>6</b:Issue>
+    <b:Author>
+      <b:Author>
+        <b:NameList>
+          <b:Person>
+            <b:Last>Ruano</b:Last>
+            <b:First>A</b:First>
+            <b:Middle>E</b:Middle>
+          </b:Person>
+          <b:Person>
+            <b:Last>Crispim</b:Last>
+            <b:First>E</b:First>
+            <b:Middle>M</b:Middle>
+          </b:Person>
+          <b:Person>
+            <b:Last>Conceição</b:Last>
+            <b:First>E</b:First>
+            <b:Middle>Z E</b:Middle>
+          </b:Person>
+          <b:Person>
+            <b:Last>Lúcio</b:Last>
+            <b:First>M</b:First>
+            <b:Middle>M J R</b:Middle>
+          </b:Person>
+        </b:NameList>
+      </b:Author>
+    </b:Author>
+    <b:RefOrder>9</b:RefOrder>
+  </b:Source>
+  <b:Source>
+    <b:Tag>Lev44</b:Tag>
+    <b:SourceType>JournalArticle</b:SourceType>
+    <b:Guid>{2E503F99-21E6-4C41-83A1-4B5E5BC6D98C}</b:Guid>
+    <b:Title>A method for the solution of certain problems in least</b:Title>
+    <b:JournalName>Quarterly Applied Mathematics</b:JournalName>
+    <b:Year>1944</b:Year>
+    <b:Pages>164-168</b:Pages>
+    <b:Volume>2</b:Volume>
+    <b:Author>
+      <b:Author>
+        <b:NameList>
+          <b:Person>
+            <b:Last>Levenberg</b:Last>
+            <b:First>K</b:First>
+          </b:Person>
+        </b:NameList>
+      </b:Author>
+    </b:Author>
+    <b:RefOrder>10</b:RefOrder>
+  </b:Source>
+  <b:Source>
+    <b:Tag>Mar63</b:Tag>
+    <b:SourceType>JournalArticle</b:SourceType>
+    <b:Guid>{3BA265C5-163D-4C04-B58E-FBDE0DA766A2}</b:Guid>
+    <b:Title>An algorithm for least-squares estimation of nonlinear</b:Title>
+    <b:JournalName>SIAM Journal of Applied Mathematics</b:JournalName>
+    <b:Year>1963</b:Year>
+    <b:Pages>431-441</b:Pages>
+    <b:Volume>11</b:Volume>
+    <b:Author>
+      <b:Author>
+        <b:NameList>
+          <b:Person>
+            <b:Last>Marquardt</b:Last>
+            <b:First>D</b:First>
+          </b:Person>
+        </b:NameList>
+      </b:Author>
+    </b:Author>
+    <b:RefOrder>11</b:RefOrder>
+  </b:Source>
 </b:Sources>
 </file>
 
 <file path=customXml/itemProps1.xml><?xml version="1.0" encoding="utf-8"?>
-<ds:datastoreItem xmlns:ds="http://schemas.openxmlformats.org/officeDocument/2006/customXml" ds:itemID="{B42E2693-916A-4CA4-90C3-B725EEB00345}">
+<ds:datastoreItem xmlns:ds="http://schemas.openxmlformats.org/officeDocument/2006/customXml" ds:itemID="{4C7F9E98-06E8-461F-971E-90A8BE09C38C}">
   <ds:schemaRefs>
     <ds:schemaRef ds:uri="http://schemas.openxmlformats.org/officeDocument/2006/bibliography"/>
   </ds:schemaRefs>

--- a/Reports/Final Report/FinalReportTemplate_2018.docx
+++ b/Reports/Final Report/FinalReportTemplate_2018.docx
@@ -20188,6 +20188,8 @@
           <w:lang w:val="en-GB"/>
         </w:rPr>
       </w:pPr>
+      <w:bookmarkStart w:id="3" w:name="_GoBack"/>
+      <w:bookmarkEnd w:id="3"/>
     </w:p>
     <w:p>
       <w:pPr>
@@ -20463,8 +20465,6 @@
           <w:lang w:val="en-GB"/>
         </w:rPr>
       </w:pPr>
-      <w:bookmarkStart w:id="3" w:name="_GoBack"/>
-      <w:bookmarkEnd w:id="3"/>
       <w:r>
         <w:rPr>
           <w:color w:val="000000" w:themeColor="text1"/>
@@ -20524,7 +20524,25 @@
           <w:szCs w:val="24"/>
           <w:lang w:val="en-GB"/>
         </w:rPr>
-        <w:t>1.1.2.2 Multiple layer perceptron imputation</w:t>
+        <w:t xml:space="preserve">1.1.2.2 </w:t>
+      </w:r>
+      <w:r>
+        <w:rPr>
+          <w:i/>
+          <w:sz w:val="24"/>
+          <w:szCs w:val="24"/>
+          <w:lang w:val="en-GB"/>
+        </w:rPr>
+        <w:t>Supervised learning</w:t>
+      </w:r>
+      <w:r>
+        <w:rPr>
+          <w:i/>
+          <w:sz w:val="24"/>
+          <w:szCs w:val="24"/>
+          <w:lang w:val="en-GB"/>
+        </w:rPr>
+        <w:t xml:space="preserve"> imputation</w:t>
       </w:r>
     </w:p>
     <w:p>
@@ -20850,7 +20868,7 @@
           <w:sz w:val="24"/>
           <w:szCs w:val="24"/>
         </w:rPr>
-        <w:t>1</w:t>
+        <w:t>6</w:t>
       </w:r>
       <w:r>
         <w:rPr>
@@ -21780,6 +21798,7 @@
         </w:rPr>
         <w:t xml:space="preserve">Figure </w:t>
       </w:r>
+      <w:bookmarkEnd w:id="6"/>
       <w:r>
         <w:rPr>
           <w:b/>
@@ -21788,50 +21807,8 @@
           <w:sz w:val="24"/>
           <w:szCs w:val="24"/>
         </w:rPr>
-        <w:fldChar w:fldCharType="begin"/>
-      </w:r>
-      <w:r>
-        <w:rPr>
-          <w:b/>
-          <w:i w:val="0"/>
-          <w:color w:val="000000" w:themeColor="text1"/>
-          <w:sz w:val="24"/>
-          <w:szCs w:val="24"/>
-        </w:rPr>
-        <w:instrText xml:space="preserve"> SEQ Figure \* ARABIC </w:instrText>
-      </w:r>
-      <w:r>
-        <w:rPr>
-          <w:b/>
-          <w:i w:val="0"/>
-          <w:color w:val="000000" w:themeColor="text1"/>
-          <w:sz w:val="24"/>
-          <w:szCs w:val="24"/>
-        </w:rPr>
-        <w:fldChar w:fldCharType="separate"/>
-      </w:r>
-      <w:r>
-        <w:rPr>
-          <w:b/>
-          <w:i w:val="0"/>
-          <w:noProof/>
-          <w:color w:val="000000" w:themeColor="text1"/>
-          <w:sz w:val="24"/>
-          <w:szCs w:val="24"/>
-        </w:rPr>
-        <w:t>2</w:t>
-      </w:r>
-      <w:r>
-        <w:rPr>
-          <w:b/>
-          <w:i w:val="0"/>
-          <w:color w:val="000000" w:themeColor="text1"/>
-          <w:sz w:val="24"/>
-          <w:szCs w:val="24"/>
-        </w:rPr>
-        <w:fldChar w:fldCharType="end"/>
-      </w:r>
-      <w:bookmarkEnd w:id="6"/>
+        <w:t>7</w:t>
+      </w:r>
       <w:r>
         <w:rPr>
           <w:b/>
@@ -21919,6 +21896,195 @@
           <w:szCs w:val="24"/>
         </w:rPr>
         <w:t>.</w:t>
+      </w:r>
+    </w:p>
+    <w:p>
+      <w:pPr>
+        <w:pBdr>
+          <w:bottom w:val="single" w:sz="6" w:space="1" w:color="auto"/>
+        </w:pBdr>
+        <w:rPr>
+          <w:i/>
+          <w:sz w:val="24"/>
+          <w:szCs w:val="24"/>
+          <w:lang w:val="en-GB"/>
+        </w:rPr>
+      </w:pPr>
+      <w:r>
+        <w:rPr>
+          <w:i/>
+          <w:sz w:val="24"/>
+          <w:szCs w:val="24"/>
+          <w:lang w:val="en-GB"/>
+        </w:rPr>
+        <w:t>1.1.2.3</w:t>
+      </w:r>
+      <w:r>
+        <w:rPr>
+          <w:i/>
+          <w:sz w:val="24"/>
+          <w:szCs w:val="24"/>
+          <w:lang w:val="en-GB"/>
+        </w:rPr>
+        <w:t xml:space="preserve"> Unsupervised learning imputation</w:t>
+      </w:r>
+    </w:p>
+    <w:p>
+      <w:pPr>
+        <w:pBdr>
+          <w:bottom w:val="single" w:sz="6" w:space="1" w:color="auto"/>
+        </w:pBdr>
+        <w:rPr>
+          <w:b/>
+          <w:sz w:val="24"/>
+          <w:szCs w:val="24"/>
+          <w:lang w:val="en-GB"/>
+        </w:rPr>
+      </w:pPr>
+      <w:r>
+        <w:rPr>
+          <w:sz w:val="24"/>
+          <w:szCs w:val="24"/>
+          <w:lang w:val="en-GB"/>
+        </w:rPr>
+        <w:t xml:space="preserve">While there are many different unsupervised learning methods, the most popular is the </w:t>
+      </w:r>
+      <w:proofErr w:type="spellStart"/>
+      <w:r>
+        <w:rPr>
+          <w:sz w:val="24"/>
+          <w:szCs w:val="24"/>
+          <w:lang w:val="en-GB"/>
+        </w:rPr>
+        <w:t>Kohonen</w:t>
+      </w:r>
+      <w:proofErr w:type="spellEnd"/>
+      <w:r>
+        <w:rPr>
+          <w:sz w:val="24"/>
+          <w:szCs w:val="24"/>
+          <w:lang w:val="en-GB"/>
+        </w:rPr>
+        <w:t xml:space="preserve"> map or self-organising map which is a type of multi-layered neural network. The basic architecture of one implemented SOM is shown in </w:t>
+      </w:r>
+      <w:r>
+        <w:rPr>
+          <w:b/>
+          <w:sz w:val="24"/>
+          <w:szCs w:val="24"/>
+          <w:lang w:val="en-GB"/>
+        </w:rPr>
+        <w:t>Figure 3</w:t>
+      </w:r>
+    </w:p>
+    <w:p>
+      <w:pPr>
+        <w:keepNext/>
+        <w:pBdr>
+          <w:bottom w:val="single" w:sz="6" w:space="1" w:color="auto"/>
+        </w:pBdr>
+      </w:pPr>
+      <w:r>
+        <w:rPr>
+          <w:noProof/>
+          <w:lang w:val="en-GB"/>
+        </w:rPr>
+        <w:lastRenderedPageBreak/>
+        <w:drawing>
+          <wp:inline distT="0" distB="0" distL="0" distR="0">
+            <wp:extent cx="5143500" cy="2695575"/>
+            <wp:effectExtent l="0" t="0" r="0" b="9525"/>
+            <wp:docPr id="26" name="Picture 26"/>
+            <wp:cNvGraphicFramePr>
+              <a:graphicFrameLocks xmlns:a="http://schemas.openxmlformats.org/drawingml/2006/main" noChangeAspect="1"/>
+            </wp:cNvGraphicFramePr>
+            <a:graphic xmlns:a="http://schemas.openxmlformats.org/drawingml/2006/main">
+              <a:graphicData uri="http://schemas.openxmlformats.org/drawingml/2006/picture">
+                <pic:pic xmlns:pic="http://schemas.openxmlformats.org/drawingml/2006/picture">
+                  <pic:nvPicPr>
+                    <pic:cNvPr id="26" name="SOM1.gif"/>
+                    <pic:cNvPicPr/>
+                  </pic:nvPicPr>
+                  <pic:blipFill>
+                    <a:blip r:embed="rId22">
+                      <a:extLst>
+                        <a:ext uri="{28A0092B-C50C-407E-A947-70E740481C1C}">
+                          <a14:useLocalDpi xmlns:a14="http://schemas.microsoft.com/office/drawing/2010/main" val="0"/>
+                        </a:ext>
+                      </a:extLst>
+                    </a:blip>
+                    <a:stretch>
+                      <a:fillRect/>
+                    </a:stretch>
+                  </pic:blipFill>
+                  <pic:spPr>
+                    <a:xfrm>
+                      <a:off x="0" y="0"/>
+                      <a:ext cx="5143500" cy="2695575"/>
+                    </a:xfrm>
+                    <a:prstGeom prst="rect">
+                      <a:avLst/>
+                    </a:prstGeom>
+                  </pic:spPr>
+                </pic:pic>
+              </a:graphicData>
+            </a:graphic>
+          </wp:inline>
+        </w:drawing>
+      </w:r>
+    </w:p>
+    <w:p>
+      <w:pPr>
+        <w:pStyle w:val="Caption"/>
+        <w:rPr>
+          <w:b/>
+          <w:i w:val="0"/>
+          <w:color w:val="000000" w:themeColor="text1"/>
+          <w:sz w:val="24"/>
+          <w:szCs w:val="24"/>
+        </w:rPr>
+      </w:pPr>
+      <w:r>
+        <w:rPr>
+          <w:b/>
+          <w:i w:val="0"/>
+          <w:color w:val="000000" w:themeColor="text1"/>
+          <w:sz w:val="24"/>
+          <w:szCs w:val="24"/>
+        </w:rPr>
+        <w:t>Figure 3</w:t>
+      </w:r>
+      <w:r>
+        <w:rPr>
+          <w:b/>
+          <w:i w:val="0"/>
+          <w:color w:val="000000" w:themeColor="text1"/>
+          <w:sz w:val="24"/>
+          <w:szCs w:val="24"/>
+        </w:rPr>
+        <w:t xml:space="preserve">: </w:t>
+      </w:r>
+      <w:proofErr w:type="spellStart"/>
+      <w:r>
+        <w:rPr>
+          <w:b/>
+          <w:i w:val="0"/>
+          <w:color w:val="000000" w:themeColor="text1"/>
+          <w:sz w:val="24"/>
+          <w:szCs w:val="24"/>
+        </w:rPr>
+        <w:t>Kohonen</w:t>
+      </w:r>
+      <w:proofErr w:type="spellEnd"/>
+      <w:r>
+        <w:rPr>
+          <w:b/>
+          <w:i w:val="0"/>
+          <w:color w:val="000000" w:themeColor="text1"/>
+          <w:sz w:val="24"/>
+          <w:szCs w:val="24"/>
+        </w:rPr>
+        <w:t xml:space="preserve"> map architecture.</w:t>
       </w:r>
     </w:p>
     <w:p>
@@ -28398,7 +28564,7 @@
           <w:lang w:val="en-GB"/>
         </w:rPr>
         <w:sectPr>
-          <w:headerReference w:type="default" r:id="rId22"/>
+          <w:headerReference w:type="default" r:id="rId23"/>
           <w:pgSz w:w="11907" w:h="16839" w:code="9"/>
           <w:pgMar w:top="1440" w:right="1800" w:bottom="1440" w:left="1800" w:header="708" w:footer="708" w:gutter="0"/>
           <w:pgNumType w:start="1"/>
@@ -29251,7 +29417,7 @@
           <w:lang w:val="en-GB"/>
         </w:rPr>
         <w:sectPr>
-          <w:headerReference w:type="default" r:id="rId23"/>
+          <w:headerReference w:type="default" r:id="rId24"/>
           <w:pgSz w:w="11907" w:h="16839" w:code="9"/>
           <w:pgMar w:top="1440" w:right="1800" w:bottom="1440" w:left="1800" w:header="708" w:footer="708" w:gutter="0"/>
           <w:cols w:space="708"/>
@@ -30092,7 +30258,7 @@
       </w:r>
     </w:p>
     <w:sectPr>
-      <w:headerReference w:type="default" r:id="rId24"/>
+      <w:headerReference w:type="default" r:id="rId25"/>
       <w:pgSz w:w="11907" w:h="16839" w:code="9"/>
       <w:pgMar w:top="1440" w:right="1800" w:bottom="1440" w:left="1800" w:header="708" w:footer="708" w:gutter="0"/>
       <w:cols w:space="708"/>
@@ -33398,7 +33564,7 @@
 </file>
 
 <file path=customXml/itemProps1.xml><?xml version="1.0" encoding="utf-8"?>
-<ds:datastoreItem xmlns:ds="http://schemas.openxmlformats.org/officeDocument/2006/customXml" ds:itemID="{4C7F9E98-06E8-461F-971E-90A8BE09C38C}">
+<ds:datastoreItem xmlns:ds="http://schemas.openxmlformats.org/officeDocument/2006/customXml" ds:itemID="{76200881-2A5A-4F5C-B550-FD64352CDC70}">
   <ds:schemaRefs>
     <ds:schemaRef ds:uri="http://schemas.openxmlformats.org/officeDocument/2006/bibliography"/>
   </ds:schemaRefs>

--- a/Reports/Final Report/FinalReportTemplate_2018.docx
+++ b/Reports/Final Report/FinalReportTemplate_2018.docx
@@ -19746,8 +19746,18 @@
           <w:szCs w:val="24"/>
           <w:lang w:val="en-GB"/>
         </w:rPr>
-        <w:t>) or networks that need fast and reliable communication (ZigBee)</w:t>
-      </w:r>
+        <w:t>) or networks that need fast and reliable communication</w:t>
+      </w:r>
+      <w:r>
+        <w:rPr>
+          <w:sz w:val="24"/>
+          <w:szCs w:val="24"/>
+          <w:lang w:val="en-GB"/>
+        </w:rPr>
+        <w:t xml:space="preserve"> over shorter distances (WiFi)</w:t>
+      </w:r>
+      <w:bookmarkStart w:id="3" w:name="_GoBack"/>
+      <w:bookmarkEnd w:id="3"/>
       <w:r>
         <w:rPr>
           <w:sz w:val="24"/>
@@ -19839,83 +19849,8 @@
     </w:p>
     <w:p>
       <w:pPr>
-        <w:jc w:val="both"/>
-        <w:rPr>
-          <w:sz w:val="24"/>
-          <w:szCs w:val="24"/>
-          <w:lang w:val="en-GB"/>
-        </w:rPr>
-      </w:pPr>
-    </w:p>
-    <w:p>
-      <w:pPr>
-        <w:jc w:val="both"/>
-        <w:rPr>
-          <w:sz w:val="24"/>
-          <w:szCs w:val="24"/>
-          <w:lang w:val="en-GB"/>
-        </w:rPr>
-      </w:pPr>
-      <w:r>
-        <w:rPr>
-          <w:sz w:val="24"/>
-          <w:szCs w:val="24"/>
-          <w:lang w:val="en-GB"/>
-        </w:rPr>
-        <w:t xml:space="preserve">There are different systems in place that deal with the above problems, one of which is called data imputation where empty values are substituted with values that should be the same or close to the original values. There are two main methods of data imputation called statistical imputation and imputation using machine learning. </w:t>
-      </w:r>
-    </w:p>
-    <w:p>
-      <w:pPr>
-        <w:jc w:val="both"/>
-        <w:rPr>
-          <w:sz w:val="24"/>
-          <w:szCs w:val="24"/>
-          <w:lang w:val="en-GB"/>
-        </w:rPr>
-      </w:pPr>
-    </w:p>
-    <w:p>
-      <w:pPr>
-        <w:pStyle w:val="ListParagraph"/>
-        <w:numPr>
-          <w:ilvl w:val="2"/>
-          <w:numId w:val="15"/>
-        </w:numPr>
-        <w:jc w:val="both"/>
-        <w:rPr>
-          <w:b/>
-          <w:i/>
-          <w:sz w:val="24"/>
-          <w:szCs w:val="24"/>
-          <w:lang w:val="en-GB"/>
-        </w:rPr>
-      </w:pPr>
-      <w:r>
-        <w:rPr>
-          <w:b/>
-          <w:i/>
-          <w:sz w:val="24"/>
-          <w:szCs w:val="24"/>
-          <w:lang w:val="en-GB"/>
-        </w:rPr>
-        <w:t>Statistical imputation</w:t>
-      </w:r>
-    </w:p>
-    <w:p>
-      <w:pPr>
-        <w:jc w:val="both"/>
-        <w:rPr>
-          <w:sz w:val="24"/>
-          <w:szCs w:val="24"/>
-          <w:lang w:val="en-GB"/>
-        </w:rPr>
-      </w:pPr>
-    </w:p>
-    <w:p>
-      <w:pPr>
         <w:pBdr>
-          <w:bottom w:val="single" w:sz="6" w:space="0" w:color="auto"/>
+          <w:bottom w:val="single" w:sz="6" w:space="1" w:color="auto"/>
         </w:pBdr>
         <w:jc w:val="both"/>
         <w:rPr>
@@ -19924,35 +19859,11 @@
           <w:lang w:val="en-GB"/>
         </w:rPr>
       </w:pPr>
-      <w:r>
-        <w:rPr>
-          <w:sz w:val="24"/>
-          <w:szCs w:val="24"/>
-          <w:lang w:val="en-GB"/>
-        </w:rPr>
-        <w:t>Using the existing data, missing values can be imputed using statistical analysis and applying different methods like hot-</w:t>
-      </w:r>
-      <w:r>
-        <w:rPr>
-          <w:sz w:val="24"/>
-          <w:szCs w:val="24"/>
-          <w:lang w:val="en-GB"/>
-        </w:rPr>
-        <w:t>swapping,</w:t>
-      </w:r>
-      <w:r>
-        <w:rPr>
-          <w:sz w:val="24"/>
-          <w:szCs w:val="24"/>
-          <w:lang w:val="en-GB"/>
-        </w:rPr>
-        <w:t xml:space="preserve"> cold-decking, mean substitution and regression. </w:t>
-      </w:r>
     </w:p>
     <w:p>
       <w:pPr>
         <w:pBdr>
-          <w:bottom w:val="single" w:sz="6" w:space="0" w:color="auto"/>
+          <w:bottom w:val="single" w:sz="6" w:space="1" w:color="auto"/>
         </w:pBdr>
         <w:jc w:val="both"/>
         <w:rPr>
@@ -19961,43 +19872,30 @@
           <w:lang w:val="en-GB"/>
         </w:rPr>
       </w:pPr>
+      <w:r>
+        <w:rPr>
+          <w:sz w:val="24"/>
+          <w:szCs w:val="24"/>
+          <w:lang w:val="en-GB"/>
+        </w:rPr>
+        <w:t>Much of the research based on virtual sensors (VS) has focused on using different machine learning approaches in representing the lost data or in acquiring new data by finding the relationship between different nodes in a network.</w:t>
+      </w:r>
     </w:p>
     <w:p>
       <w:pPr>
         <w:pBdr>
-          <w:bottom w:val="single" w:sz="6" w:space="0" w:color="auto"/>
+          <w:bottom w:val="single" w:sz="6" w:space="1" w:color="auto"/>
         </w:pBdr>
         <w:jc w:val="both"/>
         <w:rPr>
-          <w:i/>
-          <w:sz w:val="24"/>
-          <w:szCs w:val="24"/>
-          <w:lang w:val="en-GB"/>
-        </w:rPr>
-      </w:pPr>
-      <w:r>
-        <w:rPr>
-          <w:i/>
-          <w:sz w:val="24"/>
-          <w:szCs w:val="24"/>
-          <w:lang w:val="en-GB"/>
-        </w:rPr>
-        <w:t>1.1.1.1 Hot-swapping</w:t>
-      </w:r>
-      <w:r>
-        <w:rPr>
-          <w:i/>
-          <w:sz w:val="24"/>
-          <w:szCs w:val="24"/>
-          <w:lang w:val="en-GB"/>
-        </w:rPr>
-        <w:t xml:space="preserve"> imputation</w:t>
-      </w:r>
+          <w:lang w:val="en-GB"/>
+        </w:rPr>
+      </w:pPr>
     </w:p>
     <w:p>
       <w:pPr>
         <w:pBdr>
-          <w:bottom w:val="single" w:sz="6" w:space="0" w:color="auto"/>
+          <w:bottom w:val="single" w:sz="6" w:space="1" w:color="auto"/>
         </w:pBdr>
         <w:jc w:val="both"/>
         <w:rPr>
@@ -20012,24 +19910,42 @@
           <w:szCs w:val="24"/>
           <w:lang w:val="en-GB"/>
         </w:rPr>
-        <w:t>Hots-swapping used to be a common data imputation technique where missing values would be imputed randomly from a randomly selected record that had other similar inputs. A common way to</w:t>
-      </w:r>
-      <w:r>
-        <w:rPr>
-          <w:sz w:val="24"/>
-          <w:szCs w:val="24"/>
-          <w:lang w:val="en-GB"/>
-        </w:rPr>
-        <w:t xml:space="preserve"> use this method would be to simply use the previous record to impute the record with the missing data. An issue arises with this method in that if a sensor goes offline for a n unspecified amount of time, then the method assumes that the values are not varying, and this increases the bias of the imputed values.</w:t>
+        <w:t xml:space="preserve">VS systems </w:t>
+      </w:r>
+      <w:r>
+        <w:rPr>
+          <w:sz w:val="24"/>
+          <w:szCs w:val="24"/>
+          <w:lang w:val="en-GB"/>
+        </w:rPr>
+        <w:t xml:space="preserve">implementing machine learning </w:t>
+      </w:r>
+      <w:r>
+        <w:rPr>
+          <w:sz w:val="24"/>
+          <w:szCs w:val="24"/>
+          <w:lang w:val="en-GB"/>
+        </w:rPr>
+        <w:t xml:space="preserve">can be </w:t>
+      </w:r>
+      <w:r>
+        <w:rPr>
+          <w:sz w:val="24"/>
+          <w:szCs w:val="24"/>
+          <w:lang w:val="en-GB"/>
+        </w:rPr>
+        <w:t xml:space="preserve">segmented into three main different types of learning namely lazy learning, supervised learning and unsupervised learning. </w:t>
       </w:r>
     </w:p>
     <w:p>
       <w:pPr>
         <w:pBdr>
-          <w:bottom w:val="single" w:sz="6" w:space="0" w:color="auto"/>
+          <w:bottom w:val="single" w:sz="6" w:space="1" w:color="auto"/>
         </w:pBdr>
         <w:jc w:val="both"/>
         <w:rPr>
+          <w:sz w:val="24"/>
+          <w:szCs w:val="24"/>
           <w:lang w:val="en-GB"/>
         </w:rPr>
       </w:pPr>
@@ -20037,40 +19953,30 @@
     <w:p>
       <w:pPr>
         <w:pBdr>
-          <w:bottom w:val="single" w:sz="6" w:space="0" w:color="auto"/>
+          <w:bottom w:val="single" w:sz="6" w:space="1" w:color="auto"/>
         </w:pBdr>
         <w:jc w:val="both"/>
         <w:rPr>
-          <w:i/>
-          <w:sz w:val="24"/>
-          <w:szCs w:val="24"/>
-          <w:lang w:val="en-GB"/>
-        </w:rPr>
-      </w:pPr>
-      <w:r>
-        <w:rPr>
-          <w:i/>
-          <w:sz w:val="24"/>
-          <w:szCs w:val="24"/>
-          <w:lang w:val="en-GB"/>
-        </w:rPr>
-        <w:lastRenderedPageBreak/>
-        <w:t>1.1.1.2 Cold-decking</w:t>
-      </w:r>
-      <w:r>
-        <w:rPr>
-          <w:i/>
-          <w:sz w:val="24"/>
-          <w:szCs w:val="24"/>
-          <w:lang w:val="en-GB"/>
-        </w:rPr>
-        <w:t xml:space="preserve"> imputation</w:t>
+          <w:b/>
+          <w:sz w:val="24"/>
+          <w:szCs w:val="24"/>
+          <w:lang w:val="en-GB"/>
+        </w:rPr>
+      </w:pPr>
+      <w:r>
+        <w:rPr>
+          <w:b/>
+          <w:sz w:val="24"/>
+          <w:szCs w:val="24"/>
+          <w:lang w:val="en-GB"/>
+        </w:rPr>
+        <w:t>1.1.1 Lazy learning systems</w:t>
       </w:r>
     </w:p>
     <w:p>
       <w:pPr>
         <w:pBdr>
-          <w:bottom w:val="single" w:sz="6" w:space="0" w:color="auto"/>
+          <w:bottom w:val="single" w:sz="6" w:space="1" w:color="auto"/>
         </w:pBdr>
         <w:jc w:val="both"/>
         <w:rPr>
@@ -20085,689 +19991,122 @@
           <w:szCs w:val="24"/>
           <w:lang w:val="en-GB"/>
         </w:rPr>
-        <w:t xml:space="preserve">Cold-decking uses a similar principal to hot-swapping with the only difference being that instead of using the current dataset to randomly select values it uses a </w:t>
-      </w:r>
-      <w:r>
-        <w:rPr>
-          <w:sz w:val="24"/>
-          <w:szCs w:val="24"/>
-          <w:lang w:val="en-GB"/>
-        </w:rPr>
-        <w:t>donor</w:t>
-      </w:r>
-      <w:r>
-        <w:rPr>
-          <w:sz w:val="24"/>
-          <w:szCs w:val="24"/>
-          <w:lang w:val="en-GB"/>
-        </w:rPr>
-        <w:t xml:space="preserve"> from a different dataset with the same fields.</w:t>
-      </w:r>
-      <w:r>
-        <w:rPr>
-          <w:sz w:val="24"/>
-          <w:szCs w:val="24"/>
-          <w:lang w:val="en-GB"/>
-        </w:rPr>
-        <w:t xml:space="preserve"> The issue is clear right away that using a dataset from a different source may have wildly different values than the dataset which requires imputation.</w:t>
-      </w:r>
-    </w:p>
-    <w:p>
-      <w:pPr>
+        <w:t xml:space="preserve">In lazy </w:t>
+      </w:r>
+      <w:r>
+        <w:rPr>
+          <w:sz w:val="24"/>
+          <w:szCs w:val="24"/>
+          <w:lang w:val="en-GB"/>
+        </w:rPr>
+        <w:t xml:space="preserve">learning </w:t>
+      </w:r>
+      <w:r>
+        <w:rPr>
+          <w:sz w:val="24"/>
+          <w:szCs w:val="24"/>
+          <w:lang w:val="en-GB"/>
+        </w:rPr>
+        <w:t>systems,</w:t>
+      </w:r>
+      <w:r>
+        <w:rPr>
+          <w:sz w:val="24"/>
+          <w:szCs w:val="24"/>
+          <w:lang w:val="en-GB"/>
+        </w:rPr>
+        <w:t xml:space="preserve"> the artificial intelligence does not require an explicit learning phase but uses an existing database to find the closest matching neighbours to the incoming inputs with </w:t>
+      </w:r>
+      <w:r>
+        <w:rPr>
+          <w:i/>
+          <w:sz w:val="24"/>
+          <w:szCs w:val="24"/>
+          <w:lang w:val="en-GB"/>
+        </w:rPr>
+        <w:t>k-</w:t>
+      </w:r>
+      <w:r>
+        <w:rPr>
+          <w:sz w:val="24"/>
+          <w:szCs w:val="24"/>
+          <w:lang w:val="en-GB"/>
+        </w:rPr>
+        <w:t>Nearest Neighbours (KNN) algorithm</w:t>
+      </w:r>
+      <w:r>
+        <w:rPr>
+          <w:sz w:val="24"/>
+          <w:szCs w:val="24"/>
+          <w:lang w:val="en-GB"/>
+        </w:rPr>
+        <w:t xml:space="preserve"> </w:t>
+      </w:r>
+      <w:r>
+        <w:rPr>
+          <w:noProof/>
+          <w:sz w:val="24"/>
+          <w:szCs w:val="24"/>
+          <w:lang w:val="en-ZA"/>
+        </w:rPr>
+        <w:t>[</w:t>
+      </w:r>
+      <w:r>
+        <w:rPr>
+          <w:noProof/>
+          <w:sz w:val="24"/>
+          <w:szCs w:val="24"/>
+          <w:lang w:val="en-ZA"/>
+        </w:rPr>
+        <w:t>1</w:t>
+      </w:r>
+      <w:r>
+        <w:rPr>
+          <w:noProof/>
+          <w:sz w:val="24"/>
+          <w:szCs w:val="24"/>
+          <w:lang w:val="en-ZA"/>
+        </w:rPr>
+        <w:t>]</w:t>
+      </w:r>
+      <w:r>
+        <w:rPr>
+          <w:sz w:val="24"/>
+          <w:szCs w:val="24"/>
+          <w:lang w:val="en-GB"/>
+        </w:rPr>
+        <w:t>, visualised in figure 1,</w:t>
+      </w:r>
+      <w:r>
+        <w:rPr>
+          <w:sz w:val="24"/>
+          <w:szCs w:val="24"/>
+          <w:lang w:val="en-GB"/>
+        </w:rPr>
+        <w:t xml:space="preserve"> being the one of the most widely used methods. </w:t>
+      </w:r>
+    </w:p>
+    <w:p>
+      <w:pPr>
+        <w:keepNext/>
         <w:pBdr>
-          <w:bottom w:val="single" w:sz="6" w:space="0" w:color="auto"/>
+          <w:bottom w:val="single" w:sz="6" w:space="1" w:color="auto"/>
         </w:pBdr>
         <w:jc w:val="both"/>
-        <w:rPr>
-          <w:lang w:val="en-GB"/>
-        </w:rPr>
-      </w:pPr>
-    </w:p>
-    <w:p>
-      <w:pPr>
-        <w:pBdr>
-          <w:bottom w:val="single" w:sz="6" w:space="0" w:color="auto"/>
-        </w:pBdr>
-        <w:jc w:val="both"/>
-        <w:rPr>
-          <w:i/>
-          <w:sz w:val="24"/>
-          <w:szCs w:val="24"/>
-          <w:lang w:val="en-GB"/>
-        </w:rPr>
-      </w:pPr>
-      <w:r>
-        <w:rPr>
-          <w:i/>
-          <w:sz w:val="24"/>
-          <w:szCs w:val="24"/>
-          <w:lang w:val="en-GB"/>
-        </w:rPr>
-        <w:t>1.1.1.3 Mean substitution</w:t>
-      </w:r>
-      <w:r>
-        <w:rPr>
-          <w:i/>
-          <w:sz w:val="24"/>
-          <w:szCs w:val="24"/>
-          <w:lang w:val="en-GB"/>
-        </w:rPr>
-        <w:t xml:space="preserve"> imputation</w:t>
-      </w:r>
-    </w:p>
-    <w:p>
-      <w:pPr>
-        <w:pBdr>
-          <w:bottom w:val="single" w:sz="6" w:space="0" w:color="auto"/>
-        </w:pBdr>
-        <w:jc w:val="both"/>
-        <w:rPr>
-          <w:sz w:val="24"/>
-          <w:szCs w:val="24"/>
-          <w:lang w:val="en-GB"/>
-        </w:rPr>
-      </w:pPr>
-      <w:r>
-        <w:rPr>
-          <w:sz w:val="24"/>
-          <w:szCs w:val="24"/>
-          <w:lang w:val="en-GB"/>
-        </w:rPr>
-        <w:t>Mean substitution makes use of averaging of similar data then replacing the missing values with the imputed data.  This does however cause the attenuation of any correlations involving the variables that are being imputed. This means that mean substitution is problematic in multivariate analysis but may be quite attractive for univariate analysis.</w:t>
-      </w:r>
-    </w:p>
-    <w:p>
-      <w:pPr>
-        <w:pBdr>
-          <w:bottom w:val="single" w:sz="6" w:space="0" w:color="auto"/>
-        </w:pBdr>
-        <w:jc w:val="both"/>
-        <w:rPr>
-          <w:sz w:val="24"/>
-          <w:szCs w:val="24"/>
-          <w:lang w:val="en-GB"/>
-        </w:rPr>
-      </w:pPr>
-      <w:bookmarkStart w:id="3" w:name="_GoBack"/>
-      <w:bookmarkEnd w:id="3"/>
-    </w:p>
-    <w:p>
-      <w:pPr>
-        <w:pBdr>
-          <w:bottom w:val="single" w:sz="6" w:space="0" w:color="auto"/>
-        </w:pBdr>
-        <w:jc w:val="both"/>
-        <w:rPr>
-          <w:lang w:val="en-GB"/>
-        </w:rPr>
-      </w:pPr>
-      <w:r>
-        <w:rPr>
-          <w:i/>
-          <w:sz w:val="24"/>
-          <w:szCs w:val="24"/>
-          <w:lang w:val="en-GB"/>
-        </w:rPr>
-        <w:t>1.1.1.4 Regression</w:t>
-      </w:r>
-      <w:r>
-        <w:rPr>
-          <w:i/>
-          <w:sz w:val="24"/>
-          <w:szCs w:val="24"/>
-          <w:lang w:val="en-GB"/>
-        </w:rPr>
-        <w:t xml:space="preserve"> imputation</w:t>
-      </w:r>
-    </w:p>
-    <w:p>
-      <w:pPr>
-        <w:pBdr>
-          <w:bottom w:val="single" w:sz="6" w:space="0" w:color="auto"/>
-        </w:pBdr>
-        <w:jc w:val="both"/>
-        <w:rPr>
-          <w:sz w:val="24"/>
-          <w:szCs w:val="24"/>
-          <w:lang w:val="en-GB"/>
-        </w:rPr>
-      </w:pPr>
-      <w:r>
-        <w:rPr>
-          <w:sz w:val="24"/>
-          <w:szCs w:val="24"/>
-          <w:lang w:val="en-GB"/>
-        </w:rPr>
-        <w:t>Regression imputation involves   predicting values based on other variables in the dataset and then fitting a curve to the dataset. The model is then used to impute values in cases where variables are missing. The issue with this method is that the estimates will fit perfectly along the regression line without any variance which causes the relationship to be over identified and suggests greater precision in the imputed values than is warranted. In other words, the model predicts the most likely value but does not supply any uncertainty about the value.</w:t>
-      </w:r>
-    </w:p>
-    <w:p>
-      <w:pPr>
-        <w:pBdr>
-          <w:bottom w:val="single" w:sz="6" w:space="0" w:color="auto"/>
-        </w:pBdr>
-        <w:jc w:val="both"/>
-        <w:rPr>
-          <w:lang w:val="en-GB"/>
-        </w:rPr>
-      </w:pPr>
-    </w:p>
-    <w:p>
-      <w:pPr>
-        <w:pStyle w:val="ListParagraph"/>
-        <w:numPr>
-          <w:ilvl w:val="2"/>
-          <w:numId w:val="15"/>
-        </w:numPr>
-        <w:pBdr>
-          <w:bottom w:val="single" w:sz="6" w:space="0" w:color="auto"/>
-        </w:pBdr>
-        <w:jc w:val="both"/>
-        <w:rPr>
-          <w:b/>
-          <w:i/>
-          <w:sz w:val="24"/>
-          <w:szCs w:val="24"/>
-          <w:lang w:val="en-GB"/>
-        </w:rPr>
-      </w:pPr>
-      <w:r>
-        <w:rPr>
-          <w:b/>
-          <w:i/>
-          <w:sz w:val="24"/>
-          <w:szCs w:val="24"/>
-          <w:lang w:val="en-GB"/>
-        </w:rPr>
-        <w:t>Imputation using machine learning</w:t>
-      </w:r>
-    </w:p>
-    <w:p>
-      <w:pPr>
-        <w:pBdr>
-          <w:bottom w:val="single" w:sz="6" w:space="0" w:color="auto"/>
-        </w:pBdr>
-        <w:jc w:val="both"/>
-        <w:rPr>
-          <w:b/>
-          <w:sz w:val="28"/>
-          <w:szCs w:val="28"/>
-          <w:lang w:val="en-GB"/>
-        </w:rPr>
-      </w:pPr>
-    </w:p>
-    <w:p>
-      <w:pPr>
-        <w:pBdr>
-          <w:bottom w:val="single" w:sz="6" w:space="0" w:color="auto"/>
-        </w:pBdr>
-        <w:jc w:val="both"/>
-        <w:rPr>
-          <w:sz w:val="24"/>
-          <w:szCs w:val="24"/>
-          <w:lang w:val="en-GB"/>
-        </w:rPr>
-      </w:pPr>
-      <w:r>
-        <w:rPr>
-          <w:sz w:val="24"/>
-          <w:szCs w:val="24"/>
-          <w:lang w:val="en-GB"/>
-        </w:rPr>
-        <w:t>Using the existing data, machine learning algorithms may be implemented to learn the relationship between all the variables in a dataset such that if there are missing values then the chosen method of machine learning can impute the values based on the learned relationship. The three main methods of machine learning involve lazy using K-Nearest Neighbours algorithm (KNN) learning, supervised learning using a multiple layer perceptron (MLP) and unsupervised learning using a self-organising map (SOM).</w:t>
-      </w:r>
-    </w:p>
-    <w:p>
-      <w:pPr>
-        <w:pBdr>
-          <w:bottom w:val="single" w:sz="6" w:space="0" w:color="auto"/>
-        </w:pBdr>
-        <w:jc w:val="both"/>
-        <w:rPr>
-          <w:sz w:val="24"/>
-          <w:szCs w:val="24"/>
-          <w:lang w:val="en-GB"/>
-        </w:rPr>
-      </w:pPr>
-    </w:p>
-    <w:p>
-      <w:pPr>
-        <w:pBdr>
-          <w:bottom w:val="single" w:sz="6" w:space="0" w:color="auto"/>
-        </w:pBdr>
-        <w:jc w:val="both"/>
-        <w:rPr>
-          <w:i/>
-          <w:sz w:val="24"/>
-          <w:szCs w:val="24"/>
-          <w:lang w:val="en-GB"/>
-        </w:rPr>
-      </w:pPr>
-      <w:r>
-        <w:rPr>
-          <w:i/>
-          <w:sz w:val="24"/>
-          <w:szCs w:val="24"/>
-          <w:lang w:val="en-GB"/>
-        </w:rPr>
-        <w:t>1.1.2.1 Lazy learning imputation</w:t>
-      </w:r>
-    </w:p>
-    <w:p>
-      <w:pPr>
-        <w:pBdr>
-          <w:bottom w:val="single" w:sz="6" w:space="0" w:color="auto"/>
-        </w:pBdr>
-        <w:jc w:val="both"/>
-        <w:rPr>
-          <w:color w:val="000000" w:themeColor="text1"/>
-          <w:sz w:val="24"/>
-          <w:szCs w:val="24"/>
-          <w:lang w:val="en-GB"/>
-        </w:rPr>
-      </w:pPr>
-      <w:r>
-        <w:rPr>
-          <w:sz w:val="24"/>
-          <w:szCs w:val="24"/>
-          <w:lang w:val="en-GB"/>
-        </w:rPr>
-        <w:t xml:space="preserve">The KNN algorithm </w:t>
-      </w:r>
-      <w:r>
-        <w:rPr>
-          <w:sz w:val="24"/>
-          <w:szCs w:val="24"/>
-          <w:lang w:val="en-GB"/>
-        </w:rPr>
-        <w:t>is one of the popular lazy learning algorithms</w:t>
-      </w:r>
-      <w:r>
-        <w:rPr>
-          <w:sz w:val="24"/>
-          <w:szCs w:val="24"/>
-          <w:lang w:val="en-GB"/>
-        </w:rPr>
-        <w:t xml:space="preserve"> in the </w:t>
-      </w:r>
-      <w:r>
-        <w:rPr>
-          <w:sz w:val="24"/>
-          <w:szCs w:val="24"/>
-          <w:lang w:val="en-GB"/>
-        </w:rPr>
-        <w:t xml:space="preserve">field of machine learning. By utilising an existing dataset, the KNN algorithm </w:t>
-      </w:r>
-      <w:proofErr w:type="gramStart"/>
-      <w:r>
-        <w:rPr>
-          <w:sz w:val="24"/>
-          <w:szCs w:val="24"/>
-          <w:lang w:val="en-GB"/>
-        </w:rPr>
-        <w:t>is able to</w:t>
-      </w:r>
-      <w:proofErr w:type="gramEnd"/>
-      <w:r>
-        <w:rPr>
-          <w:sz w:val="24"/>
-          <w:szCs w:val="24"/>
-          <w:lang w:val="en-GB"/>
-        </w:rPr>
-        <w:t xml:space="preserve"> impute values in time-series datasets by comparing the incoming values and matching them to the </w:t>
-      </w:r>
-      <w:r>
-        <w:rPr>
-          <w:i/>
-          <w:sz w:val="24"/>
-          <w:szCs w:val="24"/>
-          <w:lang w:val="en-GB"/>
-        </w:rPr>
-        <w:t>k</w:t>
-      </w:r>
-      <w:r>
-        <w:rPr>
-          <w:sz w:val="24"/>
-          <w:szCs w:val="24"/>
-          <w:lang w:val="en-GB"/>
-        </w:rPr>
-        <w:t xml:space="preserve"> nearest values that closely resemble the similar multivariate values in the dataset as shown in </w:t>
-      </w:r>
-      <w:r>
-        <w:rPr>
-          <w:color w:val="FF0000"/>
-          <w:sz w:val="24"/>
-          <w:szCs w:val="24"/>
-          <w:lang w:val="en-GB"/>
-        </w:rPr>
-        <w:t>insert figure here.</w:t>
-      </w:r>
-      <w:r>
-        <w:rPr>
-          <w:color w:val="000000" w:themeColor="text1"/>
-          <w:sz w:val="24"/>
-          <w:szCs w:val="24"/>
-          <w:lang w:val="en-GB"/>
-        </w:rPr>
-        <w:t xml:space="preserve"> </w:t>
-      </w:r>
-    </w:p>
-    <w:p>
-      <w:pPr>
-        <w:pBdr>
-          <w:bottom w:val="single" w:sz="6" w:space="0" w:color="auto"/>
-        </w:pBdr>
-        <w:jc w:val="both"/>
-        <w:rPr>
-          <w:color w:val="000000" w:themeColor="text1"/>
-          <w:sz w:val="24"/>
-          <w:szCs w:val="24"/>
-          <w:lang w:val="en-GB"/>
-        </w:rPr>
-      </w:pPr>
-      <w:r>
-        <w:rPr>
-          <w:color w:val="000000" w:themeColor="text1"/>
-          <w:sz w:val="24"/>
-          <w:szCs w:val="24"/>
-          <w:lang w:val="en-GB"/>
-        </w:rPr>
-        <w:t>As the database increases, the speed with which the KNN algorithm can impute values begins to degrade and becomes computationally expensive thus making it unfeasible to implement on microcontrollers with limited computational capacity.</w:t>
-      </w:r>
-      <w:r>
-        <w:rPr>
-          <w:color w:val="000000" w:themeColor="text1"/>
-          <w:sz w:val="24"/>
-          <w:szCs w:val="24"/>
-          <w:lang w:val="en-GB"/>
-        </w:rPr>
-        <w:t xml:space="preserve"> </w:t>
-      </w:r>
-      <w:r>
-        <w:rPr>
-          <w:color w:val="00B050"/>
-          <w:sz w:val="24"/>
-          <w:szCs w:val="24"/>
-          <w:lang w:val="en-GB"/>
-        </w:rPr>
-        <w:t>Cite uses the KNN algorithm to great effect on a breast cancer dataset</w:t>
-      </w:r>
-    </w:p>
-    <w:p>
-      <w:pPr>
-        <w:pBdr>
-          <w:bottom w:val="single" w:sz="6" w:space="0" w:color="auto"/>
-        </w:pBdr>
-        <w:jc w:val="both"/>
-        <w:rPr>
-          <w:lang w:val="en-GB"/>
-        </w:rPr>
-      </w:pPr>
-    </w:p>
-    <w:p>
-      <w:pPr>
-        <w:pBdr>
-          <w:bottom w:val="single" w:sz="6" w:space="0" w:color="auto"/>
-        </w:pBdr>
-        <w:jc w:val="both"/>
-        <w:rPr>
-          <w:i/>
-          <w:sz w:val="24"/>
-          <w:szCs w:val="24"/>
-          <w:lang w:val="en-GB"/>
-        </w:rPr>
-      </w:pPr>
-      <w:r>
-        <w:rPr>
-          <w:i/>
-          <w:sz w:val="24"/>
-          <w:szCs w:val="24"/>
-          <w:lang w:val="en-GB"/>
-        </w:rPr>
-        <w:t xml:space="preserve">1.1.2.2 </w:t>
-      </w:r>
-      <w:r>
-        <w:rPr>
-          <w:i/>
-          <w:sz w:val="24"/>
-          <w:szCs w:val="24"/>
-          <w:lang w:val="en-GB"/>
-        </w:rPr>
-        <w:t>Supervised learning</w:t>
-      </w:r>
-      <w:r>
-        <w:rPr>
-          <w:i/>
-          <w:sz w:val="24"/>
-          <w:szCs w:val="24"/>
-          <w:lang w:val="en-GB"/>
-        </w:rPr>
-        <w:t xml:space="preserve"> imputation</w:t>
-      </w:r>
-    </w:p>
-    <w:p>
-      <w:pPr>
-        <w:pBdr>
-          <w:bottom w:val="single" w:sz="6" w:space="0" w:color="auto"/>
-        </w:pBdr>
-        <w:jc w:val="both"/>
-        <w:rPr>
-          <w:sz w:val="24"/>
-          <w:szCs w:val="24"/>
-        </w:rPr>
-      </w:pPr>
-      <w:r>
-        <w:rPr>
-          <w:sz w:val="24"/>
-          <w:szCs w:val="24"/>
-        </w:rPr>
-        <w:t xml:space="preserve">Artificial neural networks are a network of simple elements called artificial neurons which receive one or more inputs and then are passed through an activation function to change the internal state to produce an output based on the input and activation function. The multi-layered perceptron (MLP) neural network consists of a minimum three layers of neurons namely the input layer, the hidden layer (of which there may be more than </w:t>
-      </w:r>
-      <w:r>
-        <w:rPr>
-          <w:sz w:val="24"/>
-          <w:szCs w:val="24"/>
+      </w:pPr>
+      <w:r>
+        <w:rPr>
+          <w:noProof/>
+          <w:sz w:val="24"/>
+          <w:szCs w:val="24"/>
+          <w:lang w:val="en-GB"/>
         </w:rPr>
         <w:lastRenderedPageBreak/>
-        <w:t>one in the case of deep neural networks) and the output layer which are fully connected and each connection having its own weight. There are various methods to train the MLP weights with two methods being popular today namely the backpropagation algorithm</w:t>
-      </w:r>
-      <w:sdt>
-        <w:sdtPr>
-          <w:rPr>
-            <w:sz w:val="24"/>
-            <w:szCs w:val="24"/>
-          </w:rPr>
-          <w:id w:val="-424962669"/>
-          <w:citation/>
-        </w:sdtPr>
-        <w:sdtContent>
-          <w:r>
-            <w:rPr>
-              <w:sz w:val="24"/>
-              <w:szCs w:val="24"/>
-            </w:rPr>
-            <w:fldChar w:fldCharType="begin"/>
-          </w:r>
-          <w:r>
-            <w:rPr>
-              <w:sz w:val="24"/>
-              <w:szCs w:val="24"/>
-              <w:lang w:val="en-ZA"/>
-            </w:rPr>
-            <w:instrText xml:space="preserve"> CITATION Backprop \l 7177 </w:instrText>
-          </w:r>
-          <w:r>
-            <w:rPr>
-              <w:sz w:val="24"/>
-              <w:szCs w:val="24"/>
-            </w:rPr>
-            <w:fldChar w:fldCharType="separate"/>
-          </w:r>
-          <w:r>
-            <w:rPr>
-              <w:noProof/>
-              <w:sz w:val="24"/>
-              <w:szCs w:val="24"/>
-              <w:lang w:val="en-ZA"/>
-            </w:rPr>
-            <w:t xml:space="preserve"> [1]</w:t>
-          </w:r>
-          <w:r>
-            <w:rPr>
-              <w:sz w:val="24"/>
-              <w:szCs w:val="24"/>
-            </w:rPr>
-            <w:fldChar w:fldCharType="end"/>
-          </w:r>
-        </w:sdtContent>
-      </w:sdt>
-      <w:r>
-        <w:rPr>
-          <w:sz w:val="24"/>
-          <w:szCs w:val="24"/>
-        </w:rPr>
-        <w:t xml:space="preserve"> and genetic algorithms</w:t>
-      </w:r>
-      <w:sdt>
-        <w:sdtPr>
-          <w:rPr>
-            <w:sz w:val="24"/>
-            <w:szCs w:val="24"/>
-          </w:rPr>
-          <w:id w:val="-1724971224"/>
-          <w:citation/>
-        </w:sdtPr>
-        <w:sdtContent>
-          <w:r>
-            <w:rPr>
-              <w:sz w:val="24"/>
-              <w:szCs w:val="24"/>
-            </w:rPr>
-            <w:fldChar w:fldCharType="begin"/>
-          </w:r>
-          <w:r>
-            <w:rPr>
-              <w:sz w:val="24"/>
-              <w:szCs w:val="24"/>
-              <w:lang w:val="en-ZA"/>
-            </w:rPr>
-            <w:instrText xml:space="preserve">CITATION GenAlgo \l 7177 </w:instrText>
-          </w:r>
-          <w:r>
-            <w:rPr>
-              <w:sz w:val="24"/>
-              <w:szCs w:val="24"/>
-            </w:rPr>
-            <w:fldChar w:fldCharType="separate"/>
-          </w:r>
-          <w:r>
-            <w:rPr>
-              <w:noProof/>
-              <w:sz w:val="24"/>
-              <w:szCs w:val="24"/>
-              <w:lang w:val="en-ZA"/>
-            </w:rPr>
-            <w:t xml:space="preserve"> [2]</w:t>
-          </w:r>
-          <w:r>
-            <w:rPr>
-              <w:sz w:val="24"/>
-              <w:szCs w:val="24"/>
-            </w:rPr>
-            <w:fldChar w:fldCharType="end"/>
-          </w:r>
-        </w:sdtContent>
-      </w:sdt>
-      <w:r>
-        <w:rPr>
-          <w:sz w:val="24"/>
-          <w:szCs w:val="24"/>
-        </w:rPr>
-        <w:t xml:space="preserve"> . A typical representation of neural network is shown in </w:t>
-      </w:r>
-      <w:r>
-        <w:rPr>
-          <w:sz w:val="24"/>
-          <w:szCs w:val="24"/>
-        </w:rPr>
-        <w:fldChar w:fldCharType="begin"/>
-      </w:r>
-      <w:r>
-        <w:rPr>
-          <w:sz w:val="24"/>
-          <w:szCs w:val="24"/>
-        </w:rPr>
-        <w:instrText xml:space="preserve"> REF _Ref519589668 \h  \* MERGEFORMAT </w:instrText>
-      </w:r>
-      <w:r>
-        <w:rPr>
-          <w:sz w:val="24"/>
-          <w:szCs w:val="24"/>
-        </w:rPr>
-      </w:r>
-      <w:r>
-        <w:rPr>
-          <w:sz w:val="24"/>
-          <w:szCs w:val="24"/>
-        </w:rPr>
-        <w:fldChar w:fldCharType="separate"/>
-      </w:r>
-      <w:r>
-        <w:rPr>
-          <w:rStyle w:val="Strong"/>
-          <w:sz w:val="24"/>
-          <w:szCs w:val="24"/>
-        </w:rPr>
-        <w:t>Figure 1</w:t>
-      </w:r>
-      <w:r>
-        <w:rPr>
-          <w:sz w:val="24"/>
-          <w:szCs w:val="24"/>
-        </w:rPr>
-        <w:fldChar w:fldCharType="end"/>
-      </w:r>
-      <w:r>
-        <w:rPr>
-          <w:sz w:val="24"/>
-          <w:szCs w:val="24"/>
-        </w:rPr>
-        <w:t xml:space="preserve"> below showing that every layer is fully connected to the next layer.</w:t>
-      </w:r>
-    </w:p>
-    <w:p>
-      <w:pPr>
-        <w:pBdr>
-          <w:bottom w:val="single" w:sz="6" w:space="0" w:color="auto"/>
-        </w:pBdr>
-        <w:jc w:val="both"/>
-        <w:rPr>
-          <w:sz w:val="24"/>
-          <w:szCs w:val="24"/>
-        </w:rPr>
-      </w:pPr>
-    </w:p>
-    <w:p>
-      <w:pPr>
-        <w:keepNext/>
-        <w:jc w:val="center"/>
-        <w:rPr>
-          <w:sz w:val="24"/>
-          <w:szCs w:val="24"/>
-        </w:rPr>
-      </w:pPr>
-      <w:r>
-        <w:rPr>
-          <w:noProof/>
-          <w:sz w:val="24"/>
-          <w:szCs w:val="24"/>
-          <w:lang w:val="en-ZA" w:eastAsia="en-ZA"/>
-        </w:rPr>
         <w:drawing>
-          <wp:inline distT="0" distB="0" distL="0" distR="0" wp14:anchorId="7E8E6D68" wp14:editId="39082013">
-            <wp:extent cx="5316279" cy="1977390"/>
-            <wp:effectExtent l="0" t="0" r="0" b="3810"/>
-            <wp:docPr id="24" name="Picture 24"/>
+          <wp:inline distT="0" distB="0" distL="0" distR="0">
+            <wp:extent cx="5280841" cy="3030279"/>
+            <wp:effectExtent l="0" t="0" r="0" b="0"/>
+            <wp:docPr id="27" name="Picture 27"/>
             <wp:cNvGraphicFramePr>
               <a:graphicFrameLocks xmlns:a="http://schemas.openxmlformats.org/drawingml/2006/main" noChangeAspect="1"/>
             </wp:cNvGraphicFramePr>
@@ -20775,8 +20114,10 @@
               <a:graphicData uri="http://schemas.openxmlformats.org/drawingml/2006/picture">
                 <pic:pic xmlns:pic="http://schemas.openxmlformats.org/drawingml/2006/picture">
                   <pic:nvPicPr>
-                    <pic:cNvPr id="1" name="neural-network.png"/>
-                    <pic:cNvPicPr/>
+                    <pic:cNvPr id="0" name="Picture 1"/>
+                    <pic:cNvPicPr>
+                      <a:picLocks noChangeAspect="1" noChangeArrowheads="1"/>
+                    </pic:cNvPicPr>
                   </pic:nvPicPr>
                   <pic:blipFill>
                     <a:blip r:embed="rId20">
@@ -20786,18 +20127,23 @@
                         </a:ext>
                       </a:extLst>
                     </a:blip>
+                    <a:srcRect/>
                     <a:stretch>
                       <a:fillRect/>
                     </a:stretch>
                   </pic:blipFill>
-                  <pic:spPr>
+                  <pic:spPr bwMode="auto">
                     <a:xfrm>
                       <a:off x="0" y="0"/>
-                      <a:ext cx="5384062" cy="2002602"/>
+                      <a:ext cx="5316464" cy="3050720"/>
                     </a:xfrm>
                     <a:prstGeom prst="rect">
                       <a:avLst/>
                     </a:prstGeom>
+                    <a:noFill/>
+                    <a:ln>
+                      <a:noFill/>
+                    </a:ln>
                   </pic:spPr>
                 </pic:pic>
               </a:graphicData>
@@ -20808,935 +20154,301 @@
     </w:p>
     <w:p>
       <w:pPr>
-        <w:pStyle w:val="Caption"/>
-        <w:jc w:val="center"/>
-        <w:rPr>
-          <w:rStyle w:val="Strong"/>
-          <w:i w:val="0"/>
-          <w:color w:val="000000" w:themeColor="text1"/>
-          <w:sz w:val="24"/>
-          <w:szCs w:val="24"/>
-        </w:rPr>
-      </w:pPr>
-      <w:bookmarkStart w:id="4" w:name="_Ref519589668"/>
-      <w:r>
-        <w:rPr>
-          <w:rStyle w:val="Strong"/>
-          <w:i w:val="0"/>
-          <w:color w:val="000000" w:themeColor="text1"/>
-          <w:sz w:val="24"/>
-          <w:szCs w:val="24"/>
-        </w:rPr>
-        <w:t xml:space="preserve">Figure </w:t>
-      </w:r>
-      <w:r>
-        <w:rPr>
-          <w:rStyle w:val="Strong"/>
-          <w:i w:val="0"/>
-          <w:color w:val="000000" w:themeColor="text1"/>
-          <w:sz w:val="24"/>
-          <w:szCs w:val="24"/>
-        </w:rPr>
-        <w:fldChar w:fldCharType="begin"/>
-      </w:r>
-      <w:r>
-        <w:rPr>
-          <w:rStyle w:val="Strong"/>
-          <w:i w:val="0"/>
-          <w:color w:val="000000" w:themeColor="text1"/>
-          <w:sz w:val="24"/>
-          <w:szCs w:val="24"/>
-        </w:rPr>
-        <w:instrText xml:space="preserve"> SEQ Figure \* ARABIC </w:instrText>
-      </w:r>
-      <w:r>
-        <w:rPr>
-          <w:rStyle w:val="Strong"/>
-          <w:i w:val="0"/>
-          <w:color w:val="000000" w:themeColor="text1"/>
-          <w:sz w:val="24"/>
-          <w:szCs w:val="24"/>
-        </w:rPr>
-        <w:fldChar w:fldCharType="separate"/>
-      </w:r>
-      <w:r>
-        <w:rPr>
-          <w:rStyle w:val="Strong"/>
-          <w:i w:val="0"/>
-          <w:noProof/>
-          <w:color w:val="000000" w:themeColor="text1"/>
-          <w:sz w:val="24"/>
-          <w:szCs w:val="24"/>
-        </w:rPr>
-        <w:t>6</w:t>
-      </w:r>
-      <w:r>
-        <w:rPr>
-          <w:rStyle w:val="Strong"/>
-          <w:i w:val="0"/>
-          <w:color w:val="000000" w:themeColor="text1"/>
-          <w:sz w:val="24"/>
-          <w:szCs w:val="24"/>
-        </w:rPr>
-        <w:fldChar w:fldCharType="end"/>
-      </w:r>
-      <w:bookmarkEnd w:id="4"/>
-      <w:r>
-        <w:rPr>
-          <w:rStyle w:val="Strong"/>
-          <w:i w:val="0"/>
-          <w:color w:val="000000" w:themeColor="text1"/>
-          <w:sz w:val="24"/>
-          <w:szCs w:val="24"/>
-        </w:rPr>
-        <w:t>: A basic neural network</w:t>
-      </w:r>
-      <w:sdt>
-        <w:sdtPr>
-          <w:rPr>
-            <w:rStyle w:val="Strong"/>
-            <w:i w:val="0"/>
-            <w:color w:val="000000" w:themeColor="text1"/>
-            <w:sz w:val="24"/>
-            <w:szCs w:val="24"/>
-          </w:rPr>
-          <w:id w:val="443046507"/>
-          <w:citation/>
-        </w:sdtPr>
-        <w:sdtEndPr>
-          <w:rPr>
-            <w:rStyle w:val="Strong"/>
-            <w:b w:val="0"/>
-          </w:rPr>
-        </w:sdtEndPr>
-        <w:sdtContent>
-          <w:r>
-            <w:rPr>
-              <w:rStyle w:val="Strong"/>
-              <w:i w:val="0"/>
-              <w:color w:val="000000" w:themeColor="text1"/>
-              <w:sz w:val="24"/>
-              <w:szCs w:val="24"/>
-            </w:rPr>
-            <w:fldChar w:fldCharType="begin"/>
-          </w:r>
-          <w:r>
-            <w:rPr>
-              <w:rStyle w:val="Strong"/>
-              <w:i w:val="0"/>
-              <w:color w:val="000000" w:themeColor="text1"/>
-              <w:sz w:val="24"/>
-              <w:szCs w:val="24"/>
-              <w:lang w:val="en-ZA"/>
-            </w:rPr>
-            <w:instrText xml:space="preserve"> CITATION Mic15 \l 7177 </w:instrText>
-          </w:r>
-          <w:r>
-            <w:rPr>
-              <w:rStyle w:val="Strong"/>
-              <w:i w:val="0"/>
-              <w:color w:val="000000" w:themeColor="text1"/>
-              <w:sz w:val="24"/>
-              <w:szCs w:val="24"/>
-            </w:rPr>
-            <w:fldChar w:fldCharType="separate"/>
-          </w:r>
-          <w:r>
-            <w:rPr>
-              <w:rStyle w:val="Strong"/>
-              <w:i w:val="0"/>
-              <w:noProof/>
-              <w:color w:val="000000" w:themeColor="text1"/>
-              <w:sz w:val="24"/>
-              <w:szCs w:val="24"/>
-              <w:lang w:val="en-ZA"/>
-            </w:rPr>
-            <w:t xml:space="preserve"> </w:t>
-          </w:r>
-          <w:r>
-            <w:rPr>
-              <w:i w:val="0"/>
-              <w:noProof/>
-              <w:color w:val="000000" w:themeColor="text1"/>
-              <w:sz w:val="24"/>
-              <w:szCs w:val="24"/>
-              <w:lang w:val="en-ZA"/>
-            </w:rPr>
-            <w:t>[3]</w:t>
-          </w:r>
-          <w:r>
-            <w:rPr>
-              <w:rStyle w:val="Strong"/>
-              <w:i w:val="0"/>
-              <w:color w:val="000000" w:themeColor="text1"/>
-              <w:sz w:val="24"/>
-              <w:szCs w:val="24"/>
-            </w:rPr>
-            <w:fldChar w:fldCharType="end"/>
-          </w:r>
-        </w:sdtContent>
-      </w:sdt>
-      <w:r>
-        <w:rPr>
-          <w:rStyle w:val="Strong"/>
-          <w:i w:val="0"/>
-          <w:color w:val="000000" w:themeColor="text1"/>
-          <w:sz w:val="24"/>
-          <w:szCs w:val="24"/>
-        </w:rPr>
-        <w:t>.</w:t>
-      </w:r>
-    </w:p>
-    <w:p>
-      <w:pPr>
+        <w:keepNext/>
+        <w:pBdr>
+          <w:bottom w:val="single" w:sz="6" w:space="1" w:color="auto"/>
+        </w:pBdr>
         <w:jc w:val="both"/>
-        <w:rPr>
-          <w:rStyle w:val="Emphasis"/>
-          <w:sz w:val="24"/>
-          <w:szCs w:val="24"/>
-        </w:rPr>
-      </w:pPr>
-      <w:r>
-        <w:rPr>
-          <w:sz w:val="24"/>
-          <w:szCs w:val="24"/>
-        </w:rPr>
-        <w:br/>
-      </w:r>
-      <w:r>
-        <w:rPr>
-          <w:sz w:val="24"/>
-          <w:szCs w:val="24"/>
-        </w:rPr>
-        <w:t xml:space="preserve">There have been multiple implementations of neural networks with regards to weather prediction and room temperature sensing. Devi et al </w:t>
-      </w:r>
-      <w:sdt>
-        <w:sdtPr>
-          <w:rPr>
-            <w:sz w:val="24"/>
-            <w:szCs w:val="24"/>
-          </w:rPr>
-          <w:id w:val="1238448055"/>
-          <w:citation/>
-        </w:sdtPr>
-        <w:sdtContent>
-          <w:r>
-            <w:rPr>
-              <w:sz w:val="24"/>
-              <w:szCs w:val="24"/>
-            </w:rPr>
-            <w:fldChar w:fldCharType="begin"/>
-          </w:r>
-          <w:r>
-            <w:rPr>
-              <w:sz w:val="24"/>
-              <w:szCs w:val="24"/>
-              <w:lang w:val="en-ZA"/>
-            </w:rPr>
-            <w:instrText xml:space="preserve">CITATION Dev12 \l 7177 </w:instrText>
-          </w:r>
-          <w:r>
-            <w:rPr>
-              <w:sz w:val="24"/>
-              <w:szCs w:val="24"/>
-            </w:rPr>
-            <w:fldChar w:fldCharType="separate"/>
-          </w:r>
-          <w:r>
-            <w:rPr>
-              <w:noProof/>
-              <w:sz w:val="24"/>
-              <w:szCs w:val="24"/>
-              <w:lang w:val="en-ZA"/>
-            </w:rPr>
-            <w:t>[4]</w:t>
-          </w:r>
-          <w:r>
-            <w:rPr>
-              <w:sz w:val="24"/>
-              <w:szCs w:val="24"/>
-            </w:rPr>
-            <w:fldChar w:fldCharType="end"/>
-          </w:r>
-        </w:sdtContent>
-      </w:sdt>
-      <w:r>
-        <w:rPr>
-          <w:sz w:val="24"/>
-          <w:szCs w:val="24"/>
-        </w:rPr>
-        <w:t xml:space="preserve"> implemented a feed-forward neural network that would be used to predict weather patterns given multiple environmental inputs. They use backpropagation as the training method due to the ability of the algorithm to capture the complex relationship between the many factors that might influence the environmental temperature which may include but not be limited to: Atmospheric pressure, wind speed, wind direction, humidity, dew point temperature and elevation above sea level. The model was able to infer a relationship between the given inputs and outputs of historical data suggesting that a neural network can be used to predict some weather patterns however the system was not deployed in a real-time environment as the research was focused on the viability of a neural network prediction model. </w:t>
-      </w:r>
-      <w:proofErr w:type="spellStart"/>
-      <w:r>
-        <w:rPr>
-          <w:sz w:val="24"/>
-          <w:szCs w:val="24"/>
-        </w:rPr>
-        <w:t>Hayati</w:t>
-      </w:r>
-      <w:proofErr w:type="spellEnd"/>
-      <w:r>
-        <w:rPr>
-          <w:sz w:val="24"/>
-          <w:szCs w:val="24"/>
-        </w:rPr>
-        <w:t xml:space="preserve"> and Mohebi </w:t>
-      </w:r>
-      <w:sdt>
-        <w:sdtPr>
-          <w:rPr>
-            <w:sz w:val="24"/>
-            <w:szCs w:val="24"/>
-          </w:rPr>
-          <w:id w:val="-745885727"/>
-          <w:citation/>
-        </w:sdtPr>
-        <w:sdtContent>
-          <w:r>
-            <w:rPr>
-              <w:sz w:val="24"/>
-              <w:szCs w:val="24"/>
-            </w:rPr>
-            <w:fldChar w:fldCharType="begin"/>
-          </w:r>
-          <w:r>
-            <w:rPr>
-              <w:sz w:val="24"/>
-              <w:szCs w:val="24"/>
-              <w:lang w:val="en-ZA"/>
-            </w:rPr>
-            <w:instrText xml:space="preserve"> CITATION Hay07 \l 7177 </w:instrText>
-          </w:r>
-          <w:r>
-            <w:rPr>
-              <w:sz w:val="24"/>
-              <w:szCs w:val="24"/>
-            </w:rPr>
-            <w:fldChar w:fldCharType="separate"/>
-          </w:r>
-          <w:r>
-            <w:rPr>
-              <w:noProof/>
-              <w:sz w:val="24"/>
-              <w:szCs w:val="24"/>
-              <w:lang w:val="en-ZA"/>
-            </w:rPr>
-            <w:t>[5]</w:t>
-          </w:r>
-          <w:r>
-            <w:rPr>
-              <w:sz w:val="24"/>
-              <w:szCs w:val="24"/>
-            </w:rPr>
-            <w:fldChar w:fldCharType="end"/>
-          </w:r>
-        </w:sdtContent>
-      </w:sdt>
-      <w:r>
-        <w:rPr>
-          <w:sz w:val="24"/>
-          <w:szCs w:val="24"/>
-        </w:rPr>
-        <w:t xml:space="preserve"> applied a 3-layer neural network to design a short-term temperature forecasting system for Kermanshah city, Iran. Ten years of weather forecasting data from 1996-2006 was used to train the MLP, specifically 6-hour average soil temperature at various depths up to 100 cm, wet and dry temperatures </w:t>
-      </w:r>
-      <w:sdt>
-        <w:sdtPr>
-          <w:rPr>
-            <w:sz w:val="24"/>
-            <w:szCs w:val="24"/>
-          </w:rPr>
-          <w:id w:val="365947487"/>
-          <w:citation/>
-        </w:sdtPr>
-        <w:sdtContent>
-          <w:r>
-            <w:rPr>
-              <w:sz w:val="24"/>
-              <w:szCs w:val="24"/>
-            </w:rPr>
-            <w:fldChar w:fldCharType="begin"/>
-          </w:r>
-          <w:r>
-            <w:rPr>
-              <w:sz w:val="24"/>
-              <w:szCs w:val="24"/>
-              <w:lang w:val="en-ZA"/>
-            </w:rPr>
-            <w:instrText xml:space="preserve">CITATION Dry04 \l 7177 </w:instrText>
-          </w:r>
-          <w:r>
-            <w:rPr>
-              <w:sz w:val="24"/>
-              <w:szCs w:val="24"/>
-            </w:rPr>
-            <w:fldChar w:fldCharType="separate"/>
-          </w:r>
-          <w:r>
-            <w:rPr>
-              <w:noProof/>
-              <w:sz w:val="24"/>
-              <w:szCs w:val="24"/>
-              <w:lang w:val="en-ZA"/>
-            </w:rPr>
-            <w:t>[6]</w:t>
-          </w:r>
-          <w:r>
-            <w:rPr>
-              <w:sz w:val="24"/>
-              <w:szCs w:val="24"/>
-            </w:rPr>
-            <w:fldChar w:fldCharType="end"/>
-          </w:r>
-        </w:sdtContent>
-      </w:sdt>
-      <w:r>
-        <w:rPr>
-          <w:sz w:val="24"/>
-          <w:szCs w:val="24"/>
-        </w:rPr>
-        <w:t>, humidity, pressure, hours of sunshine and radiation. Training was done using the scaled conjugate gradient method, a numerical optimization technique, described by</w:t>
-      </w:r>
-      <w:r>
-        <w:rPr>
-          <w:color w:val="000000" w:themeColor="text1"/>
-          <w:sz w:val="24"/>
-          <w:szCs w:val="24"/>
-        </w:rPr>
-        <w:t xml:space="preserve"> </w:t>
-      </w:r>
-      <w:bookmarkStart w:id="5" w:name="baep-author-id1"/>
-      <w:r>
-        <w:rPr>
-          <w:color w:val="000000" w:themeColor="text1"/>
-          <w:sz w:val="24"/>
-          <w:szCs w:val="24"/>
-        </w:rPr>
-        <w:fldChar w:fldCharType="begin"/>
-      </w:r>
-      <w:r>
-        <w:rPr>
-          <w:color w:val="000000" w:themeColor="text1"/>
-          <w:sz w:val="24"/>
-          <w:szCs w:val="24"/>
-        </w:rPr>
-        <w:instrText xml:space="preserve"> HYPERLINK "https://www.sciencedirect.com/science/article/pii/S0893608005800565" \l "!" </w:instrText>
-      </w:r>
-      <w:r>
-        <w:rPr>
-          <w:color w:val="000000" w:themeColor="text1"/>
-          <w:sz w:val="24"/>
-          <w:szCs w:val="24"/>
-        </w:rPr>
-        <w:fldChar w:fldCharType="separate"/>
-      </w:r>
-      <w:proofErr w:type="spellStart"/>
-      <w:r>
-        <w:rPr>
-          <w:rStyle w:val="text"/>
-          <w:color w:val="000000" w:themeColor="text1"/>
-          <w:sz w:val="24"/>
-          <w:szCs w:val="24"/>
-          <w:u w:val="single"/>
-        </w:rPr>
-        <w:t>Møller</w:t>
-      </w:r>
-      <w:proofErr w:type="spellEnd"/>
-      <w:r>
-        <w:rPr>
-          <w:color w:val="000000" w:themeColor="text1"/>
-          <w:sz w:val="24"/>
-          <w:szCs w:val="24"/>
-        </w:rPr>
-        <w:fldChar w:fldCharType="end"/>
-      </w:r>
-      <w:bookmarkEnd w:id="5"/>
-      <w:r>
-        <w:rPr>
-          <w:sz w:val="24"/>
-          <w:szCs w:val="24"/>
-        </w:rPr>
-        <w:t xml:space="preserve"> </w:t>
-      </w:r>
-      <w:sdt>
-        <w:sdtPr>
-          <w:rPr>
-            <w:sz w:val="24"/>
-            <w:szCs w:val="24"/>
-          </w:rPr>
-          <w:id w:val="520830797"/>
-          <w:citation/>
-        </w:sdtPr>
-        <w:sdtContent>
-          <w:r>
-            <w:rPr>
-              <w:sz w:val="24"/>
-              <w:szCs w:val="24"/>
-            </w:rPr>
-            <w:fldChar w:fldCharType="begin"/>
-          </w:r>
-          <w:r>
-            <w:rPr>
-              <w:sz w:val="24"/>
-              <w:szCs w:val="24"/>
-              <w:lang w:val="en-ZA"/>
-            </w:rPr>
-            <w:instrText xml:space="preserve"> CITATION Møl93 \l 7177 </w:instrText>
-          </w:r>
-          <w:r>
-            <w:rPr>
-              <w:sz w:val="24"/>
-              <w:szCs w:val="24"/>
-            </w:rPr>
-            <w:fldChar w:fldCharType="separate"/>
-          </w:r>
-          <w:r>
-            <w:rPr>
-              <w:noProof/>
-              <w:sz w:val="24"/>
-              <w:szCs w:val="24"/>
-              <w:lang w:val="en-ZA"/>
-            </w:rPr>
-            <w:t>[7]</w:t>
-          </w:r>
-          <w:r>
-            <w:rPr>
-              <w:sz w:val="24"/>
-              <w:szCs w:val="24"/>
-            </w:rPr>
-            <w:fldChar w:fldCharType="end"/>
-          </w:r>
-        </w:sdtContent>
-      </w:sdt>
-      <w:r>
-        <w:rPr>
-          <w:sz w:val="24"/>
-          <w:szCs w:val="24"/>
-        </w:rPr>
-        <w:t xml:space="preserve">. The appropriate number of hidden neurons used was determined through an iterative trial and error process where hidden neurons were added and the MLP re-initiated to a random state after a certain </w:t>
-      </w:r>
-      <w:proofErr w:type="gramStart"/>
-      <w:r>
-        <w:rPr>
-          <w:sz w:val="24"/>
-          <w:szCs w:val="24"/>
-        </w:rPr>
-        <w:t>amount</w:t>
-      </w:r>
-      <w:proofErr w:type="gramEnd"/>
-      <w:r>
-        <w:rPr>
-          <w:sz w:val="24"/>
-          <w:szCs w:val="24"/>
-        </w:rPr>
-        <w:t xml:space="preserve"> of epochs until a few MLP models emerged as likely candidates for predictive weather forecasting. The downside to this is that a lot of time is needed to run through the iterative process; however, the training method used converges much faster than the backpropagation algorithm making it a still viable method of determining the optimal MLP </w:t>
-      </w:r>
-      <w:sdt>
-        <w:sdtPr>
-          <w:rPr>
-            <w:sz w:val="24"/>
-            <w:szCs w:val="24"/>
-          </w:rPr>
-          <w:id w:val="-1003197921"/>
-          <w:citation/>
-        </w:sdtPr>
-        <w:sdtContent>
-          <w:r>
-            <w:rPr>
-              <w:sz w:val="24"/>
-              <w:szCs w:val="24"/>
-            </w:rPr>
-            <w:fldChar w:fldCharType="begin"/>
-          </w:r>
-          <w:r>
-            <w:rPr>
-              <w:sz w:val="24"/>
-              <w:szCs w:val="24"/>
-              <w:lang w:val="en-ZA"/>
-            </w:rPr>
-            <w:instrText xml:space="preserve"> CITATION Lin80 \l 7177 </w:instrText>
-          </w:r>
-          <w:r>
-            <w:rPr>
-              <w:sz w:val="24"/>
-              <w:szCs w:val="24"/>
-            </w:rPr>
-            <w:fldChar w:fldCharType="separate"/>
-          </w:r>
-          <w:r>
-            <w:rPr>
-              <w:noProof/>
-              <w:sz w:val="24"/>
-              <w:szCs w:val="24"/>
-              <w:lang w:val="en-ZA"/>
-            </w:rPr>
-            <w:t>[8]</w:t>
-          </w:r>
-          <w:r>
-            <w:rPr>
-              <w:sz w:val="24"/>
-              <w:szCs w:val="24"/>
-            </w:rPr>
-            <w:fldChar w:fldCharType="end"/>
-          </w:r>
-        </w:sdtContent>
-      </w:sdt>
-      <w:r>
-        <w:rPr>
-          <w:sz w:val="24"/>
-          <w:szCs w:val="24"/>
-        </w:rPr>
-        <w:t xml:space="preserve">. The optimal hidden neurons </w:t>
-      </w:r>
-      <w:proofErr w:type="gramStart"/>
-      <w:r>
-        <w:rPr>
-          <w:sz w:val="24"/>
-          <w:szCs w:val="24"/>
-        </w:rPr>
-        <w:t>was</w:t>
-      </w:r>
-      <w:proofErr w:type="gramEnd"/>
-      <w:r>
-        <w:rPr>
-          <w:sz w:val="24"/>
-          <w:szCs w:val="24"/>
-        </w:rPr>
-        <w:t xml:space="preserve"> found to be six, after 2000 epochs. The mean absolute error minimum and maximum of 0.0079 and 1.2916 show that the MLP is very accurate in terms of predicting future temperature based on recent historical data, never deviating more than </w:t>
-      </w:r>
-      <w:r>
-        <w:rPr>
-          <w:sz w:val="24"/>
-          <w:szCs w:val="24"/>
-        </w:rPr>
-        <w:t>3</w:t>
-      </w:r>
-      <w:r>
-        <w:rPr>
-          <w:sz w:val="24"/>
-          <w:szCs w:val="24"/>
-        </w:rPr>
-        <w:t xml:space="preserve">.5 </w:t>
-      </w:r>
-      <w:r>
-        <w:rPr>
-          <w:rStyle w:val="st"/>
-          <w:sz w:val="24"/>
-          <w:szCs w:val="24"/>
-        </w:rPr>
-        <w:t xml:space="preserve">° </w:t>
-      </w:r>
-      <w:r>
-        <w:rPr>
-          <w:rStyle w:val="Emphasis"/>
-          <w:sz w:val="24"/>
-          <w:szCs w:val="24"/>
-        </w:rPr>
-        <w:t xml:space="preserve">C </w:t>
-      </w:r>
-      <w:r>
-        <w:rPr>
-          <w:rStyle w:val="Emphasis"/>
-          <w:i w:val="0"/>
-          <w:sz w:val="24"/>
-          <w:szCs w:val="24"/>
-        </w:rPr>
-        <w:t xml:space="preserve">from the actual </w:t>
-      </w:r>
-      <w:proofErr w:type="gramStart"/>
-      <w:r>
-        <w:rPr>
-          <w:rStyle w:val="Emphasis"/>
-          <w:i w:val="0"/>
-          <w:sz w:val="24"/>
-          <w:szCs w:val="24"/>
-        </w:rPr>
-        <w:t>measures</w:t>
-      </w:r>
-      <w:proofErr w:type="gramEnd"/>
-      <w:r>
-        <w:rPr>
-          <w:rStyle w:val="Emphasis"/>
-          <w:i w:val="0"/>
-          <w:sz w:val="24"/>
-          <w:szCs w:val="24"/>
-        </w:rPr>
-        <w:t xml:space="preserve"> temperatures. </w:t>
-      </w:r>
-      <w:proofErr w:type="spellStart"/>
-      <w:r>
-        <w:rPr>
-          <w:rStyle w:val="Emphasis"/>
-          <w:i w:val="0"/>
-          <w:sz w:val="24"/>
-          <w:szCs w:val="24"/>
-        </w:rPr>
-        <w:t>Ruano</w:t>
-      </w:r>
-      <w:proofErr w:type="spellEnd"/>
-      <w:r>
-        <w:rPr>
-          <w:rStyle w:val="Emphasis"/>
-          <w:i w:val="0"/>
-          <w:sz w:val="24"/>
-          <w:szCs w:val="24"/>
-        </w:rPr>
-        <w:t xml:space="preserve"> et al </w:t>
-      </w:r>
-      <w:sdt>
-        <w:sdtPr>
-          <w:rPr>
-            <w:rStyle w:val="Emphasis"/>
-            <w:sz w:val="24"/>
-            <w:szCs w:val="24"/>
-          </w:rPr>
-          <w:id w:val="-360054957"/>
-          <w:citation/>
-        </w:sdtPr>
-        <w:sdtContent>
-          <w:r>
-            <w:rPr>
-              <w:rStyle w:val="Emphasis"/>
-              <w:sz w:val="24"/>
-              <w:szCs w:val="24"/>
-            </w:rPr>
-            <w:fldChar w:fldCharType="begin"/>
-          </w:r>
-          <w:r>
-            <w:rPr>
-              <w:rStyle w:val="Emphasis"/>
-              <w:sz w:val="24"/>
-              <w:szCs w:val="24"/>
-              <w:lang w:val="en-ZA"/>
-            </w:rPr>
-            <w:instrText xml:space="preserve">CITATION Rua06 \l 7177 </w:instrText>
-          </w:r>
-          <w:r>
-            <w:rPr>
-              <w:rStyle w:val="Emphasis"/>
-              <w:sz w:val="24"/>
-              <w:szCs w:val="24"/>
-            </w:rPr>
-            <w:fldChar w:fldCharType="separate"/>
-          </w:r>
-          <w:r>
-            <w:rPr>
-              <w:noProof/>
-              <w:sz w:val="24"/>
-              <w:szCs w:val="24"/>
-              <w:lang w:val="en-ZA"/>
-            </w:rPr>
-            <w:t>[9]</w:t>
-          </w:r>
-          <w:r>
-            <w:rPr>
-              <w:rStyle w:val="Emphasis"/>
-              <w:sz w:val="24"/>
-              <w:szCs w:val="24"/>
-            </w:rPr>
-            <w:fldChar w:fldCharType="end"/>
-          </w:r>
-        </w:sdtContent>
-      </w:sdt>
-      <w:r>
-        <w:rPr>
-          <w:rStyle w:val="Emphasis"/>
-          <w:i w:val="0"/>
-          <w:sz w:val="24"/>
-          <w:szCs w:val="24"/>
-        </w:rPr>
-        <w:t xml:space="preserve"> implemented </w:t>
-      </w:r>
-      <w:proofErr w:type="gramStart"/>
-      <w:r>
-        <w:rPr>
-          <w:rStyle w:val="Emphasis"/>
-          <w:i w:val="0"/>
-          <w:sz w:val="24"/>
-          <w:szCs w:val="24"/>
-        </w:rPr>
-        <w:t>a</w:t>
-      </w:r>
-      <w:proofErr w:type="gramEnd"/>
-      <w:r>
-        <w:rPr>
-          <w:rStyle w:val="Emphasis"/>
-          <w:i w:val="0"/>
-          <w:sz w:val="24"/>
-          <w:szCs w:val="24"/>
-        </w:rPr>
-        <w:t xml:space="preserve"> MLP </w:t>
-      </w:r>
-      <w:r>
-        <w:rPr>
-          <w:rStyle w:val="Emphasis"/>
-          <w:i w:val="0"/>
-          <w:sz w:val="24"/>
-          <w:szCs w:val="24"/>
-        </w:rPr>
-        <w:lastRenderedPageBreak/>
-        <w:t xml:space="preserve">system in a school for smart energy systems to save on electrical costs. The costs involved expensive on-site meteorological tools and equipment and indoor sensors placed throughout the school. The type of sensors involved air temperature, humidity, atmospheric pressure sensors, the state of the doors and windows (open or closed) and air-conditioner power consumption. It is important to note that all data was acquired without human noise or noise from equipment i.e. a perfect environment. The MLP is trained using the Levenberg-Marquardt method </w:t>
-      </w:r>
-      <w:sdt>
-        <w:sdtPr>
-          <w:rPr>
-            <w:rStyle w:val="Emphasis"/>
-            <w:sz w:val="24"/>
-            <w:szCs w:val="24"/>
-          </w:rPr>
-          <w:id w:val="1959060363"/>
-          <w:citation/>
-        </w:sdtPr>
-        <w:sdtContent>
-          <w:r>
-            <w:rPr>
-              <w:rStyle w:val="Emphasis"/>
-              <w:sz w:val="24"/>
-              <w:szCs w:val="24"/>
-            </w:rPr>
-            <w:fldChar w:fldCharType="begin"/>
-          </w:r>
-          <w:r>
-            <w:rPr>
-              <w:rStyle w:val="Emphasis"/>
-              <w:sz w:val="24"/>
-              <w:szCs w:val="24"/>
-              <w:lang w:val="en-ZA"/>
-            </w:rPr>
-            <w:instrText xml:space="preserve"> CITATION Lev44 \l 7177  \m Mar63</w:instrText>
-          </w:r>
-          <w:r>
-            <w:rPr>
-              <w:rStyle w:val="Emphasis"/>
-              <w:sz w:val="24"/>
-              <w:szCs w:val="24"/>
-            </w:rPr>
-            <w:fldChar w:fldCharType="separate"/>
-          </w:r>
-          <w:r>
-            <w:rPr>
-              <w:noProof/>
-              <w:sz w:val="24"/>
-              <w:szCs w:val="24"/>
-              <w:lang w:val="en-ZA"/>
-            </w:rPr>
-            <w:t>[10, 11]</w:t>
-          </w:r>
-          <w:r>
-            <w:rPr>
-              <w:rStyle w:val="Emphasis"/>
-              <w:sz w:val="24"/>
-              <w:szCs w:val="24"/>
-            </w:rPr>
-            <w:fldChar w:fldCharType="end"/>
-          </w:r>
-        </w:sdtContent>
-      </w:sdt>
-      <w:r>
-        <w:rPr>
-          <w:rStyle w:val="Emphasis"/>
-          <w:i w:val="0"/>
-          <w:sz w:val="24"/>
-          <w:szCs w:val="24"/>
-        </w:rPr>
-        <w:t xml:space="preserve"> due to it regressing faster than backpropagation and a second attempt is made using genetic algorithms due to the inability of the algorithm to fully explore the model space. Using the genetic algorithm, 1000 MLPs were initiated and 100 generations were run where 100 candidate models per generation would repopulate the population for the following generation. The MLP performs quite well when used in the period of the year that the training data was gathered (April-May) but decreased in accuracy as the weather changed from autumn to summer where no previous data was collected to train the MLP. An illustration of this error is shown in</w:t>
-      </w:r>
-      <w:r>
-        <w:rPr>
-          <w:rStyle w:val="Emphasis"/>
-          <w:sz w:val="24"/>
-          <w:szCs w:val="24"/>
-        </w:rPr>
-        <w:t xml:space="preserve"> </w:t>
-      </w:r>
-      <w:r>
-        <w:rPr>
-          <w:rStyle w:val="Emphasis"/>
-          <w:sz w:val="24"/>
-          <w:szCs w:val="24"/>
-        </w:rPr>
-        <w:fldChar w:fldCharType="begin"/>
-      </w:r>
-      <w:r>
-        <w:rPr>
-          <w:rStyle w:val="Emphasis"/>
-          <w:sz w:val="24"/>
-          <w:szCs w:val="24"/>
-        </w:rPr>
-        <w:instrText xml:space="preserve"> REF _Ref519608414 \h  \* MERGEFORMAT </w:instrText>
-      </w:r>
-      <w:r>
-        <w:rPr>
-          <w:rStyle w:val="Emphasis"/>
-          <w:sz w:val="24"/>
-          <w:szCs w:val="24"/>
-        </w:rPr>
-      </w:r>
-      <w:r>
-        <w:rPr>
-          <w:rStyle w:val="Emphasis"/>
-          <w:sz w:val="24"/>
-          <w:szCs w:val="24"/>
-        </w:rPr>
-        <w:fldChar w:fldCharType="separate"/>
-      </w:r>
-      <w:r>
         <w:rPr>
           <w:b/>
           <w:color w:val="000000" w:themeColor="text1"/>
           <w:sz w:val="24"/>
           <w:szCs w:val="24"/>
         </w:rPr>
-        <w:t xml:space="preserve">Figure </w:t>
-      </w:r>
+      </w:pPr>
       <w:r>
         <w:rPr>
           <w:b/>
+          <w:color w:val="000000" w:themeColor="text1"/>
+          <w:sz w:val="24"/>
+          <w:szCs w:val="24"/>
+        </w:rPr>
+        <w:t>Figure 1. Visualisation of the KNN algorithm.</w:t>
+      </w:r>
+    </w:p>
+    <w:p>
+      <w:pPr>
+        <w:keepNext/>
+        <w:pBdr>
+          <w:bottom w:val="single" w:sz="6" w:space="1" w:color="auto"/>
+        </w:pBdr>
+        <w:jc w:val="both"/>
+        <w:rPr>
+          <w:b/>
+          <w:color w:val="000000" w:themeColor="text1"/>
+          <w:sz w:val="24"/>
+          <w:szCs w:val="24"/>
+          <w:lang w:val="en-GB"/>
+        </w:rPr>
+      </w:pPr>
+    </w:p>
+    <w:p>
+      <w:pPr>
+        <w:pBdr>
+          <w:bottom w:val="single" w:sz="6" w:space="1" w:color="auto"/>
+        </w:pBdr>
+        <w:jc w:val="both"/>
+        <w:rPr>
+          <w:sz w:val="24"/>
+          <w:szCs w:val="24"/>
+          <w:lang w:val="en-GB"/>
+        </w:rPr>
+      </w:pPr>
+      <w:r>
+        <w:rPr>
+          <w:sz w:val="24"/>
+          <w:szCs w:val="24"/>
+          <w:lang w:val="en-GB"/>
+        </w:rPr>
+        <w:t>The advantage of these systems is that no time is required to train the artificial intelligence as the generalisation of the training data does not occur until a query is made to the system. One such system using the KNN algorithm in combination with a decision tree</w:t>
+      </w:r>
+      <w:r>
+        <w:rPr>
+          <w:sz w:val="24"/>
+          <w:szCs w:val="24"/>
+          <w:lang w:val="en-GB"/>
+        </w:rPr>
+        <w:t>,</w:t>
+      </w:r>
+      <w:r>
+        <w:rPr>
+          <w:sz w:val="24"/>
+          <w:szCs w:val="24"/>
+          <w:lang w:val="en-GB"/>
+        </w:rPr>
+        <w:t xml:space="preserve"> </w:t>
+      </w:r>
+      <w:r>
+        <w:rPr>
+          <w:sz w:val="24"/>
+          <w:szCs w:val="24"/>
+          <w:lang w:val="en-GB"/>
+        </w:rPr>
+        <w:t>as</w:t>
+      </w:r>
+      <w:r>
+        <w:rPr>
+          <w:sz w:val="24"/>
+          <w:szCs w:val="24"/>
+          <w:lang w:val="en-GB"/>
+        </w:rPr>
+        <w:t xml:space="preserve"> discussed in </w:t>
+      </w:r>
+      <w:r>
+        <w:rPr>
+          <w:sz w:val="24"/>
+          <w:szCs w:val="24"/>
+          <w:lang w:val="en-GB"/>
+        </w:rPr>
+        <w:t>[1]</w:t>
+      </w:r>
+      <w:r>
+        <w:rPr>
+          <w:sz w:val="24"/>
+          <w:szCs w:val="24"/>
+          <w:lang w:val="en-GB"/>
+        </w:rPr>
+        <w:t>,</w:t>
+      </w:r>
+      <w:r>
+        <w:rPr>
+          <w:sz w:val="24"/>
+          <w:szCs w:val="24"/>
+          <w:lang w:val="en-GB"/>
+        </w:rPr>
+        <w:t xml:space="preserve"> was found to be very effective in smartphones that need to detect head movements for a virtual reality device with accuracy only going as low as 90%</w:t>
+      </w:r>
+      <w:r>
+        <w:rPr>
+          <w:sz w:val="24"/>
+          <w:szCs w:val="24"/>
+          <w:lang w:val="en-GB"/>
+        </w:rPr>
+        <w:t xml:space="preserve"> when using a combination of accelerator, gyroscope and magnetometer sensor readings</w:t>
+      </w:r>
+      <w:r>
+        <w:rPr>
+          <w:sz w:val="24"/>
+          <w:szCs w:val="24"/>
+          <w:lang w:val="en-GB"/>
+        </w:rPr>
+        <w:t xml:space="preserve">; however, the data set that is used must be carefully selected beforehand or else the classification accuracy will not have the optimal result. This requirement of acquiring a suitable database </w:t>
+      </w:r>
+      <w:r>
+        <w:rPr>
+          <w:sz w:val="24"/>
+          <w:szCs w:val="24"/>
+          <w:lang w:val="en-GB"/>
+        </w:rPr>
+        <w:t xml:space="preserve">beforehand </w:t>
+      </w:r>
+      <w:r>
+        <w:rPr>
+          <w:sz w:val="24"/>
+          <w:szCs w:val="24"/>
+          <w:lang w:val="en-GB"/>
+        </w:rPr>
+        <w:t>is not feasible in the real-world environment where environmental noise must be accounted for as well in the data set.</w:t>
+      </w:r>
+    </w:p>
+    <w:p>
+      <w:pPr>
+        <w:pBdr>
+          <w:bottom w:val="single" w:sz="6" w:space="1" w:color="auto"/>
+        </w:pBdr>
+        <w:jc w:val="both"/>
+        <w:rPr>
+          <w:b/>
+          <w:bCs/>
+          <w:sz w:val="36"/>
+          <w:szCs w:val="36"/>
+          <w:lang w:val="en-GB"/>
+        </w:rPr>
+      </w:pPr>
+    </w:p>
+    <w:p>
+      <w:pPr>
+        <w:pBdr>
+          <w:bottom w:val="single" w:sz="6" w:space="1" w:color="auto"/>
+        </w:pBdr>
+        <w:jc w:val="both"/>
+        <w:rPr>
+          <w:b/>
+          <w:bCs/>
+          <w:sz w:val="24"/>
+          <w:szCs w:val="24"/>
+          <w:lang w:val="en-GB"/>
+        </w:rPr>
+      </w:pPr>
+      <w:r>
+        <w:rPr>
+          <w:b/>
+          <w:bCs/>
+          <w:sz w:val="24"/>
+          <w:szCs w:val="24"/>
+          <w:lang w:val="en-GB"/>
+        </w:rPr>
+        <w:t>1.1.2 Supervised learning systems</w:t>
+      </w:r>
+    </w:p>
+    <w:p>
+      <w:pPr>
+        <w:pBdr>
+          <w:bottom w:val="single" w:sz="6" w:space="1" w:color="auto"/>
+        </w:pBdr>
+        <w:jc w:val="both"/>
+        <w:rPr>
+          <w:bCs/>
+          <w:sz w:val="24"/>
+          <w:szCs w:val="24"/>
+          <w:lang w:val="en-GB"/>
+        </w:rPr>
+      </w:pPr>
+      <w:r>
+        <w:rPr>
+          <w:bCs/>
+          <w:sz w:val="24"/>
+          <w:szCs w:val="24"/>
+          <w:lang w:val="en-GB"/>
+        </w:rPr>
+        <w:t>In supervised learning systems, unlike the lazy learning systems, the artificial intelligence requires a training phase to generalise data so that queries can be made to the system</w:t>
+      </w:r>
+      <w:r>
+        <w:rPr>
+          <w:bCs/>
+          <w:sz w:val="24"/>
+          <w:szCs w:val="24"/>
+          <w:lang w:val="en-GB"/>
+        </w:rPr>
+        <w:t>. Learning is supervised in the manner that training targets are provided to the artificial intelligence for the desired model and parameters are adjusted accordingly over many training epoch cycles until a desirable model emerges</w:t>
+      </w:r>
+      <w:r>
+        <w:rPr>
+          <w:bCs/>
+          <w:sz w:val="24"/>
+          <w:szCs w:val="24"/>
+          <w:lang w:val="en-GB"/>
+        </w:rPr>
+        <w:t>. The most famous of these supervised learning systems is the artificial neural network (ANN). There are differing types of ANN namely feed-forward neural networks (FFNN), recurrent neural networks (RNN), convolutional neural networks (CNN) and self-organizing maps (SOM) with each having their own field of applications</w:t>
+      </w:r>
+      <w:r>
+        <w:rPr>
+          <w:bCs/>
+          <w:sz w:val="24"/>
+          <w:szCs w:val="24"/>
+          <w:lang w:val="en-GB"/>
+        </w:rPr>
+        <w:t xml:space="preserve"> in artificial intelligence. Multiple layered perceptron (MLP)</w:t>
+      </w:r>
+      <w:r>
+        <w:rPr>
+          <w:bCs/>
+          <w:sz w:val="24"/>
+          <w:szCs w:val="24"/>
+          <w:lang w:val="en-GB"/>
+        </w:rPr>
+        <w:t>, figure 2</w:t>
+      </w:r>
+      <w:r>
+        <w:rPr>
+          <w:bCs/>
+          <w:sz w:val="24"/>
+          <w:szCs w:val="24"/>
+          <w:lang w:val="en-GB"/>
+        </w:rPr>
+        <w:t xml:space="preserve"> [2]</w:t>
+      </w:r>
+      <w:r>
+        <w:rPr>
+          <w:bCs/>
+          <w:sz w:val="24"/>
+          <w:szCs w:val="24"/>
+          <w:lang w:val="en-GB"/>
+        </w:rPr>
+        <w:t>,</w:t>
+      </w:r>
+      <w:r>
+        <w:rPr>
+          <w:bCs/>
+          <w:sz w:val="24"/>
+          <w:szCs w:val="24"/>
+          <w:lang w:val="en-GB"/>
+        </w:rPr>
+        <w:t xml:space="preserve"> are a form of FFNN which have a minimum of three layers namely the input layer, the hidden layer of which there may be more than one and finally the output layer. </w:t>
+      </w:r>
+    </w:p>
+    <w:p>
+      <w:pPr>
+        <w:keepNext/>
+        <w:pBdr>
+          <w:bottom w:val="single" w:sz="6" w:space="1" w:color="auto"/>
+        </w:pBdr>
+        <w:jc w:val="both"/>
+      </w:pPr>
+      <w:r>
+        <w:rPr>
+          <w:bCs/>
           <w:noProof/>
-          <w:color w:val="000000" w:themeColor="text1"/>
-          <w:sz w:val="24"/>
-          <w:szCs w:val="24"/>
-        </w:rPr>
-        <w:t>2</w:t>
-      </w:r>
-      <w:r>
-        <w:rPr>
-          <w:rStyle w:val="Emphasis"/>
-          <w:sz w:val="24"/>
-          <w:szCs w:val="24"/>
-        </w:rPr>
-        <w:fldChar w:fldCharType="end"/>
-      </w:r>
-      <w:r>
-        <w:rPr>
-          <w:rStyle w:val="Emphasis"/>
-          <w:sz w:val="24"/>
-          <w:szCs w:val="24"/>
-        </w:rPr>
-        <w:t>.</w:t>
-      </w:r>
-    </w:p>
-    <w:p>
-      <w:pPr>
-        <w:keepNext/>
-        <w:jc w:val="center"/>
-        <w:rPr>
-          <w:sz w:val="24"/>
-          <w:szCs w:val="24"/>
-        </w:rPr>
-      </w:pPr>
-      <w:r>
-        <w:rPr>
-          <w:noProof/>
-          <w:sz w:val="24"/>
-          <w:szCs w:val="24"/>
-          <w:lang w:val="en-ZA" w:eastAsia="en-ZA"/>
-        </w:rPr>
+          <w:sz w:val="24"/>
+          <w:szCs w:val="24"/>
+          <w:lang w:val="en-GB"/>
+        </w:rPr>
+        <w:lastRenderedPageBreak/>
         <w:drawing>
-          <wp:inline distT="0" distB="0" distL="0" distR="0" wp14:anchorId="07C344F5" wp14:editId="69392C7D">
-            <wp:extent cx="5048955" cy="1924319"/>
-            <wp:effectExtent l="0" t="0" r="0" b="0"/>
-            <wp:docPr id="25" name="Picture 25"/>
+          <wp:inline distT="0" distB="0" distL="0" distR="0">
+            <wp:extent cx="5274945" cy="3164840"/>
+            <wp:effectExtent l="0" t="0" r="1905" b="0"/>
+            <wp:docPr id="28" name="Picture 28"/>
             <wp:cNvGraphicFramePr>
               <a:graphicFrameLocks xmlns:a="http://schemas.openxmlformats.org/drawingml/2006/main" noChangeAspect="1"/>
             </wp:cNvGraphicFramePr>
@@ -21744,7 +20456,7 @@
               <a:graphicData uri="http://schemas.openxmlformats.org/drawingml/2006/picture">
                 <pic:pic xmlns:pic="http://schemas.openxmlformats.org/drawingml/2006/picture">
                   <pic:nvPicPr>
-                    <pic:cNvPr id="2" name="neural-network-error.png"/>
+                    <pic:cNvPr id="28" name="neural_network.png"/>
                     <pic:cNvPicPr/>
                   </pic:nvPicPr>
                   <pic:blipFill>
@@ -21762,7 +20474,7 @@
                   <pic:spPr>
                     <a:xfrm>
                       <a:off x="0" y="0"/>
-                      <a:ext cx="5048955" cy="1924319"/>
+                      <a:ext cx="5274945" cy="3164840"/>
                     </a:xfrm>
                     <a:prstGeom prst="rect">
                       <a:avLst/>
@@ -21777,269 +20489,13 @@
     </w:p>
     <w:p>
       <w:pPr>
-        <w:pStyle w:val="Caption"/>
-        <w:jc w:val="center"/>
-        <w:rPr>
-          <w:b/>
-          <w:i w:val="0"/>
-          <w:color w:val="000000" w:themeColor="text1"/>
-          <w:sz w:val="24"/>
-          <w:szCs w:val="24"/>
-        </w:rPr>
-      </w:pPr>
-      <w:bookmarkStart w:id="6" w:name="_Ref519608414"/>
-      <w:r>
-        <w:rPr>
-          <w:b/>
-          <w:i w:val="0"/>
-          <w:color w:val="000000" w:themeColor="text1"/>
-          <w:sz w:val="24"/>
-          <w:szCs w:val="24"/>
-        </w:rPr>
-        <w:t xml:space="preserve">Figure </w:t>
-      </w:r>
-      <w:bookmarkEnd w:id="6"/>
-      <w:r>
-        <w:rPr>
-          <w:b/>
-          <w:i w:val="0"/>
-          <w:color w:val="000000" w:themeColor="text1"/>
-          <w:sz w:val="24"/>
-          <w:szCs w:val="24"/>
-        </w:rPr>
-        <w:t>7</w:t>
-      </w:r>
-      <w:r>
-        <w:rPr>
-          <w:b/>
-          <w:i w:val="0"/>
-          <w:color w:val="000000" w:themeColor="text1"/>
-          <w:sz w:val="24"/>
-          <w:szCs w:val="24"/>
-        </w:rPr>
-        <w:t>: Neural network error increase as the year proceeds from the trained period</w:t>
-      </w:r>
-      <w:sdt>
-        <w:sdtPr>
-          <w:rPr>
-            <w:b/>
-            <w:i w:val="0"/>
-            <w:color w:val="000000" w:themeColor="text1"/>
-            <w:sz w:val="24"/>
-            <w:szCs w:val="24"/>
-          </w:rPr>
-          <w:id w:val="-1295601239"/>
-          <w:citation/>
-        </w:sdtPr>
-        <w:sdtContent>
-          <w:r>
-            <w:rPr>
-              <w:b/>
-              <w:i w:val="0"/>
-              <w:color w:val="000000" w:themeColor="text1"/>
-              <w:sz w:val="24"/>
-              <w:szCs w:val="24"/>
-            </w:rPr>
-            <w:fldChar w:fldCharType="begin"/>
-          </w:r>
-          <w:r>
-            <w:rPr>
-              <w:b/>
-              <w:i w:val="0"/>
-              <w:color w:val="000000" w:themeColor="text1"/>
-              <w:sz w:val="24"/>
-              <w:szCs w:val="24"/>
-              <w:lang w:val="en-ZA"/>
-            </w:rPr>
-            <w:instrText xml:space="preserve">CITATION Rua06 \l 7177 </w:instrText>
-          </w:r>
-          <w:r>
-            <w:rPr>
-              <w:b/>
-              <w:i w:val="0"/>
-              <w:color w:val="000000" w:themeColor="text1"/>
-              <w:sz w:val="24"/>
-              <w:szCs w:val="24"/>
-            </w:rPr>
-            <w:fldChar w:fldCharType="separate"/>
-          </w:r>
-          <w:r>
-            <w:rPr>
-              <w:b/>
-              <w:i w:val="0"/>
-              <w:noProof/>
-              <w:color w:val="000000" w:themeColor="text1"/>
-              <w:sz w:val="24"/>
-              <w:szCs w:val="24"/>
-              <w:lang w:val="en-ZA"/>
-            </w:rPr>
-            <w:t xml:space="preserve"> [9]</w:t>
-          </w:r>
-          <w:r>
-            <w:rPr>
-              <w:b/>
-              <w:i w:val="0"/>
-              <w:color w:val="000000" w:themeColor="text1"/>
-              <w:sz w:val="24"/>
-              <w:szCs w:val="24"/>
-            </w:rPr>
-            <w:fldChar w:fldCharType="end"/>
-          </w:r>
-        </w:sdtContent>
-      </w:sdt>
-      <w:r>
-        <w:rPr>
-          <w:b/>
-          <w:i w:val="0"/>
-          <w:color w:val="000000" w:themeColor="text1"/>
-          <w:sz w:val="24"/>
-          <w:szCs w:val="24"/>
-        </w:rPr>
-        <w:t>.</w:t>
-      </w:r>
-    </w:p>
-    <w:p>
-      <w:pPr>
-        <w:pBdr>
-          <w:bottom w:val="single" w:sz="6" w:space="1" w:color="auto"/>
-        </w:pBdr>
-        <w:rPr>
-          <w:i/>
-          <w:sz w:val="24"/>
-          <w:szCs w:val="24"/>
-          <w:lang w:val="en-GB"/>
-        </w:rPr>
-      </w:pPr>
-      <w:r>
-        <w:rPr>
-          <w:i/>
-          <w:sz w:val="24"/>
-          <w:szCs w:val="24"/>
-          <w:lang w:val="en-GB"/>
-        </w:rPr>
-        <w:t>1.1.2.3</w:t>
-      </w:r>
-      <w:r>
-        <w:rPr>
-          <w:i/>
-          <w:sz w:val="24"/>
-          <w:szCs w:val="24"/>
-          <w:lang w:val="en-GB"/>
-        </w:rPr>
-        <w:t xml:space="preserve"> Unsupervised learning imputation</w:t>
-      </w:r>
-    </w:p>
-    <w:p>
-      <w:pPr>
-        <w:pBdr>
-          <w:bottom w:val="single" w:sz="6" w:space="1" w:color="auto"/>
-        </w:pBdr>
-        <w:rPr>
-          <w:b/>
-          <w:sz w:val="24"/>
-          <w:szCs w:val="24"/>
-          <w:lang w:val="en-GB"/>
-        </w:rPr>
-      </w:pPr>
-      <w:r>
-        <w:rPr>
-          <w:sz w:val="24"/>
-          <w:szCs w:val="24"/>
-          <w:lang w:val="en-GB"/>
-        </w:rPr>
-        <w:t xml:space="preserve">While there are many different unsupervised learning methods, the most popular is the </w:t>
-      </w:r>
-      <w:proofErr w:type="spellStart"/>
-      <w:r>
-        <w:rPr>
-          <w:sz w:val="24"/>
-          <w:szCs w:val="24"/>
-          <w:lang w:val="en-GB"/>
-        </w:rPr>
-        <w:t>Kohonen</w:t>
-      </w:r>
-      <w:proofErr w:type="spellEnd"/>
-      <w:r>
-        <w:rPr>
-          <w:sz w:val="24"/>
-          <w:szCs w:val="24"/>
-          <w:lang w:val="en-GB"/>
-        </w:rPr>
-        <w:t xml:space="preserve"> map or self-organising map which is a type of multi-layered neural network. The basic architecture of one implemented SOM is shown in </w:t>
-      </w:r>
-      <w:r>
-        <w:rPr>
-          <w:b/>
-          <w:sz w:val="24"/>
-          <w:szCs w:val="24"/>
-          <w:lang w:val="en-GB"/>
-        </w:rPr>
-        <w:t>Figure 3</w:t>
-      </w:r>
-    </w:p>
-    <w:p>
-      <w:pPr>
         <w:keepNext/>
         <w:pBdr>
           <w:bottom w:val="single" w:sz="6" w:space="1" w:color="auto"/>
         </w:pBdr>
-      </w:pPr>
-      <w:r>
-        <w:rPr>
-          <w:noProof/>
-          <w:lang w:val="en-GB"/>
-        </w:rPr>
-        <w:lastRenderedPageBreak/>
-        <w:drawing>
-          <wp:inline distT="0" distB="0" distL="0" distR="0">
-            <wp:extent cx="5143500" cy="2695575"/>
-            <wp:effectExtent l="0" t="0" r="0" b="9525"/>
-            <wp:docPr id="26" name="Picture 26"/>
-            <wp:cNvGraphicFramePr>
-              <a:graphicFrameLocks xmlns:a="http://schemas.openxmlformats.org/drawingml/2006/main" noChangeAspect="1"/>
-            </wp:cNvGraphicFramePr>
-            <a:graphic xmlns:a="http://schemas.openxmlformats.org/drawingml/2006/main">
-              <a:graphicData uri="http://schemas.openxmlformats.org/drawingml/2006/picture">
-                <pic:pic xmlns:pic="http://schemas.openxmlformats.org/drawingml/2006/picture">
-                  <pic:nvPicPr>
-                    <pic:cNvPr id="26" name="SOM1.gif"/>
-                    <pic:cNvPicPr/>
-                  </pic:nvPicPr>
-                  <pic:blipFill>
-                    <a:blip r:embed="rId22">
-                      <a:extLst>
-                        <a:ext uri="{28A0092B-C50C-407E-A947-70E740481C1C}">
-                          <a14:useLocalDpi xmlns:a14="http://schemas.microsoft.com/office/drawing/2010/main" val="0"/>
-                        </a:ext>
-                      </a:extLst>
-                    </a:blip>
-                    <a:stretch>
-                      <a:fillRect/>
-                    </a:stretch>
-                  </pic:blipFill>
-                  <pic:spPr>
-                    <a:xfrm>
-                      <a:off x="0" y="0"/>
-                      <a:ext cx="5143500" cy="2695575"/>
-                    </a:xfrm>
-                    <a:prstGeom prst="rect">
-                      <a:avLst/>
-                    </a:prstGeom>
-                  </pic:spPr>
-                </pic:pic>
-              </a:graphicData>
-            </a:graphic>
-          </wp:inline>
-        </w:drawing>
-      </w:r>
-    </w:p>
-    <w:p>
-      <w:pPr>
-        <w:pStyle w:val="Caption"/>
+        <w:jc w:val="both"/>
         <w:rPr>
           <w:b/>
-          <w:i w:val="0"/>
-          <w:color w:val="000000" w:themeColor="text1"/>
           <w:sz w:val="24"/>
           <w:szCs w:val="24"/>
         </w:rPr>
@@ -22047,64 +20503,109 @@
       <w:r>
         <w:rPr>
           <w:b/>
-          <w:i w:val="0"/>
-          <w:color w:val="000000" w:themeColor="text1"/>
-          <w:sz w:val="24"/>
-          <w:szCs w:val="24"/>
-        </w:rPr>
-        <w:t>Figure 3</w:t>
-      </w:r>
+          <w:sz w:val="24"/>
+          <w:szCs w:val="24"/>
+        </w:rPr>
+        <w:t xml:space="preserve">Figure 2. Structure of </w:t>
+      </w:r>
+      <w:proofErr w:type="gramStart"/>
       <w:r>
         <w:rPr>
           <w:b/>
-          <w:i w:val="0"/>
-          <w:color w:val="000000" w:themeColor="text1"/>
-          <w:sz w:val="24"/>
-          <w:szCs w:val="24"/>
-        </w:rPr>
-        <w:t xml:space="preserve">: </w:t>
-      </w:r>
-      <w:proofErr w:type="spellStart"/>
+          <w:sz w:val="24"/>
+          <w:szCs w:val="24"/>
+        </w:rPr>
+        <w:t>a</w:t>
+      </w:r>
+      <w:proofErr w:type="gramEnd"/>
       <w:r>
         <w:rPr>
           <w:b/>
-          <w:i w:val="0"/>
-          <w:color w:val="000000" w:themeColor="text1"/>
-          <w:sz w:val="24"/>
-          <w:szCs w:val="24"/>
-        </w:rPr>
-        <w:t>Kohonen</w:t>
-      </w:r>
-      <w:proofErr w:type="spellEnd"/>
-      <w:r>
-        <w:rPr>
-          <w:b/>
-          <w:i w:val="0"/>
-          <w:color w:val="000000" w:themeColor="text1"/>
-          <w:sz w:val="24"/>
-          <w:szCs w:val="24"/>
-        </w:rPr>
-        <w:t xml:space="preserve"> map architecture.</w:t>
-      </w:r>
-    </w:p>
-    <w:p>
-      <w:pPr>
+          <w:sz w:val="24"/>
+          <w:szCs w:val="24"/>
+        </w:rPr>
+        <w:t xml:space="preserve"> MLP with multiple inputs and hidden layers and a single output node.</w:t>
+      </w:r>
+    </w:p>
+    <w:p>
+      <w:pPr>
+        <w:keepNext/>
         <w:pBdr>
           <w:bottom w:val="single" w:sz="6" w:space="1" w:color="auto"/>
         </w:pBdr>
-        <w:rPr>
-          <w:sz w:val="24"/>
-          <w:szCs w:val="24"/>
-          <w:lang w:val="en-GB"/>
-        </w:rPr>
-      </w:pPr>
-      <w:r>
-        <w:rPr>
-          <w:lang w:val="en-GB"/>
-        </w:rPr>
-        <w:br w:type="page"/>
-      </w:r>
-      <w:r>
+        <w:jc w:val="both"/>
+        <w:rPr>
+          <w:b/>
+          <w:sz w:val="24"/>
+          <w:szCs w:val="24"/>
+        </w:rPr>
+      </w:pPr>
+    </w:p>
+    <w:p>
+      <w:pPr>
+        <w:pBdr>
+          <w:bottom w:val="single" w:sz="6" w:space="1" w:color="auto"/>
+        </w:pBdr>
+        <w:jc w:val="both"/>
+        <w:rPr>
+          <w:bCs/>
+          <w:sz w:val="24"/>
+          <w:szCs w:val="24"/>
+          <w:lang w:val="en-GB"/>
+        </w:rPr>
+      </w:pPr>
+      <w:r>
+        <w:rPr>
+          <w:bCs/>
+          <w:sz w:val="24"/>
+          <w:szCs w:val="24"/>
+          <w:lang w:val="en-GB"/>
+        </w:rPr>
+        <w:t>As shown by [</w:t>
+      </w:r>
+      <w:r>
+        <w:rPr>
+          <w:bCs/>
+          <w:sz w:val="24"/>
+          <w:szCs w:val="24"/>
+          <w:lang w:val="en-GB"/>
+        </w:rPr>
+        <w:t>3</w:t>
+      </w:r>
+      <w:r>
+        <w:rPr>
+          <w:bCs/>
+          <w:sz w:val="24"/>
+          <w:szCs w:val="24"/>
+          <w:lang w:val="en-GB"/>
+        </w:rPr>
+        <w:t xml:space="preserve">], MLPs are universal function approximators which allow them to create mathematical models through regression analysis as well as being useful in the field of classification problems which is another case of regression. VSs can be implemented using MLPs as was done in [3] </w:t>
+      </w:r>
+      <w:r>
+        <w:rPr>
+          <w:bCs/>
+          <w:sz w:val="24"/>
+          <w:szCs w:val="24"/>
+          <w:lang w:val="en-GB"/>
+        </w:rPr>
+        <w:t>where a virtual Infrared Radiation (IR) sensor based on a conventional visual (RGB) sensor is used to estimate thermal IR images for terrain classification. Mean</w:t>
+      </w:r>
+      <w:r>
+        <w:rPr>
+          <w:bCs/>
+          <w:sz w:val="24"/>
+          <w:szCs w:val="24"/>
+          <w:lang w:val="en-GB"/>
+        </w:rPr>
+        <w:t xml:space="preserve"> Squared Error is used as the loss function defined as</w:t>
+      </w:r>
+    </w:p>
+    <w:p>
+      <w:pPr>
+        <w:pBdr>
+          <w:bottom w:val="single" w:sz="6" w:space="1" w:color="auto"/>
+        </w:pBdr>
+        <w:jc w:val="both"/>
         <w:rPr>
           <w:b/>
           <w:bCs/>
@@ -22112,9 +20613,920 @@
           <w:szCs w:val="36"/>
           <w:lang w:val="en-GB"/>
         </w:rPr>
-        <w:lastRenderedPageBreak/>
-        <w:t>2</w:t>
-      </w:r>
+      </w:pPr>
+      <m:oMathPara>
+        <m:oMathParaPr>
+          <m:jc m:val="center"/>
+        </m:oMathParaPr>
+        <m:oMath>
+          <m:sSub>
+            <m:sSubPr>
+              <m:ctrlPr>
+                <w:rPr>
+                  <w:rFonts w:ascii="Cambria Math" w:hAnsi="Cambria Math"/>
+                  <w:b/>
+                  <w:bCs/>
+                  <w:i/>
+                  <w:sz w:val="36"/>
+                  <w:szCs w:val="36"/>
+                  <w:lang w:val="en-GB"/>
+                </w:rPr>
+              </m:ctrlPr>
+            </m:sSubPr>
+            <m:e>
+              <m:r>
+                <m:rPr>
+                  <m:scr m:val="script"/>
+                  <m:sty m:val="bi"/>
+                </m:rPr>
+                <w:rPr>
+                  <w:rFonts w:ascii="Cambria Math" w:hAnsi="Cambria Math"/>
+                  <w:sz w:val="36"/>
+                  <w:szCs w:val="36"/>
+                  <w:lang w:val="en-GB"/>
+                </w:rPr>
+                <m:t>L</m:t>
+              </m:r>
+            </m:e>
+            <m:sub>
+              <m:r>
+                <m:rPr>
+                  <m:sty m:val="bi"/>
+                </m:rPr>
+                <w:rPr>
+                  <w:rFonts w:ascii="Cambria Math" w:hAnsi="Cambria Math"/>
+                  <w:sz w:val="36"/>
+                  <w:szCs w:val="36"/>
+                  <w:lang w:val="en-GB"/>
+                </w:rPr>
+                <m:t>MSE</m:t>
+              </m:r>
+            </m:sub>
+          </m:sSub>
+          <m:r>
+            <m:rPr>
+              <m:sty m:val="bi"/>
+            </m:rPr>
+            <w:rPr>
+              <w:rFonts w:ascii="Cambria Math" w:hAnsi="Cambria Math"/>
+              <w:sz w:val="36"/>
+              <w:szCs w:val="36"/>
+              <w:lang w:val="en-GB"/>
+            </w:rPr>
+            <m:t>=</m:t>
+          </m:r>
+          <m:f>
+            <m:fPr>
+              <m:ctrlPr>
+                <w:rPr>
+                  <w:rFonts w:ascii="Cambria Math" w:hAnsi="Cambria Math"/>
+                  <w:b/>
+                  <w:bCs/>
+                  <w:sz w:val="36"/>
+                  <w:szCs w:val="36"/>
+                  <w:lang w:val="en-GB"/>
+                </w:rPr>
+              </m:ctrlPr>
+            </m:fPr>
+            <m:num>
+              <m:r>
+                <m:rPr>
+                  <m:sty m:val="bi"/>
+                </m:rPr>
+                <w:rPr>
+                  <w:rFonts w:ascii="Cambria Math" w:hAnsi="Cambria Math"/>
+                  <w:sz w:val="36"/>
+                  <w:szCs w:val="36"/>
+                  <w:lang w:val="en-GB"/>
+                </w:rPr>
+                <m:t>1</m:t>
+              </m:r>
+              <m:ctrlPr>
+                <w:rPr>
+                  <w:rFonts w:ascii="Cambria Math" w:hAnsi="Cambria Math"/>
+                  <w:b/>
+                  <w:bCs/>
+                  <w:i/>
+                  <w:sz w:val="36"/>
+                  <w:szCs w:val="36"/>
+                  <w:lang w:val="en-GB"/>
+                </w:rPr>
+              </m:ctrlPr>
+            </m:num>
+            <m:den>
+              <m:d>
+                <m:dPr>
+                  <m:begChr m:val="|"/>
+                  <m:endChr m:val="|"/>
+                  <m:ctrlPr>
+                    <w:rPr>
+                      <w:rFonts w:ascii="Cambria Math" w:hAnsi="Cambria Math"/>
+                      <w:b/>
+                      <w:bCs/>
+                      <w:i/>
+                      <w:sz w:val="36"/>
+                      <w:szCs w:val="36"/>
+                      <w:lang w:val="en-GB"/>
+                    </w:rPr>
+                  </m:ctrlPr>
+                </m:dPr>
+                <m:e>
+                  <m:r>
+                    <m:rPr>
+                      <m:sty m:val="bi"/>
+                    </m:rPr>
+                    <w:rPr>
+                      <w:rFonts w:ascii="Cambria Math" w:hAnsi="Cambria Math"/>
+                      <w:sz w:val="36"/>
+                      <w:szCs w:val="36"/>
+                      <w:lang w:val="en-GB"/>
+                    </w:rPr>
+                    <m:t>S</m:t>
+                  </m:r>
+                </m:e>
+              </m:d>
+              <m:r>
+                <m:rPr>
+                  <m:sty m:val="bi"/>
+                </m:rPr>
+                <w:rPr>
+                  <w:rFonts w:ascii="Cambria Math" w:hAnsi="Cambria Math"/>
+                  <w:sz w:val="36"/>
+                  <w:szCs w:val="36"/>
+                  <w:lang w:val="en-GB"/>
+                </w:rPr>
+                <m:t>xC</m:t>
+              </m:r>
+              <m:ctrlPr>
+                <w:rPr>
+                  <w:rFonts w:ascii="Cambria Math" w:hAnsi="Cambria Math"/>
+                  <w:b/>
+                  <w:bCs/>
+                  <w:i/>
+                  <w:sz w:val="36"/>
+                  <w:szCs w:val="36"/>
+                  <w:lang w:val="en-GB"/>
+                </w:rPr>
+              </m:ctrlPr>
+            </m:den>
+          </m:f>
+          <m:nary>
+            <m:naryPr>
+              <m:chr m:val="∑"/>
+              <m:limLoc m:val="undOvr"/>
+              <m:supHide m:val="1"/>
+              <m:ctrlPr>
+                <w:rPr>
+                  <w:rFonts w:ascii="Cambria Math" w:hAnsi="Cambria Math"/>
+                  <w:b/>
+                  <w:bCs/>
+                  <w:sz w:val="36"/>
+                  <w:szCs w:val="36"/>
+                  <w:lang w:val="en-GB"/>
+                </w:rPr>
+              </m:ctrlPr>
+            </m:naryPr>
+            <m:sub>
+              <m:r>
+                <m:rPr>
+                  <m:sty m:val="bi"/>
+                </m:rPr>
+                <w:rPr>
+                  <w:rFonts w:ascii="Cambria Math" w:hAnsi="Cambria Math"/>
+                  <w:sz w:val="36"/>
+                  <w:szCs w:val="36"/>
+                  <w:lang w:val="en-GB"/>
+                </w:rPr>
+                <m:t>i</m:t>
+              </m:r>
+              <m:r>
+                <m:rPr>
+                  <m:sty m:val="b"/>
+                </m:rPr>
+                <w:rPr>
+                  <w:rFonts w:ascii="Cambria Math" w:hAnsi="Cambria Math"/>
+                  <w:sz w:val="36"/>
+                  <w:szCs w:val="36"/>
+                  <w:lang w:val="en-GB"/>
+                </w:rPr>
+                <m:t>ϵ</m:t>
+              </m:r>
+              <m:r>
+                <m:rPr>
+                  <m:sty m:val="bi"/>
+                </m:rPr>
+                <w:rPr>
+                  <w:rFonts w:ascii="Cambria Math" w:hAnsi="Cambria Math"/>
+                  <w:sz w:val="36"/>
+                  <w:szCs w:val="36"/>
+                  <w:lang w:val="en-GB"/>
+                </w:rPr>
+                <m:t>S</m:t>
+              </m:r>
+              <m:ctrlPr>
+                <w:rPr>
+                  <w:rFonts w:ascii="Cambria Math" w:hAnsi="Cambria Math"/>
+                  <w:b/>
+                  <w:bCs/>
+                  <w:i/>
+                  <w:sz w:val="36"/>
+                  <w:szCs w:val="36"/>
+                  <w:lang w:val="en-GB"/>
+                </w:rPr>
+              </m:ctrlPr>
+            </m:sub>
+            <m:sup/>
+            <m:e>
+              <m:nary>
+                <m:naryPr>
+                  <m:chr m:val="∑"/>
+                  <m:limLoc m:val="undOvr"/>
+                  <m:ctrlPr>
+                    <w:rPr>
+                      <w:rFonts w:ascii="Cambria Math" w:hAnsi="Cambria Math"/>
+                      <w:b/>
+                      <w:bCs/>
+                      <w:sz w:val="36"/>
+                      <w:szCs w:val="36"/>
+                      <w:lang w:val="en-GB"/>
+                    </w:rPr>
+                  </m:ctrlPr>
+                </m:naryPr>
+                <m:sub>
+                  <m:r>
+                    <m:rPr>
+                      <m:sty m:val="bi"/>
+                    </m:rPr>
+                    <w:rPr>
+                      <w:rFonts w:ascii="Cambria Math" w:hAnsi="Cambria Math"/>
+                      <w:sz w:val="36"/>
+                      <w:szCs w:val="36"/>
+                      <w:lang w:val="en-GB"/>
+                    </w:rPr>
+                    <m:t>j=1</m:t>
+                  </m:r>
+                  <m:ctrlPr>
+                    <w:rPr>
+                      <w:rFonts w:ascii="Cambria Math" w:hAnsi="Cambria Math"/>
+                      <w:b/>
+                      <w:bCs/>
+                      <w:i/>
+                      <w:sz w:val="36"/>
+                      <w:szCs w:val="36"/>
+                      <w:lang w:val="en-GB"/>
+                    </w:rPr>
+                  </m:ctrlPr>
+                </m:sub>
+                <m:sup>
+                  <m:r>
+                    <m:rPr>
+                      <m:sty m:val="bi"/>
+                    </m:rPr>
+                    <w:rPr>
+                      <w:rFonts w:ascii="Cambria Math" w:hAnsi="Cambria Math"/>
+                      <w:sz w:val="36"/>
+                      <w:szCs w:val="36"/>
+                      <w:lang w:val="en-GB"/>
+                    </w:rPr>
+                    <m:t>C</m:t>
+                  </m:r>
+                  <m:ctrlPr>
+                    <w:rPr>
+                      <w:rFonts w:ascii="Cambria Math" w:hAnsi="Cambria Math"/>
+                      <w:b/>
+                      <w:bCs/>
+                      <w:i/>
+                      <w:sz w:val="36"/>
+                      <w:szCs w:val="36"/>
+                      <w:lang w:val="en-GB"/>
+                    </w:rPr>
+                  </m:ctrlPr>
+                </m:sup>
+                <m:e>
+                  <m:sSup>
+                    <m:sSupPr>
+                      <m:ctrlPr>
+                        <w:rPr>
+                          <w:rFonts w:ascii="Cambria Math" w:hAnsi="Cambria Math"/>
+                          <w:b/>
+                          <w:bCs/>
+                          <w:i/>
+                          <w:sz w:val="36"/>
+                          <w:szCs w:val="36"/>
+                          <w:lang w:val="en-GB"/>
+                        </w:rPr>
+                      </m:ctrlPr>
+                    </m:sSupPr>
+                    <m:e>
+                      <m:d>
+                        <m:dPr>
+                          <m:ctrlPr>
+                            <w:rPr>
+                              <w:rFonts w:ascii="Cambria Math" w:hAnsi="Cambria Math"/>
+                              <w:b/>
+                              <w:bCs/>
+                              <w:i/>
+                              <w:sz w:val="36"/>
+                              <w:szCs w:val="36"/>
+                              <w:lang w:val="en-GB"/>
+                            </w:rPr>
+                          </m:ctrlPr>
+                        </m:dPr>
+                        <m:e>
+                          <m:sSub>
+                            <m:sSubPr>
+                              <m:ctrlPr>
+                                <w:rPr>
+                                  <w:rFonts w:ascii="Cambria Math" w:hAnsi="Cambria Math"/>
+                                  <w:b/>
+                                  <w:bCs/>
+                                  <w:i/>
+                                  <w:sz w:val="36"/>
+                                  <w:szCs w:val="36"/>
+                                  <w:lang w:val="en-GB"/>
+                                </w:rPr>
+                              </m:ctrlPr>
+                            </m:sSubPr>
+                            <m:e>
+                              <m:r>
+                                <m:rPr>
+                                  <m:sty m:val="bi"/>
+                                </m:rPr>
+                                <w:rPr>
+                                  <w:rFonts w:ascii="Cambria Math" w:hAnsi="Cambria Math"/>
+                                  <w:sz w:val="36"/>
+                                  <w:szCs w:val="36"/>
+                                  <w:lang w:val="en-GB"/>
+                                </w:rPr>
+                                <m:t>a</m:t>
+                              </m:r>
+                            </m:e>
+                            <m:sub>
+                              <m:r>
+                                <m:rPr>
+                                  <m:sty m:val="bi"/>
+                                </m:rPr>
+                                <w:rPr>
+                                  <w:rFonts w:ascii="Cambria Math" w:hAnsi="Cambria Math"/>
+                                  <w:sz w:val="36"/>
+                                  <w:szCs w:val="36"/>
+                                  <w:lang w:val="en-GB"/>
+                                </w:rPr>
+                                <m:t>ij</m:t>
+                              </m:r>
+                            </m:sub>
+                          </m:sSub>
+                          <m:r>
+                            <m:rPr>
+                              <m:sty m:val="bi"/>
+                            </m:rPr>
+                            <w:rPr>
+                              <w:rFonts w:ascii="Cambria Math" w:hAnsi="Cambria Math"/>
+                              <w:sz w:val="36"/>
+                              <w:szCs w:val="36"/>
+                              <w:lang w:val="en-GB"/>
+                            </w:rPr>
+                            <m:t>-</m:t>
+                          </m:r>
+                          <m:sSub>
+                            <m:sSubPr>
+                              <m:ctrlPr>
+                                <w:rPr>
+                                  <w:rFonts w:ascii="Cambria Math" w:hAnsi="Cambria Math"/>
+                                  <w:b/>
+                                  <w:bCs/>
+                                  <w:i/>
+                                  <w:sz w:val="36"/>
+                                  <w:szCs w:val="36"/>
+                                  <w:lang w:val="en-GB"/>
+                                </w:rPr>
+                              </m:ctrlPr>
+                            </m:sSubPr>
+                            <m:e>
+                              <m:r>
+                                <m:rPr>
+                                  <m:sty m:val="bi"/>
+                                </m:rPr>
+                                <w:rPr>
+                                  <w:rFonts w:ascii="Cambria Math" w:hAnsi="Cambria Math"/>
+                                  <w:sz w:val="36"/>
+                                  <w:szCs w:val="36"/>
+                                  <w:lang w:val="en-GB"/>
+                                </w:rPr>
+                                <m:t>b</m:t>
+                              </m:r>
+                            </m:e>
+                            <m:sub>
+                              <m:r>
+                                <m:rPr>
+                                  <m:sty m:val="bi"/>
+                                </m:rPr>
+                                <w:rPr>
+                                  <w:rFonts w:ascii="Cambria Math" w:hAnsi="Cambria Math"/>
+                                  <w:sz w:val="36"/>
+                                  <w:szCs w:val="36"/>
+                                  <w:lang w:val="en-GB"/>
+                                </w:rPr>
+                                <m:t>ij</m:t>
+                              </m:r>
+                            </m:sub>
+                          </m:sSub>
+                        </m:e>
+                      </m:d>
+                    </m:e>
+                    <m:sup>
+                      <m:r>
+                        <m:rPr>
+                          <m:sty m:val="bi"/>
+                        </m:rPr>
+                        <w:rPr>
+                          <w:rFonts w:ascii="Cambria Math" w:hAnsi="Cambria Math"/>
+                          <w:sz w:val="36"/>
+                          <w:szCs w:val="36"/>
+                          <w:lang w:val="en-GB"/>
+                        </w:rPr>
+                        <m:t>2</m:t>
+                      </m:r>
+                    </m:sup>
+                  </m:sSup>
+                  <m:ctrlPr>
+                    <w:rPr>
+                      <w:rFonts w:ascii="Cambria Math" w:hAnsi="Cambria Math"/>
+                      <w:b/>
+                      <w:bCs/>
+                      <w:i/>
+                      <w:sz w:val="36"/>
+                      <w:szCs w:val="36"/>
+                      <w:lang w:val="en-GB"/>
+                    </w:rPr>
+                  </m:ctrlPr>
+                </m:e>
+              </m:nary>
+            </m:e>
+          </m:nary>
+          <m:r>
+            <m:rPr>
+              <m:sty m:val="bi"/>
+            </m:rPr>
+            <w:rPr>
+              <w:rFonts w:ascii="Cambria Math" w:hAnsi="Cambria Math"/>
+              <w:sz w:val="36"/>
+              <w:szCs w:val="36"/>
+              <w:lang w:val="en-GB"/>
+            </w:rPr>
+            <m:t xml:space="preserve">        </m:t>
+          </m:r>
+          <m:r>
+            <m:rPr>
+              <m:sty m:val="bi"/>
+            </m:rPr>
+            <w:rPr>
+              <w:rFonts w:ascii="Cambria Math" w:hAnsi="Cambria Math"/>
+              <w:sz w:val="36"/>
+              <w:szCs w:val="36"/>
+              <w:lang w:val="en-GB"/>
+            </w:rPr>
+            <m:t>(1</m:t>
+          </m:r>
+          <m:r>
+            <m:rPr>
+              <m:sty m:val="bi"/>
+            </m:rPr>
+            <w:rPr>
+              <w:rFonts w:ascii="Cambria Math" w:hAnsi="Cambria Math"/>
+              <w:sz w:val="36"/>
+              <w:szCs w:val="36"/>
+              <w:lang w:val="en-GB"/>
+            </w:rPr>
+            <m:t>)</m:t>
+          </m:r>
+        </m:oMath>
+      </m:oMathPara>
+    </w:p>
+    <w:p>
+      <w:pPr>
+        <w:pBdr>
+          <w:bottom w:val="single" w:sz="6" w:space="1" w:color="auto"/>
+        </w:pBdr>
+        <w:jc w:val="both"/>
+        <w:rPr>
+          <w:bCs/>
+          <w:sz w:val="24"/>
+          <w:szCs w:val="24"/>
+          <w:lang w:val="en-GB"/>
+        </w:rPr>
+      </w:pPr>
+    </w:p>
+    <w:p>
+      <w:pPr>
+        <w:pBdr>
+          <w:bottom w:val="single" w:sz="6" w:space="1" w:color="auto"/>
+        </w:pBdr>
+        <w:jc w:val="both"/>
+        <w:rPr>
+          <w:bCs/>
+          <w:sz w:val="24"/>
+          <w:szCs w:val="24"/>
+          <w:lang w:val="en-GB"/>
+        </w:rPr>
+      </w:pPr>
+      <w:r>
+        <w:rPr>
+          <w:bCs/>
+          <w:sz w:val="24"/>
+          <w:szCs w:val="24"/>
+          <w:lang w:val="en-GB"/>
+        </w:rPr>
+        <w:t xml:space="preserve">where </w:t>
+      </w:r>
+      <w:r>
+        <w:rPr>
+          <w:bCs/>
+          <w:i/>
+          <w:sz w:val="24"/>
+          <w:szCs w:val="24"/>
+          <w:lang w:val="en-GB"/>
+        </w:rPr>
+        <w:t xml:space="preserve">C </w:t>
+      </w:r>
+      <w:r>
+        <w:rPr>
+          <w:bCs/>
+          <w:sz w:val="24"/>
+          <w:szCs w:val="24"/>
+          <w:lang w:val="en-GB"/>
+        </w:rPr>
+        <w:t xml:space="preserve">is the number of channels, </w:t>
+      </w:r>
+      <m:oMath>
+        <m:sSub>
+          <m:sSubPr>
+            <m:ctrlPr>
+              <w:rPr>
+                <w:rFonts w:ascii="Cambria Math" w:hAnsi="Cambria Math"/>
+                <w:b/>
+                <w:bCs/>
+                <w:i/>
+                <w:sz w:val="24"/>
+                <w:szCs w:val="24"/>
+                <w:lang w:val="en-GB"/>
+              </w:rPr>
+            </m:ctrlPr>
+          </m:sSubPr>
+          <m:e>
+            <m:r>
+              <m:rPr>
+                <m:sty m:val="bi"/>
+              </m:rPr>
+              <w:rPr>
+                <w:rFonts w:ascii="Cambria Math" w:hAnsi="Cambria Math"/>
+                <w:sz w:val="24"/>
+                <w:szCs w:val="24"/>
+                <w:lang w:val="en-GB"/>
+              </w:rPr>
+              <m:t>a</m:t>
+            </m:r>
+          </m:e>
+          <m:sub>
+            <m:r>
+              <m:rPr>
+                <m:sty m:val="bi"/>
+              </m:rPr>
+              <w:rPr>
+                <w:rFonts w:ascii="Cambria Math" w:hAnsi="Cambria Math"/>
+                <w:sz w:val="24"/>
+                <w:szCs w:val="24"/>
+                <w:lang w:val="en-GB"/>
+              </w:rPr>
+              <m:t>ij</m:t>
+            </m:r>
+          </m:sub>
+        </m:sSub>
+      </m:oMath>
+      <w:r>
+        <w:rPr>
+          <w:b/>
+          <w:bCs/>
+          <w:sz w:val="24"/>
+          <w:szCs w:val="24"/>
+          <w:lang w:val="en-GB"/>
+        </w:rPr>
+        <w:t xml:space="preserve"> </w:t>
+      </w:r>
+      <w:r>
+        <w:rPr>
+          <w:bCs/>
+          <w:sz w:val="24"/>
+          <w:szCs w:val="24"/>
+          <w:lang w:val="en-GB"/>
+        </w:rPr>
+        <w:t xml:space="preserve">and </w:t>
+      </w:r>
+      <m:oMath>
+        <m:sSub>
+          <m:sSubPr>
+            <m:ctrlPr>
+              <w:rPr>
+                <w:rFonts w:ascii="Cambria Math" w:hAnsi="Cambria Math"/>
+                <w:b/>
+                <w:bCs/>
+                <w:i/>
+                <w:sz w:val="24"/>
+                <w:szCs w:val="24"/>
+                <w:lang w:val="en-GB"/>
+              </w:rPr>
+            </m:ctrlPr>
+          </m:sSubPr>
+          <m:e>
+            <m:r>
+              <m:rPr>
+                <m:sty m:val="bi"/>
+              </m:rPr>
+              <w:rPr>
+                <w:rFonts w:ascii="Cambria Math" w:hAnsi="Cambria Math"/>
+                <w:sz w:val="24"/>
+                <w:szCs w:val="24"/>
+                <w:lang w:val="en-GB"/>
+              </w:rPr>
+              <m:t>b</m:t>
+            </m:r>
+          </m:e>
+          <m:sub>
+            <m:r>
+              <m:rPr>
+                <m:sty m:val="bi"/>
+              </m:rPr>
+              <w:rPr>
+                <w:rFonts w:ascii="Cambria Math" w:hAnsi="Cambria Math"/>
+                <w:sz w:val="24"/>
+                <w:szCs w:val="24"/>
+                <w:lang w:val="en-GB"/>
+              </w:rPr>
+              <m:t>ij</m:t>
+            </m:r>
+          </m:sub>
+        </m:sSub>
+      </m:oMath>
+      <w:r>
+        <w:rPr>
+          <w:bCs/>
+          <w:sz w:val="24"/>
+          <w:szCs w:val="24"/>
+          <w:lang w:val="en-GB"/>
+        </w:rPr>
+        <w:t xml:space="preserve"> are thermal values at each pixel (</w:t>
+      </w:r>
+      <w:proofErr w:type="spellStart"/>
+      <w:r>
+        <w:rPr>
+          <w:bCs/>
+          <w:i/>
+          <w:sz w:val="24"/>
+          <w:szCs w:val="24"/>
+          <w:lang w:val="en-GB"/>
+        </w:rPr>
+        <w:t>i</w:t>
+      </w:r>
+      <w:proofErr w:type="spellEnd"/>
+      <w:r>
+        <w:rPr>
+          <w:bCs/>
+          <w:sz w:val="24"/>
+          <w:szCs w:val="24"/>
+          <w:lang w:val="en-GB"/>
+        </w:rPr>
+        <w:t xml:space="preserve">, </w:t>
+      </w:r>
+      <w:r>
+        <w:rPr>
+          <w:bCs/>
+          <w:i/>
+          <w:sz w:val="24"/>
+          <w:szCs w:val="24"/>
+          <w:lang w:val="en-GB"/>
+        </w:rPr>
+        <w:t>j</w:t>
+      </w:r>
+      <w:r>
+        <w:rPr>
+          <w:bCs/>
+          <w:sz w:val="24"/>
+          <w:szCs w:val="24"/>
+          <w:lang w:val="en-GB"/>
+        </w:rPr>
+        <w:t>) of a ground truth thermal image</w:t>
+      </w:r>
+      <m:oMath>
+        <m:r>
+          <m:rPr>
+            <m:sty m:val="bi"/>
+          </m:rPr>
+          <w:rPr>
+            <w:rFonts w:ascii="Cambria Math" w:hAnsi="Cambria Math"/>
+            <w:sz w:val="24"/>
+            <w:szCs w:val="24"/>
+            <w:lang w:val="en-GB"/>
+          </w:rPr>
+          <m:t xml:space="preserve"> </m:t>
+        </m:r>
+        <m:r>
+          <m:rPr>
+            <m:sty m:val="bi"/>
+          </m:rPr>
+          <w:rPr>
+            <w:rFonts w:ascii="Cambria Math" w:hAnsi="Cambria Math"/>
+            <w:sz w:val="24"/>
+            <w:szCs w:val="24"/>
+            <w:lang w:val="en-GB"/>
+          </w:rPr>
+          <m:t>a</m:t>
+        </m:r>
+      </m:oMath>
+      <w:r>
+        <w:rPr>
+          <w:bCs/>
+          <w:sz w:val="24"/>
+          <w:szCs w:val="24"/>
+          <w:lang w:val="en-GB"/>
+        </w:rPr>
+        <w:t xml:space="preserve"> and an output thermal image </w:t>
+      </w:r>
+      <m:oMath>
+        <m:r>
+          <m:rPr>
+            <m:sty m:val="bi"/>
+          </m:rPr>
+          <w:rPr>
+            <w:rFonts w:ascii="Cambria Math" w:hAnsi="Cambria Math"/>
+            <w:sz w:val="24"/>
+            <w:szCs w:val="24"/>
+            <w:lang w:val="en-GB"/>
+          </w:rPr>
+          <m:t>b</m:t>
+        </m:r>
+      </m:oMath>
+      <w:r>
+        <w:rPr>
+          <w:b/>
+          <w:bCs/>
+          <w:sz w:val="24"/>
+          <w:szCs w:val="24"/>
+          <w:lang w:val="en-GB"/>
+        </w:rPr>
+        <w:t xml:space="preserve">. </w:t>
+      </w:r>
+      <w:r>
+        <w:rPr>
+          <w:bCs/>
+          <w:sz w:val="24"/>
+          <w:szCs w:val="24"/>
+          <w:lang w:val="en-GB"/>
+        </w:rPr>
+        <w:t xml:space="preserve">Training was done using genetic algorithms instead of the widely used backpropagation algorithm. </w:t>
+      </w:r>
+      <w:r>
+        <w:rPr>
+          <w:bCs/>
+          <w:sz w:val="24"/>
+          <w:szCs w:val="24"/>
+          <w:lang w:val="en-GB"/>
+        </w:rPr>
+        <w:t>The results of the work in [</w:t>
+      </w:r>
+      <w:r>
+        <w:rPr>
+          <w:bCs/>
+          <w:sz w:val="24"/>
+          <w:szCs w:val="24"/>
+          <w:lang w:val="en-GB"/>
+        </w:rPr>
+        <w:t>4</w:t>
+      </w:r>
+      <w:r>
+        <w:rPr>
+          <w:bCs/>
+          <w:sz w:val="24"/>
+          <w:szCs w:val="24"/>
+          <w:lang w:val="en-GB"/>
+        </w:rPr>
+        <w:t xml:space="preserve">] using the MLP method </w:t>
+      </w:r>
+      <w:r>
+        <w:rPr>
+          <w:bCs/>
+          <w:sz w:val="24"/>
+          <w:szCs w:val="24"/>
+          <w:lang w:val="en-GB"/>
+        </w:rPr>
+        <w:t>were promising where the MSE and standard deviation of the temperature difference was 1.8 degrees Celsius and 3.7 degree Celsius respectively.</w:t>
+      </w:r>
+      <w:r>
+        <w:rPr>
+          <w:bCs/>
+          <w:sz w:val="24"/>
+          <w:szCs w:val="24"/>
+          <w:lang w:val="en-GB"/>
+        </w:rPr>
+        <w:t xml:space="preserve"> </w:t>
+      </w:r>
+    </w:p>
+    <w:p>
+      <w:pPr>
+        <w:pBdr>
+          <w:bottom w:val="single" w:sz="6" w:space="1" w:color="auto"/>
+        </w:pBdr>
+        <w:jc w:val="both"/>
+        <w:rPr>
+          <w:bCs/>
+          <w:sz w:val="24"/>
+          <w:szCs w:val="24"/>
+          <w:lang w:val="en-GB"/>
+        </w:rPr>
+      </w:pPr>
+    </w:p>
+    <w:p>
+      <w:pPr>
+        <w:pBdr>
+          <w:bottom w:val="single" w:sz="6" w:space="1" w:color="auto"/>
+        </w:pBdr>
+        <w:jc w:val="both"/>
+        <w:rPr>
+          <w:b/>
+          <w:bCs/>
+          <w:sz w:val="24"/>
+          <w:szCs w:val="24"/>
+          <w:lang w:val="en-GB"/>
+        </w:rPr>
+      </w:pPr>
+      <w:r>
+        <w:rPr>
+          <w:b/>
+          <w:bCs/>
+          <w:sz w:val="24"/>
+          <w:szCs w:val="24"/>
+          <w:lang w:val="en-GB"/>
+        </w:rPr>
+        <w:t>1.1.3 Unsupervised learning systems</w:t>
+      </w:r>
+    </w:p>
+    <w:p>
+      <w:pPr>
+        <w:pBdr>
+          <w:bottom w:val="single" w:sz="6" w:space="1" w:color="auto"/>
+        </w:pBdr>
+        <w:jc w:val="both"/>
+        <w:rPr>
+          <w:bCs/>
+          <w:sz w:val="24"/>
+          <w:szCs w:val="24"/>
+          <w:lang w:val="en-GB"/>
+        </w:rPr>
+      </w:pPr>
+      <w:r>
+        <w:rPr>
+          <w:bCs/>
+          <w:sz w:val="24"/>
+          <w:szCs w:val="24"/>
+          <w:lang w:val="en-GB"/>
+        </w:rPr>
+        <w:t>In unsupervised learning systems</w:t>
+      </w:r>
+      <w:r>
+        <w:rPr>
+          <w:bCs/>
+          <w:sz w:val="24"/>
+          <w:szCs w:val="24"/>
+          <w:lang w:val="en-GB"/>
+        </w:rPr>
+        <w:br w:type="page"/>
+      </w:r>
+    </w:p>
+    <w:p>
+      <w:pPr>
+        <w:pBdr>
+          <w:bottom w:val="single" w:sz="6" w:space="1" w:color="auto"/>
+        </w:pBdr>
+        <w:jc w:val="both"/>
+        <w:rPr>
+          <w:bCs/>
+          <w:sz w:val="24"/>
+          <w:szCs w:val="24"/>
+          <w:lang w:val="en-GB"/>
+        </w:rPr>
+      </w:pPr>
+    </w:p>
+    <w:p>
+      <w:pPr>
+        <w:pBdr>
+          <w:bottom w:val="single" w:sz="6" w:space="1" w:color="auto"/>
+        </w:pBdr>
+        <w:jc w:val="both"/>
+        <w:rPr>
+          <w:sz w:val="24"/>
+          <w:szCs w:val="24"/>
+          <w:lang w:val="en-GB"/>
+        </w:rPr>
+      </w:pPr>
       <w:r>
         <w:rPr>
           <w:b/>
@@ -22123,7 +21535,7 @@
           <w:szCs w:val="36"/>
           <w:lang w:val="en-GB"/>
         </w:rPr>
-        <w:t>.</w:t>
+        <w:t>2</w:t>
       </w:r>
       <w:r>
         <w:rPr>
@@ -22133,7 +21545,7 @@
           <w:szCs w:val="36"/>
           <w:lang w:val="en-GB"/>
         </w:rPr>
-        <w:t xml:space="preserve"> </w:t>
+        <w:t>.</w:t>
       </w:r>
       <w:r>
         <w:rPr>
@@ -22143,6 +21555,16 @@
           <w:szCs w:val="36"/>
           <w:lang w:val="en-GB"/>
         </w:rPr>
+        <w:t xml:space="preserve"> </w:t>
+      </w:r>
+      <w:r>
+        <w:rPr>
+          <w:b/>
+          <w:bCs/>
+          <w:sz w:val="36"/>
+          <w:szCs w:val="36"/>
+          <w:lang w:val="en-GB"/>
+        </w:rPr>
         <w:tab/>
         <w:t>Approach</w:t>
       </w:r>
@@ -22153,136 +21575,6 @@
           <w:lang w:val="en-GB"/>
         </w:rPr>
       </w:pPr>
-      <w:r>
-        <w:rPr>
-          <w:noProof/>
-          <w:lang w:val="en-ZA" w:eastAsia="en-ZA"/>
-        </w:rPr>
-        <mc:AlternateContent>
-          <mc:Choice Requires="wps">
-            <w:drawing>
-              <wp:anchor distT="0" distB="0" distL="114300" distR="114300" simplePos="0" relativeHeight="251682816" behindDoc="0" locked="0" layoutInCell="1" allowOverlap="1">
-                <wp:simplePos x="0" y="0"/>
-                <wp:positionH relativeFrom="column">
-                  <wp:posOffset>2501900</wp:posOffset>
-                </wp:positionH>
-                <wp:positionV relativeFrom="paragraph">
-                  <wp:posOffset>-732155</wp:posOffset>
-                </wp:positionV>
-                <wp:extent cx="2094865" cy="506730"/>
-                <wp:effectExtent l="12700" t="11430" r="6985" b="5715"/>
-                <wp:wrapNone/>
-                <wp:docPr id="23" name="Text Box 2"/>
-                <wp:cNvGraphicFramePr>
-                  <a:graphicFrameLocks xmlns:a="http://schemas.openxmlformats.org/drawingml/2006/main"/>
-                </wp:cNvGraphicFramePr>
-                <a:graphic xmlns:a="http://schemas.openxmlformats.org/drawingml/2006/main">
-                  <a:graphicData uri="http://schemas.microsoft.com/office/word/2010/wordprocessingShape">
-                    <wps:wsp>
-                      <wps:cNvSpPr txBox="1">
-                        <a:spLocks noChangeArrowheads="1"/>
-                      </wps:cNvSpPr>
-                      <wps:spPr bwMode="auto">
-                        <a:xfrm>
-                          <a:off x="0" y="0"/>
-                          <a:ext cx="2094865" cy="506730"/>
-                        </a:xfrm>
-                        <a:prstGeom prst="rect">
-                          <a:avLst/>
-                        </a:prstGeom>
-                        <a:solidFill>
-                          <a:srgbClr val="FFFFFF"/>
-                        </a:solidFill>
-                        <a:ln w="9525">
-                          <a:solidFill>
-                            <a:srgbClr val="000000"/>
-                          </a:solidFill>
-                          <a:miter lim="800000"/>
-                          <a:headEnd/>
-                          <a:tailEnd/>
-                        </a:ln>
-                      </wps:spPr>
-                      <wps:txbx>
-                        <w:txbxContent>
-                          <w:p>
-                            <w:pPr>
-                              <w:widowControl w:val="0"/>
-                              <w:autoSpaceDE/>
-                              <w:autoSpaceDN/>
-                              <w:adjustRightInd/>
-                              <w:ind w:left="720" w:hanging="720"/>
-                              <w:rPr>
-                                <w:rFonts w:ascii="Bradley Hand ITC" w:hAnsi="Bradley Hand ITC"/>
-                                <w:color w:val="FF0000"/>
-                                <w:sz w:val="24"/>
-                                <w:lang w:val="en-GB"/>
-                              </w:rPr>
-                            </w:pPr>
-                            <w:r>
-                              <w:rPr>
-                                <w:rFonts w:ascii="Bradley Hand ITC" w:hAnsi="Bradley Hand ITC"/>
-                                <w:color w:val="FF0000"/>
-                                <w:sz w:val="24"/>
-                                <w:lang w:val="en-GB"/>
-                              </w:rPr>
-                              <w:t>Commence this section on a new page</w:t>
-                            </w:r>
-                          </w:p>
-                          <w:p/>
-                        </w:txbxContent>
-                      </wps:txbx>
-                      <wps:bodyPr rot="0" vert="horz" wrap="square" lIns="91440" tIns="45720" rIns="91440" bIns="45720" anchor="t" anchorCtr="0" upright="1">
-                        <a:noAutofit/>
-                      </wps:bodyPr>
-                    </wps:wsp>
-                  </a:graphicData>
-                </a:graphic>
-                <wp14:sizeRelH relativeFrom="margin">
-                  <wp14:pctWidth>40000</wp14:pctWidth>
-                </wp14:sizeRelH>
-                <wp14:sizeRelV relativeFrom="margin">
-                  <wp14:pctHeight>0</wp14:pctHeight>
-                </wp14:sizeRelV>
-              </wp:anchor>
-            </w:drawing>
-          </mc:Choice>
-          <mc:Fallback>
-            <w:pict>
-              <v:shape id="_x0000_s1030" type="#_x0000_t202" style="position:absolute;margin-left:197pt;margin-top:-57.65pt;width:164.95pt;height:39.9pt;z-index:251682816;visibility:visible;mso-wrap-style:square;mso-width-percent:400;mso-height-percent:0;mso-wrap-distance-left:9pt;mso-wrap-distance-top:0;mso-wrap-distance-right:9pt;mso-wrap-distance-bottom:0;mso-position-horizontal:absolute;mso-position-horizontal-relative:text;mso-position-vertical:absolute;mso-position-vertical-relative:text;mso-width-percent:400;mso-height-percent:0;mso-width-relative:margin;mso-height-relative:margin;v-text-anchor:top" o:gfxdata="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">
-                <v:textbox>
-                  <w:txbxContent>
-                    <w:p>
-                      <w:pPr>
-                        <w:widowControl w:val="0"/>
-                        <w:autoSpaceDE/>
-                        <w:autoSpaceDN/>
-                        <w:adjustRightInd/>
-                        <w:ind w:left="720" w:hanging="720"/>
-                        <w:rPr>
-                          <w:rFonts w:ascii="Bradley Hand ITC" w:hAnsi="Bradley Hand ITC"/>
-                          <w:color w:val="FF0000"/>
-                          <w:sz w:val="24"/>
-                          <w:lang w:val="en-GB"/>
-                        </w:rPr>
-                      </w:pPr>
-                      <w:r>
-                        <w:rPr>
-                          <w:rFonts w:ascii="Bradley Hand ITC" w:hAnsi="Bradley Hand ITC"/>
-                          <w:color w:val="FF0000"/>
-                          <w:sz w:val="24"/>
-                          <w:lang w:val="en-GB"/>
-                        </w:rPr>
-                        <w:t>Commence this section on a new page</w:t>
-                      </w:r>
-                    </w:p>
-                    <w:p/>
-                  </w:txbxContent>
-                </v:textbox>
-              </v:shape>
-            </w:pict>
-          </mc:Fallback>
-        </mc:AlternateContent>
-      </w:r>
     </w:p>
     <w:p>
       <w:pPr>
@@ -22543,7 +21835,7 @@
           </mc:Choice>
           <mc:Fallback>
             <w:pict>
-              <v:shape id="_x0000_s1031" type="#_x0000_t202" style="position:absolute;margin-left:170.4pt;margin-top:-59.95pt;width:164.2pt;height:39.9pt;z-index:251677696;visibility:visible;mso-wrap-style:square;mso-width-percent:400;mso-height-percent:0;mso-wrap-distance-left:9pt;mso-wrap-distance-top:0;mso-wrap-distance-right:9pt;mso-wrap-distance-bottom:0;mso-position-horizontal:absolute;mso-position-horizontal-relative:text;mso-position-vertical:absolute;mso-position-vertical-relative:text;mso-width-percent:400;mso-height-percent:0;mso-width-relative:margin;mso-height-relative:margin;v-text-anchor:top" o:gfxdata="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">
+              <v:shape id="_x0000_s1030" type="#_x0000_t202" style="position:absolute;margin-left:170.4pt;margin-top:-59.95pt;width:164.2pt;height:39.9pt;z-index:251677696;visibility:visible;mso-wrap-style:square;mso-width-percent:400;mso-height-percent:0;mso-wrap-distance-left:9pt;mso-wrap-distance-top:0;mso-wrap-distance-right:9pt;mso-wrap-distance-bottom:0;mso-position-horizontal:absolute;mso-position-horizontal-relative:text;mso-position-vertical:absolute;mso-position-vertical-relative:text;mso-width-percent:400;mso-height-percent:0;mso-width-relative:margin;mso-height-relative:margin;v-text-anchor:top" o:gfxdata="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">
                 <v:textbox>
                   <w:txbxContent>
                     <w:p>
@@ -22905,7 +22197,7 @@
           </mc:Choice>
           <mc:Fallback>
             <w:pict>
-              <v:shape id="_x0000_s1032" type="#_x0000_t202" style="position:absolute;margin-left:173.25pt;margin-top:6.15pt;width:268.05pt;height:50pt;z-index:251668480;visibility:visible;mso-wrap-style:square;mso-width-percent:0;mso-height-percent:0;mso-wrap-distance-left:9pt;mso-wrap-distance-top:0;mso-wrap-distance-right:9pt;mso-wrap-distance-bottom:0;mso-position-horizontal:absolute;mso-position-horizontal-relative:text;mso-position-vertical:absolute;mso-position-vertical-relative:text;mso-width-percent:0;mso-height-percent:0;mso-width-relative:margin;mso-height-relative:margin;v-text-anchor:top" o:gfxdata="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">
+              <v:shape id="_x0000_s1031" type="#_x0000_t202" style="position:absolute;margin-left:173.25pt;margin-top:6.15pt;width:268.05pt;height:50pt;z-index:251668480;visibility:visible;mso-wrap-style:square;mso-width-percent:0;mso-height-percent:0;mso-wrap-distance-left:9pt;mso-wrap-distance-top:0;mso-wrap-distance-right:9pt;mso-wrap-distance-bottom:0;mso-position-horizontal:absolute;mso-position-horizontal-relative:text;mso-position-vertical:absolute;mso-position-vertical-relative:text;mso-width-percent:0;mso-height-percent:0;mso-width-relative:margin;mso-height-relative:margin;v-text-anchor:top" o:gfxdata="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">
                 <v:textbox>
                   <w:txbxContent>
                     <w:p>
@@ -23772,7 +23064,7 @@
           </mc:Choice>
           <mc:Fallback>
             <w:pict>
-              <v:shape id="_x0000_s1033" type="#_x0000_t202" style="position:absolute;margin-left:142.75pt;margin-top:1.9pt;width:268.05pt;height:100.65pt;z-index:251669504;visibility:visible;mso-wrap-style:square;mso-width-percent:0;mso-height-percent:0;mso-wrap-distance-left:9pt;mso-wrap-distance-top:0;mso-wrap-distance-right:9pt;mso-wrap-distance-bottom:0;mso-position-horizontal:absolute;mso-position-horizontal-relative:text;mso-position-vertical:absolute;mso-position-vertical-relative:text;mso-width-percent:0;mso-height-percent:0;mso-width-relative:margin;mso-height-relative:margin;v-text-anchor:top" o:gfxdata="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">
+              <v:shape id="_x0000_s1032" type="#_x0000_t202" style="position:absolute;margin-left:142.75pt;margin-top:1.9pt;width:268.05pt;height:100.65pt;z-index:251669504;visibility:visible;mso-wrap-style:square;mso-width-percent:0;mso-height-percent:0;mso-wrap-distance-left:9pt;mso-wrap-distance-top:0;mso-wrap-distance-right:9pt;mso-wrap-distance-bottom:0;mso-position-horizontal:absolute;mso-position-horizontal-relative:text;mso-position-vertical:absolute;mso-position-vertical-relative:text;mso-width-percent:0;mso-height-percent:0;mso-width-relative:margin;mso-height-relative:margin;v-text-anchor:top" o:gfxdata="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">
                 <v:textbox>
                   <w:txbxContent>
                     <w:p>
@@ -24004,7 +23296,7 @@
           </mc:Choice>
           <mc:Fallback>
             <w:pict>
-              <v:shape id="_x0000_s1034" type="#_x0000_t202" style="position:absolute;margin-left:297.5pt;margin-top:-68.35pt;width:164.6pt;height:39.9pt;z-index:251678720;visibility:visible;mso-wrap-style:square;mso-width-percent:400;mso-height-percent:0;mso-wrap-distance-left:9pt;mso-wrap-distance-top:0;mso-wrap-distance-right:9pt;mso-wrap-distance-bottom:0;mso-position-horizontal:absolute;mso-position-horizontal-relative:text;mso-position-vertical:absolute;mso-position-vertical-relative:text;mso-width-percent:400;mso-height-percent:0;mso-width-relative:margin;mso-height-relative:margin;v-text-anchor:top" o:gfxdata="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">
+              <v:shape id="_x0000_s1033" type="#_x0000_t202" style="position:absolute;margin-left:297.5pt;margin-top:-68.35pt;width:164.6pt;height:39.9pt;z-index:251678720;visibility:visible;mso-wrap-style:square;mso-width-percent:400;mso-height-percent:0;mso-wrap-distance-left:9pt;mso-wrap-distance-top:0;mso-wrap-distance-right:9pt;mso-wrap-distance-bottom:0;mso-position-horizontal:absolute;mso-position-horizontal-relative:text;mso-position-vertical:absolute;mso-position-vertical-relative:text;mso-width-percent:400;mso-height-percent:0;mso-width-relative:margin;mso-height-relative:margin;v-text-anchor:top" o:gfxdata="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">
                 <v:textbox>
                   <w:txbxContent>
                     <w:p>
@@ -24183,7 +23475,7 @@
           </mc:Choice>
           <mc:Fallback>
             <w:pict>
-              <v:shape id="Text Box 38" o:spid="_x0000_s1035" type="#_x0000_t202" style="position:absolute;margin-left:-58.95pt;margin-top:-79pt;width:4in;height:60.45pt;z-index:251646976;visibility:visible;mso-wrap-style:square;mso-width-percent:0;mso-height-percent:0;mso-wrap-distance-left:9pt;mso-wrap-distance-top:0;mso-wrap-distance-right:9pt;mso-wrap-distance-bottom:0;mso-position-horizontal:absolute;mso-position-horizontal-relative:text;mso-position-vertical:absolute;mso-position-vertical-relative:text;mso-width-percent:0;mso-height-percent:0;mso-width-relative:page;mso-height-relative:page;v-text-anchor:top" o:gfxdata="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">
+              <v:shape id="Text Box 38" o:spid="_x0000_s1034" type="#_x0000_t202" style="position:absolute;margin-left:-58.95pt;margin-top:-79pt;width:4in;height:60.45pt;z-index:251646976;visibility:visible;mso-wrap-style:square;mso-width-percent:0;mso-height-percent:0;mso-wrap-distance-left:9pt;mso-wrap-distance-top:0;mso-wrap-distance-right:9pt;mso-wrap-distance-bottom:0;mso-position-horizontal:absolute;mso-position-horizontal-relative:text;mso-position-vertical:absolute;mso-position-vertical-relative:text;mso-width-percent:0;mso-height-percent:0;mso-width-relative:page;mso-height-relative:page;v-text-anchor:top" o:gfxdata="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">
                 <v:textbox>
                   <w:txbxContent>
                     <w:p>
@@ -28144,7 +27436,7 @@
           </mc:Choice>
           <mc:Fallback>
             <w:pict>
-              <v:shape id="Text Box 54" o:spid="_x0000_s1036" type="#_x0000_t202" style="position:absolute;margin-left:39.3pt;margin-top:49.8pt;width:340.25pt;height:201pt;z-index:251657216;visibility:visible;mso-wrap-style:square;mso-width-percent:0;mso-height-percent:0;mso-wrap-distance-left:9pt;mso-wrap-distance-top:0;mso-wrap-distance-right:9pt;mso-wrap-distance-bottom:0;mso-position-horizontal:absolute;mso-position-horizontal-relative:text;mso-position-vertical:absolute;mso-position-vertical-relative:text;mso-width-percent:0;mso-height-percent:0;mso-width-relative:page;mso-height-relative:page;v-text-anchor:top" o:gfxdata="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">
+              <v:shape id="Text Box 54" o:spid="_x0000_s1035" type="#_x0000_t202" style="position:absolute;margin-left:39.3pt;margin-top:49.8pt;width:340.25pt;height:201pt;z-index:251657216;visibility:visible;mso-wrap-style:square;mso-width-percent:0;mso-height-percent:0;mso-wrap-distance-left:9pt;mso-wrap-distance-top:0;mso-wrap-distance-right:9pt;mso-wrap-distance-bottom:0;mso-position-horizontal:absolute;mso-position-horizontal-relative:text;mso-position-vertical:absolute;mso-position-vertical-relative:text;mso-width-percent:0;mso-height-percent:0;mso-width-relative:page;mso-height-relative:page;v-text-anchor:top" o:gfxdata="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">
                 <v:textbox>
                   <w:txbxContent>
                     <w:p>
@@ -28369,7 +27661,7 @@
           </mc:Choice>
           <mc:Fallback>
             <w:pict>
-              <v:shape id="_x0000_s1037" type="#_x0000_t202" style="position:absolute;margin-left:253.25pt;margin-top:-46.05pt;width:165pt;height:39.9pt;z-index:251679744;visibility:visible;mso-wrap-style:square;mso-width-percent:400;mso-height-percent:0;mso-wrap-distance-left:9pt;mso-wrap-distance-top:0;mso-wrap-distance-right:9pt;mso-wrap-distance-bottom:0;mso-position-horizontal:absolute;mso-position-horizontal-relative:text;mso-position-vertical:absolute;mso-position-vertical-relative:text;mso-width-percent:400;mso-height-percent:0;mso-width-relative:margin;mso-height-relative:margin;v-text-anchor:top" o:gfxdata="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">
+              <v:shape id="_x0000_s1036" type="#_x0000_t202" style="position:absolute;margin-left:253.25pt;margin-top:-46.05pt;width:165pt;height:39.9pt;z-index:251679744;visibility:visible;mso-wrap-style:square;mso-width-percent:400;mso-height-percent:0;mso-wrap-distance-left:9pt;mso-wrap-distance-top:0;mso-wrap-distance-right:9pt;mso-wrap-distance-bottom:0;mso-position-horizontal:absolute;mso-position-horizontal-relative:text;mso-position-vertical:absolute;mso-position-vertical-relative:text;mso-width-percent:400;mso-height-percent:0;mso-width-relative:margin;mso-height-relative:margin;v-text-anchor:top" o:gfxdata="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">
                 <v:textbox>
                   <w:txbxContent>
                     <w:p>
@@ -28564,7 +27856,7 @@
           <w:lang w:val="en-GB"/>
         </w:rPr>
         <w:sectPr>
-          <w:headerReference w:type="default" r:id="rId23"/>
+          <w:headerReference w:type="default" r:id="rId22"/>
           <w:pgSz w:w="11907" w:h="16839" w:code="9"/>
           <w:pgMar w:top="1440" w:right="1800" w:bottom="1440" w:left="1800" w:header="708" w:footer="708" w:gutter="0"/>
           <w:pgNumType w:start="1"/>
@@ -28682,7 +27974,7 @@
           </mc:Choice>
           <mc:Fallback>
             <w:pict>
-              <v:shape id="_x0000_s1038" type="#_x0000_t202" style="position:absolute;margin-left:167.3pt;margin-top:-42.1pt;width:164.6pt;height:39.9pt;z-index:251680768;visibility:visible;mso-wrap-style:square;mso-width-percent:400;mso-height-percent:0;mso-wrap-distance-left:9pt;mso-wrap-distance-top:0;mso-wrap-distance-right:9pt;mso-wrap-distance-bottom:0;mso-position-horizontal:absolute;mso-position-horizontal-relative:text;mso-position-vertical:absolute;mso-position-vertical-relative:text;mso-width-percent:400;mso-height-percent:0;mso-width-relative:margin;mso-height-relative:margin;v-text-anchor:top" o:gfxdata="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">
+              <v:shape id="_x0000_s1037" type="#_x0000_t202" style="position:absolute;margin-left:167.3pt;margin-top:-42.1pt;width:164.6pt;height:39.9pt;z-index:251680768;visibility:visible;mso-wrap-style:square;mso-width-percent:400;mso-height-percent:0;mso-wrap-distance-left:9pt;mso-wrap-distance-top:0;mso-wrap-distance-right:9pt;mso-wrap-distance-bottom:0;mso-position-horizontal:absolute;mso-position-horizontal-relative:text;mso-position-vertical:absolute;mso-position-vertical-relative:text;mso-width-percent:400;mso-height-percent:0;mso-width-relative:margin;mso-height-relative:margin;v-text-anchor:top" o:gfxdata="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">
                 <v:textbox>
                   <w:txbxContent>
                     <w:p>
@@ -29154,7 +28446,7 @@
           </mc:Choice>
           <mc:Fallback>
             <w:pict>
-              <v:shape id="Text Box 77" o:spid="_x0000_s1039" type="#_x0000_t202" style="position:absolute;margin-left:21pt;margin-top:5.6pt;width:4in;height:88.95pt;z-index:251670528;visibility:visible;mso-wrap-style:square;mso-width-percent:0;mso-height-percent:0;mso-wrap-distance-left:9pt;mso-wrap-distance-top:0;mso-wrap-distance-right:9pt;mso-wrap-distance-bottom:0;mso-position-horizontal:absolute;mso-position-horizontal-relative:text;mso-position-vertical:absolute;mso-position-vertical-relative:text;mso-width-percent:0;mso-height-percent:0;mso-width-relative:page;mso-height-relative:page;v-text-anchor:top" o:gfxdata="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">
+              <v:shape id="Text Box 77" o:spid="_x0000_s1038" type="#_x0000_t202" style="position:absolute;margin-left:21pt;margin-top:5.6pt;width:4in;height:88.95pt;z-index:251670528;visibility:visible;mso-wrap-style:square;mso-width-percent:0;mso-height-percent:0;mso-wrap-distance-left:9pt;mso-wrap-distance-top:0;mso-wrap-distance-right:9pt;mso-wrap-distance-bottom:0;mso-position-horizontal:absolute;mso-position-horizontal-relative:text;mso-position-vertical:absolute;mso-position-vertical-relative:text;mso-width-percent:0;mso-height-percent:0;mso-width-relative:page;mso-height-relative:page;v-text-anchor:top" o:gfxdata="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">
                 <v:textbox>
                   <w:txbxContent>
                     <w:p>
@@ -29411,19 +28703,240 @@
     <w:p>
       <w:pPr>
         <w:rPr>
+          <w:sz w:val="24"/>
+          <w:szCs w:val="24"/>
+          <w:lang w:val="en-GB"/>
+        </w:rPr>
+      </w:pPr>
+      <w:r>
+        <w:rPr>
           <w:b/>
           <w:sz w:val="24"/>
           <w:szCs w:val="24"/>
           <w:lang w:val="en-GB"/>
         </w:rPr>
+        <w:t xml:space="preserve">[1] </w:t>
+      </w:r>
+      <w:r>
+        <w:rPr>
+          <w:sz w:val="24"/>
+          <w:szCs w:val="24"/>
+          <w:lang w:val="en-GB"/>
+        </w:rPr>
+        <w:t xml:space="preserve">M. S. </w:t>
+      </w:r>
+      <w:proofErr w:type="spellStart"/>
+      <w:r>
+        <w:rPr>
+          <w:sz w:val="24"/>
+          <w:szCs w:val="24"/>
+          <w:lang w:val="en-GB"/>
+        </w:rPr>
+        <w:t>Astriani</w:t>
+      </w:r>
+      <w:proofErr w:type="spellEnd"/>
+      <w:r>
+        <w:rPr>
+          <w:sz w:val="24"/>
+          <w:szCs w:val="24"/>
+          <w:lang w:val="en-GB"/>
+        </w:rPr>
+        <w:t xml:space="preserve">, G. P. Kusuma, Y. </w:t>
+      </w:r>
+      <w:proofErr w:type="spellStart"/>
+      <w:r>
+        <w:rPr>
+          <w:sz w:val="24"/>
+          <w:szCs w:val="24"/>
+          <w:lang w:val="en-GB"/>
+        </w:rPr>
+        <w:t>Heryadi</w:t>
+      </w:r>
+      <w:proofErr w:type="spellEnd"/>
+      <w:r>
+        <w:rPr>
+          <w:sz w:val="24"/>
+          <w:szCs w:val="24"/>
+          <w:lang w:val="en-GB"/>
+        </w:rPr>
+        <w:t xml:space="preserve">, E. </w:t>
+      </w:r>
+      <w:proofErr w:type="spellStart"/>
+      <w:r>
+        <w:rPr>
+          <w:sz w:val="24"/>
+          <w:szCs w:val="24"/>
+          <w:lang w:val="en-GB"/>
+        </w:rPr>
+        <w:t>Abdurachman</w:t>
+      </w:r>
+      <w:proofErr w:type="spellEnd"/>
+      <w:r>
+        <w:rPr>
+          <w:sz w:val="24"/>
+          <w:szCs w:val="24"/>
+          <w:lang w:val="en-GB"/>
+        </w:rPr>
+        <w:t xml:space="preserve">, “Smartphone sensors selection using decision tree and KNN to detect movements in Virtual Reality Application”, in </w:t>
+      </w:r>
+      <w:r>
+        <w:rPr>
+          <w:i/>
+          <w:sz w:val="24"/>
+          <w:szCs w:val="24"/>
+          <w:lang w:val="en-GB"/>
+        </w:rPr>
+        <w:t>2017 International Conf</w:t>
+      </w:r>
+      <w:r>
+        <w:rPr>
+          <w:i/>
+          <w:sz w:val="24"/>
+          <w:szCs w:val="24"/>
+          <w:lang w:val="en-GB"/>
+        </w:rPr>
+        <w:t>erence on Applied Computer and Communication Technologies (</w:t>
+      </w:r>
+      <w:proofErr w:type="spellStart"/>
+      <w:r>
+        <w:rPr>
+          <w:i/>
+          <w:sz w:val="24"/>
+          <w:szCs w:val="24"/>
+          <w:lang w:val="en-GB"/>
+        </w:rPr>
+        <w:t>ComCom</w:t>
+      </w:r>
+      <w:proofErr w:type="spellEnd"/>
+      <w:r>
+        <w:rPr>
+          <w:i/>
+          <w:sz w:val="24"/>
+          <w:szCs w:val="24"/>
+          <w:lang w:val="en-GB"/>
+        </w:rPr>
+        <w:t>)</w:t>
+      </w:r>
+      <w:r>
+        <w:rPr>
+          <w:sz w:val="24"/>
+          <w:szCs w:val="24"/>
+          <w:lang w:val="en-GB"/>
+        </w:rPr>
+        <w:t>, IEEE, 2017.</w:t>
+      </w:r>
+    </w:p>
+    <w:p>
+      <w:pPr>
+        <w:rPr>
+          <w:sz w:val="24"/>
+          <w:szCs w:val="24"/>
+          <w:lang w:val="en-GB"/>
+        </w:rPr>
+      </w:pPr>
+    </w:p>
+    <w:p>
+      <w:pPr>
+        <w:rPr>
+          <w:sz w:val="24"/>
+          <w:szCs w:val="24"/>
+          <w:lang w:val="en-GB"/>
+        </w:rPr>
+      </w:pPr>
+      <w:r>
+        <w:rPr>
+          <w:sz w:val="24"/>
+          <w:szCs w:val="24"/>
+          <w:lang w:val="en-GB"/>
+        </w:rPr>
+        <w:t xml:space="preserve">[2] G. </w:t>
+      </w:r>
+      <w:proofErr w:type="spellStart"/>
+      <w:r>
+        <w:rPr>
+          <w:sz w:val="24"/>
+          <w:szCs w:val="24"/>
+          <w:lang w:val="en-GB"/>
+        </w:rPr>
+        <w:t>Cybenko</w:t>
+      </w:r>
+      <w:proofErr w:type="spellEnd"/>
+      <w:r>
+        <w:rPr>
+          <w:sz w:val="24"/>
+          <w:szCs w:val="24"/>
+          <w:lang w:val="en-GB"/>
+        </w:rPr>
+        <w:t xml:space="preserve">, “Approximation by superpositions of sigmoidal function”, </w:t>
+      </w:r>
+      <w:r>
+        <w:rPr>
+          <w:i/>
+          <w:sz w:val="24"/>
+          <w:szCs w:val="24"/>
+          <w:lang w:val="en-GB"/>
+        </w:rPr>
+        <w:t>Mathematics of Control, Signals, and Systems</w:t>
+      </w:r>
+      <w:r>
+        <w:rPr>
+          <w:sz w:val="24"/>
+          <w:szCs w:val="24"/>
+          <w:lang w:val="en-GB"/>
+        </w:rPr>
+        <w:t xml:space="preserve">, vol. </w:t>
+      </w:r>
+      <w:proofErr w:type="gramStart"/>
+      <w:r>
+        <w:rPr>
+          <w:sz w:val="24"/>
+          <w:szCs w:val="24"/>
+          <w:lang w:val="en-GB"/>
+        </w:rPr>
+        <w:t>2,  no.</w:t>
+      </w:r>
+      <w:proofErr w:type="gramEnd"/>
+      <w:r>
+        <w:rPr>
+          <w:sz w:val="24"/>
+          <w:szCs w:val="24"/>
+          <w:lang w:val="en-GB"/>
+        </w:rPr>
+        <w:t xml:space="preserve"> 4, pp. 303-314, 1989.</w:t>
+      </w:r>
+    </w:p>
+    <w:p>
+      <w:pPr>
+        <w:rPr>
+          <w:sz w:val="24"/>
+          <w:szCs w:val="24"/>
+          <w:lang w:val="en-GB"/>
+        </w:rPr>
+      </w:pPr>
+    </w:p>
+    <w:p>
+      <w:pPr>
+        <w:rPr>
+          <w:sz w:val="24"/>
+          <w:szCs w:val="24"/>
+          <w:lang w:val="en-GB"/>
+        </w:rPr>
         <w:sectPr>
-          <w:headerReference w:type="default" r:id="rId24"/>
+          <w:headerReference w:type="default" r:id="rId23"/>
           <w:pgSz w:w="11907" w:h="16839" w:code="9"/>
           <w:pgMar w:top="1440" w:right="1800" w:bottom="1440" w:left="1800" w:header="708" w:footer="708" w:gutter="0"/>
           <w:cols w:space="708"/>
           <w:docGrid w:linePitch="360"/>
         </w:sectPr>
       </w:pPr>
+      <w:r>
+        <w:rPr>
+          <w:sz w:val="24"/>
+          <w:szCs w:val="24"/>
+          <w:lang w:val="en-GB"/>
+        </w:rPr>
+        <w:t xml:space="preserve">[3] </w:t>
+      </w:r>
     </w:p>
     <w:tbl>
       <w:tblPr>
@@ -29818,7 +29331,7 @@
           </mc:Choice>
           <mc:Fallback>
             <w:pict>
-              <v:shape id="Text Box 63" o:spid="_x0000_s1040" type="#_x0000_t202" style="position:absolute;margin-left:369.35pt;margin-top:3.1pt;width:101pt;height:29pt;z-index:251662336;visibility:visible;mso-wrap-style:square;mso-width-percent:0;mso-height-percent:0;mso-wrap-distance-left:9pt;mso-wrap-distance-top:0;mso-wrap-distance-right:9pt;mso-wrap-distance-bottom:0;mso-position-horizontal:absolute;mso-position-horizontal-relative:text;mso-position-vertical:absolute;mso-position-vertical-relative:text;mso-width-percent:0;mso-height-percent:0;mso-width-relative:page;mso-height-relative:page;v-text-anchor:top" o:gfxdata="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">
+              <v:shape id="Text Box 63" o:spid="_x0000_s1039" type="#_x0000_t202" style="position:absolute;margin-left:369.35pt;margin-top:3.1pt;width:101pt;height:29pt;z-index:251662336;visibility:visible;mso-wrap-style:square;mso-width-percent:0;mso-height-percent:0;mso-wrap-distance-left:9pt;mso-wrap-distance-top:0;mso-wrap-distance-right:9pt;mso-wrap-distance-bottom:0;mso-position-horizontal:absolute;mso-position-horizontal-relative:text;mso-position-vertical:absolute;mso-position-vertical-relative:text;mso-width-percent:0;mso-height-percent:0;mso-width-relative:page;mso-height-relative:page;v-text-anchor:top" o:gfxdata="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">
                 <v:textbox>
                   <w:txbxContent>
                     <w:p>
@@ -30167,7 +29680,7 @@
           </mc:Choice>
           <mc:Fallback>
             <w:pict>
-              <v:shape id="Text Box 64" o:spid="_x0000_s1041" type="#_x0000_t202" style="position:absolute;margin-left:205.35pt;margin-top:13.2pt;width:101pt;height:136.5pt;z-index:251663360;visibility:visible;mso-wrap-style:square;mso-width-percent:0;mso-height-percent:0;mso-wrap-distance-left:9pt;mso-wrap-distance-top:0;mso-wrap-distance-right:9pt;mso-wrap-distance-bottom:0;mso-position-horizontal:absolute;mso-position-horizontal-relative:text;mso-position-vertical:absolute;mso-position-vertical-relative:text;mso-width-percent:0;mso-height-percent:0;mso-width-relative:page;mso-height-relative:page;v-text-anchor:top" o:gfxdata="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">
+              <v:shape id="Text Box 64" o:spid="_x0000_s1040" type="#_x0000_t202" style="position:absolute;margin-left:205.35pt;margin-top:13.2pt;width:101pt;height:136.5pt;z-index:251663360;visibility:visible;mso-wrap-style:square;mso-width-percent:0;mso-height-percent:0;mso-wrap-distance-left:9pt;mso-wrap-distance-top:0;mso-wrap-distance-right:9pt;mso-wrap-distance-bottom:0;mso-position-horizontal:absolute;mso-position-horizontal-relative:text;mso-position-vertical:absolute;mso-position-vertical-relative:text;mso-width-percent:0;mso-height-percent:0;mso-width-relative:page;mso-height-relative:page;v-text-anchor:top" o:gfxdata="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">
                 <v:textbox>
                   <w:txbxContent>
                     <w:p>
@@ -30258,7 +29771,7 @@
       </w:r>
     </w:p>
     <w:sectPr>
-      <w:headerReference w:type="default" r:id="rId25"/>
+      <w:headerReference w:type="default" r:id="rId24"/>
       <w:pgSz w:w="11907" w:h="16839" w:code="9"/>
       <w:pgMar w:top="1440" w:right="1800" w:bottom="1440" w:left="1800" w:header="708" w:footer="708" w:gutter="0"/>
       <w:cols w:space="708"/>
@@ -32914,6 +32427,16 @@
       <w:iCs/>
     </w:rPr>
   </w:style>
+  <w:style w:type="character" w:styleId="PlaceholderText">
+    <w:name w:val="Placeholder Text"/>
+    <w:basedOn w:val="DefaultParagraphFont"/>
+    <w:uiPriority w:val="99"/>
+    <w:semiHidden/>
+    <w:rsid w:val="007778E5"/>
+    <w:rPr>
+      <w:color w:val="808080"/>
+    </w:rPr>
+  </w:style>
 </w:styles>
 </file>
 
@@ -33267,7 +32790,7 @@
     </b:Author>
     <b:ConferenceName>Proceedings of the 11th international joint conference on Artificial intelligence</b:ConferenceName>
     <b:City>Detroit, Michigan</b:City>
-    <b:RefOrder>2</b:RefOrder>
+    <b:RefOrder>3</b:RefOrder>
   </b:Source>
   <b:Source>
     <b:Tag>Backprop</b:Tag>
@@ -33287,7 +32810,7 @@
     <b:Year>2001</b:Year>
     <b:City>Aberdeen</b:City>
     <b:Publisher>Robert Gordon University</b:Publisher>
-    <b:RefOrder>1</b:RefOrder>
+    <b:RefOrder>4</b:RefOrder>
   </b:Source>
   <b:Source>
     <b:Tag>GenAlgo</b:Tag>
@@ -33319,7 +32842,7 @@
     <b:Year>1998</b:Year>
     <b:City>San Francisco</b:City>
     <b:Publisher>Morgan Kaufmann</b:Publisher>
-    <b:RefOrder>2</b:RefOrder>
+    <b:RefOrder>5</b:RefOrder>
   </b:Source>
   <b:Source>
     <b:Tag>Mic15</b:Tag>
@@ -33339,7 +32862,7 @@
         </b:NameList>
       </b:Author>
     </b:Author>
-    <b:RefOrder>3</b:RefOrder>
+    <b:RefOrder>6</b:RefOrder>
   </b:Source>
   <b:Source>
     <b:Tag>Dev12</b:Tag>
@@ -33382,7 +32905,7 @@
         </b:NameList>
       </b:Author>
     </b:Author>
-    <b:RefOrder>4</b:RefOrder>
+    <b:RefOrder>7</b:RefOrder>
   </b:Source>
   <b:Source>
     <b:Tag>Hay07</b:Tag>
@@ -33408,7 +32931,7 @@
         </b:NameList>
       </b:Author>
     </b:Author>
-    <b:RefOrder>5</b:RefOrder>
+    <b:RefOrder>8</b:RefOrder>
   </b:Source>
   <b:Source>
     <b:Tag>Dry04</b:Tag>
@@ -33425,7 +32948,7 @@
         <b:Corporate>Engineering ToolBox</b:Corporate>
       </b:Author>
     </b:Author>
-    <b:RefOrder>6</b:RefOrder>
+    <b:RefOrder>9</b:RefOrder>
   </b:Source>
   <b:Source>
     <b:Tag>Møl93</b:Tag>
@@ -33448,7 +32971,7 @@
         </b:NameList>
       </b:Author>
     </b:Author>
-    <b:RefOrder>7</b:RefOrder>
+    <b:RefOrder>10</b:RefOrder>
   </b:Source>
   <b:Source>
     <b:Tag>Lin80</b:Tag>
@@ -33478,7 +33001,7 @@
         </b:NameList>
       </b:Author>
     </b:Author>
-    <b:RefOrder>8</b:RefOrder>
+    <b:RefOrder>11</b:RefOrder>
   </b:Source>
   <b:Source>
     <b:Tag>Rua06</b:Tag>
@@ -33516,7 +33039,7 @@
         </b:NameList>
       </b:Author>
     </b:Author>
-    <b:RefOrder>9</b:RefOrder>
+    <b:RefOrder>12</b:RefOrder>
   </b:Source>
   <b:Source>
     <b:Tag>Lev44</b:Tag>
@@ -33537,7 +33060,7 @@
         </b:NameList>
       </b:Author>
     </b:Author>
-    <b:RefOrder>10</b:RefOrder>
+    <b:RefOrder>13</b:RefOrder>
   </b:Source>
   <b:Source>
     <b:Tag>Mar63</b:Tag>
@@ -33558,13 +33081,36 @@
         </b:NameList>
       </b:Author>
     </b:Author>
-    <b:RefOrder>11</b:RefOrder>
+    <b:RefOrder>14</b:RefOrder>
+  </b:Source>
+  <b:Source>
+    <b:Tag>Alt92</b:Tag>
+    <b:SourceType>JournalArticle</b:SourceType>
+    <b:Guid>{5D3D3596-DB4D-4175-A918-8E77EDCF105C}</b:Guid>
+    <b:Title>An Introduction to Kernel and Nearest-Neighbor Nonparametric Regression</b:Title>
+    <b:Year>1992</b:Year>
+    <b:JournalName>The American Statistician</b:JournalName>
+    <b:Pages>175-185</b:Pages>
+    <b:Volume>46</b:Volume>
+    <b:Issue>3</b:Issue>
+    <b:Author>
+      <b:Author>
+        <b:NameList>
+          <b:Person>
+            <b:Last>Altman</b:Last>
+            <b:Middle>S</b:Middle>
+            <b:First>N</b:First>
+          </b:Person>
+        </b:NameList>
+      </b:Author>
+    </b:Author>
+    <b:RefOrder>2</b:RefOrder>
   </b:Source>
 </b:Sources>
 </file>
 
 <file path=customXml/itemProps1.xml><?xml version="1.0" encoding="utf-8"?>
-<ds:datastoreItem xmlns:ds="http://schemas.openxmlformats.org/officeDocument/2006/customXml" ds:itemID="{76200881-2A5A-4F5C-B550-FD64352CDC70}">
+<ds:datastoreItem xmlns:ds="http://schemas.openxmlformats.org/officeDocument/2006/customXml" ds:itemID="{BF82DD62-A67E-4D1A-99B8-AD77AF8486D5}">
   <ds:schemaRefs>
     <ds:schemaRef ds:uri="http://schemas.openxmlformats.org/officeDocument/2006/bibliography"/>
   </ds:schemaRefs>

--- a/Reports/Final Report/FinalReportTemplate_2018.docx
+++ b/Reports/Final Report/FinalReportTemplate_2018.docx
@@ -19754,10 +19754,26 @@
           <w:szCs w:val="24"/>
           <w:lang w:val="en-GB"/>
         </w:rPr>
-        <w:t xml:space="preserve"> over shorter distances (WiFi)</w:t>
-      </w:r>
-      <w:bookmarkStart w:id="3" w:name="_GoBack"/>
-      <w:bookmarkEnd w:id="3"/>
+        <w:t xml:space="preserve"> over shorter distances (</w:t>
+      </w:r>
+      <w:proofErr w:type="spellStart"/>
+      <w:r>
+        <w:rPr>
+          <w:sz w:val="24"/>
+          <w:szCs w:val="24"/>
+          <w:lang w:val="en-GB"/>
+        </w:rPr>
+        <w:t>WiFi</w:t>
+      </w:r>
+      <w:proofErr w:type="spellEnd"/>
+      <w:r>
+        <w:rPr>
+          <w:sz w:val="24"/>
+          <w:szCs w:val="24"/>
+          <w:lang w:val="en-GB"/>
+        </w:rPr>
+        <w:t>)</w:t>
+      </w:r>
       <w:r>
         <w:rPr>
           <w:sz w:val="24"/>
@@ -19802,16 +19818,14 @@
         </w:rPr>
         <w:t xml:space="preserve"> </w:t>
       </w:r>
-      <w:proofErr w:type="gramStart"/>
-      <w:r>
-        <w:rPr>
-          <w:sz w:val="24"/>
-          <w:szCs w:val="24"/>
-          <w:lang w:val="en-GB"/>
-        </w:rPr>
-        <w:t>high</w:t>
-      </w:r>
-      <w:proofErr w:type="gramEnd"/>
+      <w:r>
+        <w:rPr>
+          <w:sz w:val="24"/>
+          <w:szCs w:val="24"/>
+          <w:lang w:val="en-GB"/>
+        </w:rPr>
+        <w:t>high,</w:t>
+      </w:r>
       <w:r>
         <w:rPr>
           <w:sz w:val="24"/>
@@ -19820,16 +19834,14 @@
         </w:rPr>
         <w:t xml:space="preserve"> then it may result in a degraded signal strength and thus performance in the WSN degrades to a point where data packets are lost (packet loss) or corrupted packets being transmitted across the network. These lost or corrupted packets may then cause errors further down the WSN pipeline if the application requires corrective action.</w:t>
       </w:r>
-    </w:p>
-    <w:p>
-      <w:pPr>
-        <w:jc w:val="both"/>
-        <w:rPr>
-          <w:sz w:val="24"/>
-          <w:szCs w:val="24"/>
-          <w:lang w:val="en-GB"/>
-        </w:rPr>
-      </w:pPr>
+      <w:r>
+        <w:rPr>
+          <w:sz w:val="24"/>
+          <w:szCs w:val="24"/>
+          <w:lang w:val="en-GB"/>
+        </w:rPr>
+        <w:t xml:space="preserve"> </w:t>
+      </w:r>
       <w:r>
         <w:rPr>
           <w:sz w:val="24"/>
@@ -19878,7 +19890,23 @@
           <w:szCs w:val="24"/>
           <w:lang w:val="en-GB"/>
         </w:rPr>
-        <w:t>Much of the research based on virtual sensors (VS) has focused on using different machine learning approaches in representing the lost data or in acquiring new data by finding the relationship between different nodes in a network.</w:t>
+        <w:t xml:space="preserve">Much of the research based on virtual sensors (VS) has focused on using different machine learning approaches in representing the lost data or in </w:t>
+      </w:r>
+      <w:r>
+        <w:rPr>
+          <w:sz w:val="24"/>
+          <w:szCs w:val="24"/>
+          <w:lang w:val="en-GB"/>
+        </w:rPr>
+        <w:t xml:space="preserve">creating </w:t>
+      </w:r>
+      <w:r>
+        <w:rPr>
+          <w:sz w:val="24"/>
+          <w:szCs w:val="24"/>
+          <w:lang w:val="en-GB"/>
+        </w:rPr>
+        <w:t>new data by finding the relationship between different nodes in a network.</w:t>
       </w:r>
     </w:p>
     <w:p>
@@ -20379,7 +20407,25 @@
           <w:szCs w:val="24"/>
           <w:lang w:val="en-GB"/>
         </w:rPr>
-        <w:t>. The most famous of these supervised learning systems is the artificial neural network (ANN). There are differing types of ANN namely feed-forward neural networks (FFNN), recurrent neural networks (RNN), convolutional neural networks (CNN) and self-organizing maps (SOM) with each having their own field of applications</w:t>
+        <w:t>. The most famous of these supervised learning systems is the artificial neural network (ANN). There are differing types of ANN namely feed-forward neural networks (FFNN), recurrent neural networks (RNN)</w:t>
+      </w:r>
+      <w:r>
+        <w:rPr>
+          <w:bCs/>
+          <w:sz w:val="24"/>
+          <w:szCs w:val="24"/>
+          <w:lang w:val="en-GB"/>
+        </w:rPr>
+        <w:t xml:space="preserve"> and convolutional neural networks (CNN) being just a few, </w:t>
+      </w:r>
+      <w:r>
+        <w:rPr>
+          <w:bCs/>
+          <w:sz w:val="24"/>
+          <w:szCs w:val="24"/>
+          <w:lang w:val="en-GB"/>
+        </w:rPr>
+        <w:t>with each having their own field of applications</w:t>
       </w:r>
       <w:r>
         <w:rPr>
@@ -20425,6 +20471,15 @@
           <w:lang w:val="en-GB"/>
         </w:rPr>
         <w:t xml:space="preserve"> are a form of FFNN which have a minimum of three layers namely the input layer, the hidden layer of which there may be more than one and finally the output layer. </w:t>
+      </w:r>
+      <w:r>
+        <w:rPr>
+          <w:bCs/>
+          <w:sz w:val="24"/>
+          <w:szCs w:val="24"/>
+          <w:lang w:val="en-GB"/>
+        </w:rPr>
+        <w:t>In the case of MLPs there are various differing training methods in the literature that are covered later in this section.</w:t>
       </w:r>
     </w:p>
     <w:p>
@@ -20597,7 +20652,25 @@
           <w:szCs w:val="24"/>
           <w:lang w:val="en-GB"/>
         </w:rPr>
-        <w:t xml:space="preserve"> Squared Error is used as the loss function defined as</w:t>
+        <w:t xml:space="preserve"> Squared Error is used as the loss function </w:t>
+      </w:r>
+      <w:r>
+        <w:rPr>
+          <w:bCs/>
+          <w:sz w:val="24"/>
+          <w:szCs w:val="24"/>
+          <w:lang w:val="en-GB"/>
+        </w:rPr>
+        <w:t xml:space="preserve">during training and is </w:t>
+      </w:r>
+      <w:r>
+        <w:rPr>
+          <w:bCs/>
+          <w:sz w:val="24"/>
+          <w:szCs w:val="24"/>
+          <w:lang w:val="en-GB"/>
+        </w:rPr>
+        <w:t>defined as</w:t>
       </w:r>
     </w:p>
     <w:p>
@@ -20755,7 +20828,19 @@
                   <w:szCs w:val="36"/>
                   <w:lang w:val="en-GB"/>
                 </w:rPr>
-                <m:t>xC</m:t>
+                <m:t>×</m:t>
+              </m:r>
+              <m:r>
+                <m:rPr>
+                  <m:sty m:val="bi"/>
+                </m:rPr>
+                <w:rPr>
+                  <w:rFonts w:ascii="Cambria Math" w:hAnsi="Cambria Math"/>
+                  <w:sz w:val="36"/>
+                  <w:szCs w:val="36"/>
+                  <w:lang w:val="en-GB"/>
+                </w:rPr>
+                <m:t>C</m:t>
               </m:r>
               <m:ctrlPr>
                 <w:rPr>
@@ -21498,6 +21583,553 @@
           <w:szCs w:val="24"/>
           <w:lang w:val="en-GB"/>
         </w:rPr>
+        <w:t xml:space="preserve"> </w:t>
+      </w:r>
+      <w:r>
+        <w:rPr>
+          <w:bCs/>
+          <w:sz w:val="24"/>
+          <w:szCs w:val="24"/>
+          <w:lang w:val="en-GB"/>
+        </w:rPr>
+        <w:t xml:space="preserve">the artificial intelligence requires a training phase but, unlike supervised learning systems, there are no </w:t>
+      </w:r>
+      <w:r>
+        <w:rPr>
+          <w:bCs/>
+          <w:sz w:val="24"/>
+          <w:szCs w:val="24"/>
+          <w:lang w:val="en-GB"/>
+        </w:rPr>
+        <w:t xml:space="preserve">corrections made in terms of </w:t>
+      </w:r>
+      <w:r>
+        <w:rPr>
+          <w:bCs/>
+          <w:sz w:val="24"/>
+          <w:szCs w:val="24"/>
+          <w:lang w:val="en-GB"/>
+        </w:rPr>
+        <w:t xml:space="preserve">requirements in terms of </w:t>
+      </w:r>
+      <w:r>
+        <w:rPr>
+          <w:bCs/>
+          <w:sz w:val="24"/>
+          <w:szCs w:val="24"/>
+          <w:lang w:val="en-GB"/>
+        </w:rPr>
+        <w:t xml:space="preserve">the </w:t>
+      </w:r>
+      <w:r>
+        <w:rPr>
+          <w:bCs/>
+          <w:sz w:val="24"/>
+          <w:szCs w:val="24"/>
+          <w:lang w:val="en-GB"/>
+        </w:rPr>
+        <w:t>training targets</w:t>
+      </w:r>
+      <w:r>
+        <w:rPr>
+          <w:bCs/>
+          <w:sz w:val="24"/>
+          <w:szCs w:val="24"/>
+          <w:lang w:val="en-GB"/>
+        </w:rPr>
+        <w:t xml:space="preserve"> i.e. no backpropagation or similar algorithm is used to correct the error of the artificial intelligence</w:t>
+      </w:r>
+      <w:r>
+        <w:rPr>
+          <w:bCs/>
+          <w:sz w:val="24"/>
+          <w:szCs w:val="24"/>
+          <w:lang w:val="en-GB"/>
+        </w:rPr>
+        <w:t xml:space="preserve">. The </w:t>
+      </w:r>
+      <w:proofErr w:type="spellStart"/>
+      <w:r>
+        <w:rPr>
+          <w:bCs/>
+          <w:sz w:val="24"/>
+          <w:szCs w:val="24"/>
+          <w:lang w:val="en-GB"/>
+        </w:rPr>
+        <w:t>Kohonen</w:t>
+      </w:r>
+      <w:proofErr w:type="spellEnd"/>
+      <w:r>
+        <w:rPr>
+          <w:bCs/>
+          <w:sz w:val="24"/>
+          <w:szCs w:val="24"/>
+          <w:lang w:val="en-GB"/>
+        </w:rPr>
+        <w:t xml:space="preserve"> map</w:t>
+      </w:r>
+      <w:r>
+        <w:rPr>
+          <w:bCs/>
+          <w:sz w:val="24"/>
+          <w:szCs w:val="24"/>
+          <w:lang w:val="en-GB"/>
+        </w:rPr>
+        <w:t>, figure 3</w:t>
+      </w:r>
+      <w:r>
+        <w:rPr>
+          <w:bCs/>
+          <w:sz w:val="24"/>
+          <w:szCs w:val="24"/>
+          <w:lang w:val="en-GB"/>
+        </w:rPr>
+        <w:t>, described in [5]</w:t>
+      </w:r>
+      <w:r>
+        <w:rPr>
+          <w:bCs/>
+          <w:sz w:val="24"/>
+          <w:szCs w:val="24"/>
+          <w:lang w:val="en-GB"/>
+        </w:rPr>
+        <w:t>,</w:t>
+      </w:r>
+      <w:r>
+        <w:rPr>
+          <w:bCs/>
+          <w:sz w:val="24"/>
+          <w:szCs w:val="24"/>
+          <w:lang w:val="en-GB"/>
+        </w:rPr>
+        <w:t xml:space="preserve"> </w:t>
+      </w:r>
+      <w:r>
+        <w:rPr>
+          <w:bCs/>
+          <w:sz w:val="24"/>
+          <w:szCs w:val="24"/>
+          <w:lang w:val="en-GB"/>
+        </w:rPr>
+        <w:t xml:space="preserve">otherwise known as a SOM is </w:t>
+      </w:r>
+      <w:r>
+        <w:rPr>
+          <w:bCs/>
+          <w:sz w:val="24"/>
+          <w:szCs w:val="24"/>
+          <w:lang w:val="en-GB"/>
+        </w:rPr>
+        <w:t xml:space="preserve">a widely used type of FFNN with an input layer and an output layer each which has multiple nodes associated with </w:t>
+      </w:r>
+      <w:r>
+        <w:rPr>
+          <w:bCs/>
+          <w:sz w:val="24"/>
+          <w:szCs w:val="24"/>
+          <w:lang w:val="en-GB"/>
+        </w:rPr>
+        <w:lastRenderedPageBreak/>
+        <w:t xml:space="preserve">the layer. The SOM works by first being initiated to a state with random weights and then training occurs by forward propagating a dataset over several epochs. </w:t>
+      </w:r>
+    </w:p>
+    <w:p>
+      <w:pPr>
+        <w:pBdr>
+          <w:bottom w:val="single" w:sz="6" w:space="1" w:color="auto"/>
+        </w:pBdr>
+        <w:jc w:val="both"/>
+        <w:rPr>
+          <w:bCs/>
+          <w:sz w:val="24"/>
+          <w:szCs w:val="24"/>
+          <w:lang w:val="en-GB"/>
+        </w:rPr>
+      </w:pPr>
+    </w:p>
+    <w:p>
+      <w:pPr>
+        <w:pBdr>
+          <w:bottom w:val="single" w:sz="6" w:space="1" w:color="auto"/>
+        </w:pBdr>
+        <w:jc w:val="both"/>
+        <w:rPr>
+          <w:bCs/>
+          <w:sz w:val="24"/>
+          <w:szCs w:val="24"/>
+          <w:lang w:val="en-GB"/>
+        </w:rPr>
+      </w:pPr>
+      <w:r>
+        <w:rPr>
+          <w:bCs/>
+          <w:noProof/>
+          <w:sz w:val="24"/>
+          <w:szCs w:val="24"/>
+          <w:lang w:val="en-GB"/>
+        </w:rPr>
+        <w:drawing>
+          <wp:inline distT="0" distB="0" distL="0" distR="0">
+            <wp:extent cx="5143500" cy="2695575"/>
+            <wp:effectExtent l="0" t="0" r="0" b="9525"/>
+            <wp:docPr id="29" name="Picture 29"/>
+            <wp:cNvGraphicFramePr>
+              <a:graphicFrameLocks xmlns:a="http://schemas.openxmlformats.org/drawingml/2006/main" noChangeAspect="1"/>
+            </wp:cNvGraphicFramePr>
+            <a:graphic xmlns:a="http://schemas.openxmlformats.org/drawingml/2006/main">
+              <a:graphicData uri="http://schemas.openxmlformats.org/drawingml/2006/picture">
+                <pic:pic xmlns:pic="http://schemas.openxmlformats.org/drawingml/2006/picture">
+                  <pic:nvPicPr>
+                    <pic:cNvPr id="29" name="SOM1 (1).gif"/>
+                    <pic:cNvPicPr/>
+                  </pic:nvPicPr>
+                  <pic:blipFill>
+                    <a:blip r:embed="rId22">
+                      <a:extLst>
+                        <a:ext uri="{28A0092B-C50C-407E-A947-70E740481C1C}">
+                          <a14:useLocalDpi xmlns:a14="http://schemas.microsoft.com/office/drawing/2010/main" val="0"/>
+                        </a:ext>
+                      </a:extLst>
+                    </a:blip>
+                    <a:stretch>
+                      <a:fillRect/>
+                    </a:stretch>
+                  </pic:blipFill>
+                  <pic:spPr>
+                    <a:xfrm>
+                      <a:off x="0" y="0"/>
+                      <a:ext cx="5143500" cy="2695575"/>
+                    </a:xfrm>
+                    <a:prstGeom prst="rect">
+                      <a:avLst/>
+                    </a:prstGeom>
+                  </pic:spPr>
+                </pic:pic>
+              </a:graphicData>
+            </a:graphic>
+          </wp:inline>
+        </w:drawing>
+      </w:r>
+    </w:p>
+    <w:p>
+      <w:pPr>
+        <w:pBdr>
+          <w:bottom w:val="single" w:sz="6" w:space="1" w:color="auto"/>
+        </w:pBdr>
+        <w:jc w:val="both"/>
+        <w:rPr>
+          <w:b/>
+          <w:bCs/>
+          <w:sz w:val="24"/>
+          <w:szCs w:val="24"/>
+          <w:lang w:val="en-GB"/>
+        </w:rPr>
+      </w:pPr>
+      <w:r>
+        <w:rPr>
+          <w:b/>
+          <w:bCs/>
+          <w:sz w:val="24"/>
+          <w:szCs w:val="24"/>
+          <w:lang w:val="en-GB"/>
+        </w:rPr>
+        <w:t xml:space="preserve">Figure. A </w:t>
+      </w:r>
+      <w:proofErr w:type="spellStart"/>
+      <w:r>
+        <w:rPr>
+          <w:b/>
+          <w:bCs/>
+          <w:sz w:val="24"/>
+          <w:szCs w:val="24"/>
+          <w:lang w:val="en-GB"/>
+        </w:rPr>
+        <w:t>Kohonen</w:t>
+      </w:r>
+      <w:proofErr w:type="spellEnd"/>
+      <w:r>
+        <w:rPr>
+          <w:b/>
+          <w:bCs/>
+          <w:sz w:val="24"/>
+          <w:szCs w:val="24"/>
+          <w:lang w:val="en-GB"/>
+        </w:rPr>
+        <w:t xml:space="preserve"> Map with n </w:t>
+      </w:r>
+      <w:r>
+        <w:rPr>
+          <w:b/>
+          <w:bCs/>
+          <w:sz w:val="24"/>
+          <w:szCs w:val="24"/>
+          <w:lang w:val="en-GB"/>
+        </w:rPr>
+        <w:t xml:space="preserve">inputs and </w:t>
+      </w:r>
+      <w:r>
+        <w:rPr>
+          <w:b/>
+          <w:bCs/>
+          <w:sz w:val="24"/>
+          <w:szCs w:val="24"/>
+          <w:lang w:val="en-GB"/>
+        </w:rPr>
+        <w:t>outputs</w:t>
+      </w:r>
+      <w:r>
+        <w:rPr>
+          <w:b/>
+          <w:bCs/>
+          <w:sz w:val="24"/>
+          <w:szCs w:val="24"/>
+          <w:lang w:val="en-GB"/>
+        </w:rPr>
+        <w:t>, fully connected from the input layer to the output layer.</w:t>
+      </w:r>
+    </w:p>
+    <w:p>
+      <w:pPr>
+        <w:pBdr>
+          <w:bottom w:val="single" w:sz="6" w:space="1" w:color="auto"/>
+        </w:pBdr>
+        <w:jc w:val="both"/>
+        <w:rPr>
+          <w:b/>
+          <w:bCs/>
+          <w:sz w:val="24"/>
+          <w:szCs w:val="24"/>
+          <w:lang w:val="en-GB"/>
+        </w:rPr>
+      </w:pPr>
+    </w:p>
+    <w:p>
+      <w:pPr>
+        <w:pBdr>
+          <w:bottom w:val="single" w:sz="6" w:space="1" w:color="auto"/>
+        </w:pBdr>
+        <w:jc w:val="both"/>
+        <w:rPr>
+          <w:bCs/>
+          <w:sz w:val="24"/>
+          <w:szCs w:val="24"/>
+          <w:lang w:val="en-GB"/>
+        </w:rPr>
+      </w:pPr>
+      <w:r>
+        <w:rPr>
+          <w:bCs/>
+          <w:sz w:val="24"/>
+          <w:szCs w:val="24"/>
+          <w:lang w:val="en-GB"/>
+        </w:rPr>
+        <w:t xml:space="preserve">With each forward propagation the nodes within a certain range of the desired output value move closer to the target output where the closer nodes move more than the further nodes. The amount that the nodes may move towards these target values decreases with each epoch by an amount set beforehand. The goal of the SOM is to organise the neural network outputs in such a manner that the target data is mapped accurately. This requires the output layer have </w:t>
+      </w:r>
+      <w:r>
+        <w:rPr>
+          <w:bCs/>
+          <w:sz w:val="24"/>
+          <w:szCs w:val="24"/>
+          <w:lang w:val="en-GB"/>
+        </w:rPr>
+        <w:t>enough</w:t>
+      </w:r>
+      <w:r>
+        <w:rPr>
+          <w:bCs/>
+          <w:sz w:val="24"/>
+          <w:szCs w:val="24"/>
+          <w:lang w:val="en-GB"/>
+        </w:rPr>
+        <w:t xml:space="preserve"> nodes to cover as many data points as possible which may not be immediately clear during experimentation and would require iterating several times before an optimal number of nodes is found for the relationship between input data and output target data.</w:t>
+      </w:r>
+      <w:r>
+        <w:rPr>
+          <w:bCs/>
+          <w:sz w:val="24"/>
+          <w:szCs w:val="24"/>
+          <w:lang w:val="en-GB"/>
+        </w:rPr>
+        <w:t xml:space="preserve"> A SOM is used in [6] for the localisation of sensor nodes in a WSN. Each sensor node is represented by an output node in the SOM and is initially trained based on the received signal strength from the nodes to then triangulate a precise location for the node. It was found that the number of nodes heavily influenced the accuracy of the data and that an increase in output nodes leads to less accurate localisation in some cases for certain sensor nodes. This VS proved to be less accurate than the triangulation method with which it was tested against.</w:t>
+      </w:r>
+    </w:p>
+    <w:p>
+      <w:pPr>
+        <w:pBdr>
+          <w:bottom w:val="single" w:sz="6" w:space="1" w:color="auto"/>
+        </w:pBdr>
+        <w:jc w:val="both"/>
+        <w:rPr>
+          <w:bCs/>
+          <w:sz w:val="24"/>
+          <w:szCs w:val="24"/>
+          <w:lang w:val="en-GB"/>
+        </w:rPr>
+      </w:pPr>
+    </w:p>
+    <w:p>
+      <w:pPr>
+        <w:pBdr>
+          <w:bottom w:val="single" w:sz="6" w:space="1" w:color="auto"/>
+        </w:pBdr>
+        <w:jc w:val="both"/>
+        <w:rPr>
+          <w:b/>
+          <w:bCs/>
+          <w:sz w:val="24"/>
+          <w:szCs w:val="24"/>
+          <w:lang w:val="en-GB"/>
+        </w:rPr>
+      </w:pPr>
+      <w:r>
+        <w:rPr>
+          <w:b/>
+          <w:bCs/>
+          <w:sz w:val="24"/>
+          <w:szCs w:val="24"/>
+          <w:lang w:val="en-GB"/>
+        </w:rPr>
+        <w:t>1.2.1 Supervised learning algorithms</w:t>
+      </w:r>
+    </w:p>
+    <w:p>
+      <w:pPr>
+        <w:pBdr>
+          <w:bottom w:val="single" w:sz="6" w:space="1" w:color="auto"/>
+        </w:pBdr>
+        <w:jc w:val="both"/>
+        <w:rPr>
+          <w:bCs/>
+          <w:sz w:val="24"/>
+          <w:szCs w:val="24"/>
+          <w:lang w:val="en-GB"/>
+        </w:rPr>
+      </w:pPr>
+      <w:r>
+        <w:rPr>
+          <w:bCs/>
+          <w:sz w:val="24"/>
+          <w:szCs w:val="24"/>
+          <w:lang w:val="en-GB"/>
+        </w:rPr>
+        <w:t>Within the supervised learning systems there are many different methods used in training these systems. The most widely used training method makes use of the backpropagation algorithm but in recent years particle swarms and genetic algorithms have both found their uses in training MLPs</w:t>
+      </w:r>
+      <w:r>
+        <w:rPr>
+          <w:bCs/>
+          <w:sz w:val="24"/>
+          <w:szCs w:val="24"/>
+          <w:lang w:val="en-GB"/>
+        </w:rPr>
+        <w:t>.</w:t>
+      </w:r>
+    </w:p>
+    <w:p>
+      <w:pPr>
+        <w:pBdr>
+          <w:bottom w:val="single" w:sz="6" w:space="1" w:color="auto"/>
+        </w:pBdr>
+        <w:jc w:val="both"/>
+        <w:rPr>
+          <w:bCs/>
+          <w:sz w:val="24"/>
+          <w:szCs w:val="24"/>
+          <w:lang w:val="en-GB"/>
+        </w:rPr>
+      </w:pPr>
+    </w:p>
+    <w:p>
+      <w:pPr>
+        <w:pBdr>
+          <w:bottom w:val="single" w:sz="6" w:space="1" w:color="auto"/>
+        </w:pBdr>
+        <w:jc w:val="both"/>
+        <w:rPr>
+          <w:bCs/>
+          <w:sz w:val="24"/>
+          <w:szCs w:val="24"/>
+          <w:lang w:val="en-GB"/>
+        </w:rPr>
+      </w:pPr>
+      <w:r>
+        <w:rPr>
+          <w:bCs/>
+          <w:i/>
+          <w:sz w:val="24"/>
+          <w:szCs w:val="24"/>
+          <w:lang w:val="en-GB"/>
+        </w:rPr>
+        <w:t>1.2.1.1 Backpropagation algorithm</w:t>
+      </w:r>
+    </w:p>
+    <w:p>
+      <w:pPr>
+        <w:pBdr>
+          <w:bottom w:val="single" w:sz="6" w:space="1" w:color="auto"/>
+        </w:pBdr>
+        <w:jc w:val="both"/>
+        <w:rPr>
+          <w:bCs/>
+          <w:sz w:val="24"/>
+          <w:szCs w:val="24"/>
+          <w:lang w:val="en-GB"/>
+        </w:rPr>
+      </w:pPr>
+      <w:r>
+        <w:rPr>
+          <w:bCs/>
+          <w:sz w:val="24"/>
+          <w:szCs w:val="24"/>
+          <w:lang w:val="en-GB"/>
+        </w:rPr>
+        <w:t xml:space="preserve">The backpropagation algorithm </w:t>
+      </w:r>
+      <w:r>
+        <w:rPr>
+          <w:bCs/>
+          <w:sz w:val="24"/>
+          <w:szCs w:val="24"/>
+          <w:lang w:val="en-GB"/>
+        </w:rPr>
+        <w:t xml:space="preserve">calculates the </w:t>
+      </w:r>
+      <w:r>
+        <w:rPr>
+          <w:bCs/>
+          <w:sz w:val="24"/>
+          <w:szCs w:val="24"/>
+          <w:lang w:val="en-GB"/>
+        </w:rPr>
+        <w:t xml:space="preserve">output error in an MLP then assigns fault to each weight in the MLP after the initial forward pass of inputs. There are various supplementing algorithms used, the most basic being simple gradient descent and more </w:t>
+      </w:r>
+      <w:r>
+        <w:rPr>
+          <w:bCs/>
+          <w:sz w:val="24"/>
+          <w:szCs w:val="24"/>
+          <w:lang w:val="en-GB"/>
+        </w:rPr>
+        <w:lastRenderedPageBreak/>
+        <w:t>recent algorithms using the Levenberg-Marquardt [7] method to calculate a gradient. The only requirement for using the backpropagation algorithm is that the activation function of a neuron in the MLP must be differentiable. The main issue with the backpropagation algorithm is that the weights in the MLP may be trained in a way that an optimum solution may be found for the desired input-output relationship, but it may not be the most optimal due to the algorithm regressing to a local optimum instead of a global optimum</w:t>
+      </w:r>
+      <w:bookmarkStart w:id="3" w:name="_GoBack"/>
+      <w:bookmarkEnd w:id="3"/>
+      <w:r>
+        <w:rPr>
+          <w:bCs/>
+          <w:sz w:val="24"/>
+          <w:szCs w:val="24"/>
+          <w:lang w:val="en-GB"/>
+        </w:rPr>
+        <w:t>. Thus, the performance of an MLP trained using backpropagation is affected by the initial randomised weights of the MLP before training is performed.</w:t>
+      </w:r>
+      <w:r>
+        <w:rPr>
+          <w:bCs/>
+          <w:sz w:val="24"/>
+          <w:szCs w:val="24"/>
+          <w:lang w:val="en-GB"/>
+        </w:rPr>
         <w:br w:type="page"/>
       </w:r>
     </w:p>
@@ -27856,7 +28488,7 @@
           <w:lang w:val="en-GB"/>
         </w:rPr>
         <w:sectPr>
-          <w:headerReference w:type="default" r:id="rId22"/>
+          <w:headerReference w:type="default" r:id="rId23"/>
           <w:pgSz w:w="11907" w:h="16839" w:code="9"/>
           <w:pgMar w:top="1440" w:right="1800" w:bottom="1440" w:left="1800" w:header="708" w:footer="708" w:gutter="0"/>
           <w:pgNumType w:start="1"/>
@@ -28922,7 +29554,7 @@
           <w:lang w:val="en-GB"/>
         </w:rPr>
         <w:sectPr>
-          <w:headerReference w:type="default" r:id="rId23"/>
+          <w:headerReference w:type="default" r:id="rId24"/>
           <w:pgSz w:w="11907" w:h="16839" w:code="9"/>
           <w:pgMar w:top="1440" w:right="1800" w:bottom="1440" w:left="1800" w:header="708" w:footer="708" w:gutter="0"/>
           <w:cols w:space="708"/>
@@ -29771,7 +30403,7 @@
       </w:r>
     </w:p>
     <w:sectPr>
-      <w:headerReference w:type="default" r:id="rId24"/>
+      <w:headerReference w:type="default" r:id="rId25"/>
       <w:pgSz w:w="11907" w:h="16839" w:code="9"/>
       <w:pgMar w:top="1440" w:right="1800" w:bottom="1440" w:left="1800" w:header="708" w:footer="708" w:gutter="0"/>
       <w:cols w:space="708"/>
@@ -33110,7 +33742,7 @@
 </file>
 
 <file path=customXml/itemProps1.xml><?xml version="1.0" encoding="utf-8"?>
-<ds:datastoreItem xmlns:ds="http://schemas.openxmlformats.org/officeDocument/2006/customXml" ds:itemID="{BF82DD62-A67E-4D1A-99B8-AD77AF8486D5}">
+<ds:datastoreItem xmlns:ds="http://schemas.openxmlformats.org/officeDocument/2006/customXml" ds:itemID="{05F4D0CF-DFB0-4E7B-B54B-E3162C93B83E}">
   <ds:schemaRefs>
     <ds:schemaRef ds:uri="http://schemas.openxmlformats.org/officeDocument/2006/bibliography"/>
   </ds:schemaRefs>

--- a/Reports/Final Report/FinalReportTemplate_2018.docx
+++ b/Reports/Final Report/FinalReportTemplate_2018.docx
@@ -2041,7 +2041,7 @@
           </mc:Choice>
           <mc:Fallback>
             <w:pict>
-              <v:line w14:anchorId="56A2529C" id="Line 4" o:spid="_x0000_s1026" style="position:absolute;z-index:251628544;visibility:visible;mso-wrap-style:square;mso-width-percent:0;mso-height-percent:0;mso-wrap-distance-left:9pt;mso-wrap-distance-top:0;mso-wrap-distance-right:9pt;mso-wrap-distance-bottom:0;mso-position-horizontal:absolute;mso-position-horizontal-relative:margin;mso-position-vertical:absolute;mso-position-vertical-relative:text;mso-width-percent:0;mso-height-percent:0;mso-width-relative:page;mso-height-relative:page" from="0,0" to="0,0" o:gfxdata="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" o:allowincell="f" strokecolor="#020000" strokeweight=".96pt">
+              <v:line w14:anchorId="3E52DC15" id="Line 4" o:spid="_x0000_s1026" style="position:absolute;z-index:251628544;visibility:visible;mso-wrap-style:square;mso-width-percent:0;mso-height-percent:0;mso-wrap-distance-left:9pt;mso-wrap-distance-top:0;mso-wrap-distance-right:9pt;mso-wrap-distance-bottom:0;mso-position-horizontal:absolute;mso-position-horizontal-relative:margin;mso-position-vertical:absolute;mso-position-vertical-relative:text;mso-width-percent:0;mso-height-percent:0;mso-width-relative:page;mso-height-relative:page" from="0,0" to="0,0" o:gfxdata="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" o:allowincell="f" strokecolor="#020000" strokeweight=".96pt">
                 <w10:wrap anchorx="margin"/>
               </v:line>
             </w:pict>
@@ -2118,7 +2118,7 @@
           </mc:Choice>
           <mc:Fallback>
             <w:pict>
-              <v:line w14:anchorId="604CC981" id="Line 5" o:spid="_x0000_s1026" style="position:absolute;z-index:251629568;visibility:visible;mso-wrap-style:square;mso-width-percent:0;mso-height-percent:0;mso-wrap-distance-left:9pt;mso-wrap-distance-top:0;mso-wrap-distance-right:9pt;mso-wrap-distance-bottom:0;mso-position-horizontal:absolute;mso-position-horizontal-relative:margin;mso-position-vertical:absolute;mso-position-vertical-relative:text;mso-width-percent:0;mso-height-percent:0;mso-width-relative:page;mso-height-relative:page" from="0,.45pt" to="453.65pt,.45pt" o:gfxdata="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" o:allowincell="f" strokecolor="#020000" strokeweight=".96pt">
+              <v:line w14:anchorId="0A21ADF3" id="Line 5" o:spid="_x0000_s1026" style="position:absolute;z-index:251629568;visibility:visible;mso-wrap-style:square;mso-width-percent:0;mso-height-percent:0;mso-wrap-distance-left:9pt;mso-wrap-distance-top:0;mso-wrap-distance-right:9pt;mso-wrap-distance-bottom:0;mso-position-horizontal:absolute;mso-position-horizontal-relative:margin;mso-position-vertical:absolute;mso-position-vertical-relative:text;mso-width-percent:0;mso-height-percent:0;mso-width-relative:page;mso-height-relative:page" from="0,.45pt" to="453.65pt,.45pt" o:gfxdata="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" o:allowincell="f" strokecolor="#020000" strokeweight=".96pt">
                 <w10:wrap anchorx="margin"/>
               </v:line>
             </w:pict>
@@ -7274,7 +7274,7 @@
           </mc:Choice>
           <mc:Fallback>
             <w:pict>
-              <v:shapetype w14:anchorId="7C9EB19E" id="_x0000_t32" coordsize="21600,21600" o:spt="32" o:oned="t" path="m,l21600,21600e" filled="f">
+              <v:shapetype w14:anchorId="2A2FD883" id="_x0000_t32" coordsize="21600,21600" o:spt="32" o:oned="t" path="m,l21600,21600e" filled="f">
                 <v:path arrowok="t" fillok="f" o:connecttype="none"/>
                 <o:lock v:ext="edit" shapetype="t"/>
               </v:shapetype>
@@ -8228,7 +8228,7 @@
           </mc:Choice>
           <mc:Fallback>
             <w:pict>
-              <v:line w14:anchorId="5419B94B" id="Line 49" o:spid="_x0000_s1026" style="position:absolute;z-index:251655168;visibility:visible;mso-wrap-style:square;mso-width-percent:0;mso-height-percent:0;mso-wrap-distance-left:9pt;mso-wrap-distance-top:0;mso-wrap-distance-right:9pt;mso-wrap-distance-bottom:0;mso-position-horizontal:absolute;mso-position-horizontal-relative:text;mso-position-vertical:absolute;mso-position-vertical-relative:text;mso-width-percent:0;mso-height-percent:0;mso-width-relative:page;mso-height-relative:page" from="40.75pt,9.15pt" to="62.55pt,55.45pt" o:gfxdata="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">
+              <v:line w14:anchorId="7CA71B70" id="Line 49" o:spid="_x0000_s1026" style="position:absolute;z-index:251655168;visibility:visible;mso-wrap-style:square;mso-width-percent:0;mso-height-percent:0;mso-wrap-distance-left:9pt;mso-wrap-distance-top:0;mso-wrap-distance-right:9pt;mso-wrap-distance-bottom:0;mso-position-horizontal:absolute;mso-position-horizontal-relative:text;mso-position-vertical:absolute;mso-position-vertical-relative:text;mso-width-percent:0;mso-height-percent:0;mso-width-relative:page;mso-height-relative:page" from="40.75pt,9.15pt" to="62.55pt,55.45pt" o:gfxdata="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">
                 <v:stroke endarrow="block"/>
               </v:line>
             </w:pict>
@@ -9898,7 +9898,7 @@
           </mc:Choice>
           <mc:Fallback>
             <w:pict>
-              <v:line w14:anchorId="216751D5" id="Line 6" o:spid="_x0000_s1026" style="position:absolute;z-index:251630592;visibility:visible;mso-wrap-style:square;mso-width-percent:0;mso-height-percent:0;mso-wrap-distance-left:9pt;mso-wrap-distance-top:0;mso-wrap-distance-right:9pt;mso-wrap-distance-bottom:0;mso-position-horizontal:absolute;mso-position-horizontal-relative:margin;mso-position-vertical:absolute;mso-position-vertical-relative:text;mso-width-percent:0;mso-height-percent:0;mso-width-relative:page;mso-height-relative:page" from="0,0" to="0,0" o:gfxdata="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" o:allowincell="f" strokecolor="#020000" strokeweight=".96pt">
+              <v:line w14:anchorId="05AA97A8" id="Line 6" o:spid="_x0000_s1026" style="position:absolute;z-index:251630592;visibility:visible;mso-wrap-style:square;mso-width-percent:0;mso-height-percent:0;mso-wrap-distance-left:9pt;mso-wrap-distance-top:0;mso-wrap-distance-right:9pt;mso-wrap-distance-bottom:0;mso-position-horizontal:absolute;mso-position-horizontal-relative:margin;mso-position-vertical:absolute;mso-position-vertical-relative:text;mso-width-percent:0;mso-height-percent:0;mso-width-relative:page;mso-height-relative:page" from="0,0" to="0,0" o:gfxdata="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" o:allowincell="f" strokecolor="#020000" strokeweight=".96pt">
                 <w10:wrap anchorx="margin"/>
               </v:line>
             </w:pict>
@@ -9973,7 +9973,7 @@
           </mc:Choice>
           <mc:Fallback>
             <w:pict>
-              <v:line w14:anchorId="0056D5C8" id="Line 7" o:spid="_x0000_s1026" style="position:absolute;z-index:251631616;visibility:visible;mso-wrap-style:square;mso-width-percent:0;mso-height-percent:0;mso-wrap-distance-left:9pt;mso-wrap-distance-top:0;mso-wrap-distance-right:9pt;mso-wrap-distance-bottom:0;mso-position-horizontal:absolute;mso-position-horizontal-relative:margin;mso-position-vertical:absolute;mso-position-vertical-relative:text;mso-width-percent:0;mso-height-percent:0;mso-width-relative:page;mso-height-relative:page" from="0,.45pt" to="453.65pt,.45pt" o:gfxdata="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" o:allowincell="f" strokecolor="#020000" strokeweight=".96pt">
+              <v:line w14:anchorId="3310A5A2" id="Line 7" o:spid="_x0000_s1026" style="position:absolute;z-index:251631616;visibility:visible;mso-wrap-style:square;mso-width-percent:0;mso-height-percent:0;mso-wrap-distance-left:9pt;mso-wrap-distance-top:0;mso-wrap-distance-right:9pt;mso-wrap-distance-bottom:0;mso-position-horizontal:absolute;mso-position-horizontal-relative:margin;mso-position-vertical:absolute;mso-position-vertical-relative:text;mso-width-percent:0;mso-height-percent:0;mso-width-relative:page;mso-height-relative:page" from="0,.45pt" to="453.65pt,.45pt" o:gfxdata="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" o:allowincell="f" strokecolor="#020000" strokeweight=".96pt">
                 <w10:wrap anchorx="margin"/>
               </v:line>
             </w:pict>
@@ -11493,7 +11493,7 @@
           </mc:Choice>
           <mc:Fallback>
             <w:pict>
-              <v:line w14:anchorId="709FFB0C" id="Line 50" o:spid="_x0000_s1026" style="position:absolute;z-index:251656192;visibility:visible;mso-wrap-style:square;mso-width-percent:0;mso-height-percent:0;mso-wrap-distance-left:9pt;mso-wrap-distance-top:0;mso-wrap-distance-right:9pt;mso-wrap-distance-bottom:0;mso-position-horizontal:absolute;mso-position-horizontal-relative:margin;mso-position-vertical:absolute;mso-position-vertical-relative:text;mso-width-percent:0;mso-height-percent:0;mso-width-relative:page;mso-height-relative:page" from="0,0" to="0,0" o:gfxdata="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" o:allowincell="f" strokecolor="#020000" strokeweight=".96pt">
+              <v:line w14:anchorId="19A77825" id="Line 50" o:spid="_x0000_s1026" style="position:absolute;z-index:251656192;visibility:visible;mso-wrap-style:square;mso-width-percent:0;mso-height-percent:0;mso-wrap-distance-left:9pt;mso-wrap-distance-top:0;mso-wrap-distance-right:9pt;mso-wrap-distance-bottom:0;mso-position-horizontal:absolute;mso-position-horizontal-relative:margin;mso-position-vertical:absolute;mso-position-vertical-relative:text;mso-width-percent:0;mso-height-percent:0;mso-width-relative:page;mso-height-relative:page" from="0,0" to="0,0" o:gfxdata="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" o:allowincell="f" strokecolor="#020000" strokeweight=".96pt">
                 <w10:wrap anchorx="margin"/>
               </v:line>
             </w:pict>
@@ -16621,9 +16621,8 @@
                 <w:szCs w:val="24"/>
                 <w:lang w:val="en-GB"/>
               </w:rPr>
-              <w:t xml:space="preserve">Any </w:t>
+              <w:t>Any mode</w:t>
             </w:r>
-            <w:proofErr w:type="spellStart"/>
             <w:r>
               <w:rPr>
                 <w:bCs/>
@@ -16632,9 +16631,8 @@
                 <w:szCs w:val="24"/>
                 <w:lang w:val="en-GB"/>
               </w:rPr>
-              <w:t>moden</w:t>
+              <w:t>r</w:t>
             </w:r>
-            <w:proofErr w:type="spellEnd"/>
             <w:r>
               <w:rPr>
                 <w:bCs/>
@@ -16643,7 +16641,7 @@
                 <w:szCs w:val="24"/>
                 <w:lang w:val="en-GB"/>
               </w:rPr>
-              <w:t xml:space="preserve"> computer with a CPU speed of at least 2GHz.</w:t>
+              <w:t>n computer with a CPU speed of at least 2GHz.</w:t>
             </w:r>
           </w:p>
         </w:tc>
@@ -19501,6 +19499,58 @@
         </w:tc>
       </w:tr>
     </w:tbl>
+    <w:p>
+      <w:pPr>
+        <w:autoSpaceDE/>
+        <w:autoSpaceDN/>
+        <w:adjustRightInd/>
+        <w:rPr>
+          <w:b/>
+          <w:bCs/>
+          <w:sz w:val="36"/>
+          <w:szCs w:val="36"/>
+          <w:lang w:val="en-GB"/>
+        </w:rPr>
+      </w:pPr>
+    </w:p>
+    <w:p>
+      <w:pPr>
+        <w:autoSpaceDE/>
+        <w:autoSpaceDN/>
+        <w:adjustRightInd/>
+        <w:rPr>
+          <w:b/>
+          <w:bCs/>
+          <w:sz w:val="36"/>
+          <w:szCs w:val="36"/>
+          <w:lang w:val="en-GB"/>
+        </w:rPr>
+      </w:pPr>
+      <w:r>
+        <w:rPr>
+          <w:b/>
+          <w:bCs/>
+          <w:sz w:val="36"/>
+          <w:szCs w:val="36"/>
+          <w:lang w:val="en-GB"/>
+        </w:rPr>
+        <w:br w:type="page"/>
+      </w:r>
+    </w:p>
+    <w:p>
+      <w:pPr>
+        <w:autoSpaceDE/>
+        <w:autoSpaceDN/>
+        <w:adjustRightInd/>
+        <w:rPr>
+          <w:b/>
+          <w:bCs/>
+          <w:sz w:val="36"/>
+          <w:szCs w:val="36"/>
+          <w:lang w:val="en-GB"/>
+        </w:rPr>
+      </w:pPr>
+    </w:p>
     <w:p>
       <w:pPr>
         <w:pBdr>
@@ -20278,7 +20328,23 @@
           <w:szCs w:val="24"/>
           <w:lang w:val="en-GB"/>
         </w:rPr>
-        <w:t>[1]</w:t>
+        <w:t>[</w:t>
+      </w:r>
+      <w:r>
+        <w:rPr>
+          <w:sz w:val="24"/>
+          <w:szCs w:val="24"/>
+          <w:lang w:val="en-GB"/>
+        </w:rPr>
+        <w:t>2</w:t>
+      </w:r>
+      <w:r>
+        <w:rPr>
+          <w:sz w:val="24"/>
+          <w:szCs w:val="24"/>
+          <w:lang w:val="en-GB"/>
+        </w:rPr>
+        <w:t>]</w:t>
       </w:r>
       <w:r>
         <w:rPr>
@@ -20452,7 +20518,25 @@
           <w:szCs w:val="24"/>
           <w:lang w:val="en-GB"/>
         </w:rPr>
-        <w:t xml:space="preserve"> [2]</w:t>
+        <w:t xml:space="preserve"> [</w:t>
+      </w:r>
+      <w:r>
+        <w:rPr>
+          <w:bCs/>
+          <w:sz w:val="24"/>
+          <w:szCs w:val="24"/>
+          <w:lang w:val="en-GB"/>
+        </w:rPr>
+        <w:t>3</w:t>
+      </w:r>
+      <w:r>
+        <w:rPr>
+          <w:bCs/>
+          <w:sz w:val="24"/>
+          <w:szCs w:val="24"/>
+          <w:lang w:val="en-GB"/>
+        </w:rPr>
+        <w:t>]</w:t>
       </w:r>
       <w:r>
         <w:rPr>
@@ -20634,7 +20718,25 @@
           <w:szCs w:val="24"/>
           <w:lang w:val="en-GB"/>
         </w:rPr>
-        <w:t xml:space="preserve">], MLPs are universal function approximators which allow them to create mathematical models through regression analysis as well as being useful in the field of classification problems which is another case of regression. VSs can be implemented using MLPs as was done in [3] </w:t>
+        <w:t>], MLPs are universal function approximators which allow them to create mathematical models through regression analysis as well as being useful in the field of classification problems which is another case of regression. VSs can be implemented using MLPs as was done in [</w:t>
+      </w:r>
+      <w:r>
+        <w:rPr>
+          <w:bCs/>
+          <w:sz w:val="24"/>
+          <w:szCs w:val="24"/>
+          <w:lang w:val="en-GB"/>
+        </w:rPr>
+        <w:t>4</w:t>
+      </w:r>
+      <w:r>
+        <w:rPr>
+          <w:bCs/>
+          <w:sz w:val="24"/>
+          <w:szCs w:val="24"/>
+          <w:lang w:val="en-GB"/>
+        </w:rPr>
+        <w:t xml:space="preserve">] </w:t>
       </w:r>
       <w:r>
         <w:rPr>
@@ -20682,14 +20784,14 @@
         <w:rPr>
           <w:b/>
           <w:bCs/>
-          <w:sz w:val="36"/>
-          <w:szCs w:val="36"/>
+          <w:sz w:val="24"/>
+          <w:szCs w:val="24"/>
           <w:lang w:val="en-GB"/>
         </w:rPr>
       </w:pPr>
       <m:oMathPara>
         <m:oMathParaPr>
-          <m:jc m:val="center"/>
+          <m:jc m:val="right"/>
         </m:oMathParaPr>
         <m:oMath>
           <m:sSub>
@@ -20700,8 +20802,8 @@
                   <w:b/>
                   <w:bCs/>
                   <w:i/>
-                  <w:sz w:val="36"/>
-                  <w:szCs w:val="36"/>
+                  <w:sz w:val="24"/>
+                  <w:szCs w:val="24"/>
                   <w:lang w:val="en-GB"/>
                 </w:rPr>
               </m:ctrlPr>
@@ -20714,8 +20816,8 @@
                 </m:rPr>
                 <w:rPr>
                   <w:rFonts w:ascii="Cambria Math" w:hAnsi="Cambria Math"/>
-                  <w:sz w:val="36"/>
-                  <w:szCs w:val="36"/>
+                  <w:sz w:val="24"/>
+                  <w:szCs w:val="24"/>
                   <w:lang w:val="en-GB"/>
                 </w:rPr>
                 <m:t>L</m:t>
@@ -20728,8 +20830,8 @@
                 </m:rPr>
                 <w:rPr>
                   <w:rFonts w:ascii="Cambria Math" w:hAnsi="Cambria Math"/>
-                  <w:sz w:val="36"/>
-                  <w:szCs w:val="36"/>
+                  <w:sz w:val="24"/>
+                  <w:szCs w:val="24"/>
                   <w:lang w:val="en-GB"/>
                 </w:rPr>
                 <m:t>MSE</m:t>
@@ -20742,8 +20844,8 @@
             </m:rPr>
             <w:rPr>
               <w:rFonts w:ascii="Cambria Math" w:hAnsi="Cambria Math"/>
-              <w:sz w:val="36"/>
-              <w:szCs w:val="36"/>
+              <w:sz w:val="24"/>
+              <w:szCs w:val="24"/>
               <w:lang w:val="en-GB"/>
             </w:rPr>
             <m:t>=</m:t>
@@ -20755,8 +20857,8 @@
                   <w:rFonts w:ascii="Cambria Math" w:hAnsi="Cambria Math"/>
                   <w:b/>
                   <w:bCs/>
-                  <w:sz w:val="36"/>
-                  <w:szCs w:val="36"/>
+                  <w:sz w:val="24"/>
+                  <w:szCs w:val="24"/>
                   <w:lang w:val="en-GB"/>
                 </w:rPr>
               </m:ctrlPr>
@@ -20768,8 +20870,8 @@
                 </m:rPr>
                 <w:rPr>
                   <w:rFonts w:ascii="Cambria Math" w:hAnsi="Cambria Math"/>
-                  <w:sz w:val="36"/>
-                  <w:szCs w:val="36"/>
+                  <w:sz w:val="24"/>
+                  <w:szCs w:val="24"/>
                   <w:lang w:val="en-GB"/>
                 </w:rPr>
                 <m:t>1</m:t>
@@ -20780,8 +20882,8 @@
                   <w:b/>
                   <w:bCs/>
                   <w:i/>
-                  <w:sz w:val="36"/>
-                  <w:szCs w:val="36"/>
+                  <w:sz w:val="24"/>
+                  <w:szCs w:val="24"/>
                   <w:lang w:val="en-GB"/>
                 </w:rPr>
               </m:ctrlPr>
@@ -20797,8 +20899,8 @@
                       <w:b/>
                       <w:bCs/>
                       <w:i/>
-                      <w:sz w:val="36"/>
-                      <w:szCs w:val="36"/>
+                      <w:sz w:val="24"/>
+                      <w:szCs w:val="24"/>
                       <w:lang w:val="en-GB"/>
                     </w:rPr>
                   </m:ctrlPr>
@@ -20810,8 +20912,8 @@
                     </m:rPr>
                     <w:rPr>
                       <w:rFonts w:ascii="Cambria Math" w:hAnsi="Cambria Math"/>
-                      <w:sz w:val="36"/>
-                      <w:szCs w:val="36"/>
+                      <w:sz w:val="24"/>
+                      <w:szCs w:val="24"/>
                       <w:lang w:val="en-GB"/>
                     </w:rPr>
                     <m:t>S</m:t>
@@ -20824,23 +20926,11 @@
                 </m:rPr>
                 <w:rPr>
                   <w:rFonts w:ascii="Cambria Math" w:hAnsi="Cambria Math"/>
-                  <w:sz w:val="36"/>
-                  <w:szCs w:val="36"/>
+                  <w:sz w:val="24"/>
+                  <w:szCs w:val="24"/>
                   <w:lang w:val="en-GB"/>
                 </w:rPr>
-                <m:t>×</m:t>
-              </m:r>
-              <m:r>
-                <m:rPr>
-                  <m:sty m:val="bi"/>
-                </m:rPr>
-                <w:rPr>
-                  <w:rFonts w:ascii="Cambria Math" w:hAnsi="Cambria Math"/>
-                  <w:sz w:val="36"/>
-                  <w:szCs w:val="36"/>
-                  <w:lang w:val="en-GB"/>
-                </w:rPr>
-                <m:t>C</m:t>
+                <m:t>×C</m:t>
               </m:r>
               <m:ctrlPr>
                 <w:rPr>
@@ -20848,8 +20938,8 @@
                   <w:b/>
                   <w:bCs/>
                   <w:i/>
-                  <w:sz w:val="36"/>
-                  <w:szCs w:val="36"/>
+                  <w:sz w:val="24"/>
+                  <w:szCs w:val="24"/>
                   <w:lang w:val="en-GB"/>
                 </w:rPr>
               </m:ctrlPr>
@@ -20865,8 +20955,8 @@
                   <w:rFonts w:ascii="Cambria Math" w:hAnsi="Cambria Math"/>
                   <w:b/>
                   <w:bCs/>
-                  <w:sz w:val="36"/>
-                  <w:szCs w:val="36"/>
+                  <w:sz w:val="24"/>
+                  <w:szCs w:val="24"/>
                   <w:lang w:val="en-GB"/>
                 </w:rPr>
               </m:ctrlPr>
@@ -20878,8 +20968,8 @@
                 </m:rPr>
                 <w:rPr>
                   <w:rFonts w:ascii="Cambria Math" w:hAnsi="Cambria Math"/>
-                  <w:sz w:val="36"/>
-                  <w:szCs w:val="36"/>
+                  <w:sz w:val="24"/>
+                  <w:szCs w:val="24"/>
                   <w:lang w:val="en-GB"/>
                 </w:rPr>
                 <m:t>i</m:t>
@@ -20890,8 +20980,8 @@
                 </m:rPr>
                 <w:rPr>
                   <w:rFonts w:ascii="Cambria Math" w:hAnsi="Cambria Math"/>
-                  <w:sz w:val="36"/>
-                  <w:szCs w:val="36"/>
+                  <w:sz w:val="24"/>
+                  <w:szCs w:val="24"/>
                   <w:lang w:val="en-GB"/>
                 </w:rPr>
                 <m:t>ϵ</m:t>
@@ -20902,8 +20992,8 @@
                 </m:rPr>
                 <w:rPr>
                   <w:rFonts w:ascii="Cambria Math" w:hAnsi="Cambria Math"/>
-                  <w:sz w:val="36"/>
-                  <w:szCs w:val="36"/>
+                  <w:sz w:val="24"/>
+                  <w:szCs w:val="24"/>
                   <w:lang w:val="en-GB"/>
                 </w:rPr>
                 <m:t>S</m:t>
@@ -20914,8 +21004,8 @@
                   <w:b/>
                   <w:bCs/>
                   <w:i/>
-                  <w:sz w:val="36"/>
-                  <w:szCs w:val="36"/>
+                  <w:sz w:val="24"/>
+                  <w:szCs w:val="24"/>
                   <w:lang w:val="en-GB"/>
                 </w:rPr>
               </m:ctrlPr>
@@ -20931,8 +21021,8 @@
                       <w:rFonts w:ascii="Cambria Math" w:hAnsi="Cambria Math"/>
                       <w:b/>
                       <w:bCs/>
-                      <w:sz w:val="36"/>
-                      <w:szCs w:val="36"/>
+                      <w:sz w:val="24"/>
+                      <w:szCs w:val="24"/>
                       <w:lang w:val="en-GB"/>
                     </w:rPr>
                   </m:ctrlPr>
@@ -20944,8 +21034,8 @@
                     </m:rPr>
                     <w:rPr>
                       <w:rFonts w:ascii="Cambria Math" w:hAnsi="Cambria Math"/>
-                      <w:sz w:val="36"/>
-                      <w:szCs w:val="36"/>
+                      <w:sz w:val="24"/>
+                      <w:szCs w:val="24"/>
                       <w:lang w:val="en-GB"/>
                     </w:rPr>
                     <m:t>j=1</m:t>
@@ -20956,8 +21046,8 @@
                       <w:b/>
                       <w:bCs/>
                       <w:i/>
-                      <w:sz w:val="36"/>
-                      <w:szCs w:val="36"/>
+                      <w:sz w:val="24"/>
+                      <w:szCs w:val="24"/>
                       <w:lang w:val="en-GB"/>
                     </w:rPr>
                   </m:ctrlPr>
@@ -20969,8 +21059,8 @@
                     </m:rPr>
                     <w:rPr>
                       <w:rFonts w:ascii="Cambria Math" w:hAnsi="Cambria Math"/>
-                      <w:sz w:val="36"/>
-                      <w:szCs w:val="36"/>
+                      <w:sz w:val="24"/>
+                      <w:szCs w:val="24"/>
                       <w:lang w:val="en-GB"/>
                     </w:rPr>
                     <m:t>C</m:t>
@@ -20981,8 +21071,8 @@
                       <w:b/>
                       <w:bCs/>
                       <w:i/>
-                      <w:sz w:val="36"/>
-                      <w:szCs w:val="36"/>
+                      <w:sz w:val="24"/>
+                      <w:szCs w:val="24"/>
                       <w:lang w:val="en-GB"/>
                     </w:rPr>
                   </m:ctrlPr>
@@ -20996,8 +21086,8 @@
                           <w:b/>
                           <w:bCs/>
                           <w:i/>
-                          <w:sz w:val="36"/>
-                          <w:szCs w:val="36"/>
+                          <w:sz w:val="24"/>
+                          <w:szCs w:val="24"/>
                           <w:lang w:val="en-GB"/>
                         </w:rPr>
                       </m:ctrlPr>
@@ -21011,8 +21101,8 @@
                               <w:b/>
                               <w:bCs/>
                               <w:i/>
-                              <w:sz w:val="36"/>
-                              <w:szCs w:val="36"/>
+                              <w:sz w:val="24"/>
+                              <w:szCs w:val="24"/>
                               <w:lang w:val="en-GB"/>
                             </w:rPr>
                           </m:ctrlPr>
@@ -21026,8 +21116,8 @@
                                   <w:b/>
                                   <w:bCs/>
                                   <w:i/>
-                                  <w:sz w:val="36"/>
-                                  <w:szCs w:val="36"/>
+                                  <w:sz w:val="24"/>
+                                  <w:szCs w:val="24"/>
                                   <w:lang w:val="en-GB"/>
                                 </w:rPr>
                               </m:ctrlPr>
@@ -21039,8 +21129,8 @@
                                 </m:rPr>
                                 <w:rPr>
                                   <w:rFonts w:ascii="Cambria Math" w:hAnsi="Cambria Math"/>
-                                  <w:sz w:val="36"/>
-                                  <w:szCs w:val="36"/>
+                                  <w:sz w:val="24"/>
+                                  <w:szCs w:val="24"/>
                                   <w:lang w:val="en-GB"/>
                                 </w:rPr>
                                 <m:t>a</m:t>
@@ -21053,8 +21143,8 @@
                                 </m:rPr>
                                 <w:rPr>
                                   <w:rFonts w:ascii="Cambria Math" w:hAnsi="Cambria Math"/>
-                                  <w:sz w:val="36"/>
-                                  <w:szCs w:val="36"/>
+                                  <w:sz w:val="24"/>
+                                  <w:szCs w:val="24"/>
                                   <w:lang w:val="en-GB"/>
                                 </w:rPr>
                                 <m:t>ij</m:t>
@@ -21067,8 +21157,8 @@
                             </m:rPr>
                             <w:rPr>
                               <w:rFonts w:ascii="Cambria Math" w:hAnsi="Cambria Math"/>
-                              <w:sz w:val="36"/>
-                              <w:szCs w:val="36"/>
+                              <w:sz w:val="24"/>
+                              <w:szCs w:val="24"/>
                               <w:lang w:val="en-GB"/>
                             </w:rPr>
                             <m:t>-</m:t>
@@ -21081,8 +21171,8 @@
                                   <w:b/>
                                   <w:bCs/>
                                   <w:i/>
-                                  <w:sz w:val="36"/>
-                                  <w:szCs w:val="36"/>
+                                  <w:sz w:val="24"/>
+                                  <w:szCs w:val="24"/>
                                   <w:lang w:val="en-GB"/>
                                 </w:rPr>
                               </m:ctrlPr>
@@ -21094,8 +21184,8 @@
                                 </m:rPr>
                                 <w:rPr>
                                   <w:rFonts w:ascii="Cambria Math" w:hAnsi="Cambria Math"/>
-                                  <w:sz w:val="36"/>
-                                  <w:szCs w:val="36"/>
+                                  <w:sz w:val="24"/>
+                                  <w:szCs w:val="24"/>
                                   <w:lang w:val="en-GB"/>
                                 </w:rPr>
                                 <m:t>b</m:t>
@@ -21108,8 +21198,8 @@
                                 </m:rPr>
                                 <w:rPr>
                                   <w:rFonts w:ascii="Cambria Math" w:hAnsi="Cambria Math"/>
-                                  <w:sz w:val="36"/>
-                                  <w:szCs w:val="36"/>
+                                  <w:sz w:val="24"/>
+                                  <w:szCs w:val="24"/>
                                   <w:lang w:val="en-GB"/>
                                 </w:rPr>
                                 <m:t>ij</m:t>
@@ -21126,8 +21216,8 @@
                         </m:rPr>
                         <w:rPr>
                           <w:rFonts w:ascii="Cambria Math" w:hAnsi="Cambria Math"/>
-                          <w:sz w:val="36"/>
-                          <w:szCs w:val="36"/>
+                          <w:sz w:val="24"/>
+                          <w:szCs w:val="24"/>
                           <w:lang w:val="en-GB"/>
                         </w:rPr>
                         <m:t>2</m:t>
@@ -21140,8 +21230,8 @@
                       <w:b/>
                       <w:bCs/>
                       <w:i/>
-                      <w:sz w:val="36"/>
-                      <w:szCs w:val="36"/>
+                      <w:sz w:val="24"/>
+                      <w:szCs w:val="24"/>
                       <w:lang w:val="en-GB"/>
                     </w:rPr>
                   </m:ctrlPr>
@@ -21155,8 +21245,8 @@
             </m:rPr>
             <w:rPr>
               <w:rFonts w:ascii="Cambria Math" w:hAnsi="Cambria Math"/>
-              <w:sz w:val="36"/>
-              <w:szCs w:val="36"/>
+              <w:sz w:val="24"/>
+              <w:szCs w:val="24"/>
               <w:lang w:val="en-GB"/>
             </w:rPr>
             <m:t xml:space="preserve">        </m:t>
@@ -21167,20 +21257,32 @@
             </m:rPr>
             <w:rPr>
               <w:rFonts w:ascii="Cambria Math" w:hAnsi="Cambria Math"/>
-              <w:sz w:val="36"/>
-              <w:szCs w:val="36"/>
+              <w:sz w:val="24"/>
+              <w:szCs w:val="24"/>
               <w:lang w:val="en-GB"/>
             </w:rPr>
-            <m:t>(1</m:t>
+            <m:t xml:space="preserve">                              </m:t>
           </m:r>
           <m:r>
             <m:rPr>
-              <m:sty m:val="bi"/>
+              <m:sty m:val="b"/>
             </m:rPr>
             <w:rPr>
               <w:rFonts w:ascii="Cambria Math" w:hAnsi="Cambria Math"/>
-              <w:sz w:val="36"/>
-              <w:szCs w:val="36"/>
+              <w:sz w:val="24"/>
+              <w:szCs w:val="24"/>
+              <w:lang w:val="en-GB"/>
+            </w:rPr>
+            <m:t xml:space="preserve"> (1</m:t>
+          </m:r>
+          <m:r>
+            <m:rPr>
+              <m:sty m:val="b"/>
+            </m:rPr>
+            <w:rPr>
+              <w:rFonts w:ascii="Cambria Math" w:hAnsi="Cambria Math"/>
+              <w:sz w:val="24"/>
+              <w:szCs w:val="24"/>
               <w:lang w:val="en-GB"/>
             </w:rPr>
             <m:t>)</m:t>
@@ -21412,19 +21514,7 @@
             <w:szCs w:val="24"/>
             <w:lang w:val="en-GB"/>
           </w:rPr>
-          <m:t xml:space="preserve"> </m:t>
-        </m:r>
-        <m:r>
-          <m:rPr>
-            <m:sty m:val="bi"/>
-          </m:rPr>
-          <w:rPr>
-            <w:rFonts w:ascii="Cambria Math" w:hAnsi="Cambria Math"/>
-            <w:sz w:val="24"/>
-            <w:szCs w:val="24"/>
-            <w:lang w:val="en-GB"/>
-          </w:rPr>
-          <m:t>a</m:t>
+          <m:t xml:space="preserve"> a</m:t>
         </m:r>
       </m:oMath>
       <w:r>
@@ -21720,17 +21810,7 @@
           <w:szCs w:val="24"/>
           <w:lang w:val="en-GB"/>
         </w:rPr>
-        <w:t xml:space="preserve">a widely used type of FFNN with an input layer and an output layer each which has multiple nodes associated with </w:t>
-      </w:r>
-      <w:r>
-        <w:rPr>
-          <w:bCs/>
-          <w:sz w:val="24"/>
-          <w:szCs w:val="24"/>
-          <w:lang w:val="en-GB"/>
-        </w:rPr>
-        <w:lastRenderedPageBreak/>
-        <w:t xml:space="preserve">the layer. The SOM works by first being initiated to a state with random weights and then training occurs by forward propagating a dataset over several epochs. </w:t>
+        <w:t xml:space="preserve">a widely used type of FFNN with an input layer and an output layer each which has multiple nodes associated with the layer. The SOM works by first being initiated to a state with random weights and then training occurs by forward propagating a dataset over several epochs. </w:t>
       </w:r>
     </w:p>
     <w:p>
@@ -21833,7 +21913,27 @@
           <w:szCs w:val="24"/>
           <w:lang w:val="en-GB"/>
         </w:rPr>
-        <w:t xml:space="preserve">Figure. A </w:t>
+        <w:t>Figure</w:t>
+      </w:r>
+      <w:r>
+        <w:rPr>
+          <w:b/>
+          <w:bCs/>
+          <w:sz w:val="24"/>
+          <w:szCs w:val="24"/>
+          <w:lang w:val="en-GB"/>
+        </w:rPr>
+        <w:t xml:space="preserve"> 3</w:t>
+      </w:r>
+      <w:r>
+        <w:rPr>
+          <w:b/>
+          <w:bCs/>
+          <w:sz w:val="24"/>
+          <w:szCs w:val="24"/>
+          <w:lang w:val="en-GB"/>
+        </w:rPr>
+        <w:t xml:space="preserve">. A </w:t>
       </w:r>
       <w:proofErr w:type="spellStart"/>
       <w:r>
@@ -22012,7 +22112,25 @@
           <w:szCs w:val="24"/>
           <w:lang w:val="en-GB"/>
         </w:rPr>
-        <w:t>Within the supervised learning systems there are many different methods used in training these systems. The most widely used training method makes use of the backpropagation algorithm but in recent years particle swarms and genetic algorithms have both found their uses in training MLPs</w:t>
+        <w:t>Within the supervised learning systems there are many different methods used in training these systems. The most widely used training method makes use of the backpropagation algorithm but in recent genetic algorithms</w:t>
+      </w:r>
+      <w:r>
+        <w:rPr>
+          <w:bCs/>
+          <w:sz w:val="24"/>
+          <w:szCs w:val="24"/>
+          <w:lang w:val="en-GB"/>
+        </w:rPr>
+        <w:t xml:space="preserve"> (GA)</w:t>
+      </w:r>
+      <w:r>
+        <w:rPr>
+          <w:bCs/>
+          <w:sz w:val="24"/>
+          <w:szCs w:val="24"/>
+          <w:lang w:val="en-GB"/>
+        </w:rPr>
+        <w:t xml:space="preserve"> have found their uses in training MLPs</w:t>
       </w:r>
       <w:r>
         <w:rPr>
@@ -22082,7 +22200,25 @@
           <w:szCs w:val="24"/>
           <w:lang w:val="en-GB"/>
         </w:rPr>
-        <w:t xml:space="preserve">The backpropagation algorithm </w:t>
+        <w:t>The backpropagation algorithm</w:t>
+      </w:r>
+      <w:r>
+        <w:rPr>
+          <w:bCs/>
+          <w:sz w:val="24"/>
+          <w:szCs w:val="24"/>
+          <w:lang w:val="en-GB"/>
+        </w:rPr>
+        <w:t xml:space="preserve"> [7]</w:t>
+      </w:r>
+      <w:r>
+        <w:rPr>
+          <w:bCs/>
+          <w:sz w:val="24"/>
+          <w:szCs w:val="24"/>
+          <w:lang w:val="en-GB"/>
+        </w:rPr>
+        <w:t xml:space="preserve"> </w:t>
       </w:r>
       <w:r>
         <w:rPr>
@@ -22100,7 +22236,34 @@
           <w:szCs w:val="24"/>
           <w:lang w:val="en-GB"/>
         </w:rPr>
-        <w:t xml:space="preserve">output error in an MLP then assigns fault to each weight in the MLP after the initial forward pass of inputs. There are various supplementing algorithms used, the most basic being simple gradient descent and more </w:t>
+        <w:t>output error in an MLP then assigns fault to each weight in the MLP after the initial forward pass of inputs. There are various supplementing algorithms used, the most basic being simple gradient descent and more recent algorithms using the Levenberg-Marquardt [</w:t>
+      </w:r>
+      <w:r>
+        <w:rPr>
+          <w:bCs/>
+          <w:sz w:val="24"/>
+          <w:szCs w:val="24"/>
+          <w:lang w:val="en-GB"/>
+        </w:rPr>
+        <w:t>8</w:t>
+      </w:r>
+      <w:r>
+        <w:rPr>
+          <w:bCs/>
+          <w:sz w:val="24"/>
+          <w:szCs w:val="24"/>
+          <w:lang w:val="en-GB"/>
+        </w:rPr>
+        <w:t>, 9</w:t>
+      </w:r>
+      <w:r>
+        <w:rPr>
+          <w:bCs/>
+          <w:sz w:val="24"/>
+          <w:szCs w:val="24"/>
+          <w:lang w:val="en-GB"/>
+        </w:rPr>
+        <w:t xml:space="preserve">] method to calculate a gradient. The only requirement for using the backpropagation algorithm is that the activation </w:t>
       </w:r>
       <w:r>
         <w:rPr>
@@ -22110,27 +22273,45 @@
           <w:lang w:val="en-GB"/>
         </w:rPr>
         <w:lastRenderedPageBreak/>
-        <w:t>recent algorithms using the Levenberg-Marquardt [7] method to calculate a gradient. The only requirement for using the backpropagation algorithm is that the activation function of a neuron in the MLP must be differentiable. The main issue with the backpropagation algorithm is that the weights in the MLP may be trained in a way that an optimum solution may be found for the desired input-output relationship, but it may not be the most optimal due to the algorithm regressing to a local optimum instead of a global optimum</w:t>
-      </w:r>
-      <w:bookmarkStart w:id="3" w:name="_GoBack"/>
-      <w:bookmarkEnd w:id="3"/>
-      <w:r>
-        <w:rPr>
-          <w:bCs/>
-          <w:sz w:val="24"/>
-          <w:szCs w:val="24"/>
-          <w:lang w:val="en-GB"/>
-        </w:rPr>
-        <w:t>. Thus, the performance of an MLP trained using backpropagation is affected by the initial randomised weights of the MLP before training is performed.</w:t>
-      </w:r>
-      <w:r>
-        <w:rPr>
-          <w:bCs/>
-          <w:sz w:val="24"/>
-          <w:szCs w:val="24"/>
-          <w:lang w:val="en-GB"/>
-        </w:rPr>
-        <w:br w:type="page"/>
+        <w:t>function of a neuron in the MLP must be differentiable. The main issue with the backpropagation algorithm is that the weights in the MLP may be trained in a way that an optimum solution may be found for the desired input-output relationship, but it may not be the most optimal due to the algorithm regressing to a local optimum instead of a global optimum</w:t>
+      </w:r>
+      <w:proofErr w:type="gramStart"/>
+      <w:r>
+        <w:rPr>
+          <w:bCs/>
+          <w:sz w:val="24"/>
+          <w:szCs w:val="24"/>
+          <w:lang w:val="en-GB"/>
+        </w:rPr>
+        <w:t xml:space="preserve">. </w:t>
+      </w:r>
+      <w:proofErr w:type="gramEnd"/>
+      <w:r>
+        <w:rPr>
+          <w:bCs/>
+          <w:sz w:val="24"/>
+          <w:szCs w:val="24"/>
+          <w:lang w:val="en-GB"/>
+        </w:rPr>
+        <w:t>Another issue is that the backpropagation algorithm does not perform well if plateaus are present during the training phase</w:t>
+      </w:r>
+      <w:r>
+        <w:rPr>
+          <w:bCs/>
+          <w:sz w:val="24"/>
+          <w:szCs w:val="24"/>
+          <w:lang w:val="en-GB"/>
+        </w:rPr>
+        <w:t>. Thus, the performance of an MLP trained using backpropagation is affected by the initial randomised weights of the MLP before training is performed</w:t>
+      </w:r>
+      <w:r>
+        <w:rPr>
+          <w:bCs/>
+          <w:sz w:val="24"/>
+          <w:szCs w:val="24"/>
+          <w:lang w:val="en-GB"/>
+        </w:rPr>
+        <w:t xml:space="preserve"> and so more research is being done in other methods of training MLPs especially with the increase in computational power.</w:t>
       </w:r>
     </w:p>
     <w:p>
@@ -22154,147 +22335,22 @@
         </w:pBdr>
         <w:jc w:val="both"/>
         <w:rPr>
-          <w:sz w:val="24"/>
-          <w:szCs w:val="24"/>
-          <w:lang w:val="en-GB"/>
-        </w:rPr>
-      </w:pPr>
-      <w:r>
-        <w:rPr>
-          <w:b/>
-          <w:bCs/>
-          <w:sz w:val="36"/>
-          <w:szCs w:val="36"/>
-          <w:lang w:val="en-GB"/>
-        </w:rPr>
-        <w:t>2</w:t>
-      </w:r>
-      <w:r>
-        <w:rPr>
-          <w:b/>
-          <w:bCs/>
-          <w:sz w:val="36"/>
-          <w:szCs w:val="36"/>
-          <w:lang w:val="en-GB"/>
-        </w:rPr>
-        <w:t>.</w:t>
-      </w:r>
-      <w:r>
-        <w:rPr>
-          <w:b/>
-          <w:bCs/>
-          <w:sz w:val="36"/>
-          <w:szCs w:val="36"/>
-          <w:lang w:val="en-GB"/>
-        </w:rPr>
-        <w:t xml:space="preserve"> </w:t>
-      </w:r>
-      <w:r>
-        <w:rPr>
-          <w:b/>
-          <w:bCs/>
-          <w:sz w:val="36"/>
-          <w:szCs w:val="36"/>
-          <w:lang w:val="en-GB"/>
-        </w:rPr>
-        <w:tab/>
-        <w:t>Approach</w:t>
-      </w:r>
-    </w:p>
-    <w:p>
-      <w:pPr>
-        <w:rPr>
-          <w:lang w:val="en-GB"/>
-        </w:rPr>
-      </w:pPr>
-    </w:p>
-    <w:p>
-      <w:pPr>
-        <w:rPr>
-          <w:sz w:val="24"/>
-          <w:szCs w:val="24"/>
-          <w:lang w:val="en-GB"/>
-        </w:rPr>
-      </w:pPr>
-      <w:r>
-        <w:rPr>
-          <w:sz w:val="24"/>
-          <w:szCs w:val="24"/>
-          <w:lang w:val="en-GB"/>
-        </w:rPr>
-        <w:t xml:space="preserve">Your </w:t>
-      </w:r>
-      <w:r>
-        <w:rPr>
-          <w:sz w:val="24"/>
-          <w:szCs w:val="24"/>
-          <w:lang w:val="en-GB"/>
-        </w:rPr>
-        <w:t>approach</w:t>
-      </w:r>
-      <w:r>
-        <w:rPr>
-          <w:sz w:val="24"/>
-          <w:szCs w:val="24"/>
-          <w:lang w:val="en-GB"/>
-        </w:rPr>
-        <w:t xml:space="preserve"> study, described in the study guide, goes here.</w:t>
-      </w:r>
-    </w:p>
-    <w:p>
-      <w:pPr>
-        <w:rPr>
-          <w:sz w:val="24"/>
-          <w:szCs w:val="24"/>
-          <w:lang w:val="en-GB"/>
-        </w:rPr>
-      </w:pPr>
-    </w:p>
-    <w:p>
-      <w:pPr>
-        <w:rPr>
-          <w:b/>
-          <w:sz w:val="28"/>
-          <w:szCs w:val="28"/>
-          <w:lang w:val="en-GB"/>
-        </w:rPr>
-      </w:pPr>
-      <w:r>
-        <w:rPr>
-          <w:b/>
-          <w:sz w:val="28"/>
-          <w:szCs w:val="28"/>
-          <w:lang w:val="en-GB"/>
-        </w:rPr>
-        <w:t>2.1 Design alternatives</w:t>
-      </w:r>
-    </w:p>
-    <w:p>
-      <w:pPr>
-        <w:rPr>
-          <w:sz w:val="28"/>
-          <w:szCs w:val="28"/>
-          <w:lang w:val="en-GB"/>
-        </w:rPr>
-      </w:pPr>
-    </w:p>
-    <w:p>
-      <w:pPr>
-        <w:rPr>
-          <w:b/>
-          <w:sz w:val="28"/>
-          <w:szCs w:val="28"/>
-          <w:lang w:val="en-GB"/>
-        </w:rPr>
-      </w:pPr>
-      <w:r>
-        <w:rPr>
-          <w:b/>
-          <w:sz w:val="28"/>
-          <w:szCs w:val="28"/>
-          <w:lang w:val="en-GB"/>
-        </w:rPr>
-        <w:t>2.2 Preferred solution</w:t>
+          <w:bCs/>
+          <w:i/>
+          <w:sz w:val="24"/>
+          <w:szCs w:val="24"/>
+          <w:lang w:val="en-GB"/>
+        </w:rPr>
+      </w:pPr>
+      <w:r>
+        <w:rPr>
+          <w:bCs/>
+          <w:i/>
+          <w:sz w:val="24"/>
+          <w:szCs w:val="24"/>
+          <w:lang w:val="en-GB"/>
+        </w:rPr>
+        <w:t>1.2.1.2 Genetic algorithm</w:t>
       </w:r>
     </w:p>
     <w:p>
@@ -22302,6 +22358,679 @@
         <w:pBdr>
           <w:bottom w:val="single" w:sz="6" w:space="1" w:color="auto"/>
         </w:pBdr>
+        <w:jc w:val="both"/>
+        <w:rPr>
+          <w:bCs/>
+          <w:sz w:val="24"/>
+          <w:szCs w:val="24"/>
+          <w:lang w:val="en-GB"/>
+        </w:rPr>
+      </w:pPr>
+      <w:r>
+        <w:rPr>
+          <w:bCs/>
+          <w:sz w:val="24"/>
+          <w:szCs w:val="24"/>
+          <w:lang w:val="en-GB"/>
+        </w:rPr>
+        <w:t>GA</w:t>
+      </w:r>
+      <w:r>
+        <w:rPr>
+          <w:bCs/>
+          <w:sz w:val="24"/>
+          <w:szCs w:val="24"/>
+          <w:lang w:val="en-GB"/>
+        </w:rPr>
+        <w:t xml:space="preserve"> work on the idea of natural selection where only the fittest in a population will pass on their genes</w:t>
+      </w:r>
+      <w:r>
+        <w:rPr>
+          <w:bCs/>
+          <w:sz w:val="24"/>
+          <w:szCs w:val="24"/>
+          <w:lang w:val="en-GB"/>
+        </w:rPr>
+        <w:t>. This is known as neuro-evolution</w:t>
+      </w:r>
+      <w:r>
+        <w:rPr>
+          <w:bCs/>
+          <w:sz w:val="24"/>
+          <w:szCs w:val="24"/>
+          <w:lang w:val="en-GB"/>
+        </w:rPr>
+        <w:t xml:space="preserve">. There are many different versions of the </w:t>
+      </w:r>
+      <w:r>
+        <w:rPr>
+          <w:bCs/>
+          <w:sz w:val="24"/>
+          <w:szCs w:val="24"/>
+          <w:lang w:val="en-GB"/>
+        </w:rPr>
+        <w:t>GA</w:t>
+      </w:r>
+      <w:r>
+        <w:rPr>
+          <w:bCs/>
+          <w:sz w:val="24"/>
+          <w:szCs w:val="24"/>
+          <w:lang w:val="en-GB"/>
+        </w:rPr>
+        <w:t xml:space="preserve"> where different properties are used to determine genes and phenomes that would be crossed over to generate new populations from the fittest sample size. In MLPs, </w:t>
+      </w:r>
+      <w:r>
+        <w:rPr>
+          <w:bCs/>
+          <w:sz w:val="24"/>
+          <w:szCs w:val="24"/>
+          <w:lang w:val="en-GB"/>
+        </w:rPr>
+        <w:t>GA</w:t>
+      </w:r>
+      <w:r>
+        <w:rPr>
+          <w:bCs/>
+          <w:sz w:val="24"/>
+          <w:szCs w:val="24"/>
+          <w:lang w:val="en-GB"/>
+        </w:rPr>
+        <w:t>s</w:t>
+      </w:r>
+      <w:r>
+        <w:rPr>
+          <w:bCs/>
+          <w:sz w:val="24"/>
+          <w:szCs w:val="24"/>
+          <w:lang w:val="en-GB"/>
+        </w:rPr>
+        <w:t xml:space="preserve"> generally use the weights as the genes but there are other implementations that combine the weights as well as the number of nodes and hidden layers [</w:t>
+      </w:r>
+      <w:r>
+        <w:rPr>
+          <w:bCs/>
+          <w:sz w:val="24"/>
+          <w:szCs w:val="24"/>
+          <w:lang w:val="en-GB"/>
+        </w:rPr>
+        <w:t>10</w:t>
+      </w:r>
+      <w:r>
+        <w:rPr>
+          <w:bCs/>
+          <w:sz w:val="24"/>
+          <w:szCs w:val="24"/>
+          <w:lang w:val="en-GB"/>
+        </w:rPr>
+        <w:t xml:space="preserve">]. The way a </w:t>
+      </w:r>
+      <w:r>
+        <w:rPr>
+          <w:bCs/>
+          <w:sz w:val="24"/>
+          <w:szCs w:val="24"/>
+          <w:lang w:val="en-GB"/>
+        </w:rPr>
+        <w:t>GA</w:t>
+      </w:r>
+      <w:r>
+        <w:rPr>
+          <w:bCs/>
+          <w:sz w:val="24"/>
+          <w:szCs w:val="24"/>
+          <w:lang w:val="en-GB"/>
+        </w:rPr>
+        <w:t xml:space="preserve"> is used in training neural networks is that a population of neural networks are initialised with random weights. The dataset is then forward propagated through the network with target outputs and an error is calculated based on some pre-determined loss function, the simplest of which is based on the Euclidean distance</w:t>
+      </w:r>
+      <w:r>
+        <w:rPr>
+          <w:bCs/>
+          <w:sz w:val="24"/>
+          <w:szCs w:val="24"/>
+          <w:lang w:val="en-GB"/>
+        </w:rPr>
+        <w:t xml:space="preserve">. The fittest candidates in the population are then selected based on the calculated error and are known as the parent nodes. Through various differing methods of selection, parent nodes are </w:t>
+      </w:r>
+      <w:proofErr w:type="gramStart"/>
+      <w:r>
+        <w:rPr>
+          <w:bCs/>
+          <w:sz w:val="24"/>
+          <w:szCs w:val="24"/>
+          <w:lang w:val="en-GB"/>
+        </w:rPr>
+        <w:t>paired</w:t>
+      </w:r>
+      <w:proofErr w:type="gramEnd"/>
+      <w:r>
+        <w:rPr>
+          <w:bCs/>
+          <w:sz w:val="24"/>
+          <w:szCs w:val="24"/>
+          <w:lang w:val="en-GB"/>
+        </w:rPr>
+        <w:t xml:space="preserve"> and their genes crossed over to form new child nodes, some of which may be mutated using some random process to avoid stagnation in the population, until the population reaches the original population value and the process restarts. The advantage of this system is that, due to the randomly initiated state of the first population, there is less likelihood that the global optimum solution would not be found using neuro-evolution. The disadvantage is that the computational power required is much greater than for backpropagation</w:t>
+      </w:r>
+      <w:r>
+        <w:rPr>
+          <w:bCs/>
+          <w:sz w:val="24"/>
+          <w:szCs w:val="24"/>
+          <w:lang w:val="en-GB"/>
+        </w:rPr>
+        <w:t xml:space="preserve">; </w:t>
+      </w:r>
+      <w:r>
+        <w:rPr>
+          <w:bCs/>
+          <w:sz w:val="24"/>
+          <w:szCs w:val="24"/>
+          <w:lang w:val="en-GB"/>
+        </w:rPr>
+        <w:t>however, in [</w:t>
+      </w:r>
+      <w:r>
+        <w:rPr>
+          <w:bCs/>
+          <w:sz w:val="24"/>
+          <w:szCs w:val="24"/>
+          <w:lang w:val="en-GB"/>
+        </w:rPr>
+        <w:t>11</w:t>
+      </w:r>
+      <w:r>
+        <w:rPr>
+          <w:bCs/>
+          <w:sz w:val="24"/>
+          <w:szCs w:val="24"/>
+          <w:lang w:val="en-GB"/>
+        </w:rPr>
+        <w:t xml:space="preserve">] it was found that training FFNN using </w:t>
+      </w:r>
+      <w:r>
+        <w:rPr>
+          <w:bCs/>
+          <w:sz w:val="24"/>
+          <w:szCs w:val="24"/>
+          <w:lang w:val="en-GB"/>
+        </w:rPr>
+        <w:t>G</w:t>
+      </w:r>
+      <w:r>
+        <w:rPr>
+          <w:bCs/>
+          <w:sz w:val="24"/>
+          <w:szCs w:val="24"/>
+          <w:lang w:val="en-GB"/>
+        </w:rPr>
+        <w:t>A</w:t>
+      </w:r>
+      <w:r>
+        <w:rPr>
+          <w:bCs/>
+          <w:sz w:val="24"/>
+          <w:szCs w:val="24"/>
+          <w:lang w:val="en-GB"/>
+        </w:rPr>
+        <w:t>s</w:t>
+      </w:r>
+      <w:r>
+        <w:rPr>
+          <w:bCs/>
+          <w:sz w:val="24"/>
+          <w:szCs w:val="24"/>
+          <w:lang w:val="en-GB"/>
+        </w:rPr>
+        <w:t xml:space="preserve"> shows that this method </w:t>
+      </w:r>
+      <w:r>
+        <w:rPr>
+          <w:bCs/>
+          <w:sz w:val="24"/>
+          <w:szCs w:val="24"/>
+          <w:lang w:val="en-GB"/>
+        </w:rPr>
+        <w:t>outperformed the backpropagation algorithm both in the final evaluation and in the time to train as well as never having an increase in error as the number of training iterations increased seen in figure 4.</w:t>
+      </w:r>
+    </w:p>
+    <w:p>
+      <w:pPr>
+        <w:keepNext/>
+        <w:pBdr>
+          <w:bottom w:val="single" w:sz="6" w:space="1" w:color="auto"/>
+        </w:pBdr>
+        <w:jc w:val="center"/>
+      </w:pPr>
+      <w:r>
+        <w:rPr>
+          <w:bCs/>
+          <w:noProof/>
+          <w:sz w:val="24"/>
+          <w:szCs w:val="24"/>
+          <w:lang w:val="en-GB"/>
+        </w:rPr>
+        <w:drawing>
+          <wp:inline distT="0" distB="0" distL="0" distR="0">
+            <wp:extent cx="3342731" cy="1967023"/>
+            <wp:effectExtent l="0" t="0" r="0" b="0"/>
+            <wp:docPr id="23" name="Picture 23"/>
+            <wp:cNvGraphicFramePr>
+              <a:graphicFrameLocks xmlns:a="http://schemas.openxmlformats.org/drawingml/2006/main" noChangeAspect="1"/>
+            </wp:cNvGraphicFramePr>
+            <a:graphic xmlns:a="http://schemas.openxmlformats.org/drawingml/2006/main">
+              <a:graphicData uri="http://schemas.openxmlformats.org/drawingml/2006/picture">
+                <pic:pic xmlns:pic="http://schemas.openxmlformats.org/drawingml/2006/picture">
+                  <pic:nvPicPr>
+                    <pic:cNvPr id="23" name="genetic_algorithm.png"/>
+                    <pic:cNvPicPr/>
+                  </pic:nvPicPr>
+                  <pic:blipFill>
+                    <a:blip r:embed="rId23">
+                      <a:extLst>
+                        <a:ext uri="{28A0092B-C50C-407E-A947-70E740481C1C}">
+                          <a14:useLocalDpi xmlns:a14="http://schemas.microsoft.com/office/drawing/2010/main" val="0"/>
+                        </a:ext>
+                      </a:extLst>
+                    </a:blip>
+                    <a:stretch>
+                      <a:fillRect/>
+                    </a:stretch>
+                  </pic:blipFill>
+                  <pic:spPr>
+                    <a:xfrm>
+                      <a:off x="0" y="0"/>
+                      <a:ext cx="3360364" cy="1977399"/>
+                    </a:xfrm>
+                    <a:prstGeom prst="rect">
+                      <a:avLst/>
+                    </a:prstGeom>
+                  </pic:spPr>
+                </pic:pic>
+              </a:graphicData>
+            </a:graphic>
+          </wp:inline>
+        </w:drawing>
+      </w:r>
+    </w:p>
+    <w:p>
+      <w:pPr>
+        <w:pBdr>
+          <w:bottom w:val="single" w:sz="6" w:space="1" w:color="auto"/>
+        </w:pBdr>
+        <w:rPr>
+          <w:b/>
+          <w:bCs/>
+          <w:sz w:val="28"/>
+          <w:szCs w:val="28"/>
+          <w:lang w:val="en-GB"/>
+        </w:rPr>
+      </w:pPr>
+      <w:r>
+        <w:rPr>
+          <w:b/>
+          <w:bCs/>
+          <w:sz w:val="24"/>
+          <w:szCs w:val="24"/>
+          <w:lang w:val="en-GB"/>
+        </w:rPr>
+        <w:t>Figure 4</w:t>
+      </w:r>
+      <w:r>
+        <w:rPr>
+          <w:b/>
+          <w:bCs/>
+          <w:sz w:val="24"/>
+          <w:szCs w:val="24"/>
+          <w:lang w:val="en-GB"/>
+        </w:rPr>
+        <w:t xml:space="preserve">. Training error of </w:t>
+      </w:r>
+      <w:r>
+        <w:rPr>
+          <w:b/>
+          <w:bCs/>
+          <w:sz w:val="24"/>
+          <w:szCs w:val="24"/>
+          <w:lang w:val="en-GB"/>
+        </w:rPr>
+        <w:t>GA</w:t>
+      </w:r>
+      <w:r>
+        <w:rPr>
+          <w:b/>
+          <w:bCs/>
+          <w:sz w:val="24"/>
+          <w:szCs w:val="24"/>
+          <w:lang w:val="en-GB"/>
+        </w:rPr>
+        <w:t xml:space="preserve"> and backpropagation</w:t>
+      </w:r>
+      <w:r>
+        <w:rPr>
+          <w:b/>
+          <w:bCs/>
+          <w:sz w:val="28"/>
+          <w:szCs w:val="28"/>
+          <w:lang w:val="en-GB"/>
+        </w:rPr>
+        <w:br w:type="page"/>
+      </w:r>
+    </w:p>
+    <w:p>
+      <w:pPr>
+        <w:pStyle w:val="ListParagraph"/>
+        <w:numPr>
+          <w:ilvl w:val="1"/>
+          <w:numId w:val="15"/>
+        </w:numPr>
+        <w:pBdr>
+          <w:bottom w:val="single" w:sz="6" w:space="1" w:color="auto"/>
+        </w:pBdr>
+        <w:rPr>
+          <w:b/>
+          <w:bCs/>
+          <w:sz w:val="28"/>
+          <w:szCs w:val="28"/>
+          <w:lang w:val="en-GB"/>
+        </w:rPr>
+      </w:pPr>
+      <w:r>
+        <w:rPr>
+          <w:b/>
+          <w:bCs/>
+          <w:sz w:val="28"/>
+          <w:szCs w:val="28"/>
+          <w:lang w:val="en-GB"/>
+        </w:rPr>
+        <w:lastRenderedPageBreak/>
+        <w:t>Application of the Literature</w:t>
+      </w:r>
+    </w:p>
+    <w:p>
+      <w:pPr>
+        <w:pBdr>
+          <w:bottom w:val="single" w:sz="6" w:space="1" w:color="auto"/>
+        </w:pBdr>
+        <w:rPr>
+          <w:bCs/>
+          <w:sz w:val="24"/>
+          <w:szCs w:val="24"/>
+          <w:lang w:val="en-GB"/>
+        </w:rPr>
+      </w:pPr>
+    </w:p>
+    <w:p>
+      <w:pPr>
+        <w:pBdr>
+          <w:bottom w:val="single" w:sz="6" w:space="1" w:color="auto"/>
+        </w:pBdr>
+        <w:rPr>
+          <w:bCs/>
+          <w:sz w:val="24"/>
+          <w:szCs w:val="24"/>
+          <w:lang w:val="en-GB"/>
+        </w:rPr>
+      </w:pPr>
+      <w:r>
+        <w:rPr>
+          <w:bCs/>
+          <w:sz w:val="24"/>
+          <w:szCs w:val="24"/>
+          <w:lang w:val="en-GB"/>
+        </w:rPr>
+        <w:t xml:space="preserve">This project is largely concerned with the identification of the relationship between sensor nodes in a sensor network using </w:t>
+      </w:r>
+      <w:r>
+        <w:rPr>
+          <w:bCs/>
+          <w:sz w:val="24"/>
+          <w:szCs w:val="24"/>
+          <w:lang w:val="en-GB"/>
+        </w:rPr>
+        <w:t>data that has been collected by the sensor network hence many of the above algorithms are applicable to the proposed scenario. The fact that multiple sensor nodes will be deployed to generate training data results in an interesting case where each sensor node will require its own virtual sensor. It is assumed that a user of this system will have collected the required training data for each sensor node prior to activating a virtual sensor. The algorithms were carefully considered with their advantages and disadvantages kept in mind and the most suitable algorithm was chosen for the problem based on modern trends in machine learning.</w:t>
+      </w:r>
+    </w:p>
+    <w:p>
+      <w:pPr>
+        <w:pBdr>
+          <w:bottom w:val="single" w:sz="6" w:space="1" w:color="auto"/>
+        </w:pBdr>
+        <w:rPr>
+          <w:b/>
+          <w:bCs/>
+          <w:sz w:val="24"/>
+          <w:szCs w:val="24"/>
+          <w:lang w:val="en-GB"/>
+        </w:rPr>
+      </w:pPr>
+    </w:p>
+    <w:p>
+      <w:pPr>
+        <w:pBdr>
+          <w:bottom w:val="single" w:sz="6" w:space="1" w:color="auto"/>
+        </w:pBdr>
+        <w:rPr>
+          <w:bCs/>
+          <w:sz w:val="24"/>
+          <w:szCs w:val="24"/>
+          <w:lang w:val="en-GB"/>
+        </w:rPr>
+      </w:pPr>
+      <w:r>
+        <w:rPr>
+          <w:bCs/>
+          <w:sz w:val="24"/>
+          <w:szCs w:val="24"/>
+          <w:lang w:val="en-GB"/>
+        </w:rPr>
+        <w:t>Machine learning is by far the most integral part of the project since the relationship that must be modelled by the system between all the sensor nodes in the network is incredibly important to the functioning of the virtual sensors.</w:t>
+      </w:r>
+      <w:r>
+        <w:rPr>
+          <w:bCs/>
+          <w:sz w:val="24"/>
+          <w:szCs w:val="24"/>
+          <w:lang w:val="en-GB"/>
+        </w:rPr>
+        <w:t xml:space="preserve"> GA was chosen due to experimental evidence showing that the training method converges much faster than the backpropagation algorithm which would lessen the amount of training time required as well as not falling into the potential trap of local optimums which may require a reinitialization of the training due to stagnant results. </w:t>
+      </w:r>
+      <w:r>
+        <w:rPr>
+          <w:bCs/>
+          <w:sz w:val="24"/>
+          <w:szCs w:val="24"/>
+          <w:lang w:val="en-GB"/>
+        </w:rPr>
+        <w:t>GAs have multiple different approaches that can be used when finding the fittest population and then repopulating so plenty of experimentation may be done to find the most optimal MLP topology during training whereas the backpropagation would need to be iterated through using a grid search.</w:t>
+      </w:r>
+    </w:p>
+    <w:p>
+      <w:pPr>
+        <w:pBdr>
+          <w:bottom w:val="single" w:sz="6" w:space="1" w:color="auto"/>
+        </w:pBdr>
+        <w:rPr>
+          <w:b/>
+          <w:bCs/>
+          <w:sz w:val="24"/>
+          <w:szCs w:val="24"/>
+          <w:lang w:val="en-GB"/>
+        </w:rPr>
+      </w:pPr>
+    </w:p>
+    <w:p>
+      <w:pPr>
+        <w:pBdr>
+          <w:bottom w:val="single" w:sz="6" w:space="1" w:color="auto"/>
+        </w:pBdr>
+        <w:rPr>
+          <w:bCs/>
+          <w:sz w:val="24"/>
+          <w:szCs w:val="24"/>
+          <w:lang w:val="en-GB"/>
+        </w:rPr>
+      </w:pPr>
+      <w:r>
+        <w:rPr>
+          <w:bCs/>
+          <w:sz w:val="24"/>
+          <w:szCs w:val="24"/>
+          <w:lang w:val="en-GB"/>
+        </w:rPr>
+        <w:t xml:space="preserve">A star topology was chosen for the sensor network that would make use of </w:t>
+      </w:r>
+      <w:proofErr w:type="spellStart"/>
+      <w:r>
+        <w:rPr>
+          <w:bCs/>
+          <w:sz w:val="24"/>
+          <w:szCs w:val="24"/>
+          <w:lang w:val="en-GB"/>
+        </w:rPr>
+        <w:t>WiFi</w:t>
+      </w:r>
+      <w:proofErr w:type="spellEnd"/>
+      <w:r>
+        <w:rPr>
+          <w:bCs/>
+          <w:sz w:val="24"/>
+          <w:szCs w:val="24"/>
+          <w:lang w:val="en-GB"/>
+        </w:rPr>
+        <w:t xml:space="preserve"> communication technology</w:t>
+      </w:r>
+      <w:r>
+        <w:rPr>
+          <w:bCs/>
+          <w:sz w:val="24"/>
+          <w:szCs w:val="24"/>
+          <w:lang w:val="en-GB"/>
+        </w:rPr>
+        <w:t xml:space="preserve"> where the sensor nodes would communicate with a central server</w:t>
+      </w:r>
+      <w:r>
+        <w:rPr>
+          <w:bCs/>
+          <w:sz w:val="24"/>
+          <w:szCs w:val="24"/>
+          <w:lang w:val="en-GB"/>
+        </w:rPr>
+        <w:t>. Low power usage is of no concern in this project and the project is concerned with sensor networks where distances from each node are not too far</w:t>
+      </w:r>
+      <w:r>
+        <w:rPr>
+          <w:bCs/>
+          <w:sz w:val="24"/>
+          <w:szCs w:val="24"/>
+          <w:lang w:val="en-GB"/>
+        </w:rPr>
+        <w:t xml:space="preserve"> apart</w:t>
+      </w:r>
+      <w:r>
+        <w:rPr>
+          <w:bCs/>
+          <w:sz w:val="24"/>
+          <w:szCs w:val="24"/>
+          <w:lang w:val="en-GB"/>
+        </w:rPr>
+        <w:t xml:space="preserve"> from each other (&lt;50m) which would mean that expensive technology such as ZigBee and </w:t>
+      </w:r>
+      <w:proofErr w:type="spellStart"/>
+      <w:r>
+        <w:rPr>
+          <w:bCs/>
+          <w:sz w:val="24"/>
+          <w:szCs w:val="24"/>
+          <w:lang w:val="en-GB"/>
+        </w:rPr>
+        <w:t>LoRa</w:t>
+      </w:r>
+      <w:proofErr w:type="spellEnd"/>
+      <w:r>
+        <w:rPr>
+          <w:bCs/>
+          <w:sz w:val="24"/>
+          <w:szCs w:val="24"/>
+          <w:lang w:val="en-GB"/>
+        </w:rPr>
+        <w:t xml:space="preserve"> are not required.</w:t>
+      </w:r>
+    </w:p>
+    <w:p>
+      <w:pPr>
+        <w:pBdr>
+          <w:bottom w:val="single" w:sz="6" w:space="1" w:color="auto"/>
+        </w:pBdr>
+        <w:rPr>
+          <w:b/>
+          <w:bCs/>
+          <w:sz w:val="24"/>
+          <w:szCs w:val="24"/>
+          <w:lang w:val="en-GB"/>
+        </w:rPr>
+      </w:pPr>
+    </w:p>
+    <w:p>
+      <w:pPr>
+        <w:pBdr>
+          <w:bottom w:val="single" w:sz="6" w:space="1" w:color="auto"/>
+        </w:pBdr>
+        <w:rPr>
+          <w:b/>
+          <w:bCs/>
+          <w:sz w:val="24"/>
+          <w:szCs w:val="24"/>
+          <w:lang w:val="en-GB"/>
+        </w:rPr>
+      </w:pPr>
+      <w:r>
+        <w:rPr>
+          <w:bCs/>
+          <w:sz w:val="24"/>
+          <w:szCs w:val="24"/>
+          <w:lang w:val="en-GB"/>
+        </w:rPr>
+        <w:t>The database of the system will be stored locally by the server and used as training and test data for the VS once enough data has been gathered. A separate database will collect the VS outputs for comparison to real sensed data once training is complete.</w:t>
+      </w:r>
+      <w:r>
+        <w:rPr>
+          <w:b/>
+          <w:bCs/>
+          <w:sz w:val="24"/>
+          <w:szCs w:val="24"/>
+          <w:lang w:val="en-GB"/>
+        </w:rPr>
+        <w:br w:type="page"/>
+      </w:r>
+    </w:p>
+    <w:p>
+      <w:pPr>
+        <w:pBdr>
+          <w:bottom w:val="single" w:sz="6" w:space="1" w:color="auto"/>
+        </w:pBdr>
+        <w:jc w:val="both"/>
+        <w:rPr>
+          <w:bCs/>
+          <w:sz w:val="24"/>
+          <w:szCs w:val="24"/>
+          <w:lang w:val="en-GB"/>
+        </w:rPr>
+      </w:pPr>
+    </w:p>
+    <w:p>
+      <w:pPr>
+        <w:pBdr>
+          <w:bottom w:val="single" w:sz="6" w:space="1" w:color="auto"/>
+        </w:pBdr>
+        <w:jc w:val="both"/>
+        <w:rPr>
+          <w:sz w:val="24"/>
+          <w:szCs w:val="24"/>
+          <w:lang w:val="en-GB"/>
+        </w:rPr>
+      </w:pPr>
+      <w:r>
         <w:rPr>
           <w:b/>
           <w:bCs/>
@@ -22309,7 +23038,8 @@
           <w:szCs w:val="36"/>
           <w:lang w:val="en-GB"/>
         </w:rPr>
-      </w:pPr>
+        <w:t>2</w:t>
+      </w:r>
       <w:r>
         <w:rPr>
           <w:b/>
@@ -22318,7 +23048,7 @@
           <w:szCs w:val="36"/>
           <w:lang w:val="en-GB"/>
         </w:rPr>
-        <w:br w:type="page"/>
+        <w:t>.</w:t>
       </w:r>
       <w:r>
         <w:rPr>
@@ -22328,6 +23058,1378 @@
           <w:szCs w:val="36"/>
           <w:lang w:val="en-GB"/>
         </w:rPr>
+        <w:t xml:space="preserve"> </w:t>
+      </w:r>
+      <w:r>
+        <w:rPr>
+          <w:b/>
+          <w:bCs/>
+          <w:sz w:val="36"/>
+          <w:szCs w:val="36"/>
+          <w:lang w:val="en-GB"/>
+        </w:rPr>
+        <w:tab/>
+        <w:t>Approach</w:t>
+      </w:r>
+    </w:p>
+    <w:p>
+      <w:pPr>
+        <w:rPr>
+          <w:lang w:val="en-GB"/>
+        </w:rPr>
+      </w:pPr>
+    </w:p>
+    <w:p>
+      <w:pPr>
+        <w:rPr>
+          <w:sz w:val="24"/>
+          <w:szCs w:val="24"/>
+          <w:lang w:val="en-GB"/>
+        </w:rPr>
+      </w:pPr>
+      <w:r>
+        <w:rPr>
+          <w:sz w:val="24"/>
+          <w:szCs w:val="24"/>
+          <w:lang w:val="en-GB"/>
+        </w:rPr>
+        <w:t>The solutions to the engineering problems provided by this project were carefully studied and approached in a manner that enough consideration was given to alternative designs with respect to each design’s trade-offs. All the available tools were utilised to aid in the design and implementation of the project as well as an engineering approach to solve the problem. Below each entity in the functional analysis as in the project proposal (</w:t>
+      </w:r>
+      <w:r>
+        <w:rPr>
+          <w:b/>
+          <w:sz w:val="24"/>
+          <w:szCs w:val="24"/>
+          <w:lang w:val="en-GB"/>
+        </w:rPr>
+        <w:t>Part 3)</w:t>
+      </w:r>
+      <w:r>
+        <w:rPr>
+          <w:sz w:val="24"/>
+          <w:szCs w:val="24"/>
+          <w:lang w:val="en-GB"/>
+        </w:rPr>
+        <w:t xml:space="preserve">, </w:t>
+      </w:r>
+      <w:r>
+        <w:rPr>
+          <w:b/>
+          <w:sz w:val="24"/>
+          <w:szCs w:val="24"/>
+          <w:lang w:val="en-GB"/>
+        </w:rPr>
+        <w:t>Section 3</w:t>
+      </w:r>
+      <w:r>
+        <w:rPr>
+          <w:sz w:val="24"/>
+          <w:szCs w:val="24"/>
+          <w:lang w:val="en-GB"/>
+        </w:rPr>
+        <w:t xml:space="preserve"> is described systematically</w:t>
+      </w:r>
+      <w:r>
+        <w:rPr>
+          <w:sz w:val="24"/>
+          <w:szCs w:val="24"/>
+          <w:lang w:val="en-GB"/>
+        </w:rPr>
+        <w:t>.</w:t>
+      </w:r>
+    </w:p>
+    <w:p>
+      <w:pPr>
+        <w:rPr>
+          <w:b/>
+          <w:bCs/>
+          <w:sz w:val="36"/>
+          <w:szCs w:val="36"/>
+          <w:lang w:val="en-GB"/>
+        </w:rPr>
+      </w:pPr>
+    </w:p>
+    <w:p>
+      <w:pPr>
+        <w:rPr>
+          <w:b/>
+          <w:bCs/>
+          <w:sz w:val="28"/>
+          <w:szCs w:val="28"/>
+          <w:lang w:val="en-GB"/>
+        </w:rPr>
+      </w:pPr>
+      <w:r>
+        <w:rPr>
+          <w:b/>
+          <w:bCs/>
+          <w:sz w:val="28"/>
+          <w:szCs w:val="28"/>
+          <w:lang w:val="en-GB"/>
+        </w:rPr>
+        <w:t>2.1 Temperature recording</w:t>
+      </w:r>
+      <w:r>
+        <w:rPr>
+          <w:b/>
+          <w:bCs/>
+          <w:sz w:val="28"/>
+          <w:szCs w:val="28"/>
+          <w:lang w:val="en-GB"/>
+        </w:rPr>
+        <w:t>, filtering and conversion</w:t>
+      </w:r>
+    </w:p>
+    <w:p>
+      <w:pPr>
+        <w:rPr>
+          <w:b/>
+          <w:bCs/>
+          <w:sz w:val="28"/>
+          <w:szCs w:val="28"/>
+          <w:lang w:val="en-GB"/>
+        </w:rPr>
+      </w:pPr>
+    </w:p>
+    <w:p>
+      <w:pPr>
+        <w:rPr>
+          <w:bCs/>
+          <w:sz w:val="24"/>
+          <w:szCs w:val="24"/>
+          <w:lang w:val="en-GB"/>
+        </w:rPr>
+      </w:pPr>
+      <w:r>
+        <w:rPr>
+          <w:bCs/>
+          <w:sz w:val="24"/>
+          <w:szCs w:val="24"/>
+          <w:lang w:val="en-GB"/>
+        </w:rPr>
+        <w:t xml:space="preserve">The temperature </w:t>
+      </w:r>
+      <w:r>
+        <w:rPr>
+          <w:bCs/>
+          <w:sz w:val="24"/>
+          <w:szCs w:val="24"/>
+          <w:lang w:val="en-GB"/>
+        </w:rPr>
+        <w:t xml:space="preserve">that must be recorded by each sensor node is one of the most important steps in the system as without this recording mechanism no data can be acquired to train the VSs that accompany the system. Since the ambient temperature where the sensor nodes would be deployed is not expected to change too quickly under normal conditions, a sampling rate of 1 sample per 30 second interval was chosen. The sensor node was designed from first principles instead of using an off-the-shelf solution as cost was taken into consideration. No scaling circuit was designed as the modified Steinhart-Hart equation [12] was deemed a better software solution than using hardware to deal with converting voltages to degrees Celsius. It was found during testing that a filtering algorithm was required for the incoming values as a small bit of noise was experienced in the form of temperature anomalies </w:t>
+      </w:r>
+      <w:r>
+        <w:rPr>
+          <w:bCs/>
+          <w:sz w:val="24"/>
+          <w:szCs w:val="24"/>
+          <w:lang w:val="en-GB"/>
+        </w:rPr>
+        <w:t xml:space="preserve">due to hot air pockets moving through the buildings </w:t>
+      </w:r>
+      <w:r>
+        <w:rPr>
+          <w:bCs/>
+          <w:sz w:val="24"/>
+          <w:szCs w:val="24"/>
+          <w:lang w:val="en-GB"/>
+        </w:rPr>
+        <w:t>as well as hardware glitches that resulted in ground values being returned on very rare occasions.</w:t>
+      </w:r>
+      <w:r>
+        <w:rPr>
+          <w:bCs/>
+          <w:sz w:val="24"/>
+          <w:szCs w:val="24"/>
+          <w:lang w:val="en-GB"/>
+        </w:rPr>
+        <w:t xml:space="preserve"> </w:t>
+      </w:r>
+      <w:r>
+        <w:rPr>
+          <w:bCs/>
+          <w:sz w:val="24"/>
+          <w:szCs w:val="24"/>
+          <w:lang w:val="en-GB"/>
+        </w:rPr>
+        <w:t>A mean filter, median filter and a</w:t>
+      </w:r>
+      <w:r>
+        <w:rPr>
+          <w:bCs/>
+          <w:sz w:val="24"/>
+          <w:szCs w:val="24"/>
+          <w:lang w:val="en-GB"/>
+        </w:rPr>
+        <w:t xml:space="preserve"> scalar Kalman filter (SKF) was designed and implemented in software on the server</w:t>
+      </w:r>
+      <w:r>
+        <w:rPr>
+          <w:bCs/>
+          <w:sz w:val="24"/>
+          <w:szCs w:val="24"/>
+          <w:lang w:val="en-GB"/>
+        </w:rPr>
+        <w:t xml:space="preserve"> to deal with these anomalies</w:t>
+      </w:r>
+      <w:r>
+        <w:rPr>
+          <w:bCs/>
+          <w:sz w:val="24"/>
+          <w:szCs w:val="24"/>
+          <w:lang w:val="en-GB"/>
+        </w:rPr>
+        <w:t xml:space="preserve"> and it was found that the SKF performed much better in terms of dealing with the anomalies than the other two methods as well as being computationally simple and was chosen as the final filtering algorithm.</w:t>
+      </w:r>
+    </w:p>
+    <w:p>
+      <w:pPr>
+        <w:rPr>
+          <w:b/>
+          <w:bCs/>
+          <w:sz w:val="36"/>
+          <w:szCs w:val="36"/>
+          <w:lang w:val="en-GB"/>
+        </w:rPr>
+      </w:pPr>
+    </w:p>
+    <w:p>
+      <w:pPr>
+        <w:rPr>
+          <w:bCs/>
+          <w:sz w:val="24"/>
+          <w:szCs w:val="24"/>
+          <w:lang w:val="en-GB"/>
+        </w:rPr>
+      </w:pPr>
+      <w:r>
+        <w:rPr>
+          <w:bCs/>
+          <w:sz w:val="24"/>
+          <w:szCs w:val="24"/>
+          <w:lang w:val="en-GB"/>
+        </w:rPr>
+        <w:t xml:space="preserve">Temperature is recorded when the server sends a query to a sensor node requesting a temperature sensor reading. The sensor node </w:t>
+      </w:r>
+      <w:proofErr w:type="spellStart"/>
+      <w:r>
+        <w:rPr>
+          <w:bCs/>
+          <w:sz w:val="24"/>
+          <w:szCs w:val="24"/>
+          <w:lang w:val="en-GB"/>
+        </w:rPr>
+        <w:t>analog</w:t>
+      </w:r>
+      <w:proofErr w:type="spellEnd"/>
+      <w:r>
+        <w:rPr>
+          <w:bCs/>
+          <w:sz w:val="24"/>
+          <w:szCs w:val="24"/>
+          <w:lang w:val="en-GB"/>
+        </w:rPr>
+        <w:t xml:space="preserve">-to-digital converter (ADC) </w:t>
+      </w:r>
+      <w:r>
+        <w:rPr>
+          <w:bCs/>
+          <w:sz w:val="24"/>
+          <w:szCs w:val="24"/>
+          <w:lang w:val="en-GB"/>
+        </w:rPr>
+        <w:t>converts the voltage values to a 10-bit digital value and packaged in a byte array and sent to the server. This procedure is performed two more times for the other sensor nodes and the values are then stored in a CSV file along with a timestamp which forms the database.</w:t>
+      </w:r>
+    </w:p>
+    <w:p>
+      <w:pPr>
+        <w:rPr>
+          <w:b/>
+          <w:bCs/>
+          <w:sz w:val="36"/>
+          <w:szCs w:val="36"/>
+          <w:lang w:val="en-GB"/>
+        </w:rPr>
+      </w:pPr>
+    </w:p>
+    <w:p>
+      <w:pPr>
+        <w:rPr>
+          <w:b/>
+          <w:bCs/>
+          <w:sz w:val="28"/>
+          <w:szCs w:val="28"/>
+          <w:lang w:val="en-GB"/>
+        </w:rPr>
+      </w:pPr>
+      <w:r>
+        <w:rPr>
+          <w:b/>
+          <w:bCs/>
+          <w:sz w:val="28"/>
+          <w:szCs w:val="28"/>
+          <w:lang w:val="en-GB"/>
+        </w:rPr>
+        <w:t>2.2 Virtual Sensor Training</w:t>
+      </w:r>
+    </w:p>
+    <w:p>
+      <w:pPr>
+        <w:rPr>
+          <w:b/>
+          <w:bCs/>
+          <w:sz w:val="24"/>
+          <w:szCs w:val="24"/>
+          <w:lang w:val="en-GB"/>
+        </w:rPr>
+      </w:pPr>
+    </w:p>
+    <w:p>
+      <w:pPr>
+        <w:rPr>
+          <w:bCs/>
+          <w:sz w:val="24"/>
+          <w:szCs w:val="24"/>
+          <w:lang w:val="en-GB"/>
+        </w:rPr>
+      </w:pPr>
+      <w:r>
+        <w:rPr>
+          <w:bCs/>
+          <w:sz w:val="24"/>
+          <w:szCs w:val="24"/>
+          <w:lang w:val="en-GB"/>
+        </w:rPr>
+        <w:t>The database for training the VS consists of a minimum of 5 days’ worth of data which equates to roughly 14400 collected sensor readings. This data is split up into a training set and a test set of roughly 60% training data and 40% test data. Before training can begin, the data is first normalised to values between 0.0 and 1.0 by finding the maximum and minimum in the data then scaling it down by using the scaling equation defined as</w:t>
+      </w:r>
+    </w:p>
+    <w:p>
+      <w:pPr>
+        <w:jc w:val="right"/>
+        <w:rPr>
+          <w:b/>
+          <w:bCs/>
+          <w:sz w:val="24"/>
+          <w:szCs w:val="24"/>
+          <w:lang w:val="en-GB"/>
+        </w:rPr>
+      </w:pPr>
+      <m:oMath>
+        <m:f>
+          <m:fPr>
+            <m:ctrlPr>
+              <w:rPr>
+                <w:rFonts w:ascii="Cambria Math" w:hAnsi="Cambria Math"/>
+                <w:b/>
+                <w:bCs/>
+                <w:i/>
+                <w:sz w:val="32"/>
+                <w:szCs w:val="32"/>
+                <w:lang w:val="en-GB"/>
+              </w:rPr>
+            </m:ctrlPr>
+          </m:fPr>
+          <m:num>
+            <m:sSub>
+              <m:sSubPr>
+                <m:ctrlPr>
+                  <w:rPr>
+                    <w:rFonts w:ascii="Cambria Math" w:hAnsi="Cambria Math"/>
+                    <w:b/>
+                    <w:bCs/>
+                    <w:i/>
+                    <w:sz w:val="32"/>
+                    <w:szCs w:val="32"/>
+                    <w:lang w:val="en-GB"/>
+                  </w:rPr>
+                </m:ctrlPr>
+              </m:sSubPr>
+              <m:e>
+                <m:r>
+                  <m:rPr>
+                    <m:sty m:val="bi"/>
+                  </m:rPr>
+                  <w:rPr>
+                    <w:rFonts w:ascii="Cambria Math" w:hAnsi="Cambria Math"/>
+                    <w:sz w:val="32"/>
+                    <w:szCs w:val="32"/>
+                    <w:lang w:val="en-GB"/>
+                  </w:rPr>
+                  <m:t>x</m:t>
+                </m:r>
+              </m:e>
+              <m:sub>
+                <m:r>
+                  <m:rPr>
+                    <m:sty m:val="bi"/>
+                  </m:rPr>
+                  <w:rPr>
+                    <w:rFonts w:ascii="Cambria Math" w:hAnsi="Cambria Math"/>
+                    <w:sz w:val="32"/>
+                    <w:szCs w:val="32"/>
+                    <w:lang w:val="en-GB"/>
+                  </w:rPr>
+                  <m:t>i</m:t>
+                </m:r>
+              </m:sub>
+            </m:sSub>
+            <m:r>
+              <m:rPr>
+                <m:sty m:val="bi"/>
+              </m:rPr>
+              <w:rPr>
+                <w:rFonts w:ascii="Cambria Math" w:hAnsi="Cambria Math"/>
+                <w:sz w:val="32"/>
+                <w:szCs w:val="32"/>
+                <w:lang w:val="en-GB"/>
+              </w:rPr>
+              <m:t>-</m:t>
+            </m:r>
+            <m:sSub>
+              <m:sSubPr>
+                <m:ctrlPr>
+                  <w:rPr>
+                    <w:rFonts w:ascii="Cambria Math" w:hAnsi="Cambria Math"/>
+                    <w:b/>
+                    <w:bCs/>
+                    <w:i/>
+                    <w:sz w:val="32"/>
+                    <w:szCs w:val="32"/>
+                    <w:lang w:val="en-GB"/>
+                  </w:rPr>
+                </m:ctrlPr>
+              </m:sSubPr>
+              <m:e>
+                <m:r>
+                  <m:rPr>
+                    <m:sty m:val="bi"/>
+                  </m:rPr>
+                  <w:rPr>
+                    <w:rFonts w:ascii="Cambria Math" w:hAnsi="Cambria Math"/>
+                    <w:sz w:val="32"/>
+                    <w:szCs w:val="32"/>
+                    <w:lang w:val="en-GB"/>
+                  </w:rPr>
+                  <m:t>x</m:t>
+                </m:r>
+              </m:e>
+              <m:sub>
+                <m:r>
+                  <m:rPr>
+                    <m:sty m:val="bi"/>
+                  </m:rPr>
+                  <w:rPr>
+                    <w:rFonts w:ascii="Cambria Math" w:hAnsi="Cambria Math"/>
+                    <w:sz w:val="32"/>
+                    <w:szCs w:val="32"/>
+                    <w:lang w:val="en-GB"/>
+                  </w:rPr>
+                  <m:t>min</m:t>
+                </m:r>
+              </m:sub>
+            </m:sSub>
+          </m:num>
+          <m:den>
+            <m:sSub>
+              <m:sSubPr>
+                <m:ctrlPr>
+                  <w:rPr>
+                    <w:rFonts w:ascii="Cambria Math" w:hAnsi="Cambria Math"/>
+                    <w:b/>
+                    <w:bCs/>
+                    <w:i/>
+                    <w:sz w:val="32"/>
+                    <w:szCs w:val="32"/>
+                    <w:lang w:val="en-GB"/>
+                  </w:rPr>
+                </m:ctrlPr>
+              </m:sSubPr>
+              <m:e>
+                <m:r>
+                  <m:rPr>
+                    <m:sty m:val="bi"/>
+                  </m:rPr>
+                  <w:rPr>
+                    <w:rFonts w:ascii="Cambria Math" w:hAnsi="Cambria Math"/>
+                    <w:sz w:val="32"/>
+                    <w:szCs w:val="32"/>
+                    <w:lang w:val="en-GB"/>
+                  </w:rPr>
+                  <m:t>x</m:t>
+                </m:r>
+              </m:e>
+              <m:sub>
+                <m:r>
+                  <m:rPr>
+                    <m:sty m:val="bi"/>
+                  </m:rPr>
+                  <w:rPr>
+                    <w:rFonts w:ascii="Cambria Math" w:hAnsi="Cambria Math"/>
+                    <w:sz w:val="32"/>
+                    <w:szCs w:val="32"/>
+                    <w:lang w:val="en-GB"/>
+                  </w:rPr>
+                  <m:t>max</m:t>
+                </m:r>
+              </m:sub>
+            </m:sSub>
+            <m:r>
+              <m:rPr>
+                <m:sty m:val="bi"/>
+              </m:rPr>
+              <w:rPr>
+                <w:rFonts w:ascii="Cambria Math" w:hAnsi="Cambria Math"/>
+                <w:sz w:val="32"/>
+                <w:szCs w:val="32"/>
+                <w:lang w:val="en-GB"/>
+              </w:rPr>
+              <m:t>-</m:t>
+            </m:r>
+            <m:sSub>
+              <m:sSubPr>
+                <m:ctrlPr>
+                  <w:rPr>
+                    <w:rFonts w:ascii="Cambria Math" w:hAnsi="Cambria Math"/>
+                    <w:b/>
+                    <w:bCs/>
+                    <w:i/>
+                    <w:sz w:val="32"/>
+                    <w:szCs w:val="32"/>
+                    <w:lang w:val="en-GB"/>
+                  </w:rPr>
+                </m:ctrlPr>
+              </m:sSubPr>
+              <m:e>
+                <m:r>
+                  <m:rPr>
+                    <m:sty m:val="bi"/>
+                  </m:rPr>
+                  <w:rPr>
+                    <w:rFonts w:ascii="Cambria Math" w:hAnsi="Cambria Math"/>
+                    <w:sz w:val="32"/>
+                    <w:szCs w:val="32"/>
+                    <w:lang w:val="en-GB"/>
+                  </w:rPr>
+                  <m:t>x</m:t>
+                </m:r>
+              </m:e>
+              <m:sub>
+                <m:r>
+                  <m:rPr>
+                    <m:sty m:val="bi"/>
+                  </m:rPr>
+                  <w:rPr>
+                    <w:rFonts w:ascii="Cambria Math" w:hAnsi="Cambria Math"/>
+                    <w:sz w:val="32"/>
+                    <w:szCs w:val="32"/>
+                    <w:lang w:val="en-GB"/>
+                  </w:rPr>
+                  <m:t>min</m:t>
+                </m:r>
+              </m:sub>
+            </m:sSub>
+          </m:den>
+        </m:f>
+      </m:oMath>
+      <w:r>
+        <w:rPr>
+          <w:b/>
+          <w:bCs/>
+          <w:sz w:val="24"/>
+          <w:szCs w:val="24"/>
+          <w:lang w:val="en-GB"/>
+        </w:rPr>
+        <w:tab/>
+      </w:r>
+      <w:r>
+        <w:rPr>
+          <w:b/>
+          <w:bCs/>
+          <w:sz w:val="24"/>
+          <w:szCs w:val="24"/>
+          <w:lang w:val="en-GB"/>
+        </w:rPr>
+        <w:tab/>
+      </w:r>
+      <w:r>
+        <w:rPr>
+          <w:b/>
+          <w:bCs/>
+          <w:sz w:val="24"/>
+          <w:szCs w:val="24"/>
+          <w:lang w:val="en-GB"/>
+        </w:rPr>
+        <w:tab/>
+      </w:r>
+      <w:r>
+        <w:rPr>
+          <w:b/>
+          <w:bCs/>
+          <w:sz w:val="24"/>
+          <w:szCs w:val="24"/>
+          <w:lang w:val="en-GB"/>
+        </w:rPr>
+        <w:tab/>
+      </w:r>
+      <w:r>
+        <w:rPr>
+          <w:b/>
+          <w:bCs/>
+          <w:sz w:val="24"/>
+          <w:szCs w:val="24"/>
+          <w:lang w:val="en-GB"/>
+        </w:rPr>
+        <w:tab/>
+        <w:t>(2)</w:t>
+      </w:r>
+    </w:p>
+    <w:p>
+      <w:pPr>
+        <w:rPr>
+          <w:bCs/>
+          <w:sz w:val="24"/>
+          <w:szCs w:val="24"/>
+          <w:lang w:val="en-GB"/>
+        </w:rPr>
+      </w:pPr>
+      <w:r>
+        <w:rPr>
+          <w:bCs/>
+          <w:sz w:val="24"/>
+          <w:szCs w:val="24"/>
+          <w:lang w:val="en-GB"/>
+        </w:rPr>
+        <w:t xml:space="preserve">Where </w:t>
+      </w:r>
+      <m:oMath>
+        <m:sSub>
+          <m:sSubPr>
+            <m:ctrlPr>
+              <w:rPr>
+                <w:rFonts w:ascii="Cambria Math" w:hAnsi="Cambria Math"/>
+                <w:bCs/>
+                <w:i/>
+                <w:sz w:val="24"/>
+                <w:szCs w:val="24"/>
+                <w:lang w:val="en-GB"/>
+              </w:rPr>
+            </m:ctrlPr>
+          </m:sSubPr>
+          <m:e>
+            <m:r>
+              <w:rPr>
+                <w:rFonts w:ascii="Cambria Math" w:hAnsi="Cambria Math"/>
+                <w:sz w:val="24"/>
+                <w:szCs w:val="24"/>
+                <w:lang w:val="en-GB"/>
+              </w:rPr>
+              <m:t>x</m:t>
+            </m:r>
+          </m:e>
+          <m:sub>
+            <m:r>
+              <w:rPr>
+                <w:rFonts w:ascii="Cambria Math" w:hAnsi="Cambria Math"/>
+                <w:sz w:val="24"/>
+                <w:szCs w:val="24"/>
+                <w:lang w:val="en-GB"/>
+              </w:rPr>
+              <m:t>i</m:t>
+            </m:r>
+          </m:sub>
+        </m:sSub>
+      </m:oMath>
+      <w:r>
+        <w:rPr>
+          <w:bCs/>
+          <w:sz w:val="24"/>
+          <w:szCs w:val="24"/>
+          <w:lang w:val="en-GB"/>
+        </w:rPr>
+        <w:t xml:space="preserve"> is the current value being scaled, </w:t>
+      </w:r>
+      <m:oMath>
+        <m:sSub>
+          <m:sSubPr>
+            <m:ctrlPr>
+              <w:rPr>
+                <w:rFonts w:ascii="Cambria Math" w:hAnsi="Cambria Math"/>
+                <w:bCs/>
+                <w:i/>
+                <w:sz w:val="24"/>
+                <w:szCs w:val="24"/>
+                <w:lang w:val="en-GB"/>
+              </w:rPr>
+            </m:ctrlPr>
+          </m:sSubPr>
+          <m:e>
+            <m:r>
+              <w:rPr>
+                <w:rFonts w:ascii="Cambria Math" w:hAnsi="Cambria Math"/>
+                <w:sz w:val="24"/>
+                <w:szCs w:val="24"/>
+                <w:lang w:val="en-GB"/>
+              </w:rPr>
+              <m:t>x</m:t>
+            </m:r>
+          </m:e>
+          <m:sub>
+            <m:r>
+              <w:rPr>
+                <w:rFonts w:ascii="Cambria Math" w:hAnsi="Cambria Math"/>
+                <w:sz w:val="24"/>
+                <w:szCs w:val="24"/>
+                <w:lang w:val="en-GB"/>
+              </w:rPr>
+              <m:t>min</m:t>
+            </m:r>
+          </m:sub>
+        </m:sSub>
+      </m:oMath>
+      <w:r>
+        <w:rPr>
+          <w:bCs/>
+          <w:sz w:val="24"/>
+          <w:szCs w:val="24"/>
+          <w:lang w:val="en-GB"/>
+        </w:rPr>
+        <w:t xml:space="preserve"> is the lowest value in the dataset and </w:t>
+      </w:r>
+      <m:oMath>
+        <m:sSub>
+          <m:sSubPr>
+            <m:ctrlPr>
+              <w:rPr>
+                <w:rFonts w:ascii="Cambria Math" w:hAnsi="Cambria Math"/>
+                <w:bCs/>
+                <w:i/>
+                <w:sz w:val="24"/>
+                <w:szCs w:val="24"/>
+                <w:lang w:val="en-GB"/>
+              </w:rPr>
+            </m:ctrlPr>
+          </m:sSubPr>
+          <m:e>
+            <m:r>
+              <w:rPr>
+                <w:rFonts w:ascii="Cambria Math" w:hAnsi="Cambria Math"/>
+                <w:sz w:val="24"/>
+                <w:szCs w:val="24"/>
+                <w:lang w:val="en-GB"/>
+              </w:rPr>
+              <m:t>x</m:t>
+            </m:r>
+          </m:e>
+          <m:sub>
+            <m:r>
+              <w:rPr>
+                <w:rFonts w:ascii="Cambria Math" w:hAnsi="Cambria Math"/>
+                <w:sz w:val="24"/>
+                <w:szCs w:val="24"/>
+                <w:lang w:val="en-GB"/>
+              </w:rPr>
+              <m:t>max</m:t>
+            </m:r>
+          </m:sub>
+        </m:sSub>
+      </m:oMath>
+      <w:r>
+        <w:rPr>
+          <w:bCs/>
+          <w:sz w:val="24"/>
+          <w:szCs w:val="24"/>
+          <w:lang w:val="en-GB"/>
+        </w:rPr>
+        <w:t xml:space="preserve"> is the largest value in the dataset.</w:t>
+      </w:r>
+      <w:r>
+        <w:rPr>
+          <w:bCs/>
+          <w:sz w:val="24"/>
+          <w:szCs w:val="24"/>
+          <w:lang w:val="en-GB"/>
+        </w:rPr>
+        <w:t xml:space="preserve"> An initial population of randomly initialised neural networks is instanced with </w:t>
+      </w:r>
+      <w:proofErr w:type="spellStart"/>
+      <w:r>
+        <w:rPr>
+          <w:bCs/>
+          <w:sz w:val="24"/>
+          <w:szCs w:val="24"/>
+          <w:lang w:val="en-GB"/>
+        </w:rPr>
+        <w:t>he</w:t>
+      </w:r>
+      <w:proofErr w:type="spellEnd"/>
+      <w:r>
+        <w:rPr>
+          <w:bCs/>
+          <w:sz w:val="24"/>
+          <w:szCs w:val="24"/>
+          <w:lang w:val="en-GB"/>
+        </w:rPr>
+        <w:t xml:space="preserve"> above in mind.</w:t>
+      </w:r>
+    </w:p>
+    <w:p>
+      <w:pPr>
+        <w:rPr>
+          <w:bCs/>
+          <w:sz w:val="24"/>
+          <w:szCs w:val="24"/>
+          <w:lang w:val="en-GB"/>
+        </w:rPr>
+      </w:pPr>
+    </w:p>
+    <w:p>
+      <w:pPr>
+        <w:rPr>
+          <w:b/>
+          <w:bCs/>
+          <w:sz w:val="24"/>
+          <w:szCs w:val="24"/>
+          <w:lang w:val="en-GB"/>
+        </w:rPr>
+      </w:pPr>
+      <w:r>
+        <w:rPr>
+          <w:b/>
+          <w:bCs/>
+          <w:sz w:val="24"/>
+          <w:szCs w:val="24"/>
+          <w:lang w:val="en-GB"/>
+        </w:rPr>
+        <w:t>2.2.1 Forward propagation</w:t>
+      </w:r>
+    </w:p>
+    <w:p>
+      <w:pPr>
+        <w:rPr>
+          <w:bCs/>
+          <w:sz w:val="24"/>
+          <w:szCs w:val="24"/>
+          <w:lang w:val="en-GB"/>
+        </w:rPr>
+      </w:pPr>
+    </w:p>
+    <w:p>
+      <w:pPr>
+        <w:rPr>
+          <w:bCs/>
+          <w:sz w:val="24"/>
+          <w:szCs w:val="24"/>
+          <w:lang w:val="en-GB"/>
+        </w:rPr>
+      </w:pPr>
+      <w:r>
+        <w:rPr>
+          <w:bCs/>
+          <w:sz w:val="24"/>
+          <w:szCs w:val="24"/>
+          <w:lang w:val="en-GB"/>
+        </w:rPr>
+        <w:t xml:space="preserve">Forward propagation in the MLP consists of giving the appropriate input nodes the correct input values and then propagating these values forward through the MLP through a series of nodes and layers where each node </w:t>
+      </w:r>
+      <w:r>
+        <w:rPr>
+          <w:bCs/>
+          <w:sz w:val="24"/>
+          <w:szCs w:val="24"/>
+          <w:lang w:val="en-GB"/>
+        </w:rPr>
+        <w:t>sums all incoming inputs then activates by using</w:t>
+      </w:r>
+      <w:r>
+        <w:rPr>
+          <w:bCs/>
+          <w:sz w:val="24"/>
+          <w:szCs w:val="24"/>
+          <w:lang w:val="en-GB"/>
+        </w:rPr>
+        <w:t xml:space="preserve"> an activation function defined</w:t>
+      </w:r>
+      <w:r>
+        <w:rPr>
+          <w:bCs/>
+          <w:sz w:val="24"/>
+          <w:szCs w:val="24"/>
+          <w:lang w:val="en-GB"/>
+        </w:rPr>
+        <w:t xml:space="preserve"> in this project</w:t>
+      </w:r>
+      <w:r>
+        <w:rPr>
+          <w:bCs/>
+          <w:sz w:val="24"/>
+          <w:szCs w:val="24"/>
+          <w:lang w:val="en-GB"/>
+        </w:rPr>
+        <w:t xml:space="preserve"> by the modified sigmoid function as</w:t>
+      </w:r>
+    </w:p>
+    <w:p>
+      <w:pPr>
+        <w:jc w:val="right"/>
+        <w:rPr>
+          <w:b/>
+          <w:bCs/>
+          <w:sz w:val="24"/>
+          <w:szCs w:val="24"/>
+          <w:lang w:val="en-GB"/>
+        </w:rPr>
+      </w:pPr>
+      <m:oMath>
+        <m:r>
+          <w:rPr>
+            <w:rFonts w:ascii="Cambria Math" w:hAnsi="Cambria Math"/>
+            <w:sz w:val="28"/>
+            <w:szCs w:val="28"/>
+            <w:lang w:val="en-GB"/>
+          </w:rPr>
+          <m:t xml:space="preserve">y = </m:t>
+        </m:r>
+        <m:f>
+          <m:fPr>
+            <m:ctrlPr>
+              <w:rPr>
+                <w:rFonts w:ascii="Cambria Math" w:hAnsi="Cambria Math"/>
+                <w:bCs/>
+                <w:sz w:val="28"/>
+                <w:szCs w:val="28"/>
+                <w:lang w:val="en-GB"/>
+              </w:rPr>
+            </m:ctrlPr>
+          </m:fPr>
+          <m:num>
+            <m:r>
+              <w:rPr>
+                <w:rFonts w:ascii="Cambria Math" w:hAnsi="Cambria Math"/>
+                <w:sz w:val="28"/>
+                <w:szCs w:val="28"/>
+                <w:lang w:val="en-GB"/>
+              </w:rPr>
+              <m:t>x</m:t>
+            </m:r>
+            <m:ctrlPr>
+              <w:rPr>
+                <w:rFonts w:ascii="Cambria Math" w:hAnsi="Cambria Math"/>
+                <w:bCs/>
+                <w:i/>
+                <w:sz w:val="28"/>
+                <w:szCs w:val="28"/>
+                <w:lang w:val="en-GB"/>
+              </w:rPr>
+            </m:ctrlPr>
+          </m:num>
+          <m:den>
+            <m:r>
+              <w:rPr>
+                <w:rFonts w:ascii="Cambria Math" w:hAnsi="Cambria Math"/>
+                <w:sz w:val="28"/>
+                <w:szCs w:val="28"/>
+                <w:lang w:val="en-GB"/>
+              </w:rPr>
+              <m:t>1+</m:t>
+            </m:r>
+            <m:d>
+              <m:dPr>
+                <m:begChr m:val="|"/>
+                <m:endChr m:val="|"/>
+                <m:ctrlPr>
+                  <w:rPr>
+                    <w:rFonts w:ascii="Cambria Math" w:hAnsi="Cambria Math"/>
+                    <w:bCs/>
+                    <w:i/>
+                    <w:sz w:val="28"/>
+                    <w:szCs w:val="28"/>
+                    <w:lang w:val="en-GB"/>
+                  </w:rPr>
+                </m:ctrlPr>
+              </m:dPr>
+              <m:e>
+                <m:r>
+                  <w:rPr>
+                    <w:rFonts w:ascii="Cambria Math" w:hAnsi="Cambria Math"/>
+                    <w:sz w:val="28"/>
+                    <w:szCs w:val="28"/>
+                    <w:lang w:val="en-GB"/>
+                  </w:rPr>
+                  <m:t>x</m:t>
+                </m:r>
+              </m:e>
+            </m:d>
+            <m:ctrlPr>
+              <w:rPr>
+                <w:rFonts w:ascii="Cambria Math" w:hAnsi="Cambria Math"/>
+                <w:bCs/>
+                <w:i/>
+                <w:sz w:val="28"/>
+                <w:szCs w:val="28"/>
+                <w:lang w:val="en-GB"/>
+              </w:rPr>
+            </m:ctrlPr>
+          </m:den>
+        </m:f>
+      </m:oMath>
+      <w:r>
+        <w:rPr>
+          <w:bCs/>
+          <w:sz w:val="28"/>
+          <w:szCs w:val="28"/>
+          <w:lang w:val="en-GB"/>
+        </w:rPr>
+        <w:tab/>
+      </w:r>
+      <w:r>
+        <w:rPr>
+          <w:bCs/>
+          <w:sz w:val="28"/>
+          <w:szCs w:val="28"/>
+          <w:lang w:val="en-GB"/>
+        </w:rPr>
+        <w:tab/>
+      </w:r>
+      <w:r>
+        <w:rPr>
+          <w:bCs/>
+          <w:sz w:val="24"/>
+          <w:szCs w:val="24"/>
+          <w:lang w:val="en-GB"/>
+        </w:rPr>
+        <w:tab/>
+      </w:r>
+      <w:r>
+        <w:rPr>
+          <w:bCs/>
+          <w:sz w:val="24"/>
+          <w:szCs w:val="24"/>
+          <w:lang w:val="en-GB"/>
+        </w:rPr>
+        <w:tab/>
+      </w:r>
+      <w:r>
+        <w:rPr>
+          <w:bCs/>
+          <w:sz w:val="24"/>
+          <w:szCs w:val="24"/>
+          <w:lang w:val="en-GB"/>
+        </w:rPr>
+        <w:tab/>
+      </w:r>
+      <w:r>
+        <w:rPr>
+          <w:b/>
+          <w:bCs/>
+          <w:sz w:val="24"/>
+          <w:szCs w:val="24"/>
+          <w:lang w:val="en-GB"/>
+        </w:rPr>
+        <w:t>(3)</w:t>
+      </w:r>
+    </w:p>
+    <w:p>
+      <w:pPr>
+        <w:rPr>
+          <w:bCs/>
+          <w:sz w:val="24"/>
+          <w:szCs w:val="24"/>
+          <w:lang w:val="en-GB"/>
+        </w:rPr>
+      </w:pPr>
+    </w:p>
+    <w:p>
+      <w:pPr>
+        <w:rPr>
+          <w:bCs/>
+          <w:sz w:val="24"/>
+          <w:szCs w:val="24"/>
+          <w:lang w:val="en-GB"/>
+        </w:rPr>
+      </w:pPr>
+      <w:r>
+        <w:rPr>
+          <w:bCs/>
+          <w:sz w:val="24"/>
+          <w:szCs w:val="24"/>
+          <w:lang w:val="en-GB"/>
+        </w:rPr>
+        <w:t>until ultimately arriving at the output node with the predicted value.</w:t>
+      </w:r>
+    </w:p>
+    <w:p>
+      <w:pPr>
+        <w:rPr>
+          <w:bCs/>
+          <w:sz w:val="24"/>
+          <w:szCs w:val="24"/>
+          <w:lang w:val="en-GB"/>
+        </w:rPr>
+      </w:pPr>
+    </w:p>
+    <w:p>
+      <w:pPr>
+        <w:rPr>
+          <w:b/>
+          <w:bCs/>
+          <w:sz w:val="24"/>
+          <w:szCs w:val="24"/>
+          <w:lang w:val="en-GB"/>
+        </w:rPr>
+      </w:pPr>
+      <w:r>
+        <w:rPr>
+          <w:b/>
+          <w:bCs/>
+          <w:sz w:val="24"/>
+          <w:szCs w:val="24"/>
+          <w:lang w:val="en-GB"/>
+        </w:rPr>
+        <w:t>2.2.2 Loss function</w:t>
+      </w:r>
+    </w:p>
+    <w:p>
+      <w:pPr>
+        <w:rPr>
+          <w:b/>
+          <w:bCs/>
+          <w:sz w:val="24"/>
+          <w:szCs w:val="24"/>
+          <w:lang w:val="en-GB"/>
+        </w:rPr>
+      </w:pPr>
+    </w:p>
+    <w:p>
+      <w:pPr>
+        <w:rPr>
+          <w:bCs/>
+          <w:sz w:val="24"/>
+          <w:szCs w:val="24"/>
+          <w:lang w:val="en-GB"/>
+        </w:rPr>
+      </w:pPr>
+      <w:r>
+        <w:rPr>
+          <w:bCs/>
+          <w:sz w:val="24"/>
+          <w:szCs w:val="24"/>
+          <w:lang w:val="en-GB"/>
+        </w:rPr>
+        <w:t xml:space="preserve">The loss function for the neural networks was adapted from the literature, </w:t>
+      </w:r>
+      <w:r>
+        <w:rPr>
+          <w:bCs/>
+          <w:sz w:val="24"/>
+          <w:szCs w:val="24"/>
+          <w:lang w:val="en-GB"/>
+        </w:rPr>
+        <w:t>the</w:t>
+      </w:r>
+      <w:r>
+        <w:rPr>
+          <w:bCs/>
+          <w:sz w:val="24"/>
+          <w:szCs w:val="24"/>
+          <w:lang w:val="en-GB"/>
+        </w:rPr>
+        <w:t xml:space="preserve"> loss function described by [11] w</w:t>
+      </w:r>
+      <w:r>
+        <w:rPr>
+          <w:bCs/>
+          <w:sz w:val="24"/>
+          <w:szCs w:val="24"/>
+          <w:lang w:val="en-GB"/>
+        </w:rPr>
+        <w:t>as</w:t>
+      </w:r>
+      <w:r>
+        <w:rPr>
+          <w:bCs/>
+          <w:sz w:val="24"/>
+          <w:szCs w:val="24"/>
+          <w:lang w:val="en-GB"/>
+        </w:rPr>
+        <w:t xml:space="preserve"> of specific interest as they are low cost computationally and give enough information regarding the error </w:t>
+      </w:r>
+      <w:r>
+        <w:rPr>
+          <w:bCs/>
+          <w:sz w:val="24"/>
+          <w:szCs w:val="24"/>
+          <w:lang w:val="en-GB"/>
+        </w:rPr>
+        <w:t>percent of the neural network. The error was calculated by adding the error of each prediction and dividing by the total predictions made during each epoch.</w:t>
+      </w:r>
+    </w:p>
+    <w:p>
+      <w:pPr>
+        <w:rPr>
+          <w:bCs/>
+          <w:sz w:val="24"/>
+          <w:szCs w:val="24"/>
+          <w:lang w:val="en-GB"/>
+        </w:rPr>
+      </w:pPr>
+    </w:p>
+    <w:p>
+      <w:pPr>
+        <w:rPr>
+          <w:b/>
+          <w:bCs/>
+          <w:sz w:val="24"/>
+          <w:szCs w:val="24"/>
+          <w:lang w:val="en-GB"/>
+        </w:rPr>
+      </w:pPr>
+      <w:r>
+        <w:rPr>
+          <w:b/>
+          <w:bCs/>
+          <w:sz w:val="24"/>
+          <w:szCs w:val="24"/>
+          <w:lang w:val="en-GB"/>
+        </w:rPr>
+        <w:t>2.2.2 Fittest population selection and mating</w:t>
+      </w:r>
+    </w:p>
+    <w:p>
+      <w:pPr>
+        <w:rPr>
+          <w:b/>
+          <w:bCs/>
+          <w:sz w:val="24"/>
+          <w:szCs w:val="24"/>
+          <w:lang w:val="en-GB"/>
+        </w:rPr>
+      </w:pPr>
+    </w:p>
+    <w:p>
+      <w:pPr>
+        <w:rPr>
+          <w:bCs/>
+          <w:sz w:val="24"/>
+          <w:szCs w:val="24"/>
+          <w:lang w:val="en-GB"/>
+        </w:rPr>
+      </w:pPr>
+      <w:r>
+        <w:rPr>
+          <w:bCs/>
+          <w:sz w:val="24"/>
+          <w:szCs w:val="24"/>
+          <w:lang w:val="en-GB"/>
+        </w:rPr>
+        <w:t>Following on from the error calculation, the fittest neural networks are selected for breeding. Parents are then randomly selected, irrespective of which parent is the most fit in the fittest population, for breeding. Weights are randomly selected across both parent’s weight arrays to complete a child neural network’s weight array with a small chance to completely randomise a single weight in the array to act as a mutator until the original population size is reached. This is repeated over a specified number of epochs until a candidate neural network emerges for a specific VS.</w:t>
+      </w:r>
+    </w:p>
+    <w:p>
+      <w:pPr>
+        <w:rPr>
+          <w:bCs/>
+          <w:sz w:val="24"/>
+          <w:szCs w:val="24"/>
+          <w:lang w:val="en-GB"/>
+        </w:rPr>
+      </w:pPr>
+    </w:p>
+    <w:p>
+      <w:pPr>
+        <w:rPr>
+          <w:bCs/>
+          <w:sz w:val="24"/>
+          <w:szCs w:val="24"/>
+          <w:lang w:val="en-GB"/>
+        </w:rPr>
+      </w:pPr>
+      <w:r>
+        <w:rPr>
+          <w:b/>
+          <w:bCs/>
+          <w:sz w:val="24"/>
+          <w:szCs w:val="24"/>
+          <w:lang w:val="en-GB"/>
+        </w:rPr>
+        <w:t>2.3 Virtual Sensor</w:t>
+      </w:r>
+    </w:p>
+    <w:p>
+      <w:pPr>
+        <w:rPr>
+          <w:bCs/>
+          <w:sz w:val="24"/>
+          <w:szCs w:val="24"/>
+          <w:lang w:val="en-GB"/>
+        </w:rPr>
+      </w:pPr>
+    </w:p>
+    <w:p>
+      <w:pPr>
+        <w:rPr>
+          <w:bCs/>
+          <w:sz w:val="24"/>
+          <w:szCs w:val="24"/>
+          <w:lang w:val="en-GB"/>
+        </w:rPr>
+      </w:pPr>
+      <w:r>
+        <w:rPr>
+          <w:bCs/>
+          <w:sz w:val="24"/>
+          <w:szCs w:val="24"/>
+          <w:lang w:val="en-GB"/>
+        </w:rPr>
+        <w:t>The VSs are deployed on both the server and the sensor nodes, applying the weights that have been found through the training phase. As such, the readings from the VS on the sensor node should not differ much or at all from the VS deployed on the servers. The system will identify if a sensor node is not communicating with the server and use the appropriate VS to take over sen</w:t>
+      </w:r>
+      <w:bookmarkStart w:id="3" w:name="_GoBack"/>
+      <w:bookmarkEnd w:id="3"/>
+      <w:r>
+        <w:rPr>
+          <w:bCs/>
+          <w:sz w:val="24"/>
+          <w:szCs w:val="24"/>
+          <w:lang w:val="en-GB"/>
+        </w:rPr>
+        <w:t>sing operations until the sensor node is able to reconnect to the network.</w:t>
+      </w:r>
+      <w:r>
+        <w:rPr>
+          <w:bCs/>
+          <w:sz w:val="24"/>
+          <w:szCs w:val="24"/>
+          <w:lang w:val="en-GB"/>
+        </w:rPr>
+        <w:t xml:space="preserve"> Otherwise the sensor node will send both VS data and actual sensed data back to the server.</w:t>
+      </w:r>
+    </w:p>
+    <w:p>
+      <w:pPr>
+        <w:jc w:val="both"/>
+        <w:rPr>
+          <w:sz w:val="24"/>
+          <w:szCs w:val="24"/>
+          <w:lang w:val="en-GB"/>
+        </w:rPr>
+      </w:pPr>
+      <w:r>
+        <w:rPr>
+          <w:b/>
+          <w:bCs/>
+          <w:sz w:val="36"/>
+          <w:szCs w:val="36"/>
+          <w:lang w:val="en-GB"/>
+        </w:rPr>
+        <w:br w:type="page"/>
+      </w:r>
+      <w:r>
+        <w:rPr>
+          <w:b/>
+          <w:bCs/>
+          <w:sz w:val="36"/>
+          <w:szCs w:val="36"/>
+          <w:lang w:val="en-GB"/>
+        </w:rPr>
         <w:lastRenderedPageBreak/>
         <w:t>3</w:t>
       </w:r>
@@ -22360,147 +24462,6 @@
           <w:lang w:val="en-GB"/>
         </w:rPr>
         <w:t>Design and implementation</w:t>
-      </w:r>
-    </w:p>
-    <w:p>
-      <w:pPr>
-        <w:rPr>
-          <w:b/>
-          <w:bCs/>
-          <w:sz w:val="36"/>
-          <w:szCs w:val="36"/>
-          <w:lang w:val="en-GB"/>
-        </w:rPr>
-      </w:pPr>
-      <w:r>
-        <w:rPr>
-          <w:noProof/>
-          <w:lang w:val="en-ZA" w:eastAsia="en-ZA"/>
-        </w:rPr>
-        <mc:AlternateContent>
-          <mc:Choice Requires="wps">
-            <w:drawing>
-              <wp:anchor distT="0" distB="0" distL="114300" distR="114300" simplePos="0" relativeHeight="251677696" behindDoc="0" locked="0" layoutInCell="1" allowOverlap="1">
-                <wp:simplePos x="0" y="0"/>
-                <wp:positionH relativeFrom="column">
-                  <wp:posOffset>2164080</wp:posOffset>
-                </wp:positionH>
-                <wp:positionV relativeFrom="paragraph">
-                  <wp:posOffset>-761365</wp:posOffset>
-                </wp:positionV>
-                <wp:extent cx="2085340" cy="506730"/>
-                <wp:effectExtent l="13335" t="10160" r="6350" b="6985"/>
-                <wp:wrapNone/>
-                <wp:docPr id="22" name="Text Box 2"/>
-                <wp:cNvGraphicFramePr>
-                  <a:graphicFrameLocks xmlns:a="http://schemas.openxmlformats.org/drawingml/2006/main"/>
-                </wp:cNvGraphicFramePr>
-                <a:graphic xmlns:a="http://schemas.openxmlformats.org/drawingml/2006/main">
-                  <a:graphicData uri="http://schemas.microsoft.com/office/word/2010/wordprocessingShape">
-                    <wps:wsp>
-                      <wps:cNvSpPr txBox="1">
-                        <a:spLocks noChangeArrowheads="1"/>
-                      </wps:cNvSpPr>
-                      <wps:spPr bwMode="auto">
-                        <a:xfrm>
-                          <a:off x="0" y="0"/>
-                          <a:ext cx="2085340" cy="506730"/>
-                        </a:xfrm>
-                        <a:prstGeom prst="rect">
-                          <a:avLst/>
-                        </a:prstGeom>
-                        <a:solidFill>
-                          <a:srgbClr val="FFFFFF"/>
-                        </a:solidFill>
-                        <a:ln w="9525">
-                          <a:solidFill>
-                            <a:srgbClr val="000000"/>
-                          </a:solidFill>
-                          <a:miter lim="800000"/>
-                          <a:headEnd/>
-                          <a:tailEnd/>
-                        </a:ln>
-                      </wps:spPr>
-                      <wps:txbx>
-                        <w:txbxContent>
-                          <w:p>
-                            <w:pPr>
-                              <w:widowControl w:val="0"/>
-                              <w:autoSpaceDE/>
-                              <w:autoSpaceDN/>
-                              <w:adjustRightInd/>
-                              <w:ind w:left="720" w:hanging="720"/>
-                              <w:rPr>
-                                <w:rFonts w:ascii="Bradley Hand ITC" w:hAnsi="Bradley Hand ITC"/>
-                                <w:color w:val="FF0000"/>
-                                <w:sz w:val="24"/>
-                                <w:lang w:val="en-GB"/>
-                              </w:rPr>
-                            </w:pPr>
-                            <w:r>
-                              <w:rPr>
-                                <w:rFonts w:ascii="Bradley Hand ITC" w:hAnsi="Bradley Hand ITC"/>
-                                <w:color w:val="FF0000"/>
-                                <w:sz w:val="24"/>
-                                <w:lang w:val="en-GB"/>
-                              </w:rPr>
-                              <w:t>Commence this section on a new page</w:t>
-                            </w:r>
-                          </w:p>
-                          <w:p/>
-                        </w:txbxContent>
-                      </wps:txbx>
-                      <wps:bodyPr rot="0" vert="horz" wrap="square" lIns="91440" tIns="45720" rIns="91440" bIns="45720" anchor="t" anchorCtr="0" upright="1">
-                        <a:noAutofit/>
-                      </wps:bodyPr>
-                    </wps:wsp>
-                  </a:graphicData>
-                </a:graphic>
-                <wp14:sizeRelH relativeFrom="margin">
-                  <wp14:pctWidth>40000</wp14:pctWidth>
-                </wp14:sizeRelH>
-                <wp14:sizeRelV relativeFrom="margin">
-                  <wp14:pctHeight>0</wp14:pctHeight>
-                </wp14:sizeRelV>
-              </wp:anchor>
-            </w:drawing>
-          </mc:Choice>
-          <mc:Fallback>
-            <w:pict>
-              <v:shape id="_x0000_s1030" type="#_x0000_t202" style="position:absolute;margin-left:170.4pt;margin-top:-59.95pt;width:164.2pt;height:39.9pt;z-index:251677696;visibility:visible;mso-wrap-style:square;mso-width-percent:400;mso-height-percent:0;mso-wrap-distance-left:9pt;mso-wrap-distance-top:0;mso-wrap-distance-right:9pt;mso-wrap-distance-bottom:0;mso-position-horizontal:absolute;mso-position-horizontal-relative:text;mso-position-vertical:absolute;mso-position-vertical-relative:text;mso-width-percent:400;mso-height-percent:0;mso-width-relative:margin;mso-height-relative:margin;v-text-anchor:top" o:gfxdata="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">
-                <v:textbox>
-                  <w:txbxContent>
-                    <w:p>
-                      <w:pPr>
-                        <w:widowControl w:val="0"/>
-                        <w:autoSpaceDE/>
-                        <w:autoSpaceDN/>
-                        <w:adjustRightInd/>
-                        <w:ind w:left="720" w:hanging="720"/>
-                        <w:rPr>
-                          <w:rFonts w:ascii="Bradley Hand ITC" w:hAnsi="Bradley Hand ITC"/>
-                          <w:color w:val="FF0000"/>
-                          <w:sz w:val="24"/>
-                          <w:lang w:val="en-GB"/>
-                        </w:rPr>
-                      </w:pPr>
-                      <w:r>
-                        <w:rPr>
-                          <w:rFonts w:ascii="Bradley Hand ITC" w:hAnsi="Bradley Hand ITC"/>
-                          <w:color w:val="FF0000"/>
-                          <w:sz w:val="24"/>
-                          <w:lang w:val="en-GB"/>
-                        </w:rPr>
-                        <w:t>Commence this section on a new page</w:t>
-                      </w:r>
-                    </w:p>
-                    <w:p/>
-                  </w:txbxContent>
-                </v:textbox>
-              </v:shape>
-            </w:pict>
-          </mc:Fallback>
-        </mc:AlternateContent>
       </w:r>
     </w:p>
     <w:p>
@@ -22581,7 +24542,7 @@
           </mc:Choice>
           <mc:Fallback>
             <w:pict>
-              <v:line w14:anchorId="1DCA43C1" id="Line 10" o:spid="_x0000_s1026" style="position:absolute;z-index:251632640;visibility:visible;mso-wrap-style:square;mso-width-percent:0;mso-height-percent:0;mso-wrap-distance-left:9pt;mso-wrap-distance-top:0;mso-wrap-distance-right:9pt;mso-wrap-distance-bottom:0;mso-position-horizontal:absolute;mso-position-horizontal-relative:margin;mso-position-vertical:absolute;mso-position-vertical-relative:text;mso-width-percent:0;mso-height-percent:0;mso-width-relative:page;mso-height-relative:page" from="0,0" to="0,0" o:gfxdata="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" o:allowincell="f" strokecolor="#020000" strokeweight=".96pt">
+              <v:line w14:anchorId="44C17365" id="Line 10" o:spid="_x0000_s1026" style="position:absolute;z-index:251632640;visibility:visible;mso-wrap-style:square;mso-width-percent:0;mso-height-percent:0;mso-wrap-distance-left:9pt;mso-wrap-distance-top:0;mso-wrap-distance-right:9pt;mso-wrap-distance-bottom:0;mso-position-horizontal:absolute;mso-position-horizontal-relative:margin;mso-position-vertical:absolute;mso-position-vertical-relative:text;mso-width-percent:0;mso-height-percent:0;mso-width-relative:page;mso-height-relative:page" from="0,0" to="0,0" o:gfxdata="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" o:allowincell="f" strokecolor="#020000" strokeweight=".96pt">
                 <w10:wrap anchorx="margin"/>
               </v:line>
             </w:pict>
@@ -22610,38 +24571,43 @@
           <w:tab w:val="left" w:pos="7920"/>
         </w:tabs>
         <w:rPr>
+          <w:sz w:val="24"/>
+          <w:szCs w:val="24"/>
+          <w:lang w:val="en-GB"/>
+        </w:rPr>
+      </w:pPr>
+      <w:r>
+        <w:rPr>
+          <w:sz w:val="24"/>
+          <w:szCs w:val="24"/>
+          <w:lang w:val="en-GB"/>
+        </w:rPr>
+        <w:t>The design approach adopted is a top-down design making use of the functional decomposed blocks of the functional block diagram detailed in figure 1, figure 2 and figure 3 in the project proposal (</w:t>
+      </w:r>
+      <w:r>
+        <w:rPr>
           <w:b/>
-          <w:sz w:val="28"/>
-          <w:szCs w:val="28"/>
-          <w:lang w:val="en-GB"/>
-        </w:rPr>
-      </w:pPr>
-      <w:r>
-        <w:rPr>
-          <w:b/>
-          <w:sz w:val="28"/>
-          <w:szCs w:val="28"/>
-          <w:lang w:val="en-GB"/>
-        </w:rPr>
-        <w:t>3.1</w:t>
-      </w:r>
-      <w:r>
-        <w:rPr>
-          <w:b/>
-          <w:sz w:val="28"/>
-          <w:szCs w:val="28"/>
-          <w:lang w:val="en-GB"/>
-        </w:rPr>
-        <w:t xml:space="preserve"> </w:t>
-      </w:r>
-      <w:r>
-        <w:rPr>
-          <w:b/>
-          <w:sz w:val="28"/>
-          <w:szCs w:val="28"/>
-          <w:lang w:val="en-GB"/>
-        </w:rPr>
-        <w:t>Theoretical analysis and modelling</w:t>
+          <w:sz w:val="24"/>
+          <w:szCs w:val="24"/>
+          <w:lang w:val="en-GB"/>
+        </w:rPr>
+        <w:t>Part 3</w:t>
+      </w:r>
+      <w:r>
+        <w:rPr>
+          <w:sz w:val="24"/>
+          <w:szCs w:val="24"/>
+          <w:lang w:val="en-GB"/>
+        </w:rPr>
+        <w:t>)</w:t>
+      </w:r>
+      <w:r>
+        <w:rPr>
+          <w:sz w:val="24"/>
+          <w:szCs w:val="24"/>
+          <w:lang w:val="en-GB"/>
+        </w:rPr>
+        <w:t>. Each major functional block is discussed in terms of the design, simulation, performance, evaluation and optimisation where applicable</w:t>
       </w:r>
     </w:p>
     <w:p>
@@ -22665,6 +24631,8 @@
           <w:tab w:val="left" w:pos="7920"/>
         </w:tabs>
         <w:rPr>
+          <w:sz w:val="24"/>
+          <w:szCs w:val="24"/>
           <w:lang w:val="en-GB"/>
         </w:rPr>
       </w:pPr>
@@ -22829,7 +24797,7 @@
           </mc:Choice>
           <mc:Fallback>
             <w:pict>
-              <v:shape id="_x0000_s1031" type="#_x0000_t202" style="position:absolute;margin-left:173.25pt;margin-top:6.15pt;width:268.05pt;height:50pt;z-index:251668480;visibility:visible;mso-wrap-style:square;mso-width-percent:0;mso-height-percent:0;mso-wrap-distance-left:9pt;mso-wrap-distance-top:0;mso-wrap-distance-right:9pt;mso-wrap-distance-bottom:0;mso-position-horizontal:absolute;mso-position-horizontal-relative:text;mso-position-vertical:absolute;mso-position-vertical-relative:text;mso-width-percent:0;mso-height-percent:0;mso-width-relative:margin;mso-height-relative:margin;v-text-anchor:top" o:gfxdata="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">
+              <v:shape id="_x0000_s1030" type="#_x0000_t202" style="position:absolute;margin-left:173.25pt;margin-top:6.15pt;width:268.05pt;height:50pt;z-index:251668480;visibility:visible;mso-wrap-style:square;mso-width-percent:0;mso-height-percent:0;mso-wrap-distance-left:9pt;mso-wrap-distance-top:0;mso-wrap-distance-right:9pt;mso-wrap-distance-bottom:0;mso-position-horizontal:absolute;mso-position-horizontal-relative:text;mso-position-vertical:absolute;mso-position-vertical-relative:text;mso-width-percent:0;mso-height-percent:0;mso-width-relative:margin;mso-height-relative:margin;v-text-anchor:top" o:gfxdata="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">
                 <v:textbox>
                   <w:txbxContent>
                     <w:p>
@@ -22903,14 +24871,6 @@
             </w:pict>
           </mc:Fallback>
         </mc:AlternateContent>
-      </w:r>
-      <w:r>
-        <w:rPr>
-          <w:sz w:val="24"/>
-          <w:szCs w:val="24"/>
-          <w:lang w:val="en-GB"/>
-        </w:rPr>
-        <w:t>…</w:t>
       </w:r>
     </w:p>
     <w:p>
@@ -23696,7 +25656,7 @@
           </mc:Choice>
           <mc:Fallback>
             <w:pict>
-              <v:shape id="_x0000_s1032" type="#_x0000_t202" style="position:absolute;margin-left:142.75pt;margin-top:1.9pt;width:268.05pt;height:100.65pt;z-index:251669504;visibility:visible;mso-wrap-style:square;mso-width-percent:0;mso-height-percent:0;mso-wrap-distance-left:9pt;mso-wrap-distance-top:0;mso-wrap-distance-right:9pt;mso-wrap-distance-bottom:0;mso-position-horizontal:absolute;mso-position-horizontal-relative:text;mso-position-vertical:absolute;mso-position-vertical-relative:text;mso-width-percent:0;mso-height-percent:0;mso-width-relative:margin;mso-height-relative:margin;v-text-anchor:top" o:gfxdata="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">
+              <v:shape id="_x0000_s1031" type="#_x0000_t202" style="position:absolute;margin-left:142.75pt;margin-top:1.9pt;width:268.05pt;height:100.65pt;z-index:251669504;visibility:visible;mso-wrap-style:square;mso-width-percent:0;mso-height-percent:0;mso-wrap-distance-left:9pt;mso-wrap-distance-top:0;mso-wrap-distance-right:9pt;mso-wrap-distance-bottom:0;mso-position-horizontal:absolute;mso-position-horizontal-relative:text;mso-position-vertical:absolute;mso-position-vertical-relative:text;mso-width-percent:0;mso-height-percent:0;mso-width-relative:margin;mso-height-relative:margin;v-text-anchor:top" o:gfxdata="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">
                 <v:textbox>
                   <w:txbxContent>
                     <w:p>
@@ -23928,7 +25888,7 @@
           </mc:Choice>
           <mc:Fallback>
             <w:pict>
-              <v:shape id="_x0000_s1033" type="#_x0000_t202" style="position:absolute;margin-left:297.5pt;margin-top:-68.35pt;width:164.6pt;height:39.9pt;z-index:251678720;visibility:visible;mso-wrap-style:square;mso-width-percent:400;mso-height-percent:0;mso-wrap-distance-left:9pt;mso-wrap-distance-top:0;mso-wrap-distance-right:9pt;mso-wrap-distance-bottom:0;mso-position-horizontal:absolute;mso-position-horizontal-relative:text;mso-position-vertical:absolute;mso-position-vertical-relative:text;mso-width-percent:400;mso-height-percent:0;mso-width-relative:margin;mso-height-relative:margin;v-text-anchor:top" o:gfxdata="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">
+              <v:shape id="_x0000_s1032" type="#_x0000_t202" style="position:absolute;margin-left:297.5pt;margin-top:-68.35pt;width:164.6pt;height:39.9pt;z-index:251678720;visibility:visible;mso-wrap-style:square;mso-width-percent:400;mso-height-percent:0;mso-wrap-distance-left:9pt;mso-wrap-distance-top:0;mso-wrap-distance-right:9pt;mso-wrap-distance-bottom:0;mso-position-horizontal:absolute;mso-position-horizontal-relative:text;mso-position-vertical:absolute;mso-position-vertical-relative:text;mso-width-percent:400;mso-height-percent:0;mso-width-relative:margin;mso-height-relative:margin;v-text-anchor:top" o:gfxdata="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">
                 <v:textbox>
                   <w:txbxContent>
                     <w:p>
@@ -24107,7 +26067,7 @@
           </mc:Choice>
           <mc:Fallback>
             <w:pict>
-              <v:shape id="Text Box 38" o:spid="_x0000_s1034" type="#_x0000_t202" style="position:absolute;margin-left:-58.95pt;margin-top:-79pt;width:4in;height:60.45pt;z-index:251646976;visibility:visible;mso-wrap-style:square;mso-width-percent:0;mso-height-percent:0;mso-wrap-distance-left:9pt;mso-wrap-distance-top:0;mso-wrap-distance-right:9pt;mso-wrap-distance-bottom:0;mso-position-horizontal:absolute;mso-position-horizontal-relative:text;mso-position-vertical:absolute;mso-position-vertical-relative:text;mso-width-percent:0;mso-height-percent:0;mso-width-relative:page;mso-height-relative:page;v-text-anchor:top" o:gfxdata="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">
+              <v:shape id="Text Box 38" o:spid="_x0000_s1033" type="#_x0000_t202" style="position:absolute;margin-left:-58.95pt;margin-top:-79pt;width:4in;height:60.45pt;z-index:251646976;visibility:visible;mso-wrap-style:square;mso-width-percent:0;mso-height-percent:0;mso-wrap-distance-left:9pt;mso-wrap-distance-top:0;mso-wrap-distance-right:9pt;mso-wrap-distance-bottom:0;mso-position-horizontal:absolute;mso-position-horizontal-relative:text;mso-position-vertical:absolute;mso-position-vertical-relative:text;mso-width-percent:0;mso-height-percent:0;mso-width-relative:page;mso-height-relative:page;v-text-anchor:top" o:gfxdata="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">
                 <v:textbox>
                   <w:txbxContent>
                     <w:p>
@@ -24257,7 +26217,7 @@
           </mc:Choice>
           <mc:Fallback>
             <w:pict>
-              <v:line w14:anchorId="6074F5AE" id="Line 12" o:spid="_x0000_s1026" style="position:absolute;z-index:251633664;visibility:visible;mso-wrap-style:square;mso-width-percent:0;mso-height-percent:0;mso-wrap-distance-left:9pt;mso-wrap-distance-top:0;mso-wrap-distance-right:9pt;mso-wrap-distance-bottom:0;mso-position-horizontal:absolute;mso-position-horizontal-relative:margin;mso-position-vertical:absolute;mso-position-vertical-relative:text;mso-width-percent:0;mso-height-percent:0;mso-width-relative:page;mso-height-relative:page" from="0,0" to="0,0" o:gfxdata="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" o:allowincell="f" strokecolor="#020000" strokeweight=".96pt">
+              <v:line w14:anchorId="1CFB3461" id="Line 12" o:spid="_x0000_s1026" style="position:absolute;z-index:251633664;visibility:visible;mso-wrap-style:square;mso-width-percent:0;mso-height-percent:0;mso-wrap-distance-left:9pt;mso-wrap-distance-top:0;mso-wrap-distance-right:9pt;mso-wrap-distance-bottom:0;mso-position-horizontal:absolute;mso-position-horizontal-relative:margin;mso-position-vertical:absolute;mso-position-vertical-relative:text;mso-width-percent:0;mso-height-percent:0;mso-width-relative:page;mso-height-relative:page" from="0,0" to="0,0" o:gfxdata="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" o:allowincell="f" strokecolor="#020000" strokeweight=".96pt">
                 <w10:wrap anchorx="margin"/>
               </v:line>
             </w:pict>
@@ -24332,7 +26292,7 @@
           </mc:Choice>
           <mc:Fallback>
             <w:pict>
-              <v:line w14:anchorId="09BF7324" id="Line 13" o:spid="_x0000_s1026" style="position:absolute;z-index:251634688;visibility:visible;mso-wrap-style:square;mso-width-percent:0;mso-height-percent:0;mso-wrap-distance-left:9pt;mso-wrap-distance-top:0;mso-wrap-distance-right:9pt;mso-wrap-distance-bottom:0;mso-position-horizontal:absolute;mso-position-horizontal-relative:margin;mso-position-vertical:absolute;mso-position-vertical-relative:text;mso-width-percent:0;mso-height-percent:0;mso-width-relative:page;mso-height-relative:page" from="0,.45pt" to="453.65pt,.45pt" o:gfxdata="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" o:allowincell="f" strokecolor="#020000" strokeweight=".96pt">
+              <v:line w14:anchorId="2856BC58" id="Line 13" o:spid="_x0000_s1026" style="position:absolute;z-index:251634688;visibility:visible;mso-wrap-style:square;mso-width-percent:0;mso-height-percent:0;mso-wrap-distance-left:9pt;mso-wrap-distance-top:0;mso-wrap-distance-right:9pt;mso-wrap-distance-bottom:0;mso-position-horizontal:absolute;mso-position-horizontal-relative:margin;mso-position-vertical:absolute;mso-position-vertical-relative:text;mso-width-percent:0;mso-height-percent:0;mso-width-relative:page;mso-height-relative:page" from="0,.45pt" to="453.65pt,.45pt" o:gfxdata="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" o:allowincell="f" strokecolor="#020000" strokeweight=".96pt">
                 <w10:wrap anchorx="margin"/>
               </v:line>
             </w:pict>
@@ -28068,7 +30028,7 @@
           </mc:Choice>
           <mc:Fallback>
             <w:pict>
-              <v:shape id="Text Box 54" o:spid="_x0000_s1035" type="#_x0000_t202" style="position:absolute;margin-left:39.3pt;margin-top:49.8pt;width:340.25pt;height:201pt;z-index:251657216;visibility:visible;mso-wrap-style:square;mso-width-percent:0;mso-height-percent:0;mso-wrap-distance-left:9pt;mso-wrap-distance-top:0;mso-wrap-distance-right:9pt;mso-wrap-distance-bottom:0;mso-position-horizontal:absolute;mso-position-horizontal-relative:text;mso-position-vertical:absolute;mso-position-vertical-relative:text;mso-width-percent:0;mso-height-percent:0;mso-width-relative:page;mso-height-relative:page;v-text-anchor:top" o:gfxdata="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">
+              <v:shape id="Text Box 54" o:spid="_x0000_s1034" type="#_x0000_t202" style="position:absolute;margin-left:39.3pt;margin-top:49.8pt;width:340.25pt;height:201pt;z-index:251657216;visibility:visible;mso-wrap-style:square;mso-width-percent:0;mso-height-percent:0;mso-wrap-distance-left:9pt;mso-wrap-distance-top:0;mso-wrap-distance-right:9pt;mso-wrap-distance-bottom:0;mso-position-horizontal:absolute;mso-position-horizontal-relative:text;mso-position-vertical:absolute;mso-position-vertical-relative:text;mso-width-percent:0;mso-height-percent:0;mso-width-relative:page;mso-height-relative:page;v-text-anchor:top" o:gfxdata="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">
                 <v:textbox>
                   <w:txbxContent>
                     <w:p>
@@ -28293,7 +30253,7 @@
           </mc:Choice>
           <mc:Fallback>
             <w:pict>
-              <v:shape id="_x0000_s1036" type="#_x0000_t202" style="position:absolute;margin-left:253.25pt;margin-top:-46.05pt;width:165pt;height:39.9pt;z-index:251679744;visibility:visible;mso-wrap-style:square;mso-width-percent:400;mso-height-percent:0;mso-wrap-distance-left:9pt;mso-wrap-distance-top:0;mso-wrap-distance-right:9pt;mso-wrap-distance-bottom:0;mso-position-horizontal:absolute;mso-position-horizontal-relative:text;mso-position-vertical:absolute;mso-position-vertical-relative:text;mso-width-percent:400;mso-height-percent:0;mso-width-relative:margin;mso-height-relative:margin;v-text-anchor:top" o:gfxdata="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">
+              <v:shape id="_x0000_s1035" type="#_x0000_t202" style="position:absolute;margin-left:253.25pt;margin-top:-46.05pt;width:165pt;height:39.9pt;z-index:251679744;visibility:visible;mso-wrap-style:square;mso-width-percent:400;mso-height-percent:0;mso-wrap-distance-left:9pt;mso-wrap-distance-top:0;mso-wrap-distance-right:9pt;mso-wrap-distance-bottom:0;mso-position-horizontal:absolute;mso-position-horizontal-relative:text;mso-position-vertical:absolute;mso-position-vertical-relative:text;mso-width-percent:400;mso-height-percent:0;mso-width-relative:margin;mso-height-relative:margin;v-text-anchor:top" o:gfxdata="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">
                 <v:textbox>
                   <w:txbxContent>
                     <w:p>
@@ -28396,7 +30356,7 @@
           </mc:Choice>
           <mc:Fallback>
             <w:pict>
-              <v:line w14:anchorId="716707F0" id="Line 39" o:spid="_x0000_s1026" style="position:absolute;z-index:251648000;visibility:visible;mso-wrap-style:square;mso-width-percent:0;mso-height-percent:0;mso-wrap-distance-left:9pt;mso-wrap-distance-top:0;mso-wrap-distance-right:9pt;mso-wrap-distance-bottom:0;mso-position-horizontal:absolute;mso-position-horizontal-relative:margin;mso-position-vertical:absolute;mso-position-vertical-relative:text;mso-width-percent:0;mso-height-percent:0;mso-width-relative:page;mso-height-relative:page" from="0,0" to="0,0" o:gfxdata="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" o:allowincell="f" strokecolor="#020000" strokeweight=".96pt">
+              <v:line w14:anchorId="1B87C566" id="Line 39" o:spid="_x0000_s1026" style="position:absolute;z-index:251648000;visibility:visible;mso-wrap-style:square;mso-width-percent:0;mso-height-percent:0;mso-wrap-distance-left:9pt;mso-wrap-distance-top:0;mso-wrap-distance-right:9pt;mso-wrap-distance-bottom:0;mso-position-horizontal:absolute;mso-position-horizontal-relative:margin;mso-position-vertical:absolute;mso-position-vertical-relative:text;mso-width-percent:0;mso-height-percent:0;mso-width-relative:page;mso-height-relative:page" from="0,0" to="0,0" o:gfxdata="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" o:allowincell="f" strokecolor="#020000" strokeweight=".96pt">
                 <w10:wrap anchorx="margin"/>
               </v:line>
             </w:pict>
@@ -28471,7 +30431,7 @@
           </mc:Choice>
           <mc:Fallback>
             <w:pict>
-              <v:line w14:anchorId="750A5360" id="Line 40" o:spid="_x0000_s1026" style="position:absolute;z-index:251649024;visibility:visible;mso-wrap-style:square;mso-width-percent:0;mso-height-percent:0;mso-wrap-distance-left:9pt;mso-wrap-distance-top:0;mso-wrap-distance-right:9pt;mso-wrap-distance-bottom:0;mso-position-horizontal:absolute;mso-position-horizontal-relative:margin;mso-position-vertical:absolute;mso-position-vertical-relative:text;mso-width-percent:0;mso-height-percent:0;mso-width-relative:page;mso-height-relative:page" from="0,.45pt" to="453.65pt,.45pt" o:gfxdata="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" o:allowincell="f" strokecolor="#020000" strokeweight=".96pt">
+              <v:line w14:anchorId="5B9C65A1" id="Line 40" o:spid="_x0000_s1026" style="position:absolute;z-index:251649024;visibility:visible;mso-wrap-style:square;mso-width-percent:0;mso-height-percent:0;mso-wrap-distance-left:9pt;mso-wrap-distance-top:0;mso-wrap-distance-right:9pt;mso-wrap-distance-bottom:0;mso-position-horizontal:absolute;mso-position-horizontal-relative:margin;mso-position-vertical:absolute;mso-position-vertical-relative:text;mso-width-percent:0;mso-height-percent:0;mso-width-relative:page;mso-height-relative:page" from="0,.45pt" to="453.65pt,.45pt" o:gfxdata="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" o:allowincell="f" strokecolor="#020000" strokeweight=".96pt">
                 <w10:wrap anchorx="margin"/>
               </v:line>
             </w:pict>
@@ -28488,7 +30448,7 @@
           <w:lang w:val="en-GB"/>
         </w:rPr>
         <w:sectPr>
-          <w:headerReference w:type="default" r:id="rId23"/>
+          <w:headerReference w:type="default" r:id="rId24"/>
           <w:pgSz w:w="11907" w:h="16839" w:code="9"/>
           <w:pgMar w:top="1440" w:right="1800" w:bottom="1440" w:left="1800" w:header="708" w:footer="708" w:gutter="0"/>
           <w:pgNumType w:start="1"/>
@@ -28606,7 +30566,7 @@
           </mc:Choice>
           <mc:Fallback>
             <w:pict>
-              <v:shape id="_x0000_s1037" type="#_x0000_t202" style="position:absolute;margin-left:167.3pt;margin-top:-42.1pt;width:164.6pt;height:39.9pt;z-index:251680768;visibility:visible;mso-wrap-style:square;mso-width-percent:400;mso-height-percent:0;mso-wrap-distance-left:9pt;mso-wrap-distance-top:0;mso-wrap-distance-right:9pt;mso-wrap-distance-bottom:0;mso-position-horizontal:absolute;mso-position-horizontal-relative:text;mso-position-vertical:absolute;mso-position-vertical-relative:text;mso-width-percent:400;mso-height-percent:0;mso-width-relative:margin;mso-height-relative:margin;v-text-anchor:top" o:gfxdata="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">
+              <v:shape id="_x0000_s1036" type="#_x0000_t202" style="position:absolute;margin-left:167.3pt;margin-top:-42.1pt;width:164.6pt;height:39.9pt;z-index:251680768;visibility:visible;mso-wrap-style:square;mso-width-percent:400;mso-height-percent:0;mso-wrap-distance-left:9pt;mso-wrap-distance-top:0;mso-wrap-distance-right:9pt;mso-wrap-distance-bottom:0;mso-position-horizontal:absolute;mso-position-horizontal-relative:text;mso-position-vertical:absolute;mso-position-vertical-relative:text;mso-width-percent:400;mso-height-percent:0;mso-width-relative:margin;mso-height-relative:margin;v-text-anchor:top" o:gfxdata="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">
                 <v:textbox>
                   <w:txbxContent>
                     <w:p>
@@ -28750,7 +30710,7 @@
           </mc:Choice>
           <mc:Fallback>
             <w:pict>
-              <v:line w14:anchorId="750E42F8" id="Line 14" o:spid="_x0000_s1026" style="position:absolute;z-index:251635712;visibility:visible;mso-wrap-style:square;mso-width-percent:0;mso-height-percent:0;mso-wrap-distance-left:9pt;mso-wrap-distance-top:0;mso-wrap-distance-right:9pt;mso-wrap-distance-bottom:0;mso-position-horizontal:absolute;mso-position-horizontal-relative:margin;mso-position-vertical:absolute;mso-position-vertical-relative:text;mso-width-percent:0;mso-height-percent:0;mso-width-relative:page;mso-height-relative:page" from="0,0" to="0,0" o:gfxdata="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" o:allowincell="f" strokecolor="#020000" strokeweight=".96pt">
+              <v:line w14:anchorId="2670FEE4" id="Line 14" o:spid="_x0000_s1026" style="position:absolute;z-index:251635712;visibility:visible;mso-wrap-style:square;mso-width-percent:0;mso-height-percent:0;mso-wrap-distance-left:9pt;mso-wrap-distance-top:0;mso-wrap-distance-right:9pt;mso-wrap-distance-bottom:0;mso-position-horizontal:absolute;mso-position-horizontal-relative:margin;mso-position-vertical:absolute;mso-position-vertical-relative:text;mso-width-percent:0;mso-height-percent:0;mso-width-relative:page;mso-height-relative:page" from="0,0" to="0,0" o:gfxdata="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" o:allowincell="f" strokecolor="#020000" strokeweight=".96pt">
                 <w10:wrap anchorx="margin"/>
               </v:line>
             </w:pict>
@@ -28825,7 +30785,7 @@
           </mc:Choice>
           <mc:Fallback>
             <w:pict>
-              <v:line w14:anchorId="7A4AF546" id="Line 15" o:spid="_x0000_s1026" style="position:absolute;z-index:251636736;visibility:visible;mso-wrap-style:square;mso-width-percent:0;mso-height-percent:0;mso-wrap-distance-left:9pt;mso-wrap-distance-top:0;mso-wrap-distance-right:9pt;mso-wrap-distance-bottom:0;mso-position-horizontal:absolute;mso-position-horizontal-relative:margin;mso-position-vertical:absolute;mso-position-vertical-relative:text;mso-width-percent:0;mso-height-percent:0;mso-width-relative:page;mso-height-relative:page" from="0,.45pt" to="453.65pt,.45pt" o:gfxdata="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" o:allowincell="f" strokecolor="#020000" strokeweight=".96pt">
+              <v:line w14:anchorId="2D745308" id="Line 15" o:spid="_x0000_s1026" style="position:absolute;z-index:251636736;visibility:visible;mso-wrap-style:square;mso-width-percent:0;mso-height-percent:0;mso-wrap-distance-left:9pt;mso-wrap-distance-top:0;mso-wrap-distance-right:9pt;mso-wrap-distance-bottom:0;mso-position-horizontal:absolute;mso-position-horizontal-relative:margin;mso-position-vertical:absolute;mso-position-vertical-relative:text;mso-width-percent:0;mso-height-percent:0;mso-width-relative:page;mso-height-relative:page" from="0,.45pt" to="453.65pt,.45pt" o:gfxdata="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" o:allowincell="f" strokecolor="#020000" strokeweight=".96pt">
                 <w10:wrap anchorx="margin"/>
               </v:line>
             </w:pict>
@@ -29078,7 +31038,7 @@
           </mc:Choice>
           <mc:Fallback>
             <w:pict>
-              <v:shape id="Text Box 77" o:spid="_x0000_s1038" type="#_x0000_t202" style="position:absolute;margin-left:21pt;margin-top:5.6pt;width:4in;height:88.95pt;z-index:251670528;visibility:visible;mso-wrap-style:square;mso-width-percent:0;mso-height-percent:0;mso-wrap-distance-left:9pt;mso-wrap-distance-top:0;mso-wrap-distance-right:9pt;mso-wrap-distance-bottom:0;mso-position-horizontal:absolute;mso-position-horizontal-relative:text;mso-position-vertical:absolute;mso-position-vertical-relative:text;mso-width-percent:0;mso-height-percent:0;mso-width-relative:page;mso-height-relative:page;v-text-anchor:top" o:gfxdata="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">
+              <v:shape id="Text Box 77" o:spid="_x0000_s1037" type="#_x0000_t202" style="position:absolute;margin-left:21pt;margin-top:5.6pt;width:4in;height:88.95pt;z-index:251670528;visibility:visible;mso-wrap-style:square;mso-width-percent:0;mso-height-percent:0;mso-wrap-distance-left:9pt;mso-wrap-distance-top:0;mso-wrap-distance-right:9pt;mso-wrap-distance-bottom:0;mso-position-horizontal:absolute;mso-position-horizontal-relative:text;mso-position-vertical:absolute;mso-position-vertical-relative:text;mso-width-percent:0;mso-height-percent:0;mso-width-relative:page;mso-height-relative:page;v-text-anchor:top" o:gfxdata="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">
                 <v:textbox>
                   <w:txbxContent>
                     <w:p>
@@ -29249,7 +31209,7 @@
           </mc:Choice>
           <mc:Fallback>
             <w:pict>
-              <v:line w14:anchorId="30F7E2B5" id="Line 16" o:spid="_x0000_s1026" style="position:absolute;z-index:251637760;visibility:visible;mso-wrap-style:square;mso-width-percent:0;mso-height-percent:0;mso-wrap-distance-left:9pt;mso-wrap-distance-top:0;mso-wrap-distance-right:9pt;mso-wrap-distance-bottom:0;mso-position-horizontal:absolute;mso-position-horizontal-relative:margin;mso-position-vertical:absolute;mso-position-vertical-relative:text;mso-width-percent:0;mso-height-percent:0;mso-width-relative:page;mso-height-relative:page" from="0,0" to="0,0" o:gfxdata="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" o:allowincell="f" strokecolor="#020000" strokeweight=".96pt">
+              <v:line w14:anchorId="164A9D4E" id="Line 16" o:spid="_x0000_s1026" style="position:absolute;z-index:251637760;visibility:visible;mso-wrap-style:square;mso-width-percent:0;mso-height-percent:0;mso-wrap-distance-left:9pt;mso-wrap-distance-top:0;mso-wrap-distance-right:9pt;mso-wrap-distance-bottom:0;mso-position-horizontal:absolute;mso-position-horizontal-relative:margin;mso-position-vertical:absolute;mso-position-vertical-relative:text;mso-width-percent:0;mso-height-percent:0;mso-width-relative:page;mso-height-relative:page" from="0,0" to="0,0" o:gfxdata="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" o:allowincell="f" strokecolor="#020000" strokeweight=".96pt">
                 <w10:wrap anchorx="margin"/>
               </v:line>
             </w:pict>
@@ -29324,7 +31284,7 @@
           </mc:Choice>
           <mc:Fallback>
             <w:pict>
-              <v:line w14:anchorId="5585269F" id="Line 17" o:spid="_x0000_s1026" style="position:absolute;z-index:251638784;visibility:visible;mso-wrap-style:square;mso-width-percent:0;mso-height-percent:0;mso-wrap-distance-left:9pt;mso-wrap-distance-top:0;mso-wrap-distance-right:9pt;mso-wrap-distance-bottom:0;mso-position-horizontal:absolute;mso-position-horizontal-relative:margin;mso-position-vertical:absolute;mso-position-vertical-relative:text;mso-width-percent:0;mso-height-percent:0;mso-width-relative:page;mso-height-relative:page" from="0,.45pt" to="453.65pt,.45pt" o:gfxdata="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" o:allowincell="f" strokecolor="#020000" strokeweight=".96pt">
+              <v:line w14:anchorId="375B21A4" id="Line 17" o:spid="_x0000_s1026" style="position:absolute;z-index:251638784;visibility:visible;mso-wrap-style:square;mso-width-percent:0;mso-height-percent:0;mso-wrap-distance-left:9pt;mso-wrap-distance-top:0;mso-wrap-distance-right:9pt;mso-wrap-distance-bottom:0;mso-position-horizontal:absolute;mso-position-horizontal-relative:margin;mso-position-vertical:absolute;mso-position-vertical-relative:text;mso-width-percent:0;mso-height-percent:0;mso-width-relative:page;mso-height-relative:page" from="0,.45pt" to="453.65pt,.45pt" o:gfxdata="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" o:allowincell="f" strokecolor="#020000" strokeweight=".96pt">
                 <w10:wrap anchorx="margin"/>
               </v:line>
             </w:pict>
@@ -29355,6 +31315,77 @@
           <w:szCs w:val="24"/>
           <w:lang w:val="en-GB"/>
         </w:rPr>
+        <w:t xml:space="preserve">N. S. Altman, “An introduction to kernel and nearest-neighbour nonparametric regression”, </w:t>
+      </w:r>
+      <w:r>
+        <w:rPr>
+          <w:i/>
+          <w:sz w:val="24"/>
+          <w:szCs w:val="24"/>
+          <w:lang w:val="en-GB"/>
+        </w:rPr>
+        <w:t>The American Statistician</w:t>
+      </w:r>
+      <w:r>
+        <w:rPr>
+          <w:sz w:val="24"/>
+          <w:szCs w:val="24"/>
+          <w:lang w:val="en-GB"/>
+        </w:rPr>
+        <w:t xml:space="preserve">, vol. 46, no. 3, pp. 175-185, 1992. </w:t>
+      </w:r>
+    </w:p>
+    <w:p>
+      <w:pPr>
+        <w:rPr>
+          <w:b/>
+          <w:sz w:val="24"/>
+          <w:szCs w:val="24"/>
+          <w:lang w:val="en-GB"/>
+        </w:rPr>
+      </w:pPr>
+    </w:p>
+    <w:p>
+      <w:pPr>
+        <w:rPr>
+          <w:sz w:val="24"/>
+          <w:szCs w:val="24"/>
+          <w:lang w:val="en-GB"/>
+        </w:rPr>
+      </w:pPr>
+      <w:r>
+        <w:rPr>
+          <w:b/>
+          <w:sz w:val="24"/>
+          <w:szCs w:val="24"/>
+          <w:lang w:val="en-GB"/>
+        </w:rPr>
+        <w:t>[</w:t>
+      </w:r>
+      <w:r>
+        <w:rPr>
+          <w:b/>
+          <w:sz w:val="24"/>
+          <w:szCs w:val="24"/>
+          <w:lang w:val="en-GB"/>
+        </w:rPr>
+        <w:t>2</w:t>
+      </w:r>
+      <w:r>
+        <w:rPr>
+          <w:b/>
+          <w:sz w:val="24"/>
+          <w:szCs w:val="24"/>
+          <w:lang w:val="en-GB"/>
+        </w:rPr>
+        <w:t xml:space="preserve">] </w:t>
+      </w:r>
+      <w:r>
+        <w:rPr>
+          <w:sz w:val="24"/>
+          <w:szCs w:val="24"/>
+          <w:lang w:val="en-GB"/>
+        </w:rPr>
         <w:t xml:space="preserve">M. S. </w:t>
       </w:r>
       <w:proofErr w:type="spellStart"/>
@@ -29481,7 +31512,23 @@
           <w:szCs w:val="24"/>
           <w:lang w:val="en-GB"/>
         </w:rPr>
-        <w:t xml:space="preserve">[2] G. </w:t>
+        <w:t>[</w:t>
+      </w:r>
+      <w:r>
+        <w:rPr>
+          <w:sz w:val="24"/>
+          <w:szCs w:val="24"/>
+          <w:lang w:val="en-GB"/>
+        </w:rPr>
+        <w:t>3</w:t>
+      </w:r>
+      <w:r>
+        <w:rPr>
+          <w:sz w:val="24"/>
+          <w:szCs w:val="24"/>
+          <w:lang w:val="en-GB"/>
+        </w:rPr>
+        <w:t xml:space="preserve">] G. </w:t>
       </w:r>
       <w:proofErr w:type="spellStart"/>
       <w:r>
@@ -29516,25 +31563,584 @@
           <w:szCs w:val="24"/>
           <w:lang w:val="en-GB"/>
         </w:rPr>
-        <w:t xml:space="preserve">, vol. </w:t>
-      </w:r>
-      <w:proofErr w:type="gramStart"/>
-      <w:r>
-        <w:rPr>
-          <w:sz w:val="24"/>
-          <w:szCs w:val="24"/>
-          <w:lang w:val="en-GB"/>
-        </w:rPr>
-        <w:t>2,  no.</w:t>
-      </w:r>
-      <w:proofErr w:type="gramEnd"/>
-      <w:r>
-        <w:rPr>
-          <w:sz w:val="24"/>
-          <w:szCs w:val="24"/>
-          <w:lang w:val="en-GB"/>
-        </w:rPr>
-        <w:t xml:space="preserve"> 4, pp. 303-314, 1989.</w:t>
+        <w:t>, vol. 2, no. 4, pp. 303-314, 1989.</w:t>
+      </w:r>
+    </w:p>
+    <w:p>
+      <w:pPr>
+        <w:rPr>
+          <w:sz w:val="24"/>
+          <w:szCs w:val="24"/>
+          <w:lang w:val="en-GB"/>
+        </w:rPr>
+      </w:pPr>
+    </w:p>
+    <w:p>
+      <w:pPr>
+        <w:rPr>
+          <w:sz w:val="24"/>
+          <w:szCs w:val="24"/>
+          <w:lang w:val="en-GB"/>
+        </w:rPr>
+      </w:pPr>
+      <w:r>
+        <w:rPr>
+          <w:sz w:val="24"/>
+          <w:szCs w:val="24"/>
+          <w:lang w:val="en-GB"/>
+        </w:rPr>
+        <w:t>[</w:t>
+      </w:r>
+      <w:r>
+        <w:rPr>
+          <w:sz w:val="24"/>
+          <w:szCs w:val="24"/>
+          <w:lang w:val="en-GB"/>
+        </w:rPr>
+        <w:t>4</w:t>
+      </w:r>
+      <w:r>
+        <w:rPr>
+          <w:sz w:val="24"/>
+          <w:szCs w:val="24"/>
+          <w:lang w:val="en-GB"/>
+        </w:rPr>
+        <w:t xml:space="preserve">] Y. Iwashita, A. </w:t>
+      </w:r>
+      <w:proofErr w:type="spellStart"/>
+      <w:r>
+        <w:rPr>
+          <w:sz w:val="24"/>
+          <w:szCs w:val="24"/>
+          <w:lang w:val="en-GB"/>
+        </w:rPr>
+        <w:t>Stoica</w:t>
+      </w:r>
+      <w:proofErr w:type="spellEnd"/>
+      <w:r>
+        <w:rPr>
+          <w:sz w:val="24"/>
+          <w:szCs w:val="24"/>
+          <w:lang w:val="en-GB"/>
+        </w:rPr>
+        <w:t xml:space="preserve">, K. Nakashima, R. </w:t>
+      </w:r>
+      <w:proofErr w:type="spellStart"/>
+      <w:r>
+        <w:rPr>
+          <w:sz w:val="24"/>
+          <w:szCs w:val="24"/>
+          <w:lang w:val="en-GB"/>
+        </w:rPr>
+        <w:t>Kurazume</w:t>
+      </w:r>
+      <w:proofErr w:type="spellEnd"/>
+      <w:r>
+        <w:rPr>
+          <w:sz w:val="24"/>
+          <w:szCs w:val="24"/>
+          <w:lang w:val="en-GB"/>
+        </w:rPr>
+        <w:t xml:space="preserve">, J. </w:t>
+      </w:r>
+      <w:proofErr w:type="spellStart"/>
+      <w:r>
+        <w:rPr>
+          <w:sz w:val="24"/>
+          <w:szCs w:val="24"/>
+          <w:lang w:val="en-GB"/>
+        </w:rPr>
+        <w:t>Torresen</w:t>
+      </w:r>
+      <w:proofErr w:type="spellEnd"/>
+      <w:r>
+        <w:rPr>
+          <w:sz w:val="24"/>
+          <w:szCs w:val="24"/>
+          <w:lang w:val="en-GB"/>
+        </w:rPr>
+        <w:t xml:space="preserve">, “Virtual Sensors Determined Through Machine Learning”, </w:t>
+      </w:r>
+      <w:r>
+        <w:rPr>
+          <w:sz w:val="24"/>
+          <w:szCs w:val="24"/>
+          <w:lang w:val="en-GB"/>
+        </w:rPr>
+        <w:t xml:space="preserve">in </w:t>
+      </w:r>
+      <w:r>
+        <w:rPr>
+          <w:i/>
+          <w:sz w:val="24"/>
+          <w:szCs w:val="24"/>
+          <w:lang w:val="en-GB"/>
+        </w:rPr>
+        <w:t>2018 World Automation Congress (WAC)</w:t>
+      </w:r>
+      <w:r>
+        <w:rPr>
+          <w:sz w:val="24"/>
+          <w:szCs w:val="24"/>
+          <w:lang w:val="en-GB"/>
+        </w:rPr>
+        <w:t>, IEEE, 2018.</w:t>
+      </w:r>
+    </w:p>
+    <w:p>
+      <w:pPr>
+        <w:rPr>
+          <w:sz w:val="24"/>
+          <w:szCs w:val="24"/>
+          <w:lang w:val="en-GB"/>
+        </w:rPr>
+      </w:pPr>
+    </w:p>
+    <w:p>
+      <w:pPr>
+        <w:rPr>
+          <w:sz w:val="24"/>
+          <w:szCs w:val="24"/>
+          <w:lang w:val="en-GB"/>
+        </w:rPr>
+      </w:pPr>
+      <w:r>
+        <w:rPr>
+          <w:sz w:val="24"/>
+          <w:szCs w:val="24"/>
+          <w:lang w:val="en-GB"/>
+        </w:rPr>
+        <w:t xml:space="preserve">[5] T. </w:t>
+      </w:r>
+      <w:proofErr w:type="spellStart"/>
+      <w:r>
+        <w:rPr>
+          <w:sz w:val="24"/>
+          <w:szCs w:val="24"/>
+          <w:lang w:val="en-GB"/>
+        </w:rPr>
+        <w:t>Kohonen</w:t>
+      </w:r>
+      <w:proofErr w:type="spellEnd"/>
+      <w:r>
+        <w:rPr>
+          <w:sz w:val="24"/>
+          <w:szCs w:val="24"/>
+          <w:lang w:val="en-GB"/>
+        </w:rPr>
+        <w:t xml:space="preserve">, “The self-organizing map”, </w:t>
+      </w:r>
+      <w:r>
+        <w:rPr>
+          <w:i/>
+          <w:sz w:val="24"/>
+          <w:szCs w:val="24"/>
+          <w:lang w:val="en-GB"/>
+        </w:rPr>
+        <w:t xml:space="preserve">Proc. IEEE, </w:t>
+      </w:r>
+      <w:r>
+        <w:rPr>
+          <w:sz w:val="24"/>
+          <w:szCs w:val="24"/>
+          <w:lang w:val="en-GB"/>
+        </w:rPr>
+        <w:t>vol. 78, no. 9, pp. 1464-1480, 1990.</w:t>
+      </w:r>
+    </w:p>
+    <w:p>
+      <w:pPr>
+        <w:rPr>
+          <w:sz w:val="24"/>
+          <w:szCs w:val="24"/>
+          <w:lang w:val="en-GB"/>
+        </w:rPr>
+      </w:pPr>
+    </w:p>
+    <w:p>
+      <w:pPr>
+        <w:rPr>
+          <w:sz w:val="24"/>
+          <w:szCs w:val="24"/>
+          <w:lang w:val="en-GB"/>
+        </w:rPr>
+      </w:pPr>
+      <w:r>
+        <w:rPr>
+          <w:sz w:val="24"/>
+          <w:szCs w:val="24"/>
+          <w:lang w:val="en-GB"/>
+        </w:rPr>
+        <w:t xml:space="preserve">[6] Y. Takizawa, “Node </w:t>
+      </w:r>
+      <w:proofErr w:type="spellStart"/>
+      <w:r>
+        <w:rPr>
+          <w:sz w:val="24"/>
+          <w:szCs w:val="24"/>
+          <w:lang w:val="en-GB"/>
+        </w:rPr>
+        <w:t>localizaiton</w:t>
+      </w:r>
+      <w:proofErr w:type="spellEnd"/>
+      <w:r>
+        <w:rPr>
+          <w:sz w:val="24"/>
+          <w:szCs w:val="24"/>
+          <w:lang w:val="en-GB"/>
+        </w:rPr>
+        <w:t xml:space="preserve"> for sensor networks using Self-Organizing Maps”, in </w:t>
+      </w:r>
+      <w:r>
+        <w:rPr>
+          <w:i/>
+          <w:sz w:val="24"/>
+          <w:szCs w:val="24"/>
+          <w:lang w:val="en-GB"/>
+        </w:rPr>
+        <w:t>2011 IEEE Topical Conference on Wireless Sensors and Sensor Networks</w:t>
+      </w:r>
+      <w:r>
+        <w:rPr>
+          <w:sz w:val="24"/>
+          <w:szCs w:val="24"/>
+          <w:lang w:val="en-GB"/>
+        </w:rPr>
+        <w:t>, IEEE, 2011.</w:t>
+      </w:r>
+    </w:p>
+    <w:p>
+      <w:pPr>
+        <w:rPr>
+          <w:sz w:val="24"/>
+          <w:szCs w:val="24"/>
+          <w:lang w:val="en-GB"/>
+        </w:rPr>
+      </w:pPr>
+    </w:p>
+    <w:p>
+      <w:pPr>
+        <w:rPr>
+          <w:sz w:val="24"/>
+          <w:szCs w:val="24"/>
+          <w:lang w:val="en-GB"/>
+        </w:rPr>
+      </w:pPr>
+      <w:r>
+        <w:rPr>
+          <w:sz w:val="24"/>
+          <w:szCs w:val="24"/>
+          <w:lang w:val="en-GB"/>
+        </w:rPr>
+        <w:t xml:space="preserve">[7] </w:t>
+      </w:r>
+      <w:r>
+        <w:rPr>
+          <w:sz w:val="24"/>
+          <w:szCs w:val="24"/>
+          <w:lang w:val="en-GB"/>
+        </w:rPr>
+        <w:t>P. J.</w:t>
+      </w:r>
+      <w:r>
+        <w:rPr>
+          <w:sz w:val="24"/>
+          <w:szCs w:val="24"/>
+          <w:lang w:val="en-GB"/>
+        </w:rPr>
+        <w:t xml:space="preserve"> </w:t>
+      </w:r>
+      <w:proofErr w:type="spellStart"/>
+      <w:r>
+        <w:rPr>
+          <w:sz w:val="24"/>
+          <w:szCs w:val="24"/>
+          <w:lang w:val="en-GB"/>
+        </w:rPr>
+        <w:t>Werbos</w:t>
+      </w:r>
+      <w:proofErr w:type="spellEnd"/>
+      <w:r>
+        <w:rPr>
+          <w:sz w:val="24"/>
+          <w:szCs w:val="24"/>
+          <w:lang w:val="en-GB"/>
+        </w:rPr>
+        <w:t xml:space="preserve">, “Backpropagation: What it does and how to do it”, </w:t>
+      </w:r>
+      <w:r>
+        <w:rPr>
+          <w:i/>
+          <w:sz w:val="24"/>
+          <w:szCs w:val="24"/>
+          <w:lang w:val="en-GB"/>
+        </w:rPr>
+        <w:t>Proc</w:t>
+      </w:r>
+      <w:r>
+        <w:rPr>
+          <w:i/>
+          <w:sz w:val="24"/>
+          <w:szCs w:val="24"/>
+          <w:lang w:val="en-GB"/>
+        </w:rPr>
+        <w:t xml:space="preserve">. IEEE, </w:t>
+      </w:r>
+      <w:r>
+        <w:rPr>
+          <w:sz w:val="24"/>
+          <w:szCs w:val="24"/>
+          <w:lang w:val="en-GB"/>
+        </w:rPr>
+        <w:t>vol. 78, no.  10, pp. 1550-1560, IEEE, 1990.</w:t>
+      </w:r>
+    </w:p>
+    <w:p>
+      <w:pPr>
+        <w:rPr>
+          <w:sz w:val="24"/>
+          <w:szCs w:val="24"/>
+          <w:lang w:val="en-GB"/>
+        </w:rPr>
+      </w:pPr>
+    </w:p>
+    <w:p>
+      <w:pPr>
+        <w:rPr>
+          <w:sz w:val="24"/>
+          <w:szCs w:val="24"/>
+          <w:lang w:val="en-GB"/>
+        </w:rPr>
+      </w:pPr>
+      <w:r>
+        <w:rPr>
+          <w:sz w:val="24"/>
+          <w:szCs w:val="24"/>
+          <w:lang w:val="en-GB"/>
+        </w:rPr>
+        <w:t xml:space="preserve">[8] K. Levenberg, “A Method for the Solution of Certain Non-Linear Problems in Least Squares”, </w:t>
+      </w:r>
+      <w:r>
+        <w:rPr>
+          <w:i/>
+          <w:sz w:val="24"/>
+          <w:szCs w:val="24"/>
+          <w:lang w:val="en-GB"/>
+        </w:rPr>
+        <w:t>Quarterly of Applied Mathematics</w:t>
+      </w:r>
+      <w:r>
+        <w:rPr>
+          <w:sz w:val="24"/>
+          <w:szCs w:val="24"/>
+          <w:lang w:val="en-GB"/>
+        </w:rPr>
+        <w:t>, vol. 2, pp. 164-168, 1944.</w:t>
+      </w:r>
+    </w:p>
+    <w:p>
+      <w:pPr>
+        <w:rPr>
+          <w:sz w:val="24"/>
+          <w:szCs w:val="24"/>
+          <w:lang w:val="en-GB"/>
+        </w:rPr>
+      </w:pPr>
+    </w:p>
+    <w:p>
+      <w:pPr>
+        <w:rPr>
+          <w:sz w:val="24"/>
+          <w:szCs w:val="24"/>
+          <w:lang w:val="en-GB"/>
+        </w:rPr>
+      </w:pPr>
+      <w:r>
+        <w:rPr>
+          <w:sz w:val="24"/>
+          <w:szCs w:val="24"/>
+          <w:lang w:val="en-GB"/>
+        </w:rPr>
+        <w:t>[9] D. Marquardt, “An Algorithm for Least-Squares Estimation of Nonlinear Param</w:t>
+      </w:r>
+      <w:r>
+        <w:rPr>
+          <w:sz w:val="24"/>
+          <w:szCs w:val="24"/>
+          <w:lang w:val="en-GB"/>
+        </w:rPr>
+        <w:t>e</w:t>
+      </w:r>
+      <w:r>
+        <w:rPr>
+          <w:sz w:val="24"/>
+          <w:szCs w:val="24"/>
+          <w:lang w:val="en-GB"/>
+        </w:rPr>
+        <w:t xml:space="preserve">ters”, </w:t>
+      </w:r>
+      <w:r>
+        <w:rPr>
+          <w:i/>
+          <w:sz w:val="24"/>
+          <w:szCs w:val="24"/>
+          <w:lang w:val="en-GB"/>
+        </w:rPr>
+        <w:t>SIAM Journal on Applied Mathematics</w:t>
+      </w:r>
+      <w:r>
+        <w:rPr>
+          <w:sz w:val="24"/>
+          <w:szCs w:val="24"/>
+          <w:lang w:val="en-GB"/>
+        </w:rPr>
+        <w:t>, vol. 11, no. 2, pp. 431-441, 1963.</w:t>
+      </w:r>
+    </w:p>
+    <w:p>
+      <w:pPr>
+        <w:rPr>
+          <w:sz w:val="24"/>
+          <w:szCs w:val="24"/>
+          <w:lang w:val="en-GB"/>
+        </w:rPr>
+      </w:pPr>
+    </w:p>
+    <w:p>
+      <w:pPr>
+        <w:rPr>
+          <w:color w:val="000000" w:themeColor="text1"/>
+          <w:sz w:val="24"/>
+          <w:szCs w:val="24"/>
+          <w:lang w:val="en-GB"/>
+        </w:rPr>
+      </w:pPr>
+      <w:r>
+        <w:rPr>
+          <w:sz w:val="24"/>
+          <w:szCs w:val="24"/>
+          <w:lang w:val="en-GB"/>
+        </w:rPr>
+        <w:t xml:space="preserve">[10] M. Harvey, “Let’s evolve a neural network with a genetic algorithm-code included”, 2017.  [Online]. Available: </w:t>
+      </w:r>
+      <w:hyperlink r:id="rId25" w:history="1">
+        <w:r>
+          <w:rPr>
+            <w:rStyle w:val="Hyperlink"/>
+            <w:color w:val="000000" w:themeColor="text1"/>
+            <w:sz w:val="24"/>
+            <w:szCs w:val="24"/>
+            <w:u w:val="none"/>
+            <w:lang w:val="en-GB"/>
+          </w:rPr>
+          <w:t>https://blog.coast.ai/lets-evolve-a-neural-network-with-a-genetic-algorithm-code-included-8809bece164</w:t>
+        </w:r>
+      </w:hyperlink>
+      <w:r>
+        <w:rPr>
+          <w:color w:val="000000" w:themeColor="text1"/>
+          <w:sz w:val="24"/>
+          <w:szCs w:val="24"/>
+          <w:lang w:val="en-GB"/>
+        </w:rPr>
+        <w:t xml:space="preserve">. </w:t>
+      </w:r>
+      <w:r>
+        <w:rPr>
+          <w:color w:val="000000" w:themeColor="text1"/>
+          <w:sz w:val="24"/>
+          <w:szCs w:val="24"/>
+          <w:lang w:val="en-GB"/>
+        </w:rPr>
+        <w:t>[Accessed 2018-</w:t>
+      </w:r>
+      <w:r>
+        <w:rPr>
+          <w:color w:val="000000" w:themeColor="text1"/>
+          <w:sz w:val="24"/>
+          <w:szCs w:val="24"/>
+          <w:lang w:val="en-GB"/>
+        </w:rPr>
+        <w:t xml:space="preserve"> Aug </w:t>
+      </w:r>
+      <w:r>
+        <w:rPr>
+          <w:color w:val="000000" w:themeColor="text1"/>
+          <w:sz w:val="24"/>
+          <w:szCs w:val="24"/>
+          <w:lang w:val="en-GB"/>
+        </w:rPr>
+        <w:t>-17].</w:t>
+      </w:r>
+    </w:p>
+    <w:p>
+      <w:pPr>
+        <w:rPr>
+          <w:sz w:val="24"/>
+          <w:szCs w:val="24"/>
+          <w:lang w:val="en-GB"/>
+        </w:rPr>
+      </w:pPr>
+    </w:p>
+    <w:p>
+      <w:pPr>
+        <w:rPr>
+          <w:sz w:val="24"/>
+          <w:szCs w:val="24"/>
+          <w:lang w:val="en-GB"/>
+        </w:rPr>
+      </w:pPr>
+      <w:r>
+        <w:rPr>
+          <w:sz w:val="24"/>
+          <w:szCs w:val="24"/>
+          <w:lang w:val="en-GB"/>
+        </w:rPr>
+        <w:t>[11] D. J. Montana, L. Lawrence, “Training feedforward neural networks using genetic algorithms”</w:t>
+      </w:r>
+      <w:r>
+        <w:rPr>
+          <w:sz w:val="24"/>
+          <w:szCs w:val="24"/>
+          <w:lang w:val="en-GB"/>
+        </w:rPr>
+        <w:t xml:space="preserve">, </w:t>
+      </w:r>
+      <w:r>
+        <w:rPr>
+          <w:i/>
+          <w:sz w:val="24"/>
+          <w:szCs w:val="24"/>
+          <w:lang w:val="en-GB"/>
+        </w:rPr>
+        <w:t>Proc. of the 11</w:t>
+      </w:r>
+      <w:r>
+        <w:rPr>
+          <w:i/>
+          <w:sz w:val="24"/>
+          <w:szCs w:val="24"/>
+          <w:vertAlign w:val="superscript"/>
+          <w:lang w:val="en-GB"/>
+        </w:rPr>
+        <w:t>th</w:t>
+      </w:r>
+      <w:r>
+        <w:rPr>
+          <w:i/>
+          <w:sz w:val="24"/>
+          <w:szCs w:val="24"/>
+          <w:lang w:val="en-GB"/>
+        </w:rPr>
+        <w:t xml:space="preserve"> international joint conference on Artificial intelligence</w:t>
+      </w:r>
+      <w:r>
+        <w:rPr>
+          <w:sz w:val="24"/>
+          <w:szCs w:val="24"/>
+          <w:lang w:val="en-GB"/>
+        </w:rPr>
+        <w:t>, pp.762-767, IJCAI, 1989.</w:t>
       </w:r>
     </w:p>
     <w:p>
@@ -29554,7 +32160,7 @@
           <w:lang w:val="en-GB"/>
         </w:rPr>
         <w:sectPr>
-          <w:headerReference w:type="default" r:id="rId24"/>
+          <w:headerReference w:type="default" r:id="rId26"/>
           <w:pgSz w:w="11907" w:h="16839" w:code="9"/>
           <w:pgMar w:top="1440" w:right="1800" w:bottom="1440" w:left="1800" w:header="708" w:footer="708" w:gutter="0"/>
           <w:cols w:space="708"/>
@@ -29567,7 +32173,24 @@
           <w:szCs w:val="24"/>
           <w:lang w:val="en-GB"/>
         </w:rPr>
-        <w:t xml:space="preserve">[3] </w:t>
+        <w:t xml:space="preserve">[12] J. S. Steinhart, S. R. Hart, “Calibration curves for thermistors”, </w:t>
+      </w:r>
+      <w:r>
+        <w:rPr>
+          <w:i/>
+          <w:sz w:val="24"/>
+          <w:szCs w:val="24"/>
+          <w:lang w:val="en-GB"/>
+        </w:rPr>
+        <w:t>Deep-Sea Research and Oceanographic Abstracts</w:t>
+      </w:r>
+      <w:r>
+        <w:rPr>
+          <w:sz w:val="24"/>
+          <w:szCs w:val="24"/>
+          <w:lang w:val="en-GB"/>
+        </w:rPr>
+        <w:t>, vol. 15, no. 4, pp. 497-503, 1968.</w:t>
       </w:r>
     </w:p>
     <w:tbl>
@@ -29850,7 +32473,7 @@
           </mc:Choice>
           <mc:Fallback>
             <w:pict>
-              <v:line w14:anchorId="3409B926" id="Line 67" o:spid="_x0000_s1026" style="position:absolute;flip:x y;z-index:251664384;visibility:visible;mso-wrap-style:square;mso-width-percent:0;mso-height-percent:0;mso-wrap-distance-left:9pt;mso-wrap-distance-top:0;mso-wrap-distance-right:9pt;mso-wrap-distance-bottom:0;mso-position-horizontal:absolute;mso-position-horizontal-relative:text;mso-position-vertical:absolute;mso-position-vertical-relative:text;mso-width-percent:0;mso-height-percent:0;mso-width-relative:page;mso-height-relative:page" from="264.35pt,6.25pt" to="369.35pt,31.3pt" o:gfxdata="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">
+              <v:line w14:anchorId="1B14336E" id="Line 67" o:spid="_x0000_s1026" style="position:absolute;flip:x y;z-index:251664384;visibility:visible;mso-wrap-style:square;mso-width-percent:0;mso-height-percent:0;mso-wrap-distance-left:9pt;mso-wrap-distance-top:0;mso-wrap-distance-right:9pt;mso-wrap-distance-bottom:0;mso-position-horizontal:absolute;mso-position-horizontal-relative:text;mso-position-vertical:absolute;mso-position-vertical-relative:text;mso-width-percent:0;mso-height-percent:0;mso-width-relative:page;mso-height-relative:page" from="264.35pt,6.25pt" to="369.35pt,31.3pt" o:gfxdata="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">
                 <v:stroke endarrow="block"/>
               </v:line>
             </w:pict>
@@ -29963,7 +32586,7 @@
           </mc:Choice>
           <mc:Fallback>
             <w:pict>
-              <v:shape id="Text Box 63" o:spid="_x0000_s1039" type="#_x0000_t202" style="position:absolute;margin-left:369.35pt;margin-top:3.1pt;width:101pt;height:29pt;z-index:251662336;visibility:visible;mso-wrap-style:square;mso-width-percent:0;mso-height-percent:0;mso-wrap-distance-left:9pt;mso-wrap-distance-top:0;mso-wrap-distance-right:9pt;mso-wrap-distance-bottom:0;mso-position-horizontal:absolute;mso-position-horizontal-relative:text;mso-position-vertical:absolute;mso-position-vertical-relative:text;mso-width-percent:0;mso-height-percent:0;mso-width-relative:page;mso-height-relative:page;v-text-anchor:top" o:gfxdata="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">
+              <v:shape id="Text Box 63" o:spid="_x0000_s1038" type="#_x0000_t202" style="position:absolute;margin-left:369.35pt;margin-top:3.1pt;width:101pt;height:29pt;z-index:251662336;visibility:visible;mso-wrap-style:square;mso-width-percent:0;mso-height-percent:0;mso-wrap-distance-left:9pt;mso-wrap-distance-top:0;mso-wrap-distance-right:9pt;mso-wrap-distance-bottom:0;mso-position-horizontal:absolute;mso-position-horizontal-relative:text;mso-position-vertical:absolute;mso-position-vertical-relative:text;mso-width-percent:0;mso-height-percent:0;mso-width-relative:page;mso-height-relative:page;v-text-anchor:top" o:gfxdata="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">
                 <v:textbox>
                   <w:txbxContent>
                     <w:p>
@@ -30182,7 +32805,7 @@
           </mc:Choice>
           <mc:Fallback>
             <w:pict>
-              <v:line w14:anchorId="4223F36B" id="Line 70" o:spid="_x0000_s1026" style="position:absolute;flip:x y;z-index:251665408;visibility:visible;mso-wrap-style:square;mso-width-percent:0;mso-height-percent:0;mso-wrap-distance-left:9pt;mso-wrap-distance-top:0;mso-wrap-distance-right:9pt;mso-wrap-distance-bottom:0;mso-position-horizontal:absolute;mso-position-horizontal-relative:text;mso-position-vertical:absolute;mso-position-vertical-relative:text;mso-width-percent:0;mso-height-percent:0;mso-width-relative:page;mso-height-relative:page" from="133pt,12.3pt" to="202.5pt,66.3pt" o:gfxdata="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">
+              <v:line w14:anchorId="7C6F9178" id="Line 70" o:spid="_x0000_s1026" style="position:absolute;flip:x y;z-index:251665408;visibility:visible;mso-wrap-style:square;mso-width-percent:0;mso-height-percent:0;mso-wrap-distance-left:9pt;mso-wrap-distance-top:0;mso-wrap-distance-right:9pt;mso-wrap-distance-bottom:0;mso-position-horizontal:absolute;mso-position-horizontal-relative:text;mso-position-vertical:absolute;mso-position-vertical-relative:text;mso-width-percent:0;mso-height-percent:0;mso-width-relative:page;mso-height-relative:page" from="133pt,12.3pt" to="202.5pt,66.3pt" o:gfxdata="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">
                 <v:stroke endarrow="block"/>
               </v:line>
             </w:pict>
@@ -30312,7 +32935,7 @@
           </mc:Choice>
           <mc:Fallback>
             <w:pict>
-              <v:shape id="Text Box 64" o:spid="_x0000_s1040" type="#_x0000_t202" style="position:absolute;margin-left:205.35pt;margin-top:13.2pt;width:101pt;height:136.5pt;z-index:251663360;visibility:visible;mso-wrap-style:square;mso-width-percent:0;mso-height-percent:0;mso-wrap-distance-left:9pt;mso-wrap-distance-top:0;mso-wrap-distance-right:9pt;mso-wrap-distance-bottom:0;mso-position-horizontal:absolute;mso-position-horizontal-relative:text;mso-position-vertical:absolute;mso-position-vertical-relative:text;mso-width-percent:0;mso-height-percent:0;mso-width-relative:page;mso-height-relative:page;v-text-anchor:top" o:gfxdata="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">
+              <v:shape id="Text Box 64" o:spid="_x0000_s1039" type="#_x0000_t202" style="position:absolute;margin-left:205.35pt;margin-top:13.2pt;width:101pt;height:136.5pt;z-index:251663360;visibility:visible;mso-wrap-style:square;mso-width-percent:0;mso-height-percent:0;mso-wrap-distance-left:9pt;mso-wrap-distance-top:0;mso-wrap-distance-right:9pt;mso-wrap-distance-bottom:0;mso-position-horizontal:absolute;mso-position-horizontal-relative:text;mso-position-vertical:absolute;mso-position-vertical-relative:text;mso-width-percent:0;mso-height-percent:0;mso-width-relative:page;mso-height-relative:page;v-text-anchor:top" o:gfxdata="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">
                 <v:textbox>
                   <w:txbxContent>
                     <w:p>
@@ -30403,7 +33026,7 @@
       </w:r>
     </w:p>
     <w:sectPr>
-      <w:headerReference w:type="default" r:id="rId25"/>
+      <w:headerReference w:type="default" r:id="rId27"/>
       <w:pgSz w:w="11907" w:h="16839" w:code="9"/>
       <w:pgMar w:top="1440" w:right="1800" w:bottom="1440" w:left="1800" w:header="708" w:footer="708" w:gutter="0"/>
       <w:cols w:space="708"/>
@@ -33069,6 +35692,27 @@
       <w:color w:val="808080"/>
     </w:rPr>
   </w:style>
+  <w:style w:type="character" w:styleId="Hyperlink">
+    <w:name w:val="Hyperlink"/>
+    <w:basedOn w:val="DefaultParagraphFont"/>
+    <w:rsid w:val="00022963"/>
+    <w:rPr>
+      <w:color w:val="0563C1" w:themeColor="hyperlink"/>
+      <w:u w:val="single"/>
+    </w:rPr>
+  </w:style>
+  <w:style w:type="character" w:styleId="UnresolvedMention">
+    <w:name w:val="Unresolved Mention"/>
+    <w:basedOn w:val="DefaultParagraphFont"/>
+    <w:uiPriority w:val="99"/>
+    <w:semiHidden/>
+    <w:unhideWhenUsed/>
+    <w:rsid w:val="00022963"/>
+    <w:rPr>
+      <w:color w:val="605E5C"/>
+      <w:shd w:val="clear" w:color="auto" w:fill="E1DFDD"/>
+    </w:rPr>
+  </w:style>
 </w:styles>
 </file>
 
@@ -33742,7 +36386,7 @@
 </file>
 
 <file path=customXml/itemProps1.xml><?xml version="1.0" encoding="utf-8"?>
-<ds:datastoreItem xmlns:ds="http://schemas.openxmlformats.org/officeDocument/2006/customXml" ds:itemID="{05F4D0CF-DFB0-4E7B-B54B-E3162C93B83E}">
+<ds:datastoreItem xmlns:ds="http://schemas.openxmlformats.org/officeDocument/2006/customXml" ds:itemID="{D3DF6ADA-A15A-4422-825E-FECEEC528F9D}">
   <ds:schemaRefs>
     <ds:schemaRef ds:uri="http://schemas.openxmlformats.org/officeDocument/2006/bibliography"/>
   </ds:schemaRefs>

--- a/Reports/Final Report/FinalReportTemplate_2018.docx
+++ b/Reports/Final Report/FinalReportTemplate_2018.docx
@@ -21249,19 +21249,7 @@
               <w:szCs w:val="24"/>
               <w:lang w:val="en-GB"/>
             </w:rPr>
-            <m:t xml:space="preserve">        </m:t>
-          </m:r>
-          <m:r>
-            <m:rPr>
-              <m:sty m:val="bi"/>
-            </m:rPr>
-            <w:rPr>
-              <w:rFonts w:ascii="Cambria Math" w:hAnsi="Cambria Math"/>
-              <w:sz w:val="24"/>
-              <w:szCs w:val="24"/>
-              <w:lang w:val="en-GB"/>
-            </w:rPr>
-            <m:t xml:space="preserve">                              </m:t>
+            <m:t xml:space="preserve">                                      </m:t>
           </m:r>
           <m:r>
             <m:rPr>
@@ -21273,19 +21261,7 @@
               <w:szCs w:val="24"/>
               <w:lang w:val="en-GB"/>
             </w:rPr>
-            <m:t xml:space="preserve"> (1</m:t>
-          </m:r>
-          <m:r>
-            <m:rPr>
-              <m:sty m:val="b"/>
-            </m:rPr>
-            <w:rPr>
-              <w:rFonts w:ascii="Cambria Math" w:hAnsi="Cambria Math"/>
-              <w:sz w:val="24"/>
-              <w:szCs w:val="24"/>
-              <w:lang w:val="en-GB"/>
-            </w:rPr>
-            <m:t>)</m:t>
+            <m:t xml:space="preserve"> (1)</m:t>
           </m:r>
         </m:oMath>
       </m:oMathPara>
@@ -22275,25 +22251,14 @@
         <w:lastRenderedPageBreak/>
         <w:t>function of a neuron in the MLP must be differentiable. The main issue with the backpropagation algorithm is that the weights in the MLP may be trained in a way that an optimum solution may be found for the desired input-output relationship, but it may not be the most optimal due to the algorithm regressing to a local optimum instead of a global optimum</w:t>
       </w:r>
-      <w:proofErr w:type="gramStart"/>
-      <w:r>
-        <w:rPr>
-          <w:bCs/>
-          <w:sz w:val="24"/>
-          <w:szCs w:val="24"/>
-          <w:lang w:val="en-GB"/>
-        </w:rPr>
-        <w:t xml:space="preserve">. </w:t>
-      </w:r>
-      <w:proofErr w:type="gramEnd"/>
-      <w:r>
-        <w:rPr>
-          <w:bCs/>
-          <w:sz w:val="24"/>
-          <w:szCs w:val="24"/>
-          <w:lang w:val="en-GB"/>
-        </w:rPr>
-        <w:t>Another issue is that the backpropagation algorithm does not perform well if plateaus are present during the training phase</w:t>
+      <w:r>
+        <w:rPr>
+          <w:bCs/>
+          <w:sz w:val="24"/>
+          <w:szCs w:val="24"/>
+          <w:lang w:val="en-GB"/>
+        </w:rPr>
+        <w:t>. Another issue is that the backpropagation algorithm does not perform well if plateaus are present during the training phase</w:t>
       </w:r>
       <w:r>
         <w:rPr>
@@ -23216,25 +23181,7 @@
           <w:szCs w:val="24"/>
           <w:lang w:val="en-GB"/>
         </w:rPr>
-        <w:t xml:space="preserve">that must be recorded by each sensor node is one of the most important steps in the system as without this recording mechanism no data can be acquired to train the VSs that accompany the system. Since the ambient temperature where the sensor nodes would be deployed is not expected to change too quickly under normal conditions, a sampling rate of 1 sample per 30 second interval was chosen. The sensor node was designed from first principles instead of using an off-the-shelf solution as cost was taken into consideration. No scaling circuit was designed as the modified Steinhart-Hart equation [12] was deemed a better software solution than using hardware to deal with converting voltages to degrees Celsius. It was found during testing that a filtering algorithm was required for the incoming values as a small bit of noise was experienced in the form of temperature anomalies </w:t>
-      </w:r>
-      <w:r>
-        <w:rPr>
-          <w:bCs/>
-          <w:sz w:val="24"/>
-          <w:szCs w:val="24"/>
-          <w:lang w:val="en-GB"/>
-        </w:rPr>
-        <w:t xml:space="preserve">due to hot air pockets moving through the buildings </w:t>
-      </w:r>
-      <w:r>
-        <w:rPr>
-          <w:bCs/>
-          <w:sz w:val="24"/>
-          <w:szCs w:val="24"/>
-          <w:lang w:val="en-GB"/>
-        </w:rPr>
-        <w:t>as well as hardware glitches that resulted in ground values being returned on very rare occasions.</w:t>
+        <w:t>that must be recorded by each sensor node is one of the most important steps in the system as without this recording mechanism no data can be acquired to train the VSs that accompany the system. Since the ambient temperature where the sensor nodes would be deployed is not expected to change too quickly under normal conditions, a sampling rate of 1 sample per 30 second interval was chosen. The sensor node was designed from first principles instead of using an off-the-shelf solution as cost was taken into consideration. No scaling circuit was designed as the modified Steinhart-Hart equation [12] was deemed a better software solution than using hardware to deal with converting voltages to degrees Celsius. It was found during testing that a filtering algorithm was required for the incoming values as a small bit of noise was experienced in the form of temperature anomalies due to hot air pockets moving through the buildings as well as hardware glitches that resulted in ground values being returned on very rare occasions.</w:t>
       </w:r>
       <w:r>
         <w:rPr>
@@ -23344,6 +23291,75 @@
     <w:p>
       <w:pPr>
         <w:rPr>
+          <w:bCs/>
+          <w:sz w:val="24"/>
+          <w:szCs w:val="24"/>
+          <w:lang w:val="en-GB"/>
+        </w:rPr>
+      </w:pPr>
+    </w:p>
+    <w:p>
+      <w:pPr>
+        <w:rPr>
+          <w:b/>
+          <w:bCs/>
+          <w:sz w:val="28"/>
+          <w:szCs w:val="28"/>
+          <w:lang w:val="en-GB"/>
+        </w:rPr>
+      </w:pPr>
+      <w:r>
+        <w:rPr>
+          <w:b/>
+          <w:bCs/>
+          <w:sz w:val="28"/>
+          <w:szCs w:val="28"/>
+          <w:lang w:val="en-GB"/>
+        </w:rPr>
+        <w:t>2.2 Virtual Sensor Algorithm</w:t>
+      </w:r>
+    </w:p>
+    <w:p>
+      <w:pPr>
+        <w:rPr>
+          <w:bCs/>
+          <w:sz w:val="24"/>
+          <w:szCs w:val="24"/>
+          <w:lang w:val="en-GB"/>
+        </w:rPr>
+      </w:pPr>
+      <w:r>
+        <w:rPr>
+          <w:bCs/>
+          <w:sz w:val="24"/>
+          <w:szCs w:val="24"/>
+          <w:lang w:val="en-GB"/>
+        </w:rPr>
+        <w:t xml:space="preserve">For the virtual sensor algorithm, only the MLP methods were considered while SOM and KNN were discounted due to the lack of ability for the SOM algorithm or KNN algorithm to perform or otherwise find a regression model. An algorithm was implemented to iterate through various topologies based on number of hidden nodes as well as hidden layers to determine an optimal middle ground where an acceptable accuracy was reached by the MLP while taking training time into consideration. Iterations took the average final error over 20 tries per topology and the optimum </w:t>
+      </w:r>
+      <w:r>
+        <w:rPr>
+          <w:bCs/>
+          <w:sz w:val="24"/>
+          <w:szCs w:val="24"/>
+          <w:lang w:val="en-GB"/>
+        </w:rPr>
+        <w:lastRenderedPageBreak/>
+        <w:t>topology was then used for the final MLP. All algorithms were designed, implemented and tested in Python</w:t>
+      </w:r>
+      <w:r>
+        <w:rPr>
+          <w:bCs/>
+          <w:sz w:val="24"/>
+          <w:szCs w:val="24"/>
+          <w:lang w:val="en-GB"/>
+        </w:rPr>
+        <w:t>.</w:t>
+      </w:r>
+    </w:p>
+    <w:p>
+      <w:pPr>
+        <w:rPr>
           <w:b/>
           <w:bCs/>
           <w:sz w:val="36"/>
@@ -23370,7 +23386,27 @@
           <w:szCs w:val="28"/>
           <w:lang w:val="en-GB"/>
         </w:rPr>
-        <w:t>2.2 Virtual Sensor Training</w:t>
+        <w:t>2.</w:t>
+      </w:r>
+      <w:r>
+        <w:rPr>
+          <w:b/>
+          <w:bCs/>
+          <w:sz w:val="28"/>
+          <w:szCs w:val="28"/>
+          <w:lang w:val="en-GB"/>
+        </w:rPr>
+        <w:t>3</w:t>
+      </w:r>
+      <w:r>
+        <w:rPr>
+          <w:b/>
+          <w:bCs/>
+          <w:sz w:val="28"/>
+          <w:szCs w:val="28"/>
+          <w:lang w:val="en-GB"/>
+        </w:rPr>
+        <w:t xml:space="preserve"> Virtual Sensor Training</w:t>
       </w:r>
     </w:p>
     <w:p>
@@ -23851,6 +23887,158 @@
         </w:rPr>
         <w:t xml:space="preserve"> An initial population of randomly initialised neural networks is instanced with </w:t>
       </w:r>
+      <w:r>
+        <w:rPr>
+          <w:bCs/>
+          <w:sz w:val="24"/>
+          <w:szCs w:val="24"/>
+          <w:lang w:val="en-GB"/>
+        </w:rPr>
+        <w:t>t</w:t>
+      </w:r>
+      <w:r>
+        <w:rPr>
+          <w:bCs/>
+          <w:sz w:val="24"/>
+          <w:szCs w:val="24"/>
+          <w:lang w:val="en-GB"/>
+        </w:rPr>
+        <w:t>he above</w:t>
+      </w:r>
+      <w:r>
+        <w:rPr>
+          <w:bCs/>
+          <w:sz w:val="24"/>
+          <w:szCs w:val="24"/>
+          <w:lang w:val="en-GB"/>
+        </w:rPr>
+        <w:t xml:space="preserve"> normalisation kept</w:t>
+      </w:r>
+      <w:r>
+        <w:rPr>
+          <w:bCs/>
+          <w:sz w:val="24"/>
+          <w:szCs w:val="24"/>
+          <w:lang w:val="en-GB"/>
+        </w:rPr>
+        <w:t xml:space="preserve"> in mind.</w:t>
+      </w:r>
+    </w:p>
+    <w:p>
+      <w:pPr>
+        <w:rPr>
+          <w:bCs/>
+          <w:sz w:val="24"/>
+          <w:szCs w:val="24"/>
+          <w:lang w:val="en-GB"/>
+        </w:rPr>
+      </w:pPr>
+    </w:p>
+    <w:p>
+      <w:pPr>
+        <w:rPr>
+          <w:b/>
+          <w:bCs/>
+          <w:sz w:val="24"/>
+          <w:szCs w:val="24"/>
+          <w:lang w:val="en-GB"/>
+        </w:rPr>
+      </w:pPr>
+      <w:r>
+        <w:rPr>
+          <w:b/>
+          <w:bCs/>
+          <w:sz w:val="24"/>
+          <w:szCs w:val="24"/>
+          <w:lang w:val="en-GB"/>
+        </w:rPr>
+        <w:t>2.</w:t>
+      </w:r>
+      <w:r>
+        <w:rPr>
+          <w:b/>
+          <w:bCs/>
+          <w:sz w:val="24"/>
+          <w:szCs w:val="24"/>
+          <w:lang w:val="en-GB"/>
+        </w:rPr>
+        <w:t>3</w:t>
+      </w:r>
+      <w:r>
+        <w:rPr>
+          <w:b/>
+          <w:bCs/>
+          <w:sz w:val="24"/>
+          <w:szCs w:val="24"/>
+          <w:lang w:val="en-GB"/>
+        </w:rPr>
+        <w:t>.1 Forward propagation</w:t>
+      </w:r>
+    </w:p>
+    <w:p>
+      <w:pPr>
+        <w:rPr>
+          <w:bCs/>
+          <w:sz w:val="24"/>
+          <w:szCs w:val="24"/>
+          <w:lang w:val="en-GB"/>
+        </w:rPr>
+      </w:pPr>
+    </w:p>
+    <w:p>
+      <w:pPr>
+        <w:rPr>
+          <w:bCs/>
+          <w:sz w:val="24"/>
+          <w:szCs w:val="24"/>
+          <w:lang w:val="en-GB"/>
+        </w:rPr>
+      </w:pPr>
+      <w:r>
+        <w:rPr>
+          <w:bCs/>
+          <w:sz w:val="24"/>
+          <w:szCs w:val="24"/>
+          <w:lang w:val="en-GB"/>
+        </w:rPr>
+        <w:t xml:space="preserve">Forward propagation in the MLP consists of giving the appropriate input nodes the correct input values and then propagating these values forward through the MLP through a series of nodes and layers where each node </w:t>
+      </w:r>
+      <w:r>
+        <w:rPr>
+          <w:bCs/>
+          <w:sz w:val="24"/>
+          <w:szCs w:val="24"/>
+          <w:lang w:val="en-GB"/>
+        </w:rPr>
+        <w:t>sums all incoming inputs then activates by using</w:t>
+      </w:r>
+      <w:r>
+        <w:rPr>
+          <w:bCs/>
+          <w:sz w:val="24"/>
+          <w:szCs w:val="24"/>
+          <w:lang w:val="en-GB"/>
+        </w:rPr>
+        <w:t xml:space="preserve"> an activation function defined</w:t>
+      </w:r>
+      <w:r>
+        <w:rPr>
+          <w:bCs/>
+          <w:sz w:val="24"/>
+          <w:szCs w:val="24"/>
+          <w:lang w:val="en-GB"/>
+        </w:rPr>
+        <w:t xml:space="preserve"> in this project</w:t>
+      </w:r>
+      <w:r>
+        <w:rPr>
+          <w:bCs/>
+          <w:sz w:val="24"/>
+          <w:szCs w:val="24"/>
+          <w:lang w:val="en-GB"/>
+        </w:rPr>
+        <w:t xml:space="preserve"> by the </w:t>
+      </w:r>
       <w:proofErr w:type="spellStart"/>
       <w:r>
         <w:rPr>
@@ -23859,7 +24047,7 @@
           <w:szCs w:val="24"/>
           <w:lang w:val="en-GB"/>
         </w:rPr>
-        <w:t>he</w:t>
+        <w:t>Softsign</w:t>
       </w:r>
       <w:proofErr w:type="spellEnd"/>
       <w:r>
@@ -23869,103 +24057,7 @@
           <w:szCs w:val="24"/>
           <w:lang w:val="en-GB"/>
         </w:rPr>
-        <w:t xml:space="preserve"> above in mind.</w:t>
-      </w:r>
-    </w:p>
-    <w:p>
-      <w:pPr>
-        <w:rPr>
-          <w:bCs/>
-          <w:sz w:val="24"/>
-          <w:szCs w:val="24"/>
-          <w:lang w:val="en-GB"/>
-        </w:rPr>
-      </w:pPr>
-    </w:p>
-    <w:p>
-      <w:pPr>
-        <w:rPr>
-          <w:b/>
-          <w:bCs/>
-          <w:sz w:val="24"/>
-          <w:szCs w:val="24"/>
-          <w:lang w:val="en-GB"/>
-        </w:rPr>
-      </w:pPr>
-      <w:r>
-        <w:rPr>
-          <w:b/>
-          <w:bCs/>
-          <w:sz w:val="24"/>
-          <w:szCs w:val="24"/>
-          <w:lang w:val="en-GB"/>
-        </w:rPr>
-        <w:t>2.2.1 Forward propagation</w:t>
-      </w:r>
-    </w:p>
-    <w:p>
-      <w:pPr>
-        <w:rPr>
-          <w:bCs/>
-          <w:sz w:val="24"/>
-          <w:szCs w:val="24"/>
-          <w:lang w:val="en-GB"/>
-        </w:rPr>
-      </w:pPr>
-    </w:p>
-    <w:p>
-      <w:pPr>
-        <w:rPr>
-          <w:bCs/>
-          <w:sz w:val="24"/>
-          <w:szCs w:val="24"/>
-          <w:lang w:val="en-GB"/>
-        </w:rPr>
-      </w:pPr>
-      <w:r>
-        <w:rPr>
-          <w:bCs/>
-          <w:sz w:val="24"/>
-          <w:szCs w:val="24"/>
-          <w:lang w:val="en-GB"/>
-        </w:rPr>
-        <w:t xml:space="preserve">Forward propagation in the MLP consists of giving the appropriate input nodes the correct input values and then propagating these values forward through the MLP through a series of nodes and layers where each node </w:t>
-      </w:r>
-      <w:r>
-        <w:rPr>
-          <w:bCs/>
-          <w:sz w:val="24"/>
-          <w:szCs w:val="24"/>
-          <w:lang w:val="en-GB"/>
-        </w:rPr>
-        <w:t>sums all incoming inputs then activates by using</w:t>
-      </w:r>
-      <w:r>
-        <w:rPr>
-          <w:bCs/>
-          <w:sz w:val="24"/>
-          <w:szCs w:val="24"/>
-          <w:lang w:val="en-GB"/>
-        </w:rPr>
-        <w:t xml:space="preserve"> an activation function defined</w:t>
-      </w:r>
-      <w:r>
-        <w:rPr>
-          <w:bCs/>
-          <w:sz w:val="24"/>
-          <w:szCs w:val="24"/>
-          <w:lang w:val="en-GB"/>
-        </w:rPr>
-        <w:t xml:space="preserve"> in this project</w:t>
-      </w:r>
-      <w:r>
-        <w:rPr>
-          <w:bCs/>
-          <w:sz w:val="24"/>
-          <w:szCs w:val="24"/>
-          <w:lang w:val="en-GB"/>
-        </w:rPr>
-        <w:t xml:space="preserve"> by the modified sigmoid function as</w:t>
+        <w:t xml:space="preserve"> function as</w:t>
       </w:r>
     </w:p>
     <w:p>
@@ -24156,6 +24248,53 @@
         </w:rPr>
         <w:t>until ultimately arriving at the output node with the predicted value.</w:t>
       </w:r>
+      <w:r>
+        <w:rPr>
+          <w:bCs/>
+          <w:sz w:val="24"/>
+          <w:szCs w:val="24"/>
+          <w:lang w:val="en-GB"/>
+        </w:rPr>
+        <w:t xml:space="preserve"> The modified </w:t>
+      </w:r>
+      <w:proofErr w:type="spellStart"/>
+      <w:r>
+        <w:rPr>
+          <w:bCs/>
+          <w:sz w:val="24"/>
+          <w:szCs w:val="24"/>
+          <w:lang w:val="en-GB"/>
+        </w:rPr>
+        <w:t>Softsign</w:t>
+      </w:r>
+      <w:proofErr w:type="spellEnd"/>
+      <w:r>
+        <w:rPr>
+          <w:bCs/>
+          <w:sz w:val="24"/>
+          <w:szCs w:val="24"/>
+          <w:lang w:val="en-GB"/>
+        </w:rPr>
+        <w:t xml:space="preserve"> function was chosen due to its faster computation speed as compared to the sigmoid activation function </w:t>
+      </w:r>
+      <w:r>
+        <w:rPr>
+          <w:bCs/>
+          <w:sz w:val="24"/>
+          <w:szCs w:val="24"/>
+          <w:lang w:val="en-GB"/>
+        </w:rPr>
+        <w:t>and</w:t>
+      </w:r>
+      <w:r>
+        <w:rPr>
+          <w:bCs/>
+          <w:sz w:val="24"/>
+          <w:szCs w:val="24"/>
+          <w:lang w:val="en-GB"/>
+        </w:rPr>
+        <w:t xml:space="preserve"> tanh activation function.</w:t>
+      </w:r>
     </w:p>
     <w:p>
       <w:pPr>
@@ -24185,11 +24324,9 @@
           <w:szCs w:val="24"/>
           <w:lang w:val="en-GB"/>
         </w:rPr>
-        <w:t>2.2.2 Loss function</w:t>
-      </w:r>
-    </w:p>
-    <w:p>
-      <w:pPr>
+        <w:t>2.</w:t>
+      </w:r>
+      <w:r>
         <w:rPr>
           <w:b/>
           <w:bCs/>
@@ -24197,6 +24334,48 @@
           <w:szCs w:val="24"/>
           <w:lang w:val="en-GB"/>
         </w:rPr>
+        <w:t>3</w:t>
+      </w:r>
+      <w:r>
+        <w:rPr>
+          <w:b/>
+          <w:bCs/>
+          <w:sz w:val="24"/>
+          <w:szCs w:val="24"/>
+          <w:lang w:val="en-GB"/>
+        </w:rPr>
+        <w:t>.</w:t>
+      </w:r>
+      <w:r>
+        <w:rPr>
+          <w:b/>
+          <w:bCs/>
+          <w:sz w:val="24"/>
+          <w:szCs w:val="24"/>
+          <w:lang w:val="en-GB"/>
+        </w:rPr>
+        <w:t>2</w:t>
+      </w:r>
+      <w:r>
+        <w:rPr>
+          <w:b/>
+          <w:bCs/>
+          <w:sz w:val="24"/>
+          <w:szCs w:val="24"/>
+          <w:lang w:val="en-GB"/>
+        </w:rPr>
+        <w:t xml:space="preserve"> Loss function</w:t>
+      </w:r>
+    </w:p>
+    <w:p>
+      <w:pPr>
+        <w:rPr>
+          <w:b/>
+          <w:bCs/>
+          <w:sz w:val="24"/>
+          <w:szCs w:val="24"/>
+          <w:lang w:val="en-GB"/>
+        </w:rPr>
       </w:pPr>
     </w:p>
     <w:p>
@@ -24291,11 +24470,9 @@
           <w:szCs w:val="24"/>
           <w:lang w:val="en-GB"/>
         </w:rPr>
-        <w:t>2.2.2 Fittest population selection and mating</w:t>
-      </w:r>
-    </w:p>
-    <w:p>
-      <w:pPr>
+        <w:t>2.</w:t>
+      </w:r>
+      <w:r>
         <w:rPr>
           <w:b/>
           <w:bCs/>
@@ -24303,6 +24480,48 @@
           <w:szCs w:val="24"/>
           <w:lang w:val="en-GB"/>
         </w:rPr>
+        <w:t>3</w:t>
+      </w:r>
+      <w:r>
+        <w:rPr>
+          <w:b/>
+          <w:bCs/>
+          <w:sz w:val="24"/>
+          <w:szCs w:val="24"/>
+          <w:lang w:val="en-GB"/>
+        </w:rPr>
+        <w:t>.</w:t>
+      </w:r>
+      <w:r>
+        <w:rPr>
+          <w:b/>
+          <w:bCs/>
+          <w:sz w:val="24"/>
+          <w:szCs w:val="24"/>
+          <w:lang w:val="en-GB"/>
+        </w:rPr>
+        <w:t>3</w:t>
+      </w:r>
+      <w:r>
+        <w:rPr>
+          <w:b/>
+          <w:bCs/>
+          <w:sz w:val="24"/>
+          <w:szCs w:val="24"/>
+          <w:lang w:val="en-GB"/>
+        </w:rPr>
+        <w:t xml:space="preserve"> Fittest population selection and mating</w:t>
+      </w:r>
+    </w:p>
+    <w:p>
+      <w:pPr>
+        <w:rPr>
+          <w:b/>
+          <w:bCs/>
+          <w:sz w:val="24"/>
+          <w:szCs w:val="24"/>
+          <w:lang w:val="en-GB"/>
+        </w:rPr>
       </w:pPr>
     </w:p>
     <w:p>
@@ -24322,76 +24541,97 @@
           <w:lang w:val="en-GB"/>
         </w:rPr>
         <w:t>Following on from the error calculation, the fittest neural networks are selected for breeding. Parents are then randomly selected, irrespective of which parent is the most fit in the fittest population, for breeding. Weights are randomly selected across both parent’s weight arrays to complete a child neural network’s weight array with a small chance to completely randomise a single weight in the array to act as a mutator until the original population size is reached. This is repeated over a specified number of epochs until a candidate neural network emerges for a specific VS.</w:t>
-      </w:r>
-    </w:p>
-    <w:p>
-      <w:pPr>
-        <w:rPr>
-          <w:bCs/>
-          <w:sz w:val="24"/>
-          <w:szCs w:val="24"/>
-          <w:lang w:val="en-GB"/>
-        </w:rPr>
-      </w:pPr>
-    </w:p>
-    <w:p>
-      <w:pPr>
-        <w:rPr>
-          <w:bCs/>
-          <w:sz w:val="24"/>
-          <w:szCs w:val="24"/>
-          <w:lang w:val="en-GB"/>
-        </w:rPr>
-      </w:pPr>
-      <w:r>
-        <w:rPr>
-          <w:b/>
-          <w:bCs/>
-          <w:sz w:val="24"/>
-          <w:szCs w:val="24"/>
-          <w:lang w:val="en-GB"/>
-        </w:rPr>
-        <w:t>2.3 Virtual Sensor</w:t>
-      </w:r>
-    </w:p>
-    <w:p>
-      <w:pPr>
-        <w:rPr>
-          <w:bCs/>
-          <w:sz w:val="24"/>
-          <w:szCs w:val="24"/>
-          <w:lang w:val="en-GB"/>
-        </w:rPr>
-      </w:pPr>
-    </w:p>
-    <w:p>
-      <w:pPr>
-        <w:rPr>
-          <w:bCs/>
-          <w:sz w:val="24"/>
-          <w:szCs w:val="24"/>
-          <w:lang w:val="en-GB"/>
-        </w:rPr>
-      </w:pPr>
-      <w:r>
-        <w:rPr>
-          <w:bCs/>
-          <w:sz w:val="24"/>
-          <w:szCs w:val="24"/>
-          <w:lang w:val="en-GB"/>
-        </w:rPr>
-        <w:t>The VSs are deployed on both the server and the sensor nodes, applying the weights that have been found through the training phase. As such, the readings from the VS on the sensor node should not differ much or at all from the VS deployed on the servers. The system will identify if a sensor node is not communicating with the server and use the appropriate VS to take over sen</w:t>
       </w:r>
       <w:bookmarkStart w:id="3" w:name="_GoBack"/>
       <w:bookmarkEnd w:id="3"/>
-      <w:r>
-        <w:rPr>
-          <w:bCs/>
-          <w:sz w:val="24"/>
-          <w:szCs w:val="24"/>
-          <w:lang w:val="en-GB"/>
-        </w:rPr>
-        <w:t>sing operations until the sensor node is able to reconnect to the network.</w:t>
+    </w:p>
+    <w:p>
+      <w:pPr>
+        <w:rPr>
+          <w:bCs/>
+          <w:sz w:val="24"/>
+          <w:szCs w:val="24"/>
+          <w:lang w:val="en-GB"/>
+        </w:rPr>
+      </w:pPr>
+    </w:p>
+    <w:p>
+      <w:pPr>
+        <w:rPr>
+          <w:bCs/>
+          <w:sz w:val="24"/>
+          <w:szCs w:val="24"/>
+          <w:lang w:val="en-GB"/>
+        </w:rPr>
+      </w:pPr>
+      <w:r>
+        <w:rPr>
+          <w:b/>
+          <w:bCs/>
+          <w:sz w:val="24"/>
+          <w:szCs w:val="24"/>
+          <w:lang w:val="en-GB"/>
+        </w:rPr>
+        <w:t>2.</w:t>
+      </w:r>
+      <w:r>
+        <w:rPr>
+          <w:b/>
+          <w:bCs/>
+          <w:sz w:val="24"/>
+          <w:szCs w:val="24"/>
+          <w:lang w:val="en-GB"/>
+        </w:rPr>
+        <w:t>4</w:t>
+      </w:r>
+      <w:r>
+        <w:rPr>
+          <w:b/>
+          <w:bCs/>
+          <w:sz w:val="24"/>
+          <w:szCs w:val="24"/>
+          <w:lang w:val="en-GB"/>
+        </w:rPr>
+        <w:t xml:space="preserve"> Virtual Sensor</w:t>
+      </w:r>
+      <w:r>
+        <w:rPr>
+          <w:b/>
+          <w:bCs/>
+          <w:sz w:val="24"/>
+          <w:szCs w:val="24"/>
+          <w:lang w:val="en-GB"/>
+        </w:rPr>
+        <w:t xml:space="preserve"> Implementation</w:t>
+      </w:r>
+    </w:p>
+    <w:p>
+      <w:pPr>
+        <w:rPr>
+          <w:bCs/>
+          <w:sz w:val="24"/>
+          <w:szCs w:val="24"/>
+          <w:lang w:val="en-GB"/>
+        </w:rPr>
+      </w:pPr>
+    </w:p>
+    <w:p>
+      <w:pPr>
+        <w:rPr>
+          <w:bCs/>
+          <w:sz w:val="24"/>
+          <w:szCs w:val="24"/>
+          <w:lang w:val="en-GB"/>
+        </w:rPr>
+      </w:pPr>
+      <w:r>
+        <w:rPr>
+          <w:bCs/>
+          <w:sz w:val="24"/>
+          <w:szCs w:val="24"/>
+          <w:lang w:val="en-GB"/>
+        </w:rPr>
+        <w:t>The VSs are deployed on both the server and the sensor nodes, applying the weights that have been found through the training phase. As such, the readings from the VS on the sensor node should not differ much or at all from the VS deployed on the servers. The system will identify if a sensor node is not communicating with the server and use the appropriate VS to take over sensing operations until the sensor node is able to reconnect to the network.</w:t>
       </w:r>
       <w:r>
         <w:rPr>
@@ -24608,6 +24848,14 @@
           <w:lang w:val="en-GB"/>
         </w:rPr>
         <w:t>. Each major functional block is discussed in terms of the design, simulation, performance, evaluation and optimisation where applicable</w:t>
+      </w:r>
+      <w:r>
+        <w:rPr>
+          <w:sz w:val="24"/>
+          <w:szCs w:val="24"/>
+          <w:lang w:val="en-GB"/>
+        </w:rPr>
+        <w:t>.</w:t>
       </w:r>
     </w:p>
     <w:p>
@@ -24894,9 +25142,21 @@
           <w:tab w:val="left" w:pos="7920"/>
         </w:tabs>
         <w:rPr>
-          <w:lang w:val="en-GB"/>
-        </w:rPr>
-      </w:pPr>
+          <w:b/>
+          <w:sz w:val="28"/>
+          <w:szCs w:val="24"/>
+          <w:lang w:val="en-GB"/>
+        </w:rPr>
+      </w:pPr>
+      <w:r>
+        <w:rPr>
+          <w:b/>
+          <w:sz w:val="28"/>
+          <w:szCs w:val="24"/>
+          <w:lang w:val="en-GB"/>
+        </w:rPr>
+        <w:t xml:space="preserve">3.1 </w:t>
+      </w:r>
     </w:p>
     <w:p>
       <w:pPr>
@@ -36386,7 +36646,7 @@
 </file>
 
 <file path=customXml/itemProps1.xml><?xml version="1.0" encoding="utf-8"?>
-<ds:datastoreItem xmlns:ds="http://schemas.openxmlformats.org/officeDocument/2006/customXml" ds:itemID="{D3DF6ADA-A15A-4422-825E-FECEEC528F9D}">
+<ds:datastoreItem xmlns:ds="http://schemas.openxmlformats.org/officeDocument/2006/customXml" ds:itemID="{DC8E2A8B-B746-4485-A231-56C754C92DEB}">
   <ds:schemaRefs>
     <ds:schemaRef ds:uri="http://schemas.openxmlformats.org/officeDocument/2006/bibliography"/>
   </ds:schemaRefs>

--- a/Reports/Final Report/FinalReportTemplate_2018.docx
+++ b/Reports/Final Report/FinalReportTemplate_2018.docx
@@ -810,7 +810,25 @@
           <w:szCs w:val="24"/>
           <w:lang w:val="en-GB"/>
         </w:rPr>
-        <w:t xml:space="preserve">The stripboard sensor circuit was designed and soldered by myself. </w:t>
+        <w:t xml:space="preserve">The stripboard sensor circuit was designed and soldered by </w:t>
+      </w:r>
+      <w:proofErr w:type="gramStart"/>
+      <w:r>
+        <w:rPr>
+          <w:sz w:val="24"/>
+          <w:szCs w:val="24"/>
+          <w:lang w:val="en-GB"/>
+        </w:rPr>
+        <w:t>myself</w:t>
+      </w:r>
+      <w:proofErr w:type="gramEnd"/>
+      <w:r>
+        <w:rPr>
+          <w:sz w:val="24"/>
+          <w:szCs w:val="24"/>
+          <w:lang w:val="en-GB"/>
+        </w:rPr>
+        <w:t xml:space="preserve">. </w:t>
       </w:r>
       <w:r>
         <w:rPr>
@@ -16226,7 +16244,29 @@
                 <w:lang w:val="en-GB"/>
               </w:rPr>
               <w:lastRenderedPageBreak/>
-              <w:t>technique and this is due to the computations being done by the processor. To prevent congestion due to server processes taking place, some time must be given for these computations to take place before new values can be imputed.</w:t>
+              <w:t xml:space="preserve">technique and this is due to the computations being done by the processor. To prevent congestion due to server processes taking place, </w:t>
+            </w:r>
+            <w:proofErr w:type="spellStart"/>
+            <w:r>
+              <w:rPr>
+                <w:bCs/>
+                <w:color w:val="000000" w:themeColor="text1"/>
+                <w:sz w:val="24"/>
+                <w:szCs w:val="24"/>
+                <w:lang w:val="en-GB"/>
+              </w:rPr>
+              <w:t>some time</w:t>
+            </w:r>
+            <w:proofErr w:type="spellEnd"/>
+            <w:r>
+              <w:rPr>
+                <w:bCs/>
+                <w:color w:val="000000" w:themeColor="text1"/>
+                <w:sz w:val="24"/>
+                <w:szCs w:val="24"/>
+                <w:lang w:val="en-GB"/>
+              </w:rPr>
+              <w:t xml:space="preserve"> must be given for these computations to take place before new values can be imputed.</w:t>
             </w:r>
           </w:p>
         </w:tc>
@@ -22709,7 +22749,7 @@
           <w:lang w:val="en-GB"/>
         </w:rPr>
         <w:lastRenderedPageBreak/>
-        <w:t>Application of the Literature</w:t>
+        <w:t>APPLICATION OF THE LITERATURE</w:t>
       </w:r>
     </w:p>
     <w:p>
@@ -23132,7 +23172,7 @@
           <w:szCs w:val="28"/>
           <w:lang w:val="en-GB"/>
         </w:rPr>
-        <w:t>2.1 Temperature recording</w:t>
+        <w:t xml:space="preserve">2.1 </w:t>
       </w:r>
       <w:r>
         <w:rPr>
@@ -23142,7 +23182,7 @@
           <w:szCs w:val="28"/>
           <w:lang w:val="en-GB"/>
         </w:rPr>
-        <w:t>, filtering and conversion</w:t>
+        <w:t>TEMPERATURE RECORDING, FILTERING AND CONVERSION</w:t>
       </w:r>
     </w:p>
     <w:p>
@@ -23316,26 +23356,36 @@
           <w:szCs w:val="28"/>
           <w:lang w:val="en-GB"/>
         </w:rPr>
-        <w:t>2.2 Virtual Sensor Algorithm</w:t>
-      </w:r>
-    </w:p>
-    <w:p>
-      <w:pPr>
-        <w:rPr>
-          <w:bCs/>
-          <w:sz w:val="24"/>
-          <w:szCs w:val="24"/>
-          <w:lang w:val="en-GB"/>
-        </w:rPr>
-      </w:pPr>
-      <w:r>
-        <w:rPr>
-          <w:bCs/>
-          <w:sz w:val="24"/>
-          <w:szCs w:val="24"/>
-          <w:lang w:val="en-GB"/>
-        </w:rPr>
-        <w:t xml:space="preserve">For the virtual sensor algorithm, only the MLP methods were considered while SOM and KNN were discounted due to the lack of ability for the SOM algorithm or KNN algorithm to perform or otherwise find a regression model. An algorithm was implemented to iterate through various topologies based on number of hidden nodes as well as hidden layers to determine an optimal middle ground where an acceptable accuracy was reached by the MLP while taking training time into consideration. Iterations took the average final error over 20 tries per topology and the optimum </w:t>
+        <w:t xml:space="preserve">2.2 </w:t>
+      </w:r>
+      <w:r>
+        <w:rPr>
+          <w:b/>
+          <w:bCs/>
+          <w:sz w:val="28"/>
+          <w:szCs w:val="28"/>
+          <w:lang w:val="en-GB"/>
+        </w:rPr>
+        <w:t>VIRTUAL SENSOR ALGORITHM</w:t>
+      </w:r>
+    </w:p>
+    <w:p>
+      <w:pPr>
+        <w:rPr>
+          <w:bCs/>
+          <w:sz w:val="24"/>
+          <w:szCs w:val="24"/>
+          <w:lang w:val="en-GB"/>
+        </w:rPr>
+      </w:pPr>
+      <w:r>
+        <w:rPr>
+          <w:bCs/>
+          <w:sz w:val="24"/>
+          <w:szCs w:val="24"/>
+          <w:lang w:val="en-GB"/>
+        </w:rPr>
+        <w:t xml:space="preserve">For the virtual sensor algorithm, only the MLP methods were considered while SOM and KNN were discounted due to the lack of ability for the SOM algorithm or KNN algorithm to perform or otherwise find a regression model. An algorithm was implemented to iterate through various topologies based on number of hidden nodes as well as hidden layers to determine an optimal middle ground where an acceptable accuracy was reached by the MLP while taking training time into consideration. </w:t>
       </w:r>
       <w:r>
         <w:rPr>
@@ -23345,7 +23395,7 @@
           <w:lang w:val="en-GB"/>
         </w:rPr>
         <w:lastRenderedPageBreak/>
-        <w:t>topology was then used for the final MLP. All algorithms were designed, implemented and tested in Python</w:t>
+        <w:t>Iterations took the average final error over 20 tries per topology and the optimum topology was then used for the final MLP. All algorithms were designed, implemented and tested in Python</w:t>
       </w:r>
       <w:r>
         <w:rPr>
@@ -23406,14 +23456,24 @@
           <w:szCs w:val="28"/>
           <w:lang w:val="en-GB"/>
         </w:rPr>
-        <w:t xml:space="preserve"> Virtual Sensor Training</w:t>
-      </w:r>
-    </w:p>
-    <w:p>
-      <w:pPr>
+        <w:t xml:space="preserve"> </w:t>
+      </w:r>
+      <w:r>
         <w:rPr>
           <w:b/>
           <w:bCs/>
+          <w:sz w:val="28"/>
+          <w:szCs w:val="28"/>
+          <w:lang w:val="en-GB"/>
+        </w:rPr>
+        <w:t>VIRTUAL SENSOR TRAINING</w:t>
+      </w:r>
+    </w:p>
+    <w:p>
+      <w:pPr>
+        <w:rPr>
+          <w:b/>
+          <w:bCs/>
           <w:sz w:val="24"/>
           <w:szCs w:val="24"/>
           <w:lang w:val="en-GB"/>
@@ -23443,7 +23503,6 @@
       <w:pPr>
         <w:jc w:val="right"/>
         <w:rPr>
-          <w:b/>
           <w:bCs/>
           <w:sz w:val="24"/>
           <w:szCs w:val="24"/>
@@ -23716,7 +23775,33 @@
           <w:lang w:val="en-GB"/>
         </w:rPr>
         <w:tab/>
-        <w:t>(2)</w:t>
+      </w:r>
+      <w:r>
+        <w:rPr>
+          <w:bCs/>
+          <w:sz w:val="24"/>
+          <w:szCs w:val="24"/>
+          <w:lang w:val="en-GB"/>
+        </w:rPr>
+        <w:t>(2</w:t>
+      </w:r>
+      <w:r>
+        <w:rPr>
+          <w:bCs/>
+          <w:sz w:val="24"/>
+          <w:szCs w:val="24"/>
+          <w:lang w:val="en-GB"/>
+        </w:rPr>
+        <w:t>.1</w:t>
+      </w:r>
+      <w:r>
+        <w:rPr>
+          <w:bCs/>
+          <w:sz w:val="24"/>
+          <w:szCs w:val="24"/>
+          <w:lang w:val="en-GB"/>
+        </w:rPr>
+        <w:t>)</w:t>
       </w:r>
     </w:p>
     <w:p>
@@ -24064,7 +24149,6 @@
       <w:pPr>
         <w:jc w:val="right"/>
         <w:rPr>
-          <w:b/>
           <w:bCs/>
           <w:sz w:val="24"/>
           <w:szCs w:val="24"/>
@@ -24208,8 +24292,124 @@
           <w:lang w:val="en-GB"/>
         </w:rPr>
         <w:tab/>
-      </w:r>
-      <w:r>
+        <w:t>(</w:t>
+      </w:r>
+      <w:r>
+        <w:rPr>
+          <w:bCs/>
+          <w:sz w:val="24"/>
+          <w:szCs w:val="24"/>
+          <w:lang w:val="en-GB"/>
+        </w:rPr>
+        <w:t>2.</w:t>
+      </w:r>
+      <w:r>
+        <w:rPr>
+          <w:bCs/>
+          <w:sz w:val="24"/>
+          <w:szCs w:val="24"/>
+          <w:lang w:val="en-GB"/>
+        </w:rPr>
+        <w:t>2</w:t>
+      </w:r>
+      <w:r>
+        <w:rPr>
+          <w:bCs/>
+          <w:sz w:val="24"/>
+          <w:szCs w:val="24"/>
+          <w:lang w:val="en-GB"/>
+        </w:rPr>
+        <w:t>)</w:t>
+      </w:r>
+    </w:p>
+    <w:p>
+      <w:pPr>
+        <w:rPr>
+          <w:bCs/>
+          <w:sz w:val="24"/>
+          <w:szCs w:val="24"/>
+          <w:lang w:val="en-GB"/>
+        </w:rPr>
+      </w:pPr>
+    </w:p>
+    <w:p>
+      <w:pPr>
+        <w:rPr>
+          <w:bCs/>
+          <w:sz w:val="24"/>
+          <w:szCs w:val="24"/>
+          <w:lang w:val="en-GB"/>
+        </w:rPr>
+      </w:pPr>
+      <w:r>
+        <w:rPr>
+          <w:bCs/>
+          <w:sz w:val="24"/>
+          <w:szCs w:val="24"/>
+          <w:lang w:val="en-GB"/>
+        </w:rPr>
+        <w:t>until ultimately arriving at the output node with the predicted value.</w:t>
+      </w:r>
+      <w:r>
+        <w:rPr>
+          <w:bCs/>
+          <w:sz w:val="24"/>
+          <w:szCs w:val="24"/>
+          <w:lang w:val="en-GB"/>
+        </w:rPr>
+        <w:t xml:space="preserve"> The modified </w:t>
+      </w:r>
+      <w:proofErr w:type="spellStart"/>
+      <w:r>
+        <w:rPr>
+          <w:bCs/>
+          <w:sz w:val="24"/>
+          <w:szCs w:val="24"/>
+          <w:lang w:val="en-GB"/>
+        </w:rPr>
+        <w:t>Softsign</w:t>
+      </w:r>
+      <w:proofErr w:type="spellEnd"/>
+      <w:r>
+        <w:rPr>
+          <w:bCs/>
+          <w:sz w:val="24"/>
+          <w:szCs w:val="24"/>
+          <w:lang w:val="en-GB"/>
+        </w:rPr>
+        <w:t xml:space="preserve"> function was chosen due to its faster computation speed as compared to the sigmoid activation function </w:t>
+      </w:r>
+      <w:r>
+        <w:rPr>
+          <w:bCs/>
+          <w:sz w:val="24"/>
+          <w:szCs w:val="24"/>
+          <w:lang w:val="en-GB"/>
+        </w:rPr>
+        <w:t>and</w:t>
+      </w:r>
+      <w:r>
+        <w:rPr>
+          <w:bCs/>
+          <w:sz w:val="24"/>
+          <w:szCs w:val="24"/>
+          <w:lang w:val="en-GB"/>
+        </w:rPr>
+        <w:t xml:space="preserve"> tanh activation function.</w:t>
+      </w:r>
+    </w:p>
+    <w:p>
+      <w:pPr>
+        <w:rPr>
+          <w:bCs/>
+          <w:sz w:val="24"/>
+          <w:szCs w:val="24"/>
+          <w:lang w:val="en-GB"/>
+        </w:rPr>
+      </w:pPr>
+    </w:p>
+    <w:p>
+      <w:pPr>
         <w:rPr>
           <w:b/>
           <w:bCs/>
@@ -24217,97 +24417,8 @@
           <w:szCs w:val="24"/>
           <w:lang w:val="en-GB"/>
         </w:rPr>
-        <w:t>(3)</w:t>
-      </w:r>
-    </w:p>
-    <w:p>
-      <w:pPr>
-        <w:rPr>
-          <w:bCs/>
-          <w:sz w:val="24"/>
-          <w:szCs w:val="24"/>
-          <w:lang w:val="en-GB"/>
-        </w:rPr>
-      </w:pPr>
-    </w:p>
-    <w:p>
-      <w:pPr>
-        <w:rPr>
-          <w:bCs/>
-          <w:sz w:val="24"/>
-          <w:szCs w:val="24"/>
-          <w:lang w:val="en-GB"/>
-        </w:rPr>
-      </w:pPr>
-      <w:r>
-        <w:rPr>
-          <w:bCs/>
-          <w:sz w:val="24"/>
-          <w:szCs w:val="24"/>
-          <w:lang w:val="en-GB"/>
-        </w:rPr>
-        <w:t>until ultimately arriving at the output node with the predicted value.</w:t>
-      </w:r>
-      <w:r>
-        <w:rPr>
-          <w:bCs/>
-          <w:sz w:val="24"/>
-          <w:szCs w:val="24"/>
-          <w:lang w:val="en-GB"/>
-        </w:rPr>
-        <w:t xml:space="preserve"> The modified </w:t>
-      </w:r>
-      <w:proofErr w:type="spellStart"/>
-      <w:r>
-        <w:rPr>
-          <w:bCs/>
-          <w:sz w:val="24"/>
-          <w:szCs w:val="24"/>
-          <w:lang w:val="en-GB"/>
-        </w:rPr>
-        <w:t>Softsign</w:t>
-      </w:r>
-      <w:proofErr w:type="spellEnd"/>
-      <w:r>
-        <w:rPr>
-          <w:bCs/>
-          <w:sz w:val="24"/>
-          <w:szCs w:val="24"/>
-          <w:lang w:val="en-GB"/>
-        </w:rPr>
-        <w:t xml:space="preserve"> function was chosen due to its faster computation speed as compared to the sigmoid activation function </w:t>
-      </w:r>
-      <w:r>
-        <w:rPr>
-          <w:bCs/>
-          <w:sz w:val="24"/>
-          <w:szCs w:val="24"/>
-          <w:lang w:val="en-GB"/>
-        </w:rPr>
-        <w:t>and</w:t>
-      </w:r>
-      <w:r>
-        <w:rPr>
-          <w:bCs/>
-          <w:sz w:val="24"/>
-          <w:szCs w:val="24"/>
-          <w:lang w:val="en-GB"/>
-        </w:rPr>
-        <w:t xml:space="preserve"> tanh activation function.</w:t>
-      </w:r>
-    </w:p>
-    <w:p>
-      <w:pPr>
-        <w:rPr>
-          <w:bCs/>
-          <w:sz w:val="24"/>
-          <w:szCs w:val="24"/>
-          <w:lang w:val="en-GB"/>
-        </w:rPr>
-      </w:pPr>
-    </w:p>
-    <w:p>
-      <w:pPr>
+      </w:pPr>
+      <w:r>
         <w:rPr>
           <w:b/>
           <w:bCs/>
@@ -24315,7 +24426,8 @@
           <w:szCs w:val="24"/>
           <w:lang w:val="en-GB"/>
         </w:rPr>
-      </w:pPr>
+        <w:t>2.</w:t>
+      </w:r>
       <w:r>
         <w:rPr>
           <w:b/>
@@ -24324,6 +24436,142 @@
           <w:szCs w:val="24"/>
           <w:lang w:val="en-GB"/>
         </w:rPr>
+        <w:t>3</w:t>
+      </w:r>
+      <w:r>
+        <w:rPr>
+          <w:b/>
+          <w:bCs/>
+          <w:sz w:val="24"/>
+          <w:szCs w:val="24"/>
+          <w:lang w:val="en-GB"/>
+        </w:rPr>
+        <w:t>.</w:t>
+      </w:r>
+      <w:r>
+        <w:rPr>
+          <w:b/>
+          <w:bCs/>
+          <w:sz w:val="24"/>
+          <w:szCs w:val="24"/>
+          <w:lang w:val="en-GB"/>
+        </w:rPr>
+        <w:t>2</w:t>
+      </w:r>
+      <w:r>
+        <w:rPr>
+          <w:b/>
+          <w:bCs/>
+          <w:sz w:val="24"/>
+          <w:szCs w:val="24"/>
+          <w:lang w:val="en-GB"/>
+        </w:rPr>
+        <w:t xml:space="preserve"> Loss function</w:t>
+      </w:r>
+    </w:p>
+    <w:p>
+      <w:pPr>
+        <w:rPr>
+          <w:b/>
+          <w:bCs/>
+          <w:sz w:val="24"/>
+          <w:szCs w:val="24"/>
+          <w:lang w:val="en-GB"/>
+        </w:rPr>
+      </w:pPr>
+    </w:p>
+    <w:p>
+      <w:pPr>
+        <w:rPr>
+          <w:bCs/>
+          <w:sz w:val="24"/>
+          <w:szCs w:val="24"/>
+          <w:lang w:val="en-GB"/>
+        </w:rPr>
+      </w:pPr>
+      <w:r>
+        <w:rPr>
+          <w:bCs/>
+          <w:sz w:val="24"/>
+          <w:szCs w:val="24"/>
+          <w:lang w:val="en-GB"/>
+        </w:rPr>
+        <w:t xml:space="preserve">The loss function for the neural networks was adapted from the literature, </w:t>
+      </w:r>
+      <w:r>
+        <w:rPr>
+          <w:bCs/>
+          <w:sz w:val="24"/>
+          <w:szCs w:val="24"/>
+          <w:lang w:val="en-GB"/>
+        </w:rPr>
+        <w:t>the</w:t>
+      </w:r>
+      <w:r>
+        <w:rPr>
+          <w:bCs/>
+          <w:sz w:val="24"/>
+          <w:szCs w:val="24"/>
+          <w:lang w:val="en-GB"/>
+        </w:rPr>
+        <w:t xml:space="preserve"> loss function described by [11] w</w:t>
+      </w:r>
+      <w:r>
+        <w:rPr>
+          <w:bCs/>
+          <w:sz w:val="24"/>
+          <w:szCs w:val="24"/>
+          <w:lang w:val="en-GB"/>
+        </w:rPr>
+        <w:t>as</w:t>
+      </w:r>
+      <w:r>
+        <w:rPr>
+          <w:bCs/>
+          <w:sz w:val="24"/>
+          <w:szCs w:val="24"/>
+          <w:lang w:val="en-GB"/>
+        </w:rPr>
+        <w:t xml:space="preserve"> of specific interest as they are low cost computationally and give enough information regarding the error </w:t>
+      </w:r>
+      <w:r>
+        <w:rPr>
+          <w:bCs/>
+          <w:sz w:val="24"/>
+          <w:szCs w:val="24"/>
+          <w:lang w:val="en-GB"/>
+        </w:rPr>
+        <w:t>percent of the neural network. The error was calculated by adding the error of each prediction and dividing by the total predictions made during each epoch.</w:t>
+      </w:r>
+    </w:p>
+    <w:p>
+      <w:pPr>
+        <w:rPr>
+          <w:bCs/>
+          <w:sz w:val="24"/>
+          <w:szCs w:val="24"/>
+          <w:lang w:val="en-GB"/>
+        </w:rPr>
+      </w:pPr>
+    </w:p>
+    <w:p>
+      <w:pPr>
+        <w:rPr>
+          <w:b/>
+          <w:bCs/>
+          <w:sz w:val="24"/>
+          <w:szCs w:val="24"/>
+          <w:lang w:val="en-GB"/>
+        </w:rPr>
+      </w:pPr>
+      <w:r>
+        <w:rPr>
+          <w:b/>
+          <w:bCs/>
+          <w:sz w:val="24"/>
+          <w:szCs w:val="24"/>
+          <w:lang w:val="en-GB"/>
+        </w:rPr>
         <w:t>2.</w:t>
       </w:r>
       <w:r>
@@ -24354,7 +24602,7 @@
           <w:szCs w:val="24"/>
           <w:lang w:val="en-GB"/>
         </w:rPr>
-        <w:t>2</w:t>
+        <w:t>3</w:t>
       </w:r>
       <w:r>
         <w:rPr>
@@ -24364,7 +24612,7 @@
           <w:szCs w:val="24"/>
           <w:lang w:val="en-GB"/>
         </w:rPr>
-        <w:t xml:space="preserve"> Loss function</w:t>
+        <w:t xml:space="preserve"> Fittest population selection and mating</w:t>
       </w:r>
     </w:p>
     <w:p>
@@ -24394,66 +24642,39 @@
           <w:szCs w:val="24"/>
           <w:lang w:val="en-GB"/>
         </w:rPr>
-        <w:t xml:space="preserve">The loss function for the neural networks was adapted from the literature, </w:t>
-      </w:r>
-      <w:r>
-        <w:rPr>
-          <w:bCs/>
-          <w:sz w:val="24"/>
-          <w:szCs w:val="24"/>
-          <w:lang w:val="en-GB"/>
-        </w:rPr>
-        <w:t>the</w:t>
-      </w:r>
-      <w:r>
-        <w:rPr>
-          <w:bCs/>
-          <w:sz w:val="24"/>
-          <w:szCs w:val="24"/>
-          <w:lang w:val="en-GB"/>
-        </w:rPr>
-        <w:t xml:space="preserve"> loss function described by [11] w</w:t>
-      </w:r>
-      <w:r>
-        <w:rPr>
-          <w:bCs/>
-          <w:sz w:val="24"/>
-          <w:szCs w:val="24"/>
-          <w:lang w:val="en-GB"/>
-        </w:rPr>
-        <w:t>as</w:t>
-      </w:r>
-      <w:r>
-        <w:rPr>
-          <w:bCs/>
-          <w:sz w:val="24"/>
-          <w:szCs w:val="24"/>
-          <w:lang w:val="en-GB"/>
-        </w:rPr>
-        <w:t xml:space="preserve"> of specific interest as they are low cost computationally and give enough information regarding the error </w:t>
-      </w:r>
-      <w:r>
-        <w:rPr>
-          <w:bCs/>
-          <w:sz w:val="24"/>
-          <w:szCs w:val="24"/>
-          <w:lang w:val="en-GB"/>
-        </w:rPr>
-        <w:t>percent of the neural network. The error was calculated by adding the error of each prediction and dividing by the total predictions made during each epoch.</w:t>
-      </w:r>
-    </w:p>
-    <w:p>
-      <w:pPr>
-        <w:rPr>
-          <w:bCs/>
-          <w:sz w:val="24"/>
-          <w:szCs w:val="24"/>
-          <w:lang w:val="en-GB"/>
-        </w:rPr>
-      </w:pPr>
-    </w:p>
-    <w:p>
-      <w:pPr>
+        <w:t xml:space="preserve">Following on from the error calculation, the fittest neural networks are selected for breeding. Parents are then randomly selected, irrespective of which parent is the most fit in the fittest population, for breeding. Weights are randomly selected across both parent’s weight arrays to complete a child neural network’s weight array with a small chance to completely randomise a single weight in the array to act as a mutator until </w:t>
+      </w:r>
+      <w:r>
+        <w:rPr>
+          <w:bCs/>
+          <w:sz w:val="24"/>
+          <w:szCs w:val="24"/>
+          <w:lang w:val="en-GB"/>
+        </w:rPr>
+        <w:lastRenderedPageBreak/>
+        <w:t>the original population size is reached. This is repeated over a specified number of epochs until a candidate neural network emerges for a specific VS.</w:t>
+      </w:r>
+    </w:p>
+    <w:p>
+      <w:pPr>
+        <w:rPr>
+          <w:bCs/>
+          <w:sz w:val="24"/>
+          <w:szCs w:val="24"/>
+          <w:lang w:val="en-GB"/>
+        </w:rPr>
+      </w:pPr>
+    </w:p>
+    <w:p>
+      <w:pPr>
+        <w:rPr>
+          <w:bCs/>
+          <w:sz w:val="24"/>
+          <w:szCs w:val="24"/>
+          <w:lang w:val="en-GB"/>
+        </w:rPr>
+      </w:pPr>
+      <w:r>
         <w:rPr>
           <w:b/>
           <w:bCs/>
@@ -24461,7 +24682,8 @@
           <w:szCs w:val="24"/>
           <w:lang w:val="en-GB"/>
         </w:rPr>
-      </w:pPr>
+        <w:t>2.</w:t>
+      </w:r>
       <w:r>
         <w:rPr>
           <w:b/>
@@ -24470,7 +24692,7 @@
           <w:szCs w:val="24"/>
           <w:lang w:val="en-GB"/>
         </w:rPr>
-        <w:t>2.</w:t>
+        <w:t>4</w:t>
       </w:r>
       <w:r>
         <w:rPr>
@@ -24480,7 +24702,7 @@
           <w:szCs w:val="24"/>
           <w:lang w:val="en-GB"/>
         </w:rPr>
-        <w:t>3</w:t>
+        <w:t xml:space="preserve"> </w:t>
       </w:r>
       <w:r>
         <w:rPr>
@@ -24490,7 +24712,7 @@
           <w:szCs w:val="24"/>
           <w:lang w:val="en-GB"/>
         </w:rPr>
-        <w:t>.</w:t>
+        <w:t>VIRTUAL SENSOR</w:t>
       </w:r>
       <w:r>
         <w:rPr>
@@ -24500,109 +24722,7 @@
           <w:szCs w:val="24"/>
           <w:lang w:val="en-GB"/>
         </w:rPr>
-        <w:t>3</w:t>
-      </w:r>
-      <w:r>
-        <w:rPr>
-          <w:b/>
-          <w:bCs/>
-          <w:sz w:val="24"/>
-          <w:szCs w:val="24"/>
-          <w:lang w:val="en-GB"/>
-        </w:rPr>
-        <w:t xml:space="preserve"> Fittest population selection and mating</w:t>
-      </w:r>
-    </w:p>
-    <w:p>
-      <w:pPr>
-        <w:rPr>
-          <w:b/>
-          <w:bCs/>
-          <w:sz w:val="24"/>
-          <w:szCs w:val="24"/>
-          <w:lang w:val="en-GB"/>
-        </w:rPr>
-      </w:pPr>
-    </w:p>
-    <w:p>
-      <w:pPr>
-        <w:rPr>
-          <w:bCs/>
-          <w:sz w:val="24"/>
-          <w:szCs w:val="24"/>
-          <w:lang w:val="en-GB"/>
-        </w:rPr>
-      </w:pPr>
-      <w:r>
-        <w:rPr>
-          <w:bCs/>
-          <w:sz w:val="24"/>
-          <w:szCs w:val="24"/>
-          <w:lang w:val="en-GB"/>
-        </w:rPr>
-        <w:t>Following on from the error calculation, the fittest neural networks are selected for breeding. Parents are then randomly selected, irrespective of which parent is the most fit in the fittest population, for breeding. Weights are randomly selected across both parent’s weight arrays to complete a child neural network’s weight array with a small chance to completely randomise a single weight in the array to act as a mutator until the original population size is reached. This is repeated over a specified number of epochs until a candidate neural network emerges for a specific VS.</w:t>
-      </w:r>
-      <w:bookmarkStart w:id="3" w:name="_GoBack"/>
-      <w:bookmarkEnd w:id="3"/>
-    </w:p>
-    <w:p>
-      <w:pPr>
-        <w:rPr>
-          <w:bCs/>
-          <w:sz w:val="24"/>
-          <w:szCs w:val="24"/>
-          <w:lang w:val="en-GB"/>
-        </w:rPr>
-      </w:pPr>
-    </w:p>
-    <w:p>
-      <w:pPr>
-        <w:rPr>
-          <w:bCs/>
-          <w:sz w:val="24"/>
-          <w:szCs w:val="24"/>
-          <w:lang w:val="en-GB"/>
-        </w:rPr>
-      </w:pPr>
-      <w:r>
-        <w:rPr>
-          <w:b/>
-          <w:bCs/>
-          <w:sz w:val="24"/>
-          <w:szCs w:val="24"/>
-          <w:lang w:val="en-GB"/>
-        </w:rPr>
-        <w:t>2.</w:t>
-      </w:r>
-      <w:r>
-        <w:rPr>
-          <w:b/>
-          <w:bCs/>
-          <w:sz w:val="24"/>
-          <w:szCs w:val="24"/>
-          <w:lang w:val="en-GB"/>
-        </w:rPr>
-        <w:t>4</w:t>
-      </w:r>
-      <w:r>
-        <w:rPr>
-          <w:b/>
-          <w:bCs/>
-          <w:sz w:val="24"/>
-          <w:szCs w:val="24"/>
-          <w:lang w:val="en-GB"/>
-        </w:rPr>
-        <w:t xml:space="preserve"> Virtual Sensor</w:t>
-      </w:r>
-      <w:r>
-        <w:rPr>
-          <w:b/>
-          <w:bCs/>
-          <w:sz w:val="24"/>
-          <w:szCs w:val="24"/>
-          <w:lang w:val="en-GB"/>
-        </w:rPr>
-        <w:t xml:space="preserve"> Implementation</w:t>
+        <w:t xml:space="preserve"> IMPLEMENTATION</w:t>
       </w:r>
     </w:p>
     <w:p>
@@ -24645,7 +24765,6 @@
     </w:p>
     <w:p>
       <w:pPr>
-        <w:jc w:val="both"/>
         <w:rPr>
           <w:sz w:val="24"/>
           <w:szCs w:val="24"/>
@@ -24911,215 +25030,6 @@
           <w:lang w:val="en-GB"/>
         </w:rPr>
       </w:pPr>
-      <w:r>
-        <w:rPr>
-          <w:noProof/>
-        </w:rPr>
-        <mc:AlternateContent>
-          <mc:Choice Requires="wps">
-            <w:drawing>
-              <wp:anchor distT="0" distB="0" distL="114300" distR="114300" simplePos="0" relativeHeight="251668480" behindDoc="0" locked="0" layoutInCell="1" allowOverlap="1">
-                <wp:simplePos x="0" y="0"/>
-                <wp:positionH relativeFrom="column">
-                  <wp:posOffset>2200275</wp:posOffset>
-                </wp:positionH>
-                <wp:positionV relativeFrom="paragraph">
-                  <wp:posOffset>78105</wp:posOffset>
-                </wp:positionV>
-                <wp:extent cx="3404235" cy="635000"/>
-                <wp:effectExtent l="9525" t="10795" r="5715" b="11430"/>
-                <wp:wrapNone/>
-                <wp:docPr id="20" name="Text Box 2"/>
-                <wp:cNvGraphicFramePr>
-                  <a:graphicFrameLocks xmlns:a="http://schemas.openxmlformats.org/drawingml/2006/main"/>
-                </wp:cNvGraphicFramePr>
-                <a:graphic xmlns:a="http://schemas.openxmlformats.org/drawingml/2006/main">
-                  <a:graphicData uri="http://schemas.microsoft.com/office/word/2010/wordprocessingShape">
-                    <wps:wsp>
-                      <wps:cNvSpPr txBox="1">
-                        <a:spLocks noChangeArrowheads="1"/>
-                      </wps:cNvSpPr>
-                      <wps:spPr bwMode="auto">
-                        <a:xfrm>
-                          <a:off x="0" y="0"/>
-                          <a:ext cx="3404235" cy="635000"/>
-                        </a:xfrm>
-                        <a:prstGeom prst="rect">
-                          <a:avLst/>
-                        </a:prstGeom>
-                        <a:solidFill>
-                          <a:srgbClr val="FFFFFF"/>
-                        </a:solidFill>
-                        <a:ln w="9525">
-                          <a:solidFill>
-                            <a:srgbClr val="000000"/>
-                          </a:solidFill>
-                          <a:miter lim="800000"/>
-                          <a:headEnd/>
-                          <a:tailEnd/>
-                        </a:ln>
-                      </wps:spPr>
-                      <wps:txbx>
-                        <w:txbxContent>
-                          <w:p>
-                            <w:pPr>
-                              <w:rPr>
-                                <w:rFonts w:ascii="Bradley Hand ITC" w:hAnsi="Bradley Hand ITC"/>
-                                <w:color w:val="FF0000"/>
-                                <w:sz w:val="24"/>
-                                <w:szCs w:val="24"/>
-                              </w:rPr>
-                            </w:pPr>
-                            <w:r>
-                              <w:rPr>
-                                <w:rFonts w:ascii="Bradley Hand ITC" w:hAnsi="Bradley Hand ITC"/>
-                                <w:color w:val="FF0000"/>
-                                <w:sz w:val="24"/>
-                                <w:szCs w:val="24"/>
-                              </w:rPr>
-                              <w:t>Very i</w:t>
-                            </w:r>
-                            <w:r>
-                              <w:rPr>
-                                <w:rFonts w:ascii="Bradley Hand ITC" w:hAnsi="Bradley Hand ITC"/>
-                                <w:color w:val="FF0000"/>
-                                <w:sz w:val="24"/>
-                                <w:szCs w:val="24"/>
-                              </w:rPr>
-                              <w:t xml:space="preserve">mportant </w:t>
-                            </w:r>
-                            <w:r>
-                              <w:rPr>
-                                <w:rFonts w:ascii="Bradley Hand ITC" w:hAnsi="Bradley Hand ITC"/>
-                                <w:color w:val="FF0000"/>
-                                <w:sz w:val="24"/>
-                                <w:szCs w:val="24"/>
-                              </w:rPr>
-                              <w:t xml:space="preserve">table in this </w:t>
-                            </w:r>
-                            <w:r>
-                              <w:rPr>
-                                <w:rFonts w:ascii="Bradley Hand ITC" w:hAnsi="Bradley Hand ITC"/>
-                                <w:color w:val="FF0000"/>
-                                <w:sz w:val="24"/>
-                                <w:szCs w:val="24"/>
-                              </w:rPr>
-                              <w:t>section.</w:t>
-                            </w:r>
-                          </w:p>
-                          <w:p>
-                            <w:pPr>
-                              <w:rPr>
-                                <w:rFonts w:ascii="Bradley Hand ITC" w:hAnsi="Bradley Hand ITC"/>
-                                <w:color w:val="FF0000"/>
-                                <w:sz w:val="24"/>
-                                <w:szCs w:val="24"/>
-                              </w:rPr>
-                            </w:pPr>
-                            <w:r>
-                              <w:rPr>
-                                <w:rFonts w:ascii="Bradley Hand ITC" w:hAnsi="Bradley Hand ITC"/>
-                                <w:color w:val="FF0000"/>
-                                <w:sz w:val="24"/>
-                                <w:szCs w:val="24"/>
-                              </w:rPr>
-                              <w:t>The required content is described in the study guide. What appears here, is an example.</w:t>
-                            </w:r>
-                          </w:p>
-                        </w:txbxContent>
-                      </wps:txbx>
-                      <wps:bodyPr rot="0" vert="horz" wrap="square" lIns="91440" tIns="45720" rIns="91440" bIns="45720" anchor="t" anchorCtr="0" upright="1">
-                        <a:noAutofit/>
-                      </wps:bodyPr>
-                    </wps:wsp>
-                  </a:graphicData>
-                </a:graphic>
-                <wp14:sizeRelH relativeFrom="margin">
-                  <wp14:pctWidth>0</wp14:pctWidth>
-                </wp14:sizeRelH>
-                <wp14:sizeRelV relativeFrom="margin">
-                  <wp14:pctHeight>0</wp14:pctHeight>
-                </wp14:sizeRelV>
-              </wp:anchor>
-            </w:drawing>
-          </mc:Choice>
-          <mc:Fallback>
-            <w:pict>
-              <v:shape id="_x0000_s1030" type="#_x0000_t202" style="position:absolute;margin-left:173.25pt;margin-top:6.15pt;width:268.05pt;height:50pt;z-index:251668480;visibility:visible;mso-wrap-style:square;mso-width-percent:0;mso-height-percent:0;mso-wrap-distance-left:9pt;mso-wrap-distance-top:0;mso-wrap-distance-right:9pt;mso-wrap-distance-bottom:0;mso-position-horizontal:absolute;mso-position-horizontal-relative:text;mso-position-vertical:absolute;mso-position-vertical-relative:text;mso-width-percent:0;mso-height-percent:0;mso-width-relative:margin;mso-height-relative:margin;v-text-anchor:top" o:gfxdata="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">
-                <v:textbox>
-                  <w:txbxContent>
-                    <w:p>
-                      <w:pPr>
-                        <w:rPr>
-                          <w:rFonts w:ascii="Bradley Hand ITC" w:hAnsi="Bradley Hand ITC"/>
-                          <w:color w:val="FF0000"/>
-                          <w:sz w:val="24"/>
-                          <w:szCs w:val="24"/>
-                        </w:rPr>
-                      </w:pPr>
-                      <w:r>
-                        <w:rPr>
-                          <w:rFonts w:ascii="Bradley Hand ITC" w:hAnsi="Bradley Hand ITC"/>
-                          <w:color w:val="FF0000"/>
-                          <w:sz w:val="24"/>
-                          <w:szCs w:val="24"/>
-                        </w:rPr>
-                        <w:t>Very i</w:t>
-                      </w:r>
-                      <w:r>
-                        <w:rPr>
-                          <w:rFonts w:ascii="Bradley Hand ITC" w:hAnsi="Bradley Hand ITC"/>
-                          <w:color w:val="FF0000"/>
-                          <w:sz w:val="24"/>
-                          <w:szCs w:val="24"/>
-                        </w:rPr>
-                        <w:t xml:space="preserve">mportant </w:t>
-                      </w:r>
-                      <w:r>
-                        <w:rPr>
-                          <w:rFonts w:ascii="Bradley Hand ITC" w:hAnsi="Bradley Hand ITC"/>
-                          <w:color w:val="FF0000"/>
-                          <w:sz w:val="24"/>
-                          <w:szCs w:val="24"/>
-                        </w:rPr>
-                        <w:t xml:space="preserve">table in this </w:t>
-                      </w:r>
-                      <w:r>
-                        <w:rPr>
-                          <w:rFonts w:ascii="Bradley Hand ITC" w:hAnsi="Bradley Hand ITC"/>
-                          <w:color w:val="FF0000"/>
-                          <w:sz w:val="24"/>
-                          <w:szCs w:val="24"/>
-                        </w:rPr>
-                        <w:t>section.</w:t>
-                      </w:r>
-                    </w:p>
-                    <w:p>
-                      <w:pPr>
-                        <w:rPr>
-                          <w:rFonts w:ascii="Bradley Hand ITC" w:hAnsi="Bradley Hand ITC"/>
-                          <w:color w:val="FF0000"/>
-                          <w:sz w:val="24"/>
-                          <w:szCs w:val="24"/>
-                        </w:rPr>
-                      </w:pPr>
-                      <w:r>
-                        <w:rPr>
-                          <w:rFonts w:ascii="Bradley Hand ITC" w:hAnsi="Bradley Hand ITC"/>
-                          <w:color w:val="FF0000"/>
-                          <w:sz w:val="24"/>
-                          <w:szCs w:val="24"/>
-                        </w:rPr>
-                        <w:t>The required content is described in the study guide. What appears here, is an example.</w:t>
-                      </w:r>
-                    </w:p>
-                  </w:txbxContent>
-                </v:textbox>
-              </v:shape>
-            </w:pict>
-          </mc:Fallback>
-        </mc:AlternateContent>
-      </w:r>
     </w:p>
     <w:p>
       <w:pPr>
@@ -25156,6 +25066,4214 @@
           <w:lang w:val="en-GB"/>
         </w:rPr>
         <w:t xml:space="preserve">3.1 </w:t>
+      </w:r>
+      <w:r>
+        <w:rPr>
+          <w:b/>
+          <w:sz w:val="28"/>
+          <w:szCs w:val="24"/>
+          <w:lang w:val="en-GB"/>
+        </w:rPr>
+        <w:t>TEMPERATURE SENSOR</w:t>
+      </w:r>
+    </w:p>
+    <w:p>
+      <w:pPr>
+        <w:numPr>
+          <w:ilvl w:val="12"/>
+          <w:numId w:val="0"/>
+        </w:numPr>
+        <w:tabs>
+          <w:tab w:val="left" w:pos="0"/>
+          <w:tab w:val="left" w:pos="1134"/>
+          <w:tab w:val="left" w:pos="1440"/>
+          <w:tab w:val="left" w:pos="2160"/>
+          <w:tab w:val="left" w:pos="2880"/>
+          <w:tab w:val="left" w:pos="3600"/>
+          <w:tab w:val="left" w:pos="4320"/>
+          <w:tab w:val="left" w:pos="5040"/>
+          <w:tab w:val="left" w:pos="5760"/>
+          <w:tab w:val="left" w:pos="6480"/>
+          <w:tab w:val="left" w:pos="7200"/>
+          <w:tab w:val="left" w:pos="7920"/>
+        </w:tabs>
+        <w:rPr>
+          <w:b/>
+          <w:sz w:val="28"/>
+          <w:szCs w:val="24"/>
+          <w:lang w:val="en-GB"/>
+        </w:rPr>
+      </w:pPr>
+    </w:p>
+    <w:p>
+      <w:pPr>
+        <w:numPr>
+          <w:ilvl w:val="12"/>
+          <w:numId w:val="0"/>
+        </w:numPr>
+        <w:tabs>
+          <w:tab w:val="left" w:pos="0"/>
+          <w:tab w:val="left" w:pos="1134"/>
+          <w:tab w:val="left" w:pos="1440"/>
+          <w:tab w:val="left" w:pos="2160"/>
+          <w:tab w:val="left" w:pos="2880"/>
+          <w:tab w:val="left" w:pos="3600"/>
+          <w:tab w:val="left" w:pos="4320"/>
+          <w:tab w:val="left" w:pos="5040"/>
+          <w:tab w:val="left" w:pos="5760"/>
+          <w:tab w:val="left" w:pos="6480"/>
+          <w:tab w:val="left" w:pos="7200"/>
+          <w:tab w:val="left" w:pos="7920"/>
+        </w:tabs>
+        <w:rPr>
+          <w:sz w:val="24"/>
+          <w:szCs w:val="24"/>
+          <w:lang w:val="en-GB"/>
+        </w:rPr>
+      </w:pPr>
+      <w:r>
+        <w:rPr>
+          <w:sz w:val="24"/>
+          <w:szCs w:val="24"/>
+          <w:lang w:val="en-GB"/>
+        </w:rPr>
+        <w:t>The sensor circuit is implemented using a thermistor to realise a temperature sensor. From the PIC32MX220F032B</w:t>
+      </w:r>
+      <w:r>
+        <w:rPr>
+          <w:sz w:val="24"/>
+          <w:szCs w:val="24"/>
+          <w:lang w:val="en-GB"/>
+        </w:rPr>
+        <w:t xml:space="preserve"> (PIC32)</w:t>
+      </w:r>
+      <w:r>
+        <w:rPr>
+          <w:sz w:val="24"/>
+          <w:szCs w:val="24"/>
+          <w:lang w:val="en-GB"/>
+        </w:rPr>
+        <w:t xml:space="preserve"> microcontroller datasheet (</w:t>
+      </w:r>
+      <w:r>
+        <w:rPr>
+          <w:b/>
+          <w:sz w:val="24"/>
+          <w:szCs w:val="24"/>
+          <w:lang w:val="en-GB"/>
+        </w:rPr>
+        <w:t>Part 5</w:t>
+      </w:r>
+      <w:r>
+        <w:rPr>
+          <w:sz w:val="24"/>
+          <w:szCs w:val="24"/>
+          <w:lang w:val="en-GB"/>
+        </w:rPr>
+        <w:t xml:space="preserve">), </w:t>
+      </w:r>
+      <w:r>
+        <w:rPr>
+          <w:sz w:val="24"/>
+          <w:szCs w:val="24"/>
+          <w:lang w:val="en-GB"/>
+        </w:rPr>
+        <w:t>the</w:t>
+      </w:r>
+      <w:r>
+        <w:rPr>
+          <w:sz w:val="24"/>
+          <w:szCs w:val="24"/>
+          <w:lang w:val="en-GB"/>
+        </w:rPr>
+        <w:t xml:space="preserve"> maximum input voltage to the ADC is 3.3V. Taking this into consideration, an NTC thermistor with R25°C = 1000Ω was chosen as the sensing component and a 1000Ω resistor used for the voltage divider bias resistance. This ensure</w:t>
+      </w:r>
+      <w:r>
+        <w:rPr>
+          <w:sz w:val="24"/>
+          <w:szCs w:val="24"/>
+          <w:lang w:val="en-GB"/>
+        </w:rPr>
+        <w:t>s</w:t>
+      </w:r>
+      <w:r>
+        <w:rPr>
+          <w:sz w:val="24"/>
+          <w:szCs w:val="24"/>
+          <w:lang w:val="en-GB"/>
+        </w:rPr>
+        <w:t xml:space="preserve"> that the room temperature would always be half the maximum input voltage as seen by the ADC terminal of the microcontroller.</w:t>
+      </w:r>
+      <w:r>
+        <w:rPr>
+          <w:sz w:val="24"/>
+          <w:szCs w:val="24"/>
+          <w:lang w:val="en-GB"/>
+        </w:rPr>
+        <w:t xml:space="preserve"> The circuit schematic is shown in figure 3.1</w:t>
+      </w:r>
+      <w:r>
+        <w:rPr>
+          <w:sz w:val="24"/>
+          <w:szCs w:val="24"/>
+          <w:lang w:val="en-GB"/>
+        </w:rPr>
+        <w:t>.</w:t>
+      </w:r>
+    </w:p>
+    <w:p>
+      <w:pPr>
+        <w:numPr>
+          <w:ilvl w:val="12"/>
+          <w:numId w:val="0"/>
+        </w:numPr>
+        <w:tabs>
+          <w:tab w:val="left" w:pos="0"/>
+          <w:tab w:val="left" w:pos="1134"/>
+          <w:tab w:val="left" w:pos="1440"/>
+          <w:tab w:val="left" w:pos="2160"/>
+          <w:tab w:val="left" w:pos="2880"/>
+          <w:tab w:val="left" w:pos="3600"/>
+          <w:tab w:val="left" w:pos="4320"/>
+          <w:tab w:val="left" w:pos="5040"/>
+          <w:tab w:val="left" w:pos="5760"/>
+          <w:tab w:val="left" w:pos="6480"/>
+          <w:tab w:val="left" w:pos="7200"/>
+          <w:tab w:val="left" w:pos="7920"/>
+        </w:tabs>
+        <w:rPr>
+          <w:sz w:val="24"/>
+          <w:szCs w:val="24"/>
+          <w:lang w:val="en-GB"/>
+        </w:rPr>
+      </w:pPr>
+    </w:p>
+    <w:p>
+      <w:pPr>
+        <w:numPr>
+          <w:ilvl w:val="12"/>
+          <w:numId w:val="0"/>
+        </w:numPr>
+        <w:tabs>
+          <w:tab w:val="left" w:pos="0"/>
+          <w:tab w:val="left" w:pos="1134"/>
+          <w:tab w:val="left" w:pos="1440"/>
+          <w:tab w:val="left" w:pos="2160"/>
+          <w:tab w:val="left" w:pos="2880"/>
+          <w:tab w:val="left" w:pos="3600"/>
+          <w:tab w:val="left" w:pos="4320"/>
+          <w:tab w:val="left" w:pos="5040"/>
+          <w:tab w:val="left" w:pos="5760"/>
+          <w:tab w:val="left" w:pos="6480"/>
+          <w:tab w:val="left" w:pos="7200"/>
+          <w:tab w:val="left" w:pos="7920"/>
+        </w:tabs>
+        <w:jc w:val="center"/>
+        <w:rPr>
+          <w:sz w:val="24"/>
+          <w:szCs w:val="24"/>
+          <w:lang w:val="en-GB"/>
+        </w:rPr>
+      </w:pPr>
+      <w:r>
+        <w:rPr>
+          <w:noProof/>
+          <w:sz w:val="24"/>
+          <w:szCs w:val="24"/>
+          <w:lang w:val="en-GB"/>
+        </w:rPr>
+        <w:drawing>
+          <wp:inline distT="0" distB="0" distL="0" distR="0">
+            <wp:extent cx="4029075" cy="3774558"/>
+            <wp:effectExtent l="0" t="0" r="0" b="0"/>
+            <wp:docPr id="22" name="Picture 22"/>
+            <wp:cNvGraphicFramePr>
+              <a:graphicFrameLocks xmlns:a="http://schemas.openxmlformats.org/drawingml/2006/main" noChangeAspect="1"/>
+            </wp:cNvGraphicFramePr>
+            <a:graphic xmlns:a="http://schemas.openxmlformats.org/drawingml/2006/main">
+              <a:graphicData uri="http://schemas.openxmlformats.org/drawingml/2006/picture">
+                <pic:pic xmlns:pic="http://schemas.openxmlformats.org/drawingml/2006/picture">
+                  <pic:nvPicPr>
+                    <pic:cNvPr id="22" name="temp_sensor.png"/>
+                    <pic:cNvPicPr/>
+                  </pic:nvPicPr>
+                  <pic:blipFill>
+                    <a:blip r:embed="rId24">
+                      <a:extLst>
+                        <a:ext uri="{28A0092B-C50C-407E-A947-70E740481C1C}">
+                          <a14:useLocalDpi xmlns:a14="http://schemas.microsoft.com/office/drawing/2010/main" val="0"/>
+                        </a:ext>
+                      </a:extLst>
+                    </a:blip>
+                    <a:stretch>
+                      <a:fillRect/>
+                    </a:stretch>
+                  </pic:blipFill>
+                  <pic:spPr>
+                    <a:xfrm>
+                      <a:off x="0" y="0"/>
+                      <a:ext cx="4040823" cy="3785564"/>
+                    </a:xfrm>
+                    <a:prstGeom prst="rect">
+                      <a:avLst/>
+                    </a:prstGeom>
+                  </pic:spPr>
+                </pic:pic>
+              </a:graphicData>
+            </a:graphic>
+          </wp:inline>
+        </w:drawing>
+      </w:r>
+    </w:p>
+    <w:p>
+      <w:pPr>
+        <w:numPr>
+          <w:ilvl w:val="12"/>
+          <w:numId w:val="0"/>
+        </w:numPr>
+        <w:tabs>
+          <w:tab w:val="left" w:pos="0"/>
+          <w:tab w:val="left" w:pos="1134"/>
+          <w:tab w:val="left" w:pos="1440"/>
+          <w:tab w:val="left" w:pos="2160"/>
+          <w:tab w:val="left" w:pos="2880"/>
+          <w:tab w:val="left" w:pos="3600"/>
+          <w:tab w:val="left" w:pos="4320"/>
+          <w:tab w:val="left" w:pos="5040"/>
+          <w:tab w:val="left" w:pos="5760"/>
+          <w:tab w:val="left" w:pos="6480"/>
+          <w:tab w:val="left" w:pos="7200"/>
+          <w:tab w:val="left" w:pos="7920"/>
+        </w:tabs>
+        <w:rPr>
+          <w:b/>
+          <w:sz w:val="24"/>
+          <w:szCs w:val="24"/>
+          <w:lang w:val="en-GB"/>
+        </w:rPr>
+      </w:pPr>
+      <w:r>
+        <w:rPr>
+          <w:b/>
+          <w:sz w:val="24"/>
+          <w:szCs w:val="24"/>
+          <w:lang w:val="en-GB"/>
+        </w:rPr>
+        <w:t>Figure 3.1. Voltage divider for the sensor node.</w:t>
+      </w:r>
+    </w:p>
+    <w:p>
+      <w:pPr>
+        <w:numPr>
+          <w:ilvl w:val="12"/>
+          <w:numId w:val="0"/>
+        </w:numPr>
+        <w:tabs>
+          <w:tab w:val="left" w:pos="0"/>
+          <w:tab w:val="left" w:pos="1134"/>
+          <w:tab w:val="left" w:pos="1440"/>
+          <w:tab w:val="left" w:pos="2160"/>
+          <w:tab w:val="left" w:pos="2880"/>
+          <w:tab w:val="left" w:pos="3600"/>
+          <w:tab w:val="left" w:pos="4320"/>
+          <w:tab w:val="left" w:pos="5040"/>
+          <w:tab w:val="left" w:pos="5760"/>
+          <w:tab w:val="left" w:pos="6480"/>
+          <w:tab w:val="left" w:pos="7200"/>
+          <w:tab w:val="left" w:pos="7920"/>
+        </w:tabs>
+        <w:rPr>
+          <w:b/>
+          <w:sz w:val="24"/>
+          <w:szCs w:val="24"/>
+          <w:lang w:val="en-GB"/>
+        </w:rPr>
+      </w:pPr>
+    </w:p>
+    <w:p>
+      <w:pPr>
+        <w:numPr>
+          <w:ilvl w:val="12"/>
+          <w:numId w:val="0"/>
+        </w:numPr>
+        <w:tabs>
+          <w:tab w:val="left" w:pos="0"/>
+          <w:tab w:val="left" w:pos="1134"/>
+          <w:tab w:val="left" w:pos="1440"/>
+          <w:tab w:val="left" w:pos="2160"/>
+          <w:tab w:val="left" w:pos="2880"/>
+          <w:tab w:val="left" w:pos="3600"/>
+          <w:tab w:val="left" w:pos="4320"/>
+          <w:tab w:val="left" w:pos="5040"/>
+          <w:tab w:val="left" w:pos="5760"/>
+          <w:tab w:val="left" w:pos="6480"/>
+          <w:tab w:val="left" w:pos="7200"/>
+          <w:tab w:val="left" w:pos="7920"/>
+        </w:tabs>
+        <w:rPr>
+          <w:sz w:val="24"/>
+          <w:szCs w:val="24"/>
+          <w:lang w:val="en-GB"/>
+        </w:rPr>
+      </w:pPr>
+      <w:r>
+        <w:rPr>
+          <w:sz w:val="24"/>
+          <w:szCs w:val="24"/>
+          <w:lang w:val="en-GB"/>
+        </w:rPr>
+        <w:t>The conversion equation from voltage to an unsigned integer is defined as</w:t>
+      </w:r>
+    </w:p>
+    <w:p>
+      <w:pPr>
+        <w:numPr>
+          <w:ilvl w:val="12"/>
+          <w:numId w:val="0"/>
+        </w:numPr>
+        <w:tabs>
+          <w:tab w:val="left" w:pos="0"/>
+          <w:tab w:val="left" w:pos="1134"/>
+          <w:tab w:val="left" w:pos="1440"/>
+          <w:tab w:val="left" w:pos="2160"/>
+          <w:tab w:val="left" w:pos="2880"/>
+          <w:tab w:val="left" w:pos="3600"/>
+          <w:tab w:val="left" w:pos="4320"/>
+          <w:tab w:val="left" w:pos="5040"/>
+          <w:tab w:val="left" w:pos="5760"/>
+          <w:tab w:val="left" w:pos="6480"/>
+          <w:tab w:val="left" w:pos="7200"/>
+          <w:tab w:val="left" w:pos="7920"/>
+        </w:tabs>
+        <w:rPr>
+          <w:sz w:val="24"/>
+          <w:szCs w:val="24"/>
+          <w:lang w:val="en-GB"/>
+        </w:rPr>
+      </w:pPr>
+    </w:p>
+    <w:p>
+      <w:pPr>
+        <w:numPr>
+          <w:ilvl w:val="12"/>
+          <w:numId w:val="0"/>
+        </w:numPr>
+        <w:tabs>
+          <w:tab w:val="left" w:pos="0"/>
+          <w:tab w:val="left" w:pos="1134"/>
+          <w:tab w:val="left" w:pos="1440"/>
+          <w:tab w:val="left" w:pos="2160"/>
+          <w:tab w:val="left" w:pos="2880"/>
+          <w:tab w:val="left" w:pos="3600"/>
+          <w:tab w:val="left" w:pos="4320"/>
+          <w:tab w:val="left" w:pos="5040"/>
+          <w:tab w:val="left" w:pos="5760"/>
+          <w:tab w:val="left" w:pos="6480"/>
+          <w:tab w:val="left" w:pos="7200"/>
+          <w:tab w:val="left" w:pos="7920"/>
+        </w:tabs>
+        <w:jc w:val="right"/>
+        <w:rPr>
+          <w:sz w:val="24"/>
+          <w:szCs w:val="24"/>
+          <w:lang w:val="en-GB"/>
+        </w:rPr>
+      </w:pPr>
+      <m:oMath>
+        <m:f>
+          <m:fPr>
+            <m:ctrlPr>
+              <w:rPr>
+                <w:rFonts w:ascii="Cambria Math" w:hAnsi="Cambria Math"/>
+                <w:sz w:val="24"/>
+                <w:szCs w:val="24"/>
+                <w:lang w:val="en-GB"/>
+              </w:rPr>
+            </m:ctrlPr>
+          </m:fPr>
+          <m:num>
+            <m:r>
+              <w:rPr>
+                <w:rFonts w:ascii="Cambria Math" w:hAnsi="Cambria Math"/>
+                <w:sz w:val="24"/>
+                <w:szCs w:val="24"/>
+                <w:lang w:val="en-GB"/>
+              </w:rPr>
+              <m:t>Resolution</m:t>
+            </m:r>
+            <m:r>
+              <w:rPr>
+                <w:rFonts w:ascii="Cambria Math" w:hAnsi="Cambria Math"/>
+                <w:sz w:val="24"/>
+                <w:szCs w:val="24"/>
+                <w:lang w:val="en-GB"/>
+              </w:rPr>
+              <m:t xml:space="preserve"> </m:t>
+            </m:r>
+            <m:r>
+              <w:rPr>
+                <w:rFonts w:ascii="Cambria Math" w:hAnsi="Cambria Math"/>
+                <w:sz w:val="24"/>
+                <w:szCs w:val="24"/>
+                <w:lang w:val="en-GB"/>
+              </w:rPr>
+              <m:t>ofthe</m:t>
+            </m:r>
+            <m:r>
+              <w:rPr>
+                <w:rFonts w:ascii="Cambria Math" w:hAnsi="Cambria Math"/>
+                <w:sz w:val="24"/>
+                <w:szCs w:val="24"/>
+                <w:lang w:val="en-GB"/>
+              </w:rPr>
+              <m:t xml:space="preserve"> </m:t>
+            </m:r>
+            <m:r>
+              <w:rPr>
+                <w:rFonts w:ascii="Cambria Math" w:hAnsi="Cambria Math"/>
+                <w:sz w:val="24"/>
+                <w:szCs w:val="24"/>
+                <w:lang w:val="en-GB"/>
+              </w:rPr>
+              <m:t>ADC</m:t>
+            </m:r>
+            <m:ctrlPr>
+              <w:rPr>
+                <w:rFonts w:ascii="Cambria Math" w:hAnsi="Cambria Math"/>
+                <w:i/>
+                <w:sz w:val="24"/>
+                <w:szCs w:val="24"/>
+                <w:lang w:val="en-GB"/>
+              </w:rPr>
+            </m:ctrlPr>
+          </m:num>
+          <m:den>
+            <m:r>
+              <w:rPr>
+                <w:rFonts w:ascii="Cambria Math" w:hAnsi="Cambria Math"/>
+                <w:sz w:val="24"/>
+                <w:szCs w:val="24"/>
+                <w:lang w:val="en-GB"/>
+              </w:rPr>
+              <m:t>System</m:t>
+            </m:r>
+            <m:r>
+              <w:rPr>
+                <w:rFonts w:ascii="Cambria Math" w:hAnsi="Cambria Math"/>
+                <w:sz w:val="24"/>
+                <w:szCs w:val="24"/>
+                <w:lang w:val="en-GB"/>
+              </w:rPr>
+              <m:t xml:space="preserve"> </m:t>
+            </m:r>
+            <m:r>
+              <w:rPr>
+                <w:rFonts w:ascii="Cambria Math" w:hAnsi="Cambria Math"/>
+                <w:sz w:val="24"/>
+                <w:szCs w:val="24"/>
+                <w:lang w:val="en-GB"/>
+              </w:rPr>
+              <m:t>Voltage</m:t>
+            </m:r>
+            <m:ctrlPr>
+              <w:rPr>
+                <w:rFonts w:ascii="Cambria Math" w:hAnsi="Cambria Math"/>
+                <w:i/>
+                <w:sz w:val="24"/>
+                <w:szCs w:val="24"/>
+                <w:lang w:val="en-GB"/>
+              </w:rPr>
+            </m:ctrlPr>
+          </m:den>
+        </m:f>
+        <m:r>
+          <w:rPr>
+            <w:rFonts w:ascii="Cambria Math" w:hAnsi="Cambria Math"/>
+            <w:sz w:val="24"/>
+            <w:szCs w:val="24"/>
+            <w:lang w:val="en-GB"/>
+          </w:rPr>
+          <m:t>=</m:t>
+        </m:r>
+        <m:f>
+          <m:fPr>
+            <m:ctrlPr>
+              <w:rPr>
+                <w:rFonts w:ascii="Cambria Math" w:hAnsi="Cambria Math"/>
+                <w:sz w:val="24"/>
+                <w:szCs w:val="24"/>
+                <w:lang w:val="en-GB"/>
+              </w:rPr>
+            </m:ctrlPr>
+          </m:fPr>
+          <m:num>
+            <m:r>
+              <w:rPr>
+                <w:rFonts w:ascii="Cambria Math" w:hAnsi="Cambria Math"/>
+                <w:sz w:val="24"/>
+                <w:szCs w:val="24"/>
+                <w:lang w:val="en-GB"/>
+              </w:rPr>
+              <m:t>ADC</m:t>
+            </m:r>
+            <m:r>
+              <w:rPr>
+                <w:rFonts w:ascii="Cambria Math" w:hAnsi="Cambria Math"/>
+                <w:sz w:val="24"/>
+                <w:szCs w:val="24"/>
+                <w:lang w:val="en-GB"/>
+              </w:rPr>
+              <m:t xml:space="preserve"> </m:t>
+            </m:r>
+            <m:r>
+              <w:rPr>
+                <w:rFonts w:ascii="Cambria Math" w:hAnsi="Cambria Math"/>
+                <w:sz w:val="24"/>
+                <w:szCs w:val="24"/>
+                <w:lang w:val="en-GB"/>
+              </w:rPr>
+              <m:t>Reading</m:t>
+            </m:r>
+            <m:ctrlPr>
+              <w:rPr>
+                <w:rFonts w:ascii="Cambria Math" w:hAnsi="Cambria Math"/>
+                <w:i/>
+                <w:sz w:val="24"/>
+                <w:szCs w:val="24"/>
+                <w:lang w:val="en-GB"/>
+              </w:rPr>
+            </m:ctrlPr>
+          </m:num>
+          <m:den>
+            <m:r>
+              <w:rPr>
+                <w:rFonts w:ascii="Cambria Math" w:hAnsi="Cambria Math"/>
+                <w:sz w:val="24"/>
+                <w:szCs w:val="24"/>
+                <w:lang w:val="en-GB"/>
+              </w:rPr>
+              <m:t>Analog</m:t>
+            </m:r>
+            <m:r>
+              <w:rPr>
+                <w:rFonts w:ascii="Cambria Math" w:hAnsi="Cambria Math"/>
+                <w:sz w:val="24"/>
+                <w:szCs w:val="24"/>
+                <w:lang w:val="en-GB"/>
+              </w:rPr>
+              <m:t xml:space="preserve"> V</m:t>
+            </m:r>
+            <m:r>
+              <w:rPr>
+                <w:rFonts w:ascii="Cambria Math" w:hAnsi="Cambria Math"/>
+                <w:sz w:val="24"/>
+                <w:szCs w:val="24"/>
+                <w:lang w:val="en-GB"/>
+              </w:rPr>
+              <m:t>oltage</m:t>
+            </m:r>
+            <m:r>
+              <w:rPr>
+                <w:rFonts w:ascii="Cambria Math" w:hAnsi="Cambria Math"/>
+                <w:sz w:val="24"/>
+                <w:szCs w:val="24"/>
+                <w:lang w:val="en-GB"/>
+              </w:rPr>
+              <m:t xml:space="preserve"> M</m:t>
+            </m:r>
+            <m:r>
+              <w:rPr>
+                <w:rFonts w:ascii="Cambria Math" w:hAnsi="Cambria Math"/>
+                <w:sz w:val="24"/>
+                <w:szCs w:val="24"/>
+                <w:lang w:val="en-GB"/>
+              </w:rPr>
+              <m:t>easured</m:t>
+            </m:r>
+            <m:ctrlPr>
+              <w:rPr>
+                <w:rFonts w:ascii="Cambria Math" w:hAnsi="Cambria Math"/>
+                <w:i/>
+                <w:sz w:val="24"/>
+                <w:szCs w:val="24"/>
+                <w:lang w:val="en-GB"/>
+              </w:rPr>
+            </m:ctrlPr>
+          </m:den>
+        </m:f>
+      </m:oMath>
+      <w:r>
+        <w:rPr>
+          <w:sz w:val="24"/>
+          <w:szCs w:val="24"/>
+          <w:lang w:val="en-GB"/>
+        </w:rPr>
+        <w:tab/>
+      </w:r>
+      <w:r>
+        <w:rPr>
+          <w:sz w:val="24"/>
+          <w:szCs w:val="24"/>
+          <w:lang w:val="en-GB"/>
+        </w:rPr>
+        <w:tab/>
+      </w:r>
+      <w:r>
+        <w:rPr>
+          <w:sz w:val="24"/>
+          <w:szCs w:val="24"/>
+          <w:lang w:val="en-GB"/>
+        </w:rPr>
+        <w:tab/>
+        <w:t>(3.1)</w:t>
+      </w:r>
+    </w:p>
+    <w:p>
+      <w:pPr>
+        <w:numPr>
+          <w:ilvl w:val="12"/>
+          <w:numId w:val="0"/>
+        </w:numPr>
+        <w:tabs>
+          <w:tab w:val="left" w:pos="0"/>
+          <w:tab w:val="left" w:pos="1134"/>
+          <w:tab w:val="left" w:pos="1440"/>
+          <w:tab w:val="left" w:pos="2160"/>
+          <w:tab w:val="left" w:pos="2880"/>
+          <w:tab w:val="left" w:pos="3600"/>
+          <w:tab w:val="left" w:pos="4320"/>
+          <w:tab w:val="left" w:pos="5040"/>
+          <w:tab w:val="left" w:pos="5760"/>
+          <w:tab w:val="left" w:pos="6480"/>
+          <w:tab w:val="left" w:pos="7200"/>
+          <w:tab w:val="left" w:pos="7920"/>
+        </w:tabs>
+        <w:rPr>
+          <w:sz w:val="24"/>
+          <w:szCs w:val="24"/>
+          <w:lang w:val="en-GB"/>
+        </w:rPr>
+      </w:pPr>
+      <w:r>
+        <w:rPr>
+          <w:sz w:val="24"/>
+          <w:szCs w:val="24"/>
+          <w:lang w:val="en-GB"/>
+        </w:rPr>
+        <w:lastRenderedPageBreak/>
+        <w:t>Where the resolution of the ADC is taken from the PIC32 datasheet and is 1023, the system voltage is 3.3V, the ADC Reading and Analog Voltage Measured are the desired values. From the TTC05 thermistor datasheet (</w:t>
+      </w:r>
+      <w:r>
+        <w:rPr>
+          <w:b/>
+          <w:sz w:val="24"/>
+          <w:szCs w:val="24"/>
+          <w:lang w:val="en-GB"/>
+        </w:rPr>
+        <w:t>Part 5</w:t>
+      </w:r>
+      <w:r>
+        <w:rPr>
+          <w:sz w:val="24"/>
+          <w:szCs w:val="24"/>
+          <w:lang w:val="en-GB"/>
+        </w:rPr>
+        <w:t xml:space="preserve">), </w:t>
+      </w:r>
+      <w:r>
+        <w:rPr>
+          <w:sz w:val="24"/>
+          <w:szCs w:val="24"/>
+          <w:lang w:val="en-GB"/>
+        </w:rPr>
+        <w:t>the lowest possible resistance is 0.031Ω for a temperature of 130°C and the highest possible resistance is 10556Ω for a temperature of -30°C. Using the equation for a voltage divider output defined as</w:t>
+      </w:r>
+    </w:p>
+    <w:p>
+      <w:pPr>
+        <w:numPr>
+          <w:ilvl w:val="12"/>
+          <w:numId w:val="0"/>
+        </w:numPr>
+        <w:tabs>
+          <w:tab w:val="left" w:pos="0"/>
+          <w:tab w:val="left" w:pos="1134"/>
+          <w:tab w:val="left" w:pos="1440"/>
+          <w:tab w:val="left" w:pos="2160"/>
+          <w:tab w:val="left" w:pos="2880"/>
+          <w:tab w:val="left" w:pos="3600"/>
+          <w:tab w:val="left" w:pos="4320"/>
+          <w:tab w:val="left" w:pos="5040"/>
+          <w:tab w:val="left" w:pos="5760"/>
+          <w:tab w:val="left" w:pos="6480"/>
+          <w:tab w:val="left" w:pos="7200"/>
+          <w:tab w:val="left" w:pos="7920"/>
+        </w:tabs>
+        <w:jc w:val="right"/>
+        <w:rPr>
+          <w:sz w:val="24"/>
+          <w:szCs w:val="24"/>
+          <w:lang w:val="en-GB"/>
+        </w:rPr>
+      </w:pPr>
+      <m:oMath>
+        <m:sSub>
+          <m:sSubPr>
+            <m:ctrlPr>
+              <w:rPr>
+                <w:rFonts w:ascii="Cambria Math" w:hAnsi="Cambria Math"/>
+                <w:i/>
+                <w:sz w:val="24"/>
+                <w:szCs w:val="24"/>
+                <w:lang w:val="en-GB"/>
+              </w:rPr>
+            </m:ctrlPr>
+          </m:sSubPr>
+          <m:e>
+            <m:r>
+              <w:rPr>
+                <w:rFonts w:ascii="Cambria Math" w:hAnsi="Cambria Math"/>
+                <w:sz w:val="24"/>
+                <w:szCs w:val="24"/>
+                <w:lang w:val="en-GB"/>
+              </w:rPr>
+              <m:t>V</m:t>
+            </m:r>
+          </m:e>
+          <m:sub>
+            <m:r>
+              <w:rPr>
+                <w:rFonts w:ascii="Cambria Math" w:hAnsi="Cambria Math"/>
+                <w:sz w:val="24"/>
+                <w:szCs w:val="24"/>
+                <w:lang w:val="en-GB"/>
+              </w:rPr>
+              <m:t>out</m:t>
+            </m:r>
+          </m:sub>
+        </m:sSub>
+        <m:r>
+          <w:rPr>
+            <w:rFonts w:ascii="Cambria Math" w:hAnsi="Cambria Math"/>
+            <w:sz w:val="24"/>
+            <w:szCs w:val="24"/>
+            <w:lang w:val="en-GB"/>
+          </w:rPr>
+          <m:t>=</m:t>
+        </m:r>
+        <m:f>
+          <m:fPr>
+            <m:ctrlPr>
+              <w:rPr>
+                <w:rFonts w:ascii="Cambria Math" w:hAnsi="Cambria Math"/>
+                <w:sz w:val="24"/>
+                <w:szCs w:val="24"/>
+                <w:lang w:val="en-GB"/>
+              </w:rPr>
+            </m:ctrlPr>
+          </m:fPr>
+          <m:num>
+            <m:sSub>
+              <m:sSubPr>
+                <m:ctrlPr>
+                  <w:rPr>
+                    <w:rFonts w:ascii="Cambria Math" w:hAnsi="Cambria Math"/>
+                    <w:i/>
+                    <w:sz w:val="24"/>
+                    <w:szCs w:val="24"/>
+                    <w:lang w:val="en-GB"/>
+                  </w:rPr>
+                </m:ctrlPr>
+              </m:sSubPr>
+              <m:e>
+                <m:r>
+                  <w:rPr>
+                    <w:rFonts w:ascii="Cambria Math" w:hAnsi="Cambria Math"/>
+                    <w:sz w:val="24"/>
+                    <w:szCs w:val="24"/>
+                    <w:lang w:val="en-GB"/>
+                  </w:rPr>
+                  <m:t>V</m:t>
+                </m:r>
+              </m:e>
+              <m:sub>
+                <m:r>
+                  <w:rPr>
+                    <w:rFonts w:ascii="Cambria Math" w:hAnsi="Cambria Math"/>
+                    <w:sz w:val="24"/>
+                    <w:szCs w:val="24"/>
+                    <w:lang w:val="en-GB"/>
+                  </w:rPr>
+                  <m:t>in</m:t>
+                </m:r>
+              </m:sub>
+            </m:sSub>
+            <m:sSub>
+              <m:sSubPr>
+                <m:ctrlPr>
+                  <w:rPr>
+                    <w:rFonts w:ascii="Cambria Math" w:hAnsi="Cambria Math"/>
+                    <w:i/>
+                    <w:sz w:val="24"/>
+                    <w:szCs w:val="24"/>
+                    <w:lang w:val="en-GB"/>
+                  </w:rPr>
+                </m:ctrlPr>
+              </m:sSubPr>
+              <m:e>
+                <m:r>
+                  <w:rPr>
+                    <w:rFonts w:ascii="Cambria Math" w:hAnsi="Cambria Math"/>
+                    <w:sz w:val="24"/>
+                    <w:szCs w:val="24"/>
+                    <w:lang w:val="en-GB"/>
+                  </w:rPr>
+                  <m:t>R</m:t>
+                </m:r>
+              </m:e>
+              <m:sub>
+                <m:r>
+                  <w:rPr>
+                    <w:rFonts w:ascii="Cambria Math" w:hAnsi="Cambria Math"/>
+                    <w:sz w:val="24"/>
+                    <w:szCs w:val="24"/>
+                    <w:lang w:val="en-GB"/>
+                  </w:rPr>
+                  <m:t>t</m:t>
+                </m:r>
+              </m:sub>
+            </m:sSub>
+            <m:ctrlPr>
+              <w:rPr>
+                <w:rFonts w:ascii="Cambria Math" w:hAnsi="Cambria Math"/>
+                <w:i/>
+                <w:sz w:val="24"/>
+                <w:szCs w:val="24"/>
+                <w:lang w:val="en-GB"/>
+              </w:rPr>
+            </m:ctrlPr>
+          </m:num>
+          <m:den>
+            <m:sSub>
+              <m:sSubPr>
+                <m:ctrlPr>
+                  <w:rPr>
+                    <w:rFonts w:ascii="Cambria Math" w:hAnsi="Cambria Math"/>
+                    <w:i/>
+                    <w:sz w:val="24"/>
+                    <w:szCs w:val="24"/>
+                    <w:lang w:val="en-GB"/>
+                  </w:rPr>
+                </m:ctrlPr>
+              </m:sSubPr>
+              <m:e>
+                <m:r>
+                  <w:rPr>
+                    <w:rFonts w:ascii="Cambria Math" w:hAnsi="Cambria Math"/>
+                    <w:sz w:val="24"/>
+                    <w:szCs w:val="24"/>
+                    <w:lang w:val="en-GB"/>
+                  </w:rPr>
+                  <m:t>R</m:t>
+                </m:r>
+              </m:e>
+              <m:sub>
+                <m:r>
+                  <w:rPr>
+                    <w:rFonts w:ascii="Cambria Math" w:hAnsi="Cambria Math"/>
+                    <w:sz w:val="24"/>
+                    <w:szCs w:val="24"/>
+                    <w:lang w:val="en-GB"/>
+                  </w:rPr>
+                  <m:t>t</m:t>
+                </m:r>
+              </m:sub>
+            </m:sSub>
+            <m:r>
+              <w:rPr>
+                <w:rFonts w:ascii="Cambria Math" w:hAnsi="Cambria Math"/>
+                <w:sz w:val="24"/>
+                <w:szCs w:val="24"/>
+                <w:lang w:val="en-GB"/>
+              </w:rPr>
+              <m:t>+</m:t>
+            </m:r>
+            <m:sSub>
+              <m:sSubPr>
+                <m:ctrlPr>
+                  <w:rPr>
+                    <w:rFonts w:ascii="Cambria Math" w:hAnsi="Cambria Math"/>
+                    <w:i/>
+                    <w:sz w:val="24"/>
+                    <w:szCs w:val="24"/>
+                    <w:lang w:val="en-GB"/>
+                  </w:rPr>
+                </m:ctrlPr>
+              </m:sSubPr>
+              <m:e>
+                <m:r>
+                  <w:rPr>
+                    <w:rFonts w:ascii="Cambria Math" w:hAnsi="Cambria Math"/>
+                    <w:sz w:val="24"/>
+                    <w:szCs w:val="24"/>
+                    <w:lang w:val="en-GB"/>
+                  </w:rPr>
+                  <m:t>R</m:t>
+                </m:r>
+              </m:e>
+              <m:sub>
+                <m:r>
+                  <w:rPr>
+                    <w:rFonts w:ascii="Cambria Math" w:hAnsi="Cambria Math"/>
+                    <w:sz w:val="24"/>
+                    <w:szCs w:val="24"/>
+                    <w:lang w:val="en-GB"/>
+                  </w:rPr>
+                  <m:t>b</m:t>
+                </m:r>
+              </m:sub>
+            </m:sSub>
+            <m:ctrlPr>
+              <w:rPr>
+                <w:rFonts w:ascii="Cambria Math" w:hAnsi="Cambria Math"/>
+                <w:i/>
+                <w:sz w:val="24"/>
+                <w:szCs w:val="24"/>
+                <w:lang w:val="en-GB"/>
+              </w:rPr>
+            </m:ctrlPr>
+          </m:den>
+        </m:f>
+      </m:oMath>
+      <w:r>
+        <w:rPr>
+          <w:sz w:val="24"/>
+          <w:szCs w:val="24"/>
+          <w:lang w:val="en-GB"/>
+        </w:rPr>
+        <w:tab/>
+      </w:r>
+      <w:r>
+        <w:rPr>
+          <w:sz w:val="24"/>
+          <w:szCs w:val="24"/>
+          <w:lang w:val="en-GB"/>
+        </w:rPr>
+        <w:tab/>
+      </w:r>
+      <w:r>
+        <w:rPr>
+          <w:sz w:val="24"/>
+          <w:szCs w:val="24"/>
+          <w:lang w:val="en-GB"/>
+        </w:rPr>
+        <w:tab/>
+      </w:r>
+      <w:r>
+        <w:rPr>
+          <w:sz w:val="24"/>
+          <w:szCs w:val="24"/>
+          <w:lang w:val="en-GB"/>
+        </w:rPr>
+        <w:tab/>
+      </w:r>
+      <w:r>
+        <w:rPr>
+          <w:sz w:val="24"/>
+          <w:szCs w:val="24"/>
+          <w:lang w:val="en-GB"/>
+        </w:rPr>
+        <w:tab/>
+        <w:t>(3.2)</w:t>
+      </w:r>
+    </w:p>
+    <w:p>
+      <w:pPr>
+        <w:numPr>
+          <w:ilvl w:val="12"/>
+          <w:numId w:val="0"/>
+        </w:numPr>
+        <w:tabs>
+          <w:tab w:val="left" w:pos="0"/>
+          <w:tab w:val="left" w:pos="1134"/>
+          <w:tab w:val="left" w:pos="1440"/>
+          <w:tab w:val="left" w:pos="2160"/>
+          <w:tab w:val="left" w:pos="2880"/>
+          <w:tab w:val="left" w:pos="3600"/>
+          <w:tab w:val="left" w:pos="4320"/>
+          <w:tab w:val="left" w:pos="5040"/>
+          <w:tab w:val="left" w:pos="5760"/>
+          <w:tab w:val="left" w:pos="6480"/>
+          <w:tab w:val="left" w:pos="7200"/>
+          <w:tab w:val="left" w:pos="7920"/>
+        </w:tabs>
+        <w:jc w:val="right"/>
+        <w:rPr>
+          <w:sz w:val="24"/>
+          <w:szCs w:val="24"/>
+          <w:lang w:val="en-GB"/>
+        </w:rPr>
+      </w:pPr>
+    </w:p>
+    <w:p>
+      <w:pPr>
+        <w:numPr>
+          <w:ilvl w:val="12"/>
+          <w:numId w:val="0"/>
+        </w:numPr>
+        <w:tabs>
+          <w:tab w:val="left" w:pos="0"/>
+          <w:tab w:val="left" w:pos="1134"/>
+          <w:tab w:val="left" w:pos="1440"/>
+          <w:tab w:val="left" w:pos="2160"/>
+          <w:tab w:val="left" w:pos="2880"/>
+          <w:tab w:val="left" w:pos="3600"/>
+          <w:tab w:val="left" w:pos="4320"/>
+          <w:tab w:val="left" w:pos="5040"/>
+          <w:tab w:val="left" w:pos="5760"/>
+          <w:tab w:val="left" w:pos="6480"/>
+          <w:tab w:val="left" w:pos="7200"/>
+          <w:tab w:val="left" w:pos="7920"/>
+        </w:tabs>
+        <w:rPr>
+          <w:sz w:val="24"/>
+          <w:szCs w:val="24"/>
+          <w:lang w:val="en-GB"/>
+        </w:rPr>
+      </w:pPr>
+      <w:r>
+        <w:rPr>
+          <w:sz w:val="24"/>
+          <w:szCs w:val="24"/>
+          <w:lang w:val="en-GB"/>
+        </w:rPr>
+        <w:t xml:space="preserve">where the bias resistance, </w:t>
+      </w:r>
+      <m:oMath>
+        <m:sSub>
+          <m:sSubPr>
+            <m:ctrlPr>
+              <w:rPr>
+                <w:rFonts w:ascii="Cambria Math" w:hAnsi="Cambria Math"/>
+                <w:i/>
+                <w:sz w:val="24"/>
+                <w:szCs w:val="24"/>
+                <w:lang w:val="en-GB"/>
+              </w:rPr>
+            </m:ctrlPr>
+          </m:sSubPr>
+          <m:e>
+            <m:r>
+              <w:rPr>
+                <w:rFonts w:ascii="Cambria Math" w:hAnsi="Cambria Math"/>
+                <w:sz w:val="24"/>
+                <w:szCs w:val="24"/>
+                <w:lang w:val="en-GB"/>
+              </w:rPr>
+              <m:t>R</m:t>
+            </m:r>
+          </m:e>
+          <m:sub>
+            <m:r>
+              <w:rPr>
+                <w:rFonts w:ascii="Cambria Math" w:hAnsi="Cambria Math"/>
+                <w:sz w:val="24"/>
+                <w:szCs w:val="24"/>
+                <w:lang w:val="en-GB"/>
+              </w:rPr>
+              <m:t>b</m:t>
+            </m:r>
+          </m:sub>
+        </m:sSub>
+      </m:oMath>
+      <w:r>
+        <w:rPr>
+          <w:sz w:val="24"/>
+          <w:szCs w:val="24"/>
+          <w:lang w:val="en-GB"/>
+        </w:rPr>
+        <w:t xml:space="preserve">, is 1000Ω and </w:t>
+      </w:r>
+      <m:oMath>
+        <m:sSub>
+          <m:sSubPr>
+            <m:ctrlPr>
+              <w:rPr>
+                <w:rFonts w:ascii="Cambria Math" w:hAnsi="Cambria Math"/>
+                <w:i/>
+                <w:sz w:val="24"/>
+                <w:szCs w:val="24"/>
+                <w:lang w:val="en-GB"/>
+              </w:rPr>
+            </m:ctrlPr>
+          </m:sSubPr>
+          <m:e>
+            <m:r>
+              <w:rPr>
+                <w:rFonts w:ascii="Cambria Math" w:hAnsi="Cambria Math"/>
+                <w:sz w:val="24"/>
+                <w:szCs w:val="24"/>
+                <w:lang w:val="en-GB"/>
+              </w:rPr>
+              <m:t>V</m:t>
+            </m:r>
+          </m:e>
+          <m:sub>
+            <m:r>
+              <w:rPr>
+                <w:rFonts w:ascii="Cambria Math" w:hAnsi="Cambria Math"/>
+                <w:sz w:val="24"/>
+                <w:szCs w:val="24"/>
+                <w:lang w:val="en-GB"/>
+              </w:rPr>
+              <m:t>in</m:t>
+            </m:r>
+          </m:sub>
+        </m:sSub>
+      </m:oMath>
+      <w:r>
+        <w:rPr>
+          <w:sz w:val="24"/>
+          <w:szCs w:val="24"/>
+          <w:lang w:val="en-GB"/>
+        </w:rPr>
+        <w:t xml:space="preserve"> is 3.3V, the lowest and highest</w:t>
+      </w:r>
+    </w:p>
+    <w:p>
+      <w:pPr>
+        <w:numPr>
+          <w:ilvl w:val="12"/>
+          <w:numId w:val="0"/>
+        </w:numPr>
+        <w:tabs>
+          <w:tab w:val="left" w:pos="0"/>
+          <w:tab w:val="left" w:pos="1134"/>
+          <w:tab w:val="left" w:pos="1440"/>
+          <w:tab w:val="left" w:pos="2160"/>
+          <w:tab w:val="left" w:pos="2880"/>
+          <w:tab w:val="left" w:pos="3600"/>
+          <w:tab w:val="left" w:pos="4320"/>
+          <w:tab w:val="left" w:pos="5040"/>
+          <w:tab w:val="left" w:pos="5760"/>
+          <w:tab w:val="left" w:pos="6480"/>
+          <w:tab w:val="left" w:pos="7200"/>
+          <w:tab w:val="left" w:pos="7920"/>
+        </w:tabs>
+        <w:rPr>
+          <w:sz w:val="24"/>
+          <w:szCs w:val="24"/>
+          <w:lang w:val="en-GB"/>
+        </w:rPr>
+      </w:pPr>
+      <w:r>
+        <w:rPr>
+          <w:sz w:val="24"/>
+          <w:szCs w:val="24"/>
+          <w:lang w:val="en-GB"/>
+        </w:rPr>
+        <w:t>expected values by the ADC in terms of voltage are:</w:t>
+      </w:r>
+    </w:p>
+    <w:p>
+      <w:pPr>
+        <w:pStyle w:val="ListParagraph"/>
+        <w:numPr>
+          <w:ilvl w:val="0"/>
+          <w:numId w:val="16"/>
+        </w:numPr>
+        <w:tabs>
+          <w:tab w:val="left" w:pos="0"/>
+          <w:tab w:val="left" w:pos="1134"/>
+          <w:tab w:val="left" w:pos="1440"/>
+          <w:tab w:val="left" w:pos="2160"/>
+          <w:tab w:val="left" w:pos="2880"/>
+          <w:tab w:val="left" w:pos="3600"/>
+          <w:tab w:val="left" w:pos="4320"/>
+          <w:tab w:val="left" w:pos="5040"/>
+          <w:tab w:val="left" w:pos="5760"/>
+          <w:tab w:val="left" w:pos="6480"/>
+          <w:tab w:val="left" w:pos="7200"/>
+          <w:tab w:val="left" w:pos="7920"/>
+        </w:tabs>
+        <w:rPr>
+          <w:sz w:val="24"/>
+          <w:szCs w:val="24"/>
+          <w:lang w:val="en-GB"/>
+        </w:rPr>
+      </w:pPr>
+      <w:r>
+        <w:rPr>
+          <w:sz w:val="24"/>
+          <w:szCs w:val="24"/>
+          <w:lang w:val="en-GB"/>
+        </w:rPr>
+        <w:t>Lowest</w:t>
+      </w:r>
+      <w:r>
+        <w:rPr>
+          <w:sz w:val="24"/>
+          <w:szCs w:val="24"/>
+          <w:lang w:val="en-GB"/>
+        </w:rPr>
+        <w:t xml:space="preserve"> voltage when temperature is high with </w:t>
+      </w:r>
+      <m:oMath>
+        <m:sSub>
+          <m:sSubPr>
+            <m:ctrlPr>
+              <w:rPr>
+                <w:rFonts w:ascii="Cambria Math" w:hAnsi="Cambria Math"/>
+                <w:i/>
+                <w:sz w:val="24"/>
+                <w:szCs w:val="24"/>
+                <w:lang w:val="en-GB"/>
+              </w:rPr>
+            </m:ctrlPr>
+          </m:sSubPr>
+          <m:e>
+            <m:r>
+              <w:rPr>
+                <w:rFonts w:ascii="Cambria Math" w:hAnsi="Cambria Math"/>
+                <w:sz w:val="24"/>
+                <w:szCs w:val="24"/>
+                <w:lang w:val="en-GB"/>
+              </w:rPr>
+              <m:t>R</m:t>
+            </m:r>
+          </m:e>
+          <m:sub>
+            <m:r>
+              <w:rPr>
+                <w:rFonts w:ascii="Cambria Math" w:hAnsi="Cambria Math"/>
+                <w:sz w:val="24"/>
+                <w:szCs w:val="24"/>
+                <w:lang w:val="en-GB"/>
+              </w:rPr>
+              <m:t>t</m:t>
+            </m:r>
+          </m:sub>
+        </m:sSub>
+        <m:r>
+          <w:rPr>
+            <w:rFonts w:ascii="Cambria Math" w:hAnsi="Cambria Math"/>
+            <w:sz w:val="24"/>
+            <w:szCs w:val="24"/>
+            <w:lang w:val="en-GB"/>
+          </w:rPr>
+          <m:t>=0.031Ω</m:t>
+        </m:r>
+      </m:oMath>
+      <w:r>
+        <w:rPr>
+          <w:sz w:val="24"/>
+          <w:szCs w:val="24"/>
+          <w:lang w:val="en-GB"/>
+        </w:rPr>
+        <w:t xml:space="preserve">: </w:t>
+      </w:r>
+      <w:r>
+        <w:rPr>
+          <w:sz w:val="24"/>
+          <w:szCs w:val="24"/>
+          <w:lang w:val="en-GB"/>
+        </w:rPr>
+        <w:t>0.001V</w:t>
+      </w:r>
+    </w:p>
+    <w:p>
+      <w:pPr>
+        <w:pStyle w:val="ListParagraph"/>
+        <w:numPr>
+          <w:ilvl w:val="0"/>
+          <w:numId w:val="16"/>
+        </w:numPr>
+        <w:tabs>
+          <w:tab w:val="left" w:pos="0"/>
+          <w:tab w:val="left" w:pos="1134"/>
+          <w:tab w:val="left" w:pos="1440"/>
+          <w:tab w:val="left" w:pos="2160"/>
+          <w:tab w:val="left" w:pos="2880"/>
+          <w:tab w:val="left" w:pos="3600"/>
+          <w:tab w:val="left" w:pos="4320"/>
+          <w:tab w:val="left" w:pos="5040"/>
+          <w:tab w:val="left" w:pos="5760"/>
+          <w:tab w:val="left" w:pos="6480"/>
+          <w:tab w:val="left" w:pos="7200"/>
+          <w:tab w:val="left" w:pos="7920"/>
+        </w:tabs>
+        <w:rPr>
+          <w:sz w:val="24"/>
+          <w:szCs w:val="24"/>
+          <w:lang w:val="en-GB"/>
+        </w:rPr>
+      </w:pPr>
+      <w:r>
+        <w:rPr>
+          <w:sz w:val="24"/>
+          <w:szCs w:val="24"/>
+          <w:lang w:val="en-GB"/>
+        </w:rPr>
+        <w:t xml:space="preserve">Highest voltage when temperature is low with </w:t>
+      </w:r>
+      <m:oMath>
+        <m:sSub>
+          <m:sSubPr>
+            <m:ctrlPr>
+              <w:rPr>
+                <w:rFonts w:ascii="Cambria Math" w:hAnsi="Cambria Math"/>
+                <w:i/>
+                <w:sz w:val="24"/>
+                <w:szCs w:val="24"/>
+                <w:lang w:val="en-GB"/>
+              </w:rPr>
+            </m:ctrlPr>
+          </m:sSubPr>
+          <m:e>
+            <m:r>
+              <w:rPr>
+                <w:rFonts w:ascii="Cambria Math" w:hAnsi="Cambria Math"/>
+                <w:sz w:val="24"/>
+                <w:szCs w:val="24"/>
+                <w:lang w:val="en-GB"/>
+              </w:rPr>
+              <m:t>R</m:t>
+            </m:r>
+          </m:e>
+          <m:sub>
+            <m:r>
+              <w:rPr>
+                <w:rFonts w:ascii="Cambria Math" w:hAnsi="Cambria Math"/>
+                <w:sz w:val="24"/>
+                <w:szCs w:val="24"/>
+                <w:lang w:val="en-GB"/>
+              </w:rPr>
+              <m:t>t</m:t>
+            </m:r>
+          </m:sub>
+        </m:sSub>
+        <m:r>
+          <w:rPr>
+            <w:rFonts w:ascii="Cambria Math" w:hAnsi="Cambria Math"/>
+            <w:sz w:val="24"/>
+            <w:szCs w:val="24"/>
+            <w:lang w:val="en-GB"/>
+          </w:rPr>
+          <m:t>=10556Ω</m:t>
+        </m:r>
+      </m:oMath>
+      <w:r>
+        <w:rPr>
+          <w:sz w:val="24"/>
+          <w:szCs w:val="24"/>
+          <w:lang w:val="en-GB"/>
+        </w:rPr>
+        <w:t xml:space="preserve">: </w:t>
+      </w:r>
+      <w:r>
+        <w:rPr>
+          <w:sz w:val="24"/>
+          <w:szCs w:val="24"/>
+          <w:lang w:val="en-GB"/>
+        </w:rPr>
+        <w:t>3.014V</w:t>
+      </w:r>
+    </w:p>
+    <w:p>
+      <w:pPr>
+        <w:tabs>
+          <w:tab w:val="left" w:pos="0"/>
+          <w:tab w:val="left" w:pos="1134"/>
+          <w:tab w:val="left" w:pos="1440"/>
+          <w:tab w:val="left" w:pos="2160"/>
+          <w:tab w:val="left" w:pos="2880"/>
+          <w:tab w:val="left" w:pos="3600"/>
+          <w:tab w:val="left" w:pos="4320"/>
+          <w:tab w:val="left" w:pos="5040"/>
+          <w:tab w:val="left" w:pos="5760"/>
+          <w:tab w:val="left" w:pos="6480"/>
+          <w:tab w:val="left" w:pos="7200"/>
+          <w:tab w:val="left" w:pos="7920"/>
+        </w:tabs>
+        <w:rPr>
+          <w:sz w:val="24"/>
+          <w:szCs w:val="24"/>
+          <w:lang w:val="en-GB"/>
+        </w:rPr>
+      </w:pPr>
+      <w:r>
+        <w:rPr>
+          <w:sz w:val="24"/>
+          <w:szCs w:val="24"/>
+          <w:lang w:val="en-GB"/>
+        </w:rPr>
+        <w:t>This indicates that the sensor would not make use of the full scale of the ADC b</w:t>
+      </w:r>
+      <w:r>
+        <w:rPr>
+          <w:sz w:val="24"/>
+          <w:szCs w:val="24"/>
+          <w:lang w:val="en-GB"/>
+        </w:rPr>
+        <w:t>y not utilising the highest 9.13% possible but is still deemed acceptable without needing to implement a scaling circuit.</w:t>
+      </w:r>
+    </w:p>
+    <w:p>
+      <w:pPr>
+        <w:tabs>
+          <w:tab w:val="left" w:pos="0"/>
+          <w:tab w:val="left" w:pos="1134"/>
+          <w:tab w:val="left" w:pos="1440"/>
+          <w:tab w:val="left" w:pos="2160"/>
+          <w:tab w:val="left" w:pos="2880"/>
+          <w:tab w:val="left" w:pos="3600"/>
+          <w:tab w:val="left" w:pos="4320"/>
+          <w:tab w:val="left" w:pos="5040"/>
+          <w:tab w:val="left" w:pos="5760"/>
+          <w:tab w:val="left" w:pos="6480"/>
+          <w:tab w:val="left" w:pos="7200"/>
+          <w:tab w:val="left" w:pos="7920"/>
+        </w:tabs>
+        <w:rPr>
+          <w:sz w:val="24"/>
+          <w:szCs w:val="24"/>
+          <w:lang w:val="en-GB"/>
+        </w:rPr>
+      </w:pPr>
+    </w:p>
+    <w:p>
+      <w:pPr>
+        <w:tabs>
+          <w:tab w:val="left" w:pos="0"/>
+          <w:tab w:val="left" w:pos="1134"/>
+          <w:tab w:val="left" w:pos="1440"/>
+          <w:tab w:val="left" w:pos="2160"/>
+          <w:tab w:val="left" w:pos="2880"/>
+          <w:tab w:val="left" w:pos="3600"/>
+          <w:tab w:val="left" w:pos="4320"/>
+          <w:tab w:val="left" w:pos="5040"/>
+          <w:tab w:val="left" w:pos="5760"/>
+          <w:tab w:val="left" w:pos="6480"/>
+          <w:tab w:val="left" w:pos="7200"/>
+          <w:tab w:val="left" w:pos="7920"/>
+        </w:tabs>
+        <w:rPr>
+          <w:sz w:val="24"/>
+          <w:szCs w:val="24"/>
+          <w:lang w:val="en-GB"/>
+        </w:rPr>
+      </w:pPr>
+      <w:r>
+        <w:rPr>
+          <w:sz w:val="24"/>
+          <w:szCs w:val="24"/>
+          <w:lang w:val="en-GB"/>
+        </w:rPr>
+        <w:t>Based on the calculated values above, the highest and lowest converted values to be expected as well as the room temperature converted value are shown below in table 3.1</w:t>
+      </w:r>
+      <w:r>
+        <w:rPr>
+          <w:sz w:val="24"/>
+          <w:szCs w:val="24"/>
+          <w:lang w:val="en-GB"/>
+        </w:rPr>
+        <w:t xml:space="preserve"> by re-arranging equation 3.1 as</w:t>
+      </w:r>
+    </w:p>
+    <w:p>
+      <w:pPr>
+        <w:tabs>
+          <w:tab w:val="left" w:pos="0"/>
+          <w:tab w:val="left" w:pos="1134"/>
+          <w:tab w:val="left" w:pos="1440"/>
+          <w:tab w:val="left" w:pos="2160"/>
+          <w:tab w:val="left" w:pos="2880"/>
+          <w:tab w:val="left" w:pos="3600"/>
+          <w:tab w:val="left" w:pos="4320"/>
+          <w:tab w:val="left" w:pos="5040"/>
+          <w:tab w:val="left" w:pos="5760"/>
+          <w:tab w:val="left" w:pos="6480"/>
+          <w:tab w:val="left" w:pos="7200"/>
+          <w:tab w:val="left" w:pos="7920"/>
+        </w:tabs>
+        <w:rPr>
+          <w:sz w:val="24"/>
+          <w:szCs w:val="24"/>
+          <w:lang w:val="en-GB"/>
+        </w:rPr>
+      </w:pPr>
+    </w:p>
+    <w:p>
+      <w:pPr>
+        <w:tabs>
+          <w:tab w:val="left" w:pos="0"/>
+          <w:tab w:val="left" w:pos="1134"/>
+          <w:tab w:val="left" w:pos="1440"/>
+          <w:tab w:val="left" w:pos="2160"/>
+          <w:tab w:val="left" w:pos="2880"/>
+          <w:tab w:val="left" w:pos="3600"/>
+          <w:tab w:val="left" w:pos="4320"/>
+          <w:tab w:val="left" w:pos="5040"/>
+          <w:tab w:val="left" w:pos="5760"/>
+          <w:tab w:val="left" w:pos="6480"/>
+          <w:tab w:val="left" w:pos="7200"/>
+          <w:tab w:val="left" w:pos="7920"/>
+        </w:tabs>
+        <w:jc w:val="right"/>
+        <w:rPr>
+          <w:sz w:val="24"/>
+          <w:szCs w:val="24"/>
+          <w:lang w:val="en-GB"/>
+        </w:rPr>
+      </w:pPr>
+      <m:oMath>
+        <m:f>
+          <m:fPr>
+            <m:ctrlPr>
+              <w:rPr>
+                <w:rFonts w:ascii="Cambria Math" w:hAnsi="Cambria Math"/>
+                <w:sz w:val="24"/>
+                <w:szCs w:val="24"/>
+                <w:lang w:val="en-GB"/>
+              </w:rPr>
+            </m:ctrlPr>
+          </m:fPr>
+          <m:num>
+            <m:r>
+              <w:rPr>
+                <w:rFonts w:ascii="Cambria Math" w:hAnsi="Cambria Math"/>
+                <w:sz w:val="24"/>
+                <w:szCs w:val="24"/>
+                <w:lang w:val="en-GB"/>
+              </w:rPr>
+              <m:t>(Resolution of the ADC)(Analog Voltage Measured)</m:t>
+            </m:r>
+            <m:ctrlPr>
+              <w:rPr>
+                <w:rFonts w:ascii="Cambria Math" w:hAnsi="Cambria Math"/>
+                <w:i/>
+                <w:sz w:val="24"/>
+                <w:szCs w:val="24"/>
+                <w:lang w:val="en-GB"/>
+              </w:rPr>
+            </m:ctrlPr>
+          </m:num>
+          <m:den>
+            <m:r>
+              <w:rPr>
+                <w:rFonts w:ascii="Cambria Math" w:hAnsi="Cambria Math"/>
+                <w:sz w:val="24"/>
+                <w:szCs w:val="24"/>
+                <w:lang w:val="en-GB"/>
+              </w:rPr>
+              <m:t>System Voltage</m:t>
+            </m:r>
+            <m:ctrlPr>
+              <w:rPr>
+                <w:rFonts w:ascii="Cambria Math" w:hAnsi="Cambria Math"/>
+                <w:i/>
+                <w:sz w:val="24"/>
+                <w:szCs w:val="24"/>
+                <w:lang w:val="en-GB"/>
+              </w:rPr>
+            </m:ctrlPr>
+          </m:den>
+        </m:f>
+        <m:r>
+          <w:rPr>
+            <w:rFonts w:ascii="Cambria Math" w:hAnsi="Cambria Math"/>
+            <w:sz w:val="24"/>
+            <w:szCs w:val="24"/>
+            <w:lang w:val="en-GB"/>
+          </w:rPr>
+          <m:t>=ADC</m:t>
+        </m:r>
+        <m:r>
+          <w:rPr>
+            <w:rFonts w:ascii="Cambria Math" w:hAnsi="Cambria Math"/>
+            <w:sz w:val="24"/>
+            <w:szCs w:val="24"/>
+            <w:lang w:val="en-GB"/>
+          </w:rPr>
+          <m:t xml:space="preserve"> </m:t>
+        </m:r>
+        <m:r>
+          <w:rPr>
+            <w:rFonts w:ascii="Cambria Math" w:hAnsi="Cambria Math"/>
+            <w:sz w:val="24"/>
+            <w:szCs w:val="24"/>
+            <w:lang w:val="en-GB"/>
+          </w:rPr>
+          <m:t>Reading</m:t>
+        </m:r>
+      </m:oMath>
+      <w:r>
+        <w:rPr>
+          <w:sz w:val="24"/>
+          <w:szCs w:val="24"/>
+          <w:lang w:val="en-GB"/>
+        </w:rPr>
+        <w:tab/>
+        <w:t>(3.3)</w:t>
+      </w:r>
+    </w:p>
+    <w:p>
+      <w:pPr>
+        <w:tabs>
+          <w:tab w:val="left" w:pos="0"/>
+          <w:tab w:val="left" w:pos="1134"/>
+          <w:tab w:val="left" w:pos="1440"/>
+          <w:tab w:val="left" w:pos="2160"/>
+          <w:tab w:val="left" w:pos="2880"/>
+          <w:tab w:val="left" w:pos="3600"/>
+          <w:tab w:val="left" w:pos="4320"/>
+          <w:tab w:val="left" w:pos="5040"/>
+          <w:tab w:val="left" w:pos="5760"/>
+          <w:tab w:val="left" w:pos="6480"/>
+          <w:tab w:val="left" w:pos="7200"/>
+          <w:tab w:val="left" w:pos="7920"/>
+        </w:tabs>
+        <w:rPr>
+          <w:sz w:val="24"/>
+          <w:szCs w:val="24"/>
+          <w:lang w:val="en-GB"/>
+        </w:rPr>
+      </w:pPr>
+    </w:p>
+    <w:p>
+      <w:pPr>
+        <w:numPr>
+          <w:ilvl w:val="12"/>
+          <w:numId w:val="0"/>
+        </w:numPr>
+        <w:tabs>
+          <w:tab w:val="left" w:pos="0"/>
+          <w:tab w:val="left" w:pos="1134"/>
+          <w:tab w:val="left" w:pos="1440"/>
+          <w:tab w:val="left" w:pos="2160"/>
+          <w:tab w:val="left" w:pos="2880"/>
+          <w:tab w:val="left" w:pos="3600"/>
+          <w:tab w:val="left" w:pos="4320"/>
+          <w:tab w:val="left" w:pos="5040"/>
+          <w:tab w:val="left" w:pos="5760"/>
+          <w:tab w:val="left" w:pos="6480"/>
+          <w:tab w:val="left" w:pos="7200"/>
+          <w:tab w:val="left" w:pos="7920"/>
+        </w:tabs>
+        <w:jc w:val="center"/>
+        <w:rPr>
+          <w:sz w:val="24"/>
+          <w:szCs w:val="24"/>
+          <w:lang w:val="en-GB"/>
+        </w:rPr>
+      </w:pPr>
+    </w:p>
+    <w:tbl>
+      <w:tblPr>
+        <w:tblStyle w:val="TableGrid"/>
+        <w:tblW w:w="0" w:type="auto"/>
+        <w:tblInd w:w="925" w:type="dxa"/>
+        <w:tblLook w:val="04A0" w:firstRow="1" w:lastRow="0" w:firstColumn="1" w:lastColumn="0" w:noHBand="0" w:noVBand="1"/>
+      </w:tblPr>
+      <w:tblGrid>
+        <w:gridCol w:w="1843"/>
+        <w:gridCol w:w="2270"/>
+        <w:gridCol w:w="2341"/>
+      </w:tblGrid>
+      <w:tr>
+        <w:tc>
+          <w:tcPr>
+            <w:tcW w:w="1843" w:type="dxa"/>
+          </w:tcPr>
+          <w:p>
+            <w:pPr>
+              <w:numPr>
+                <w:ilvl w:val="12"/>
+                <w:numId w:val="0"/>
+              </w:numPr>
+              <w:tabs>
+                <w:tab w:val="left" w:pos="0"/>
+                <w:tab w:val="left" w:pos="1134"/>
+                <w:tab w:val="left" w:pos="1440"/>
+                <w:tab w:val="left" w:pos="2160"/>
+                <w:tab w:val="left" w:pos="2880"/>
+                <w:tab w:val="left" w:pos="3600"/>
+                <w:tab w:val="left" w:pos="4320"/>
+                <w:tab w:val="left" w:pos="5040"/>
+                <w:tab w:val="left" w:pos="5760"/>
+                <w:tab w:val="left" w:pos="6480"/>
+                <w:tab w:val="left" w:pos="7200"/>
+                <w:tab w:val="left" w:pos="7920"/>
+              </w:tabs>
+              <w:jc w:val="center"/>
+              <w:rPr>
+                <w:b/>
+                <w:sz w:val="24"/>
+                <w:szCs w:val="24"/>
+                <w:lang w:val="en-GB"/>
+              </w:rPr>
+            </w:pPr>
+            <w:r>
+              <w:rPr>
+                <w:b/>
+                <w:sz w:val="24"/>
+                <w:szCs w:val="24"/>
+                <w:lang w:val="en-GB"/>
+              </w:rPr>
+              <w:t>Temperature</w:t>
+            </w:r>
+          </w:p>
+        </w:tc>
+        <w:tc>
+          <w:tcPr>
+            <w:tcW w:w="2270" w:type="dxa"/>
+          </w:tcPr>
+          <w:p>
+            <w:pPr>
+              <w:numPr>
+                <w:ilvl w:val="12"/>
+                <w:numId w:val="0"/>
+              </w:numPr>
+              <w:tabs>
+                <w:tab w:val="left" w:pos="0"/>
+                <w:tab w:val="left" w:pos="1134"/>
+                <w:tab w:val="left" w:pos="1440"/>
+                <w:tab w:val="left" w:pos="2160"/>
+                <w:tab w:val="left" w:pos="2880"/>
+                <w:tab w:val="left" w:pos="3600"/>
+                <w:tab w:val="left" w:pos="4320"/>
+                <w:tab w:val="left" w:pos="5040"/>
+                <w:tab w:val="left" w:pos="5760"/>
+                <w:tab w:val="left" w:pos="6480"/>
+                <w:tab w:val="left" w:pos="7200"/>
+                <w:tab w:val="left" w:pos="7920"/>
+              </w:tabs>
+              <w:jc w:val="center"/>
+              <w:rPr>
+                <w:b/>
+                <w:sz w:val="24"/>
+                <w:szCs w:val="24"/>
+                <w:lang w:val="en-GB"/>
+              </w:rPr>
+            </w:pPr>
+            <w:r>
+              <w:rPr>
+                <w:b/>
+                <w:sz w:val="24"/>
+                <w:szCs w:val="24"/>
+                <w:lang w:val="en-GB"/>
+              </w:rPr>
+              <w:t>Input voltage</w:t>
+            </w:r>
+          </w:p>
+        </w:tc>
+        <w:tc>
+          <w:tcPr>
+            <w:tcW w:w="2341" w:type="dxa"/>
+          </w:tcPr>
+          <w:p>
+            <w:pPr>
+              <w:numPr>
+                <w:ilvl w:val="12"/>
+                <w:numId w:val="0"/>
+              </w:numPr>
+              <w:tabs>
+                <w:tab w:val="left" w:pos="0"/>
+                <w:tab w:val="left" w:pos="1134"/>
+                <w:tab w:val="left" w:pos="1440"/>
+                <w:tab w:val="left" w:pos="2160"/>
+                <w:tab w:val="left" w:pos="2880"/>
+                <w:tab w:val="left" w:pos="3600"/>
+                <w:tab w:val="left" w:pos="4320"/>
+                <w:tab w:val="left" w:pos="5040"/>
+                <w:tab w:val="left" w:pos="5760"/>
+                <w:tab w:val="left" w:pos="6480"/>
+                <w:tab w:val="left" w:pos="7200"/>
+                <w:tab w:val="left" w:pos="7920"/>
+              </w:tabs>
+              <w:jc w:val="center"/>
+              <w:rPr>
+                <w:b/>
+                <w:sz w:val="24"/>
+                <w:szCs w:val="24"/>
+                <w:lang w:val="en-GB"/>
+              </w:rPr>
+            </w:pPr>
+            <w:r>
+              <w:rPr>
+                <w:b/>
+                <w:sz w:val="24"/>
+                <w:szCs w:val="24"/>
+                <w:lang w:val="en-GB"/>
+              </w:rPr>
+              <w:t>ADC Reading</w:t>
+            </w:r>
+          </w:p>
+        </w:tc>
+      </w:tr>
+      <w:tr>
+        <w:tc>
+          <w:tcPr>
+            <w:tcW w:w="1843" w:type="dxa"/>
+          </w:tcPr>
+          <w:p>
+            <w:pPr>
+              <w:numPr>
+                <w:ilvl w:val="12"/>
+                <w:numId w:val="0"/>
+              </w:numPr>
+              <w:tabs>
+                <w:tab w:val="left" w:pos="0"/>
+                <w:tab w:val="left" w:pos="1134"/>
+                <w:tab w:val="left" w:pos="1440"/>
+                <w:tab w:val="left" w:pos="2160"/>
+                <w:tab w:val="left" w:pos="2880"/>
+                <w:tab w:val="left" w:pos="3600"/>
+                <w:tab w:val="left" w:pos="4320"/>
+                <w:tab w:val="left" w:pos="5040"/>
+                <w:tab w:val="left" w:pos="5760"/>
+                <w:tab w:val="left" w:pos="6480"/>
+                <w:tab w:val="left" w:pos="7200"/>
+                <w:tab w:val="left" w:pos="7920"/>
+              </w:tabs>
+              <w:jc w:val="center"/>
+              <w:rPr>
+                <w:sz w:val="24"/>
+                <w:szCs w:val="24"/>
+                <w:lang w:val="en-GB"/>
+              </w:rPr>
+            </w:pPr>
+            <w:r>
+              <w:rPr>
+                <w:sz w:val="24"/>
+                <w:szCs w:val="24"/>
+                <w:lang w:val="en-GB"/>
+              </w:rPr>
+              <w:t>130°C</w:t>
+            </w:r>
+          </w:p>
+        </w:tc>
+        <w:tc>
+          <w:tcPr>
+            <w:tcW w:w="2270" w:type="dxa"/>
+          </w:tcPr>
+          <w:p>
+            <w:pPr>
+              <w:numPr>
+                <w:ilvl w:val="12"/>
+                <w:numId w:val="0"/>
+              </w:numPr>
+              <w:tabs>
+                <w:tab w:val="left" w:pos="0"/>
+                <w:tab w:val="left" w:pos="1134"/>
+                <w:tab w:val="left" w:pos="1440"/>
+                <w:tab w:val="left" w:pos="2160"/>
+                <w:tab w:val="left" w:pos="2880"/>
+                <w:tab w:val="left" w:pos="3600"/>
+                <w:tab w:val="left" w:pos="4320"/>
+                <w:tab w:val="left" w:pos="5040"/>
+                <w:tab w:val="left" w:pos="5760"/>
+                <w:tab w:val="left" w:pos="6480"/>
+                <w:tab w:val="left" w:pos="7200"/>
+                <w:tab w:val="left" w:pos="7920"/>
+              </w:tabs>
+              <w:jc w:val="center"/>
+              <w:rPr>
+                <w:sz w:val="24"/>
+                <w:szCs w:val="24"/>
+                <w:lang w:val="en-GB"/>
+              </w:rPr>
+            </w:pPr>
+            <w:r>
+              <w:rPr>
+                <w:sz w:val="24"/>
+                <w:szCs w:val="24"/>
+                <w:lang w:val="en-GB"/>
+              </w:rPr>
+              <w:t>3.014V</w:t>
+            </w:r>
+          </w:p>
+        </w:tc>
+        <w:tc>
+          <w:tcPr>
+            <w:tcW w:w="2341" w:type="dxa"/>
+          </w:tcPr>
+          <w:p>
+            <w:pPr>
+              <w:numPr>
+                <w:ilvl w:val="12"/>
+                <w:numId w:val="0"/>
+              </w:numPr>
+              <w:tabs>
+                <w:tab w:val="left" w:pos="0"/>
+                <w:tab w:val="left" w:pos="1134"/>
+                <w:tab w:val="left" w:pos="1440"/>
+                <w:tab w:val="left" w:pos="2160"/>
+                <w:tab w:val="left" w:pos="2880"/>
+                <w:tab w:val="left" w:pos="3600"/>
+                <w:tab w:val="left" w:pos="4320"/>
+                <w:tab w:val="left" w:pos="5040"/>
+                <w:tab w:val="left" w:pos="5760"/>
+                <w:tab w:val="left" w:pos="6480"/>
+                <w:tab w:val="left" w:pos="7200"/>
+                <w:tab w:val="left" w:pos="7920"/>
+              </w:tabs>
+              <w:jc w:val="center"/>
+              <w:rPr>
+                <w:sz w:val="24"/>
+                <w:szCs w:val="24"/>
+                <w:lang w:val="en-GB"/>
+              </w:rPr>
+            </w:pPr>
+            <w:r>
+              <w:rPr>
+                <w:sz w:val="24"/>
+                <w:szCs w:val="24"/>
+                <w:lang w:val="en-GB"/>
+              </w:rPr>
+              <w:t>935</w:t>
+            </w:r>
+          </w:p>
+        </w:tc>
+      </w:tr>
+      <w:tr>
+        <w:tc>
+          <w:tcPr>
+            <w:tcW w:w="1843" w:type="dxa"/>
+          </w:tcPr>
+          <w:p>
+            <w:pPr>
+              <w:numPr>
+                <w:ilvl w:val="12"/>
+                <w:numId w:val="0"/>
+              </w:numPr>
+              <w:tabs>
+                <w:tab w:val="left" w:pos="0"/>
+                <w:tab w:val="left" w:pos="1134"/>
+                <w:tab w:val="left" w:pos="1440"/>
+                <w:tab w:val="left" w:pos="2160"/>
+                <w:tab w:val="left" w:pos="2880"/>
+                <w:tab w:val="left" w:pos="3600"/>
+                <w:tab w:val="left" w:pos="4320"/>
+                <w:tab w:val="left" w:pos="5040"/>
+                <w:tab w:val="left" w:pos="5760"/>
+                <w:tab w:val="left" w:pos="6480"/>
+                <w:tab w:val="left" w:pos="7200"/>
+                <w:tab w:val="left" w:pos="7920"/>
+              </w:tabs>
+              <w:jc w:val="center"/>
+              <w:rPr>
+                <w:sz w:val="24"/>
+                <w:szCs w:val="24"/>
+                <w:lang w:val="en-GB"/>
+              </w:rPr>
+            </w:pPr>
+            <w:r>
+              <w:rPr>
+                <w:sz w:val="24"/>
+                <w:szCs w:val="24"/>
+                <w:lang w:val="en-GB"/>
+              </w:rPr>
+              <w:t>25°C</w:t>
+            </w:r>
+          </w:p>
+        </w:tc>
+        <w:tc>
+          <w:tcPr>
+            <w:tcW w:w="2270" w:type="dxa"/>
+          </w:tcPr>
+          <w:p>
+            <w:pPr>
+              <w:numPr>
+                <w:ilvl w:val="12"/>
+                <w:numId w:val="0"/>
+              </w:numPr>
+              <w:tabs>
+                <w:tab w:val="left" w:pos="0"/>
+                <w:tab w:val="left" w:pos="1134"/>
+                <w:tab w:val="left" w:pos="1440"/>
+                <w:tab w:val="left" w:pos="2160"/>
+                <w:tab w:val="left" w:pos="2880"/>
+                <w:tab w:val="left" w:pos="3600"/>
+                <w:tab w:val="left" w:pos="4320"/>
+                <w:tab w:val="left" w:pos="5040"/>
+                <w:tab w:val="left" w:pos="5760"/>
+                <w:tab w:val="left" w:pos="6480"/>
+                <w:tab w:val="left" w:pos="7200"/>
+                <w:tab w:val="left" w:pos="7920"/>
+              </w:tabs>
+              <w:jc w:val="center"/>
+              <w:rPr>
+                <w:sz w:val="24"/>
+                <w:szCs w:val="24"/>
+                <w:lang w:val="en-GB"/>
+              </w:rPr>
+            </w:pPr>
+            <w:r>
+              <w:rPr>
+                <w:sz w:val="24"/>
+                <w:szCs w:val="24"/>
+                <w:lang w:val="en-GB"/>
+              </w:rPr>
+              <w:t>1.65V</w:t>
+            </w:r>
+          </w:p>
+        </w:tc>
+        <w:tc>
+          <w:tcPr>
+            <w:tcW w:w="2341" w:type="dxa"/>
+          </w:tcPr>
+          <w:p>
+            <w:pPr>
+              <w:numPr>
+                <w:ilvl w:val="12"/>
+                <w:numId w:val="0"/>
+              </w:numPr>
+              <w:tabs>
+                <w:tab w:val="left" w:pos="0"/>
+                <w:tab w:val="left" w:pos="1134"/>
+                <w:tab w:val="left" w:pos="1440"/>
+                <w:tab w:val="left" w:pos="2160"/>
+                <w:tab w:val="left" w:pos="2880"/>
+                <w:tab w:val="left" w:pos="3600"/>
+                <w:tab w:val="left" w:pos="4320"/>
+                <w:tab w:val="left" w:pos="5040"/>
+                <w:tab w:val="left" w:pos="5760"/>
+                <w:tab w:val="left" w:pos="6480"/>
+                <w:tab w:val="left" w:pos="7200"/>
+                <w:tab w:val="left" w:pos="7920"/>
+              </w:tabs>
+              <w:jc w:val="center"/>
+              <w:rPr>
+                <w:sz w:val="24"/>
+                <w:szCs w:val="24"/>
+                <w:lang w:val="en-GB"/>
+              </w:rPr>
+            </w:pPr>
+            <w:r>
+              <w:rPr>
+                <w:sz w:val="24"/>
+                <w:szCs w:val="24"/>
+                <w:lang w:val="en-GB"/>
+              </w:rPr>
+              <w:t>512</w:t>
+            </w:r>
+          </w:p>
+        </w:tc>
+      </w:tr>
+      <w:tr>
+        <w:tc>
+          <w:tcPr>
+            <w:tcW w:w="1843" w:type="dxa"/>
+          </w:tcPr>
+          <w:p>
+            <w:pPr>
+              <w:numPr>
+                <w:ilvl w:val="12"/>
+                <w:numId w:val="0"/>
+              </w:numPr>
+              <w:tabs>
+                <w:tab w:val="left" w:pos="0"/>
+                <w:tab w:val="left" w:pos="1134"/>
+                <w:tab w:val="left" w:pos="1440"/>
+                <w:tab w:val="left" w:pos="2160"/>
+                <w:tab w:val="left" w:pos="2880"/>
+                <w:tab w:val="left" w:pos="3600"/>
+                <w:tab w:val="left" w:pos="4320"/>
+                <w:tab w:val="left" w:pos="5040"/>
+                <w:tab w:val="left" w:pos="5760"/>
+                <w:tab w:val="left" w:pos="6480"/>
+                <w:tab w:val="left" w:pos="7200"/>
+                <w:tab w:val="left" w:pos="7920"/>
+              </w:tabs>
+              <w:jc w:val="center"/>
+              <w:rPr>
+                <w:sz w:val="24"/>
+                <w:szCs w:val="24"/>
+                <w:lang w:val="en-GB"/>
+              </w:rPr>
+            </w:pPr>
+            <w:r>
+              <w:rPr>
+                <w:sz w:val="24"/>
+                <w:szCs w:val="24"/>
+                <w:lang w:val="en-GB"/>
+              </w:rPr>
+              <w:t>-30°C</w:t>
+            </w:r>
+          </w:p>
+        </w:tc>
+        <w:tc>
+          <w:tcPr>
+            <w:tcW w:w="2270" w:type="dxa"/>
+          </w:tcPr>
+          <w:p>
+            <w:pPr>
+              <w:numPr>
+                <w:ilvl w:val="12"/>
+                <w:numId w:val="0"/>
+              </w:numPr>
+              <w:tabs>
+                <w:tab w:val="left" w:pos="0"/>
+                <w:tab w:val="left" w:pos="1134"/>
+                <w:tab w:val="left" w:pos="1440"/>
+                <w:tab w:val="left" w:pos="2160"/>
+                <w:tab w:val="left" w:pos="2880"/>
+                <w:tab w:val="left" w:pos="3600"/>
+                <w:tab w:val="left" w:pos="4320"/>
+                <w:tab w:val="left" w:pos="5040"/>
+                <w:tab w:val="left" w:pos="5760"/>
+                <w:tab w:val="left" w:pos="6480"/>
+                <w:tab w:val="left" w:pos="7200"/>
+                <w:tab w:val="left" w:pos="7920"/>
+              </w:tabs>
+              <w:jc w:val="center"/>
+              <w:rPr>
+                <w:sz w:val="24"/>
+                <w:szCs w:val="24"/>
+                <w:lang w:val="en-GB"/>
+              </w:rPr>
+            </w:pPr>
+            <w:r>
+              <w:rPr>
+                <w:sz w:val="24"/>
+                <w:szCs w:val="24"/>
+                <w:lang w:val="en-GB"/>
+              </w:rPr>
+              <w:t>0.001V</w:t>
+            </w:r>
+          </w:p>
+        </w:tc>
+        <w:tc>
+          <w:tcPr>
+            <w:tcW w:w="2341" w:type="dxa"/>
+          </w:tcPr>
+          <w:p>
+            <w:pPr>
+              <w:keepNext/>
+              <w:numPr>
+                <w:ilvl w:val="12"/>
+                <w:numId w:val="0"/>
+              </w:numPr>
+              <w:tabs>
+                <w:tab w:val="left" w:pos="0"/>
+                <w:tab w:val="left" w:pos="1134"/>
+                <w:tab w:val="left" w:pos="1440"/>
+                <w:tab w:val="left" w:pos="2160"/>
+                <w:tab w:val="left" w:pos="2880"/>
+                <w:tab w:val="left" w:pos="3600"/>
+                <w:tab w:val="left" w:pos="4320"/>
+                <w:tab w:val="left" w:pos="5040"/>
+                <w:tab w:val="left" w:pos="5760"/>
+                <w:tab w:val="left" w:pos="6480"/>
+                <w:tab w:val="left" w:pos="7200"/>
+                <w:tab w:val="left" w:pos="7920"/>
+              </w:tabs>
+              <w:jc w:val="center"/>
+              <w:rPr>
+                <w:sz w:val="24"/>
+                <w:szCs w:val="24"/>
+                <w:lang w:val="en-GB"/>
+              </w:rPr>
+            </w:pPr>
+            <w:r>
+              <w:rPr>
+                <w:sz w:val="24"/>
+                <w:szCs w:val="24"/>
+                <w:lang w:val="en-GB"/>
+              </w:rPr>
+              <w:t>1</w:t>
+            </w:r>
+          </w:p>
+        </w:tc>
+      </w:tr>
+    </w:tbl>
+    <w:p>
+      <w:pPr>
+        <w:pStyle w:val="Caption"/>
+        <w:rPr>
+          <w:b/>
+          <w:i w:val="0"/>
+          <w:color w:val="auto"/>
+          <w:sz w:val="24"/>
+          <w:szCs w:val="24"/>
+        </w:rPr>
+      </w:pPr>
+      <w:r>
+        <w:rPr>
+          <w:b/>
+          <w:i w:val="0"/>
+          <w:color w:val="auto"/>
+          <w:sz w:val="24"/>
+          <w:szCs w:val="24"/>
+        </w:rPr>
+        <w:t>Table 3.1. ADC Readings based on input voltage from temperature sensor.</w:t>
+      </w:r>
+    </w:p>
+    <w:p>
+      <w:pPr>
+        <w:rPr>
+          <w:sz w:val="24"/>
+          <w:szCs w:val="24"/>
+        </w:rPr>
+      </w:pPr>
+      <w:r>
+        <w:rPr>
+          <w:sz w:val="24"/>
+          <w:szCs w:val="24"/>
+        </w:rPr>
+        <w:t>Two voltage divider circuits were implemented with the outputs connected to different analog input pins on the microcontroller meaning two temperature sensors were implemented per sensor node. This was done for redundancy since components may have slightly different tolerances than specified in the datasheet.</w:t>
+      </w:r>
+    </w:p>
+    <w:p>
+      <w:pPr>
+        <w:rPr>
+          <w:sz w:val="24"/>
+          <w:szCs w:val="24"/>
+        </w:rPr>
+      </w:pPr>
+    </w:p>
+    <w:p>
+      <w:pPr>
+        <w:rPr>
+          <w:b/>
+          <w:sz w:val="28"/>
+          <w:szCs w:val="28"/>
+        </w:rPr>
+      </w:pPr>
+      <w:r>
+        <w:rPr>
+          <w:b/>
+          <w:sz w:val="28"/>
+          <w:szCs w:val="28"/>
+        </w:rPr>
+        <w:t>3.2 M</w:t>
+      </w:r>
+      <w:r>
+        <w:rPr>
+          <w:b/>
+          <w:sz w:val="28"/>
+          <w:szCs w:val="28"/>
+        </w:rPr>
+        <w:t>ICROCONTROLLER</w:t>
+      </w:r>
+    </w:p>
+    <w:p>
+      <w:pPr>
+        <w:rPr>
+          <w:sz w:val="24"/>
+          <w:szCs w:val="24"/>
+        </w:rPr>
+      </w:pPr>
+      <w:r>
+        <w:rPr>
+          <w:sz w:val="24"/>
+          <w:szCs w:val="24"/>
+        </w:rPr>
+        <w:t>Due to the low power usage of this microcontroller (100mA on average when running at 80MHz)</w:t>
+      </w:r>
+      <w:r>
+        <w:rPr>
+          <w:sz w:val="24"/>
+          <w:szCs w:val="24"/>
+        </w:rPr>
+        <w:t xml:space="preserve">, </w:t>
+      </w:r>
+      <w:r>
+        <w:rPr>
+          <w:sz w:val="24"/>
+          <w:szCs w:val="24"/>
+        </w:rPr>
+        <w:t xml:space="preserve">having </w:t>
+      </w:r>
+      <w:r>
+        <w:rPr>
+          <w:sz w:val="24"/>
+          <w:szCs w:val="24"/>
+        </w:rPr>
+        <w:t xml:space="preserve">software </w:t>
+      </w:r>
+      <w:r>
+        <w:rPr>
+          <w:sz w:val="24"/>
+          <w:szCs w:val="24"/>
+        </w:rPr>
+        <w:t>support in the form of the Harmony framework</w:t>
+      </w:r>
+      <w:r>
+        <w:rPr>
+          <w:sz w:val="24"/>
+          <w:szCs w:val="24"/>
+        </w:rPr>
+        <w:t xml:space="preserve"> as well as being a well-stocked microcontroller solution available locally in South Africa the PIC32 was chosen as the processing unit for the sensor node. </w:t>
+      </w:r>
+      <w:r>
+        <w:rPr>
+          <w:sz w:val="24"/>
+          <w:szCs w:val="24"/>
+        </w:rPr>
+        <w:t>The pins that were chosen to be used are indicated in figure 3.2 and their function detailed in table 3.2</w:t>
+      </w:r>
+      <w:r>
+        <w:rPr>
+          <w:sz w:val="24"/>
+          <w:szCs w:val="24"/>
+        </w:rPr>
+        <w:t>.</w:t>
+      </w:r>
+      <w:r>
+        <w:rPr>
+          <w:sz w:val="24"/>
+          <w:szCs w:val="24"/>
+        </w:rPr>
+        <w:t xml:space="preserve"> All power pins were attached with a 10uF tantalum capacitor to ground as was </w:t>
+      </w:r>
+      <w:r>
+        <w:rPr>
+          <w:sz w:val="24"/>
+          <w:szCs w:val="24"/>
+        </w:rPr>
+        <w:t>suggested</w:t>
+      </w:r>
+      <w:r>
+        <w:rPr>
+          <w:sz w:val="24"/>
+          <w:szCs w:val="24"/>
+        </w:rPr>
+        <w:t xml:space="preserve"> in the PIC32 datasheet</w:t>
+      </w:r>
+      <w:r>
+        <w:rPr>
+          <w:sz w:val="24"/>
+          <w:szCs w:val="24"/>
+        </w:rPr>
+        <w:t xml:space="preserve"> to protect against </w:t>
+      </w:r>
+      <w:r>
+        <w:rPr>
+          <w:sz w:val="24"/>
+          <w:szCs w:val="24"/>
+        </w:rPr>
+        <w:t>current</w:t>
+      </w:r>
+      <w:r>
+        <w:rPr>
+          <w:sz w:val="24"/>
+          <w:szCs w:val="24"/>
+        </w:rPr>
+        <w:t xml:space="preserve"> surges.</w:t>
+      </w:r>
+    </w:p>
+    <w:p>
+      <w:pPr>
+        <w:jc w:val="center"/>
+        <w:rPr>
+          <w:sz w:val="24"/>
+          <w:szCs w:val="24"/>
+        </w:rPr>
+      </w:pPr>
+      <w:r>
+        <w:rPr>
+          <w:noProof/>
+          <w:sz w:val="24"/>
+          <w:szCs w:val="24"/>
+        </w:rPr>
+        <w:lastRenderedPageBreak/>
+        <w:drawing>
+          <wp:inline distT="0" distB="0" distL="0" distR="0">
+            <wp:extent cx="2143424" cy="2543530"/>
+            <wp:effectExtent l="0" t="0" r="9525" b="9525"/>
+            <wp:docPr id="24" name="Picture 24"/>
+            <wp:cNvGraphicFramePr>
+              <a:graphicFrameLocks xmlns:a="http://schemas.openxmlformats.org/drawingml/2006/main" noChangeAspect="1"/>
+            </wp:cNvGraphicFramePr>
+            <a:graphic xmlns:a="http://schemas.openxmlformats.org/drawingml/2006/main">
+              <a:graphicData uri="http://schemas.openxmlformats.org/drawingml/2006/picture">
+                <pic:pic xmlns:pic="http://schemas.openxmlformats.org/drawingml/2006/picture">
+                  <pic:nvPicPr>
+                    <pic:cNvPr id="24" name="PIC32.png"/>
+                    <pic:cNvPicPr/>
+                  </pic:nvPicPr>
+                  <pic:blipFill>
+                    <a:blip r:embed="rId25">
+                      <a:extLst>
+                        <a:ext uri="{28A0092B-C50C-407E-A947-70E740481C1C}">
+                          <a14:useLocalDpi xmlns:a14="http://schemas.microsoft.com/office/drawing/2010/main" val="0"/>
+                        </a:ext>
+                      </a:extLst>
+                    </a:blip>
+                    <a:stretch>
+                      <a:fillRect/>
+                    </a:stretch>
+                  </pic:blipFill>
+                  <pic:spPr>
+                    <a:xfrm>
+                      <a:off x="0" y="0"/>
+                      <a:ext cx="2143424" cy="2543530"/>
+                    </a:xfrm>
+                    <a:prstGeom prst="rect">
+                      <a:avLst/>
+                 